--- a/Bonkhead-GDD.docx
+++ b/Bonkhead-GDD.docx
@@ -5,7 +5,12 @@
     <w:sdt>
       <w:sdtPr>
         <w:rPr>
+          <w:rFonts w:eastAsiaTheme="minorHAnsi"/>
+          <w:kern w:val="2"/>
           <w:sz w:val="2"/>
+          <w:szCs w:val="24"/>
+          <w:lang w:eastAsia="en-US"/>
+          <w14:ligatures w14:val="standardContextual"/>
         </w:rPr>
         <w:id w:val="-345407658"/>
         <w:docPartObj>
@@ -15,14 +20,11 @@
       </w:sdtPr>
       <w:sdtEndPr>
         <w:rPr>
-          <w:rFonts w:ascii="Arial" w:eastAsiaTheme="minorHAnsi" w:hAnsi="Arial" w:cs="Arial"/>
-          <w:b/>
-          <w:bCs/>
-          <w:kern w:val="2"/>
+          <w:rFonts w:ascii="Arial" w:hAnsi="Arial" w:cs="Arial"/>
+          <w:b/>
+          <w:bCs/>
           <w:sz w:val="46"/>
           <w:szCs w:val="46"/>
-          <w:lang w:eastAsia="en-US"/>
-          <w14:ligatures w14:val="standardContextual"/>
         </w:rPr>
       </w:sdtEndPr>
       <w:sdtContent>
@@ -341,19 +343,11 @@
       </w:pPr>
       <w:r>
         <w:rPr>
-          <w:rFonts w:ascii="Segoe UI Emoji" w:hAnsi="Segoe UI Emoji" w:cs="Segoe UI Emoji"/>
           <w:b/>
           <w:bCs/>
         </w:rPr>
         <w:lastRenderedPageBreak/>
-        <w:t>📑</w:t>
-      </w:r>
-      <w:r>
-        <w:rPr>
-          <w:b/>
-          <w:bCs/>
-        </w:rPr>
-        <w:t xml:space="preserve"> Índice</w:t>
+        <w:t>Índice</w:t>
       </w:r>
     </w:p>
     <w:p>
@@ -368,19 +362,7 @@
           <w:rPr>
             <w:rStyle w:val="Hipervnculo"/>
           </w:rPr>
-          <w:t>Control de docume</w:t>
-        </w:r>
-        <w:r>
-          <w:rPr>
-            <w:rStyle w:val="Hipervnculo"/>
-          </w:rPr>
-          <w:t>n</w:t>
-        </w:r>
-        <w:r>
-          <w:rPr>
-            <w:rStyle w:val="Hipervnculo"/>
-          </w:rPr>
-          <w:t>to</w:t>
+          <w:t>Control de documento</w:t>
         </w:r>
       </w:hyperlink>
     </w:p>
@@ -428,16 +410,8 @@
           <w:rPr>
             <w:rStyle w:val="Hipervnculo"/>
           </w:rPr>
-          <w:t xml:space="preserve">Gameplay </w:t>
+          <w:t>Gameplay loop</w:t>
         </w:r>
-        <w:proofErr w:type="spellStart"/>
-        <w:r>
-          <w:rPr>
-            <w:rStyle w:val="Hipervnculo"/>
-          </w:rPr>
-          <w:t>loop</w:t>
-        </w:r>
-        <w:proofErr w:type="spellEnd"/>
       </w:hyperlink>
     </w:p>
     <w:p>
@@ -678,22 +652,7 @@
           <w:bCs/>
         </w:rPr>
         <w:lastRenderedPageBreak/>
-        <w:t xml:space="preserve">1. </w:t>
-      </w:r>
-      <w:r>
-        <w:rPr>
-          <w:rFonts w:ascii="Segoe UI Emoji" w:hAnsi="Segoe UI Emoji" w:cs="Segoe UI Emoji"/>
-          <w:b/>
-          <w:bCs/>
-        </w:rPr>
-        <w:t>🧾</w:t>
-      </w:r>
-      <w:r>
-        <w:rPr>
-          <w:b/>
-          <w:bCs/>
-        </w:rPr>
-        <w:t xml:space="preserve"> Control de documento</w:t>
+        <w:t>1. Control de documento</w:t>
       </w:r>
     </w:p>
     <w:bookmarkEnd w:id="0"/>
@@ -761,12 +720,6 @@
       </w:r>
     </w:p>
     <w:p>
-      <w:pPr>
-        <w:rPr>
-          <w:b/>
-          <w:bCs/>
-        </w:rPr>
-      </w:pPr>
       <w:r>
         <w:rPr>
           <w:b/>
@@ -775,14 +728,10 @@
         <w:t xml:space="preserve">Versión: </w:t>
       </w:r>
       <w:r>
-        <w:t>1.2</w:t>
-      </w:r>
-      <w:r>
-        <w:rPr>
-          <w:b/>
-          <w:bCs/>
-        </w:rPr>
-        <w:t xml:space="preserve"> </w:t>
+        <w:t>1.</w:t>
+      </w:r>
+      <w:r>
+        <w:t>3</w:t>
       </w:r>
     </w:p>
     <w:p>
@@ -821,11 +770,13 @@
     <w:p/>
     <w:p/>
     <w:p/>
+    <w:p/>
+    <w:p/>
+    <w:p/>
     <w:p>
       <w:r>
         <w:t xml:space="preserve">El presente documento define las bases completas del diseño, dirección artística, sistemas y pipeline técnico del videojuego </w:t>
       </w:r>
-      <w:proofErr w:type="spellStart"/>
       <w:r>
         <w:rPr>
           <w:b/>
@@ -833,7 +784,6 @@
         </w:rPr>
         <w:t>Bonkhead</w:t>
       </w:r>
-      <w:proofErr w:type="spellEnd"/>
       <w:r>
         <w:t>.</w:t>
       </w:r>
@@ -841,51 +791,26 @@
         <w:br/>
         <w:t>Sirve como guía integral para el desarrollo del proyecto y puede ser utilizado tanto para presentación académica como para documentación de producción.</w:t>
       </w:r>
-    </w:p>
-    <w:p/>
-    <w:p>
-      <w:r>
-        <w:pict w14:anchorId="2C0C4E05">
-          <v:rect id="_x0000_i1105" style="width:0;height:1.5pt" o:hralign="center" o:hrstd="t" o:hr="t" fillcolor="#a0a0a0" stroked="f"/>
-        </w:pict>
-      </w:r>
-    </w:p>
-    <w:p/>
-    <w:p>
-      <w:pPr>
-        <w:rPr>
-          <w:b/>
-          <w:bCs/>
-        </w:rPr>
-      </w:pPr>
       <w:bookmarkStart w:id="1" w:name="Introducción_y_visión_general"/>
+    </w:p>
+    <w:p>
+      <w:pPr>
+        <w:rPr>
+          <w:b/>
+          <w:bCs/>
+        </w:rPr>
+      </w:pPr>
       <w:r>
         <w:rPr>
           <w:b/>
           <w:bCs/>
         </w:rPr>
         <w:lastRenderedPageBreak/>
-        <w:t xml:space="preserve">2. </w:t>
-      </w:r>
-      <w:r>
-        <w:rPr>
-          <w:rFonts w:ascii="Segoe UI Emoji" w:hAnsi="Segoe UI Emoji" w:cs="Segoe UI Emoji"/>
-          <w:b/>
-          <w:bCs/>
-        </w:rPr>
-        <w:t>📖</w:t>
-      </w:r>
-      <w:r>
-        <w:rPr>
-          <w:b/>
-          <w:bCs/>
-        </w:rPr>
-        <w:t xml:space="preserve"> Introducción y visión general</w:t>
+        <w:t>2. Introducción y visión general</w:t>
       </w:r>
     </w:p>
     <w:bookmarkEnd w:id="1"/>
     <w:p>
-      <w:proofErr w:type="spellStart"/>
       <w:r>
         <w:rPr>
           <w:b/>
@@ -893,17 +818,8 @@
         </w:rPr>
         <w:t>Bonkhead</w:t>
       </w:r>
-      <w:proofErr w:type="spellEnd"/>
-      <w:r>
-        <w:t xml:space="preserve"> es un videojuego de plataformas 2D con desplazamiento lateral (</w:t>
-      </w:r>
-      <w:proofErr w:type="spellStart"/>
-      <w:r>
-        <w:t>side-scroller</w:t>
-      </w:r>
-      <w:proofErr w:type="spellEnd"/>
-      <w:r>
-        <w:t>) y estética retro tipo Pixel Art.</w:t>
+      <w:r>
+        <w:t xml:space="preserve"> es un videojuego de plataformas 2D con desplazamiento lateral (side-scroller) y estética retro tipo Pixel Art.</w:t>
       </w:r>
       <w:r>
         <w:br/>
@@ -1066,6 +982,498 @@
     <w:p>
       <w:r>
         <w:pict w14:anchorId="6F19EFF4">
+          <v:rect id="_x0000_i1026" style="width:0;height:1.5pt" o:hralign="center" o:hrstd="t" o:hr="t" fillcolor="#a0a0a0" stroked="f"/>
+        </w:pict>
+      </w:r>
+    </w:p>
+    <w:p>
+      <w:pPr>
+        <w:rPr>
+          <w:b/>
+          <w:bCs/>
+        </w:rPr>
+      </w:pPr>
+      <w:bookmarkStart w:id="2" w:name="Filosofía_y_pilares_de_diseño"/>
+      <w:r>
+        <w:rPr>
+          <w:b/>
+          <w:bCs/>
+        </w:rPr>
+        <w:t>3. Filosofía y pilares de diseño</w:t>
+      </w:r>
+    </w:p>
+    <w:bookmarkEnd w:id="2"/>
+    <w:p>
+      <w:r>
+        <w:t xml:space="preserve">El diseño de </w:t>
+      </w:r>
+      <w:r>
+        <w:rPr>
+          <w:i/>
+          <w:iCs/>
+        </w:rPr>
+        <w:t>Bonkhead</w:t>
+      </w:r>
+      <w:r>
+        <w:t xml:space="preserve"> se apoya en tres pilares conceptuales que guían todas las decisiones de gameplay, arte y estructura de niveles.</w:t>
+      </w:r>
+    </w:p>
+    <w:p>
+      <w:pPr>
+        <w:rPr>
+          <w:b/>
+          <w:bCs/>
+        </w:rPr>
+      </w:pPr>
+      <w:r>
+        <w:rPr>
+          <w:b/>
+          <w:bCs/>
+        </w:rPr>
+        <w:lastRenderedPageBreak/>
+        <w:t>Pilar 1: Precisión y desafío</w:t>
+      </w:r>
+    </w:p>
+    <w:p>
+      <w:r>
+        <w:t>Cada error del jugador debe sentirse justo y atribuible a su propia acción, no a fallas del control o diseño.</w:t>
+      </w:r>
+      <w:r>
+        <w:br/>
+        <w:t>El juego busca premiar la práctica, la observación y la mejora constante.</w:t>
+      </w:r>
+    </w:p>
+    <w:p>
+      <w:pPr>
+        <w:rPr>
+          <w:b/>
+          <w:bCs/>
+        </w:rPr>
+      </w:pPr>
+      <w:r>
+        <w:rPr>
+          <w:b/>
+          <w:bCs/>
+        </w:rPr>
+        <w:t xml:space="preserve">Pilar 2: </w:t>
+      </w:r>
+      <w:r>
+        <w:rPr>
+          <w:b/>
+          <w:bCs/>
+        </w:rPr>
+        <w:t>Progresión y Dominio Significativo</w:t>
+      </w:r>
+    </w:p>
+    <w:p>
+      <w:r>
+        <w:t xml:space="preserve">La progresión del juego se divide en dos fases: </w:t>
+      </w:r>
+    </w:p>
+    <w:p>
+      <w:pPr>
+        <w:pStyle w:val="Prrafodelista"/>
+        <w:numPr>
+          <w:ilvl w:val="0"/>
+          <w:numId w:val="48"/>
+        </w:numPr>
+      </w:pPr>
+      <w:r>
+        <w:t xml:space="preserve"> </w:t>
+      </w:r>
+      <w:r>
+        <w:rPr>
+          <w:b/>
+          <w:bCs/>
+        </w:rPr>
+        <w:t>Adquisición:</w:t>
+      </w:r>
+      <w:r>
+        <w:t xml:space="preserve"> Los primeros niveles introducen expansiones significativas en las posibilidades del jugador (salto de pared, dash, agarre de pared).</w:t>
+      </w:r>
+    </w:p>
+    <w:p>
+      <w:pPr>
+        <w:numPr>
+          <w:ilvl w:val="0"/>
+          <w:numId w:val="48"/>
+        </w:numPr>
+      </w:pPr>
+      <w:r>
+        <w:rPr>
+          <w:b/>
+          <w:bCs/>
+        </w:rPr>
+        <w:t>Dominio:</w:t>
+      </w:r>
+      <w:r>
+        <w:t xml:space="preserve"> Los niveles finales exigen el </w:t>
+      </w:r>
+      <w:r>
+        <w:rPr>
+          <w:i/>
+          <w:iCs/>
+        </w:rPr>
+        <w:t>dominio</w:t>
+      </w:r>
+      <w:r>
+        <w:t xml:space="preserve"> y la </w:t>
+      </w:r>
+      <w:r>
+        <w:rPr>
+          <w:i/>
+          <w:iCs/>
+        </w:rPr>
+        <w:t>combinación</w:t>
+      </w:r>
+      <w:r>
+        <w:t xml:space="preserve"> de estas habilidades para superar desafíos más complejos. La progresión no solo radica en qué puedes hacer, sino en qué tan bien puedes hacerlo."</w:t>
+      </w:r>
+    </w:p>
+    <w:p>
+      <w:r>
+        <w:rPr>
+          <w:b/>
+          <w:bCs/>
+        </w:rPr>
+        <w:t>Pilar 3: Nostalgia reinterpretada</w:t>
+      </w:r>
+    </w:p>
+    <w:p>
+      <w:r>
+        <w:t>El juego evoca la estética y sensaciones de los títulos de los 90, pero con una presentación moderna.</w:t>
+      </w:r>
+      <w:r>
+        <w:br/>
+        <w:t>El objetivo es lograr que los jugadores revivan esa experiencia clásica sin sufrir las limitaciones técnicas de la época.</w:t>
+      </w:r>
+    </w:p>
+    <w:p>
+      <w:r>
+        <w:rPr>
+          <w:b/>
+          <w:bCs/>
+        </w:rPr>
+        <w:t>Declaración de intención:</w:t>
+      </w:r>
+    </w:p>
+    <w:p>
+      <w:r>
+        <w:t>“Bonkhead combina la simplicidad de los controles clásicos con una curva de dificultad precisa y gratificante.</w:t>
+      </w:r>
+      <w:r>
+        <w:br/>
+        <w:t xml:space="preserve">Su diseño </w:t>
+      </w:r>
+      <w:r>
+        <w:t>se enfoca en la responsabilidad del jugador</w:t>
+      </w:r>
+      <w:r>
+        <w:t>,</w:t>
+      </w:r>
+      <w:r>
+        <w:t xml:space="preserve"> cada error es </w:t>
+      </w:r>
+      <w:proofErr w:type="gramStart"/>
+      <w:r>
+        <w:t>costoso</w:t>
+      </w:r>
+      <w:proofErr w:type="gramEnd"/>
+      <w:r>
+        <w:t xml:space="preserve"> pero justo</w:t>
+      </w:r>
+      <w:r>
+        <w:t>, exigiendo al jugador que mejore y celebre la habilidad sobre el azar</w:t>
+      </w:r>
+      <w:r>
+        <w:t>.”</w:t>
+      </w:r>
+    </w:p>
+    <w:p>
+      <w:r>
+        <w:pict w14:anchorId="5117512F">
+          <v:rect id="_x0000_i1027" style="width:0;height:1.5pt" o:hralign="center" o:hrstd="t" o:hr="t" fillcolor="#a0a0a0" stroked="f"/>
+        </w:pict>
+      </w:r>
+    </w:p>
+    <w:p>
+      <w:pPr>
+        <w:rPr>
+          <w:b/>
+          <w:bCs/>
+        </w:rPr>
+      </w:pPr>
+      <w:bookmarkStart w:id="3" w:name="Gameplay_loop"/>
+      <w:r>
+        <w:rPr>
+          <w:b/>
+          <w:bCs/>
+        </w:rPr>
+        <w:t>4. Gameplay loop</w:t>
+      </w:r>
+    </w:p>
+    <w:bookmarkEnd w:id="3"/>
+    <w:p>
+      <w:pPr>
+        <w:rPr>
+          <w:b/>
+          <w:bCs/>
+        </w:rPr>
+      </w:pPr>
+      <w:r>
+        <w:rPr>
+          <w:b/>
+          <w:bCs/>
+        </w:rPr>
+        <w:t>4.1 Loop principal (macro-loop)</w:t>
+      </w:r>
+    </w:p>
+    <w:p>
+      <w:r>
+        <w:t>El ciclo base de progresión del juego es:</w:t>
+      </w:r>
+    </w:p>
+    <w:p>
+      <w:pPr>
+        <w:numPr>
+          <w:ilvl w:val="0"/>
+          <w:numId w:val="3"/>
+        </w:numPr>
+      </w:pPr>
+      <w:r>
+        <w:rPr>
+          <w:b/>
+          <w:bCs/>
+        </w:rPr>
+        <w:t>Exploración del nivel:</w:t>
+      </w:r>
+      <w:r>
+        <w:t xml:space="preserve"> el jugador navega escenarios con plataformas, trampas y enemigos.</w:t>
+      </w:r>
+    </w:p>
+    <w:p>
+      <w:pPr>
+        <w:numPr>
+          <w:ilvl w:val="0"/>
+          <w:numId w:val="3"/>
+        </w:numPr>
+      </w:pPr>
+      <w:r>
+        <w:rPr>
+          <w:b/>
+          <w:bCs/>
+        </w:rPr>
+        <w:t>Combate y superación:</w:t>
+      </w:r>
+      <w:r>
+        <w:t xml:space="preserve"> enfrenta obstáculos y enemigos utilizando las habilidades actuales.</w:t>
+      </w:r>
+    </w:p>
+    <w:p>
+      <w:pPr>
+        <w:numPr>
+          <w:ilvl w:val="0"/>
+          <w:numId w:val="3"/>
+        </w:numPr>
+      </w:pPr>
+      <w:r>
+        <w:rPr>
+          <w:b/>
+          <w:bCs/>
+        </w:rPr>
+        <w:t>Recompensa de progreso:</w:t>
+      </w:r>
+      <w:r>
+        <w:t xml:space="preserve"> al completar el nivel, obtiene una “Página del Cómic”.</w:t>
+      </w:r>
+    </w:p>
+    <w:p>
+      <w:pPr>
+        <w:numPr>
+          <w:ilvl w:val="0"/>
+          <w:numId w:val="3"/>
+        </w:numPr>
+      </w:pPr>
+      <w:r>
+        <w:rPr>
+          <w:b/>
+          <w:bCs/>
+        </w:rPr>
+        <w:t>Desbloqueo de habilidad:</w:t>
+      </w:r>
+      <w:r>
+        <w:t xml:space="preserve"> cada página otorga una nueva mecánica o mejora.</w:t>
+      </w:r>
+    </w:p>
+    <w:p>
+      <w:pPr>
+        <w:numPr>
+          <w:ilvl w:val="0"/>
+          <w:numId w:val="3"/>
+        </w:numPr>
+      </w:pPr>
+      <w:r>
+        <w:rPr>
+          <w:b/>
+          <w:bCs/>
+        </w:rPr>
+        <w:lastRenderedPageBreak/>
+        <w:t>Acceso a nuevas áreas:</w:t>
+      </w:r>
+      <w:r>
+        <w:t xml:space="preserve"> las nuevas habilidades permiten acceder a zonas antes inaccesibles.</w:t>
+      </w:r>
+    </w:p>
+    <w:p>
+      <w:r>
+        <w:rPr>
+          <w:b/>
+          <w:bCs/>
+        </w:rPr>
+        <w:t>Loop general:</w:t>
+      </w:r>
+    </w:p>
+    <w:p>
+      <w:r>
+        <w:t xml:space="preserve">Este ciclo de </w:t>
+      </w:r>
+      <w:r>
+        <w:rPr>
+          <w:i/>
+          <w:iCs/>
+        </w:rPr>
+        <w:t>adquisición</w:t>
+      </w:r>
+      <w:r>
+        <w:t xml:space="preserve"> (Explorar → Combatir → Desbloquear) define la progresión en los niveles iniciales (1-3).</w:t>
+      </w:r>
+    </w:p>
+    <w:p>
+      <w:r>
+        <w:t xml:space="preserve">En los niveles finales (4-5), el ciclo evoluciona a uno de </w:t>
+      </w:r>
+      <w:r>
+        <w:rPr>
+          <w:i/>
+          <w:iCs/>
+        </w:rPr>
+        <w:t>dominio</w:t>
+      </w:r>
+      <w:r>
+        <w:t>, donde el "Desbloqueo" se reemplaza por la "Superación" de desafíos que exigen la combinación de todas las habilidades adquiridas, culminando en la obtención de la portada final del cómic.</w:t>
+      </w:r>
+    </w:p>
+    <w:p/>
+    <w:p>
+      <w:pPr>
+        <w:rPr>
+          <w:b/>
+          <w:bCs/>
+        </w:rPr>
+      </w:pPr>
+      <w:r>
+        <w:rPr>
+          <w:b/>
+          <w:bCs/>
+        </w:rPr>
+        <w:t>4.2 Loop interno (micro-loop)</w:t>
+      </w:r>
+    </w:p>
+    <w:p>
+      <w:r>
+        <w:t>Durante el gameplay momento a momento:</w:t>
+      </w:r>
+    </w:p>
+    <w:p>
+      <w:pPr>
+        <w:numPr>
+          <w:ilvl w:val="0"/>
+          <w:numId w:val="4"/>
+        </w:numPr>
+      </w:pPr>
+      <w:r>
+        <w:rPr>
+          <w:b/>
+          <w:bCs/>
+        </w:rPr>
+        <w:t>Evaluar entorno:</w:t>
+      </w:r>
+      <w:r>
+        <w:t xml:space="preserve"> el jugador analiza posición de enemigos y plataformas.</w:t>
+      </w:r>
+    </w:p>
+    <w:p>
+      <w:pPr>
+        <w:numPr>
+          <w:ilvl w:val="0"/>
+          <w:numId w:val="4"/>
+        </w:numPr>
+      </w:pPr>
+      <w:r>
+        <w:rPr>
+          <w:b/>
+          <w:bCs/>
+        </w:rPr>
+        <w:t>Ejecutar acción:</w:t>
+      </w:r>
+      <w:r>
+        <w:t xml:space="preserve"> salto, disparo o dash según necesidad.</w:t>
+      </w:r>
+    </w:p>
+    <w:p>
+      <w:pPr>
+        <w:numPr>
+          <w:ilvl w:val="0"/>
+          <w:numId w:val="4"/>
+        </w:numPr>
+      </w:pPr>
+      <w:r>
+        <w:rPr>
+          <w:b/>
+          <w:bCs/>
+        </w:rPr>
+        <w:t>Obtener feedback:</w:t>
+      </w:r>
+      <w:r>
+        <w:t xml:space="preserve"> sonido, partículas y puntuación.</w:t>
+      </w:r>
+    </w:p>
+    <w:p>
+      <w:pPr>
+        <w:numPr>
+          <w:ilvl w:val="0"/>
+          <w:numId w:val="4"/>
+        </w:numPr>
+      </w:pPr>
+      <w:r>
+        <w:rPr>
+          <w:b/>
+          <w:bCs/>
+        </w:rPr>
+        <w:t>Ajustar estrategia:</w:t>
+      </w:r>
+      <w:r>
+        <w:t xml:space="preserve"> aprende patrones y repite el proceso.</w:t>
+      </w:r>
+    </w:p>
+    <w:p>
+      <w:r>
+        <w:t xml:space="preserve">El objetivo del micro-loop es mantener al jugador en un </w:t>
+      </w:r>
+      <w:r>
+        <w:rPr>
+          <w:b/>
+          <w:bCs/>
+        </w:rPr>
+        <w:t>estado de flujo</w:t>
+      </w:r>
+      <w:r>
+        <w:t xml:space="preserve"> — ni frustrado ni aburrido —, con desafíos que se perciban como alcanzables a través de la práctica.</w:t>
+      </w:r>
+    </w:p>
+    <w:p>
+      <w:r>
+        <w:pict w14:anchorId="39992A6F">
           <v:rect id="_x0000_i1029" style="width:0;height:1.5pt" o:hralign="center" o:hrstd="t" o:hr="t" fillcolor="#a0a0a0" stroked="f"/>
         </w:pict>
       </w:r>
@@ -1077,747 +1485,163 @@
           <w:bCs/>
         </w:rPr>
       </w:pPr>
-      <w:bookmarkStart w:id="2" w:name="Filosofía_y_pilares_de_diseño"/>
-      <w:r>
-        <w:rPr>
-          <w:b/>
-          <w:bCs/>
-        </w:rPr>
-        <w:t xml:space="preserve">3. </w:t>
-      </w:r>
-      <w:r>
-        <w:rPr>
-          <w:rFonts w:ascii="Segoe UI Emoji" w:hAnsi="Segoe UI Emoji" w:cs="Segoe UI Emoji"/>
-          <w:b/>
-          <w:bCs/>
-        </w:rPr>
-        <w:t>🧠</w:t>
-      </w:r>
-      <w:r>
-        <w:rPr>
-          <w:b/>
-          <w:bCs/>
-        </w:rPr>
-        <w:t xml:space="preserve"> Filosofía y pilares de diseño</w:t>
-      </w:r>
-    </w:p>
-    <w:bookmarkEnd w:id="2"/>
-    <w:p>
-      <w:r>
-        <w:t xml:space="preserve">El diseño de </w:t>
-      </w:r>
-      <w:proofErr w:type="spellStart"/>
+      <w:r>
+        <w:rPr>
+          <w:b/>
+          <w:bCs/>
+        </w:rPr>
+        <w:t xml:space="preserve">5. </w:t>
+      </w:r>
+      <w:bookmarkStart w:id="4" w:name="Mecánicas_principales_y_secundarias"/>
+      <w:r>
+        <w:rPr>
+          <w:b/>
+          <w:bCs/>
+        </w:rPr>
+        <w:t>Mecánicas principales y secundarias</w:t>
+      </w:r>
+      <w:bookmarkEnd w:id="4"/>
+    </w:p>
+    <w:p>
+      <w:pPr>
+        <w:rPr>
+          <w:b/>
+          <w:bCs/>
+        </w:rPr>
+      </w:pPr>
+      <w:r>
+        <w:rPr>
+          <w:b/>
+          <w:bCs/>
+        </w:rPr>
+        <w:t>5.1 Controles base</w:t>
+      </w:r>
+    </w:p>
+    <w:p>
+      <w:r>
+        <w:rPr>
+          <w:b/>
+          <w:bCs/>
+        </w:rPr>
+        <w:t>Movimiento:</w:t>
+      </w:r>
+    </w:p>
+    <w:p>
+      <w:pPr>
+        <w:numPr>
+          <w:ilvl w:val="0"/>
+          <w:numId w:val="5"/>
+        </w:numPr>
+      </w:pPr>
+      <w:r>
+        <w:t>Izquierda / Derecha → Flechas del teclado</w:t>
+      </w:r>
+    </w:p>
+    <w:p>
+      <w:pPr>
+        <w:numPr>
+          <w:ilvl w:val="0"/>
+          <w:numId w:val="5"/>
+        </w:numPr>
+      </w:pPr>
+      <w:r>
+        <w:t xml:space="preserve">Salto → Tecla </w:t>
+      </w:r>
+      <w:r>
+        <w:rPr>
+          <w:b/>
+          <w:bCs/>
+        </w:rPr>
+        <w:t>S</w:t>
+      </w:r>
+    </w:p>
+    <w:p>
+      <w:pPr>
+        <w:numPr>
+          <w:ilvl w:val="0"/>
+          <w:numId w:val="5"/>
+        </w:numPr>
+      </w:pPr>
+      <w:r>
+        <w:t>Bajar plataforma → Flecha Abajo + S (solo en plataformas permeables)</w:t>
+      </w:r>
+    </w:p>
+    <w:p>
+      <w:pPr>
+        <w:numPr>
+          <w:ilvl w:val="0"/>
+          <w:numId w:val="5"/>
+        </w:numPr>
+      </w:pPr>
+      <w:r>
+        <w:t xml:space="preserve">Disparo → Tecla </w:t>
+      </w:r>
+      <w:r>
+        <w:rPr>
+          <w:b/>
+          <w:bCs/>
+        </w:rPr>
+        <w:t>A</w:t>
+      </w:r>
+    </w:p>
+    <w:p>
+      <w:pPr>
+        <w:numPr>
+          <w:ilvl w:val="0"/>
+          <w:numId w:val="5"/>
+        </w:numPr>
+      </w:pPr>
+      <w:r>
+        <w:t xml:space="preserve">Dash (habilidad desbloqueable) → Tecla </w:t>
+      </w:r>
+      <w:r>
+        <w:rPr>
+          <w:b/>
+          <w:bCs/>
+        </w:rPr>
+        <w:t>SHIFT</w:t>
+      </w:r>
+    </w:p>
+    <w:p>
+      <w:r>
+        <w:rPr>
+          <w:b/>
+          <w:bCs/>
+        </w:rPr>
+        <w:t>Características del control:</w:t>
+      </w:r>
+    </w:p>
+    <w:p>
+      <w:pPr>
+        <w:numPr>
+          <w:ilvl w:val="0"/>
+          <w:numId w:val="6"/>
+        </w:numPr>
+      </w:pPr>
+      <w:r>
+        <w:t xml:space="preserve">Precisión tipo </w:t>
+      </w:r>
       <w:r>
         <w:rPr>
           <w:i/>
           <w:iCs/>
         </w:rPr>
-        <w:t>Bonkhead</w:t>
-      </w:r>
-      <w:proofErr w:type="spellEnd"/>
-      <w:r>
-        <w:t xml:space="preserve"> se apoya en tres pilares conceptuales que guían todas las decisiones de gameplay, arte y estructura de niveles.</w:t>
-      </w:r>
-    </w:p>
-    <w:p>
-      <w:pPr>
-        <w:rPr>
-          <w:b/>
-          <w:bCs/>
-        </w:rPr>
-      </w:pPr>
-      <w:r>
-        <w:rPr>
-          <w:rFonts w:ascii="Segoe UI Emoji" w:hAnsi="Segoe UI Emoji" w:cs="Segoe UI Emoji"/>
-          <w:b/>
-          <w:bCs/>
-        </w:rPr>
+        <w:t>Mega Man</w:t>
+      </w:r>
+      <w:r>
+        <w:t>: respuesta inmediata a la entrada del jugador.</w:t>
+      </w:r>
+    </w:p>
+    <w:p>
+      <w:pPr>
+        <w:numPr>
+          <w:ilvl w:val="0"/>
+          <w:numId w:val="6"/>
+        </w:numPr>
+      </w:pPr>
+      <w:r>
         <w:lastRenderedPageBreak/>
-        <w:t>🎯</w:t>
-      </w:r>
-      <w:r>
-        <w:rPr>
-          <w:b/>
-          <w:bCs/>
-        </w:rPr>
-        <w:t xml:space="preserve"> Pilar 1: Precisión y desafío</w:t>
-      </w:r>
-    </w:p>
-    <w:p>
-      <w:r>
-        <w:t>Cada error del jugador debe sentirse justo y atribuible a su propia acción, no a fallas del control o diseño.</w:t>
-      </w:r>
-      <w:r>
-        <w:br/>
-        <w:t>El juego busca premiar la práctica, la observación y la mejora constante.</w:t>
-      </w:r>
-    </w:p>
-    <w:p>
-      <w:pPr>
-        <w:rPr>
-          <w:b/>
-          <w:bCs/>
-        </w:rPr>
-      </w:pPr>
-      <w:r>
-        <w:rPr>
-          <w:rFonts w:ascii="Segoe UI Emoji" w:hAnsi="Segoe UI Emoji" w:cs="Segoe UI Emoji"/>
-          <w:b/>
-          <w:bCs/>
-        </w:rPr>
-        <w:t>🔁</w:t>
-      </w:r>
-      <w:r>
-        <w:rPr>
-          <w:b/>
-          <w:bCs/>
-        </w:rPr>
-        <w:t xml:space="preserve"> Pilar 2: Progresión significativa</w:t>
-      </w:r>
-    </w:p>
-    <w:p>
-      <w:r>
-        <w:t>Cada nivel no solo representa un aumento de dificultad, sino una expansión en las posibilidades del jugador.</w:t>
-      </w:r>
-      <w:r>
-        <w:br/>
-        <w:t>Las habilidades obtenidas (</w:t>
-      </w:r>
-      <w:r>
-        <w:t>s</w:t>
-      </w:r>
-      <w:r>
-        <w:t xml:space="preserve">alto de </w:t>
-      </w:r>
-      <w:r>
-        <w:t>p</w:t>
-      </w:r>
-      <w:r>
-        <w:t>ared</w:t>
-      </w:r>
-      <w:r>
-        <w:t xml:space="preserve">, </w:t>
-      </w:r>
-      <w:proofErr w:type="spellStart"/>
-      <w:r>
-        <w:t>dash</w:t>
-      </w:r>
-      <w:proofErr w:type="spellEnd"/>
-      <w:r>
-        <w:t>, agarre de pared) deben sentirse como una verdadera evolución de su dominio del entorno.</w:t>
-      </w:r>
-    </w:p>
-    <w:p>
-      <w:pPr>
-        <w:rPr>
-          <w:b/>
-          <w:bCs/>
-        </w:rPr>
-      </w:pPr>
-      <w:r>
-        <w:rPr>
-          <w:rFonts w:ascii="Segoe UI Emoji" w:hAnsi="Segoe UI Emoji" w:cs="Segoe UI Emoji"/>
-          <w:b/>
-          <w:bCs/>
-        </w:rPr>
-        <w:t>🎨</w:t>
-      </w:r>
-      <w:r>
-        <w:rPr>
-          <w:b/>
-          <w:bCs/>
-        </w:rPr>
-        <w:t xml:space="preserve"> Pilar 3: Nostalgia reinterpretada</w:t>
-      </w:r>
-    </w:p>
-    <w:p>
-      <w:r>
-        <w:t>El juego evoca la estética y sensaciones de los títulos de los 90, pero con una presentación moderna.</w:t>
-      </w:r>
-      <w:r>
-        <w:br/>
-        <w:t>El objetivo es lograr que los jugadores revivan esa experiencia clásica sin sufrir las limitaciones técnicas de la época.</w:t>
-      </w:r>
-    </w:p>
-    <w:p>
-      <w:r>
-        <w:rPr>
-          <w:b/>
-          <w:bCs/>
-        </w:rPr>
-        <w:t>Declaración de intención:</w:t>
-      </w:r>
-    </w:p>
-    <w:p>
-      <w:r>
-        <w:t>“</w:t>
-      </w:r>
-      <w:proofErr w:type="spellStart"/>
-      <w:r>
-        <w:t>Bonkhead</w:t>
-      </w:r>
-      <w:proofErr w:type="spellEnd"/>
-      <w:r>
-        <w:t xml:space="preserve"> combina la simplicidad de los controles clásicos con una curva de dificultad precisa y gratificante.</w:t>
-      </w:r>
-      <w:r>
-        <w:br/>
-        <w:t>Su diseño no busca castigar, sino empujar al jugador a mejorar, celebrando la habilidad sobre el azar.”</w:t>
-      </w:r>
-    </w:p>
-    <w:p>
-      <w:r>
-        <w:pict w14:anchorId="5117512F">
-          <v:rect id="_x0000_i1030" style="width:0;height:1.5pt" o:hralign="center" o:hrstd="t" o:hr="t" fillcolor="#a0a0a0" stroked="f"/>
-        </w:pict>
-      </w:r>
-    </w:p>
-    <w:p>
-      <w:pPr>
-        <w:rPr>
-          <w:b/>
-          <w:bCs/>
-        </w:rPr>
-      </w:pPr>
-      <w:bookmarkStart w:id="3" w:name="Gameplay_loop"/>
-      <w:r>
-        <w:rPr>
-          <w:b/>
-          <w:bCs/>
-        </w:rPr>
-        <w:t xml:space="preserve">4. </w:t>
-      </w:r>
-      <w:r>
-        <w:rPr>
-          <w:rFonts w:ascii="Segoe UI Emoji" w:hAnsi="Segoe UI Emoji" w:cs="Segoe UI Emoji"/>
-          <w:b/>
-          <w:bCs/>
-        </w:rPr>
-        <w:t>🔄</w:t>
-      </w:r>
-      <w:r>
-        <w:rPr>
-          <w:b/>
-          <w:bCs/>
-        </w:rPr>
-        <w:t xml:space="preserve"> Gameplay </w:t>
-      </w:r>
-      <w:proofErr w:type="spellStart"/>
-      <w:r>
-        <w:rPr>
-          <w:b/>
-          <w:bCs/>
-        </w:rPr>
-        <w:t>loop</w:t>
-      </w:r>
-      <w:proofErr w:type="spellEnd"/>
-    </w:p>
-    <w:bookmarkEnd w:id="3"/>
-    <w:p>
-      <w:pPr>
-        <w:rPr>
-          <w:b/>
-          <w:bCs/>
-        </w:rPr>
-      </w:pPr>
-      <w:r>
-        <w:rPr>
-          <w:b/>
-          <w:bCs/>
-        </w:rPr>
-        <w:t xml:space="preserve">4.1 </w:t>
-      </w:r>
-      <w:proofErr w:type="spellStart"/>
-      <w:r>
-        <w:rPr>
-          <w:b/>
-          <w:bCs/>
-        </w:rPr>
-        <w:t>Loop</w:t>
-      </w:r>
-      <w:proofErr w:type="spellEnd"/>
-      <w:r>
-        <w:rPr>
-          <w:b/>
-          <w:bCs/>
-        </w:rPr>
-        <w:t xml:space="preserve"> principal (</w:t>
-      </w:r>
-      <w:proofErr w:type="spellStart"/>
-      <w:r>
-        <w:rPr>
-          <w:b/>
-          <w:bCs/>
-        </w:rPr>
-        <w:t>macro-loop</w:t>
-      </w:r>
-      <w:proofErr w:type="spellEnd"/>
-      <w:r>
-        <w:rPr>
-          <w:b/>
-          <w:bCs/>
-        </w:rPr>
-        <w:t>)</w:t>
-      </w:r>
-    </w:p>
-    <w:p>
-      <w:r>
-        <w:t>El ciclo base de progresión del juego es:</w:t>
-      </w:r>
-    </w:p>
-    <w:p>
-      <w:pPr>
-        <w:numPr>
-          <w:ilvl w:val="0"/>
-          <w:numId w:val="3"/>
-        </w:numPr>
-      </w:pPr>
-      <w:r>
-        <w:rPr>
-          <w:b/>
-          <w:bCs/>
-        </w:rPr>
-        <w:t>Exploración del nivel:</w:t>
-      </w:r>
-      <w:r>
-        <w:t xml:space="preserve"> el jugador navega escenarios con plataformas, trampas y enemigos.</w:t>
-      </w:r>
-    </w:p>
-    <w:p>
-      <w:pPr>
-        <w:numPr>
-          <w:ilvl w:val="0"/>
-          <w:numId w:val="3"/>
-        </w:numPr>
-      </w:pPr>
-      <w:r>
-        <w:rPr>
-          <w:b/>
-          <w:bCs/>
-        </w:rPr>
-        <w:t>Combate y superación:</w:t>
-      </w:r>
-      <w:r>
-        <w:t xml:space="preserve"> enfrenta obstáculos y enemigos utilizando las habilidades actuales.</w:t>
-      </w:r>
-    </w:p>
-    <w:p>
-      <w:pPr>
-        <w:numPr>
-          <w:ilvl w:val="0"/>
-          <w:numId w:val="3"/>
-        </w:numPr>
-      </w:pPr>
-      <w:r>
-        <w:rPr>
-          <w:b/>
-          <w:bCs/>
-        </w:rPr>
-        <w:t>Recompensa de progreso:</w:t>
-      </w:r>
-      <w:r>
-        <w:t xml:space="preserve"> al completar el nivel, obtiene una “Página del Cómic”.</w:t>
-      </w:r>
-    </w:p>
-    <w:p>
-      <w:pPr>
-        <w:numPr>
-          <w:ilvl w:val="0"/>
-          <w:numId w:val="3"/>
-        </w:numPr>
-      </w:pPr>
-      <w:r>
-        <w:rPr>
-          <w:b/>
-          <w:bCs/>
-        </w:rPr>
-        <w:t>Desbloqueo de habilidad:</w:t>
-      </w:r>
-      <w:r>
-        <w:t xml:space="preserve"> cada página otorga una nueva mecánica o mejora.</w:t>
-      </w:r>
-    </w:p>
-    <w:p>
-      <w:pPr>
-        <w:numPr>
-          <w:ilvl w:val="0"/>
-          <w:numId w:val="3"/>
-        </w:numPr>
-      </w:pPr>
-      <w:r>
-        <w:rPr>
-          <w:b/>
-          <w:bCs/>
-        </w:rPr>
-        <w:t>Acceso a nuevas áreas:</w:t>
-      </w:r>
-      <w:r>
-        <w:t xml:space="preserve"> las nuevas habilidades permiten acceder a zonas antes inaccesibles.</w:t>
-      </w:r>
-    </w:p>
-    <w:p>
-      <w:proofErr w:type="spellStart"/>
-      <w:r>
-        <w:rPr>
-          <w:b/>
-          <w:bCs/>
-        </w:rPr>
-        <w:lastRenderedPageBreak/>
-        <w:t>Loop</w:t>
-      </w:r>
-      <w:proofErr w:type="spellEnd"/>
-      <w:r>
-        <w:rPr>
-          <w:b/>
-          <w:bCs/>
-        </w:rPr>
-        <w:t xml:space="preserve"> general:</w:t>
-      </w:r>
-    </w:p>
-    <w:p>
-      <w:r>
-        <w:t xml:space="preserve">Explorar → Combatir → Recompensar → Desbloquear → </w:t>
-      </w:r>
-      <w:proofErr w:type="spellStart"/>
-      <w:r>
-        <w:t>Re-explorar</w:t>
-      </w:r>
-      <w:proofErr w:type="spellEnd"/>
-    </w:p>
-    <w:p>
-      <w:r>
-        <w:t>Este ciclo se repite cinco veces (uno por nivel), culminando en la obtención de la portada final del cómic.</w:t>
-      </w:r>
-    </w:p>
-    <w:p>
-      <w:r>
-        <w:pict w14:anchorId="0692677F">
-          <v:rect id="_x0000_i1031" style="width:0;height:1.5pt" o:hralign="center" o:hrstd="t" o:hr="t" fillcolor="#a0a0a0" stroked="f"/>
-        </w:pict>
-      </w:r>
-    </w:p>
-    <w:p>
-      <w:pPr>
-        <w:rPr>
-          <w:b/>
-          <w:bCs/>
-        </w:rPr>
-      </w:pPr>
-      <w:r>
-        <w:rPr>
-          <w:b/>
-          <w:bCs/>
-        </w:rPr>
-        <w:t xml:space="preserve">4.2 </w:t>
-      </w:r>
-      <w:proofErr w:type="spellStart"/>
-      <w:r>
-        <w:rPr>
-          <w:b/>
-          <w:bCs/>
-        </w:rPr>
-        <w:t>Loop</w:t>
-      </w:r>
-      <w:proofErr w:type="spellEnd"/>
-      <w:r>
-        <w:rPr>
-          <w:b/>
-          <w:bCs/>
-        </w:rPr>
-        <w:t xml:space="preserve"> interno (</w:t>
-      </w:r>
-      <w:proofErr w:type="spellStart"/>
-      <w:r>
-        <w:rPr>
-          <w:b/>
-          <w:bCs/>
-        </w:rPr>
-        <w:t>micro-loop</w:t>
-      </w:r>
-      <w:proofErr w:type="spellEnd"/>
-      <w:r>
-        <w:rPr>
-          <w:b/>
-          <w:bCs/>
-        </w:rPr>
-        <w:t>)</w:t>
-      </w:r>
-    </w:p>
-    <w:p>
-      <w:r>
-        <w:t>Durante el gameplay momento a momento:</w:t>
-      </w:r>
-    </w:p>
-    <w:p>
-      <w:pPr>
-        <w:numPr>
-          <w:ilvl w:val="0"/>
-          <w:numId w:val="4"/>
-        </w:numPr>
-      </w:pPr>
-      <w:r>
-        <w:rPr>
-          <w:b/>
-          <w:bCs/>
-        </w:rPr>
-        <w:t>Evaluar entorno:</w:t>
-      </w:r>
-      <w:r>
-        <w:t xml:space="preserve"> el jugador analiza posición de enemigos y plataformas.</w:t>
-      </w:r>
-    </w:p>
-    <w:p>
-      <w:pPr>
-        <w:numPr>
-          <w:ilvl w:val="0"/>
-          <w:numId w:val="4"/>
-        </w:numPr>
-      </w:pPr>
-      <w:r>
-        <w:rPr>
-          <w:b/>
-          <w:bCs/>
-        </w:rPr>
-        <w:t>Ejecutar acción:</w:t>
-      </w:r>
-      <w:r>
-        <w:t xml:space="preserve"> salto, disparo o </w:t>
-      </w:r>
-      <w:proofErr w:type="spellStart"/>
-      <w:r>
-        <w:t>dash</w:t>
-      </w:r>
-      <w:proofErr w:type="spellEnd"/>
-      <w:r>
-        <w:t xml:space="preserve"> según necesidad.</w:t>
-      </w:r>
-    </w:p>
-    <w:p>
-      <w:pPr>
-        <w:numPr>
-          <w:ilvl w:val="0"/>
-          <w:numId w:val="4"/>
-        </w:numPr>
-      </w:pPr>
-      <w:r>
-        <w:rPr>
-          <w:b/>
-          <w:bCs/>
-        </w:rPr>
-        <w:t xml:space="preserve">Obtener </w:t>
-      </w:r>
-      <w:proofErr w:type="spellStart"/>
-      <w:r>
-        <w:rPr>
-          <w:b/>
-          <w:bCs/>
-        </w:rPr>
-        <w:t>feedback</w:t>
-      </w:r>
-      <w:proofErr w:type="spellEnd"/>
-      <w:r>
-        <w:rPr>
-          <w:b/>
-          <w:bCs/>
-        </w:rPr>
-        <w:t>:</w:t>
-      </w:r>
-      <w:r>
-        <w:t xml:space="preserve"> sonido, partículas y puntuación.</w:t>
-      </w:r>
-    </w:p>
-    <w:p>
-      <w:pPr>
-        <w:numPr>
-          <w:ilvl w:val="0"/>
-          <w:numId w:val="4"/>
-        </w:numPr>
-      </w:pPr>
-      <w:r>
-        <w:rPr>
-          <w:b/>
-          <w:bCs/>
-        </w:rPr>
-        <w:t>Ajustar estrategia:</w:t>
-      </w:r>
-      <w:r>
-        <w:t xml:space="preserve"> aprende patrones y repite el proceso.</w:t>
-      </w:r>
-    </w:p>
-    <w:p>
-      <w:r>
-        <w:t xml:space="preserve">El objetivo del </w:t>
-      </w:r>
-      <w:proofErr w:type="spellStart"/>
-      <w:r>
-        <w:t>micro-loop</w:t>
-      </w:r>
-      <w:proofErr w:type="spellEnd"/>
-      <w:r>
-        <w:t xml:space="preserve"> es mantener al jugador en un </w:t>
-      </w:r>
-      <w:r>
-        <w:rPr>
-          <w:b/>
-          <w:bCs/>
-        </w:rPr>
-        <w:t>estado de flujo</w:t>
-      </w:r>
-      <w:r>
-        <w:t xml:space="preserve"> — ni frustrado ni aburrido —, con desafíos que se perciban como alcanzables a través de la práctica.</w:t>
-      </w:r>
-    </w:p>
-    <w:p>
-      <w:r>
-        <w:pict w14:anchorId="39992A6F">
-          <v:rect id="_x0000_i1032" style="width:0;height:1.5pt" o:hralign="center" o:hrstd="t" o:hr="t" fillcolor="#a0a0a0" stroked="f"/>
-        </w:pict>
-      </w:r>
-    </w:p>
-    <w:p>
-      <w:pPr>
-        <w:rPr>
-          <w:b/>
-          <w:bCs/>
-        </w:rPr>
-      </w:pPr>
-      <w:r>
-        <w:rPr>
-          <w:b/>
-          <w:bCs/>
-        </w:rPr>
-        <w:t xml:space="preserve">5. </w:t>
-      </w:r>
-      <w:bookmarkStart w:id="4" w:name="Mecánicas_principales_y_secundarias"/>
-      <w:r>
-        <w:rPr>
-          <w:rFonts w:ascii="Segoe UI Emoji" w:hAnsi="Segoe UI Emoji" w:cs="Segoe UI Emoji"/>
-          <w:b/>
-          <w:bCs/>
-        </w:rPr>
-        <w:t>⚙️</w:t>
-      </w:r>
-      <w:r>
-        <w:rPr>
-          <w:b/>
-          <w:bCs/>
-        </w:rPr>
-        <w:t xml:space="preserve"> Mecánicas principales y secundarias</w:t>
-      </w:r>
-      <w:bookmarkEnd w:id="4"/>
-    </w:p>
-    <w:p>
-      <w:pPr>
-        <w:rPr>
-          <w:b/>
-          <w:bCs/>
-        </w:rPr>
-      </w:pPr>
-      <w:r>
-        <w:rPr>
-          <w:b/>
-          <w:bCs/>
-        </w:rPr>
-        <w:t>5.1 Controles base</w:t>
-      </w:r>
-    </w:p>
-    <w:p>
-      <w:r>
-        <w:rPr>
-          <w:b/>
-          <w:bCs/>
-        </w:rPr>
-        <w:t>Movimiento:</w:t>
-      </w:r>
-    </w:p>
-    <w:p>
-      <w:pPr>
-        <w:numPr>
-          <w:ilvl w:val="0"/>
-          <w:numId w:val="5"/>
-        </w:numPr>
-      </w:pPr>
-      <w:r>
-        <w:t>Izquierda / Derecha → Flechas del teclado</w:t>
-      </w:r>
-    </w:p>
-    <w:p>
-      <w:pPr>
-        <w:numPr>
-          <w:ilvl w:val="0"/>
-          <w:numId w:val="5"/>
-        </w:numPr>
-      </w:pPr>
-      <w:r>
-        <w:t xml:space="preserve">Salto → Tecla </w:t>
-      </w:r>
-      <w:r>
-        <w:rPr>
-          <w:b/>
-          <w:bCs/>
-        </w:rPr>
-        <w:t>S</w:t>
-      </w:r>
-    </w:p>
-    <w:p>
-      <w:pPr>
-        <w:numPr>
-          <w:ilvl w:val="0"/>
-          <w:numId w:val="5"/>
-        </w:numPr>
-      </w:pPr>
-      <w:r>
-        <w:t>Bajar plataforma → Flecha Abajo + S (solo en plataformas permeables)</w:t>
-      </w:r>
-    </w:p>
-    <w:p>
-      <w:pPr>
-        <w:numPr>
-          <w:ilvl w:val="0"/>
-          <w:numId w:val="5"/>
-        </w:numPr>
-      </w:pPr>
-      <w:r>
-        <w:t xml:space="preserve">Disparo → Tecla </w:t>
-      </w:r>
-      <w:r>
-        <w:rPr>
-          <w:b/>
-          <w:bCs/>
-        </w:rPr>
-        <w:t>A</w:t>
-      </w:r>
-    </w:p>
-    <w:p>
-      <w:pPr>
-        <w:numPr>
-          <w:ilvl w:val="0"/>
-          <w:numId w:val="5"/>
-        </w:numPr>
-      </w:pPr>
-      <w:proofErr w:type="spellStart"/>
-      <w:r>
-        <w:t>Dash</w:t>
-      </w:r>
-      <w:proofErr w:type="spellEnd"/>
-      <w:r>
-        <w:t xml:space="preserve"> (habilidad desbloqueable) → Tecla </w:t>
-      </w:r>
-      <w:r>
-        <w:rPr>
-          <w:b/>
-          <w:bCs/>
-        </w:rPr>
-        <w:t>SHIFT</w:t>
-      </w:r>
-    </w:p>
-    <w:p>
-      <w:r>
-        <w:rPr>
-          <w:b/>
-          <w:bCs/>
-        </w:rPr>
-        <w:t>Características del control:</w:t>
+        <w:t>Sin inercia excesiva; los movimientos se detienen instantáneamente al soltar la tecla.</w:t>
       </w:r>
     </w:p>
     <w:p>
@@ -1828,61 +1652,26 @@
         </w:numPr>
       </w:pPr>
       <w:r>
-        <w:t xml:space="preserve">Precisión tipo </w:t>
-      </w:r>
-      <w:r>
-        <w:rPr>
-          <w:i/>
-          <w:iCs/>
-        </w:rPr>
-        <w:t>Mega Man</w:t>
-      </w:r>
-      <w:r>
-        <w:t>: respuesta inmediata a la entrada del jugador.</w:t>
-      </w:r>
-    </w:p>
-    <w:p>
-      <w:pPr>
-        <w:numPr>
-          <w:ilvl w:val="0"/>
-          <w:numId w:val="6"/>
-        </w:numPr>
-      </w:pPr>
-      <w:r>
-        <w:t>Sin inercia excesiva; los movimientos se detienen instantáneamente al soltar la tecla.</w:t>
-      </w:r>
-    </w:p>
-    <w:p>
-      <w:pPr>
-        <w:numPr>
-          <w:ilvl w:val="0"/>
-          <w:numId w:val="6"/>
-        </w:numPr>
-      </w:pPr>
-      <w:r>
         <w:t>La altura del salto depende del tiempo de pulsación.</w:t>
       </w:r>
     </w:p>
     <w:p>
-      <w:r>
-        <w:pict w14:anchorId="43FDC01D">
-          <v:rect id="_x0000_i1033" style="width:0;height:1.5pt" o:hralign="center" o:hrstd="t" o:hr="t" fillcolor="#a0a0a0" stroked="f"/>
-        </w:pict>
-      </w:r>
-    </w:p>
-    <w:p>
-      <w:pPr>
-        <w:rPr>
-          <w:b/>
-          <w:bCs/>
-        </w:rPr>
-      </w:pPr>
-      <w:r>
-        <w:rPr>
-          <w:b/>
-          <w:bCs/>
-        </w:rPr>
-        <w:lastRenderedPageBreak/>
+      <w:pPr>
+        <w:ind w:left="720"/>
+      </w:pPr>
+    </w:p>
+    <w:p>
+      <w:pPr>
+        <w:rPr>
+          <w:b/>
+          <w:bCs/>
+        </w:rPr>
+      </w:pPr>
+      <w:r>
+        <w:rPr>
+          <w:b/>
+          <w:bCs/>
+        </w:rPr>
         <w:t>5.2 Sistema de disparo</w:t>
       </w:r>
     </w:p>
@@ -2365,9 +2154,613 @@
         <w:t xml:space="preserve"> el jugador recolecta pickups de colores que determinan el tipo de disparo activo.</w:t>
       </w:r>
     </w:p>
-    <w:p>
-      <w:r>
-        <w:pict w14:anchorId="78BFDF90">
+    <w:p/>
+    <w:p>
+      <w:pPr>
+        <w:rPr>
+          <w:b/>
+          <w:bCs/>
+        </w:rPr>
+      </w:pPr>
+      <w:r>
+        <w:rPr>
+          <w:b/>
+          <w:bCs/>
+        </w:rPr>
+        <w:t>5.3 Sistema de habilidades y progresión</w:t>
+      </w:r>
+    </w:p>
+    <w:p>
+      <w:r>
+        <w:t>Cada habilidad se obtiene al finalizar un nivel (recuperando una Página del Cómic).</w:t>
+      </w:r>
+    </w:p>
+    <w:p>
+      <w:pPr>
+        <w:numPr>
+          <w:ilvl w:val="0"/>
+          <w:numId w:val="41"/>
+        </w:numPr>
+      </w:pPr>
+      <w:r>
+        <w:rPr>
+          <w:b/>
+          <w:bCs/>
+        </w:rPr>
+        <w:t>Salto de Pared:</w:t>
+      </w:r>
+    </w:p>
+    <w:p>
+      <w:pPr>
+        <w:numPr>
+          <w:ilvl w:val="1"/>
+          <w:numId w:val="41"/>
+        </w:numPr>
+      </w:pPr>
+      <w:r>
+        <w:rPr>
+          <w:b/>
+          <w:bCs/>
+        </w:rPr>
+        <w:t>Obtenido:</w:t>
+      </w:r>
+      <w:r>
+        <w:t xml:space="preserve"> Al finalizar el Nivel </w:t>
+      </w:r>
+      <w:r>
+        <w:t>1</w:t>
+      </w:r>
+      <w:r>
+        <w:t>.</w:t>
+      </w:r>
+    </w:p>
+    <w:p>
+      <w:pPr>
+        <w:numPr>
+          <w:ilvl w:val="1"/>
+          <w:numId w:val="41"/>
+        </w:numPr>
+      </w:pPr>
+      <w:r>
+        <w:rPr>
+          <w:b/>
+          <w:bCs/>
+        </w:rPr>
+        <w:lastRenderedPageBreak/>
+        <w:t>Función:</w:t>
+      </w:r>
+      <w:r>
+        <w:t xml:space="preserve"> Se activa al entrar en contacto con una </w:t>
+      </w:r>
+      <w:r>
+        <w:rPr>
+          <w:b/>
+          <w:bCs/>
+        </w:rPr>
+        <w:t>Pared de Salto</w:t>
+      </w:r>
+      <w:r>
+        <w:t xml:space="preserve"> especial. El jugador debe volver a presionar la tecla S en el momento del contacto para ejecutar un </w:t>
+      </w:r>
+      <w:r>
+        <w:t>nuevo salto, desde la pared</w:t>
+      </w:r>
+      <w:r>
+        <w:t>.</w:t>
+      </w:r>
+    </w:p>
+    <w:p>
+      <w:pPr>
+        <w:numPr>
+          <w:ilvl w:val="0"/>
+          <w:numId w:val="41"/>
+        </w:numPr>
+      </w:pPr>
+      <w:r>
+        <w:rPr>
+          <w:b/>
+          <w:bCs/>
+        </w:rPr>
+        <w:t>Dash:</w:t>
+      </w:r>
+    </w:p>
+    <w:p>
+      <w:pPr>
+        <w:numPr>
+          <w:ilvl w:val="1"/>
+          <w:numId w:val="41"/>
+        </w:numPr>
+      </w:pPr>
+      <w:r>
+        <w:rPr>
+          <w:b/>
+          <w:bCs/>
+        </w:rPr>
+        <w:t>Obtenido:</w:t>
+      </w:r>
+      <w:r>
+        <w:t xml:space="preserve"> Al finalizar el Nivel </w:t>
+      </w:r>
+      <w:r>
+        <w:t>2</w:t>
+      </w:r>
+      <w:r>
+        <w:t>.</w:t>
+      </w:r>
+    </w:p>
+    <w:p>
+      <w:pPr>
+        <w:numPr>
+          <w:ilvl w:val="1"/>
+          <w:numId w:val="41"/>
+        </w:numPr>
+      </w:pPr>
+      <w:r>
+        <w:rPr>
+          <w:b/>
+          <w:bCs/>
+        </w:rPr>
+        <w:t>Función:</w:t>
+      </w:r>
+      <w:r>
+        <w:t xml:space="preserve"> Un impulso horizontal rápido en la dirección que mira el jugador.</w:t>
+      </w:r>
+    </w:p>
+    <w:p>
+      <w:pPr>
+        <w:numPr>
+          <w:ilvl w:val="1"/>
+          <w:numId w:val="41"/>
+        </w:numPr>
+      </w:pPr>
+      <w:r>
+        <w:rPr>
+          <w:b/>
+          <w:bCs/>
+        </w:rPr>
+        <w:t>Duración:</w:t>
+      </w:r>
+      <w:r>
+        <w:t xml:space="preserve"> 0.2 segundos.</w:t>
+      </w:r>
+    </w:p>
+    <w:p>
+      <w:pPr>
+        <w:numPr>
+          <w:ilvl w:val="1"/>
+          <w:numId w:val="41"/>
+        </w:numPr>
+      </w:pPr>
+      <w:r>
+        <w:rPr>
+          <w:b/>
+          <w:bCs/>
+        </w:rPr>
+        <w:t>Cooldown:</w:t>
+      </w:r>
+      <w:r>
+        <w:t xml:space="preserve"> </w:t>
+      </w:r>
+      <w:r>
+        <w:t>3</w:t>
+      </w:r>
+      <w:r>
+        <w:t xml:space="preserve"> segundos.</w:t>
+      </w:r>
+    </w:p>
+    <w:p>
+      <w:pPr>
+        <w:numPr>
+          <w:ilvl w:val="1"/>
+          <w:numId w:val="41"/>
+        </w:numPr>
+      </w:pPr>
+      <w:r>
+        <w:rPr>
+          <w:b/>
+          <w:bCs/>
+        </w:rPr>
+        <w:t>Restricción:</w:t>
+      </w:r>
+      <w:r>
+        <w:t xml:space="preserve"> No otorga invencibilidad. El contacto con enemigos sigue causando daño.</w:t>
+      </w:r>
+    </w:p>
+    <w:p>
+      <w:pPr>
+        <w:numPr>
+          <w:ilvl w:val="0"/>
+          <w:numId w:val="41"/>
+        </w:numPr>
+      </w:pPr>
+      <w:r>
+        <w:rPr>
+          <w:b/>
+          <w:bCs/>
+        </w:rPr>
+        <w:t>Agarre de Pared (Deslizamiento):</w:t>
+      </w:r>
+    </w:p>
+    <w:p>
+      <w:pPr>
+        <w:numPr>
+          <w:ilvl w:val="1"/>
+          <w:numId w:val="41"/>
+        </w:numPr>
+      </w:pPr>
+      <w:r>
+        <w:rPr>
+          <w:b/>
+          <w:bCs/>
+        </w:rPr>
+        <w:t>Obtenido:</w:t>
+      </w:r>
+      <w:r>
+        <w:t xml:space="preserve"> Al finalizar el Nivel </w:t>
+      </w:r>
+      <w:r>
+        <w:t>3</w:t>
+      </w:r>
+      <w:r>
+        <w:t>.</w:t>
+      </w:r>
+    </w:p>
+    <w:p>
+      <w:pPr>
+        <w:numPr>
+          <w:ilvl w:val="1"/>
+          <w:numId w:val="41"/>
+        </w:numPr>
+      </w:pPr>
+      <w:r>
+        <w:rPr>
+          <w:b/>
+          <w:bCs/>
+        </w:rPr>
+        <w:t>Función:</w:t>
+      </w:r>
+      <w:r>
+        <w:t xml:space="preserve"> Al estar en contacto con una </w:t>
+      </w:r>
+      <w:r>
+        <w:rPr>
+          <w:b/>
+          <w:bCs/>
+        </w:rPr>
+        <w:t>Pared de Agarre</w:t>
+      </w:r>
+      <w:r>
+        <w:t xml:space="preserve"> especial, el jugador se desliza hacia abajo lentamente.</w:t>
+      </w:r>
+    </w:p>
+    <w:p>
+      <w:pPr>
+        <w:numPr>
+          <w:ilvl w:val="1"/>
+          <w:numId w:val="41"/>
+        </w:numPr>
+      </w:pPr>
+      <w:r>
+        <w:rPr>
+          <w:b/>
+          <w:bCs/>
+        </w:rPr>
+        <w:t>Acciones:</w:t>
+      </w:r>
+      <w:r>
+        <w:t xml:space="preserve"> Durante el deslizamiento, el jugador puede presionar S para saltar y separarse de la pared, o saltar hacia arriba para ganar más altura en la misma pared.</w:t>
+      </w:r>
+    </w:p>
+    <w:p>
+      <w:pPr>
+        <w:rPr>
+          <w:b/>
+          <w:bCs/>
+        </w:rPr>
+      </w:pPr>
+      <w:r>
+        <w:rPr>
+          <w:b/>
+          <w:bCs/>
+        </w:rPr>
+        <w:t>Interacción con Entorno:</w:t>
+      </w:r>
+    </w:p>
+    <w:p>
+      <w:r>
+        <w:t>Existen dos tipos de superficies verticales especiales, visualmente distintas:</w:t>
+      </w:r>
+    </w:p>
+    <w:p>
+      <w:pPr>
+        <w:numPr>
+          <w:ilvl w:val="0"/>
+          <w:numId w:val="42"/>
+        </w:numPr>
+      </w:pPr>
+      <w:r>
+        <w:rPr>
+          <w:b/>
+          <w:bCs/>
+        </w:rPr>
+        <w:t>Pared de Salto:</w:t>
+      </w:r>
+      <w:r>
+        <w:t xml:space="preserve"> Una pared (con una textura de "rebote") que solo reacciona a la habilidad de </w:t>
+      </w:r>
+      <w:r>
+        <w:rPr>
+          <w:b/>
+          <w:bCs/>
+        </w:rPr>
+        <w:t>Salto de Pared</w:t>
+      </w:r>
+      <w:r>
+        <w:t>. No permite el agarre.</w:t>
+      </w:r>
+    </w:p>
+    <w:p>
+      <w:pPr>
+        <w:numPr>
+          <w:ilvl w:val="0"/>
+          <w:numId w:val="42"/>
+        </w:numPr>
+      </w:pPr>
+      <w:r>
+        <w:rPr>
+          <w:b/>
+          <w:bCs/>
+        </w:rPr>
+        <w:t>Pared de Agarre:</w:t>
+      </w:r>
+      <w:r>
+        <w:t xml:space="preserve"> Una pared (con una textura "adhesiva") que solo reacciona a la habilidad de </w:t>
+      </w:r>
+      <w:r>
+        <w:rPr>
+          <w:b/>
+          <w:bCs/>
+        </w:rPr>
+        <w:t>Agarre de Pared</w:t>
+      </w:r>
+      <w:r>
+        <w:t>. Permite al jugador deslizarse y realizar saltos normales desde ella.</w:t>
+      </w:r>
+    </w:p>
+    <w:p>
+      <w:r>
+        <w:rPr>
+          <w:b/>
+          <w:bCs/>
+        </w:rPr>
+        <w:t>Notas de diseño:</w:t>
+      </w:r>
+    </w:p>
+    <w:p>
+      <w:pPr>
+        <w:numPr>
+          <w:ilvl w:val="0"/>
+          <w:numId w:val="9"/>
+        </w:numPr>
+      </w:pPr>
+      <w:r>
+        <w:t>Cada habilidad debe sentirse útil desde el momento de adquisición.</w:t>
+      </w:r>
+    </w:p>
+    <w:p>
+      <w:pPr>
+        <w:numPr>
+          <w:ilvl w:val="0"/>
+          <w:numId w:val="9"/>
+        </w:numPr>
+      </w:pPr>
+      <w:r>
+        <w:t>Los niveles posteriores se construyen alrededor del uso combinado de mecánicas previas.</w:t>
+      </w:r>
+    </w:p>
+    <w:p>
+      <w:pPr>
+        <w:ind w:left="720"/>
+      </w:pPr>
+    </w:p>
+    <w:p>
+      <w:pPr>
+        <w:ind w:left="720"/>
+      </w:pPr>
+    </w:p>
+    <w:p>
+      <w:pPr>
+        <w:rPr>
+          <w:b/>
+          <w:bCs/>
+        </w:rPr>
+      </w:pPr>
+      <w:r>
+        <w:rPr>
+          <w:b/>
+          <w:bCs/>
+        </w:rPr>
+        <w:lastRenderedPageBreak/>
+        <w:t>5.4 Reglas básicas de movimiento y colisión</w:t>
+      </w:r>
+    </w:p>
+    <w:p>
+      <w:pPr>
+        <w:numPr>
+          <w:ilvl w:val="0"/>
+          <w:numId w:val="10"/>
+        </w:numPr>
+      </w:pPr>
+      <w:r>
+        <w:t>El jugador no puede atravesar enemigos ni trampas.</w:t>
+      </w:r>
+    </w:p>
+    <w:p>
+      <w:pPr>
+        <w:numPr>
+          <w:ilvl w:val="0"/>
+          <w:numId w:val="10"/>
+        </w:numPr>
+      </w:pPr>
+      <w:r>
+        <w:t>Colisionar con un enemigo causa daño inmediato.</w:t>
+      </w:r>
+    </w:p>
+    <w:p>
+      <w:pPr>
+        <w:numPr>
+          <w:ilvl w:val="0"/>
+          <w:numId w:val="10"/>
+        </w:numPr>
+      </w:pPr>
+      <w:r>
+        <w:t>Caer fuera del escenario implica pérdida de un paquete de vidas completo.</w:t>
+      </w:r>
+    </w:p>
+    <w:p>
+      <w:pPr>
+        <w:numPr>
+          <w:ilvl w:val="0"/>
+          <w:numId w:val="10"/>
+        </w:numPr>
+      </w:pPr>
+      <w:r>
+        <w:t>Las plataformas móviles siguen trayectorias predefinidas.</w:t>
+      </w:r>
+    </w:p>
+    <w:p>
+      <w:pPr>
+        <w:numPr>
+          <w:ilvl w:val="0"/>
+          <w:numId w:val="10"/>
+        </w:numPr>
+      </w:pPr>
+      <w:r>
+        <w:t>Ciert</w:t>
+      </w:r>
+      <w:r>
+        <w:t>o</w:t>
+      </w:r>
+      <w:r>
+        <w:t>s suelos son permeables solo en una dirección.</w:t>
+      </w:r>
+    </w:p>
+    <w:p/>
+    <w:p>
+      <w:pPr>
+        <w:rPr>
+          <w:b/>
+          <w:bCs/>
+        </w:rPr>
+      </w:pPr>
+      <w:r>
+        <w:rPr>
+          <w:b/>
+          <w:bCs/>
+        </w:rPr>
+        <w:t>5.5 Feedback visual y sonoro</w:t>
+      </w:r>
+    </w:p>
+    <w:p>
+      <w:r>
+        <w:t>Cada acción del jugador genera una respuesta audiovisual inmediata:</w:t>
+      </w:r>
+    </w:p>
+    <w:p>
+      <w:pPr>
+        <w:numPr>
+          <w:ilvl w:val="0"/>
+          <w:numId w:val="11"/>
+        </w:numPr>
+      </w:pPr>
+      <w:r>
+        <w:rPr>
+          <w:b/>
+          <w:bCs/>
+        </w:rPr>
+        <w:t>Disparo:</w:t>
+      </w:r>
+      <w:r>
+        <w:t xml:space="preserve"> destello y sonido corto metálico.</w:t>
+      </w:r>
+    </w:p>
+    <w:p>
+      <w:pPr>
+        <w:numPr>
+          <w:ilvl w:val="0"/>
+          <w:numId w:val="11"/>
+        </w:numPr>
+      </w:pPr>
+      <w:r>
+        <w:rPr>
+          <w:b/>
+          <w:bCs/>
+        </w:rPr>
+        <w:t>Salto:</w:t>
+      </w:r>
+      <w:r>
+        <w:t xml:space="preserve"> sonido breve con pitch ascendente.</w:t>
+      </w:r>
+    </w:p>
+    <w:p>
+      <w:pPr>
+        <w:numPr>
+          <w:ilvl w:val="0"/>
+          <w:numId w:val="11"/>
+        </w:numPr>
+      </w:pPr>
+      <w:r>
+        <w:rPr>
+          <w:b/>
+          <w:bCs/>
+        </w:rPr>
+        <w:t>Daño recibido:</w:t>
+      </w:r>
+      <w:r>
+        <w:t xml:space="preserve"> parpadeo del personaje + sonido de impacto.</w:t>
+      </w:r>
+    </w:p>
+    <w:p>
+      <w:pPr>
+        <w:numPr>
+          <w:ilvl w:val="0"/>
+          <w:numId w:val="11"/>
+        </w:numPr>
+      </w:pPr>
+      <w:r>
+        <w:rPr>
+          <w:b/>
+          <w:bCs/>
+        </w:rPr>
+        <w:t>Derrota de enemigo:</w:t>
+      </w:r>
+      <w:r>
+        <w:t xml:space="preserve"> </w:t>
+      </w:r>
+      <w:r>
+        <w:t>sonido breve de muerte</w:t>
+      </w:r>
+      <w:r>
+        <w:t xml:space="preserve"> + puntuación.</w:t>
+      </w:r>
+    </w:p>
+    <w:p>
+      <w:r>
+        <w:rPr>
+          <w:b/>
+          <w:bCs/>
+        </w:rPr>
+        <w:t>Objetivo:</w:t>
+      </w:r>
+    </w:p>
+    <w:p>
+      <w:r>
+        <w:t>Maximizar la legibilidad de cada evento, asegurando que el jugador siempre sepa qué ocurrió y por qué.</w:t>
+      </w:r>
+    </w:p>
+    <w:p>
+      <w:r>
+        <w:pict w14:anchorId="7D3FE0A1">
           <v:rect id="_x0000_i1034" style="width:0;height:1.5pt" o:hralign="center" o:hrstd="t" o:hr="t" fillcolor="#a0a0a0" stroked="f"/>
         </w:pict>
       </w:r>
@@ -2379,53 +2772,212 @@
           <w:bCs/>
         </w:rPr>
       </w:pPr>
-      <w:r>
-        <w:rPr>
-          <w:b/>
-          <w:bCs/>
-        </w:rPr>
-        <w:t>5.3 Sistema de habilidades y progresión</w:t>
-      </w:r>
-    </w:p>
-    <w:p>
-      <w:r>
-        <w:t>Cada habilidad se obtiene al finalizar un nivel (recuperando una Página del Cómic).</w:t>
-      </w:r>
-    </w:p>
-    <w:p>
-      <w:pPr>
-        <w:numPr>
-          <w:ilvl w:val="0"/>
-          <w:numId w:val="41"/>
-        </w:numPr>
-      </w:pPr>
-      <w:r>
-        <w:rPr>
-          <w:b/>
-          <w:bCs/>
-        </w:rPr>
-        <w:t>Salto de Pared:</w:t>
+      <w:bookmarkStart w:id="5" w:name="Progresión_y_estructura_de_niveles"/>
+      <w:r>
+        <w:rPr>
+          <w:b/>
+          <w:bCs/>
+        </w:rPr>
+        <w:t>6. Progresión y estructura de niveles</w:t>
+      </w:r>
+    </w:p>
+    <w:bookmarkEnd w:id="5"/>
+    <w:p>
+      <w:pPr>
+        <w:rPr>
+          <w:b/>
+          <w:bCs/>
+        </w:rPr>
+      </w:pPr>
+      <w:r>
+        <w:rPr>
+          <w:b/>
+          <w:bCs/>
+        </w:rPr>
+        <w:t>6.1 Estructura general</w:t>
+      </w:r>
+    </w:p>
+    <w:p>
+      <w:r>
+        <w:t xml:space="preserve">El juego está dividido en </w:t>
+      </w:r>
+      <w:r>
+        <w:rPr>
+          <w:b/>
+          <w:bCs/>
+        </w:rPr>
+        <w:t>cinco niveles principales</w:t>
+      </w:r>
+      <w:r>
+        <w:t>, cada uno asociado a una habilidad nueva.</w:t>
+      </w:r>
+      <w:r>
+        <w:br/>
+        <w:t>La progresión está pensada para enseñar, reforzar y luego exigir el dominio de cada mecánica.</w:t>
+      </w:r>
+    </w:p>
+    <w:p>
+      <w:pPr>
+        <w:numPr>
+          <w:ilvl w:val="0"/>
+          <w:numId w:val="43"/>
+        </w:numPr>
+      </w:pPr>
+      <w:r>
+        <w:rPr>
+          <w:b/>
+          <w:bCs/>
+        </w:rPr>
+        <w:t>Nivel 1:</w:t>
+      </w:r>
+      <w:r>
+        <w:t xml:space="preserve"> El jugador lo completa con habilidades básicas (Mover, Saltar, Disparar).</w:t>
       </w:r>
     </w:p>
     <w:p>
       <w:pPr>
         <w:numPr>
           <w:ilvl w:val="1"/>
-          <w:numId w:val="41"/>
-        </w:numPr>
-      </w:pPr>
-      <w:r>
-        <w:rPr>
-          <w:b/>
-          <w:bCs/>
-        </w:rPr>
-        <w:t>Obtenido:</w:t>
-      </w:r>
-      <w:r>
-        <w:t xml:space="preserve"> Al finalizar el Nivel </w:t>
-      </w:r>
-      <w:r>
-        <w:t>1</w:t>
+          <w:numId w:val="43"/>
+        </w:numPr>
+      </w:pPr>
+      <w:r>
+        <w:rPr>
+          <w:b/>
+          <w:bCs/>
+        </w:rPr>
+        <w:t>Recompensa:</w:t>
+      </w:r>
+      <w:r>
+        <w:t xml:space="preserve"> Página del Cómic 1 (Otorga: </w:t>
+      </w:r>
+      <w:r>
+        <w:rPr>
+          <w:b/>
+          <w:bCs/>
+        </w:rPr>
+        <w:t>Salto de Pared</w:t>
+      </w:r>
+      <w:r>
+        <w:t>).</w:t>
+      </w:r>
+    </w:p>
+    <w:p>
+      <w:pPr>
+        <w:numPr>
+          <w:ilvl w:val="0"/>
+          <w:numId w:val="43"/>
+        </w:numPr>
+      </w:pPr>
+      <w:r>
+        <w:rPr>
+          <w:b/>
+          <w:bCs/>
+        </w:rPr>
+        <w:t>Nivel 2:</w:t>
+      </w:r>
+      <w:r>
+        <w:t xml:space="preserve"> </w:t>
+      </w:r>
+      <w:r>
+        <w:t xml:space="preserve">El diseño del nivel se centra en el uso del </w:t>
+      </w:r>
+      <w:r>
+        <w:rPr>
+          <w:b/>
+          <w:bCs/>
+        </w:rPr>
+        <w:t>Salto de Pared</w:t>
+      </w:r>
+      <w:r>
+        <w:rPr>
+          <w:b/>
+          <w:bCs/>
+        </w:rPr>
+        <w:t xml:space="preserve"> </w:t>
+      </w:r>
+      <w:r>
+        <w:t>para la exploración.</w:t>
+      </w:r>
+    </w:p>
+    <w:p>
+      <w:pPr>
+        <w:numPr>
+          <w:ilvl w:val="1"/>
+          <w:numId w:val="43"/>
+        </w:numPr>
+      </w:pPr>
+      <w:r>
+        <w:rPr>
+          <w:b/>
+          <w:bCs/>
+        </w:rPr>
+        <w:t>Recompensa:</w:t>
+      </w:r>
+      <w:r>
+        <w:t xml:space="preserve"> Página del Cómic 2 (Otorga: </w:t>
+      </w:r>
+      <w:r>
+        <w:rPr>
+          <w:b/>
+          <w:bCs/>
+        </w:rPr>
+        <w:t>Dash</w:t>
+      </w:r>
+      <w:r>
+        <w:t>).</w:t>
+      </w:r>
+    </w:p>
+    <w:p>
+      <w:pPr>
+        <w:numPr>
+          <w:ilvl w:val="0"/>
+          <w:numId w:val="43"/>
+        </w:numPr>
+      </w:pPr>
+      <w:r>
+        <w:rPr>
+          <w:b/>
+          <w:bCs/>
+        </w:rPr>
+        <w:lastRenderedPageBreak/>
+        <w:t>Nivel 3:</w:t>
+      </w:r>
+      <w:r>
+        <w:t xml:space="preserve"> </w:t>
+      </w:r>
+      <w:r>
+        <w:t xml:space="preserve">El diseño del nivel </w:t>
+      </w:r>
+      <w:r>
+        <w:t>se centra en el uso del poder obtenido, el</w:t>
+      </w:r>
+      <w:r>
+        <w:t xml:space="preserve"> </w:t>
+      </w:r>
+      <w:r>
+        <w:rPr>
+          <w:b/>
+          <w:bCs/>
+        </w:rPr>
+        <w:t>Dash</w:t>
+      </w:r>
+      <w:r>
+        <w:rPr>
+          <w:b/>
+          <w:bCs/>
+        </w:rPr>
+        <w:t xml:space="preserve"> </w:t>
+      </w:r>
+      <w:r>
+        <w:t xml:space="preserve">y requiere el uso del </w:t>
+      </w:r>
+      <w:r>
+        <w:rPr>
+          <w:b/>
+          <w:bCs/>
+        </w:rPr>
+        <w:t>Salto de Pared</w:t>
       </w:r>
       <w:r>
         <w:t>.</w:t>
@@ -2435,38 +2987,61 @@
       <w:pPr>
         <w:numPr>
           <w:ilvl w:val="1"/>
-          <w:numId w:val="41"/>
-        </w:numPr>
-      </w:pPr>
-      <w:r>
-        <w:rPr>
-          <w:b/>
-          <w:bCs/>
-        </w:rPr>
-        <w:t>Función:</w:t>
-      </w:r>
-      <w:r>
-        <w:t xml:space="preserve"> Se activa al entrar en contacto con una </w:t>
-      </w:r>
-      <w:r>
-        <w:rPr>
-          <w:b/>
-          <w:bCs/>
-        </w:rPr>
-        <w:t>Pared de Salto</w:t>
-      </w:r>
-      <w:r>
-        <w:t xml:space="preserve"> especial. El jugador debe volver a presionar la tecla S en el momento del contacto para ejecutar un segundo salto.</w:t>
-      </w:r>
-    </w:p>
-    <w:p>
-      <w:pPr>
-        <w:numPr>
-          <w:ilvl w:val="0"/>
-          <w:numId w:val="41"/>
-        </w:numPr>
-      </w:pPr>
-      <w:proofErr w:type="spellStart"/>
+          <w:numId w:val="43"/>
+        </w:numPr>
+      </w:pPr>
+      <w:r>
+        <w:rPr>
+          <w:b/>
+          <w:bCs/>
+        </w:rPr>
+        <w:t>Recompensa:</w:t>
+      </w:r>
+      <w:r>
+        <w:t xml:space="preserve"> Página del Cómic 3 (</w:t>
+      </w:r>
+      <w:r>
+        <w:t xml:space="preserve">Otorga: </w:t>
+      </w:r>
+      <w:r>
+        <w:rPr>
+          <w:b/>
+          <w:bCs/>
+        </w:rPr>
+        <w:t>Agarre de Pared</w:t>
+      </w:r>
+      <w:r>
+        <w:t>).</w:t>
+      </w:r>
+    </w:p>
+    <w:p>
+      <w:pPr>
+        <w:numPr>
+          <w:ilvl w:val="0"/>
+          <w:numId w:val="43"/>
+        </w:numPr>
+        <w:ind w:left="1416" w:hanging="1056"/>
+      </w:pPr>
+      <w:r>
+        <w:rPr>
+          <w:b/>
+          <w:bCs/>
+        </w:rPr>
+        <w:t>Nivel 4:</w:t>
+      </w:r>
+      <w:r>
+        <w:t xml:space="preserve"> El diseño del nivel introduce las </w:t>
+      </w:r>
+      <w:r>
+        <w:rPr>
+          <w:b/>
+          <w:bCs/>
+        </w:rPr>
+        <w:t>Paredes de Agarre</w:t>
+      </w:r>
+      <w:r>
+        <w:t xml:space="preserve"> y requiere el uso del </w:t>
+      </w:r>
       <w:r>
         <w:rPr>
           <w:b/>
@@ -2474,408 +3049,610 @@
         </w:rPr>
         <w:t>Dash</w:t>
       </w:r>
-      <w:proofErr w:type="spellEnd"/>
-      <w:r>
-        <w:rPr>
-          <w:b/>
-          <w:bCs/>
-        </w:rPr>
-        <w:t>:</w:t>
+      <w:r>
+        <w:rPr>
+          <w:b/>
+          <w:bCs/>
+        </w:rPr>
+        <w:t xml:space="preserve"> </w:t>
+      </w:r>
+      <w:r>
+        <w:t>y</w:t>
+      </w:r>
+      <w:r>
+        <w:t xml:space="preserve"> del </w:t>
+      </w:r>
+      <w:r>
+        <w:rPr>
+          <w:b/>
+          <w:bCs/>
+        </w:rPr>
+        <w:t>Salto de Pared</w:t>
+      </w:r>
+      <w:r>
+        <w:t>.</w:t>
       </w:r>
     </w:p>
     <w:p>
       <w:pPr>
         <w:numPr>
           <w:ilvl w:val="1"/>
-          <w:numId w:val="41"/>
-        </w:numPr>
-      </w:pPr>
+          <w:numId w:val="43"/>
+        </w:numPr>
+      </w:pPr>
+      <w:r>
+        <w:rPr>
+          <w:b/>
+          <w:bCs/>
+        </w:rPr>
+        <w:t>Recompensa:</w:t>
+      </w:r>
+      <w:r>
+        <w:t xml:space="preserve"> Página del Cómic 4.</w:t>
+      </w:r>
+    </w:p>
+    <w:p>
+      <w:pPr>
+        <w:numPr>
+          <w:ilvl w:val="0"/>
+          <w:numId w:val="43"/>
+        </w:numPr>
+      </w:pPr>
+      <w:r>
+        <w:rPr>
+          <w:b/>
+          <w:bCs/>
+        </w:rPr>
+        <w:t>Nivel 5:</w:t>
+      </w:r>
+      <w:r>
+        <w:t xml:space="preserve"> El nivel final. Requiere que el jugador combine todas las habilidades.</w:t>
+      </w:r>
+    </w:p>
+    <w:p>
+      <w:pPr>
+        <w:numPr>
+          <w:ilvl w:val="1"/>
+          <w:numId w:val="43"/>
+        </w:numPr>
+      </w:pPr>
+      <w:r>
+        <w:rPr>
+          <w:b/>
+          <w:bCs/>
+        </w:rPr>
+        <w:t>Recompensa:</w:t>
+      </w:r>
+      <w:r>
+        <w:t xml:space="preserve"> Portada del Cómic (Final del Juego).</w:t>
+      </w:r>
+    </w:p>
+    <w:p>
+      <w:pPr>
+        <w:rPr>
+          <w:b/>
+          <w:bCs/>
+        </w:rPr>
+      </w:pPr>
+      <w:r>
+        <w:rPr>
+          <w:b/>
+          <w:bCs/>
+        </w:rPr>
+        <w:t>Estructura de Niveles y Encuentros:</w:t>
+      </w:r>
+    </w:p>
+    <w:p>
+      <w:pPr>
+        <w:numPr>
+          <w:ilvl w:val="0"/>
+          <w:numId w:val="44"/>
+        </w:numPr>
+      </w:pPr>
+      <w:r>
+        <w:rPr>
+          <w:b/>
+          <w:bCs/>
+        </w:rPr>
+        <w:t>Nivel 1: "Exclusion-zone"</w:t>
+      </w:r>
+    </w:p>
+    <w:p>
+      <w:pPr>
+        <w:numPr>
+          <w:ilvl w:val="1"/>
+          <w:numId w:val="44"/>
+        </w:numPr>
+      </w:pPr>
+      <w:r>
+        <w:rPr>
+          <w:b/>
+          <w:bCs/>
+        </w:rPr>
+        <w:t>Tema:</w:t>
+      </w:r>
+      <w:r>
+        <w:t xml:space="preserve"> Un parque en la superficie que desciende a una zona subterránea decadente y sin naturaleza.</w:t>
+      </w:r>
+    </w:p>
+    <w:p>
+      <w:pPr>
+        <w:numPr>
+          <w:ilvl w:val="1"/>
+          <w:numId w:val="44"/>
+        </w:numPr>
+      </w:pPr>
+      <w:r>
+        <w:rPr>
+          <w:b/>
+          <w:bCs/>
+        </w:rPr>
+        <w:t>Encuentro Final:</w:t>
+      </w:r>
+      <w:r>
+        <w:t xml:space="preserve"> Arena de Combate (oleada de enemigos básicos).</w:t>
+      </w:r>
+    </w:p>
+    <w:p>
+      <w:pPr>
+        <w:numPr>
+          <w:ilvl w:val="0"/>
+          <w:numId w:val="44"/>
+        </w:numPr>
+      </w:pPr>
+      <w:r>
+        <w:rPr>
+          <w:b/>
+          <w:bCs/>
+        </w:rPr>
+        <w:t>Nivel 2: "green-zone"</w:t>
+      </w:r>
+    </w:p>
+    <w:p>
+      <w:pPr>
+        <w:numPr>
+          <w:ilvl w:val="1"/>
+          <w:numId w:val="44"/>
+        </w:numPr>
+      </w:pPr>
+      <w:r>
+        <w:rPr>
+          <w:b/>
+          <w:bCs/>
+        </w:rPr>
+        <w:t>Tema:</w:t>
+      </w:r>
+      <w:r>
+        <w:t xml:space="preserve"> Una plaza urbana con fuentes que desciende a una zona oscura de cuevas volcánicas con lava.</w:t>
+      </w:r>
+      <w:r>
+        <w:t xml:space="preserve"> (</w:t>
+      </w:r>
+      <w:r>
+        <w:rPr>
+          <w:i/>
+          <w:iCs/>
+        </w:rPr>
+        <w:t xml:space="preserve">Centrado en el uso del </w:t>
+      </w:r>
+      <w:r>
+        <w:rPr>
+          <w:i/>
+          <w:iCs/>
+        </w:rPr>
+        <w:t>Salto de Pared</w:t>
+      </w:r>
+      <w:r>
+        <w:rPr>
+          <w:i/>
+          <w:iCs/>
+        </w:rPr>
+        <w:t>)</w:t>
+      </w:r>
+    </w:p>
+    <w:p>
+      <w:pPr>
+        <w:numPr>
+          <w:ilvl w:val="1"/>
+          <w:numId w:val="44"/>
+        </w:numPr>
+      </w:pPr>
+      <w:r>
+        <w:rPr>
+          <w:b/>
+          <w:bCs/>
+        </w:rPr>
+        <w:t>Encuentro Final:</w:t>
+      </w:r>
+      <w:r>
+        <w:t xml:space="preserve"> Arena de Combate (oleada de enemigos, introduciendo nuevos tipos).</w:t>
+      </w:r>
+    </w:p>
+    <w:p>
+      <w:pPr>
+        <w:numPr>
+          <w:ilvl w:val="0"/>
+          <w:numId w:val="44"/>
+        </w:numPr>
+      </w:pPr>
+      <w:r>
+        <w:rPr>
+          <w:b/>
+          <w:bCs/>
+        </w:rPr>
+        <w:t>Nivel 3: (Nombre TBD)</w:t>
+      </w:r>
+    </w:p>
+    <w:p>
+      <w:pPr>
+        <w:numPr>
+          <w:ilvl w:val="1"/>
+          <w:numId w:val="44"/>
+        </w:numPr>
+      </w:pPr>
+      <w:r>
+        <w:rPr>
+          <w:b/>
+          <w:bCs/>
+        </w:rPr>
+        <w:t>Tema:</w:t>
+      </w:r>
+      <w:r>
+        <w:t xml:space="preserve"> </w:t>
+      </w:r>
+      <w:r>
+        <w:rPr>
+          <w:i/>
+          <w:iCs/>
+        </w:rPr>
+        <w:t xml:space="preserve">(Por definir. Centrado en el uso del </w:t>
+      </w:r>
+      <w:r>
+        <w:rPr>
+          <w:i/>
+          <w:iCs/>
+        </w:rPr>
+        <w:t>Dash</w:t>
+      </w:r>
+      <w:r>
+        <w:rPr>
+          <w:i/>
+          <w:iCs/>
+        </w:rPr>
+        <w:t>)</w:t>
+      </w:r>
+      <w:r>
+        <w:t>.</w:t>
+      </w:r>
+    </w:p>
+    <w:p>
+      <w:pPr>
+        <w:numPr>
+          <w:ilvl w:val="1"/>
+          <w:numId w:val="44"/>
+        </w:numPr>
+      </w:pPr>
+      <w:r>
+        <w:rPr>
+          <w:b/>
+          <w:bCs/>
+        </w:rPr>
+        <w:t>Encuentro Final:</w:t>
+      </w:r>
+      <w:r>
+        <w:t xml:space="preserve"> Arena de Combate (oleada de enemigos más compleja).</w:t>
+      </w:r>
+    </w:p>
+    <w:p>
+      <w:pPr>
+        <w:numPr>
+          <w:ilvl w:val="0"/>
+          <w:numId w:val="44"/>
+        </w:numPr>
+      </w:pPr>
+      <w:r>
+        <w:rPr>
+          <w:b/>
+          <w:bCs/>
+        </w:rPr>
+        <w:t>Nivel 4: (Nombre TBD)</w:t>
+      </w:r>
+    </w:p>
+    <w:p>
+      <w:pPr>
+        <w:numPr>
+          <w:ilvl w:val="1"/>
+          <w:numId w:val="44"/>
+        </w:numPr>
+      </w:pPr>
+      <w:r>
+        <w:rPr>
+          <w:b/>
+          <w:bCs/>
+        </w:rPr>
+        <w:t>Tema:</w:t>
+      </w:r>
+      <w:r>
+        <w:t xml:space="preserve"> </w:t>
+      </w:r>
+      <w:r>
+        <w:rPr>
+          <w:i/>
+          <w:iCs/>
+        </w:rPr>
+        <w:t>(Por definir. Centrado en el uso del Agarre de Pared)</w:t>
+      </w:r>
+      <w:r>
+        <w:t>.</w:t>
+      </w:r>
+    </w:p>
+    <w:p>
+      <w:pPr>
+        <w:numPr>
+          <w:ilvl w:val="1"/>
+          <w:numId w:val="44"/>
+        </w:numPr>
+      </w:pPr>
+      <w:r>
+        <w:rPr>
+          <w:b/>
+          <w:bCs/>
+        </w:rPr>
+        <w:t>Encuentro Final:</w:t>
+      </w:r>
+      <w:r>
+        <w:t xml:space="preserve"> Arena de Combate (oleada de enemigos avanzada).</w:t>
+      </w:r>
+    </w:p>
+    <w:p>
+      <w:pPr>
+        <w:numPr>
+          <w:ilvl w:val="0"/>
+          <w:numId w:val="44"/>
+        </w:numPr>
+      </w:pPr>
+      <w:r>
+        <w:rPr>
+          <w:b/>
+          <w:bCs/>
+        </w:rPr>
+        <w:t>Nivel 5: (Nombre TBD)</w:t>
+      </w:r>
+    </w:p>
+    <w:p>
+      <w:pPr>
+        <w:numPr>
+          <w:ilvl w:val="1"/>
+          <w:numId w:val="44"/>
+        </w:numPr>
+      </w:pPr>
+      <w:r>
+        <w:rPr>
+          <w:b/>
+          <w:bCs/>
+        </w:rPr>
+        <w:t>Tema:</w:t>
+      </w:r>
+      <w:r>
+        <w:t xml:space="preserve"> </w:t>
+      </w:r>
+      <w:r>
+        <w:rPr>
+          <w:i/>
+          <w:iCs/>
+        </w:rPr>
+        <w:t>(Por definir. Nivel final que combina todas las mecánicas)</w:t>
+      </w:r>
+      <w:r>
+        <w:t>.</w:t>
+      </w:r>
+    </w:p>
+    <w:p>
+      <w:pPr>
+        <w:ind w:left="1440"/>
+      </w:pPr>
+    </w:p>
+    <w:p>
       <w:r>
         <w:rPr>
           <w:b/>
           <w:bCs/>
         </w:rPr>
         <w:lastRenderedPageBreak/>
-        <w:t>Obtenido:</w:t>
-      </w:r>
-      <w:r>
-        <w:t xml:space="preserve"> Al finalizar el Nivel </w:t>
-      </w:r>
-      <w:r>
-        <w:t>2</w:t>
-      </w:r>
-      <w:r>
-        <w:t>.</w:t>
-      </w:r>
-    </w:p>
-    <w:p>
-      <w:pPr>
-        <w:numPr>
-          <w:ilvl w:val="1"/>
-          <w:numId w:val="41"/>
-        </w:numPr>
-      </w:pPr>
-      <w:r>
-        <w:rPr>
-          <w:b/>
-          <w:bCs/>
-        </w:rPr>
-        <w:t>Función:</w:t>
-      </w:r>
-      <w:r>
-        <w:t xml:space="preserve"> Un impulso horizontal rápido en la dirección que mira el jugador.</w:t>
-      </w:r>
-    </w:p>
-    <w:p>
-      <w:pPr>
-        <w:numPr>
-          <w:ilvl w:val="1"/>
-          <w:numId w:val="41"/>
-        </w:numPr>
-      </w:pPr>
-      <w:r>
-        <w:rPr>
-          <w:b/>
-          <w:bCs/>
-        </w:rPr>
-        <w:t>Duración:</w:t>
-      </w:r>
-      <w:r>
-        <w:t xml:space="preserve"> 0.2 segundos.</w:t>
-      </w:r>
-    </w:p>
-    <w:p>
-      <w:pPr>
-        <w:numPr>
-          <w:ilvl w:val="1"/>
-          <w:numId w:val="41"/>
-        </w:numPr>
-      </w:pPr>
-      <w:proofErr w:type="spellStart"/>
-      <w:r>
-        <w:rPr>
-          <w:b/>
-          <w:bCs/>
-        </w:rPr>
-        <w:t>Cooldown</w:t>
-      </w:r>
-      <w:proofErr w:type="spellEnd"/>
-      <w:r>
-        <w:rPr>
-          <w:b/>
-          <w:bCs/>
-        </w:rPr>
-        <w:t>:</w:t>
-      </w:r>
-      <w:r>
-        <w:t xml:space="preserve"> 5 segundos.</w:t>
-      </w:r>
-    </w:p>
-    <w:p>
-      <w:pPr>
-        <w:numPr>
-          <w:ilvl w:val="1"/>
-          <w:numId w:val="41"/>
-        </w:numPr>
-      </w:pPr>
-      <w:r>
-        <w:rPr>
-          <w:b/>
-          <w:bCs/>
-        </w:rPr>
-        <w:t>Restricción:</w:t>
-      </w:r>
-      <w:r>
-        <w:t xml:space="preserve"> No otorga invencibilidad. El contacto con enemigos sigue causando daño.</w:t>
-      </w:r>
-    </w:p>
-    <w:p>
-      <w:pPr>
-        <w:numPr>
-          <w:ilvl w:val="0"/>
-          <w:numId w:val="41"/>
-        </w:numPr>
-      </w:pPr>
-      <w:r>
-        <w:rPr>
-          <w:b/>
-          <w:bCs/>
-        </w:rPr>
-        <w:t>Agarre de Pared (Deslizamiento):</w:t>
-      </w:r>
-    </w:p>
-    <w:p>
-      <w:pPr>
-        <w:numPr>
-          <w:ilvl w:val="1"/>
-          <w:numId w:val="41"/>
-        </w:numPr>
-      </w:pPr>
-      <w:r>
-        <w:rPr>
-          <w:b/>
-          <w:bCs/>
-        </w:rPr>
-        <w:t>Obtenido:</w:t>
-      </w:r>
-      <w:r>
-        <w:t xml:space="preserve"> Al finalizar el Nivel </w:t>
-      </w:r>
-      <w:r>
-        <w:t>3</w:t>
-      </w:r>
-      <w:r>
-        <w:t>.</w:t>
-      </w:r>
-    </w:p>
-    <w:p>
-      <w:pPr>
-        <w:numPr>
-          <w:ilvl w:val="1"/>
-          <w:numId w:val="41"/>
-        </w:numPr>
-      </w:pPr>
-      <w:r>
-        <w:rPr>
-          <w:b/>
-          <w:bCs/>
-        </w:rPr>
-        <w:t>Función:</w:t>
-      </w:r>
-      <w:r>
-        <w:t xml:space="preserve"> Al estar en contacto con una </w:t>
-      </w:r>
-      <w:r>
-        <w:rPr>
-          <w:b/>
-          <w:bCs/>
-        </w:rPr>
-        <w:t>Pared de Agarre</w:t>
-      </w:r>
-      <w:r>
-        <w:t xml:space="preserve"> especial, el jugador se desliza hacia abajo lentamente.</w:t>
-      </w:r>
-    </w:p>
-    <w:p>
-      <w:pPr>
-        <w:numPr>
-          <w:ilvl w:val="1"/>
-          <w:numId w:val="41"/>
-        </w:numPr>
-      </w:pPr>
-      <w:r>
-        <w:rPr>
-          <w:b/>
-          <w:bCs/>
-        </w:rPr>
-        <w:t>Acciones:</w:t>
-      </w:r>
-      <w:r>
-        <w:t xml:space="preserve"> Durante el deslizamiento, el jugador puede presionar S para saltar y separarse de la pared, o saltar hacia arriba para ganar más altura en la misma pared.</w:t>
-      </w:r>
-    </w:p>
-    <w:p>
-      <w:pPr>
-        <w:rPr>
-          <w:b/>
-          <w:bCs/>
-        </w:rPr>
-      </w:pPr>
-      <w:r>
-        <w:rPr>
-          <w:b/>
-          <w:bCs/>
-        </w:rPr>
-        <w:t>Interacción con Entorno:</w:t>
-      </w:r>
-    </w:p>
-    <w:p>
-      <w:r>
-        <w:t>Existen dos tipos de superficies verticales especiales, visualmente distintas:</w:t>
-      </w:r>
-    </w:p>
-    <w:p>
-      <w:pPr>
-        <w:numPr>
-          <w:ilvl w:val="0"/>
-          <w:numId w:val="42"/>
-        </w:numPr>
-      </w:pPr>
-      <w:r>
-        <w:rPr>
-          <w:b/>
-          <w:bCs/>
-        </w:rPr>
-        <w:t>Pared de Salto:</w:t>
-      </w:r>
-      <w:r>
-        <w:t xml:space="preserve"> Una pared (con una textura de "rebote") que solo reacciona a la habilidad de </w:t>
-      </w:r>
-      <w:r>
-        <w:rPr>
-          <w:b/>
-          <w:bCs/>
-        </w:rPr>
-        <w:t>Salto de Pared</w:t>
-      </w:r>
-      <w:r>
-        <w:t>. No permite el agarre.</w:t>
-      </w:r>
-    </w:p>
-    <w:p>
-      <w:pPr>
-        <w:numPr>
-          <w:ilvl w:val="0"/>
-          <w:numId w:val="42"/>
-        </w:numPr>
-      </w:pPr>
-      <w:r>
-        <w:rPr>
-          <w:b/>
-          <w:bCs/>
-        </w:rPr>
-        <w:t>Pared de Agarre:</w:t>
-      </w:r>
-      <w:r>
-        <w:t xml:space="preserve"> Una pared (con una textura "adhesiva") que solo reacciona a la habilidad de </w:t>
-      </w:r>
-      <w:r>
-        <w:rPr>
-          <w:b/>
-          <w:bCs/>
-        </w:rPr>
-        <w:t>Agarre de Pared</w:t>
-      </w:r>
-      <w:r>
-        <w:t>. Permite al jugador deslizarse y realizar saltos normales desde ella.</w:t>
-      </w:r>
-    </w:p>
-    <w:p>
-      <w:pPr>
-        <w:rPr>
-          <w:b/>
-          <w:bCs/>
-        </w:rPr>
-      </w:pPr>
-    </w:p>
-    <w:p>
-      <w:r>
-        <w:rPr>
-          <w:b/>
-          <w:bCs/>
-        </w:rPr>
-        <w:t>Notas de diseño:</w:t>
-      </w:r>
-    </w:p>
-    <w:p>
-      <w:pPr>
-        <w:numPr>
-          <w:ilvl w:val="0"/>
-          <w:numId w:val="9"/>
-        </w:numPr>
-      </w:pPr>
-      <w:r>
-        <w:t>Cada habilidad debe sentirse útil desde el momento de adquisición.</w:t>
-      </w:r>
-    </w:p>
-    <w:p>
-      <w:pPr>
-        <w:numPr>
-          <w:ilvl w:val="0"/>
-          <w:numId w:val="9"/>
-        </w:numPr>
-      </w:pPr>
-      <w:r>
-        <w:t>Los niveles posteriores se construyen alrededor del uso combinado de mecánicas previas.</w:t>
-      </w:r>
-    </w:p>
-    <w:p>
-      <w:r>
-        <w:pict w14:anchorId="73F09F01">
-          <v:rect id="_x0000_i1035" style="width:0;height:1.5pt" o:hralign="center" o:hrstd="t" o:hr="t" fillcolor="#a0a0a0" stroked="f"/>
-        </w:pict>
-      </w:r>
-    </w:p>
-    <w:p>
-      <w:pPr>
-        <w:rPr>
-          <w:b/>
-          <w:bCs/>
-        </w:rPr>
-      </w:pPr>
-      <w:r>
-        <w:rPr>
-          <w:b/>
-          <w:bCs/>
-        </w:rPr>
-        <w:t>5.4 Reglas básicas de movimiento y colisión</w:t>
-      </w:r>
-    </w:p>
-    <w:p>
-      <w:pPr>
-        <w:numPr>
-          <w:ilvl w:val="0"/>
-          <w:numId w:val="10"/>
-        </w:numPr>
-      </w:pPr>
-      <w:r>
-        <w:t>El jugador no puede atravesar enemigos ni trampas.</w:t>
-      </w:r>
-    </w:p>
-    <w:p>
-      <w:pPr>
-        <w:numPr>
-          <w:ilvl w:val="0"/>
-          <w:numId w:val="10"/>
-        </w:numPr>
-      </w:pPr>
-      <w:r>
-        <w:t>Colisionar con un enemigo causa daño inmediato.</w:t>
-      </w:r>
-    </w:p>
-    <w:p>
-      <w:pPr>
-        <w:numPr>
-          <w:ilvl w:val="0"/>
-          <w:numId w:val="10"/>
-        </w:numPr>
-      </w:pPr>
-      <w:r>
-        <w:t>Caer fuera del escenario implica pérdida de un paquete de vidas completo.</w:t>
-      </w:r>
-    </w:p>
-    <w:p>
-      <w:pPr>
-        <w:numPr>
-          <w:ilvl w:val="0"/>
-          <w:numId w:val="10"/>
-        </w:numPr>
-      </w:pPr>
-      <w:r>
-        <w:lastRenderedPageBreak/>
-        <w:t>Las plataformas móviles siguen trayectorias predefinidas.</w:t>
-      </w:r>
-    </w:p>
-    <w:p>
-      <w:pPr>
-        <w:numPr>
-          <w:ilvl w:val="0"/>
-          <w:numId w:val="10"/>
-        </w:numPr>
-      </w:pPr>
-      <w:r>
-        <w:t>Ciert</w:t>
-      </w:r>
-      <w:r>
-        <w:t>o</w:t>
-      </w:r>
-      <w:r>
-        <w:t>s suelos son permeables solo en una dirección.</w:t>
-      </w:r>
-    </w:p>
-    <w:p>
-      <w:r>
-        <w:pict w14:anchorId="7110E7C4">
+        <w:t>Encuentro Final:</w:t>
+      </w:r>
+      <w:r>
+        <w:t xml:space="preserve"> </w:t>
+      </w:r>
+      <w:r>
+        <w:rPr>
+          <w:b/>
+          <w:bCs/>
+        </w:rPr>
+        <w:t>Jefe Final del Juego</w:t>
+      </w:r>
+      <w:r>
+        <w:t xml:space="preserve"> (un único jefe con mecánicas especiales que protege la Portada del Cómic).</w:t>
+      </w:r>
+    </w:p>
+    <w:p>
+      <w:r>
+        <w:t>Cada nivel incluye:</w:t>
+      </w:r>
+    </w:p>
+    <w:p>
+      <w:pPr>
+        <w:numPr>
+          <w:ilvl w:val="0"/>
+          <w:numId w:val="12"/>
+        </w:numPr>
+      </w:pPr>
+      <w:r>
+        <w:rPr>
+          <w:b/>
+          <w:bCs/>
+        </w:rPr>
+        <w:t>Segmentos de ritmo controlado:</w:t>
+      </w:r>
+      <w:r>
+        <w:t xml:space="preserve"> secciones seguras donde el jugador domina nuevas habilidades.</w:t>
+      </w:r>
+    </w:p>
+    <w:p>
+      <w:pPr>
+        <w:numPr>
+          <w:ilvl w:val="0"/>
+          <w:numId w:val="12"/>
+        </w:numPr>
+      </w:pPr>
+      <w:r>
+        <w:rPr>
+          <w:b/>
+          <w:bCs/>
+        </w:rPr>
+        <w:t>Segmentos de riesgo:</w:t>
+      </w:r>
+      <w:r>
+        <w:t xml:space="preserve"> áreas con trampas, enemigos y saltos complejos.</w:t>
+      </w:r>
+    </w:p>
+    <w:p>
+      <w:pPr>
+        <w:numPr>
+          <w:ilvl w:val="0"/>
+          <w:numId w:val="12"/>
+        </w:numPr>
+      </w:pPr>
+      <w:r>
+        <w:rPr>
+          <w:b/>
+          <w:bCs/>
+        </w:rPr>
+        <w:t>Arena final:</w:t>
+      </w:r>
+      <w:r>
+        <w:t xml:space="preserve"> enfrentamiento con </w:t>
+      </w:r>
+      <w:r>
+        <w:t>múltiples enemigos o jefe final.</w:t>
+      </w:r>
+    </w:p>
+    <w:p/>
+    <w:p>
+      <w:pPr>
+        <w:rPr>
+          <w:b/>
+          <w:bCs/>
+        </w:rPr>
+      </w:pPr>
+      <w:r>
+        <w:rPr>
+          <w:b/>
+          <w:bCs/>
+        </w:rPr>
+        <w:t>6.2 Ritmo y curva de dificultad</w:t>
+      </w:r>
+    </w:p>
+    <w:p>
+      <w:r>
+        <w:t>El ritmo de progresión sigue una estructura de tres actos:</w:t>
+      </w:r>
+    </w:p>
+    <w:p>
+      <w:pPr>
+        <w:numPr>
+          <w:ilvl w:val="0"/>
+          <w:numId w:val="13"/>
+        </w:numPr>
+      </w:pPr>
+      <w:r>
+        <w:rPr>
+          <w:b/>
+          <w:bCs/>
+        </w:rPr>
+        <w:t>Acto 1 – Introducción:</w:t>
+      </w:r>
+      <w:r>
+        <w:t xml:space="preserve"> presentación de mecánicas básicas (nivel 1 y 2).</w:t>
+      </w:r>
+    </w:p>
+    <w:p>
+      <w:pPr>
+        <w:numPr>
+          <w:ilvl w:val="0"/>
+          <w:numId w:val="13"/>
+        </w:numPr>
+      </w:pPr>
+      <w:r>
+        <w:rPr>
+          <w:b/>
+          <w:bCs/>
+        </w:rPr>
+        <w:t>Acto 2 – Dominio:</w:t>
+      </w:r>
+      <w:r>
+        <w:t xml:space="preserve"> los niveles 3 y 4 exigen el uso combinado de habilidades.</w:t>
+      </w:r>
+    </w:p>
+    <w:p>
+      <w:pPr>
+        <w:numPr>
+          <w:ilvl w:val="0"/>
+          <w:numId w:val="13"/>
+        </w:numPr>
+      </w:pPr>
+      <w:r>
+        <w:rPr>
+          <w:b/>
+          <w:bCs/>
+        </w:rPr>
+        <w:t>Acto 3 – Síntesis:</w:t>
+      </w:r>
+      <w:r>
+        <w:t xml:space="preserve"> nivel 5 mezcla todos los aprendizajes en un desafío integral.</w:t>
+      </w:r>
+    </w:p>
+    <w:p>
+      <w:r>
+        <w:t>La curva de dificultad se mide por:</w:t>
+      </w:r>
+    </w:p>
+    <w:p>
+      <w:pPr>
+        <w:numPr>
+          <w:ilvl w:val="0"/>
+          <w:numId w:val="14"/>
+        </w:numPr>
+      </w:pPr>
+      <w:r>
+        <w:t>Incremento del número de enemigos activos.</w:t>
+      </w:r>
+    </w:p>
+    <w:p>
+      <w:pPr>
+        <w:numPr>
+          <w:ilvl w:val="0"/>
+          <w:numId w:val="14"/>
+        </w:numPr>
+      </w:pPr>
+      <w:r>
+        <w:t>Reducción del espacio seguro en plataformas.</w:t>
+      </w:r>
+    </w:p>
+    <w:p>
+      <w:pPr>
+        <w:numPr>
+          <w:ilvl w:val="0"/>
+          <w:numId w:val="14"/>
+        </w:numPr>
+      </w:pPr>
+      <w:r>
+        <w:t>Mayor complejidad de patrones de disparo y trampas.</w:t>
+      </w:r>
+    </w:p>
+    <w:p>
+      <w:r>
+        <w:pict w14:anchorId="1B9CE499">
           <v:rect id="_x0000_i1036" style="width:0;height:1.5pt" o:hralign="center" o:hrstd="t" o:hr="t" fillcolor="#a0a0a0" stroked="f"/>
         </w:pict>
       </w:r>
@@ -2887,1130 +3664,13 @@
           <w:bCs/>
         </w:rPr>
       </w:pPr>
-      <w:r>
-        <w:rPr>
-          <w:b/>
-          <w:bCs/>
-        </w:rPr>
-        <w:t xml:space="preserve">5.5 </w:t>
-      </w:r>
-      <w:proofErr w:type="spellStart"/>
-      <w:r>
-        <w:rPr>
-          <w:b/>
-          <w:bCs/>
-        </w:rPr>
-        <w:t>Feedback</w:t>
-      </w:r>
-      <w:proofErr w:type="spellEnd"/>
-      <w:r>
-        <w:rPr>
-          <w:b/>
-          <w:bCs/>
-        </w:rPr>
-        <w:t xml:space="preserve"> visual y sonoro</w:t>
-      </w:r>
-    </w:p>
-    <w:p>
-      <w:r>
-        <w:t>Cada acción del jugador genera una respuesta audiovisual inmediata:</w:t>
-      </w:r>
-    </w:p>
-    <w:p>
-      <w:pPr>
-        <w:numPr>
-          <w:ilvl w:val="0"/>
-          <w:numId w:val="11"/>
-        </w:numPr>
-      </w:pPr>
-      <w:r>
-        <w:rPr>
-          <w:b/>
-          <w:bCs/>
-        </w:rPr>
-        <w:t>Disparo:</w:t>
-      </w:r>
-      <w:r>
-        <w:t xml:space="preserve"> destello y sonido corto metálico.</w:t>
-      </w:r>
-    </w:p>
-    <w:p>
-      <w:pPr>
-        <w:numPr>
-          <w:ilvl w:val="0"/>
-          <w:numId w:val="11"/>
-        </w:numPr>
-      </w:pPr>
-      <w:r>
-        <w:rPr>
-          <w:b/>
-          <w:bCs/>
-        </w:rPr>
-        <w:t>Salto:</w:t>
-      </w:r>
-      <w:r>
-        <w:t xml:space="preserve"> sonido breve con pitch ascendente.</w:t>
-      </w:r>
-    </w:p>
-    <w:p>
-      <w:pPr>
-        <w:numPr>
-          <w:ilvl w:val="0"/>
-          <w:numId w:val="11"/>
-        </w:numPr>
-      </w:pPr>
-      <w:r>
-        <w:rPr>
-          <w:b/>
-          <w:bCs/>
-        </w:rPr>
-        <w:t>Daño recibido:</w:t>
-      </w:r>
-      <w:r>
-        <w:t xml:space="preserve"> parpadeo del personaje + sonido de impacto.</w:t>
-      </w:r>
-    </w:p>
-    <w:p>
-      <w:pPr>
-        <w:numPr>
-          <w:ilvl w:val="0"/>
-          <w:numId w:val="11"/>
-        </w:numPr>
-      </w:pPr>
-      <w:r>
-        <w:rPr>
-          <w:b/>
-          <w:bCs/>
-        </w:rPr>
-        <w:t>Derrota de enemigo:</w:t>
-      </w:r>
-      <w:r>
-        <w:t xml:space="preserve"> </w:t>
-      </w:r>
-      <w:r>
-        <w:t>sonido breve de muerte</w:t>
-      </w:r>
-      <w:r>
-        <w:t xml:space="preserve"> + puntuación.</w:t>
-      </w:r>
-    </w:p>
-    <w:p>
-      <w:r>
-        <w:rPr>
-          <w:b/>
-          <w:bCs/>
-        </w:rPr>
-        <w:t>Objetivo:</w:t>
-      </w:r>
-    </w:p>
-    <w:p>
-      <w:r>
-        <w:t>Maximizar la legibilidad de cada evento, asegurando que el jugador siempre sepa qué ocurrió y por qué.</w:t>
-      </w:r>
-    </w:p>
-    <w:p>
-      <w:r>
-        <w:pict w14:anchorId="7D3FE0A1">
-          <v:rect id="_x0000_i1037" style="width:0;height:1.5pt" o:hralign="center" o:hrstd="t" o:hr="t" fillcolor="#a0a0a0" stroked="f"/>
-        </w:pict>
-      </w:r>
-    </w:p>
-    <w:p>
-      <w:pPr>
-        <w:rPr>
-          <w:b/>
-          <w:bCs/>
-        </w:rPr>
-      </w:pPr>
-      <w:bookmarkStart w:id="5" w:name="Progresión_y_estructura_de_niveles"/>
-      <w:r>
-        <w:rPr>
-          <w:b/>
-          <w:bCs/>
-        </w:rPr>
-        <w:t xml:space="preserve">6. </w:t>
-      </w:r>
-      <w:r>
-        <w:rPr>
-          <w:rFonts w:ascii="Segoe UI Emoji" w:hAnsi="Segoe UI Emoji" w:cs="Segoe UI Emoji"/>
-          <w:b/>
-          <w:bCs/>
-        </w:rPr>
-        <w:t>📈</w:t>
-      </w:r>
-      <w:r>
-        <w:rPr>
-          <w:b/>
-          <w:bCs/>
-        </w:rPr>
-        <w:t xml:space="preserve"> Progresión y estructura de niveles</w:t>
-      </w:r>
-    </w:p>
-    <w:bookmarkEnd w:id="5"/>
-    <w:p>
-      <w:pPr>
-        <w:rPr>
-          <w:b/>
-          <w:bCs/>
-        </w:rPr>
-      </w:pPr>
-      <w:r>
-        <w:rPr>
-          <w:b/>
-          <w:bCs/>
-        </w:rPr>
-        <w:t>6.1 Estructura general</w:t>
-      </w:r>
-    </w:p>
-    <w:p>
-      <w:r>
-        <w:t xml:space="preserve">El juego está dividido en </w:t>
-      </w:r>
-      <w:r>
-        <w:rPr>
-          <w:b/>
-          <w:bCs/>
-        </w:rPr>
-        <w:t>cinco niveles principales</w:t>
-      </w:r>
-      <w:r>
-        <w:t>, cada uno asociado a una habilidad nueva.</w:t>
-      </w:r>
-      <w:r>
-        <w:br/>
-        <w:t>La progresión está pensada para enseñar, reforzar y luego exigir el dominio de cada mecánica.</w:t>
-      </w:r>
-    </w:p>
-    <w:p>
-      <w:pPr>
-        <w:numPr>
-          <w:ilvl w:val="0"/>
-          <w:numId w:val="43"/>
-        </w:numPr>
-      </w:pPr>
-      <w:r>
-        <w:rPr>
-          <w:b/>
-          <w:bCs/>
-        </w:rPr>
-        <w:t>Nivel 1:</w:t>
-      </w:r>
-      <w:r>
-        <w:t xml:space="preserve"> El jugador lo completa con habilidades básicas (Mover, Saltar, Disparar).</w:t>
-      </w:r>
-    </w:p>
-    <w:p>
-      <w:pPr>
-        <w:numPr>
-          <w:ilvl w:val="1"/>
-          <w:numId w:val="43"/>
-        </w:numPr>
-      </w:pPr>
-      <w:r>
-        <w:rPr>
-          <w:b/>
-          <w:bCs/>
-        </w:rPr>
-        <w:t>Recompensa:</w:t>
-      </w:r>
-      <w:r>
-        <w:t xml:space="preserve"> Página del Cómic 1 (Otorga: </w:t>
-      </w:r>
-      <w:r>
-        <w:rPr>
-          <w:b/>
-          <w:bCs/>
-        </w:rPr>
-        <w:t>Salto de Pared</w:t>
-      </w:r>
-      <w:r>
-        <w:t>).</w:t>
-      </w:r>
-    </w:p>
-    <w:p>
-      <w:pPr>
-        <w:numPr>
-          <w:ilvl w:val="0"/>
-          <w:numId w:val="43"/>
-        </w:numPr>
-      </w:pPr>
-      <w:r>
-        <w:rPr>
-          <w:b/>
-          <w:bCs/>
-        </w:rPr>
-        <w:t>Nivel 2:</w:t>
-      </w:r>
-      <w:r>
-        <w:t xml:space="preserve"> </w:t>
-      </w:r>
-      <w:r>
-        <w:t xml:space="preserve">El diseño del nivel se centra en el uso del </w:t>
-      </w:r>
-      <w:r>
-        <w:rPr>
-          <w:b/>
-          <w:bCs/>
-        </w:rPr>
-        <w:t>Salto de Pared</w:t>
-      </w:r>
-      <w:r>
-        <w:rPr>
-          <w:b/>
-          <w:bCs/>
-        </w:rPr>
-        <w:t xml:space="preserve"> </w:t>
-      </w:r>
-      <w:r>
-        <w:t>para la exploración.</w:t>
-      </w:r>
-    </w:p>
-    <w:p>
-      <w:pPr>
-        <w:numPr>
-          <w:ilvl w:val="1"/>
-          <w:numId w:val="43"/>
-        </w:numPr>
-      </w:pPr>
-      <w:r>
-        <w:rPr>
-          <w:b/>
-          <w:bCs/>
-        </w:rPr>
-        <w:t>Recompensa:</w:t>
-      </w:r>
-      <w:r>
-        <w:t xml:space="preserve"> Página del Cómic 2 (Otorga: </w:t>
-      </w:r>
-      <w:proofErr w:type="spellStart"/>
-      <w:r>
-        <w:rPr>
-          <w:b/>
-          <w:bCs/>
-        </w:rPr>
-        <w:t>Dash</w:t>
-      </w:r>
-      <w:proofErr w:type="spellEnd"/>
-      <w:r>
-        <w:t>).</w:t>
-      </w:r>
-    </w:p>
-    <w:p>
-      <w:pPr>
-        <w:numPr>
-          <w:ilvl w:val="0"/>
-          <w:numId w:val="43"/>
-        </w:numPr>
-      </w:pPr>
-      <w:r>
-        <w:rPr>
-          <w:b/>
-          <w:bCs/>
-        </w:rPr>
-        <w:t>Nivel 3:</w:t>
-      </w:r>
-      <w:r>
-        <w:t xml:space="preserve"> </w:t>
-      </w:r>
-      <w:r>
-        <w:t xml:space="preserve">El diseño del nivel </w:t>
-      </w:r>
-      <w:r>
-        <w:t>se centra en el uso del poder obtenido, el</w:t>
-      </w:r>
-      <w:r>
-        <w:t xml:space="preserve"> </w:t>
-      </w:r>
-      <w:proofErr w:type="spellStart"/>
-      <w:r>
-        <w:rPr>
-          <w:b/>
-          <w:bCs/>
-        </w:rPr>
-        <w:t>Dash</w:t>
-      </w:r>
-      <w:proofErr w:type="spellEnd"/>
-      <w:r>
-        <w:rPr>
-          <w:b/>
-          <w:bCs/>
-        </w:rPr>
-        <w:t xml:space="preserve"> </w:t>
-      </w:r>
-      <w:r>
-        <w:t xml:space="preserve">y requiere el uso del </w:t>
-      </w:r>
-      <w:r>
-        <w:rPr>
-          <w:b/>
-          <w:bCs/>
-        </w:rPr>
-        <w:t>Salto de Pared</w:t>
-      </w:r>
-      <w:r>
-        <w:t>.</w:t>
-      </w:r>
-    </w:p>
-    <w:p>
-      <w:pPr>
-        <w:numPr>
-          <w:ilvl w:val="1"/>
-          <w:numId w:val="43"/>
-        </w:numPr>
-      </w:pPr>
-      <w:r>
-        <w:rPr>
-          <w:b/>
-          <w:bCs/>
-        </w:rPr>
-        <w:t>Recompensa:</w:t>
-      </w:r>
-      <w:r>
-        <w:t xml:space="preserve"> Página del Cómic 3 (</w:t>
-      </w:r>
-      <w:r>
-        <w:t xml:space="preserve">Otorga: </w:t>
-      </w:r>
-      <w:r>
-        <w:rPr>
-          <w:b/>
-          <w:bCs/>
-        </w:rPr>
-        <w:t>Agarre de Pared</w:t>
-      </w:r>
-      <w:r>
-        <w:t>).</w:t>
-      </w:r>
-    </w:p>
-    <w:p>
-      <w:pPr>
-        <w:numPr>
-          <w:ilvl w:val="0"/>
-          <w:numId w:val="43"/>
-        </w:numPr>
-        <w:ind w:left="1416" w:hanging="1056"/>
-      </w:pPr>
-      <w:r>
-        <w:rPr>
-          <w:b/>
-          <w:bCs/>
-        </w:rPr>
-        <w:t>Nivel 4:</w:t>
-      </w:r>
-      <w:r>
-        <w:t xml:space="preserve"> El diseño del nivel introduce las </w:t>
-      </w:r>
-      <w:r>
-        <w:rPr>
-          <w:b/>
-          <w:bCs/>
-        </w:rPr>
-        <w:t>Paredes de Agarre</w:t>
-      </w:r>
-      <w:r>
-        <w:t xml:space="preserve"> y requiere el uso del </w:t>
-      </w:r>
-      <w:proofErr w:type="spellStart"/>
-      <w:proofErr w:type="gramStart"/>
-      <w:r>
-        <w:rPr>
-          <w:b/>
-          <w:bCs/>
-        </w:rPr>
-        <w:t>Dash</w:t>
-      </w:r>
-      <w:proofErr w:type="spellEnd"/>
-      <w:r>
-        <w:rPr>
-          <w:b/>
-          <w:bCs/>
-        </w:rPr>
-        <w:t xml:space="preserve"> </w:t>
-      </w:r>
-      <w:r>
-        <w:t xml:space="preserve"> y</w:t>
-      </w:r>
-      <w:proofErr w:type="gramEnd"/>
-      <w:r>
-        <w:t xml:space="preserve"> del </w:t>
-      </w:r>
-      <w:r>
-        <w:rPr>
-          <w:b/>
-          <w:bCs/>
-        </w:rPr>
-        <w:t>Salto de Pared</w:t>
-      </w:r>
-      <w:r>
-        <w:t>.</w:t>
-      </w:r>
-    </w:p>
-    <w:p>
-      <w:pPr>
-        <w:numPr>
-          <w:ilvl w:val="1"/>
-          <w:numId w:val="43"/>
-        </w:numPr>
-      </w:pPr>
-      <w:r>
-        <w:rPr>
-          <w:b/>
-          <w:bCs/>
-        </w:rPr>
-        <w:lastRenderedPageBreak/>
-        <w:t>Recompensa:</w:t>
-      </w:r>
-      <w:r>
-        <w:t xml:space="preserve"> Página del Cómic 4.</w:t>
-      </w:r>
-    </w:p>
-    <w:p>
-      <w:pPr>
-        <w:numPr>
-          <w:ilvl w:val="0"/>
-          <w:numId w:val="43"/>
-        </w:numPr>
-      </w:pPr>
-      <w:r>
-        <w:rPr>
-          <w:b/>
-          <w:bCs/>
-        </w:rPr>
-        <w:t>Nivel 5:</w:t>
-      </w:r>
-      <w:r>
-        <w:t xml:space="preserve"> El nivel final. Requiere que el jugador combine todas las habilidades.</w:t>
-      </w:r>
-    </w:p>
-    <w:p>
-      <w:pPr>
-        <w:numPr>
-          <w:ilvl w:val="1"/>
-          <w:numId w:val="43"/>
-        </w:numPr>
-      </w:pPr>
-      <w:r>
-        <w:rPr>
-          <w:b/>
-          <w:bCs/>
-        </w:rPr>
-        <w:t>Recompensa:</w:t>
-      </w:r>
-      <w:r>
-        <w:t xml:space="preserve"> Portada del Cómic (Final del Juego).</w:t>
-      </w:r>
-    </w:p>
-    <w:p>
-      <w:pPr>
-        <w:rPr>
-          <w:b/>
-          <w:bCs/>
-        </w:rPr>
-      </w:pPr>
-      <w:r>
-        <w:rPr>
-          <w:b/>
-          <w:bCs/>
-        </w:rPr>
-        <w:t>Estructura de Niveles y Encuentros:</w:t>
-      </w:r>
-    </w:p>
-    <w:p>
-      <w:pPr>
-        <w:numPr>
-          <w:ilvl w:val="0"/>
-          <w:numId w:val="44"/>
-        </w:numPr>
-      </w:pPr>
-      <w:r>
-        <w:rPr>
-          <w:b/>
-          <w:bCs/>
-        </w:rPr>
-        <w:t>Nivel 1: "</w:t>
-      </w:r>
-      <w:proofErr w:type="spellStart"/>
-      <w:r>
-        <w:rPr>
-          <w:b/>
-          <w:bCs/>
-        </w:rPr>
-        <w:t>Exclusion-zone</w:t>
-      </w:r>
-      <w:proofErr w:type="spellEnd"/>
-      <w:r>
-        <w:rPr>
-          <w:b/>
-          <w:bCs/>
-        </w:rPr>
-        <w:t>"</w:t>
-      </w:r>
-    </w:p>
-    <w:p>
-      <w:pPr>
-        <w:numPr>
-          <w:ilvl w:val="1"/>
-          <w:numId w:val="44"/>
-        </w:numPr>
-      </w:pPr>
-      <w:r>
-        <w:rPr>
-          <w:b/>
-          <w:bCs/>
-        </w:rPr>
-        <w:t>Tema:</w:t>
-      </w:r>
-      <w:r>
-        <w:t xml:space="preserve"> Un parque en la superficie que desciende a una zona subterránea decadente y sin naturaleza.</w:t>
-      </w:r>
-    </w:p>
-    <w:p>
-      <w:pPr>
-        <w:numPr>
-          <w:ilvl w:val="1"/>
-          <w:numId w:val="44"/>
-        </w:numPr>
-      </w:pPr>
-      <w:r>
-        <w:rPr>
-          <w:b/>
-          <w:bCs/>
-        </w:rPr>
-        <w:t>Encuentro Final:</w:t>
-      </w:r>
-      <w:r>
-        <w:t xml:space="preserve"> Arena de Combate (oleada de enemigos básicos).</w:t>
-      </w:r>
-    </w:p>
-    <w:p>
-      <w:pPr>
-        <w:numPr>
-          <w:ilvl w:val="0"/>
-          <w:numId w:val="44"/>
-        </w:numPr>
-      </w:pPr>
-      <w:r>
-        <w:rPr>
-          <w:b/>
-          <w:bCs/>
-        </w:rPr>
-        <w:t>Nivel 2: "</w:t>
-      </w:r>
-      <w:proofErr w:type="spellStart"/>
-      <w:r>
-        <w:rPr>
-          <w:b/>
-          <w:bCs/>
-        </w:rPr>
-        <w:t>green-zone</w:t>
-      </w:r>
-      <w:proofErr w:type="spellEnd"/>
-      <w:r>
-        <w:rPr>
-          <w:b/>
-          <w:bCs/>
-        </w:rPr>
-        <w:t>"</w:t>
-      </w:r>
-    </w:p>
-    <w:p>
-      <w:pPr>
-        <w:numPr>
-          <w:ilvl w:val="1"/>
-          <w:numId w:val="44"/>
-        </w:numPr>
-      </w:pPr>
-      <w:r>
-        <w:rPr>
-          <w:b/>
-          <w:bCs/>
-        </w:rPr>
-        <w:t>Tema:</w:t>
-      </w:r>
-      <w:r>
-        <w:t xml:space="preserve"> Una plaza urbana con fuentes que desciende a una zona oscura de cuevas volcánicas con lava.</w:t>
-      </w:r>
-      <w:r>
-        <w:t xml:space="preserve"> (</w:t>
-      </w:r>
-      <w:r>
-        <w:rPr>
-          <w:i/>
-          <w:iCs/>
-        </w:rPr>
-        <w:t xml:space="preserve">Centrado en el uso del </w:t>
-      </w:r>
-      <w:r>
-        <w:rPr>
-          <w:i/>
-          <w:iCs/>
-        </w:rPr>
-        <w:t>Salto de Pared</w:t>
-      </w:r>
-      <w:r>
-        <w:rPr>
-          <w:i/>
-          <w:iCs/>
-        </w:rPr>
-        <w:t>)</w:t>
-      </w:r>
-    </w:p>
-    <w:p>
-      <w:pPr>
-        <w:numPr>
-          <w:ilvl w:val="1"/>
-          <w:numId w:val="44"/>
-        </w:numPr>
-      </w:pPr>
-      <w:r>
-        <w:rPr>
-          <w:b/>
-          <w:bCs/>
-        </w:rPr>
-        <w:t>Encuentro Final:</w:t>
-      </w:r>
-      <w:r>
-        <w:t xml:space="preserve"> Arena de Combate (oleada de enemigos, introduciendo nuevos tipos).</w:t>
-      </w:r>
-    </w:p>
-    <w:p>
-      <w:pPr>
-        <w:numPr>
-          <w:ilvl w:val="0"/>
-          <w:numId w:val="44"/>
-        </w:numPr>
-      </w:pPr>
-      <w:r>
-        <w:rPr>
-          <w:b/>
-          <w:bCs/>
-        </w:rPr>
-        <w:t>Nivel 3: (Nombre TBD)</w:t>
-      </w:r>
-    </w:p>
-    <w:p>
-      <w:pPr>
-        <w:numPr>
-          <w:ilvl w:val="1"/>
-          <w:numId w:val="44"/>
-        </w:numPr>
-      </w:pPr>
-      <w:r>
-        <w:rPr>
-          <w:b/>
-          <w:bCs/>
-        </w:rPr>
-        <w:t>Tema:</w:t>
-      </w:r>
-      <w:r>
-        <w:t xml:space="preserve"> </w:t>
-      </w:r>
-      <w:r>
-        <w:rPr>
-          <w:i/>
-          <w:iCs/>
-        </w:rPr>
-        <w:t xml:space="preserve">(Por definir. Centrado en el uso del </w:t>
-      </w:r>
-      <w:proofErr w:type="spellStart"/>
-      <w:r>
-        <w:rPr>
-          <w:i/>
-          <w:iCs/>
-        </w:rPr>
-        <w:t>Dash</w:t>
-      </w:r>
-      <w:proofErr w:type="spellEnd"/>
-      <w:r>
-        <w:rPr>
-          <w:i/>
-          <w:iCs/>
-        </w:rPr>
-        <w:t>)</w:t>
-      </w:r>
-      <w:r>
-        <w:t>.</w:t>
-      </w:r>
-    </w:p>
-    <w:p>
-      <w:pPr>
-        <w:numPr>
-          <w:ilvl w:val="1"/>
-          <w:numId w:val="44"/>
-        </w:numPr>
-      </w:pPr>
-      <w:r>
-        <w:rPr>
-          <w:b/>
-          <w:bCs/>
-        </w:rPr>
-        <w:t>Encuentro Final:</w:t>
-      </w:r>
-      <w:r>
-        <w:t xml:space="preserve"> Arena de Combate (oleada de enemigos más compleja).</w:t>
-      </w:r>
-    </w:p>
-    <w:p>
-      <w:pPr>
-        <w:numPr>
-          <w:ilvl w:val="0"/>
-          <w:numId w:val="44"/>
-        </w:numPr>
-      </w:pPr>
-      <w:r>
-        <w:rPr>
-          <w:b/>
-          <w:bCs/>
-        </w:rPr>
-        <w:t>Nivel 4: (Nombre TBD)</w:t>
-      </w:r>
-    </w:p>
-    <w:p>
-      <w:pPr>
-        <w:numPr>
-          <w:ilvl w:val="1"/>
-          <w:numId w:val="44"/>
-        </w:numPr>
-      </w:pPr>
-      <w:r>
-        <w:rPr>
-          <w:b/>
-          <w:bCs/>
-        </w:rPr>
-        <w:t>Tema:</w:t>
-      </w:r>
-      <w:r>
-        <w:t xml:space="preserve"> </w:t>
-      </w:r>
-      <w:r>
-        <w:rPr>
-          <w:i/>
-          <w:iCs/>
-        </w:rPr>
-        <w:t>(Por definir. Centrado en el uso del Agarre de Pared)</w:t>
-      </w:r>
-      <w:r>
-        <w:t>.</w:t>
-      </w:r>
-    </w:p>
-    <w:p>
-      <w:pPr>
-        <w:numPr>
-          <w:ilvl w:val="1"/>
-          <w:numId w:val="44"/>
-        </w:numPr>
-      </w:pPr>
-      <w:r>
-        <w:rPr>
-          <w:b/>
-          <w:bCs/>
-        </w:rPr>
-        <w:t>Encuentro Final:</w:t>
-      </w:r>
-      <w:r>
-        <w:t xml:space="preserve"> Arena de Combate (oleada de enemigos avanzada).</w:t>
-      </w:r>
-    </w:p>
-    <w:p>
-      <w:pPr>
-        <w:numPr>
-          <w:ilvl w:val="0"/>
-          <w:numId w:val="44"/>
-        </w:numPr>
-      </w:pPr>
-      <w:r>
-        <w:rPr>
-          <w:b/>
-          <w:bCs/>
-        </w:rPr>
-        <w:t>Nivel 5: (Nombre TBD)</w:t>
-      </w:r>
-    </w:p>
-    <w:p>
-      <w:pPr>
-        <w:numPr>
-          <w:ilvl w:val="1"/>
-          <w:numId w:val="44"/>
-        </w:numPr>
-      </w:pPr>
-      <w:r>
-        <w:rPr>
-          <w:b/>
-          <w:bCs/>
-        </w:rPr>
-        <w:t>Tema:</w:t>
-      </w:r>
-      <w:r>
-        <w:t xml:space="preserve"> </w:t>
-      </w:r>
-      <w:r>
-        <w:rPr>
-          <w:i/>
-          <w:iCs/>
-        </w:rPr>
-        <w:t>(Por definir. Nivel final que combina todas las mecánicas)</w:t>
-      </w:r>
-      <w:r>
-        <w:t>.</w:t>
-      </w:r>
-    </w:p>
-    <w:p>
-      <w:r>
-        <w:rPr>
-          <w:b/>
-          <w:bCs/>
-        </w:rPr>
-        <w:t>Encuentro Final:</w:t>
-      </w:r>
-      <w:r>
-        <w:t xml:space="preserve"> </w:t>
-      </w:r>
-      <w:proofErr w:type="gramStart"/>
-      <w:r>
-        <w:rPr>
-          <w:b/>
-          <w:bCs/>
-        </w:rPr>
-        <w:t>Jefe</w:t>
-      </w:r>
-      <w:proofErr w:type="gramEnd"/>
-      <w:r>
-        <w:rPr>
-          <w:b/>
-          <w:bCs/>
-        </w:rPr>
-        <w:t xml:space="preserve"> Final del Juego</w:t>
-      </w:r>
-      <w:r>
-        <w:t xml:space="preserve"> (un único jefe con mecánicas especiales que protege la Portada del Cómic).</w:t>
-      </w:r>
-    </w:p>
-    <w:p>
-      <w:r>
-        <w:t>Cada nivel incluye:</w:t>
-      </w:r>
-    </w:p>
-    <w:p>
-      <w:pPr>
-        <w:numPr>
-          <w:ilvl w:val="0"/>
-          <w:numId w:val="12"/>
-        </w:numPr>
-      </w:pPr>
-      <w:r>
-        <w:rPr>
-          <w:b/>
-          <w:bCs/>
-        </w:rPr>
-        <w:t>Segmentos de ritmo controlado:</w:t>
-      </w:r>
-      <w:r>
-        <w:t xml:space="preserve"> secciones seguras donde el jugador domina nuevas habilidades.</w:t>
-      </w:r>
-    </w:p>
-    <w:p>
-      <w:pPr>
-        <w:numPr>
-          <w:ilvl w:val="0"/>
-          <w:numId w:val="12"/>
-        </w:numPr>
-      </w:pPr>
-      <w:r>
-        <w:rPr>
-          <w:b/>
-          <w:bCs/>
-        </w:rPr>
-        <w:t>Segmentos de riesgo:</w:t>
-      </w:r>
-      <w:r>
-        <w:t xml:space="preserve"> áreas con trampas, enemigos y saltos complejos.</w:t>
-      </w:r>
-    </w:p>
-    <w:p>
-      <w:pPr>
-        <w:numPr>
-          <w:ilvl w:val="0"/>
-          <w:numId w:val="12"/>
-        </w:numPr>
-      </w:pPr>
-      <w:r>
-        <w:rPr>
-          <w:b/>
-          <w:bCs/>
-        </w:rPr>
-        <w:lastRenderedPageBreak/>
-        <w:t>Arena final:</w:t>
-      </w:r>
-      <w:r>
-        <w:t xml:space="preserve"> enfrentamiento con </w:t>
-      </w:r>
-      <w:r>
-        <w:t>múltiples enemigos o jefe final.</w:t>
-      </w:r>
-    </w:p>
-    <w:p>
-      <w:r>
-        <w:pict w14:anchorId="16998C02">
-          <v:rect id="_x0000_i1038" style="width:0;height:1.5pt" o:hralign="center" o:hrstd="t" o:hr="t" fillcolor="#a0a0a0" stroked="f"/>
-        </w:pict>
-      </w:r>
-    </w:p>
-    <w:p>
-      <w:pPr>
-        <w:rPr>
-          <w:b/>
-          <w:bCs/>
-        </w:rPr>
-      </w:pPr>
-      <w:r>
-        <w:rPr>
-          <w:b/>
-          <w:bCs/>
-        </w:rPr>
-        <w:t>6.2 Ritmo y curva de dificultad</w:t>
-      </w:r>
-    </w:p>
-    <w:p>
-      <w:r>
-        <w:t>El ritmo de progresión sigue una estructura de tres actos:</w:t>
-      </w:r>
-    </w:p>
-    <w:p>
-      <w:pPr>
-        <w:numPr>
-          <w:ilvl w:val="0"/>
-          <w:numId w:val="13"/>
-        </w:numPr>
-      </w:pPr>
-      <w:r>
-        <w:rPr>
-          <w:b/>
-          <w:bCs/>
-        </w:rPr>
-        <w:t>Acto 1 – Introducción:</w:t>
-      </w:r>
-      <w:r>
-        <w:t xml:space="preserve"> presentación de mecánicas básicas (nivel 1 y 2).</w:t>
-      </w:r>
-    </w:p>
-    <w:p>
-      <w:pPr>
-        <w:numPr>
-          <w:ilvl w:val="0"/>
-          <w:numId w:val="13"/>
-        </w:numPr>
-      </w:pPr>
-      <w:r>
-        <w:rPr>
-          <w:b/>
-          <w:bCs/>
-        </w:rPr>
-        <w:t>Acto 2 – Dominio:</w:t>
-      </w:r>
-      <w:r>
-        <w:t xml:space="preserve"> los niveles 3 y 4 exigen el uso combinado de habilidades.</w:t>
-      </w:r>
-    </w:p>
-    <w:p>
-      <w:pPr>
-        <w:numPr>
-          <w:ilvl w:val="0"/>
-          <w:numId w:val="13"/>
-        </w:numPr>
-      </w:pPr>
-      <w:r>
-        <w:rPr>
-          <w:b/>
-          <w:bCs/>
-        </w:rPr>
-        <w:t>Acto 3 – Síntesis:</w:t>
-      </w:r>
-      <w:r>
-        <w:t xml:space="preserve"> nivel 5 mezcla todos los aprendizajes en un desafío integral.</w:t>
-      </w:r>
-    </w:p>
-    <w:p>
-      <w:r>
-        <w:t>La curva de dificultad se mide por:</w:t>
-      </w:r>
-    </w:p>
-    <w:p>
-      <w:pPr>
-        <w:numPr>
-          <w:ilvl w:val="0"/>
-          <w:numId w:val="14"/>
-        </w:numPr>
-      </w:pPr>
-      <w:r>
-        <w:t>Incremento del número de enemigos activos.</w:t>
-      </w:r>
-    </w:p>
-    <w:p>
-      <w:pPr>
-        <w:numPr>
-          <w:ilvl w:val="0"/>
-          <w:numId w:val="14"/>
-        </w:numPr>
-      </w:pPr>
-      <w:r>
-        <w:t>Reducción del espacio seguro en plataformas.</w:t>
-      </w:r>
-    </w:p>
-    <w:p>
-      <w:pPr>
-        <w:numPr>
-          <w:ilvl w:val="0"/>
-          <w:numId w:val="14"/>
-        </w:numPr>
-      </w:pPr>
-      <w:r>
-        <w:t>Mayor complejidad de patrones de disparo y trampas.</w:t>
-      </w:r>
-    </w:p>
-    <w:p>
-      <w:r>
-        <w:pict w14:anchorId="1B9CE499">
-          <v:rect id="_x0000_i1039" style="width:0;height:1.5pt" o:hralign="center" o:hrstd="t" o:hr="t" fillcolor="#a0a0a0" stroked="f"/>
-        </w:pict>
-      </w:r>
-    </w:p>
-    <w:p>
-      <w:pPr>
-        <w:rPr>
-          <w:b/>
-          <w:bCs/>
-        </w:rPr>
-      </w:pPr>
-    </w:p>
-    <w:p>
-      <w:pPr>
-        <w:rPr>
-          <w:b/>
-          <w:bCs/>
-        </w:rPr>
-      </w:pPr>
       <w:bookmarkStart w:id="6" w:name="Sistema_de_combate_y_enemigos"/>
       <w:r>
         <w:rPr>
           <w:b/>
           <w:bCs/>
         </w:rPr>
-        <w:t xml:space="preserve">7. </w:t>
-      </w:r>
-      <w:r>
-        <w:rPr>
-          <w:rFonts w:ascii="Segoe UI Emoji" w:hAnsi="Segoe UI Emoji" w:cs="Segoe UI Emoji"/>
-          <w:b/>
-          <w:bCs/>
-        </w:rPr>
-        <w:t>👾</w:t>
-      </w:r>
-      <w:r>
-        <w:rPr>
-          <w:b/>
-          <w:bCs/>
-        </w:rPr>
-        <w:t xml:space="preserve"> Sistema de combate y enemigos</w:t>
+        <w:t>7. Sistema de combate y enemigos</w:t>
       </w:r>
     </w:p>
     <w:bookmarkEnd w:id="6"/>
@@ -4023,6 +3683,7 @@
         <w:t>El jugador no puede derrotar enemigos por contacto directo: solo mediante disparos.</w:t>
       </w:r>
     </w:p>
+    <w:p/>
     <w:p>
       <w:pPr>
         <w:rPr>
@@ -4268,13 +3929,8 @@
           </w:tcPr>
           <w:p>
             <w:r>
-              <w:t xml:space="preserve">60 </w:t>
+              <w:t>60 pts</w:t>
             </w:r>
-            <w:proofErr w:type="spellStart"/>
-            <w:r>
-              <w:t>pts</w:t>
-            </w:r>
-            <w:proofErr w:type="spellEnd"/>
           </w:p>
         </w:tc>
       </w:tr>
@@ -4290,6 +3946,7 @@
           </w:tcPr>
           <w:p>
             <w:r>
+              <w:lastRenderedPageBreak/>
               <w:t>Torreta</w:t>
             </w:r>
           </w:p>
@@ -4356,13 +4013,8 @@
           </w:tcPr>
           <w:p>
             <w:r>
-              <w:t xml:space="preserve">75 </w:t>
+              <w:t>75 pts</w:t>
             </w:r>
-            <w:proofErr w:type="spellStart"/>
-            <w:r>
-              <w:t>pts</w:t>
-            </w:r>
-            <w:proofErr w:type="spellEnd"/>
           </w:p>
         </w:tc>
       </w:tr>
@@ -4438,13 +4090,8 @@
           </w:tcPr>
           <w:p>
             <w:r>
-              <w:t xml:space="preserve">90 </w:t>
+              <w:t>90 pts</w:t>
             </w:r>
-            <w:proofErr w:type="spellStart"/>
-            <w:r>
-              <w:t>pts</w:t>
-            </w:r>
-            <w:proofErr w:type="spellEnd"/>
           </w:p>
         </w:tc>
       </w:tr>
@@ -4460,7 +4107,6 @@
           </w:tcPr>
           <w:p>
             <w:r>
-              <w:lastRenderedPageBreak/>
               <w:t>Embestidor</w:t>
             </w:r>
           </w:p>
@@ -4521,13 +4167,8 @@
           </w:tcPr>
           <w:p>
             <w:r>
-              <w:t xml:space="preserve">100 </w:t>
+              <w:t>100 pts</w:t>
             </w:r>
-            <w:proofErr w:type="spellStart"/>
-            <w:r>
-              <w:t>pts</w:t>
-            </w:r>
-            <w:proofErr w:type="spellEnd"/>
           </w:p>
         </w:tc>
       </w:tr>
@@ -4603,24 +4244,13 @@
           </w:tcPr>
           <w:p>
             <w:r>
-              <w:t xml:space="preserve">80 </w:t>
+              <w:t>80 pts</w:t>
             </w:r>
-            <w:proofErr w:type="spellStart"/>
-            <w:r>
-              <w:t>pts</w:t>
-            </w:r>
-            <w:proofErr w:type="spellEnd"/>
           </w:p>
         </w:tc>
       </w:tr>
     </w:tbl>
-    <w:p>
-      <w:r>
-        <w:pict w14:anchorId="6CFA7A13">
-          <v:rect id="_x0000_i1040" style="width:0;height:1.5pt" o:hralign="center" o:hrstd="t" o:hr="t" fillcolor="#a0a0a0" stroked="f"/>
-        </w:pict>
-      </w:r>
-    </w:p>
+    <w:p/>
     <w:p>
       <w:pPr>
         <w:rPr>
@@ -4712,15 +4342,7 @@
         <w:t>Nivel 3:</w:t>
       </w:r>
       <w:r>
-        <w:t xml:space="preserve"> cierre con una combinación de enemigos veloces que obligan al jugador a dominar el </w:t>
-      </w:r>
-      <w:proofErr w:type="spellStart"/>
-      <w:r>
-        <w:t>dash</w:t>
-      </w:r>
-      <w:proofErr w:type="spellEnd"/>
-      <w:r>
-        <w:t xml:space="preserve"> para mantenerse a salvo.</w:t>
+        <w:t xml:space="preserve"> cierre con una combinación de enemigos veloces que obligan al jugador a dominar el dash para mantenerse a salvo.</w:t>
       </w:r>
     </w:p>
     <w:p>
@@ -4818,6 +4440,7 @@
         </w:numPr>
       </w:pPr>
       <w:r>
+        <w:lastRenderedPageBreak/>
         <w:t xml:space="preserve">El </w:t>
       </w:r>
       <w:r>
@@ -4841,348 +4464,284 @@
       <w:r>
         <w:t xml:space="preserve">Cada cambio de fase o de oleada debe ir acompañado de </w:t>
       </w:r>
-      <w:proofErr w:type="spellStart"/>
-      <w:r>
-        <w:rPr>
-          <w:b/>
-          <w:bCs/>
-        </w:rPr>
-        <w:t>feedback</w:t>
-      </w:r>
-      <w:proofErr w:type="spellEnd"/>
-      <w:r>
-        <w:rPr>
-          <w:b/>
-          <w:bCs/>
-        </w:rPr>
-        <w:t xml:space="preserve"> audiovisual claro</w:t>
+      <w:r>
+        <w:rPr>
+          <w:b/>
+          <w:bCs/>
+        </w:rPr>
+        <w:t>feedback audiovisual claro</w:t>
       </w:r>
       <w:r>
         <w:t xml:space="preserve"> (efectos sonoros, partículas o variaciones de música) que comunique el aumento de dificultad.</w:t>
       </w:r>
     </w:p>
-    <w:p/>
-    <w:p>
-      <w:r>
+    <w:p>
+      <w:r>
+        <w:pict w14:anchorId="78BBD7FC">
+          <v:rect id="_x0000_i1072" style="width:0;height:1.5pt" o:hralign="center" o:hrstd="t" o:hr="t" fillcolor="#a0a0a0" stroked="f"/>
+        </w:pict>
+      </w:r>
+    </w:p>
+    <w:p>
+      <w:pPr>
+        <w:rPr>
+          <w:b/>
+          <w:bCs/>
+        </w:rPr>
+      </w:pPr>
+      <w:bookmarkStart w:id="7" w:name="Sistemas_de_vidas_guardado_y_balance"/>
+      <w:r>
+        <w:rPr>
+          <w:b/>
+          <w:bCs/>
+        </w:rPr>
+        <w:t>8. Sistemas de vidas, guardado y balance</w:t>
+      </w:r>
+    </w:p>
+    <w:bookmarkEnd w:id="7"/>
+    <w:p>
+      <w:pPr>
+        <w:rPr>
+          <w:b/>
+          <w:bCs/>
+        </w:rPr>
+      </w:pPr>
+      <w:r>
+        <w:rPr>
+          <w:b/>
+          <w:bCs/>
+        </w:rPr>
+        <w:t>8.1 Vidas y paquetes</w:t>
+      </w:r>
+    </w:p>
+    <w:p>
+      <w:r>
+        <w:t>El sistema de vidas usa “paquetes” para equilibrar desafío y progreso.</w:t>
+      </w:r>
+    </w:p>
+    <w:p>
+      <w:pPr>
+        <w:numPr>
+          <w:ilvl w:val="0"/>
+          <w:numId w:val="17"/>
+        </w:numPr>
+      </w:pPr>
+      <w:r>
+        <w:t>1 paquete = 5 vidas.</w:t>
+      </w:r>
+    </w:p>
+    <w:p>
+      <w:pPr>
+        <w:numPr>
+          <w:ilvl w:val="0"/>
+          <w:numId w:val="17"/>
+        </w:numPr>
+      </w:pPr>
+      <w:r>
+        <w:t>El jugador comienza con 3 paquetes (15 vidas).</w:t>
+      </w:r>
+    </w:p>
+    <w:p>
+      <w:pPr>
+        <w:numPr>
+          <w:ilvl w:val="0"/>
+          <w:numId w:val="17"/>
+        </w:numPr>
+      </w:pPr>
+      <w:r>
+        <w:t>Al perder 5 vidas, reinicia desde el inicio del nivel.</w:t>
+      </w:r>
+    </w:p>
+    <w:p>
+      <w:pPr>
+        <w:numPr>
+          <w:ilvl w:val="0"/>
+          <w:numId w:val="17"/>
+        </w:numPr>
+      </w:pPr>
+      <w:r>
+        <w:t xml:space="preserve">Al perder 3 paquetes, </w:t>
+      </w:r>
+      <w:proofErr w:type="gramStart"/>
+      <w:r>
+        <w:t>se  reinicia</w:t>
+      </w:r>
+      <w:proofErr w:type="gramEnd"/>
+      <w:r>
+        <w:t xml:space="preserve"> el juego desde el nivel 1.</w:t>
+      </w:r>
+    </w:p>
+    <w:p>
+      <w:pPr>
+        <w:numPr>
+          <w:ilvl w:val="0"/>
+          <w:numId w:val="17"/>
+        </w:numPr>
+      </w:pPr>
+      <w:r>
+        <w:t>Caer al vacío = pérdida instantánea de un paquete.</w:t>
+      </w:r>
+    </w:p>
+    <w:p>
+      <w:pPr>
+        <w:numPr>
+          <w:ilvl w:val="0"/>
+          <w:numId w:val="17"/>
+        </w:numPr>
+      </w:pPr>
+      <w:r>
+        <w:t>Recolectar ítems especiales permite recuperar paquetes.</w:t>
+      </w:r>
+    </w:p>
+    <w:p>
+      <w:pPr>
+        <w:rPr>
+          <w:b/>
+          <w:bCs/>
+        </w:rPr>
+      </w:pPr>
+    </w:p>
+    <w:p>
+      <w:pPr>
+        <w:rPr>
+          <w:b/>
+          <w:bCs/>
+        </w:rPr>
+      </w:pPr>
+      <w:r>
+        <w:rPr>
+          <w:b/>
+          <w:bCs/>
+        </w:rPr>
+        <w:t>8.2 Guardado y checkpoints</w:t>
+      </w:r>
+    </w:p>
+    <w:p>
+      <w:pPr>
+        <w:numPr>
+          <w:ilvl w:val="0"/>
+          <w:numId w:val="18"/>
+        </w:numPr>
+      </w:pPr>
+      <w:r>
+        <w:t>El progreso se guarda automáticamente al completar cada nivel.</w:t>
+      </w:r>
+    </w:p>
+    <w:p>
+      <w:pPr>
+        <w:numPr>
+          <w:ilvl w:val="0"/>
+          <w:numId w:val="18"/>
+        </w:numPr>
+      </w:pPr>
+      <w:r>
+        <w:t>No hay checkpoints dentro del nivel; se busca mantener la tensión clásica de los juegos retro.</w:t>
+      </w:r>
+    </w:p>
+    <w:p>
+      <w:pPr>
+        <w:numPr>
+          <w:ilvl w:val="0"/>
+          <w:numId w:val="18"/>
+        </w:numPr>
+      </w:pPr>
+      <w:r>
+        <w:t xml:space="preserve">Los avances en habilidades permanecen </w:t>
+      </w:r>
+      <w:r>
+        <w:t>guardados,</w:t>
+      </w:r>
+      <w:r>
+        <w:t xml:space="preserve"> aunque se pierdan todas las vidas.</w:t>
+      </w:r>
+    </w:p>
+    <w:p>
+      <w:pPr>
+        <w:rPr>
+          <w:b/>
+          <w:bCs/>
+        </w:rPr>
+      </w:pPr>
+    </w:p>
+    <w:p>
+      <w:pPr>
+        <w:rPr>
+          <w:b/>
+          <w:bCs/>
+        </w:rPr>
+      </w:pPr>
+      <w:r>
+        <w:rPr>
+          <w:b/>
+          <w:bCs/>
+        </w:rPr>
+        <w:t>8.3 Balance general</w:t>
+      </w:r>
+    </w:p>
+    <w:p>
+      <w:r>
+        <w:t>El balance se ajusta en base a:</w:t>
+      </w:r>
+    </w:p>
+    <w:p>
+      <w:pPr>
+        <w:numPr>
+          <w:ilvl w:val="0"/>
+          <w:numId w:val="19"/>
+        </w:numPr>
+      </w:pPr>
+      <w:r>
+        <w:t>Tiempo medio por nivel: 4–6 minutos.</w:t>
+      </w:r>
+    </w:p>
+    <w:p>
+      <w:pPr>
+        <w:numPr>
+          <w:ilvl w:val="0"/>
+          <w:numId w:val="19"/>
+        </w:numPr>
+      </w:pPr>
+      <w:r>
+        <w:t>Ratio de éxito esperado: 70 %.</w:t>
+      </w:r>
+    </w:p>
+    <w:p>
+      <w:pPr>
+        <w:numPr>
+          <w:ilvl w:val="0"/>
+          <w:numId w:val="19"/>
+        </w:numPr>
+      </w:pPr>
+      <w:r>
+        <w:t>Vida media de los enemigos: 3 disparos estándar.</w:t>
+      </w:r>
+    </w:p>
+    <w:p>
+      <w:pPr>
+        <w:numPr>
+          <w:ilvl w:val="0"/>
+          <w:numId w:val="19"/>
+        </w:numPr>
+      </w:pPr>
+      <w:r>
+        <w:t>Daño por golpe recibido: 1 vida.</w:t>
+      </w:r>
+    </w:p>
+    <w:p>
+      <w:pPr>
+        <w:rPr>
+          <w:b/>
+          <w:bCs/>
+        </w:rPr>
+      </w:pPr>
+      <w:bookmarkStart w:id="8" w:name="Dirección_de_arte"/>
+      <w:r>
+        <w:rPr>
+          <w:b/>
+          <w:bCs/>
+        </w:rPr>
         <w:lastRenderedPageBreak/>
-        <w:pict w14:anchorId="602A2974">
-          <v:rect id="_x0000_i1041" style="width:0;height:1.5pt" o:hralign="center" o:hrstd="t" o:hr="t" fillcolor="#a0a0a0" stroked="f"/>
-        </w:pict>
-      </w:r>
-    </w:p>
-    <w:p>
-      <w:pPr>
-        <w:rPr>
-          <w:b/>
-          <w:bCs/>
-        </w:rPr>
-      </w:pPr>
-      <w:bookmarkStart w:id="7" w:name="Sistemas_de_vidas_guardado_y_balance"/>
-      <w:r>
-        <w:rPr>
-          <w:b/>
-          <w:bCs/>
-        </w:rPr>
-        <w:t xml:space="preserve">8. </w:t>
-      </w:r>
-      <w:r>
-        <w:rPr>
-          <w:rFonts w:ascii="Segoe UI Emoji" w:hAnsi="Segoe UI Emoji" w:cs="Segoe UI Emoji"/>
-          <w:b/>
-          <w:bCs/>
-        </w:rPr>
-        <w:t>🧱</w:t>
-      </w:r>
-      <w:r>
-        <w:rPr>
-          <w:b/>
-          <w:bCs/>
-        </w:rPr>
-        <w:t xml:space="preserve"> Sistemas de vidas, guardado y balance</w:t>
-      </w:r>
-    </w:p>
-    <w:bookmarkEnd w:id="7"/>
-    <w:p>
-      <w:pPr>
-        <w:rPr>
-          <w:b/>
-          <w:bCs/>
-        </w:rPr>
-      </w:pPr>
-      <w:r>
-        <w:rPr>
-          <w:b/>
-          <w:bCs/>
-        </w:rPr>
-        <w:t>8.1 Vidas y paquetes</w:t>
-      </w:r>
-    </w:p>
-    <w:p>
-      <w:r>
-        <w:t>El sistema de vidas usa “paquetes” para equilibrar desafío y progreso.</w:t>
-      </w:r>
-    </w:p>
-    <w:p>
-      <w:pPr>
-        <w:numPr>
-          <w:ilvl w:val="0"/>
-          <w:numId w:val="17"/>
-        </w:numPr>
-      </w:pPr>
-      <w:r>
-        <w:t>1 paquete = 5 vidas.</w:t>
-      </w:r>
-    </w:p>
-    <w:p>
-      <w:pPr>
-        <w:numPr>
-          <w:ilvl w:val="0"/>
-          <w:numId w:val="17"/>
-        </w:numPr>
-      </w:pPr>
-      <w:r>
-        <w:t>El jugador comienza con 3 paquetes (15 vidas).</w:t>
-      </w:r>
-    </w:p>
-    <w:p>
-      <w:pPr>
-        <w:numPr>
-          <w:ilvl w:val="0"/>
-          <w:numId w:val="17"/>
-        </w:numPr>
-      </w:pPr>
-      <w:r>
-        <w:t>Al perder 5 vidas, reinicia desde el inicio del nivel.</w:t>
-      </w:r>
-    </w:p>
-    <w:p>
-      <w:pPr>
-        <w:numPr>
-          <w:ilvl w:val="0"/>
-          <w:numId w:val="17"/>
-        </w:numPr>
-      </w:pPr>
-      <w:r>
-        <w:t xml:space="preserve">Al perder 3 paquetes, </w:t>
-      </w:r>
-      <w:proofErr w:type="gramStart"/>
-      <w:r>
-        <w:t>se  reinicia</w:t>
-      </w:r>
-      <w:proofErr w:type="gramEnd"/>
-      <w:r>
-        <w:t xml:space="preserve"> el juego desde el nivel 1.</w:t>
-      </w:r>
-    </w:p>
-    <w:p>
-      <w:pPr>
-        <w:numPr>
-          <w:ilvl w:val="0"/>
-          <w:numId w:val="17"/>
-        </w:numPr>
-      </w:pPr>
-      <w:r>
-        <w:t>Caer al vacío = pérdida instantánea de un paquete.</w:t>
-      </w:r>
-    </w:p>
-    <w:p>
-      <w:pPr>
-        <w:numPr>
-          <w:ilvl w:val="0"/>
-          <w:numId w:val="17"/>
-        </w:numPr>
-      </w:pPr>
-      <w:r>
-        <w:t>Recolectar ítems especiales permite recuperar paquetes.</w:t>
-      </w:r>
-    </w:p>
-    <w:p>
-      <w:pPr>
-        <w:rPr>
-          <w:b/>
-          <w:bCs/>
-        </w:rPr>
-      </w:pPr>
-      <w:r>
-        <w:rPr>
-          <w:b/>
-          <w:bCs/>
-        </w:rPr>
-        <w:t xml:space="preserve">8.2 Guardado y </w:t>
-      </w:r>
-      <w:proofErr w:type="spellStart"/>
-      <w:r>
-        <w:rPr>
-          <w:b/>
-          <w:bCs/>
-        </w:rPr>
-        <w:t>checkpoints</w:t>
-      </w:r>
-      <w:proofErr w:type="spellEnd"/>
-    </w:p>
-    <w:p>
-      <w:pPr>
-        <w:numPr>
-          <w:ilvl w:val="0"/>
-          <w:numId w:val="18"/>
-        </w:numPr>
-      </w:pPr>
-      <w:r>
-        <w:t>El progreso se guarda automáticamente al completar cada nivel.</w:t>
-      </w:r>
-    </w:p>
-    <w:p>
-      <w:pPr>
-        <w:numPr>
-          <w:ilvl w:val="0"/>
-          <w:numId w:val="18"/>
-        </w:numPr>
-      </w:pPr>
-      <w:r>
-        <w:t xml:space="preserve">No hay </w:t>
-      </w:r>
-      <w:proofErr w:type="spellStart"/>
-      <w:r>
-        <w:t>checkpoints</w:t>
-      </w:r>
-      <w:proofErr w:type="spellEnd"/>
-      <w:r>
-        <w:t xml:space="preserve"> dentro del nivel; se busca mantener la tensión clásica de los juegos retro.</w:t>
-      </w:r>
-    </w:p>
-    <w:p>
-      <w:pPr>
-        <w:numPr>
-          <w:ilvl w:val="0"/>
-          <w:numId w:val="18"/>
-        </w:numPr>
-      </w:pPr>
-      <w:r>
-        <w:t xml:space="preserve">Los avances en habilidades permanecen </w:t>
-      </w:r>
-      <w:r>
-        <w:t>guardados,</w:t>
-      </w:r>
-      <w:r>
-        <w:t xml:space="preserve"> aunque se pierdan todas las vidas.</w:t>
-      </w:r>
-    </w:p>
-    <w:p>
-      <w:pPr>
-        <w:rPr>
-          <w:b/>
-          <w:bCs/>
-        </w:rPr>
-      </w:pPr>
-    </w:p>
-    <w:p>
-      <w:pPr>
-        <w:rPr>
-          <w:b/>
-          <w:bCs/>
-        </w:rPr>
-      </w:pPr>
-      <w:r>
-        <w:rPr>
-          <w:b/>
-          <w:bCs/>
-        </w:rPr>
-        <w:t>8.3 Balance general</w:t>
-      </w:r>
-    </w:p>
-    <w:p>
-      <w:r>
-        <w:t>El balance se ajusta en base a:</w:t>
-      </w:r>
-    </w:p>
-    <w:p>
-      <w:pPr>
-        <w:numPr>
-          <w:ilvl w:val="0"/>
-          <w:numId w:val="19"/>
-        </w:numPr>
-      </w:pPr>
-      <w:r>
-        <w:t>Tiempo medio por nivel: 4–6 minutos.</w:t>
-      </w:r>
-    </w:p>
-    <w:p>
-      <w:pPr>
-        <w:numPr>
-          <w:ilvl w:val="0"/>
-          <w:numId w:val="19"/>
-        </w:numPr>
-      </w:pPr>
-      <w:r>
-        <w:t>Ratio de éxito esperado: 70 %.</w:t>
-      </w:r>
-    </w:p>
-    <w:p>
-      <w:pPr>
-        <w:numPr>
-          <w:ilvl w:val="0"/>
-          <w:numId w:val="19"/>
-        </w:numPr>
-      </w:pPr>
-      <w:r>
-        <w:t>Vida media de los enemigos: 3 disparos estándar.</w:t>
-      </w:r>
-    </w:p>
-    <w:p>
-      <w:pPr>
-        <w:numPr>
-          <w:ilvl w:val="0"/>
-          <w:numId w:val="19"/>
-        </w:numPr>
-      </w:pPr>
-      <w:r>
-        <w:t>Daño por golpe recibido: 1 vida.</w:t>
-      </w:r>
-    </w:p>
-    <w:p>
-      <w:r>
-        <w:pict w14:anchorId="4C853F66">
-          <v:rect id="_x0000_i1042" style="width:0;height:1.5pt" o:hralign="center" o:hrstd="t" o:hr="t" fillcolor="#a0a0a0" stroked="f"/>
-        </w:pict>
-      </w:r>
-    </w:p>
-    <w:p>
-      <w:pPr>
-        <w:rPr>
-          <w:b/>
-          <w:bCs/>
-        </w:rPr>
-      </w:pPr>
-    </w:p>
-    <w:p>
-      <w:pPr>
-        <w:rPr>
-          <w:b/>
-          <w:bCs/>
-        </w:rPr>
-      </w:pPr>
-      <w:bookmarkStart w:id="8" w:name="Dirección_de_arte"/>
-      <w:r>
-        <w:rPr>
-          <w:b/>
-          <w:bCs/>
-        </w:rPr>
-        <w:t xml:space="preserve">9. </w:t>
-      </w:r>
-      <w:r>
-        <w:rPr>
-          <w:rFonts w:ascii="Segoe UI Emoji" w:hAnsi="Segoe UI Emoji" w:cs="Segoe UI Emoji"/>
-          <w:b/>
-          <w:bCs/>
-        </w:rPr>
-        <w:t>🎨</w:t>
-      </w:r>
-      <w:r>
-        <w:rPr>
-          <w:b/>
-          <w:bCs/>
-        </w:rPr>
-        <w:t xml:space="preserve"> Dirección de arte</w:t>
+        <w:t>9. Dirección de arte</w:t>
       </w:r>
     </w:p>
     <w:bookmarkEnd w:id="8"/>
@@ -5202,7 +4761,6 @@
       </w:r>
     </w:p>
     <w:p>
-      <w:proofErr w:type="spellStart"/>
       <w:r>
         <w:rPr>
           <w:b/>
@@ -5210,7 +4768,6 @@
         </w:rPr>
         <w:t>Bonkhead</w:t>
       </w:r>
-      <w:proofErr w:type="spellEnd"/>
       <w:r>
         <w:t xml:space="preserve"> emplea un estilo </w:t>
       </w:r>
@@ -5226,9 +4783,6 @@
       </w:r>
       <w:r>
         <w:br/>
-      </w:r>
-      <w:r>
-        <w:lastRenderedPageBreak/>
         <w:t>El objetivo artístico es recrear la estética de consolas clásicas como Sega Mega Drive o Super Nintendo, con animaciones fluidas y escenarios coloridos.</w:t>
       </w:r>
     </w:p>
@@ -5295,13 +4849,8 @@
           <w:numId w:val="20"/>
         </w:numPr>
       </w:pPr>
-      <w:proofErr w:type="spellStart"/>
-      <w:r>
-        <w:t>Sprites</w:t>
-      </w:r>
-      <w:proofErr w:type="spellEnd"/>
-      <w:r>
-        <w:t xml:space="preserve"> escalados x3 o x4 para resaltar el </w:t>
+      <w:r>
+        <w:t xml:space="preserve">Sprites escalados x3 o x4 para resaltar el </w:t>
       </w:r>
       <w:r>
         <w:t>píxel</w:t>
@@ -5318,15 +4867,7 @@
         </w:numPr>
       </w:pPr>
       <w:r>
-        <w:t xml:space="preserve">Parallax </w:t>
-      </w:r>
-      <w:proofErr w:type="spellStart"/>
-      <w:r>
-        <w:t>scrolling</w:t>
-      </w:r>
-      <w:proofErr w:type="spellEnd"/>
-      <w:r>
-        <w:t xml:space="preserve"> de </w:t>
+        <w:t xml:space="preserve">Parallax scrolling de </w:t>
       </w:r>
       <w:r>
         <w:t xml:space="preserve">al menos </w:t>
@@ -5351,64 +4892,10 @@
           <w:i/>
           <w:iCs/>
         </w:rPr>
-        <w:t xml:space="preserve">Sonic </w:t>
-      </w:r>
-      <w:proofErr w:type="spellStart"/>
-      <w:r>
-        <w:rPr>
-          <w:i/>
-          <w:iCs/>
-        </w:rPr>
-        <w:t>Mania</w:t>
-      </w:r>
-      <w:proofErr w:type="spellEnd"/>
-      <w:r>
-        <w:rPr>
-          <w:i/>
-          <w:iCs/>
-        </w:rPr>
-        <w:t xml:space="preserve">, Freedom Planet, </w:t>
-      </w:r>
-      <w:proofErr w:type="spellStart"/>
-      <w:r>
-        <w:rPr>
-          <w:i/>
-          <w:iCs/>
-        </w:rPr>
-        <w:t>Shovel</w:t>
-      </w:r>
-      <w:proofErr w:type="spellEnd"/>
-      <w:r>
-        <w:rPr>
-          <w:i/>
-          <w:iCs/>
-        </w:rPr>
-        <w:t xml:space="preserve"> </w:t>
-      </w:r>
-      <w:proofErr w:type="spellStart"/>
-      <w:r>
-        <w:rPr>
-          <w:i/>
-          <w:iCs/>
-        </w:rPr>
-        <w:t>Knight</w:t>
-      </w:r>
-      <w:proofErr w:type="spellEnd"/>
-      <w:r>
-        <w:rPr>
-          <w:i/>
-          <w:iCs/>
-        </w:rPr>
-        <w:t>, Mega Man 11.</w:t>
-      </w:r>
-    </w:p>
-    <w:p>
-      <w:r>
-        <w:pict w14:anchorId="2EDE1A5A">
-          <v:rect id="_x0000_i1043" style="width:0;height:1.5pt" o:hralign="center" o:hrstd="t" o:hr="t" fillcolor="#a0a0a0" stroked="f"/>
-        </w:pict>
-      </w:r>
-    </w:p>
+        <w:t>Sonic Mania, Freedom Planet, Shovel Knight, Mega Man 11.</w:t>
+      </w:r>
+    </w:p>
+    <w:p/>
     <w:p>
       <w:pPr>
         <w:rPr>
@@ -5851,8 +5338,554 @@
       </w:tr>
     </w:tbl>
     <w:p>
-      <w:r>
-        <w:pict w14:anchorId="19A5B08F">
+      <w:pPr>
+        <w:rPr>
+          <w:b/>
+          <w:bCs/>
+        </w:rPr>
+      </w:pPr>
+    </w:p>
+    <w:p>
+      <w:pPr>
+        <w:rPr>
+          <w:b/>
+          <w:bCs/>
+        </w:rPr>
+      </w:pPr>
+      <w:r>
+        <w:rPr>
+          <w:b/>
+          <w:bCs/>
+        </w:rPr>
+        <w:t>9.3 Personajes</w:t>
+      </w:r>
+    </w:p>
+    <w:p>
+      <w:pPr>
+        <w:rPr>
+          <w:highlight w:val="yellow"/>
+        </w:rPr>
+      </w:pPr>
+      <w:r>
+        <w:rPr>
+          <w:b/>
+          <w:bCs/>
+          <w:highlight w:val="yellow"/>
+        </w:rPr>
+        <w:t>Protagonista:</w:t>
+      </w:r>
+    </w:p>
+    <w:p>
+      <w:pPr>
+        <w:numPr>
+          <w:ilvl w:val="0"/>
+          <w:numId w:val="21"/>
+        </w:numPr>
+        <w:rPr>
+          <w:highlight w:val="yellow"/>
+        </w:rPr>
+      </w:pPr>
+      <w:r>
+        <w:rPr>
+          <w:highlight w:val="yellow"/>
+        </w:rPr>
+        <w:t>Estilo caricaturesco.</w:t>
+      </w:r>
+    </w:p>
+    <w:p>
+      <w:pPr>
+        <w:numPr>
+          <w:ilvl w:val="0"/>
+          <w:numId w:val="21"/>
+        </w:numPr>
+        <w:rPr>
+          <w:highlight w:val="yellow"/>
+        </w:rPr>
+      </w:pPr>
+      <w:r>
+        <w:rPr>
+          <w:highlight w:val="yellow"/>
+        </w:rPr>
+        <w:lastRenderedPageBreak/>
+        <w:t>Paleta dominada por azules y blancos.</w:t>
+      </w:r>
+    </w:p>
+    <w:p>
+      <w:pPr>
+        <w:numPr>
+          <w:ilvl w:val="0"/>
+          <w:numId w:val="21"/>
+        </w:numPr>
+        <w:rPr>
+          <w:highlight w:val="yellow"/>
+        </w:rPr>
+      </w:pPr>
+      <w:r>
+        <w:rPr>
+          <w:highlight w:val="yellow"/>
+        </w:rPr>
+        <w:t>Animaciones: idle, correr, saltar, disparar, daño, dash, agarre de pared.</w:t>
+      </w:r>
+    </w:p>
+    <w:p>
+      <w:pPr>
+        <w:rPr>
+          <w:highlight w:val="yellow"/>
+        </w:rPr>
+      </w:pPr>
+      <w:r>
+        <w:rPr>
+          <w:b/>
+          <w:bCs/>
+          <w:highlight w:val="yellow"/>
+        </w:rPr>
+        <w:t>Enemigos:</w:t>
+      </w:r>
+    </w:p>
+    <w:p>
+      <w:pPr>
+        <w:numPr>
+          <w:ilvl w:val="0"/>
+          <w:numId w:val="22"/>
+        </w:numPr>
+        <w:rPr>
+          <w:highlight w:val="yellow"/>
+        </w:rPr>
+      </w:pPr>
+      <w:r>
+        <w:rPr>
+          <w:highlight w:val="yellow"/>
+        </w:rPr>
+        <w:t>Cada tipo posee una silueta fácilmente reconocible.</w:t>
+      </w:r>
+    </w:p>
+    <w:p>
+      <w:pPr>
+        <w:numPr>
+          <w:ilvl w:val="0"/>
+          <w:numId w:val="22"/>
+        </w:numPr>
+        <w:rPr>
+          <w:highlight w:val="yellow"/>
+        </w:rPr>
+      </w:pPr>
+      <w:r>
+        <w:rPr>
+          <w:highlight w:val="yellow"/>
+        </w:rPr>
+        <w:t>Uso de colores contrastantes para identificar patrones de ataque.</w:t>
+      </w:r>
+    </w:p>
+    <w:p>
+      <w:pPr>
+        <w:rPr>
+          <w:b/>
+          <w:bCs/>
+        </w:rPr>
+      </w:pPr>
+      <w:r>
+        <w:rPr>
+          <w:b/>
+          <w:bCs/>
+        </w:rPr>
+        <w:t>9.4 UI y HUD</w:t>
+      </w:r>
+    </w:p>
+    <w:p>
+      <w:r>
+        <w:rPr>
+          <w:b/>
+          <w:bCs/>
+        </w:rPr>
+        <w:t>Componentes del HUD:</w:t>
+      </w:r>
+    </w:p>
+    <w:p>
+      <w:pPr>
+        <w:numPr>
+          <w:ilvl w:val="0"/>
+          <w:numId w:val="23"/>
+        </w:numPr>
+      </w:pPr>
+      <w:r>
+        <w:t>Indicador de vidas (iconos de corazón o cabeza del personaje).</w:t>
+      </w:r>
+    </w:p>
+    <w:p>
+      <w:pPr>
+        <w:numPr>
+          <w:ilvl w:val="0"/>
+          <w:numId w:val="23"/>
+        </w:numPr>
+      </w:pPr>
+      <w:r>
+        <w:t>Indicador de paquetes de vidas (cabeza del personaje o estrellas)</w:t>
+      </w:r>
+    </w:p>
+    <w:p>
+      <w:pPr>
+        <w:numPr>
+          <w:ilvl w:val="0"/>
+          <w:numId w:val="23"/>
+        </w:numPr>
+      </w:pPr>
+      <w:r>
+        <w:t>Timer clásico con minutos y segundos</w:t>
+      </w:r>
+    </w:p>
+    <w:p>
+      <w:pPr>
+        <w:numPr>
+          <w:ilvl w:val="0"/>
+          <w:numId w:val="23"/>
+        </w:numPr>
+      </w:pPr>
+      <w:r>
+        <w:t>Indicador de arma activa (número).</w:t>
+      </w:r>
+    </w:p>
+    <w:p>
+      <w:pPr>
+        <w:numPr>
+          <w:ilvl w:val="0"/>
+          <w:numId w:val="23"/>
+        </w:numPr>
+      </w:pPr>
+      <w:r>
+        <w:t>Contador de puntuació</w:t>
+      </w:r>
+      <w:r>
+        <w:t>n</w:t>
+      </w:r>
+      <w:r>
+        <w:t>.</w:t>
+      </w:r>
+    </w:p>
+    <w:p>
+      <w:r>
+        <w:rPr>
+          <w:b/>
+          <w:bCs/>
+        </w:rPr>
+        <w:t>Estilo:</w:t>
+      </w:r>
+    </w:p>
+    <w:p>
+      <w:pPr>
+        <w:numPr>
+          <w:ilvl w:val="0"/>
+          <w:numId w:val="24"/>
+        </w:numPr>
+      </w:pPr>
+      <w:r>
+        <w:t>Minimalista, inspirado en interfaces de 16 bits.</w:t>
+      </w:r>
+    </w:p>
+    <w:p>
+      <w:pPr>
+        <w:numPr>
+          <w:ilvl w:val="0"/>
+          <w:numId w:val="24"/>
+        </w:numPr>
+      </w:pPr>
+      <w:r>
+        <w:t xml:space="preserve">Fuentes pixeladas legibles (ej. </w:t>
+      </w:r>
+      <w:r>
+        <w:rPr>
+          <w:i/>
+          <w:iCs/>
+        </w:rPr>
+        <w:t>Press Start 2P</w:t>
+      </w:r>
+      <w:r>
+        <w:t>).</w:t>
+      </w:r>
+    </w:p>
+    <w:p>
+      <w:pPr>
+        <w:numPr>
+          <w:ilvl w:val="0"/>
+          <w:numId w:val="24"/>
+        </w:numPr>
+      </w:pPr>
+      <w:r>
+        <w:t>Colores del HUD complementarios al escenario.</w:t>
+      </w:r>
+    </w:p>
+    <w:p>
+      <w:r>
+        <w:pict w14:anchorId="513EC86D">
+          <v:rect id="_x0000_i1043" style="width:0;height:1.5pt" o:hralign="center" o:hrstd="t" o:hr="t" fillcolor="#a0a0a0" stroked="f"/>
+        </w:pict>
+      </w:r>
+    </w:p>
+    <w:p>
+      <w:pPr>
+        <w:rPr>
+          <w:b/>
+          <w:bCs/>
+        </w:rPr>
+      </w:pPr>
+      <w:bookmarkStart w:id="9" w:name="Audio_y_música"/>
+      <w:r>
+        <w:rPr>
+          <w:b/>
+          <w:bCs/>
+        </w:rPr>
+        <w:t>10. Audio y música</w:t>
+      </w:r>
+    </w:p>
+    <w:bookmarkEnd w:id="9"/>
+    <w:p>
+      <w:pPr>
+        <w:rPr>
+          <w:b/>
+          <w:bCs/>
+        </w:rPr>
+      </w:pPr>
+      <w:r>
+        <w:rPr>
+          <w:b/>
+          <w:bCs/>
+        </w:rPr>
+        <w:t>10.1 Enfoque sonoro</w:t>
+      </w:r>
+    </w:p>
+    <w:p>
+      <w:r>
+        <w:t>El diseño sonoro busca reforzar la sensación retro, imitando sintetizadores FM y chips de audio como los de Sega Genesis.</w:t>
+      </w:r>
+    </w:p>
+    <w:p>
+      <w:r>
+        <w:rPr>
+          <w:b/>
+          <w:bCs/>
+        </w:rPr>
+        <w:t>Características del audio:</w:t>
+      </w:r>
+    </w:p>
+    <w:p>
+      <w:pPr>
+        <w:numPr>
+          <w:ilvl w:val="0"/>
+          <w:numId w:val="25"/>
+        </w:numPr>
+      </w:pPr>
+      <w:r>
+        <w:t>Composición en escala menor para enfatizar acción.</w:t>
+      </w:r>
+    </w:p>
+    <w:p>
+      <w:pPr>
+        <w:numPr>
+          <w:ilvl w:val="0"/>
+          <w:numId w:val="25"/>
+        </w:numPr>
+      </w:pPr>
+      <w:r>
+        <w:t>Samples cortos y comprimidos tipo 16 bits.</w:t>
+      </w:r>
+    </w:p>
+    <w:p>
+      <w:pPr>
+        <w:numPr>
+          <w:ilvl w:val="0"/>
+          <w:numId w:val="25"/>
+        </w:numPr>
+      </w:pPr>
+      <w:r>
+        <w:t>Efectos de disparo, salto y daño con variación de pitch para evitar monotonía.</w:t>
+      </w:r>
+    </w:p>
+    <w:p>
+      <w:pPr>
+        <w:ind w:left="720"/>
+      </w:pPr>
+    </w:p>
+    <w:p>
+      <w:pPr>
+        <w:rPr>
+          <w:b/>
+          <w:bCs/>
+        </w:rPr>
+      </w:pPr>
+      <w:r>
+        <w:rPr>
+          <w:b/>
+          <w:bCs/>
+        </w:rPr>
+        <w:t xml:space="preserve">10.2 Música </w:t>
+      </w:r>
+    </w:p>
+    <w:p>
+      <w:r>
+        <w:t>La música será en estilo "chiptune" retro para encajar con la estética.</w:t>
+      </w:r>
+    </w:p>
+    <w:p>
+      <w:pPr>
+        <w:numPr>
+          <w:ilvl w:val="0"/>
+          <w:numId w:val="45"/>
+        </w:numPr>
+      </w:pPr>
+      <w:r>
+        <w:rPr>
+          <w:b/>
+          <w:bCs/>
+        </w:rPr>
+        <w:lastRenderedPageBreak/>
+        <w:t>Menú Principal:</w:t>
+      </w:r>
+      <w:r>
+        <w:t xml:space="preserve"> Un tema optimista y heroico.</w:t>
+      </w:r>
+    </w:p>
+    <w:p>
+      <w:pPr>
+        <w:numPr>
+          <w:ilvl w:val="0"/>
+          <w:numId w:val="45"/>
+        </w:numPr>
+      </w:pPr>
+      <w:r>
+        <w:rPr>
+          <w:b/>
+          <w:bCs/>
+        </w:rPr>
+        <w:t>Niveles (Acción):</w:t>
+      </w:r>
+      <w:r>
+        <w:t xml:space="preserve"> Música de alta energía que impulse al jugador a avanzar (Ej: "Exclusion-zone" tendrá un tema más misterioso, "green-zone" uno más aventurero).</w:t>
+      </w:r>
+    </w:p>
+    <w:p>
+      <w:pPr>
+        <w:numPr>
+          <w:ilvl w:val="0"/>
+          <w:numId w:val="45"/>
+        </w:numPr>
+      </w:pPr>
+      <w:r>
+        <w:rPr>
+          <w:b/>
+          <w:bCs/>
+        </w:rPr>
+        <w:t>Arena de Combate:</w:t>
+      </w:r>
+      <w:r>
+        <w:t xml:space="preserve"> Una pista de música más tensa e intensa que se activa al entrar en estas zonas.</w:t>
+      </w:r>
+    </w:p>
+    <w:p>
+      <w:pPr>
+        <w:numPr>
+          <w:ilvl w:val="0"/>
+          <w:numId w:val="45"/>
+        </w:numPr>
+      </w:pPr>
+      <w:r>
+        <w:rPr>
+          <w:b/>
+          <w:bCs/>
+        </w:rPr>
+        <w:t>Jefe Final:</w:t>
+      </w:r>
+      <w:r>
+        <w:t xml:space="preserve"> Un tema de batalla climático y rápido.</w:t>
+      </w:r>
+    </w:p>
+    <w:p>
+      <w:pPr>
+        <w:ind w:left="720"/>
+      </w:pPr>
+    </w:p>
+    <w:p>
+      <w:pPr>
+        <w:rPr>
+          <w:b/>
+          <w:bCs/>
+        </w:rPr>
+      </w:pPr>
+      <w:r>
+        <w:rPr>
+          <w:b/>
+          <w:bCs/>
+        </w:rPr>
+        <w:t xml:space="preserve">10.3 </w:t>
+      </w:r>
+      <w:r>
+        <w:rPr>
+          <w:b/>
+          <w:bCs/>
+        </w:rPr>
+        <w:t>Efectos de Sonido (SFX):</w:t>
+      </w:r>
+    </w:p>
+    <w:p>
+      <w:r>
+        <w:t>Los SFX deben ser claros y dar retroalimentación instantánea al jugador.</w:t>
+      </w:r>
+    </w:p>
+    <w:p>
+      <w:pPr>
+        <w:numPr>
+          <w:ilvl w:val="0"/>
+          <w:numId w:val="46"/>
+        </w:numPr>
+      </w:pPr>
+      <w:r>
+        <w:rPr>
+          <w:b/>
+          <w:bCs/>
+        </w:rPr>
+        <w:t>Jugador:</w:t>
+      </w:r>
+      <w:r>
+        <w:t xml:space="preserve"> Salto, Aterrizaje, Disparo (diferente para cada tipo de arma), Dash, Agarre de Pared (sonido de deslizamiento), Recibir Daño, Muerte.</w:t>
+      </w:r>
+    </w:p>
+    <w:p>
+      <w:pPr>
+        <w:numPr>
+          <w:ilvl w:val="0"/>
+          <w:numId w:val="46"/>
+        </w:numPr>
+      </w:pPr>
+      <w:r>
+        <w:rPr>
+          <w:b/>
+          <w:bCs/>
+        </w:rPr>
+        <w:t>Enemigos:</w:t>
+      </w:r>
+      <w:r>
+        <w:t xml:space="preserve"> Disparo de Enemigo, Alerta (al detectar al jugador), Muerte/Explosión.</w:t>
+      </w:r>
+    </w:p>
+    <w:p>
+      <w:pPr>
+        <w:numPr>
+          <w:ilvl w:val="0"/>
+          <w:numId w:val="46"/>
+        </w:numPr>
+      </w:pPr>
+      <w:r>
+        <w:rPr>
+          <w:b/>
+          <w:bCs/>
+        </w:rPr>
+        <w:t>UI:</w:t>
+      </w:r>
+      <w:r>
+        <w:t xml:space="preserve"> Confirmar (en menú), Cancelar, Pausar, Recoger Ítem (Vida, Arma).</w:t>
+      </w:r>
+    </w:p>
+    <w:p>
+      <w:r>
+        <w:pict w14:anchorId="709BED63">
           <v:rect id="_x0000_i1044" style="width:0;height:1.5pt" o:hralign="center" o:hrstd="t" o:hr="t" fillcolor="#a0a0a0" stroked="f"/>
         </w:pict>
       </w:r>
@@ -5864,147 +5897,218 @@
           <w:bCs/>
         </w:rPr>
       </w:pPr>
-      <w:r>
-        <w:rPr>
-          <w:b/>
-          <w:bCs/>
-        </w:rPr>
-        <w:t>9.3 Personajes</w:t>
-      </w:r>
-    </w:p>
-    <w:p>
-      <w:pPr>
-        <w:rPr>
-          <w:highlight w:val="yellow"/>
-        </w:rPr>
-      </w:pPr>
-      <w:r>
-        <w:rPr>
-          <w:b/>
-          <w:bCs/>
-          <w:highlight w:val="yellow"/>
-        </w:rPr>
-        <w:t>Protagonista:</w:t>
-      </w:r>
-    </w:p>
-    <w:p>
-      <w:pPr>
-        <w:numPr>
-          <w:ilvl w:val="0"/>
-          <w:numId w:val="21"/>
-        </w:numPr>
-        <w:rPr>
-          <w:highlight w:val="yellow"/>
-        </w:rPr>
-      </w:pPr>
-      <w:r>
-        <w:rPr>
-          <w:highlight w:val="yellow"/>
-        </w:rPr>
-        <w:t>Estilo caricaturesco.</w:t>
-      </w:r>
-    </w:p>
-    <w:p>
-      <w:pPr>
-        <w:numPr>
-          <w:ilvl w:val="0"/>
-          <w:numId w:val="21"/>
-        </w:numPr>
-        <w:rPr>
-          <w:highlight w:val="yellow"/>
-        </w:rPr>
-      </w:pPr>
-      <w:r>
-        <w:rPr>
-          <w:highlight w:val="yellow"/>
-        </w:rPr>
-        <w:t>Paleta dominada por azules y blancos.</w:t>
-      </w:r>
-    </w:p>
-    <w:p>
-      <w:pPr>
-        <w:numPr>
-          <w:ilvl w:val="0"/>
-          <w:numId w:val="21"/>
-        </w:numPr>
-        <w:rPr>
-          <w:highlight w:val="yellow"/>
-        </w:rPr>
-      </w:pPr>
-      <w:r>
-        <w:rPr>
-          <w:highlight w:val="yellow"/>
-        </w:rPr>
-        <w:t xml:space="preserve">Animaciones: idle, correr, saltar, disparar, daño, </w:t>
-      </w:r>
-      <w:proofErr w:type="spellStart"/>
-      <w:r>
-        <w:rPr>
-          <w:highlight w:val="yellow"/>
-        </w:rPr>
-        <w:t>dash</w:t>
-      </w:r>
-      <w:proofErr w:type="spellEnd"/>
-      <w:r>
-        <w:rPr>
-          <w:highlight w:val="yellow"/>
-        </w:rPr>
-        <w:t>, agarre de pared.</w:t>
-      </w:r>
-    </w:p>
-    <w:p>
-      <w:pPr>
-        <w:rPr>
-          <w:highlight w:val="yellow"/>
-        </w:rPr>
-      </w:pPr>
-      <w:r>
-        <w:rPr>
-          <w:b/>
-          <w:bCs/>
-          <w:highlight w:val="yellow"/>
-        </w:rPr>
-        <w:t>Enemigos:</w:t>
-      </w:r>
-    </w:p>
-    <w:p>
-      <w:pPr>
-        <w:numPr>
-          <w:ilvl w:val="0"/>
-          <w:numId w:val="22"/>
-        </w:numPr>
-        <w:rPr>
-          <w:highlight w:val="yellow"/>
-        </w:rPr>
-      </w:pPr>
-      <w:r>
-        <w:rPr>
-          <w:highlight w:val="yellow"/>
-        </w:rPr>
-        <w:t>Cada tipo posee una silueta fácilmente reconocible.</w:t>
-      </w:r>
-    </w:p>
-    <w:p>
-      <w:pPr>
-        <w:numPr>
-          <w:ilvl w:val="0"/>
-          <w:numId w:val="22"/>
-        </w:numPr>
-        <w:rPr>
-          <w:highlight w:val="yellow"/>
-        </w:rPr>
-      </w:pPr>
-      <w:r>
-        <w:rPr>
-          <w:highlight w:val="yellow"/>
+      <w:bookmarkStart w:id="10" w:name="Sistema_de_aprendizaje_y_comunicación"/>
+      <w:r>
+        <w:rPr>
+          <w:b/>
+          <w:bCs/>
+        </w:rPr>
+        <w:t>11. Sistema de aprendizaje y comunicación al jugador</w:t>
+      </w:r>
+    </w:p>
+    <w:bookmarkEnd w:id="10"/>
+    <w:p>
+      <w:r>
+        <w:t xml:space="preserve">El aprendizaje en </w:t>
+      </w:r>
+      <w:r>
+        <w:rPr>
+          <w:b/>
+          <w:bCs/>
+        </w:rPr>
+        <w:t>Bonkhead</w:t>
+      </w:r>
+      <w:r>
+        <w:t xml:space="preserve"> no se presenta mediante un FTUX clásico o tutorial inicial, sino que está </w:t>
+      </w:r>
+      <w:r>
+        <w:rPr>
+          <w:b/>
+          <w:bCs/>
+        </w:rPr>
+        <w:t>integrado directamente dentro del flujo de juego</w:t>
+      </w:r>
+      <w:r>
+        <w:t>.</w:t>
+      </w:r>
+      <w:r>
+        <w:br/>
+        <w:t xml:space="preserve">A medida que el jugador progresa y obtiene nuevas habilidades, el sistema introduce la información </w:t>
+      </w:r>
+      <w:r>
+        <w:rPr>
+          <w:b/>
+          <w:bCs/>
+        </w:rPr>
+        <w:t>de manera contextual</w:t>
+      </w:r>
+      <w:r>
+        <w:t xml:space="preserve"> mediante </w:t>
+      </w:r>
+      <w:r>
+        <w:rPr>
+          <w:b/>
+          <w:bCs/>
+        </w:rPr>
+        <w:t>paneles flotantes</w:t>
+      </w:r>
+      <w:r>
+        <w:t xml:space="preserve"> visibles en pantalla.</w:t>
+      </w:r>
+    </w:p>
+    <w:p>
+      <w:r>
+        <w:t>Estos carteles funcionan como recordatorios visuales breves y no interrumpen la acción.</w:t>
+      </w:r>
+      <w:r>
+        <w:br/>
+        <w:t>Cada uno indica el nombre de la habilidad obtenida, su función y la tecla asociada.</w:t>
+      </w:r>
+    </w:p>
+    <w:p>
+      <w:r>
+        <w:rPr>
+          <w:b/>
+          <w:bCs/>
+        </w:rPr>
+        <w:t>Ejemplo:</w:t>
+      </w:r>
+    </w:p>
+    <w:p>
+      <w:r>
+        <w:t>“¡Has desbloqueado el Dash!</w:t>
+      </w:r>
+      <w:r>
+        <w:br/>
+        <w:t xml:space="preserve">Presioná </w:t>
+      </w:r>
+      <w:r>
+        <w:rPr>
+          <w:b/>
+          <w:bCs/>
+        </w:rPr>
+        <w:t>Shift</w:t>
+      </w:r>
+      <w:r>
+        <w:t xml:space="preserve"> para impulsarte hacia adelante y esquivar ataques.”</w:t>
+      </w:r>
+    </w:p>
+    <w:p>
+      <w:pPr>
+        <w:rPr>
+          <w:rFonts w:ascii="Segoe UI Emoji" w:hAnsi="Segoe UI Emoji" w:cs="Segoe UI Emoji"/>
+          <w:b/>
+          <w:bCs/>
+        </w:rPr>
+      </w:pPr>
+      <w:r>
+        <w:rPr>
+          <w:b/>
+          <w:bCs/>
+        </w:rPr>
+        <w:t>Características del sistema</w:t>
+      </w:r>
+    </w:p>
+    <w:p>
+      <w:pPr>
+        <w:numPr>
+          <w:ilvl w:val="0"/>
+          <w:numId w:val="33"/>
+        </w:numPr>
+      </w:pPr>
+      <w:r>
+        <w:rPr>
+          <w:b/>
+          <w:bCs/>
+        </w:rPr>
+        <w:t>Integración natural:</w:t>
+      </w:r>
+      <w:r>
+        <w:t xml:space="preserve"> los carteles aparecen al inicio de la sección donde la habilidad es necesaria.</w:t>
+      </w:r>
+    </w:p>
+    <w:p>
+      <w:pPr>
+        <w:numPr>
+          <w:ilvl w:val="0"/>
+          <w:numId w:val="33"/>
+        </w:numPr>
+      </w:pPr>
+      <w:r>
+        <w:rPr>
+          <w:b/>
+          <w:bCs/>
         </w:rPr>
         <w:lastRenderedPageBreak/>
-        <w:t>Uso de colores contrastantes para identificar patrones de ataque.</w:t>
-      </w:r>
-    </w:p>
-    <w:p>
-      <w:r>
-        <w:pict w14:anchorId="04732AD4">
+        <w:t>Duración breve:</w:t>
+      </w:r>
+      <w:r>
+        <w:t xml:space="preserve"> se muestran durante pocos segundos y se desvanecen sin pausar el juego.</w:t>
+      </w:r>
+    </w:p>
+    <w:p>
+      <w:pPr>
+        <w:numPr>
+          <w:ilvl w:val="0"/>
+          <w:numId w:val="33"/>
+        </w:numPr>
+      </w:pPr>
+      <w:r>
+        <w:rPr>
+          <w:b/>
+          <w:bCs/>
+        </w:rPr>
+        <w:t>Claridad visual:</w:t>
+      </w:r>
+      <w:r>
+        <w:t xml:space="preserve"> usan tipografía pixelada, fondo translúcido y resaltado del nombre de la tecla.</w:t>
+      </w:r>
+    </w:p>
+    <w:p>
+      <w:pPr>
+        <w:numPr>
+          <w:ilvl w:val="0"/>
+          <w:numId w:val="33"/>
+        </w:numPr>
+      </w:pPr>
+      <w:r>
+        <w:rPr>
+          <w:b/>
+          <w:bCs/>
+        </w:rPr>
+        <w:t>No intrusivo:</w:t>
+      </w:r>
+      <w:r>
+        <w:t xml:space="preserve"> el jugador puede continuar el movimiento mientras la información está visible.</w:t>
+      </w:r>
+    </w:p>
+    <w:p>
+      <w:pPr>
+        <w:rPr>
+          <w:b/>
+          <w:bCs/>
+        </w:rPr>
+      </w:pPr>
+      <w:r>
+        <w:rPr>
+          <w:b/>
+          <w:bCs/>
+        </w:rPr>
+        <w:t>Objetivo de diseño</w:t>
+      </w:r>
+    </w:p>
+    <w:p>
+      <w:r>
+        <w:t>Facilitar la comprensión de nuevas mecánicas sin romper el ritmo del gameplay ni recurrir a tutoriales tradicionales.</w:t>
+      </w:r>
+      <w:r>
+        <w:br/>
+        <w:t>Este sistema mantiene el enfoque retro del juego, reforzando la exploración y el descubrimiento como parte de la experiencia.</w:t>
+      </w:r>
+    </w:p>
+    <w:p>
+      <w:r>
+        <w:pict w14:anchorId="28EEEF78">
           <v:rect id="_x0000_i1045" style="width:0;height:1.5pt" o:hralign="center" o:hrstd="t" o:hr="t" fillcolor="#a0a0a0" stroked="f"/>
         </w:pict>
       </w:r>
@@ -6016,852 +6120,60 @@
           <w:bCs/>
         </w:rPr>
       </w:pPr>
-      <w:r>
-        <w:rPr>
-          <w:b/>
-          <w:bCs/>
-        </w:rPr>
-        <w:t>9.4 UI y HUD</w:t>
-      </w:r>
-    </w:p>
-    <w:p>
-      <w:r>
-        <w:rPr>
-          <w:b/>
-          <w:bCs/>
-        </w:rPr>
-        <w:t>Componentes del HUD:</w:t>
-      </w:r>
-    </w:p>
-    <w:p>
-      <w:pPr>
-        <w:numPr>
-          <w:ilvl w:val="0"/>
-          <w:numId w:val="23"/>
-        </w:numPr>
-      </w:pPr>
-      <w:r>
-        <w:t>Indicador de vidas (iconos de corazón o cabeza del personaje).</w:t>
-      </w:r>
-    </w:p>
-    <w:p>
-      <w:pPr>
-        <w:numPr>
-          <w:ilvl w:val="0"/>
-          <w:numId w:val="23"/>
-        </w:numPr>
-      </w:pPr>
-      <w:r>
-        <w:t>Indicador de paquetes de vidas (cabeza del personaje o estrellas)</w:t>
-      </w:r>
-    </w:p>
-    <w:p>
-      <w:pPr>
-        <w:numPr>
-          <w:ilvl w:val="0"/>
-          <w:numId w:val="23"/>
-        </w:numPr>
-      </w:pPr>
-      <w:proofErr w:type="spellStart"/>
-      <w:r>
-        <w:t>Timer</w:t>
-      </w:r>
-      <w:proofErr w:type="spellEnd"/>
-      <w:r>
-        <w:t xml:space="preserve"> clásico con minutos y segundos</w:t>
-      </w:r>
-    </w:p>
-    <w:p>
-      <w:pPr>
-        <w:numPr>
-          <w:ilvl w:val="0"/>
-          <w:numId w:val="23"/>
-        </w:numPr>
-      </w:pPr>
-      <w:r>
-        <w:t>Indicador de arma activa (número).</w:t>
-      </w:r>
-    </w:p>
-    <w:p>
-      <w:pPr>
-        <w:numPr>
-          <w:ilvl w:val="0"/>
-          <w:numId w:val="23"/>
-        </w:numPr>
-      </w:pPr>
-      <w:r>
-        <w:t>Contador de puntuació</w:t>
-      </w:r>
-      <w:r>
-        <w:t>n</w:t>
-      </w:r>
-      <w:r>
-        <w:t>.</w:t>
-      </w:r>
-    </w:p>
-    <w:p>
-      <w:r>
-        <w:rPr>
-          <w:b/>
-          <w:bCs/>
-        </w:rPr>
-        <w:t>Estilo:</w:t>
-      </w:r>
-    </w:p>
-    <w:p>
-      <w:pPr>
-        <w:numPr>
-          <w:ilvl w:val="0"/>
-          <w:numId w:val="24"/>
-        </w:numPr>
-      </w:pPr>
-      <w:r>
-        <w:t>Minimalista, inspirado en interfaces de 16 bits.</w:t>
-      </w:r>
-    </w:p>
-    <w:p>
-      <w:pPr>
-        <w:numPr>
-          <w:ilvl w:val="0"/>
-          <w:numId w:val="24"/>
-        </w:numPr>
-      </w:pPr>
-      <w:r>
-        <w:t xml:space="preserve">Fuentes pixeladas legibles (ej. </w:t>
-      </w:r>
-      <w:proofErr w:type="spellStart"/>
+      <w:bookmarkStart w:id="11" w:name="Menús_e_Interfaz_General"/>
+      <w:r>
+        <w:rPr>
+          <w:b/>
+          <w:bCs/>
+        </w:rPr>
+        <w:t>1</w:t>
+      </w:r>
+      <w:r>
+        <w:rPr>
+          <w:b/>
+          <w:bCs/>
+        </w:rPr>
+        <w:t>2</w:t>
+      </w:r>
+      <w:r>
+        <w:rPr>
+          <w:b/>
+          <w:bCs/>
+        </w:rPr>
+        <w:t>. Menús e Interfaz General</w:t>
+      </w:r>
+    </w:p>
+    <w:bookmarkEnd w:id="11"/>
+    <w:p>
+      <w:r>
+        <w:t xml:space="preserve">El sistema de menús de </w:t>
+      </w:r>
+      <w:r>
+        <w:rPr>
+          <w:b/>
+          <w:bCs/>
+        </w:rPr>
+        <w:t>Bonkhead</w:t>
+      </w:r>
+      <w:r>
+        <w:t xml:space="preserve"> mantiene la coherencia visual y estética del juego, respetando el estilo </w:t>
+      </w:r>
+      <w:r>
+        <w:rPr>
+          <w:b/>
+          <w:bCs/>
+        </w:rPr>
+        <w:t>Pixel Art retro</w:t>
+      </w:r>
+      <w:r>
+        <w:t xml:space="preserve"> y la tipografía principal (</w:t>
+      </w:r>
       <w:r>
         <w:rPr>
           <w:i/>
           <w:iCs/>
         </w:rPr>
-        <w:t>Press</w:t>
-      </w:r>
-      <w:proofErr w:type="spellEnd"/>
-      <w:r>
-        <w:rPr>
-          <w:i/>
-          <w:iCs/>
-        </w:rPr>
-        <w:t xml:space="preserve"> Start 2P</w:t>
-      </w:r>
-      <w:r>
-        <w:t>).</w:t>
-      </w:r>
-    </w:p>
-    <w:p>
-      <w:pPr>
-        <w:numPr>
-          <w:ilvl w:val="0"/>
-          <w:numId w:val="24"/>
-        </w:numPr>
-      </w:pPr>
-      <w:r>
-        <w:t>Colores del HUD complementarios al escenario.</w:t>
-      </w:r>
-    </w:p>
-    <w:p>
-      <w:r>
-        <w:pict w14:anchorId="513EC86D">
-          <v:rect id="_x0000_i1046" style="width:0;height:1.5pt" o:hralign="center" o:hrstd="t" o:hr="t" fillcolor="#a0a0a0" stroked="f"/>
-        </w:pict>
-      </w:r>
-    </w:p>
-    <w:p>
-      <w:pPr>
-        <w:rPr>
-          <w:b/>
-          <w:bCs/>
-        </w:rPr>
-      </w:pPr>
-    </w:p>
-    <w:p>
-      <w:pPr>
-        <w:rPr>
-          <w:b/>
-          <w:bCs/>
-        </w:rPr>
-      </w:pPr>
-      <w:bookmarkStart w:id="9" w:name="Audio_y_música"/>
-      <w:r>
-        <w:rPr>
-          <w:b/>
-          <w:bCs/>
-        </w:rPr>
-        <w:t xml:space="preserve">10. </w:t>
-      </w:r>
-      <w:r>
-        <w:rPr>
-          <w:rFonts w:ascii="Segoe UI Emoji" w:hAnsi="Segoe UI Emoji" w:cs="Segoe UI Emoji"/>
-          <w:b/>
-          <w:bCs/>
-        </w:rPr>
-        <w:t>🎧</w:t>
-      </w:r>
-      <w:r>
-        <w:rPr>
-          <w:b/>
-          <w:bCs/>
-        </w:rPr>
-        <w:t xml:space="preserve"> Audio y música</w:t>
-      </w:r>
-    </w:p>
-    <w:bookmarkEnd w:id="9"/>
-    <w:p>
-      <w:pPr>
-        <w:rPr>
-          <w:b/>
-          <w:bCs/>
-        </w:rPr>
-      </w:pPr>
-      <w:r>
-        <w:rPr>
-          <w:b/>
-          <w:bCs/>
-        </w:rPr>
-        <w:t>10.1 Enfoque sonoro</w:t>
-      </w:r>
-    </w:p>
-    <w:p>
-      <w:r>
-        <w:t>El diseño sonoro busca reforzar la sensación retro, imitando sintetizadores FM y chips de audio como los de Sega Genesis.</w:t>
-      </w:r>
-    </w:p>
-    <w:p>
-      <w:r>
-        <w:rPr>
-          <w:b/>
-          <w:bCs/>
-        </w:rPr>
-        <w:t>Características del audio:</w:t>
-      </w:r>
-    </w:p>
-    <w:p>
-      <w:pPr>
-        <w:numPr>
-          <w:ilvl w:val="0"/>
-          <w:numId w:val="25"/>
-        </w:numPr>
-      </w:pPr>
-      <w:r>
-        <w:t>Composición en escala menor para enfatizar acción.</w:t>
-      </w:r>
-    </w:p>
-    <w:p>
-      <w:pPr>
-        <w:numPr>
-          <w:ilvl w:val="0"/>
-          <w:numId w:val="25"/>
-        </w:numPr>
-      </w:pPr>
-      <w:proofErr w:type="spellStart"/>
-      <w:r>
-        <w:t>Samples</w:t>
-      </w:r>
-      <w:proofErr w:type="spellEnd"/>
-      <w:r>
-        <w:t xml:space="preserve"> cortos y comprimidos tipo 16 bits.</w:t>
-      </w:r>
-    </w:p>
-    <w:p>
-      <w:pPr>
-        <w:numPr>
-          <w:ilvl w:val="0"/>
-          <w:numId w:val="25"/>
-        </w:numPr>
-      </w:pPr>
-      <w:r>
-        <w:t>Efectos de disparo, salto y daño con variación de pitch para evitar monotonía.</w:t>
-      </w:r>
-    </w:p>
-    <w:p>
-      <w:pPr>
-        <w:rPr>
-          <w:b/>
-          <w:bCs/>
-        </w:rPr>
-      </w:pPr>
-    </w:p>
-    <w:p>
-      <w:pPr>
-        <w:rPr>
-          <w:b/>
-          <w:bCs/>
-        </w:rPr>
-      </w:pPr>
-      <w:r>
-        <w:rPr>
-          <w:b/>
-          <w:bCs/>
-        </w:rPr>
-        <w:t xml:space="preserve">10.2 Música </w:t>
-      </w:r>
-    </w:p>
-    <w:p>
-      <w:r>
-        <w:t>La música será en estilo "</w:t>
-      </w:r>
-      <w:proofErr w:type="spellStart"/>
-      <w:r>
-        <w:t>chiptune</w:t>
-      </w:r>
-      <w:proofErr w:type="spellEnd"/>
-      <w:r>
-        <w:t>" retro para encajar con la estética.</w:t>
-      </w:r>
-    </w:p>
-    <w:p>
-      <w:pPr>
-        <w:numPr>
-          <w:ilvl w:val="0"/>
-          <w:numId w:val="45"/>
-        </w:numPr>
-      </w:pPr>
-      <w:r>
-        <w:rPr>
-          <w:b/>
-          <w:bCs/>
-        </w:rPr>
-        <w:t>Menú Principal:</w:t>
-      </w:r>
-      <w:r>
-        <w:t xml:space="preserve"> Un tema optimista y heroico.</w:t>
-      </w:r>
-    </w:p>
-    <w:p>
-      <w:pPr>
-        <w:numPr>
-          <w:ilvl w:val="0"/>
-          <w:numId w:val="45"/>
-        </w:numPr>
-      </w:pPr>
-      <w:r>
-        <w:rPr>
-          <w:b/>
-          <w:bCs/>
-        </w:rPr>
-        <w:lastRenderedPageBreak/>
-        <w:t>Niveles (Acción):</w:t>
-      </w:r>
-      <w:r>
-        <w:t xml:space="preserve"> Música de alta energía que impulse al jugador a avanzar (</w:t>
-      </w:r>
-      <w:proofErr w:type="spellStart"/>
-      <w:r>
-        <w:t>Ej</w:t>
-      </w:r>
-      <w:proofErr w:type="spellEnd"/>
-      <w:r>
-        <w:t>: "</w:t>
-      </w:r>
-      <w:proofErr w:type="spellStart"/>
-      <w:r>
-        <w:t>Exclusion-zone</w:t>
-      </w:r>
-      <w:proofErr w:type="spellEnd"/>
-      <w:r>
-        <w:t>" tendrá un tema más misterioso, "</w:t>
-      </w:r>
-      <w:proofErr w:type="spellStart"/>
-      <w:r>
-        <w:t>green-zone</w:t>
-      </w:r>
-      <w:proofErr w:type="spellEnd"/>
-      <w:r>
-        <w:t>" uno más aventurero).</w:t>
-      </w:r>
-    </w:p>
-    <w:p>
-      <w:pPr>
-        <w:numPr>
-          <w:ilvl w:val="0"/>
-          <w:numId w:val="45"/>
-        </w:numPr>
-      </w:pPr>
-      <w:r>
-        <w:rPr>
-          <w:b/>
-          <w:bCs/>
-        </w:rPr>
-        <w:t>Arena de Combate:</w:t>
-      </w:r>
-      <w:r>
-        <w:t xml:space="preserve"> Una pista de música más tensa e intensa que se activa al entrar en estas zonas.</w:t>
-      </w:r>
-    </w:p>
-    <w:p>
-      <w:pPr>
-        <w:numPr>
-          <w:ilvl w:val="0"/>
-          <w:numId w:val="45"/>
-        </w:numPr>
-      </w:pPr>
-      <w:r>
-        <w:rPr>
-          <w:b/>
-          <w:bCs/>
-        </w:rPr>
-        <w:t>Jefe Final:</w:t>
-      </w:r>
-      <w:r>
-        <w:t xml:space="preserve"> Un tema de batalla climático y rápido.</w:t>
-      </w:r>
-    </w:p>
-    <w:p>
-      <w:pPr>
-        <w:rPr>
-          <w:b/>
-          <w:bCs/>
-        </w:rPr>
-      </w:pPr>
-      <w:r>
-        <w:rPr>
-          <w:b/>
-          <w:bCs/>
-        </w:rPr>
-        <w:t xml:space="preserve">10.3 </w:t>
-      </w:r>
-      <w:r>
-        <w:rPr>
-          <w:b/>
-          <w:bCs/>
-        </w:rPr>
-        <w:t>Efectos de Sonido (SFX):</w:t>
-      </w:r>
-    </w:p>
-    <w:p>
-      <w:r>
-        <w:t>Los SFX deben ser claros y dar retroalimentación instantánea al jugador.</w:t>
-      </w:r>
-    </w:p>
-    <w:p>
-      <w:pPr>
-        <w:numPr>
-          <w:ilvl w:val="0"/>
-          <w:numId w:val="46"/>
-        </w:numPr>
-      </w:pPr>
-      <w:r>
-        <w:rPr>
-          <w:b/>
-          <w:bCs/>
-        </w:rPr>
-        <w:t>Jugador:</w:t>
-      </w:r>
-      <w:r>
-        <w:t xml:space="preserve"> Salto, Aterrizaje, Disparo (diferente para cada tipo de arma), </w:t>
-      </w:r>
-      <w:proofErr w:type="spellStart"/>
-      <w:r>
-        <w:t>Dash</w:t>
-      </w:r>
-      <w:proofErr w:type="spellEnd"/>
-      <w:r>
-        <w:t>, Agarre de Pared (sonido de deslizamiento), Recibir Daño, Muerte.</w:t>
-      </w:r>
-    </w:p>
-    <w:p>
-      <w:pPr>
-        <w:numPr>
-          <w:ilvl w:val="0"/>
-          <w:numId w:val="46"/>
-        </w:numPr>
-      </w:pPr>
-      <w:r>
-        <w:rPr>
-          <w:b/>
-          <w:bCs/>
-        </w:rPr>
-        <w:t>Enemigos:</w:t>
-      </w:r>
-      <w:r>
-        <w:t xml:space="preserve"> Disparo de Enemigo, Alerta (al detectar al jugador), Muerte/Explosión.</w:t>
-      </w:r>
-    </w:p>
-    <w:p>
-      <w:pPr>
-        <w:numPr>
-          <w:ilvl w:val="0"/>
-          <w:numId w:val="46"/>
-        </w:numPr>
-      </w:pPr>
-      <w:r>
-        <w:rPr>
-          <w:b/>
-          <w:bCs/>
-        </w:rPr>
-        <w:t>UI:</w:t>
-      </w:r>
-      <w:r>
-        <w:t xml:space="preserve"> Confirmar (en menú), Cancelar, Pausar, Recoger Ítem (Vida, Arma).</w:t>
-      </w:r>
-    </w:p>
-    <w:p>
-      <w:r>
-        <w:pict w14:anchorId="709BED63">
-          <v:rect id="_x0000_i1047" style="width:0;height:1.5pt" o:hralign="center" o:hrstd="t" o:hr="t" fillcolor="#a0a0a0" stroked="f"/>
-        </w:pict>
-      </w:r>
-    </w:p>
-    <w:p>
-      <w:pPr>
-        <w:rPr>
-          <w:b/>
-          <w:bCs/>
-        </w:rPr>
-      </w:pPr>
-      <w:bookmarkStart w:id="10" w:name="Sistema_de_aprendizaje_y_comunicación"/>
-      <w:r>
-        <w:rPr>
-          <w:b/>
-          <w:bCs/>
-        </w:rPr>
-        <w:t xml:space="preserve">11. </w:t>
-      </w:r>
-      <w:r>
-        <w:rPr>
-          <w:rFonts w:ascii="Segoe UI Emoji" w:hAnsi="Segoe UI Emoji" w:cs="Segoe UI Emoji"/>
-          <w:b/>
-          <w:bCs/>
-        </w:rPr>
-        <w:t>🧩</w:t>
-      </w:r>
-      <w:r>
-        <w:rPr>
-          <w:b/>
-          <w:bCs/>
-        </w:rPr>
-        <w:t xml:space="preserve"> Sistema de aprendizaje y comunicación al jugador</w:t>
-      </w:r>
-    </w:p>
-    <w:bookmarkEnd w:id="10"/>
-    <w:p>
-      <w:r>
-        <w:t xml:space="preserve">El aprendizaje en </w:t>
-      </w:r>
-      <w:proofErr w:type="spellStart"/>
-      <w:r>
-        <w:rPr>
-          <w:b/>
-          <w:bCs/>
-        </w:rPr>
-        <w:t>Bonkhead</w:t>
-      </w:r>
-      <w:proofErr w:type="spellEnd"/>
-      <w:r>
-        <w:t xml:space="preserve"> no se presenta mediante un FTUX clásico o tutorial inicial, sino que está </w:t>
-      </w:r>
-      <w:r>
-        <w:rPr>
-          <w:b/>
-          <w:bCs/>
-        </w:rPr>
-        <w:t>integrado directamente dentro del flujo de juego</w:t>
-      </w:r>
-      <w:r>
-        <w:t>.</w:t>
-      </w:r>
-      <w:r>
-        <w:br/>
-        <w:t xml:space="preserve">A medida que el jugador progresa y obtiene nuevas habilidades, el sistema introduce la información </w:t>
-      </w:r>
-      <w:r>
-        <w:rPr>
-          <w:b/>
-          <w:bCs/>
-        </w:rPr>
-        <w:t>de manera contextual</w:t>
-      </w:r>
-      <w:r>
-        <w:t xml:space="preserve"> mediante </w:t>
-      </w:r>
-      <w:r>
-        <w:rPr>
-          <w:b/>
-          <w:bCs/>
-        </w:rPr>
-        <w:t>paneles flotantes</w:t>
-      </w:r>
-      <w:r>
-        <w:t xml:space="preserve"> visibles en pantalla.</w:t>
-      </w:r>
-    </w:p>
-    <w:p>
-      <w:r>
-        <w:t>Estos carteles funcionan como recordatorios visuales breves y no interrumpen la acción.</w:t>
-      </w:r>
-      <w:r>
-        <w:br/>
-        <w:t>Cada uno indica el nombre de la habilidad obtenida, su función y la tecla asociada.</w:t>
-      </w:r>
-    </w:p>
-    <w:p>
-      <w:r>
-        <w:rPr>
-          <w:b/>
-          <w:bCs/>
-        </w:rPr>
-        <w:t>Ejemplo:</w:t>
-      </w:r>
-    </w:p>
-    <w:p>
-      <w:r>
-        <w:t xml:space="preserve">“¡Has desbloqueado el </w:t>
-      </w:r>
-      <w:proofErr w:type="spellStart"/>
-      <w:r>
-        <w:t>Dash</w:t>
-      </w:r>
-      <w:proofErr w:type="spellEnd"/>
-      <w:r>
-        <w:t>!</w:t>
-      </w:r>
-      <w:r>
-        <w:br/>
-      </w:r>
-      <w:proofErr w:type="spellStart"/>
-      <w:r>
-        <w:t>Presioná</w:t>
-      </w:r>
-      <w:proofErr w:type="spellEnd"/>
-      <w:r>
-        <w:t xml:space="preserve"> </w:t>
-      </w:r>
-      <w:r>
-        <w:rPr>
-          <w:b/>
-          <w:bCs/>
-        </w:rPr>
-        <w:t>Shift</w:t>
-      </w:r>
-      <w:r>
-        <w:t xml:space="preserve"> para impulsarte hacia adelante y esquivar ataques.”</w:t>
-      </w:r>
-    </w:p>
-    <w:p/>
-    <w:p>
-      <w:pPr>
-        <w:rPr>
-          <w:rFonts w:ascii="Segoe UI Emoji" w:hAnsi="Segoe UI Emoji" w:cs="Segoe UI Emoji"/>
-          <w:b/>
-          <w:bCs/>
-        </w:rPr>
-      </w:pPr>
-      <w:r>
-        <w:rPr>
-          <w:rFonts w:ascii="Segoe UI Emoji" w:hAnsi="Segoe UI Emoji" w:cs="Segoe UI Emoji"/>
-          <w:b/>
-          <w:bCs/>
-        </w:rPr>
-        <w:t>🧭</w:t>
-      </w:r>
-      <w:r>
-        <w:rPr>
-          <w:b/>
-          <w:bCs/>
-        </w:rPr>
-        <w:t xml:space="preserve"> Características del sistema</w:t>
-      </w:r>
-    </w:p>
-    <w:p>
-      <w:pPr>
-        <w:numPr>
-          <w:ilvl w:val="0"/>
-          <w:numId w:val="33"/>
-        </w:numPr>
-      </w:pPr>
-      <w:r>
-        <w:rPr>
-          <w:b/>
-          <w:bCs/>
-        </w:rPr>
-        <w:t>Integración natural:</w:t>
-      </w:r>
-      <w:r>
-        <w:t xml:space="preserve"> los carteles aparecen al inicio de la sección donde la habilidad es necesaria.</w:t>
-      </w:r>
-    </w:p>
-    <w:p>
-      <w:pPr>
-        <w:numPr>
-          <w:ilvl w:val="0"/>
-          <w:numId w:val="33"/>
-        </w:numPr>
-      </w:pPr>
-      <w:r>
-        <w:rPr>
-          <w:b/>
-          <w:bCs/>
-        </w:rPr>
-        <w:t>Duración breve:</w:t>
-      </w:r>
-      <w:r>
-        <w:t xml:space="preserve"> se muestran durante pocos segundos y se desvanecen sin pausar el juego.</w:t>
-      </w:r>
-    </w:p>
-    <w:p>
-      <w:pPr>
-        <w:numPr>
-          <w:ilvl w:val="0"/>
-          <w:numId w:val="33"/>
-        </w:numPr>
-      </w:pPr>
-      <w:r>
-        <w:rPr>
-          <w:b/>
-          <w:bCs/>
-        </w:rPr>
-        <w:lastRenderedPageBreak/>
-        <w:t>Claridad visual:</w:t>
-      </w:r>
-      <w:r>
-        <w:t xml:space="preserve"> usan tipografía pixelada, fondo translúcido y resaltado del nombre de la tecla.</w:t>
-      </w:r>
-    </w:p>
-    <w:p>
-      <w:pPr>
-        <w:numPr>
-          <w:ilvl w:val="0"/>
-          <w:numId w:val="33"/>
-        </w:numPr>
-      </w:pPr>
-      <w:r>
-        <w:rPr>
-          <w:b/>
-          <w:bCs/>
-        </w:rPr>
-        <w:t>No intrusivo:</w:t>
-      </w:r>
-      <w:r>
-        <w:t xml:space="preserve"> el jugador puede continuar el movimiento mientras la información está visible.</w:t>
-      </w:r>
-    </w:p>
-    <w:p>
-      <w:pPr>
-        <w:rPr>
-          <w:b/>
-          <w:bCs/>
-        </w:rPr>
-      </w:pPr>
-      <w:r>
-        <w:rPr>
-          <w:rFonts w:ascii="Segoe UI Emoji" w:hAnsi="Segoe UI Emoji" w:cs="Segoe UI Emoji"/>
-          <w:b/>
-          <w:bCs/>
-        </w:rPr>
-        <w:t>🎯</w:t>
-      </w:r>
-      <w:r>
-        <w:rPr>
-          <w:b/>
-          <w:bCs/>
-        </w:rPr>
-        <w:t xml:space="preserve"> Objetivo de diseño</w:t>
-      </w:r>
-    </w:p>
-    <w:p>
-      <w:r>
-        <w:t>Facilitar la comprensión de nuevas mecánicas sin romper el ritmo del gameplay ni recurrir a tutoriales tradicionales.</w:t>
-      </w:r>
-      <w:r>
-        <w:br/>
-        <w:t>Este sistema mantiene el enfoque retro del juego, reforzando la exploración y el descubrimiento como parte de la experiencia.</w:t>
-      </w:r>
-    </w:p>
-    <w:p>
-      <w:r>
-        <w:pict w14:anchorId="28EEEF78">
-          <v:rect id="_x0000_i1048" style="width:0;height:1.5pt" o:hralign="center" o:hrstd="t" o:hr="t" fillcolor="#a0a0a0" stroked="f"/>
-        </w:pict>
-      </w:r>
-    </w:p>
-    <w:p>
-      <w:pPr>
-        <w:rPr>
-          <w:b/>
-          <w:bCs/>
-        </w:rPr>
-      </w:pPr>
-      <w:bookmarkStart w:id="11" w:name="Menús_e_Interfaz_General"/>
-      <w:r>
-        <w:rPr>
-          <w:b/>
-          <w:bCs/>
-        </w:rPr>
-        <w:t>1</w:t>
-      </w:r>
-      <w:r>
-        <w:rPr>
-          <w:b/>
-          <w:bCs/>
-        </w:rPr>
-        <w:t>2</w:t>
-      </w:r>
-      <w:r>
-        <w:rPr>
-          <w:b/>
-          <w:bCs/>
-        </w:rPr>
-        <w:t xml:space="preserve">. </w:t>
-      </w:r>
-      <w:r>
-        <w:rPr>
-          <w:rFonts w:ascii="Segoe UI Emoji" w:hAnsi="Segoe UI Emoji" w:cs="Segoe UI Emoji"/>
-          <w:b/>
-          <w:bCs/>
-        </w:rPr>
-        <w:t>🧭</w:t>
-      </w:r>
-      <w:r>
-        <w:rPr>
-          <w:b/>
-          <w:bCs/>
-        </w:rPr>
-        <w:t xml:space="preserve"> Menús e Interfaz General</w:t>
-      </w:r>
-    </w:p>
-    <w:bookmarkEnd w:id="11"/>
-    <w:p>
-      <w:r>
-        <w:t xml:space="preserve">El sistema de menús de </w:t>
-      </w:r>
-      <w:proofErr w:type="spellStart"/>
-      <w:r>
-        <w:rPr>
-          <w:b/>
-          <w:bCs/>
-        </w:rPr>
-        <w:t>Bonkhead</w:t>
-      </w:r>
-      <w:proofErr w:type="spellEnd"/>
-      <w:r>
-        <w:t xml:space="preserve"> mantiene la coherencia visual y estética del juego, respetando el estilo </w:t>
-      </w:r>
-      <w:r>
-        <w:rPr>
-          <w:b/>
-          <w:bCs/>
-        </w:rPr>
-        <w:t>Pixel Art retro</w:t>
-      </w:r>
-      <w:r>
-        <w:t xml:space="preserve"> y la tipografía principal (</w:t>
-      </w:r>
-      <w:proofErr w:type="spellStart"/>
-      <w:r>
-        <w:rPr>
-          <w:i/>
-          <w:iCs/>
-        </w:rPr>
-        <w:t>Press</w:t>
-      </w:r>
-      <w:proofErr w:type="spellEnd"/>
-      <w:r>
-        <w:rPr>
-          <w:i/>
-          <w:iCs/>
-        </w:rPr>
-        <w:t xml:space="preserve"> Start 2P</w:t>
+        <w:t>Press Start 2P</w:t>
       </w:r>
       <w:r>
         <w:t>).</w:t>
@@ -7117,6 +6429,7 @@
                 <w:b/>
                 <w:bCs/>
               </w:rPr>
+              <w:lastRenderedPageBreak/>
               <w:t>Escena narrativa inicial</w:t>
             </w:r>
           </w:p>
@@ -7129,53 +6442,15 @@
           </w:tcPr>
           <w:p>
             <w:r>
-              <w:t xml:space="preserve">Secuencia de introducción que se muestra solo al iniciar un “Nuevo Juego”. Incluye imágenes ilustradas del protagonista creando su cómic, quedándose dormido y siendo transportado a su propio mundo. El texto aparece progresivamente con efecto de </w:t>
+              <w:t xml:space="preserve">Secuencia de introducción que se muestra solo al iniciar un “Nuevo Juego”. Incluye imágenes ilustradas del protagonista creando su cómic, quedándose dormido y siendo transportado a su propio mundo. El texto aparece progresivamente con efecto de escritura manual y se intercalan transiciones con </w:t>
             </w:r>
-            <w:r>
-              <w:lastRenderedPageBreak/>
-              <w:t xml:space="preserve">escritura manual y se intercalan transiciones con </w:t>
-            </w:r>
-            <w:proofErr w:type="spellStart"/>
             <w:r>
               <w:rPr>
                 <w:i/>
                 <w:iCs/>
               </w:rPr>
-              <w:t>fade</w:t>
+              <w:t>fade in / fade out</w:t>
             </w:r>
-            <w:proofErr w:type="spellEnd"/>
-            <w:r>
-              <w:rPr>
-                <w:i/>
-                <w:iCs/>
-              </w:rPr>
-              <w:t xml:space="preserve"> in / </w:t>
-            </w:r>
-            <w:proofErr w:type="spellStart"/>
-            <w:r>
-              <w:rPr>
-                <w:i/>
-                <w:iCs/>
-              </w:rPr>
-              <w:t>fade</w:t>
-            </w:r>
-            <w:proofErr w:type="spellEnd"/>
-            <w:r>
-              <w:rPr>
-                <w:i/>
-                <w:iCs/>
-              </w:rPr>
-              <w:t xml:space="preserve"> </w:t>
-            </w:r>
-            <w:proofErr w:type="spellStart"/>
-            <w:r>
-              <w:rPr>
-                <w:i/>
-                <w:iCs/>
-              </w:rPr>
-              <w:t>out</w:t>
-            </w:r>
-            <w:proofErr w:type="spellEnd"/>
             <w:r>
               <w:t xml:space="preserve"> negros.</w:t>
             </w:r>
@@ -7183,14 +6458,7 @@
         </w:tc>
       </w:tr>
     </w:tbl>
-    <w:p>
-      <w:r>
-        <w:lastRenderedPageBreak/>
-        <w:pict w14:anchorId="4A09B9C3">
-          <v:rect id="_x0000_i1050" style="width:0;height:1.5pt" o:hralign="center" o:hrstd="t" o:hr="t" fillcolor="#a0a0a0" stroked="f"/>
-        </w:pict>
-      </w:r>
-    </w:p>
+    <w:p/>
     <w:p>
       <w:pPr>
         <w:rPr>
@@ -7270,21 +6538,12 @@
           <w:numId w:val="34"/>
         </w:numPr>
       </w:pPr>
-      <w:proofErr w:type="spellStart"/>
-      <w:r>
-        <w:rPr>
-          <w:b/>
-          <w:bCs/>
-        </w:rPr>
-        <w:t>Options</w:t>
-      </w:r>
-      <w:proofErr w:type="spellEnd"/>
-      <w:r>
-        <w:rPr>
-          <w:b/>
-          <w:bCs/>
-        </w:rPr>
-        <w:t>:</w:t>
+      <w:r>
+        <w:rPr>
+          <w:b/>
+          <w:bCs/>
+        </w:rPr>
+        <w:t>Options:</w:t>
       </w:r>
       <w:r>
         <w:t xml:space="preserve"> abre el submenú de configuración (ver 1</w:t>
@@ -7303,21 +6562,12 @@
           <w:numId w:val="34"/>
         </w:numPr>
       </w:pPr>
-      <w:proofErr w:type="spellStart"/>
-      <w:r>
-        <w:rPr>
-          <w:b/>
-          <w:bCs/>
-        </w:rPr>
-        <w:t>Credits</w:t>
-      </w:r>
-      <w:proofErr w:type="spellEnd"/>
-      <w:r>
-        <w:rPr>
-          <w:b/>
-          <w:bCs/>
-        </w:rPr>
-        <w:t>:</w:t>
+      <w:r>
+        <w:rPr>
+          <w:b/>
+          <w:bCs/>
+        </w:rPr>
+        <w:t>Credits:</w:t>
       </w:r>
       <w:r>
         <w:t xml:space="preserve"> abre el submenú de créditos (ver 1</w:t>
@@ -7336,21 +6586,12 @@
           <w:numId w:val="34"/>
         </w:numPr>
       </w:pPr>
-      <w:proofErr w:type="spellStart"/>
-      <w:r>
-        <w:rPr>
-          <w:b/>
-          <w:bCs/>
-        </w:rPr>
-        <w:t>Exit</w:t>
-      </w:r>
-      <w:proofErr w:type="spellEnd"/>
-      <w:r>
-        <w:rPr>
-          <w:b/>
-          <w:bCs/>
-        </w:rPr>
-        <w:t>:</w:t>
+      <w:r>
+        <w:rPr>
+          <w:b/>
+          <w:bCs/>
+        </w:rPr>
+        <w:t>Exit:</w:t>
       </w:r>
       <w:r>
         <w:t xml:space="preserve"> (opcional) permite cerrar el juego.</w:t>
@@ -7406,23 +6647,7 @@
         </w:numPr>
       </w:pPr>
       <w:r>
-        <w:t>Al acceder a submenús (</w:t>
-      </w:r>
-      <w:proofErr w:type="spellStart"/>
-      <w:r>
-        <w:t>Options</w:t>
-      </w:r>
-      <w:proofErr w:type="spellEnd"/>
-      <w:r>
-        <w:t xml:space="preserve"> o </w:t>
-      </w:r>
-      <w:proofErr w:type="spellStart"/>
-      <w:r>
-        <w:t>Credits</w:t>
-      </w:r>
-      <w:proofErr w:type="spellEnd"/>
-      <w:r>
-        <w:t xml:space="preserve">), la “ventana” central se </w:t>
+        <w:t xml:space="preserve">Al acceder a submenús (Options o Credits), la “ventana” central se </w:t>
       </w:r>
       <w:r>
         <w:rPr>
@@ -7446,11 +6671,9 @@
       </w:r>
     </w:p>
     <w:p>
-      <w:r>
-        <w:pict w14:anchorId="72284401">
-          <v:rect id="_x0000_i1051" style="width:0;height:1.5pt" o:hralign="center" o:hrstd="t" o:hr="t" fillcolor="#a0a0a0" stroked="f"/>
-        </w:pict>
-      </w:r>
+      <w:pPr>
+        <w:ind w:left="720"/>
+      </w:pPr>
     </w:p>
     <w:p>
       <w:pPr>
@@ -7565,18 +6788,11 @@
           <w:b/>
           <w:bCs/>
         </w:rPr>
+        <w:lastRenderedPageBreak/>
         <w:t>Configuración gráfica:</w:t>
       </w:r>
       <w:r>
-        <w:t xml:space="preserve"> interruptor (</w:t>
-      </w:r>
-      <w:proofErr w:type="spellStart"/>
-      <w:r>
-        <w:t>toggle</w:t>
-      </w:r>
-      <w:proofErr w:type="spellEnd"/>
-      <w:r>
-        <w:t xml:space="preserve">) para alternar entre </w:t>
+        <w:t xml:space="preserve"> interruptor (toggle) para alternar entre </w:t>
       </w:r>
       <w:r>
         <w:rPr>
@@ -7611,23 +6827,7 @@
           <w:b/>
           <w:bCs/>
         </w:rPr>
-        <w:t xml:space="preserve">Control </w:t>
-      </w:r>
-      <w:proofErr w:type="spellStart"/>
-      <w:r>
-        <w:rPr>
-          <w:b/>
-          <w:bCs/>
-        </w:rPr>
-        <w:t>Layout</w:t>
-      </w:r>
-      <w:proofErr w:type="spellEnd"/>
-      <w:r>
-        <w:rPr>
-          <w:b/>
-          <w:bCs/>
-        </w:rPr>
-        <w:t>:</w:t>
+        <w:t>Control Layout:</w:t>
       </w:r>
       <w:r>
         <w:t xml:space="preserve"> muestra la asignación actual de teclas:</w:t>
@@ -7641,7 +6841,6 @@
         </w:numPr>
       </w:pPr>
       <w:r>
-        <w:lastRenderedPageBreak/>
         <w:t>Mover izquierda/derecha: Flechas</w:t>
       </w:r>
     </w:p>
@@ -7685,13 +6884,8 @@
           <w:numId w:val="36"/>
         </w:numPr>
       </w:pPr>
-      <w:proofErr w:type="spellStart"/>
-      <w:r>
-        <w:t>Dash</w:t>
-      </w:r>
-      <w:proofErr w:type="spellEnd"/>
-      <w:r>
-        <w:t>: Shift</w:t>
+      <w:r>
+        <w:t>Dash: Shift</w:t>
       </w:r>
     </w:p>
     <w:p>
@@ -7725,13 +6919,7 @@
         <w:t>Fondo borgoña oscuro, contornos pixelados y marcos ornamentales en las esquinas. La coherencia visual se mantiene con los menús principales.</w:t>
       </w:r>
     </w:p>
-    <w:p>
-      <w:r>
-        <w:pict w14:anchorId="0DC5D639">
-          <v:rect id="_x0000_i1052" style="width:0;height:1.5pt" o:hralign="center" o:hrstd="t" o:hr="t" fillcolor="#a0a0a0" stroked="f"/>
-        </w:pict>
-      </w:r>
-    </w:p>
+    <w:p/>
     <w:p>
       <w:pPr>
         <w:rPr>
@@ -7829,15 +7017,7 @@
         </w:numPr>
       </w:pPr>
       <w:r>
-        <w:t xml:space="preserve">Responsabilidades: Arte, Programación, Música, Animación, Diseño, </w:t>
-      </w:r>
-      <w:proofErr w:type="spellStart"/>
-      <w:r>
-        <w:t>Testing</w:t>
-      </w:r>
-      <w:proofErr w:type="spellEnd"/>
-      <w:r>
-        <w:t>.</w:t>
+        <w:t>Responsabilidades: Arte, Programación, Música, Animación, Diseño, Testing.</w:t>
       </w:r>
     </w:p>
     <w:p>
@@ -7848,71 +7028,7 @@
         </w:numPr>
       </w:pPr>
       <w:r>
-        <w:t xml:space="preserve">Mensaje personal: “I hope </w:t>
-      </w:r>
-      <w:proofErr w:type="spellStart"/>
-      <w:r>
-        <w:t>you</w:t>
-      </w:r>
-      <w:proofErr w:type="spellEnd"/>
-      <w:r>
-        <w:t xml:space="preserve"> </w:t>
-      </w:r>
-      <w:proofErr w:type="spellStart"/>
-      <w:r>
-        <w:t>enjoy</w:t>
-      </w:r>
-      <w:proofErr w:type="spellEnd"/>
-      <w:r>
-        <w:t xml:space="preserve"> </w:t>
-      </w:r>
-      <w:proofErr w:type="spellStart"/>
-      <w:r>
-        <w:t>playing</w:t>
-      </w:r>
-      <w:proofErr w:type="spellEnd"/>
-      <w:r>
-        <w:t xml:space="preserve"> </w:t>
-      </w:r>
-      <w:proofErr w:type="spellStart"/>
-      <w:r>
-        <w:t>it</w:t>
-      </w:r>
-      <w:proofErr w:type="spellEnd"/>
-      <w:r>
-        <w:t xml:space="preserve"> as </w:t>
-      </w:r>
-      <w:proofErr w:type="spellStart"/>
-      <w:r>
-        <w:t>much</w:t>
-      </w:r>
-      <w:proofErr w:type="spellEnd"/>
-      <w:r>
-        <w:t xml:space="preserve"> as I </w:t>
-      </w:r>
-      <w:proofErr w:type="spellStart"/>
-      <w:r>
-        <w:t>enjoyed</w:t>
-      </w:r>
-      <w:proofErr w:type="spellEnd"/>
-      <w:r>
-        <w:t xml:space="preserve"> </w:t>
-      </w:r>
-      <w:proofErr w:type="spellStart"/>
-      <w:r>
-        <w:t>developing</w:t>
-      </w:r>
-      <w:proofErr w:type="spellEnd"/>
-      <w:r>
-        <w:t xml:space="preserve"> </w:t>
-      </w:r>
-      <w:proofErr w:type="spellStart"/>
-      <w:r>
-        <w:t>it</w:t>
-      </w:r>
-      <w:proofErr w:type="spellEnd"/>
-      <w:r>
-        <w:t>.”</w:t>
+        <w:t>Mensaje personal: “I hope you enjoy playing it as much as I enjoyed developing it.”</w:t>
       </w:r>
     </w:p>
     <w:p>
@@ -7930,58 +7046,665 @@
           <w:i/>
           <w:iCs/>
         </w:rPr>
-        <w:t xml:space="preserve">Godot </w:t>
-      </w:r>
-      <w:proofErr w:type="spellStart"/>
+        <w:t>Godot Engine</w:t>
+      </w:r>
+      <w:r>
+        <w:t xml:space="preserve"> y mención de desarrollo.</w:t>
+      </w:r>
+    </w:p>
+    <w:p>
+      <w:pPr>
+        <w:numPr>
+          <w:ilvl w:val="0"/>
+          <w:numId w:val="37"/>
+        </w:numPr>
+      </w:pPr>
+      <w:r>
+        <w:t xml:space="preserve">Botón </w:t>
+      </w:r>
+      <w:r>
+        <w:rPr>
+          <w:b/>
+          <w:bCs/>
+        </w:rPr>
+        <w:t>Back</w:t>
+      </w:r>
+      <w:r>
+        <w:t xml:space="preserve"> para regresar al menú principal.</w:t>
+      </w:r>
+    </w:p>
+    <w:p>
+      <w:r>
+        <w:rPr>
+          <w:b/>
+          <w:bCs/>
+        </w:rPr>
+        <w:t>Animación:</w:t>
+      </w:r>
+      <w:r>
+        <w:br/>
+        <w:t>La ventana se expande desde el tamaño base del menú principal con transición fluida.</w:t>
+      </w:r>
+    </w:p>
+    <w:p>
+      <w:r>
+        <w:rPr>
+          <w:b/>
+          <w:bCs/>
+        </w:rPr>
+        <w:t>1</w:t>
+      </w:r>
+      <w:r>
+        <w:rPr>
+          <w:b/>
+          <w:bCs/>
+        </w:rPr>
+        <w:t>2</w:t>
+      </w:r>
+      <w:r>
+        <w:rPr>
+          <w:b/>
+          <w:bCs/>
+        </w:rPr>
+        <w:t>.5 Menú de pausa</w:t>
+      </w:r>
+    </w:p>
+    <w:p>
+      <w:r>
+        <w:lastRenderedPageBreak/>
+        <w:t xml:space="preserve">Accesible con la tecla </w:t>
+      </w:r>
+      <w:r>
+        <w:rPr>
+          <w:b/>
+          <w:bCs/>
+        </w:rPr>
+        <w:t>Escape</w:t>
+      </w:r>
+      <w:r>
+        <w:t xml:space="preserve">, el </w:t>
+      </w:r>
+      <w:r>
+        <w:rPr>
+          <w:b/>
+          <w:bCs/>
+        </w:rPr>
+        <w:t>menú de pausa</w:t>
+      </w:r>
+      <w:r>
+        <w:t xml:space="preserve"> permite detener el juego sin salir del nivel actual.</w:t>
+      </w:r>
+    </w:p>
+    <w:p>
+      <w:r>
+        <w:rPr>
+          <w:b/>
+          <w:bCs/>
+        </w:rPr>
+        <w:t>Opciones:</w:t>
+      </w:r>
+    </w:p>
+    <w:p>
+      <w:pPr>
+        <w:numPr>
+          <w:ilvl w:val="0"/>
+          <w:numId w:val="38"/>
+        </w:numPr>
+      </w:pPr>
+      <w:r>
+        <w:rPr>
+          <w:b/>
+          <w:bCs/>
+        </w:rPr>
+        <w:t>Resume:</w:t>
+      </w:r>
+      <w:r>
+        <w:t xml:space="preserve"> vuelve al gameplay.</w:t>
+      </w:r>
+    </w:p>
+    <w:p>
+      <w:pPr>
+        <w:numPr>
+          <w:ilvl w:val="0"/>
+          <w:numId w:val="38"/>
+        </w:numPr>
+      </w:pPr>
+      <w:r>
+        <w:rPr>
+          <w:b/>
+          <w:bCs/>
+        </w:rPr>
+        <w:t>Options:</w:t>
+      </w:r>
+      <w:r>
+        <w:t xml:space="preserve"> abre el mismo menú de configuración disponible en el menú principal.</w:t>
+      </w:r>
+    </w:p>
+    <w:p>
+      <w:pPr>
+        <w:numPr>
+          <w:ilvl w:val="0"/>
+          <w:numId w:val="38"/>
+        </w:numPr>
+      </w:pPr>
+      <w:r>
+        <w:rPr>
+          <w:b/>
+          <w:bCs/>
+        </w:rPr>
+        <w:t>Main Menu:</w:t>
+      </w:r>
+      <w:r>
+        <w:t xml:space="preserve"> regresa al menú inicial (con confirmación previa).</w:t>
+      </w:r>
+    </w:p>
+    <w:p>
+      <w:r>
+        <w:rPr>
+          <w:b/>
+          <w:bCs/>
+        </w:rPr>
+        <w:t>Diseño:</w:t>
+      </w:r>
+      <w:r>
+        <w:br/>
+        <w:t>Transparencia parcial sobre el gameplay pausado, manteniendo la legibilidad del texto. El fondo se atenúa para centrar la atención en los botones.</w:t>
+      </w:r>
+    </w:p>
+    <w:p>
+      <w:pPr>
+        <w:rPr>
+          <w:b/>
+          <w:bCs/>
+        </w:rPr>
+      </w:pPr>
+      <w:r>
+        <w:rPr>
+          <w:b/>
+          <w:bCs/>
+        </w:rPr>
+        <w:t>1</w:t>
+      </w:r>
+      <w:r>
+        <w:rPr>
+          <w:b/>
+          <w:bCs/>
+        </w:rPr>
+        <w:t>2</w:t>
+      </w:r>
+      <w:r>
+        <w:rPr>
+          <w:b/>
+          <w:bCs/>
+        </w:rPr>
+        <w:t>.6 Menú de Game Over</w:t>
+      </w:r>
+    </w:p>
+    <w:p>
+      <w:r>
+        <w:t xml:space="preserve">El menú de </w:t>
+      </w:r>
+      <w:r>
+        <w:rPr>
+          <w:b/>
+          <w:bCs/>
+        </w:rPr>
+        <w:t>Game Over</w:t>
+      </w:r>
+      <w:r>
+        <w:t xml:space="preserve"> aparece al agotar todas las vidas o paquetes.</w:t>
+      </w:r>
+      <w:r>
+        <w:br/>
+        <w:t>Incluye:</w:t>
+      </w:r>
+    </w:p>
+    <w:p>
+      <w:pPr>
+        <w:numPr>
+          <w:ilvl w:val="0"/>
+          <w:numId w:val="39"/>
+        </w:numPr>
+      </w:pPr>
+      <w:r>
+        <w:rPr>
+          <w:b/>
+          <w:bCs/>
+        </w:rPr>
+        <w:t>Play Again:</w:t>
+      </w:r>
+      <w:r>
+        <w:t xml:space="preserve"> reinicia el nivel actual desde el comienzo.</w:t>
+      </w:r>
+    </w:p>
+    <w:p>
+      <w:pPr>
+        <w:numPr>
+          <w:ilvl w:val="0"/>
+          <w:numId w:val="39"/>
+        </w:numPr>
+      </w:pPr>
+      <w:r>
+        <w:rPr>
+          <w:b/>
+          <w:bCs/>
+        </w:rPr>
+        <w:t>Main Menu:</w:t>
+      </w:r>
+      <w:r>
+        <w:t xml:space="preserve"> retorna a la pantalla inicial.</w:t>
+      </w:r>
+    </w:p>
+    <w:p>
+      <w:r>
+        <w:rPr>
+          <w:b/>
+          <w:bCs/>
+        </w:rPr>
+        <w:t>Estilo:</w:t>
+      </w:r>
+      <w:r>
+        <w:br/>
+        <w:t>Mismo marco y tipografía que el resto de los menús, con texto en rojo tenue y animación de aparición (</w:t>
+      </w:r>
       <w:r>
         <w:rPr>
           <w:i/>
           <w:iCs/>
         </w:rPr>
-        <w:t>Engine</w:t>
-      </w:r>
-      <w:proofErr w:type="spellEnd"/>
-      <w:r>
-        <w:t xml:space="preserve"> y mención de desarrollo.</w:t>
-      </w:r>
-    </w:p>
-    <w:p>
-      <w:pPr>
-        <w:numPr>
-          <w:ilvl w:val="0"/>
-          <w:numId w:val="37"/>
-        </w:numPr>
-      </w:pPr>
-      <w:r>
-        <w:t xml:space="preserve">Botón </w:t>
-      </w:r>
-      <w:r>
-        <w:rPr>
-          <w:b/>
-          <w:bCs/>
-        </w:rPr>
-        <w:t>Back</w:t>
-      </w:r>
-      <w:r>
-        <w:t xml:space="preserve"> para regresar al menú principal.</w:t>
-      </w:r>
-    </w:p>
-    <w:p>
-      <w:r>
-        <w:rPr>
-          <w:b/>
-          <w:bCs/>
-        </w:rPr>
-        <w:t>Animación:</w:t>
-      </w:r>
-      <w:r>
-        <w:br/>
-        <w:t>La ventana se expande desde el tamaño base del menú principal con transición fluida.</w:t>
-      </w:r>
-    </w:p>
-    <w:p>
-      <w:r>
-        <w:pict w14:anchorId="79B805EC">
+        <w:t>fade in</w:t>
+      </w:r>
+      <w:r>
+        <w:t>) para reforzar la sensación de final de partida.</w:t>
+      </w:r>
+    </w:p>
+    <w:p/>
+    <w:p>
+      <w:pPr>
+        <w:rPr>
+          <w:b/>
+          <w:bCs/>
+        </w:rPr>
+      </w:pPr>
+      <w:r>
+        <w:rPr>
+          <w:b/>
+          <w:bCs/>
+        </w:rPr>
+        <w:t>1</w:t>
+      </w:r>
+      <w:r>
+        <w:rPr>
+          <w:b/>
+          <w:bCs/>
+        </w:rPr>
+        <w:t>2</w:t>
+      </w:r>
+      <w:r>
+        <w:rPr>
+          <w:b/>
+          <w:bCs/>
+        </w:rPr>
+        <w:t>.7 Coherencia visual y comportamiento general</w:t>
+      </w:r>
+    </w:p>
+    <w:p>
+      <w:pPr>
+        <w:numPr>
+          <w:ilvl w:val="0"/>
+          <w:numId w:val="40"/>
+        </w:numPr>
+      </w:pPr>
+      <w:r>
+        <w:t xml:space="preserve">Todos los menús comparten </w:t>
+      </w:r>
+      <w:r>
+        <w:rPr>
+          <w:b/>
+          <w:bCs/>
+        </w:rPr>
+        <w:t>la fuente principal “Press Start 2P”</w:t>
+      </w:r>
+      <w:r>
+        <w:t>, con espaciado amplio y alto contraste.</w:t>
+      </w:r>
+    </w:p>
+    <w:p>
+      <w:pPr>
+        <w:numPr>
+          <w:ilvl w:val="0"/>
+          <w:numId w:val="40"/>
+        </w:numPr>
+      </w:pPr>
+      <w:r>
+        <w:t xml:space="preserve">Los </w:t>
+      </w:r>
+      <w:r>
+        <w:rPr>
+          <w:b/>
+          <w:bCs/>
+        </w:rPr>
+        <w:t>botones cambian de color</w:t>
+      </w:r>
+      <w:r>
+        <w:t xml:space="preserve"> al pasar el cursor y presentan un efecto de “presión” al hacer clic.</w:t>
+      </w:r>
+    </w:p>
+    <w:p>
+      <w:pPr>
+        <w:numPr>
+          <w:ilvl w:val="0"/>
+          <w:numId w:val="40"/>
+        </w:numPr>
+      </w:pPr>
+      <w:r>
+        <w:t xml:space="preserve">Las </w:t>
+      </w:r>
+      <w:r>
+        <w:rPr>
+          <w:b/>
+          <w:bCs/>
+        </w:rPr>
+        <w:t>transiciones entre menús</w:t>
+      </w:r>
+      <w:r>
+        <w:t xml:space="preserve"> se realizan mediante animaciones de expansión o reducción de ventana y fundidos a negro para mantener la fluidez visual.</w:t>
+      </w:r>
+    </w:p>
+    <w:p>
+      <w:pPr>
+        <w:numPr>
+          <w:ilvl w:val="0"/>
+          <w:numId w:val="40"/>
+        </w:numPr>
+      </w:pPr>
+      <w:r>
+        <w:rPr>
+          <w:b/>
+          <w:bCs/>
+        </w:rPr>
+        <w:t>Tiempo de transición promedio:</w:t>
+      </w:r>
+      <w:r>
+        <w:t xml:space="preserve"> 0.5 s.</w:t>
+      </w:r>
+    </w:p>
+    <w:p>
+      <w:pPr>
+        <w:numPr>
+          <w:ilvl w:val="0"/>
+          <w:numId w:val="40"/>
+        </w:numPr>
+      </w:pPr>
+      <w:r>
+        <w:t>El sonido de selección y clic refuerza la retroalimentación al jugador.</w:t>
+      </w:r>
+    </w:p>
+    <w:p>
+      <w:pPr>
+        <w:ind w:left="720"/>
+      </w:pPr>
+    </w:p>
+    <w:p>
+      <w:pPr>
+        <w:rPr>
+          <w:b/>
+          <w:bCs/>
+        </w:rPr>
+      </w:pPr>
+      <w:bookmarkStart w:id="12" w:name="Pipeline_técnico"/>
+      <w:r>
+        <w:rPr>
+          <w:b/>
+          <w:bCs/>
+        </w:rPr>
+        <w:t>1</w:t>
+      </w:r>
+      <w:r>
+        <w:rPr>
+          <w:b/>
+          <w:bCs/>
+        </w:rPr>
+        <w:t>3</w:t>
+      </w:r>
+      <w:r>
+        <w:rPr>
+          <w:b/>
+          <w:bCs/>
+        </w:rPr>
+        <w:t>. Pipeline técnico</w:t>
+      </w:r>
+    </w:p>
+    <w:bookmarkEnd w:id="12"/>
+    <w:p>
+      <w:pPr>
+        <w:rPr>
+          <w:b/>
+          <w:bCs/>
+        </w:rPr>
+      </w:pPr>
+      <w:r>
+        <w:rPr>
+          <w:b/>
+          <w:bCs/>
+        </w:rPr>
+        <w:lastRenderedPageBreak/>
+        <w:t>1</w:t>
+      </w:r>
+      <w:r>
+        <w:rPr>
+          <w:b/>
+          <w:bCs/>
+        </w:rPr>
+        <w:t>3</w:t>
+      </w:r>
+      <w:r>
+        <w:rPr>
+          <w:b/>
+          <w:bCs/>
+        </w:rPr>
+        <w:t>.1 Motor</w:t>
+      </w:r>
+    </w:p>
+    <w:p>
+      <w:r>
+        <w:rPr>
+          <w:b/>
+          <w:bCs/>
+        </w:rPr>
+        <w:t>Godot Engine</w:t>
+      </w:r>
+      <w:r>
+        <w:t xml:space="preserve"> (versión 4.</w:t>
+      </w:r>
+      <w:r>
+        <w:t>5</w:t>
+      </w:r>
+      <w:r>
+        <w:t>).</w:t>
+      </w:r>
+    </w:p>
+    <w:p>
+      <w:pPr>
+        <w:numPr>
+          <w:ilvl w:val="0"/>
+          <w:numId w:val="26"/>
+        </w:numPr>
+      </w:pPr>
+      <w:r>
+        <w:t>Lenguaje de scripting: GDScript.</w:t>
+      </w:r>
+    </w:p>
+    <w:p>
+      <w:pPr>
+        <w:numPr>
+          <w:ilvl w:val="0"/>
+          <w:numId w:val="26"/>
+        </w:numPr>
+      </w:pPr>
+      <w:r>
+        <w:t>Física 2D integrada.</w:t>
+      </w:r>
+    </w:p>
+    <w:p>
+      <w:pPr>
+        <w:numPr>
+          <w:ilvl w:val="0"/>
+          <w:numId w:val="26"/>
+        </w:numPr>
+      </w:pPr>
+      <w:r>
+        <w:t>Sistema de tiles y nodos para construcción modular de niveles.</w:t>
+      </w:r>
+    </w:p>
+    <w:p>
+      <w:pPr>
+        <w:numPr>
+          <w:ilvl w:val="0"/>
+          <w:numId w:val="26"/>
+        </w:numPr>
+      </w:pPr>
+      <w:r>
+        <w:t>Exportación a PC.</w:t>
+      </w:r>
+    </w:p>
+    <w:p>
+      <w:pPr>
+        <w:ind w:left="720"/>
+      </w:pPr>
+    </w:p>
+    <w:p>
+      <w:pPr>
+        <w:rPr>
+          <w:b/>
+          <w:bCs/>
+        </w:rPr>
+      </w:pPr>
+      <w:r>
+        <w:rPr>
+          <w:b/>
+          <w:bCs/>
+        </w:rPr>
+        <w:t>1</w:t>
+      </w:r>
+      <w:r>
+        <w:rPr>
+          <w:b/>
+          <w:bCs/>
+        </w:rPr>
+        <w:t>3</w:t>
+      </w:r>
+      <w:r>
+        <w:rPr>
+          <w:b/>
+          <w:bCs/>
+        </w:rPr>
+        <w:t>.2 Resolución y rendimiento</w:t>
+      </w:r>
+    </w:p>
+    <w:p>
+      <w:pPr>
+        <w:numPr>
+          <w:ilvl w:val="0"/>
+          <w:numId w:val="27"/>
+        </w:numPr>
+      </w:pPr>
+      <w:r>
+        <w:t>Resolución nativa: 1920×1080.</w:t>
+      </w:r>
+    </w:p>
+    <w:p>
+      <w:pPr>
+        <w:numPr>
+          <w:ilvl w:val="0"/>
+          <w:numId w:val="27"/>
+        </w:numPr>
+      </w:pPr>
+      <w:r>
+        <w:t>Escalado automático a resoluciones menores mediante Viewport Stretch Mode = “2D”.</w:t>
+      </w:r>
+    </w:p>
+    <w:p>
+      <w:pPr>
+        <w:numPr>
+          <w:ilvl w:val="0"/>
+          <w:numId w:val="27"/>
+        </w:numPr>
+      </w:pPr>
+      <w:r>
+        <w:t>Target FPS: 60.</w:t>
+      </w:r>
+    </w:p>
+    <w:p>
+      <w:pPr>
+        <w:numPr>
+          <w:ilvl w:val="0"/>
+          <w:numId w:val="27"/>
+        </w:numPr>
+      </w:pPr>
+      <w:r>
+        <w:t>Capado de velocidad para coherencia en físicas.</w:t>
+      </w:r>
+    </w:p>
+    <w:p>
+      <w:pPr>
+        <w:ind w:left="720"/>
+      </w:pPr>
+    </w:p>
+    <w:p>
+      <w:pPr>
+        <w:rPr>
+          <w:b/>
+          <w:bCs/>
+        </w:rPr>
+      </w:pPr>
+      <w:r>
+        <w:rPr>
+          <w:b/>
+          <w:bCs/>
+        </w:rPr>
+        <w:t>1</w:t>
+      </w:r>
+      <w:r>
+        <w:rPr>
+          <w:b/>
+          <w:bCs/>
+        </w:rPr>
+        <w:t>3</w:t>
+      </w:r>
+      <w:r>
+        <w:rPr>
+          <w:b/>
+          <w:bCs/>
+        </w:rPr>
+        <w:t>.3 Controles e input</w:t>
+      </w:r>
+    </w:p>
+    <w:p>
+      <w:pPr>
+        <w:numPr>
+          <w:ilvl w:val="0"/>
+          <w:numId w:val="28"/>
+        </w:numPr>
+      </w:pPr>
+      <w:r>
+        <w:t>InputMap de Godot configurado para teclas y gamepad.</w:t>
+      </w:r>
+    </w:p>
+    <w:p>
+      <w:pPr>
+        <w:numPr>
+          <w:ilvl w:val="0"/>
+          <w:numId w:val="28"/>
+        </w:numPr>
+      </w:pPr>
+      <w:r>
+        <w:t>Posible futura implementación de “Reasignación de controles” en menú de opciones.</w:t>
+      </w:r>
+    </w:p>
+    <w:p>
+      <w:r>
+        <w:pict w14:anchorId="716595D9">
           <v:rect id="_x0000_i1053" style="width:0;height:1.5pt" o:hralign="center" o:hrstd="t" o:hr="t" fillcolor="#a0a0a0" stroked="f"/>
         </w:pict>
       </w:r>
@@ -7993,6 +7716,7 @@
           <w:bCs/>
         </w:rPr>
       </w:pPr>
+      <w:bookmarkStart w:id="13" w:name="Producción_y_distribución"/>
       <w:r>
         <w:rPr>
           <w:b/>
@@ -8005,143 +7729,17 @@
           <w:b/>
           <w:bCs/>
         </w:rPr>
-        <w:t>2</w:t>
-      </w:r>
-      <w:r>
-        <w:rPr>
-          <w:b/>
-          <w:bCs/>
-        </w:rPr>
-        <w:t>.5 Menú de pausa</w:t>
-      </w:r>
-    </w:p>
-    <w:p>
-      <w:r>
-        <w:t xml:space="preserve">Accesible con la tecla </w:t>
-      </w:r>
-      <w:r>
-        <w:rPr>
-          <w:b/>
-          <w:bCs/>
-        </w:rPr>
-        <w:t>Escape</w:t>
-      </w:r>
-      <w:r>
-        <w:t xml:space="preserve">, el </w:t>
-      </w:r>
-      <w:r>
-        <w:rPr>
-          <w:b/>
-          <w:bCs/>
-        </w:rPr>
-        <w:t>menú de pausa</w:t>
-      </w:r>
-      <w:r>
-        <w:t xml:space="preserve"> permite detener el juego sin salir del nivel actual.</w:t>
-      </w:r>
-    </w:p>
-    <w:p>
-      <w:r>
-        <w:rPr>
-          <w:b/>
-          <w:bCs/>
-        </w:rPr>
-        <w:t>Opciones:</w:t>
-      </w:r>
-    </w:p>
-    <w:p>
-      <w:pPr>
-        <w:numPr>
-          <w:ilvl w:val="0"/>
-          <w:numId w:val="38"/>
-        </w:numPr>
-      </w:pPr>
-      <w:r>
-        <w:rPr>
-          <w:b/>
-          <w:bCs/>
-        </w:rPr>
-        <w:lastRenderedPageBreak/>
-        <w:t>Resume:</w:t>
-      </w:r>
-      <w:r>
-        <w:t xml:space="preserve"> vuelve al gameplay.</w:t>
-      </w:r>
-    </w:p>
-    <w:p>
-      <w:pPr>
-        <w:numPr>
-          <w:ilvl w:val="0"/>
-          <w:numId w:val="38"/>
-        </w:numPr>
-      </w:pPr>
-      <w:proofErr w:type="spellStart"/>
-      <w:r>
-        <w:rPr>
-          <w:b/>
-          <w:bCs/>
-        </w:rPr>
-        <w:t>Options</w:t>
-      </w:r>
-      <w:proofErr w:type="spellEnd"/>
-      <w:r>
-        <w:rPr>
-          <w:b/>
-          <w:bCs/>
-        </w:rPr>
-        <w:t>:</w:t>
-      </w:r>
-      <w:r>
-        <w:t xml:space="preserve"> abre el mismo menú de configuración disponible en el menú principal.</w:t>
-      </w:r>
-    </w:p>
-    <w:p>
-      <w:pPr>
-        <w:numPr>
-          <w:ilvl w:val="0"/>
-          <w:numId w:val="38"/>
-        </w:numPr>
-      </w:pPr>
-      <w:proofErr w:type="spellStart"/>
-      <w:r>
-        <w:rPr>
-          <w:b/>
-          <w:bCs/>
-        </w:rPr>
-        <w:t>Main</w:t>
-      </w:r>
-      <w:proofErr w:type="spellEnd"/>
-      <w:r>
-        <w:rPr>
-          <w:b/>
-          <w:bCs/>
-        </w:rPr>
-        <w:t xml:space="preserve"> Menu:</w:t>
-      </w:r>
-      <w:r>
-        <w:t xml:space="preserve"> regresa al menú inicial (con confirmación previa).</w:t>
-      </w:r>
-    </w:p>
-    <w:p>
-      <w:r>
-        <w:rPr>
-          <w:b/>
-          <w:bCs/>
-        </w:rPr>
-        <w:t>Diseño:</w:t>
-      </w:r>
-      <w:r>
-        <w:br/>
-        <w:t>Transparencia parcial sobre el gameplay pausado, manteniendo la legibilidad del texto. El fondo se atenúa para centrar la atención en los botones.</w:t>
-      </w:r>
-    </w:p>
-    <w:p>
-      <w:r>
-        <w:pict w14:anchorId="23C817F0">
-          <v:rect id="_x0000_i1054" style="width:0;height:1.5pt" o:hralign="center" o:hrstd="t" o:hr="t" fillcolor="#a0a0a0" stroked="f"/>
-        </w:pict>
-      </w:r>
-    </w:p>
+        <w:t>4</w:t>
+      </w:r>
+      <w:r>
+        <w:rPr>
+          <w:b/>
+          <w:bCs/>
+        </w:rPr>
+        <w:t>. Producción y distribución</w:t>
+      </w:r>
+    </w:p>
+    <w:bookmarkEnd w:id="13"/>
     <w:p>
       <w:pPr>
         <w:rPr>
@@ -8161,622 +7759,6 @@
           <w:b/>
           <w:bCs/>
         </w:rPr>
-        <w:t>2</w:t>
-      </w:r>
-      <w:r>
-        <w:rPr>
-          <w:b/>
-          <w:bCs/>
-        </w:rPr>
-        <w:t>.6 Menú de Game Over</w:t>
-      </w:r>
-    </w:p>
-    <w:p>
-      <w:r>
-        <w:t xml:space="preserve">El menú de </w:t>
-      </w:r>
-      <w:r>
-        <w:rPr>
-          <w:b/>
-          <w:bCs/>
-        </w:rPr>
-        <w:t>Game Over</w:t>
-      </w:r>
-      <w:r>
-        <w:t xml:space="preserve"> aparece al agotar todas las vidas o paquetes.</w:t>
-      </w:r>
-      <w:r>
-        <w:br/>
-        <w:t>Incluye:</w:t>
-      </w:r>
-    </w:p>
-    <w:p>
-      <w:pPr>
-        <w:numPr>
-          <w:ilvl w:val="0"/>
-          <w:numId w:val="39"/>
-        </w:numPr>
-      </w:pPr>
-      <w:r>
-        <w:rPr>
-          <w:b/>
-          <w:bCs/>
-        </w:rPr>
-        <w:t xml:space="preserve">Play </w:t>
-      </w:r>
-      <w:proofErr w:type="spellStart"/>
-      <w:r>
-        <w:rPr>
-          <w:b/>
-          <w:bCs/>
-        </w:rPr>
-        <w:t>Again</w:t>
-      </w:r>
-      <w:proofErr w:type="spellEnd"/>
-      <w:r>
-        <w:rPr>
-          <w:b/>
-          <w:bCs/>
-        </w:rPr>
-        <w:t>:</w:t>
-      </w:r>
-      <w:r>
-        <w:t xml:space="preserve"> reinicia el nivel actual desde el comienzo.</w:t>
-      </w:r>
-    </w:p>
-    <w:p>
-      <w:pPr>
-        <w:numPr>
-          <w:ilvl w:val="0"/>
-          <w:numId w:val="39"/>
-        </w:numPr>
-      </w:pPr>
-      <w:proofErr w:type="spellStart"/>
-      <w:r>
-        <w:rPr>
-          <w:b/>
-          <w:bCs/>
-        </w:rPr>
-        <w:t>Main</w:t>
-      </w:r>
-      <w:proofErr w:type="spellEnd"/>
-      <w:r>
-        <w:rPr>
-          <w:b/>
-          <w:bCs/>
-        </w:rPr>
-        <w:t xml:space="preserve"> Menu:</w:t>
-      </w:r>
-      <w:r>
-        <w:t xml:space="preserve"> retorna a la pantalla inicial.</w:t>
-      </w:r>
-    </w:p>
-    <w:p>
-      <w:r>
-        <w:rPr>
-          <w:b/>
-          <w:bCs/>
-        </w:rPr>
-        <w:t>Estilo:</w:t>
-      </w:r>
-      <w:r>
-        <w:br/>
-        <w:t>Mismo marco y tipografía que el resto de los menús, con texto en rojo tenue y animación de aparición (</w:t>
-      </w:r>
-      <w:proofErr w:type="spellStart"/>
-      <w:r>
-        <w:rPr>
-          <w:i/>
-          <w:iCs/>
-        </w:rPr>
-        <w:t>fade</w:t>
-      </w:r>
-      <w:proofErr w:type="spellEnd"/>
-      <w:r>
-        <w:rPr>
-          <w:i/>
-          <w:iCs/>
-        </w:rPr>
-        <w:t xml:space="preserve"> in</w:t>
-      </w:r>
-      <w:r>
-        <w:t>) para reforzar la sensación de final de partida.</w:t>
-      </w:r>
-    </w:p>
-    <w:p>
-      <w:r>
-        <w:pict w14:anchorId="4E4B0690">
-          <v:rect id="_x0000_i1055" style="width:0;height:1.5pt" o:hralign="center" o:hrstd="t" o:hr="t" fillcolor="#a0a0a0" stroked="f"/>
-        </w:pict>
-      </w:r>
-    </w:p>
-    <w:p>
-      <w:pPr>
-        <w:rPr>
-          <w:b/>
-          <w:bCs/>
-        </w:rPr>
-      </w:pPr>
-      <w:r>
-        <w:rPr>
-          <w:b/>
-          <w:bCs/>
-        </w:rPr>
-        <w:t>1</w:t>
-      </w:r>
-      <w:r>
-        <w:rPr>
-          <w:b/>
-          <w:bCs/>
-        </w:rPr>
-        <w:t>2</w:t>
-      </w:r>
-      <w:r>
-        <w:rPr>
-          <w:b/>
-          <w:bCs/>
-        </w:rPr>
-        <w:t>.7 Coherencia visual y comportamiento general</w:t>
-      </w:r>
-    </w:p>
-    <w:p>
-      <w:pPr>
-        <w:numPr>
-          <w:ilvl w:val="0"/>
-          <w:numId w:val="40"/>
-        </w:numPr>
-      </w:pPr>
-      <w:r>
-        <w:t xml:space="preserve">Todos los menús comparten </w:t>
-      </w:r>
-      <w:r>
-        <w:rPr>
-          <w:b/>
-          <w:bCs/>
-        </w:rPr>
-        <w:t>la fuente principal “</w:t>
-      </w:r>
-      <w:proofErr w:type="spellStart"/>
-      <w:r>
-        <w:rPr>
-          <w:b/>
-          <w:bCs/>
-        </w:rPr>
-        <w:t>Press</w:t>
-      </w:r>
-      <w:proofErr w:type="spellEnd"/>
-      <w:r>
-        <w:rPr>
-          <w:b/>
-          <w:bCs/>
-        </w:rPr>
-        <w:t xml:space="preserve"> Start 2P”</w:t>
-      </w:r>
-      <w:r>
-        <w:t>, con espaciado amplio y alto contraste.</w:t>
-      </w:r>
-    </w:p>
-    <w:p>
-      <w:pPr>
-        <w:numPr>
-          <w:ilvl w:val="0"/>
-          <w:numId w:val="40"/>
-        </w:numPr>
-      </w:pPr>
-      <w:r>
-        <w:t xml:space="preserve">Los </w:t>
-      </w:r>
-      <w:r>
-        <w:rPr>
-          <w:b/>
-          <w:bCs/>
-        </w:rPr>
-        <w:t>botones cambian de color</w:t>
-      </w:r>
-      <w:r>
-        <w:t xml:space="preserve"> al pasar el cursor y presentan un efecto de “presión” al hacer clic.</w:t>
-      </w:r>
-    </w:p>
-    <w:p>
-      <w:pPr>
-        <w:numPr>
-          <w:ilvl w:val="0"/>
-          <w:numId w:val="40"/>
-        </w:numPr>
-      </w:pPr>
-      <w:r>
-        <w:t xml:space="preserve">Las </w:t>
-      </w:r>
-      <w:r>
-        <w:rPr>
-          <w:b/>
-          <w:bCs/>
-        </w:rPr>
-        <w:t>transiciones entre menús</w:t>
-      </w:r>
-      <w:r>
-        <w:t xml:space="preserve"> se realizan mediante animaciones de expansión o reducción de ventana y fundidos a negro para mantener la fluidez visual.</w:t>
-      </w:r>
-    </w:p>
-    <w:p>
-      <w:pPr>
-        <w:numPr>
-          <w:ilvl w:val="0"/>
-          <w:numId w:val="40"/>
-        </w:numPr>
-      </w:pPr>
-      <w:r>
-        <w:rPr>
-          <w:b/>
-          <w:bCs/>
-        </w:rPr>
-        <w:t>Tiempo de transición promedio:</w:t>
-      </w:r>
-      <w:r>
-        <w:t xml:space="preserve"> 0.5 s.</w:t>
-      </w:r>
-    </w:p>
-    <w:p>
-      <w:pPr>
-        <w:numPr>
-          <w:ilvl w:val="0"/>
-          <w:numId w:val="40"/>
-        </w:numPr>
-      </w:pPr>
-      <w:r>
-        <w:t>El sonido de selección y clic refuerza la retroalimentación al jugador.</w:t>
-      </w:r>
-    </w:p>
-    <w:p>
-      <w:r>
-        <w:pict w14:anchorId="205A37FD">
-          <v:rect id="_x0000_i1056" style="width:0;height:1.5pt" o:hralign="center" o:hrstd="t" o:hr="t" fillcolor="#a0a0a0" stroked="f"/>
-        </w:pict>
-      </w:r>
-    </w:p>
-    <w:p>
-      <w:pPr>
-        <w:rPr>
-          <w:b/>
-          <w:bCs/>
-        </w:rPr>
-      </w:pPr>
-      <w:bookmarkStart w:id="12" w:name="Pipeline_técnico"/>
-      <w:r>
-        <w:rPr>
-          <w:b/>
-          <w:bCs/>
-        </w:rPr>
-        <w:t>1</w:t>
-      </w:r>
-      <w:r>
-        <w:rPr>
-          <w:b/>
-          <w:bCs/>
-        </w:rPr>
-        <w:t>3</w:t>
-      </w:r>
-      <w:r>
-        <w:rPr>
-          <w:b/>
-          <w:bCs/>
-        </w:rPr>
-        <w:t xml:space="preserve">. </w:t>
-      </w:r>
-      <w:r>
-        <w:rPr>
-          <w:rFonts w:ascii="Segoe UI Emoji" w:hAnsi="Segoe UI Emoji" w:cs="Segoe UI Emoji"/>
-          <w:b/>
-          <w:bCs/>
-        </w:rPr>
-        <w:t>⚙️</w:t>
-      </w:r>
-      <w:r>
-        <w:rPr>
-          <w:b/>
-          <w:bCs/>
-        </w:rPr>
-        <w:t xml:space="preserve"> Pipeline técnico</w:t>
-      </w:r>
-    </w:p>
-    <w:bookmarkEnd w:id="12"/>
-    <w:p>
-      <w:pPr>
-        <w:rPr>
-          <w:b/>
-          <w:bCs/>
-        </w:rPr>
-      </w:pPr>
-      <w:r>
-        <w:rPr>
-          <w:b/>
-          <w:bCs/>
-        </w:rPr>
-        <w:t>1</w:t>
-      </w:r>
-      <w:r>
-        <w:rPr>
-          <w:b/>
-          <w:bCs/>
-        </w:rPr>
-        <w:t>3</w:t>
-      </w:r>
-      <w:r>
-        <w:rPr>
-          <w:b/>
-          <w:bCs/>
-        </w:rPr>
-        <w:t>.1 Motor</w:t>
-      </w:r>
-    </w:p>
-    <w:p>
-      <w:r>
-        <w:rPr>
-          <w:b/>
-          <w:bCs/>
-        </w:rPr>
-        <w:t xml:space="preserve">Godot </w:t>
-      </w:r>
-      <w:proofErr w:type="spellStart"/>
-      <w:r>
-        <w:rPr>
-          <w:b/>
-          <w:bCs/>
-        </w:rPr>
-        <w:t>Engine</w:t>
-      </w:r>
-      <w:proofErr w:type="spellEnd"/>
-      <w:r>
-        <w:t xml:space="preserve"> (versión 4.</w:t>
-      </w:r>
-      <w:r>
-        <w:t>5</w:t>
-      </w:r>
-      <w:r>
-        <w:t>).</w:t>
-      </w:r>
-    </w:p>
-    <w:p>
-      <w:pPr>
-        <w:numPr>
-          <w:ilvl w:val="0"/>
-          <w:numId w:val="26"/>
-        </w:numPr>
-      </w:pPr>
-      <w:r>
-        <w:lastRenderedPageBreak/>
-        <w:t xml:space="preserve">Lenguaje de scripting: </w:t>
-      </w:r>
-      <w:proofErr w:type="spellStart"/>
-      <w:r>
-        <w:t>GDScript</w:t>
-      </w:r>
-      <w:proofErr w:type="spellEnd"/>
-      <w:r>
-        <w:t>.</w:t>
-      </w:r>
-    </w:p>
-    <w:p>
-      <w:pPr>
-        <w:numPr>
-          <w:ilvl w:val="0"/>
-          <w:numId w:val="26"/>
-        </w:numPr>
-      </w:pPr>
-      <w:r>
-        <w:t>Física 2D integrada.</w:t>
-      </w:r>
-    </w:p>
-    <w:p>
-      <w:pPr>
-        <w:numPr>
-          <w:ilvl w:val="0"/>
-          <w:numId w:val="26"/>
-        </w:numPr>
-      </w:pPr>
-      <w:r>
-        <w:t>Sistema de tiles y nodos para construcción modular de niveles.</w:t>
-      </w:r>
-    </w:p>
-    <w:p>
-      <w:pPr>
-        <w:numPr>
-          <w:ilvl w:val="0"/>
-          <w:numId w:val="26"/>
-        </w:numPr>
-      </w:pPr>
-      <w:r>
-        <w:t>Exportación a PC.</w:t>
-      </w:r>
-    </w:p>
-    <w:p>
-      <w:pPr>
-        <w:rPr>
-          <w:b/>
-          <w:bCs/>
-        </w:rPr>
-      </w:pPr>
-      <w:r>
-        <w:rPr>
-          <w:b/>
-          <w:bCs/>
-        </w:rPr>
-        <w:t>1</w:t>
-      </w:r>
-      <w:r>
-        <w:rPr>
-          <w:b/>
-          <w:bCs/>
-        </w:rPr>
-        <w:t>3</w:t>
-      </w:r>
-      <w:r>
-        <w:rPr>
-          <w:b/>
-          <w:bCs/>
-        </w:rPr>
-        <w:t>.2 Resolución y rendimiento</w:t>
-      </w:r>
-    </w:p>
-    <w:p>
-      <w:pPr>
-        <w:numPr>
-          <w:ilvl w:val="0"/>
-          <w:numId w:val="27"/>
-        </w:numPr>
-      </w:pPr>
-      <w:r>
-        <w:t>Resolución nativa: 1920×1080.</w:t>
-      </w:r>
-    </w:p>
-    <w:p>
-      <w:pPr>
-        <w:numPr>
-          <w:ilvl w:val="0"/>
-          <w:numId w:val="27"/>
-        </w:numPr>
-      </w:pPr>
-      <w:r>
-        <w:t xml:space="preserve">Escalado automático a resoluciones menores mediante </w:t>
-      </w:r>
-      <w:proofErr w:type="spellStart"/>
-      <w:r>
-        <w:t>Viewport</w:t>
-      </w:r>
-      <w:proofErr w:type="spellEnd"/>
-      <w:r>
-        <w:t xml:space="preserve"> </w:t>
-      </w:r>
-      <w:proofErr w:type="spellStart"/>
-      <w:r>
-        <w:t>Stretch</w:t>
-      </w:r>
-      <w:proofErr w:type="spellEnd"/>
-      <w:r>
-        <w:t xml:space="preserve"> </w:t>
-      </w:r>
-      <w:proofErr w:type="spellStart"/>
-      <w:r>
-        <w:t>Mode</w:t>
-      </w:r>
-      <w:proofErr w:type="spellEnd"/>
-      <w:r>
-        <w:t xml:space="preserve"> = “2D”.</w:t>
-      </w:r>
-    </w:p>
-    <w:p>
-      <w:pPr>
-        <w:numPr>
-          <w:ilvl w:val="0"/>
-          <w:numId w:val="27"/>
-        </w:numPr>
-      </w:pPr>
-      <w:r>
-        <w:t>Target FPS: 60.</w:t>
-      </w:r>
-    </w:p>
-    <w:p>
-      <w:pPr>
-        <w:numPr>
-          <w:ilvl w:val="0"/>
-          <w:numId w:val="27"/>
-        </w:numPr>
-      </w:pPr>
-      <w:r>
-        <w:t>Capado de velocidad para coherencia en físicas.</w:t>
-      </w:r>
-    </w:p>
-    <w:p>
-      <w:pPr>
-        <w:rPr>
-          <w:b/>
-          <w:bCs/>
-        </w:rPr>
-      </w:pPr>
-      <w:r>
-        <w:rPr>
-          <w:b/>
-          <w:bCs/>
-        </w:rPr>
-        <w:t>1</w:t>
-      </w:r>
-      <w:r>
-        <w:rPr>
-          <w:b/>
-          <w:bCs/>
-        </w:rPr>
-        <w:t>3</w:t>
-      </w:r>
-      <w:r>
-        <w:rPr>
-          <w:b/>
-          <w:bCs/>
-        </w:rPr>
-        <w:t>.3 Controles e input</w:t>
-      </w:r>
-    </w:p>
-    <w:p>
-      <w:pPr>
-        <w:numPr>
-          <w:ilvl w:val="0"/>
-          <w:numId w:val="28"/>
-        </w:numPr>
-      </w:pPr>
-      <w:proofErr w:type="spellStart"/>
-      <w:r>
-        <w:t>InputMap</w:t>
-      </w:r>
-      <w:proofErr w:type="spellEnd"/>
-      <w:r>
-        <w:t xml:space="preserve"> de Godot configurado para teclas y </w:t>
-      </w:r>
-      <w:proofErr w:type="spellStart"/>
-      <w:r>
-        <w:t>gamepad</w:t>
-      </w:r>
-      <w:proofErr w:type="spellEnd"/>
-      <w:r>
-        <w:t>.</w:t>
-      </w:r>
-    </w:p>
-    <w:p>
-      <w:pPr>
-        <w:numPr>
-          <w:ilvl w:val="0"/>
-          <w:numId w:val="28"/>
-        </w:numPr>
-      </w:pPr>
-      <w:r>
-        <w:t>Posible futura implementación de “Reasignación de controles” en menú de opciones.</w:t>
-      </w:r>
-    </w:p>
-    <w:p>
-      <w:r>
-        <w:pict w14:anchorId="716595D9">
-          <v:rect id="_x0000_i1057" style="width:0;height:1.5pt" o:hralign="center" o:hrstd="t" o:hr="t" fillcolor="#a0a0a0" stroked="f"/>
-        </w:pict>
-      </w:r>
-    </w:p>
-    <w:p>
-      <w:pPr>
-        <w:rPr>
-          <w:b/>
-          <w:bCs/>
-        </w:rPr>
-      </w:pPr>
-      <w:bookmarkStart w:id="13" w:name="Producción_y_distribución"/>
-      <w:r>
-        <w:rPr>
-          <w:b/>
-          <w:bCs/>
-        </w:rPr>
-        <w:t>1</w:t>
-      </w:r>
-      <w:r>
-        <w:rPr>
-          <w:b/>
-          <w:bCs/>
-        </w:rPr>
         <w:t>4</w:t>
       </w:r>
       <w:r>
@@ -8784,51 +7766,6 @@
           <w:b/>
           <w:bCs/>
         </w:rPr>
-        <w:t xml:space="preserve">. </w:t>
-      </w:r>
-      <w:r>
-        <w:rPr>
-          <w:rFonts w:ascii="Segoe UI Emoji" w:hAnsi="Segoe UI Emoji" w:cs="Segoe UI Emoji"/>
-          <w:b/>
-          <w:bCs/>
-        </w:rPr>
-        <w:t>🧾</w:t>
-      </w:r>
-      <w:r>
-        <w:rPr>
-          <w:b/>
-          <w:bCs/>
-        </w:rPr>
-        <w:t xml:space="preserve"> Producción y distribución</w:t>
-      </w:r>
-    </w:p>
-    <w:bookmarkEnd w:id="13"/>
-    <w:p>
-      <w:pPr>
-        <w:rPr>
-          <w:b/>
-          <w:bCs/>
-        </w:rPr>
-      </w:pPr>
-      <w:r>
-        <w:rPr>
-          <w:b/>
-          <w:bCs/>
-        </w:rPr>
-        <w:t>1</w:t>
-      </w:r>
-      <w:r>
-        <w:rPr>
-          <w:b/>
-          <w:bCs/>
-        </w:rPr>
-        <w:t>4</w:t>
-      </w:r>
-      <w:r>
-        <w:rPr>
-          <w:b/>
-          <w:bCs/>
-        </w:rPr>
         <w:t>.1 Etapas del proyecto</w:t>
       </w:r>
     </w:p>
@@ -8875,21 +7812,12 @@
           <w:numId w:val="29"/>
         </w:numPr>
       </w:pPr>
-      <w:proofErr w:type="spellStart"/>
-      <w:r>
-        <w:rPr>
-          <w:b/>
-          <w:bCs/>
-        </w:rPr>
-        <w:t>Testing</w:t>
-      </w:r>
-      <w:proofErr w:type="spellEnd"/>
-      <w:r>
-        <w:rPr>
-          <w:b/>
-          <w:bCs/>
-        </w:rPr>
-        <w:t xml:space="preserve"> y balance:</w:t>
+      <w:r>
+        <w:rPr>
+          <w:b/>
+          <w:bCs/>
+        </w:rPr>
+        <w:t>Testing y balance:</w:t>
       </w:r>
       <w:r>
         <w:t xml:space="preserve"> ajustes de dificultad y pulido.</w:t>
@@ -15538,6 +14466,155 @@
     </w:lvl>
   </w:abstractNum>
   <w:abstractNum w:abstractNumId="46" w15:restartNumberingAfterBreak="0">
+    <w:nsid w:val="79E35E3B"/>
+    <w:multiLevelType w:val="multilevel"/>
+    <w:tmpl w:val="ADF87FA4"/>
+    <w:lvl w:ilvl="0">
+      <w:start w:val="1"/>
+      <w:numFmt w:val="bullet"/>
+      <w:lvlText w:val=""/>
+      <w:lvlJc w:val="left"/>
+      <w:pPr>
+        <w:tabs>
+          <w:tab w:val="num" w:pos="720"/>
+        </w:tabs>
+        <w:ind w:left="720" w:hanging="360"/>
+      </w:pPr>
+      <w:rPr>
+        <w:rFonts w:ascii="Symbol" w:hAnsi="Symbol" w:hint="default"/>
+        <w:sz w:val="20"/>
+      </w:rPr>
+    </w:lvl>
+    <w:lvl w:ilvl="1" w:tentative="1">
+      <w:start w:val="1"/>
+      <w:numFmt w:val="bullet"/>
+      <w:lvlText w:val="o"/>
+      <w:lvlJc w:val="left"/>
+      <w:pPr>
+        <w:tabs>
+          <w:tab w:val="num" w:pos="1440"/>
+        </w:tabs>
+        <w:ind w:left="1440" w:hanging="360"/>
+      </w:pPr>
+      <w:rPr>
+        <w:rFonts w:ascii="Courier New" w:hAnsi="Courier New" w:hint="default"/>
+        <w:sz w:val="20"/>
+      </w:rPr>
+    </w:lvl>
+    <w:lvl w:ilvl="2" w:tentative="1">
+      <w:start w:val="1"/>
+      <w:numFmt w:val="bullet"/>
+      <w:lvlText w:val=""/>
+      <w:lvlJc w:val="left"/>
+      <w:pPr>
+        <w:tabs>
+          <w:tab w:val="num" w:pos="2160"/>
+        </w:tabs>
+        <w:ind w:left="2160" w:hanging="360"/>
+      </w:pPr>
+      <w:rPr>
+        <w:rFonts w:ascii="Wingdings" w:hAnsi="Wingdings" w:hint="default"/>
+        <w:sz w:val="20"/>
+      </w:rPr>
+    </w:lvl>
+    <w:lvl w:ilvl="3" w:tentative="1">
+      <w:start w:val="1"/>
+      <w:numFmt w:val="bullet"/>
+      <w:lvlText w:val=""/>
+      <w:lvlJc w:val="left"/>
+      <w:pPr>
+        <w:tabs>
+          <w:tab w:val="num" w:pos="2880"/>
+        </w:tabs>
+        <w:ind w:left="2880" w:hanging="360"/>
+      </w:pPr>
+      <w:rPr>
+        <w:rFonts w:ascii="Wingdings" w:hAnsi="Wingdings" w:hint="default"/>
+        <w:sz w:val="20"/>
+      </w:rPr>
+    </w:lvl>
+    <w:lvl w:ilvl="4" w:tentative="1">
+      <w:start w:val="1"/>
+      <w:numFmt w:val="bullet"/>
+      <w:lvlText w:val=""/>
+      <w:lvlJc w:val="left"/>
+      <w:pPr>
+        <w:tabs>
+          <w:tab w:val="num" w:pos="3600"/>
+        </w:tabs>
+        <w:ind w:left="3600" w:hanging="360"/>
+      </w:pPr>
+      <w:rPr>
+        <w:rFonts w:ascii="Wingdings" w:hAnsi="Wingdings" w:hint="default"/>
+        <w:sz w:val="20"/>
+      </w:rPr>
+    </w:lvl>
+    <w:lvl w:ilvl="5" w:tentative="1">
+      <w:start w:val="1"/>
+      <w:numFmt w:val="bullet"/>
+      <w:lvlText w:val=""/>
+      <w:lvlJc w:val="left"/>
+      <w:pPr>
+        <w:tabs>
+          <w:tab w:val="num" w:pos="4320"/>
+        </w:tabs>
+        <w:ind w:left="4320" w:hanging="360"/>
+      </w:pPr>
+      <w:rPr>
+        <w:rFonts w:ascii="Wingdings" w:hAnsi="Wingdings" w:hint="default"/>
+        <w:sz w:val="20"/>
+      </w:rPr>
+    </w:lvl>
+    <w:lvl w:ilvl="6" w:tentative="1">
+      <w:start w:val="1"/>
+      <w:numFmt w:val="bullet"/>
+      <w:lvlText w:val=""/>
+      <w:lvlJc w:val="left"/>
+      <w:pPr>
+        <w:tabs>
+          <w:tab w:val="num" w:pos="5040"/>
+        </w:tabs>
+        <w:ind w:left="5040" w:hanging="360"/>
+      </w:pPr>
+      <w:rPr>
+        <w:rFonts w:ascii="Wingdings" w:hAnsi="Wingdings" w:hint="default"/>
+        <w:sz w:val="20"/>
+      </w:rPr>
+    </w:lvl>
+    <w:lvl w:ilvl="7" w:tentative="1">
+      <w:start w:val="1"/>
+      <w:numFmt w:val="bullet"/>
+      <w:lvlText w:val=""/>
+      <w:lvlJc w:val="left"/>
+      <w:pPr>
+        <w:tabs>
+          <w:tab w:val="num" w:pos="5760"/>
+        </w:tabs>
+        <w:ind w:left="5760" w:hanging="360"/>
+      </w:pPr>
+      <w:rPr>
+        <w:rFonts w:ascii="Wingdings" w:hAnsi="Wingdings" w:hint="default"/>
+        <w:sz w:val="20"/>
+      </w:rPr>
+    </w:lvl>
+    <w:lvl w:ilvl="8" w:tentative="1">
+      <w:start w:val="1"/>
+      <w:numFmt w:val="bullet"/>
+      <w:lvlText w:val=""/>
+      <w:lvlJc w:val="left"/>
+      <w:pPr>
+        <w:tabs>
+          <w:tab w:val="num" w:pos="6480"/>
+        </w:tabs>
+        <w:ind w:left="6480" w:hanging="360"/>
+      </w:pPr>
+      <w:rPr>
+        <w:rFonts w:ascii="Wingdings" w:hAnsi="Wingdings" w:hint="default"/>
+        <w:sz w:val="20"/>
+      </w:rPr>
+    </w:lvl>
+  </w:abstractNum>
+  <w:abstractNum w:abstractNumId="47" w15:restartNumberingAfterBreak="0">
     <w:nsid w:val="7AF26D67"/>
     <w:multiLevelType w:val="multilevel"/>
     <w:tmpl w:val="B6B27D68"/>
@@ -15816,7 +14893,7 @@
     <w:abstractNumId w:val="30"/>
   </w:num>
   <w:num w:numId="44" w16cid:durableId="1374307016">
-    <w:abstractNumId w:val="46"/>
+    <w:abstractNumId w:val="47"/>
   </w:num>
   <w:num w:numId="45" w16cid:durableId="379592967">
     <w:abstractNumId w:val="34"/>
@@ -15826,6 +14903,9 @@
   </w:num>
   <w:num w:numId="47" w16cid:durableId="1926185431">
     <w:abstractNumId w:val="8"/>
+  </w:num>
+  <w:num w:numId="48" w16cid:durableId="226035007">
+    <w:abstractNumId w:val="46"/>
   </w:num>
 </w:numbering>
 </file>
@@ -16434,6 +15514,7 @@
   <w:style w:type="character" w:default="1" w:styleId="Fuentedeprrafopredeter">
     <w:name w:val="Default Paragraph Font"/>
     <w:uiPriority w:val="1"/>
+    <w:semiHidden/>
     <w:unhideWhenUsed/>
   </w:style>
   <w:style w:type="table" w:default="1" w:styleId="Tablanormal">

--- a/Bonkhead-GDD.docx
+++ b/Bonkhead-GDD.docx
@@ -2,6 +2,31 @@
 <file path=word/document.xml><?xml version="1.0" encoding="utf-8"?>
 <w:document xmlns:wpc="http://schemas.microsoft.com/office/word/2010/wordprocessingCanvas" xmlns:cx="http://schemas.microsoft.com/office/drawing/2014/chartex" xmlns:cx1="http://schemas.microsoft.com/office/drawing/2015/9/8/chartex" xmlns:cx2="http://schemas.microsoft.com/office/drawing/2015/10/21/chartex" xmlns:cx3="http://schemas.microsoft.com/office/drawing/2016/5/9/chartex" xmlns:cx4="http://schemas.microsoft.com/office/drawing/2016/5/10/chartex" xmlns:cx5="http://schemas.microsoft.com/office/drawing/2016/5/11/chartex" xmlns:cx6="http://schemas.microsoft.com/office/drawing/2016/5/12/chartex" xmlns:cx7="http://schemas.microsoft.com/office/drawing/2016/5/13/chartex" xmlns:cx8="http://schemas.microsoft.com/office/drawing/2016/5/14/chartex" xmlns:mc="http://schemas.openxmlformats.org/markup-compatibility/2006" xmlns:aink="http://schemas.microsoft.com/office/drawing/2016/ink" xmlns:am3d="http://schemas.microsoft.com/office/drawing/2017/model3d" xmlns:o="urn:schemas-microsoft-com:office:office" xmlns:oel="http://schemas.microsoft.com/office/2019/extlst" xmlns:r="http://schemas.openxmlformats.org/officeDocument/2006/relationships" xmlns:m="http://schemas.openxmlformats.org/officeDocument/2006/math" xmlns:v="urn:schemas-microsoft-com:vml" xmlns:wp14="http://schemas.microsoft.com/office/word/2010/wordprocessingDrawing" xmlns:wp="http://schemas.openxmlformats.org/drawingml/2006/wordprocessingDrawing" xmlns:w10="urn:schemas-microsoft-com:office:word" xmlns:w="http://schemas.openxmlformats.org/wordprocessingml/2006/main" xmlns:w14="http://schemas.microsoft.com/office/word/2010/wordml" xmlns:w15="http://schemas.microsoft.com/office/word/2012/wordml" xmlns:w16cex="http://schemas.microsoft.com/office/word/2018/wordml/cex" xmlns:w16cid="http://schemas.microsoft.com/office/word/2016/wordml/cid" xmlns:w16="http://schemas.microsoft.com/office/word/2018/wordml" xmlns:w16du="http://schemas.microsoft.com/office/word/2023/wordml/word16du" xmlns:w16sdtdh="http://schemas.microsoft.com/office/word/2020/wordml/sdtdatahash" xmlns:w16sdtfl="http://schemas.microsoft.com/office/word/2024/wordml/sdtformatlock" xmlns:w16se="http://schemas.microsoft.com/office/word/2015/wordml/symex" xmlns:wpg="http://schemas.microsoft.com/office/word/2010/wordprocessingGroup" xmlns:wpi="http://schemas.microsoft.com/office/word/2010/wordprocessingInk" xmlns:wne="http://schemas.microsoft.com/office/word/2006/wordml" xmlns:wps="http://schemas.microsoft.com/office/word/2010/wordprocessingShape" mc:Ignorable="w14 w15 w16se w16cid w16 w16cex w16sdtdh w16sdtfl w16du wp14">
   <w:body>
+    <w:p>
+      <w:pPr>
+        <w:pStyle w:val="Sinespaciado"/>
+        <w:ind w:left="708" w:hanging="708"/>
+        <w:rPr>
+          <w:rFonts w:eastAsiaTheme="minorHAnsi"/>
+          <w:kern w:val="2"/>
+          <w:sz w:val="2"/>
+          <w:szCs w:val="24"/>
+          <w:lang w:eastAsia="en-US"/>
+          <w14:ligatures w14:val="standardContextual"/>
+        </w:rPr>
+      </w:pPr>
+      <w:r>
+        <w:rPr>
+          <w:rFonts w:eastAsiaTheme="minorHAnsi"/>
+          <w:kern w:val="2"/>
+          <w:sz w:val="2"/>
+          <w:szCs w:val="24"/>
+          <w:lang w:eastAsia="en-US"/>
+          <w14:ligatures w14:val="standardContextual"/>
+        </w:rPr>
+        <w:t>6.1</w:t>
+      </w:r>
+    </w:p>
     <w:sdt>
       <w:sdtPr>
         <w:rPr>
@@ -31,6 +56,7 @@
         <w:p>
           <w:pPr>
             <w:pStyle w:val="Sinespaciado"/>
+            <w:ind w:left="708" w:hanging="708"/>
             <w:rPr>
               <w:sz w:val="2"/>
             </w:rPr>
@@ -213,6 +239,7 @@
     </w:p>
     <w:p>
       <w:pPr>
+        <w:ind w:left="2124" w:hanging="2124"/>
         <w:jc w:val="center"/>
         <w:rPr>
           <w:rFonts w:asciiTheme="majorHAnsi" w:hAnsiTheme="majorHAnsi" w:cs="Arial"/>
@@ -330,7 +357,15 @@
           <w:szCs w:val="48"/>
         </w:rPr>
         <w:br/>
-        <w:t>2025</w:t>
+        <w:t>202</w:t>
+      </w:r>
+      <w:r>
+        <w:rPr>
+          <w:color w:val="auto"/>
+          <w:sz w:val="48"/>
+          <w:szCs w:val="48"/>
+        </w:rPr>
+        <w:t>6</w:t>
       </w:r>
     </w:p>
     <w:p/>
@@ -410,8 +445,16 @@
           <w:rPr>
             <w:rStyle w:val="Hipervnculo"/>
           </w:rPr>
-          <w:t>Gameplay loop</w:t>
+          <w:t xml:space="preserve">Gameplay </w:t>
         </w:r>
+        <w:proofErr w:type="spellStart"/>
+        <w:r>
+          <w:rPr>
+            <w:rStyle w:val="Hipervnculo"/>
+          </w:rPr>
+          <w:t>loop</w:t>
+        </w:r>
+        <w:proofErr w:type="spellEnd"/>
       </w:hyperlink>
     </w:p>
     <w:p>
@@ -777,6 +820,7 @@
       <w:r>
         <w:t xml:space="preserve">El presente documento define las bases completas del diseño, dirección artística, sistemas y pipeline técnico del videojuego </w:t>
       </w:r>
+      <w:proofErr w:type="spellStart"/>
       <w:r>
         <w:rPr>
           <w:b/>
@@ -784,6 +828,7 @@
         </w:rPr>
         <w:t>Bonkhead</w:t>
       </w:r>
+      <w:proofErr w:type="spellEnd"/>
       <w:r>
         <w:t>.</w:t>
       </w:r>
@@ -811,6 +856,7 @@
     </w:p>
     <w:bookmarkEnd w:id="1"/>
     <w:p>
+      <w:proofErr w:type="spellStart"/>
       <w:r>
         <w:rPr>
           <w:b/>
@@ -818,8 +864,17 @@
         </w:rPr>
         <w:t>Bonkhead</w:t>
       </w:r>
-      <w:r>
-        <w:t xml:space="preserve"> es un videojuego de plataformas 2D con desplazamiento lateral (side-scroller) y estética retro tipo Pixel Art.</w:t>
+      <w:proofErr w:type="spellEnd"/>
+      <w:r>
+        <w:t xml:space="preserve"> es un videojuego de plataformas 2D con desplazamiento lateral (</w:t>
+      </w:r>
+      <w:proofErr w:type="spellStart"/>
+      <w:r>
+        <w:t>side-scroller</w:t>
+      </w:r>
+      <w:proofErr w:type="spellEnd"/>
+      <w:r>
+        <w:t>) y estética retro tipo Pixel Art.</w:t>
       </w:r>
       <w:r>
         <w:br/>
@@ -982,6 +1037,234 @@
     <w:p>
       <w:r>
         <w:pict w14:anchorId="6F19EFF4">
+          <v:rect id="_x0000_i1025" style="width:0;height:1.5pt" o:hralign="center" o:hrstd="t" o:hr="t" fillcolor="#a0a0a0" stroked="f"/>
+        </w:pict>
+      </w:r>
+    </w:p>
+    <w:p>
+      <w:pPr>
+        <w:rPr>
+          <w:b/>
+          <w:bCs/>
+        </w:rPr>
+      </w:pPr>
+      <w:bookmarkStart w:id="2" w:name="Filosofía_y_pilares_de_diseño"/>
+      <w:r>
+        <w:rPr>
+          <w:b/>
+          <w:bCs/>
+        </w:rPr>
+        <w:t>3. Filosofía y pilares de diseño</w:t>
+      </w:r>
+    </w:p>
+    <w:bookmarkEnd w:id="2"/>
+    <w:p>
+      <w:r>
+        <w:t xml:space="preserve">El diseño de </w:t>
+      </w:r>
+      <w:proofErr w:type="spellStart"/>
+      <w:r>
+        <w:rPr>
+          <w:i/>
+          <w:iCs/>
+        </w:rPr>
+        <w:t>Bonkhead</w:t>
+      </w:r>
+      <w:proofErr w:type="spellEnd"/>
+      <w:r>
+        <w:t xml:space="preserve"> se apoya en tres pilares conceptuales que guían todas las decisiones de gameplay, arte y estructura de niveles.</w:t>
+      </w:r>
+    </w:p>
+    <w:p>
+      <w:pPr>
+        <w:rPr>
+          <w:b/>
+          <w:bCs/>
+        </w:rPr>
+      </w:pPr>
+      <w:r>
+        <w:rPr>
+          <w:b/>
+          <w:bCs/>
+        </w:rPr>
+        <w:lastRenderedPageBreak/>
+        <w:t>Pilar 1: Precisión y desafío</w:t>
+      </w:r>
+    </w:p>
+    <w:p>
+      <w:r>
+        <w:t>Cada error del jugador debe sentirse justo y atribuible a su propia acción, no a fallas del control o diseño.</w:t>
+      </w:r>
+      <w:r>
+        <w:br/>
+        <w:t>El juego busca premiar la práctica, la observación y la mejora constante.</w:t>
+      </w:r>
+    </w:p>
+    <w:p>
+      <w:pPr>
+        <w:rPr>
+          <w:b/>
+          <w:bCs/>
+        </w:rPr>
+      </w:pPr>
+      <w:r>
+        <w:rPr>
+          <w:b/>
+          <w:bCs/>
+        </w:rPr>
+        <w:t xml:space="preserve">Pilar 2: </w:t>
+      </w:r>
+      <w:r>
+        <w:rPr>
+          <w:b/>
+          <w:bCs/>
+        </w:rPr>
+        <w:t>Progresión y Dominio Significativo</w:t>
+      </w:r>
+    </w:p>
+    <w:p>
+      <w:r>
+        <w:t xml:space="preserve">La progresión del juego se divide en dos fases: </w:t>
+      </w:r>
+    </w:p>
+    <w:p>
+      <w:pPr>
+        <w:pStyle w:val="Prrafodelista"/>
+        <w:numPr>
+          <w:ilvl w:val="0"/>
+          <w:numId w:val="48"/>
+        </w:numPr>
+      </w:pPr>
+      <w:r>
+        <w:t xml:space="preserve"> </w:t>
+      </w:r>
+      <w:r>
+        <w:rPr>
+          <w:b/>
+          <w:bCs/>
+        </w:rPr>
+        <w:t>Adquisición:</w:t>
+      </w:r>
+      <w:r>
+        <w:t xml:space="preserve"> Los primeros niveles introducen expansiones significativas en las posibilidades del jugador (salto de pared, </w:t>
+      </w:r>
+      <w:proofErr w:type="spellStart"/>
+      <w:r>
+        <w:t>dash</w:t>
+      </w:r>
+      <w:proofErr w:type="spellEnd"/>
+      <w:r>
+        <w:t>, agarre de pared).</w:t>
+      </w:r>
+    </w:p>
+    <w:p>
+      <w:pPr>
+        <w:numPr>
+          <w:ilvl w:val="0"/>
+          <w:numId w:val="48"/>
+        </w:numPr>
+      </w:pPr>
+      <w:r>
+        <w:rPr>
+          <w:b/>
+          <w:bCs/>
+        </w:rPr>
+        <w:t>Dominio:</w:t>
+      </w:r>
+      <w:r>
+        <w:t xml:space="preserve"> Los niveles finales exigen el </w:t>
+      </w:r>
+      <w:r>
+        <w:rPr>
+          <w:i/>
+          <w:iCs/>
+        </w:rPr>
+        <w:t>dominio</w:t>
+      </w:r>
+      <w:r>
+        <w:t xml:space="preserve"> y la </w:t>
+      </w:r>
+      <w:r>
+        <w:rPr>
+          <w:i/>
+          <w:iCs/>
+        </w:rPr>
+        <w:t>combinación</w:t>
+      </w:r>
+      <w:r>
+        <w:t xml:space="preserve"> de estas habilidades para superar desafíos más complejos. La progresión no solo radica en qué puedes hacer, sino en qué tan bien puedes hacerlo."</w:t>
+      </w:r>
+    </w:p>
+    <w:p>
+      <w:r>
+        <w:rPr>
+          <w:b/>
+          <w:bCs/>
+        </w:rPr>
+        <w:t>Pilar 3: Nostalgia reinterpretada</w:t>
+      </w:r>
+    </w:p>
+    <w:p>
+      <w:r>
+        <w:t>El juego evoca la estética y sensaciones de los títulos de los 90, pero con una presentación moderna.</w:t>
+      </w:r>
+      <w:r>
+        <w:br/>
+        <w:t>El objetivo es lograr que los jugadores revivan esa experiencia clásica sin sufrir las limitaciones técnicas de la época.</w:t>
+      </w:r>
+    </w:p>
+    <w:p>
+      <w:r>
+        <w:rPr>
+          <w:b/>
+          <w:bCs/>
+        </w:rPr>
+        <w:t>Declaración de intención:</w:t>
+      </w:r>
+    </w:p>
+    <w:p>
+      <w:r>
+        <w:t>“</w:t>
+      </w:r>
+      <w:proofErr w:type="spellStart"/>
+      <w:r>
+        <w:t>Bonkhead</w:t>
+      </w:r>
+      <w:proofErr w:type="spellEnd"/>
+      <w:r>
+        <w:t xml:space="preserve"> combina la simplicidad de los controles clásicos con una curva de dificultad precisa y gratificante.</w:t>
+      </w:r>
+      <w:r>
+        <w:br/>
+        <w:t xml:space="preserve">Su diseño </w:t>
+      </w:r>
+      <w:r>
+        <w:t>se enfoca en la responsabilidad del jugador</w:t>
+      </w:r>
+      <w:r>
+        <w:t>,</w:t>
+      </w:r>
+      <w:r>
+        <w:t xml:space="preserve"> cada error es </w:t>
+      </w:r>
+      <w:proofErr w:type="gramStart"/>
+      <w:r>
+        <w:t>costoso</w:t>
+      </w:r>
+      <w:proofErr w:type="gramEnd"/>
+      <w:r>
+        <w:t xml:space="preserve"> pero justo</w:t>
+      </w:r>
+      <w:r>
+        <w:t>, exigiendo al jugador que mejore y celebre la habilidad sobre el azar</w:t>
+      </w:r>
+      <w:r>
+        <w:t>.”</w:t>
+      </w:r>
+    </w:p>
+    <w:p>
+      <w:r>
+        <w:pict w14:anchorId="5117512F">
           <v:rect id="_x0000_i1026" style="width:0;height:1.5pt" o:hralign="center" o:hrstd="t" o:hr="t" fillcolor="#a0a0a0" stroked="f"/>
         </w:pict>
       </w:r>
@@ -993,121 +1276,179 @@
           <w:bCs/>
         </w:rPr>
       </w:pPr>
-      <w:bookmarkStart w:id="2" w:name="Filosofía_y_pilares_de_diseño"/>
-      <w:r>
-        <w:rPr>
-          <w:b/>
-          <w:bCs/>
-        </w:rPr>
-        <w:t>3. Filosofía y pilares de diseño</w:t>
-      </w:r>
-    </w:p>
-    <w:bookmarkEnd w:id="2"/>
-    <w:p>
-      <w:r>
-        <w:t xml:space="preserve">El diseño de </w:t>
+      <w:bookmarkStart w:id="3" w:name="Gameplay_loop"/>
+      <w:r>
+        <w:rPr>
+          <w:b/>
+          <w:bCs/>
+        </w:rPr>
+        <w:t xml:space="preserve">4. Gameplay </w:t>
+      </w:r>
+      <w:proofErr w:type="spellStart"/>
+      <w:r>
+        <w:rPr>
+          <w:b/>
+          <w:bCs/>
+        </w:rPr>
+        <w:t>loop</w:t>
+      </w:r>
+      <w:proofErr w:type="spellEnd"/>
+    </w:p>
+    <w:bookmarkEnd w:id="3"/>
+    <w:p>
+      <w:pPr>
+        <w:rPr>
+          <w:b/>
+          <w:bCs/>
+        </w:rPr>
+      </w:pPr>
+      <w:r>
+        <w:rPr>
+          <w:b/>
+          <w:bCs/>
+        </w:rPr>
+        <w:t>4.1 Loop principal (</w:t>
+      </w:r>
+      <w:proofErr w:type="spellStart"/>
+      <w:r>
+        <w:rPr>
+          <w:b/>
+          <w:bCs/>
+        </w:rPr>
+        <w:t>macro-loop</w:t>
+      </w:r>
+      <w:proofErr w:type="spellEnd"/>
+      <w:r>
+        <w:rPr>
+          <w:b/>
+          <w:bCs/>
+        </w:rPr>
+        <w:t>)</w:t>
+      </w:r>
+    </w:p>
+    <w:p>
+      <w:r>
+        <w:t>El ciclo base de progresión del juego es:</w:t>
+      </w:r>
+    </w:p>
+    <w:p>
+      <w:pPr>
+        <w:numPr>
+          <w:ilvl w:val="0"/>
+          <w:numId w:val="3"/>
+        </w:numPr>
+      </w:pPr>
+      <w:r>
+        <w:rPr>
+          <w:b/>
+          <w:bCs/>
+        </w:rPr>
+        <w:t>Exploración del nivel:</w:t>
+      </w:r>
+      <w:r>
+        <w:t xml:space="preserve"> el jugador navega escenarios con plataformas, trampas y enemigos.</w:t>
+      </w:r>
+    </w:p>
+    <w:p>
+      <w:pPr>
+        <w:numPr>
+          <w:ilvl w:val="0"/>
+          <w:numId w:val="3"/>
+        </w:numPr>
+      </w:pPr>
+      <w:r>
+        <w:rPr>
+          <w:b/>
+          <w:bCs/>
+        </w:rPr>
+        <w:t>Combate y superación:</w:t>
+      </w:r>
+      <w:r>
+        <w:t xml:space="preserve"> enfrenta obstáculos y enemigos utilizando las habilidades actuales.</w:t>
+      </w:r>
+    </w:p>
+    <w:p>
+      <w:pPr>
+        <w:numPr>
+          <w:ilvl w:val="0"/>
+          <w:numId w:val="3"/>
+        </w:numPr>
+      </w:pPr>
+      <w:r>
+        <w:rPr>
+          <w:b/>
+          <w:bCs/>
+        </w:rPr>
+        <w:t>Recompensa de progreso:</w:t>
+      </w:r>
+      <w:r>
+        <w:t xml:space="preserve"> al completar el nivel, obtiene una “Página del Cómic”.</w:t>
+      </w:r>
+    </w:p>
+    <w:p>
+      <w:pPr>
+        <w:numPr>
+          <w:ilvl w:val="0"/>
+          <w:numId w:val="3"/>
+        </w:numPr>
+      </w:pPr>
+      <w:r>
+        <w:rPr>
+          <w:b/>
+          <w:bCs/>
+        </w:rPr>
+        <w:t>Desbloqueo de habilidad:</w:t>
+      </w:r>
+      <w:r>
+        <w:t xml:space="preserve"> cada página otorga una nueva mecánica o mejora.</w:t>
+      </w:r>
+    </w:p>
+    <w:p>
+      <w:pPr>
+        <w:numPr>
+          <w:ilvl w:val="0"/>
+          <w:numId w:val="3"/>
+        </w:numPr>
+      </w:pPr>
+      <w:r>
+        <w:rPr>
+          <w:b/>
+          <w:bCs/>
+        </w:rPr>
+        <w:lastRenderedPageBreak/>
+        <w:t>Acceso a nuevas áreas:</w:t>
+      </w:r>
+      <w:r>
+        <w:t xml:space="preserve"> las nuevas habilidades permiten acceder a zonas antes inaccesibles.</w:t>
+      </w:r>
+    </w:p>
+    <w:p>
+      <w:r>
+        <w:rPr>
+          <w:b/>
+          <w:bCs/>
+        </w:rPr>
+        <w:t>Loop general:</w:t>
+      </w:r>
+    </w:p>
+    <w:p>
+      <w:r>
+        <w:t xml:space="preserve">Este ciclo de </w:t>
       </w:r>
       <w:r>
         <w:rPr>
           <w:i/>
           <w:iCs/>
         </w:rPr>
-        <w:t>Bonkhead</w:t>
-      </w:r>
-      <w:r>
-        <w:t xml:space="preserve"> se apoya en tres pilares conceptuales que guían todas las decisiones de gameplay, arte y estructura de niveles.</w:t>
-      </w:r>
-    </w:p>
-    <w:p>
-      <w:pPr>
-        <w:rPr>
-          <w:b/>
-          <w:bCs/>
-        </w:rPr>
-      </w:pPr>
-      <w:r>
-        <w:rPr>
-          <w:b/>
-          <w:bCs/>
-        </w:rPr>
-        <w:lastRenderedPageBreak/>
-        <w:t>Pilar 1: Precisión y desafío</w:t>
-      </w:r>
-    </w:p>
-    <w:p>
-      <w:r>
-        <w:t>Cada error del jugador debe sentirse justo y atribuible a su propia acción, no a fallas del control o diseño.</w:t>
-      </w:r>
-      <w:r>
-        <w:br/>
-        <w:t>El juego busca premiar la práctica, la observación y la mejora constante.</w:t>
-      </w:r>
-    </w:p>
-    <w:p>
-      <w:pPr>
-        <w:rPr>
-          <w:b/>
-          <w:bCs/>
-        </w:rPr>
-      </w:pPr>
-      <w:r>
-        <w:rPr>
-          <w:b/>
-          <w:bCs/>
-        </w:rPr>
-        <w:t xml:space="preserve">Pilar 2: </w:t>
-      </w:r>
-      <w:r>
-        <w:rPr>
-          <w:b/>
-          <w:bCs/>
-        </w:rPr>
-        <w:t>Progresión y Dominio Significativo</w:t>
-      </w:r>
-    </w:p>
-    <w:p>
-      <w:r>
-        <w:t xml:space="preserve">La progresión del juego se divide en dos fases: </w:t>
-      </w:r>
-    </w:p>
-    <w:p>
-      <w:pPr>
-        <w:pStyle w:val="Prrafodelista"/>
-        <w:numPr>
-          <w:ilvl w:val="0"/>
-          <w:numId w:val="48"/>
-        </w:numPr>
-      </w:pPr>
-      <w:r>
-        <w:t xml:space="preserve"> </w:t>
-      </w:r>
-      <w:r>
-        <w:rPr>
-          <w:b/>
-          <w:bCs/>
-        </w:rPr>
-        <w:t>Adquisición:</w:t>
-      </w:r>
-      <w:r>
-        <w:t xml:space="preserve"> Los primeros niveles introducen expansiones significativas en las posibilidades del jugador (salto de pared, dash, agarre de pared).</w:t>
-      </w:r>
-    </w:p>
-    <w:p>
-      <w:pPr>
-        <w:numPr>
-          <w:ilvl w:val="0"/>
-          <w:numId w:val="48"/>
-        </w:numPr>
-      </w:pPr>
-      <w:r>
-        <w:rPr>
-          <w:b/>
-          <w:bCs/>
-        </w:rPr>
-        <w:t>Dominio:</w:t>
-      </w:r>
-      <w:r>
-        <w:t xml:space="preserve"> Los niveles finales exigen el </w:t>
+        <w:t>adquisición</w:t>
+      </w:r>
+      <w:r>
+        <w:t xml:space="preserve"> (Explorar → Combatir → Desbloquear) define la progresión en los niveles iniciales (1-3).</w:t>
+      </w:r>
+    </w:p>
+    <w:p>
+      <w:r>
+        <w:t xml:space="preserve">En los niveles finales (4-5), el ciclo evoluciona a uno de </w:t>
       </w:r>
       <w:r>
         <w:rPr>
@@ -1117,364 +1458,169 @@
         <w:t>dominio</w:t>
       </w:r>
       <w:r>
-        <w:t xml:space="preserve"> y la </w:t>
-      </w:r>
-      <w:r>
-        <w:rPr>
-          <w:i/>
-          <w:iCs/>
-        </w:rPr>
-        <w:t>combinación</w:t>
-      </w:r>
-      <w:r>
-        <w:t xml:space="preserve"> de estas habilidades para superar desafíos más complejos. La progresión no solo radica en qué puedes hacer, sino en qué tan bien puedes hacerlo."</w:t>
-      </w:r>
-    </w:p>
-    <w:p>
-      <w:r>
-        <w:rPr>
-          <w:b/>
-          <w:bCs/>
-        </w:rPr>
-        <w:t>Pilar 3: Nostalgia reinterpretada</w:t>
-      </w:r>
-    </w:p>
-    <w:p>
-      <w:r>
-        <w:t>El juego evoca la estética y sensaciones de los títulos de los 90, pero con una presentación moderna.</w:t>
-      </w:r>
-      <w:r>
-        <w:br/>
-        <w:t>El objetivo es lograr que los jugadores revivan esa experiencia clásica sin sufrir las limitaciones técnicas de la época.</w:t>
-      </w:r>
-    </w:p>
-    <w:p>
-      <w:r>
-        <w:rPr>
-          <w:b/>
-          <w:bCs/>
-        </w:rPr>
-        <w:t>Declaración de intención:</w:t>
-      </w:r>
-    </w:p>
-    <w:p>
-      <w:r>
-        <w:t>“Bonkhead combina la simplicidad de los controles clásicos con una curva de dificultad precisa y gratificante.</w:t>
-      </w:r>
-      <w:r>
-        <w:br/>
-        <w:t xml:space="preserve">Su diseño </w:t>
-      </w:r>
-      <w:r>
-        <w:t>se enfoca en la responsabilidad del jugador</w:t>
-      </w:r>
-      <w:r>
-        <w:t>,</w:t>
-      </w:r>
-      <w:r>
-        <w:t xml:space="preserve"> cada error es </w:t>
-      </w:r>
-      <w:proofErr w:type="gramStart"/>
-      <w:r>
-        <w:t>costoso</w:t>
-      </w:r>
-      <w:proofErr w:type="gramEnd"/>
-      <w:r>
-        <w:t xml:space="preserve"> pero justo</w:t>
-      </w:r>
-      <w:r>
-        <w:t>, exigiendo al jugador que mejore y celebre la habilidad sobre el azar</w:t>
-      </w:r>
-      <w:r>
-        <w:t>.”</w:t>
-      </w:r>
-    </w:p>
-    <w:p>
-      <w:r>
-        <w:pict w14:anchorId="5117512F">
+        <w:t>, donde el "Desbloqueo" se reemplaza por la "Superación" de desafíos que exigen la combinación de todas las habilidades adquiridas, culminando en la obtención de la portada final del cómic.</w:t>
+      </w:r>
+    </w:p>
+    <w:p/>
+    <w:p>
+      <w:pPr>
+        <w:rPr>
+          <w:b/>
+          <w:bCs/>
+        </w:rPr>
+      </w:pPr>
+      <w:r>
+        <w:rPr>
+          <w:b/>
+          <w:bCs/>
+        </w:rPr>
+        <w:t>4.2 Loop interno (</w:t>
+      </w:r>
+      <w:proofErr w:type="spellStart"/>
+      <w:r>
+        <w:rPr>
+          <w:b/>
+          <w:bCs/>
+        </w:rPr>
+        <w:t>micro-loop</w:t>
+      </w:r>
+      <w:proofErr w:type="spellEnd"/>
+      <w:r>
+        <w:rPr>
+          <w:b/>
+          <w:bCs/>
+        </w:rPr>
+        <w:t>)</w:t>
+      </w:r>
+    </w:p>
+    <w:p>
+      <w:r>
+        <w:t>Durante el gameplay momento a momento:</w:t>
+      </w:r>
+    </w:p>
+    <w:p>
+      <w:pPr>
+        <w:numPr>
+          <w:ilvl w:val="0"/>
+          <w:numId w:val="4"/>
+        </w:numPr>
+      </w:pPr>
+      <w:r>
+        <w:rPr>
+          <w:b/>
+          <w:bCs/>
+        </w:rPr>
+        <w:t>Evaluar entorno:</w:t>
+      </w:r>
+      <w:r>
+        <w:t xml:space="preserve"> el jugador analiza posición de enemigos y plataformas.</w:t>
+      </w:r>
+    </w:p>
+    <w:p>
+      <w:pPr>
+        <w:numPr>
+          <w:ilvl w:val="0"/>
+          <w:numId w:val="4"/>
+        </w:numPr>
+      </w:pPr>
+      <w:r>
+        <w:rPr>
+          <w:b/>
+          <w:bCs/>
+        </w:rPr>
+        <w:t>Ejecutar acción:</w:t>
+      </w:r>
+      <w:r>
+        <w:t xml:space="preserve"> salto, disparo o </w:t>
+      </w:r>
+      <w:proofErr w:type="spellStart"/>
+      <w:r>
+        <w:t>dash</w:t>
+      </w:r>
+      <w:proofErr w:type="spellEnd"/>
+      <w:r>
+        <w:t xml:space="preserve"> según necesidad.</w:t>
+      </w:r>
+    </w:p>
+    <w:p>
+      <w:pPr>
+        <w:numPr>
+          <w:ilvl w:val="0"/>
+          <w:numId w:val="4"/>
+        </w:numPr>
+      </w:pPr>
+      <w:r>
+        <w:rPr>
+          <w:b/>
+          <w:bCs/>
+        </w:rPr>
+        <w:t xml:space="preserve">Obtener </w:t>
+      </w:r>
+      <w:proofErr w:type="spellStart"/>
+      <w:r>
+        <w:rPr>
+          <w:b/>
+          <w:bCs/>
+        </w:rPr>
+        <w:t>feedback</w:t>
+      </w:r>
+      <w:proofErr w:type="spellEnd"/>
+      <w:r>
+        <w:rPr>
+          <w:b/>
+          <w:bCs/>
+        </w:rPr>
+        <w:t>:</w:t>
+      </w:r>
+      <w:r>
+        <w:t xml:space="preserve"> sonido, partículas y puntuación.</w:t>
+      </w:r>
+    </w:p>
+    <w:p>
+      <w:pPr>
+        <w:numPr>
+          <w:ilvl w:val="0"/>
+          <w:numId w:val="4"/>
+        </w:numPr>
+      </w:pPr>
+      <w:r>
+        <w:rPr>
+          <w:b/>
+          <w:bCs/>
+        </w:rPr>
+        <w:t>Ajustar estrategia:</w:t>
+      </w:r>
+      <w:r>
+        <w:t xml:space="preserve"> aprende patrones y repite el proceso.</w:t>
+      </w:r>
+    </w:p>
+    <w:p>
+      <w:r>
+        <w:t xml:space="preserve">El objetivo del </w:t>
+      </w:r>
+      <w:proofErr w:type="spellStart"/>
+      <w:r>
+        <w:t>micro-loop</w:t>
+      </w:r>
+      <w:proofErr w:type="spellEnd"/>
+      <w:r>
+        <w:t xml:space="preserve"> es mantener al jugador en un </w:t>
+      </w:r>
+      <w:r>
+        <w:rPr>
+          <w:b/>
+          <w:bCs/>
+        </w:rPr>
+        <w:t>estado de flujo</w:t>
+      </w:r>
+      <w:r>
+        <w:t xml:space="preserve"> — ni frustrado ni aburrido —, con desafíos que se perciban como alcanzables a través de la práctica.</w:t>
+      </w:r>
+    </w:p>
+    <w:p>
+      <w:r>
+        <w:pict w14:anchorId="39992A6F">
           <v:rect id="_x0000_i1027" style="width:0;height:1.5pt" o:hralign="center" o:hrstd="t" o:hr="t" fillcolor="#a0a0a0" stroked="f"/>
-        </w:pict>
-      </w:r>
-    </w:p>
-    <w:p>
-      <w:pPr>
-        <w:rPr>
-          <w:b/>
-          <w:bCs/>
-        </w:rPr>
-      </w:pPr>
-      <w:bookmarkStart w:id="3" w:name="Gameplay_loop"/>
-      <w:r>
-        <w:rPr>
-          <w:b/>
-          <w:bCs/>
-        </w:rPr>
-        <w:t>4. Gameplay loop</w:t>
-      </w:r>
-    </w:p>
-    <w:bookmarkEnd w:id="3"/>
-    <w:p>
-      <w:pPr>
-        <w:rPr>
-          <w:b/>
-          <w:bCs/>
-        </w:rPr>
-      </w:pPr>
-      <w:r>
-        <w:rPr>
-          <w:b/>
-          <w:bCs/>
-        </w:rPr>
-        <w:t>4.1 Loop principal (macro-loop)</w:t>
-      </w:r>
-    </w:p>
-    <w:p>
-      <w:r>
-        <w:t>El ciclo base de progresión del juego es:</w:t>
-      </w:r>
-    </w:p>
-    <w:p>
-      <w:pPr>
-        <w:numPr>
-          <w:ilvl w:val="0"/>
-          <w:numId w:val="3"/>
-        </w:numPr>
-      </w:pPr>
-      <w:r>
-        <w:rPr>
-          <w:b/>
-          <w:bCs/>
-        </w:rPr>
-        <w:t>Exploración del nivel:</w:t>
-      </w:r>
-      <w:r>
-        <w:t xml:space="preserve"> el jugador navega escenarios con plataformas, trampas y enemigos.</w:t>
-      </w:r>
-    </w:p>
-    <w:p>
-      <w:pPr>
-        <w:numPr>
-          <w:ilvl w:val="0"/>
-          <w:numId w:val="3"/>
-        </w:numPr>
-      </w:pPr>
-      <w:r>
-        <w:rPr>
-          <w:b/>
-          <w:bCs/>
-        </w:rPr>
-        <w:t>Combate y superación:</w:t>
-      </w:r>
-      <w:r>
-        <w:t xml:space="preserve"> enfrenta obstáculos y enemigos utilizando las habilidades actuales.</w:t>
-      </w:r>
-    </w:p>
-    <w:p>
-      <w:pPr>
-        <w:numPr>
-          <w:ilvl w:val="0"/>
-          <w:numId w:val="3"/>
-        </w:numPr>
-      </w:pPr>
-      <w:r>
-        <w:rPr>
-          <w:b/>
-          <w:bCs/>
-        </w:rPr>
-        <w:t>Recompensa de progreso:</w:t>
-      </w:r>
-      <w:r>
-        <w:t xml:space="preserve"> al completar el nivel, obtiene una “Página del Cómic”.</w:t>
-      </w:r>
-    </w:p>
-    <w:p>
-      <w:pPr>
-        <w:numPr>
-          <w:ilvl w:val="0"/>
-          <w:numId w:val="3"/>
-        </w:numPr>
-      </w:pPr>
-      <w:r>
-        <w:rPr>
-          <w:b/>
-          <w:bCs/>
-        </w:rPr>
-        <w:t>Desbloqueo de habilidad:</w:t>
-      </w:r>
-      <w:r>
-        <w:t xml:space="preserve"> cada página otorga una nueva mecánica o mejora.</w:t>
-      </w:r>
-    </w:p>
-    <w:p>
-      <w:pPr>
-        <w:numPr>
-          <w:ilvl w:val="0"/>
-          <w:numId w:val="3"/>
-        </w:numPr>
-      </w:pPr>
-      <w:r>
-        <w:rPr>
-          <w:b/>
-          <w:bCs/>
-        </w:rPr>
-        <w:lastRenderedPageBreak/>
-        <w:t>Acceso a nuevas áreas:</w:t>
-      </w:r>
-      <w:r>
-        <w:t xml:space="preserve"> las nuevas habilidades permiten acceder a zonas antes inaccesibles.</w:t>
-      </w:r>
-    </w:p>
-    <w:p>
-      <w:r>
-        <w:rPr>
-          <w:b/>
-          <w:bCs/>
-        </w:rPr>
-        <w:t>Loop general:</w:t>
-      </w:r>
-    </w:p>
-    <w:p>
-      <w:r>
-        <w:t xml:space="preserve">Este ciclo de </w:t>
-      </w:r>
-      <w:r>
-        <w:rPr>
-          <w:i/>
-          <w:iCs/>
-        </w:rPr>
-        <w:t>adquisición</w:t>
-      </w:r>
-      <w:r>
-        <w:t xml:space="preserve"> (Explorar → Combatir → Desbloquear) define la progresión en los niveles iniciales (1-3).</w:t>
-      </w:r>
-    </w:p>
-    <w:p>
-      <w:r>
-        <w:t xml:space="preserve">En los niveles finales (4-5), el ciclo evoluciona a uno de </w:t>
-      </w:r>
-      <w:r>
-        <w:rPr>
-          <w:i/>
-          <w:iCs/>
-        </w:rPr>
-        <w:t>dominio</w:t>
-      </w:r>
-      <w:r>
-        <w:t>, donde el "Desbloqueo" se reemplaza por la "Superación" de desafíos que exigen la combinación de todas las habilidades adquiridas, culminando en la obtención de la portada final del cómic.</w:t>
-      </w:r>
-    </w:p>
-    <w:p/>
-    <w:p>
-      <w:pPr>
-        <w:rPr>
-          <w:b/>
-          <w:bCs/>
-        </w:rPr>
-      </w:pPr>
-      <w:r>
-        <w:rPr>
-          <w:b/>
-          <w:bCs/>
-        </w:rPr>
-        <w:t>4.2 Loop interno (micro-loop)</w:t>
-      </w:r>
-    </w:p>
-    <w:p>
-      <w:r>
-        <w:t>Durante el gameplay momento a momento:</w:t>
-      </w:r>
-    </w:p>
-    <w:p>
-      <w:pPr>
-        <w:numPr>
-          <w:ilvl w:val="0"/>
-          <w:numId w:val="4"/>
-        </w:numPr>
-      </w:pPr>
-      <w:r>
-        <w:rPr>
-          <w:b/>
-          <w:bCs/>
-        </w:rPr>
-        <w:t>Evaluar entorno:</w:t>
-      </w:r>
-      <w:r>
-        <w:t xml:space="preserve"> el jugador analiza posición de enemigos y plataformas.</w:t>
-      </w:r>
-    </w:p>
-    <w:p>
-      <w:pPr>
-        <w:numPr>
-          <w:ilvl w:val="0"/>
-          <w:numId w:val="4"/>
-        </w:numPr>
-      </w:pPr>
-      <w:r>
-        <w:rPr>
-          <w:b/>
-          <w:bCs/>
-        </w:rPr>
-        <w:t>Ejecutar acción:</w:t>
-      </w:r>
-      <w:r>
-        <w:t xml:space="preserve"> salto, disparo o dash según necesidad.</w:t>
-      </w:r>
-    </w:p>
-    <w:p>
-      <w:pPr>
-        <w:numPr>
-          <w:ilvl w:val="0"/>
-          <w:numId w:val="4"/>
-        </w:numPr>
-      </w:pPr>
-      <w:r>
-        <w:rPr>
-          <w:b/>
-          <w:bCs/>
-        </w:rPr>
-        <w:t>Obtener feedback:</w:t>
-      </w:r>
-      <w:r>
-        <w:t xml:space="preserve"> sonido, partículas y puntuación.</w:t>
-      </w:r>
-    </w:p>
-    <w:p>
-      <w:pPr>
-        <w:numPr>
-          <w:ilvl w:val="0"/>
-          <w:numId w:val="4"/>
-        </w:numPr>
-      </w:pPr>
-      <w:r>
-        <w:rPr>
-          <w:b/>
-          <w:bCs/>
-        </w:rPr>
-        <w:t>Ajustar estrategia:</w:t>
-      </w:r>
-      <w:r>
-        <w:t xml:space="preserve"> aprende patrones y repite el proceso.</w:t>
-      </w:r>
-    </w:p>
-    <w:p>
-      <w:r>
-        <w:t xml:space="preserve">El objetivo del micro-loop es mantener al jugador en un </w:t>
-      </w:r>
-      <w:r>
-        <w:rPr>
-          <w:b/>
-          <w:bCs/>
-        </w:rPr>
-        <w:t>estado de flujo</w:t>
-      </w:r>
-      <w:r>
-        <w:t xml:space="preserve"> — ni frustrado ni aburrido —, con desafíos que se perciban como alcanzables a través de la práctica.</w:t>
-      </w:r>
-    </w:p>
-    <w:p>
-      <w:r>
-        <w:pict w14:anchorId="39992A6F">
-          <v:rect id="_x0000_i1029" style="width:0;height:1.5pt" o:hralign="center" o:hrstd="t" o:hr="t" fillcolor="#a0a0a0" stroked="f"/>
         </w:pict>
       </w:r>
     </w:p>
@@ -2331,12 +2477,21 @@
           <w:numId w:val="41"/>
         </w:numPr>
       </w:pPr>
-      <w:r>
-        <w:rPr>
-          <w:b/>
-          <w:bCs/>
-        </w:rPr>
-        <w:t>Cooldown:</w:t>
+      <w:proofErr w:type="spellStart"/>
+      <w:r>
+        <w:rPr>
+          <w:b/>
+          <w:bCs/>
+        </w:rPr>
+        <w:t>Cooldown</w:t>
+      </w:r>
+      <w:proofErr w:type="spellEnd"/>
+      <w:r>
+        <w:rPr>
+          <w:b/>
+          <w:bCs/>
+        </w:rPr>
+        <w:t>:</w:t>
       </w:r>
       <w:r>
         <w:t xml:space="preserve"> </w:t>
@@ -2658,7 +2813,23 @@
           <w:b/>
           <w:bCs/>
         </w:rPr>
-        <w:t>5.5 Feedback visual y sonoro</w:t>
+        <w:t xml:space="preserve">5.5 </w:t>
+      </w:r>
+      <w:proofErr w:type="spellStart"/>
+      <w:r>
+        <w:rPr>
+          <w:b/>
+          <w:bCs/>
+        </w:rPr>
+        <w:t>Feedback</w:t>
+      </w:r>
+      <w:proofErr w:type="spellEnd"/>
+      <w:r>
+        <w:rPr>
+          <w:b/>
+          <w:bCs/>
+        </w:rPr>
+        <w:t xml:space="preserve"> visual y sonoro</w:t>
       </w:r>
     </w:p>
     <w:p>
@@ -2761,7 +2932,7 @@
     <w:p>
       <w:r>
         <w:pict w14:anchorId="7D3FE0A1">
-          <v:rect id="_x0000_i1034" style="width:0;height:1.5pt" o:hralign="center" o:hrstd="t" o:hr="t" fillcolor="#a0a0a0" stroked="f"/>
+          <v:rect id="_x0000_i1028" style="width:0;height:1.5pt" o:hralign="center" o:hrstd="t" o:hr="t" fillcolor="#a0a0a0" stroked="f"/>
         </w:pict>
       </w:r>
     </w:p>
@@ -2831,7 +3002,21 @@
         <w:t>Nivel 1:</w:t>
       </w:r>
       <w:r>
-        <w:t xml:space="preserve"> El jugador lo completa con habilidades básicas (Mover, Saltar, Disparar).</w:t>
+        <w:t xml:space="preserve"> </w:t>
+      </w:r>
+      <w:r>
+        <w:t>Introducción y fundamentos.</w:t>
+      </w:r>
+      <w:r>
+        <w:t xml:space="preserve"> </w:t>
+      </w:r>
+      <w:proofErr w:type="gramStart"/>
+      <w:r>
+        <w:t>El</w:t>
+      </w:r>
+      <w:proofErr w:type="gramEnd"/>
+      <w:r>
+        <w:t xml:space="preserve"> jugador lo completa con habilidades básicas (Mover, Saltar, Disparar).</w:t>
       </w:r>
     </w:p>
     <w:p>
@@ -2880,7 +3065,7 @@
         <w:t xml:space="preserve"> </w:t>
       </w:r>
       <w:r>
-        <w:t xml:space="preserve">El diseño del nivel se centra en el uso del </w:t>
+        <w:t xml:space="preserve">Exploración vertical. El diseño se centra en la enseñanza y uso intensivo del </w:t>
       </w:r>
       <w:r>
         <w:rPr>
@@ -2890,14 +3075,7 @@
         <w:t>Salto de Pared</w:t>
       </w:r>
       <w:r>
-        <w:rPr>
-          <w:b/>
-          <w:bCs/>
-        </w:rPr>
-        <w:t xml:space="preserve"> </w:t>
-      </w:r>
-      <w:r>
-        <w:t>para la exploración.</w:t>
+        <w:t>.</w:t>
       </w:r>
     </w:p>
     <w:p>
@@ -2947,13 +3125,7 @@
         <w:t xml:space="preserve"> </w:t>
       </w:r>
       <w:r>
-        <w:t xml:space="preserve">El diseño del nivel </w:t>
-      </w:r>
-      <w:r>
-        <w:t>se centra en el uso del poder obtenido, el</w:t>
-      </w:r>
-      <w:r>
-        <w:t xml:space="preserve"> </w:t>
+        <w:t xml:space="preserve">Velocidad y Agilidad. El diseño exige el uso del nuevo </w:t>
       </w:r>
       <w:r>
         <w:rPr>
@@ -2963,14 +3135,7 @@
         <w:t>Dash</w:t>
       </w:r>
       <w:r>
-        <w:rPr>
-          <w:b/>
-          <w:bCs/>
-        </w:rPr>
-        <w:t xml:space="preserve"> </w:t>
-      </w:r>
-      <w:r>
-        <w:t xml:space="preserve">y requiere el uso del </w:t>
+        <w:t xml:space="preserve"> combinado obligatoriamente con el </w:t>
       </w:r>
       <w:r>
         <w:rPr>
@@ -2980,7 +3145,7 @@
         <w:t>Salto de Pared</w:t>
       </w:r>
       <w:r>
-        <w:t>.</w:t>
+        <w:t xml:space="preserve"> para superar abismos y esquivar trampas rápidas.</w:t>
       </w:r>
     </w:p>
     <w:p>
@@ -3030,17 +3195,20 @@
         <w:t>Nivel 4:</w:t>
       </w:r>
       <w:r>
-        <w:t xml:space="preserve"> El diseño del nivel introduce las </w:t>
-      </w:r>
-      <w:r>
-        <w:rPr>
-          <w:b/>
-          <w:bCs/>
-        </w:rPr>
-        <w:t>Paredes de Agarre</w:t>
-      </w:r>
-      <w:r>
-        <w:t xml:space="preserve"> y requiere el uso del </w:t>
+        <w:t xml:space="preserve"> </w:t>
+      </w:r>
+      <w:r>
+        <w:t xml:space="preserve">Precisión vertical y "frenado". Introduce las Paredes de Agarre. El jugador debe combinar </w:t>
+      </w:r>
+      <w:r>
+        <w:rPr>
+          <w:b/>
+          <w:bCs/>
+        </w:rPr>
+        <w:t>Agarre</w:t>
+      </w:r>
+      <w:r>
+        <w:t xml:space="preserve">, </w:t>
       </w:r>
       <w:r>
         <w:rPr>
@@ -3050,17 +3218,7 @@
         <w:t>Dash</w:t>
       </w:r>
       <w:r>
-        <w:rPr>
-          <w:b/>
-          <w:bCs/>
-        </w:rPr>
-        <w:t xml:space="preserve"> </w:t>
-      </w:r>
-      <w:r>
-        <w:t>y</w:t>
-      </w:r>
-      <w:r>
-        <w:t xml:space="preserve"> del </w:t>
+        <w:t xml:space="preserve"> y </w:t>
       </w:r>
       <w:r>
         <w:rPr>
@@ -3070,7 +3228,7 @@
         <w:t>Salto de Pared</w:t>
       </w:r>
       <w:r>
-        <w:t>.</w:t>
+        <w:t xml:space="preserve"> en secuencias complejas para no caer al vacío. Es el examen final de movilidad.</w:t>
       </w:r>
     </w:p>
     <w:p>
@@ -3090,6 +3248,12 @@
       <w:r>
         <w:t xml:space="preserve"> Página del Cómic 4.</w:t>
       </w:r>
+      <w:r>
+        <w:t xml:space="preserve"> </w:t>
+      </w:r>
+      <w:r>
+        <w:t>(Acceso al Final).</w:t>
+      </w:r>
     </w:p>
     <w:p>
       <w:pPr>
@@ -3106,7 +3270,33 @@
         <w:t>Nivel 5:</w:t>
       </w:r>
       <w:r>
-        <w:t xml:space="preserve"> El nivel final. Requiere que el jugador combine todas las habilidades.</w:t>
+        <w:t xml:space="preserve"> </w:t>
+      </w:r>
+      <w:r>
+        <w:rPr>
+          <w:b/>
+          <w:bCs/>
+        </w:rPr>
+        <w:t xml:space="preserve">Solo </w:t>
+      </w:r>
+      <w:proofErr w:type="gramStart"/>
+      <w:r>
+        <w:rPr>
+          <w:b/>
+          <w:bCs/>
+        </w:rPr>
+        <w:t>Jefe</w:t>
+      </w:r>
+      <w:proofErr w:type="gramEnd"/>
+      <w:r>
+        <w:rPr>
+          <w:b/>
+          <w:bCs/>
+        </w:rPr>
+        <w:t xml:space="preserve"> Final.</w:t>
+      </w:r>
+      <w:r>
+        <w:t xml:space="preserve"> No existe recorrido de exploración ni plataformas previas. Es un enfrentamiento directo en una arena compleja diseñada para poner a prueba todas las habilidades adquiridas en combate.</w:t>
       </w:r>
     </w:p>
     <w:p>
@@ -3154,7 +3344,23 @@
           <w:b/>
           <w:bCs/>
         </w:rPr>
-        <w:t>Nivel 1: "Exclusion-zone"</w:t>
+        <w:t>Nivel 1: "</w:t>
+      </w:r>
+      <w:proofErr w:type="spellStart"/>
+      <w:r>
+        <w:rPr>
+          <w:b/>
+          <w:bCs/>
+        </w:rPr>
+        <w:t>Exclusion-zone</w:t>
+      </w:r>
+      <w:proofErr w:type="spellEnd"/>
+      <w:r>
+        <w:rPr>
+          <w:b/>
+          <w:bCs/>
+        </w:rPr>
+        <w:t>"</w:t>
       </w:r>
     </w:p>
     <w:p>
@@ -3205,7 +3411,37 @@
           <w:b/>
           <w:bCs/>
         </w:rPr>
-        <w:t>Nivel 2: "green-zone"</w:t>
+        <w:t>Nivel 2: "</w:t>
+      </w:r>
+      <w:r>
+        <w:rPr>
+          <w:b/>
+          <w:bCs/>
+        </w:rPr>
+        <w:t>G</w:t>
+      </w:r>
+      <w:r>
+        <w:rPr>
+          <w:b/>
+          <w:bCs/>
+        </w:rPr>
+        <w:t>reen-</w:t>
+      </w:r>
+      <w:proofErr w:type="spellStart"/>
+      <w:r>
+        <w:rPr>
+          <w:b/>
+          <w:bCs/>
+        </w:rPr>
+        <w:t>zone</w:t>
+      </w:r>
+      <w:proofErr w:type="spellEnd"/>
+      <w:r>
+        <w:rPr>
+          <w:b/>
+          <w:bCs/>
+        </w:rPr>
+        <w:t>"</w:t>
       </w:r>
     </w:p>
     <w:p>
@@ -3300,30 +3536,6 @@
       <w:r>
         <w:t xml:space="preserve"> </w:t>
       </w:r>
-      <w:r>
-        <w:rPr>
-          <w:i/>
-          <w:iCs/>
-        </w:rPr>
-        <w:t xml:space="preserve">(Por definir. Centrado en el uso del </w:t>
-      </w:r>
-      <w:r>
-        <w:rPr>
-          <w:i/>
-          <w:iCs/>
-        </w:rPr>
-        <w:t>Dash</w:t>
-      </w:r>
-      <w:r>
-        <w:rPr>
-          <w:i/>
-          <w:iCs/>
-        </w:rPr>
-        <w:t>)</w:t>
-      </w:r>
-      <w:r>
-        <w:t>.</w:t>
-      </w:r>
     </w:p>
     <w:p>
       <w:pPr>
@@ -3340,7 +3552,7 @@
         <w:t>Encuentro Final:</w:t>
       </w:r>
       <w:r>
-        <w:t xml:space="preserve"> Arena de Combate (oleada de enemigos más compleja).</w:t>
+        <w:t xml:space="preserve"> </w:t>
       </w:r>
     </w:p>
     <w:p>
@@ -3375,16 +3587,6 @@
       <w:r>
         <w:t xml:space="preserve"> </w:t>
       </w:r>
-      <w:r>
-        <w:rPr>
-          <w:i/>
-          <w:iCs/>
-        </w:rPr>
-        <w:t>(Por definir. Centrado en el uso del Agarre de Pared)</w:t>
-      </w:r>
-      <w:r>
-        <w:t>.</w:t>
-      </w:r>
     </w:p>
     <w:p>
       <w:pPr>
@@ -3398,10 +3600,7 @@
           <w:b/>
           <w:bCs/>
         </w:rPr>
-        <w:t>Encuentro Final:</w:t>
-      </w:r>
-      <w:r>
-        <w:t xml:space="preserve"> Arena de Combate (oleada de enemigos avanzada).</w:t>
+        <w:t>Encuentro Final</w:t>
       </w:r>
     </w:p>
     <w:p>
@@ -3416,7 +3615,28 @@
           <w:b/>
           <w:bCs/>
         </w:rPr>
-        <w:t>Nivel 5: (Nombre TBD)</w:t>
+        <w:t xml:space="preserve">Nivel 5: </w:t>
+      </w:r>
+      <w:r>
+        <w:rPr>
+          <w:b/>
+          <w:bCs/>
+        </w:rPr>
+        <w:t>"</w:t>
+      </w:r>
+      <w:r>
+        <w:rPr>
+          <w:b/>
+          <w:bCs/>
+        </w:rPr>
+        <w:t>La Portada Final</w:t>
+      </w:r>
+      <w:r>
+        <w:rPr>
+          <w:b/>
+          <w:bCs/>
+        </w:rPr>
+        <w:t>"</w:t>
       </w:r>
     </w:p>
     <w:p>
@@ -3431,48 +3651,54 @@
           <w:b/>
           <w:bCs/>
         </w:rPr>
+        <w:lastRenderedPageBreak/>
         <w:t>Tema:</w:t>
       </w:r>
       <w:r>
         <w:t xml:space="preserve"> </w:t>
       </w:r>
       <w:r>
-        <w:rPr>
-          <w:i/>
-          <w:iCs/>
-        </w:rPr>
-        <w:t>(Por definir. Nivel final que combina todas las mecánicas)</w:t>
-      </w:r>
-      <w:r>
-        <w:t>.</w:t>
-      </w:r>
-    </w:p>
-    <w:p>
-      <w:pPr>
-        <w:ind w:left="1440"/>
-      </w:pPr>
-    </w:p>
-    <w:p>
-      <w:r>
-        <w:rPr>
-          <w:b/>
-          <w:bCs/>
-        </w:rPr>
-        <w:lastRenderedPageBreak/>
-        <w:t>Encuentro Final:</w:t>
+        <w:t>El mundo del cómic colapsando. Un escenario único (Arena) sin secciones de desplazamiento lateral previas.</w:t>
+      </w:r>
+    </w:p>
+    <w:p>
+      <w:pPr>
+        <w:numPr>
+          <w:ilvl w:val="1"/>
+          <w:numId w:val="44"/>
+        </w:numPr>
+      </w:pPr>
+      <w:r>
+        <w:rPr>
+          <w:b/>
+          <w:bCs/>
+        </w:rPr>
+        <w:t>Encuentro</w:t>
+      </w:r>
+      <w:r>
+        <w:rPr>
+          <w:b/>
+          <w:bCs/>
+        </w:rPr>
+        <w:t xml:space="preserve"> Final</w:t>
+      </w:r>
+      <w:r>
+        <w:rPr>
+          <w:b/>
+          <w:bCs/>
+        </w:rPr>
+        <w:t>:</w:t>
       </w:r>
       <w:r>
         <w:t xml:space="preserve"> </w:t>
       </w:r>
-      <w:r>
-        <w:rPr>
-          <w:b/>
-          <w:bCs/>
-        </w:rPr>
-        <w:t>Jefe Final del Juego</w:t>
-      </w:r>
-      <w:r>
-        <w:t xml:space="preserve"> (un único jefe con mecánicas especiales que protege la Portada del Cómic).</w:t>
+      <w:proofErr w:type="gramStart"/>
+      <w:r>
+        <w:t>Jefe</w:t>
+      </w:r>
+      <w:proofErr w:type="gramEnd"/>
+      <w:r>
+        <w:t xml:space="preserve"> Final del Juego (Combate de 3 fases que obliga a usar Salto de Pared, Dash y Agarre para sobrevivir).</w:t>
       </w:r>
     </w:p>
     <w:p>
@@ -3653,7 +3879,7 @@
     <w:p>
       <w:r>
         <w:pict w14:anchorId="1B9CE499">
-          <v:rect id="_x0000_i1036" style="width:0;height:1.5pt" o:hralign="center" o:hrstd="t" o:hr="t" fillcolor="#a0a0a0" stroked="f"/>
+          <v:rect id="_x0000_i1029" style="width:0;height:1.5pt" o:hralign="center" o:hrstd="t" o:hr="t" fillcolor="#a0a0a0" stroked="f"/>
         </w:pict>
       </w:r>
     </w:p>
@@ -3742,6 +3968,7 @@
                 <w:b/>
                 <w:bCs/>
               </w:rPr>
+              <w:lastRenderedPageBreak/>
               <w:t>Enemigo</w:t>
             </w:r>
           </w:p>
@@ -3929,8 +4156,13 @@
           </w:tcPr>
           <w:p>
             <w:r>
-              <w:t>60 pts</w:t>
+              <w:t xml:space="preserve">60 </w:t>
             </w:r>
+            <w:proofErr w:type="spellStart"/>
+            <w:r>
+              <w:t>pts</w:t>
+            </w:r>
+            <w:proofErr w:type="spellEnd"/>
           </w:p>
         </w:tc>
       </w:tr>
@@ -3946,7 +4178,6 @@
           </w:tcPr>
           <w:p>
             <w:r>
-              <w:lastRenderedPageBreak/>
               <w:t>Torreta</w:t>
             </w:r>
           </w:p>
@@ -4013,8 +4244,13 @@
           </w:tcPr>
           <w:p>
             <w:r>
-              <w:t>75 pts</w:t>
+              <w:t xml:space="preserve">75 </w:t>
             </w:r>
+            <w:proofErr w:type="spellStart"/>
+            <w:r>
+              <w:t>pts</w:t>
+            </w:r>
+            <w:proofErr w:type="spellEnd"/>
           </w:p>
         </w:tc>
       </w:tr>
@@ -4090,8 +4326,13 @@
           </w:tcPr>
           <w:p>
             <w:r>
-              <w:t>90 pts</w:t>
+              <w:t xml:space="preserve">90 </w:t>
             </w:r>
+            <w:proofErr w:type="spellStart"/>
+            <w:r>
+              <w:t>pts</w:t>
+            </w:r>
+            <w:proofErr w:type="spellEnd"/>
           </w:p>
         </w:tc>
       </w:tr>
@@ -4167,8 +4408,13 @@
           </w:tcPr>
           <w:p>
             <w:r>
-              <w:t>100 pts</w:t>
+              <w:t xml:space="preserve">100 </w:t>
             </w:r>
+            <w:proofErr w:type="spellStart"/>
+            <w:r>
+              <w:t>pts</w:t>
+            </w:r>
+            <w:proofErr w:type="spellEnd"/>
           </w:p>
         </w:tc>
       </w:tr>
@@ -4244,8 +4490,13 @@
           </w:tcPr>
           <w:p>
             <w:r>
-              <w:t>80 pts</w:t>
+              <w:t xml:space="preserve">80 </w:t>
             </w:r>
+            <w:proofErr w:type="spellStart"/>
+            <w:r>
+              <w:t>pts</w:t>
+            </w:r>
+            <w:proofErr w:type="spellEnd"/>
           </w:p>
         </w:tc>
       </w:tr>
@@ -4342,7 +4593,15 @@
         <w:t>Nivel 3:</w:t>
       </w:r>
       <w:r>
-        <w:t xml:space="preserve"> cierre con una combinación de enemigos veloces que obligan al jugador a dominar el dash para mantenerse a salvo.</w:t>
+        <w:t xml:space="preserve"> cierre con una combinación de enemigos veloces que obligan al jugador a dominar el </w:t>
+      </w:r>
+      <w:proofErr w:type="spellStart"/>
+      <w:r>
+        <w:t>dash</w:t>
+      </w:r>
+      <w:proofErr w:type="spellEnd"/>
+      <w:r>
+        <w:t xml:space="preserve"> para mantenerse a salvo.</w:t>
       </w:r>
     </w:p>
     <w:p>
@@ -4378,8 +4637,95 @@
         <w:t>Nivel 5:</w:t>
       </w:r>
       <w:r>
-        <w:t xml:space="preserve"> batalla final contra un único jefe que integra todas las mecánicas aprendidas a lo largo del juego.</w:t>
-      </w:r>
+        <w:t xml:space="preserve"> </w:t>
+      </w:r>
+      <w:r>
+        <w:rPr>
+          <w:b/>
+          <w:bCs/>
+        </w:rPr>
+        <w:t xml:space="preserve">Exclusivamente </w:t>
+      </w:r>
+      <w:r>
+        <w:rPr>
+          <w:b/>
+          <w:bCs/>
+        </w:rPr>
+        <w:t>jefe</w:t>
+      </w:r>
+      <w:r>
+        <w:rPr>
+          <w:b/>
+          <w:bCs/>
+        </w:rPr>
+        <w:t>.</w:t>
+      </w:r>
+      <w:r>
+        <w:t xml:space="preserve"> A diferencia de los anteriores, este "nivel" consiste únicamente en la batalla contra el antagonista </w:t>
+      </w:r>
+      <w:proofErr w:type="spellStart"/>
+      <w:r>
+        <w:t>principal.</w:t>
+      </w:r>
+      <w:proofErr w:type="spellEnd"/>
+    </w:p>
+    <w:p>
+      <w:pPr>
+        <w:numPr>
+          <w:ilvl w:val="1"/>
+          <w:numId w:val="31"/>
+        </w:numPr>
+      </w:pPr>
+      <w:r>
+        <w:rPr>
+          <w:b/>
+          <w:bCs/>
+        </w:rPr>
+        <w:t xml:space="preserve">Diseño de la Arena del </w:t>
+      </w:r>
+      <w:r>
+        <w:rPr>
+          <w:b/>
+          <w:bCs/>
+        </w:rPr>
+        <w:t>jefe</w:t>
+      </w:r>
+      <w:r>
+        <w:rPr>
+          <w:b/>
+          <w:bCs/>
+        </w:rPr>
+        <w:t>:</w:t>
+      </w:r>
+      <w:r>
+        <w:t xml:space="preserve"> El escenario de batalla no es plano; cuenta con plataformas flotantes, paredes de salto y superficies de agarre. El jugador deberá realizar plataformas </w:t>
+      </w:r>
+      <w:r>
+        <w:rPr>
+          <w:i/>
+          <w:iCs/>
+        </w:rPr>
+        <w:t>durante</w:t>
+      </w:r>
+      <w:r>
+        <w:t xml:space="preserve"> el combate para atacar los puntos débiles del jefe o esquivar ataques masivos (</w:t>
+      </w:r>
+      <w:proofErr w:type="spellStart"/>
+      <w:r>
+        <w:t>ej</w:t>
+      </w:r>
+      <w:proofErr w:type="spellEnd"/>
+      <w:r>
+        <w:t>: el suelo se vuelve lava, obligando a usar el Agarre de Pared).</w:t>
+      </w:r>
+    </w:p>
+    <w:p>
+      <w:pPr>
+        <w:numPr>
+          <w:ilvl w:val="0"/>
+          <w:numId w:val="31"/>
+        </w:numPr>
+      </w:pPr>
     </w:p>
     <w:p>
       <w:r>
@@ -4440,246 +4786,272 @@
         </w:numPr>
       </w:pPr>
       <w:r>
+        <w:t xml:space="preserve">El </w:t>
+      </w:r>
+      <w:r>
+        <w:rPr>
+          <w:b/>
+          <w:bCs/>
+        </w:rPr>
+        <w:t>jefe final</w:t>
+      </w:r>
+      <w:r>
+        <w:t xml:space="preserve"> representa la síntesis total del diseño: combina todos los patrones previos en tres fases bien diferenciadas (base, potenciada y desesperada).</w:t>
+      </w:r>
+    </w:p>
+    <w:p>
+      <w:pPr>
+        <w:numPr>
+          <w:ilvl w:val="0"/>
+          <w:numId w:val="32"/>
+        </w:numPr>
+      </w:pPr>
+      <w:r>
+        <w:t xml:space="preserve">Cada cambio de fase o de oleada debe ir acompañado de </w:t>
+      </w:r>
+      <w:proofErr w:type="spellStart"/>
+      <w:r>
+        <w:rPr>
+          <w:b/>
+          <w:bCs/>
+        </w:rPr>
+        <w:t>feedback</w:t>
+      </w:r>
+      <w:proofErr w:type="spellEnd"/>
+      <w:r>
+        <w:rPr>
+          <w:b/>
+          <w:bCs/>
+        </w:rPr>
+        <w:t xml:space="preserve"> audiovisual claro</w:t>
+      </w:r>
+      <w:r>
+        <w:t xml:space="preserve"> (efectos sonoros, partículas o variaciones de música) que comunique el aumento de dificultad.</w:t>
+      </w:r>
+    </w:p>
+    <w:p>
+      <w:r>
+        <w:pict w14:anchorId="78BBD7FC">
+          <v:rect id="_x0000_i1030" style="width:0;height:1.5pt" o:hralign="center" o:hrstd="t" o:hr="t" fillcolor="#a0a0a0" stroked="f"/>
+        </w:pict>
+      </w:r>
+    </w:p>
+    <w:p>
+      <w:pPr>
+        <w:rPr>
+          <w:b/>
+          <w:bCs/>
+        </w:rPr>
+      </w:pPr>
+      <w:bookmarkStart w:id="7" w:name="Sistemas_de_vidas_guardado_y_balance"/>
+      <w:r>
+        <w:rPr>
+          <w:b/>
+          <w:bCs/>
+        </w:rPr>
+        <w:t>8. Sistemas de vidas, guardado y balance</w:t>
+      </w:r>
+    </w:p>
+    <w:bookmarkEnd w:id="7"/>
+    <w:p>
+      <w:pPr>
+        <w:rPr>
+          <w:b/>
+          <w:bCs/>
+        </w:rPr>
+      </w:pPr>
+      <w:r>
+        <w:rPr>
+          <w:b/>
+          <w:bCs/>
+        </w:rPr>
+        <w:t>8.1 Vidas y paquetes</w:t>
+      </w:r>
+    </w:p>
+    <w:p>
+      <w:r>
+        <w:t>El sistema de vidas usa “paquetes” para equilibrar desafío y progreso.</w:t>
+      </w:r>
+    </w:p>
+    <w:p>
+      <w:pPr>
+        <w:numPr>
+          <w:ilvl w:val="0"/>
+          <w:numId w:val="17"/>
+        </w:numPr>
+      </w:pPr>
+      <w:r>
+        <w:t>1 paquete = 5 vidas.</w:t>
+      </w:r>
+    </w:p>
+    <w:p>
+      <w:pPr>
+        <w:numPr>
+          <w:ilvl w:val="0"/>
+          <w:numId w:val="17"/>
+        </w:numPr>
+      </w:pPr>
+      <w:r>
+        <w:t>El jugador comienza con 3 paquetes (15 vidas).</w:t>
+      </w:r>
+    </w:p>
+    <w:p>
+      <w:pPr>
+        <w:numPr>
+          <w:ilvl w:val="0"/>
+          <w:numId w:val="17"/>
+        </w:numPr>
+      </w:pPr>
+      <w:r>
+        <w:t>Al perder 5 vidas, reinicia desde el inicio del nivel.</w:t>
+      </w:r>
+    </w:p>
+    <w:p>
+      <w:pPr>
+        <w:numPr>
+          <w:ilvl w:val="0"/>
+          <w:numId w:val="17"/>
+        </w:numPr>
+      </w:pPr>
+      <w:r>
+        <w:t xml:space="preserve">Al perder 3 paquetes, </w:t>
+      </w:r>
+      <w:proofErr w:type="gramStart"/>
+      <w:r>
+        <w:t>se  reinicia</w:t>
+      </w:r>
+      <w:proofErr w:type="gramEnd"/>
+      <w:r>
+        <w:t xml:space="preserve"> el juego desde el nivel 1.</w:t>
+      </w:r>
+    </w:p>
+    <w:p>
+      <w:pPr>
+        <w:numPr>
+          <w:ilvl w:val="0"/>
+          <w:numId w:val="17"/>
+        </w:numPr>
+      </w:pPr>
+      <w:r>
+        <w:t>Caer al vacío = pérdida instantánea de un paquete.</w:t>
+      </w:r>
+    </w:p>
+    <w:p>
+      <w:pPr>
+        <w:numPr>
+          <w:ilvl w:val="0"/>
+          <w:numId w:val="17"/>
+        </w:numPr>
+      </w:pPr>
+      <w:r>
+        <w:t>Recolectar ítems especiales permite recuperar paquetes.</w:t>
+      </w:r>
+    </w:p>
+    <w:p>
+      <w:pPr>
+        <w:rPr>
+          <w:b/>
+          <w:bCs/>
+        </w:rPr>
+      </w:pPr>
+    </w:p>
+    <w:p>
+      <w:pPr>
+        <w:rPr>
+          <w:b/>
+          <w:bCs/>
+        </w:rPr>
+      </w:pPr>
+      <w:r>
+        <w:rPr>
+          <w:b/>
+          <w:bCs/>
+        </w:rPr>
+        <w:t xml:space="preserve">8.2 Guardado y </w:t>
+      </w:r>
+      <w:proofErr w:type="spellStart"/>
+      <w:r>
+        <w:rPr>
+          <w:b/>
+          <w:bCs/>
+        </w:rPr>
+        <w:t>checkpoints</w:t>
+      </w:r>
+      <w:proofErr w:type="spellEnd"/>
+    </w:p>
+    <w:p>
+      <w:pPr>
+        <w:numPr>
+          <w:ilvl w:val="0"/>
+          <w:numId w:val="18"/>
+        </w:numPr>
+      </w:pPr>
+      <w:r>
+        <w:t>El progreso se guarda automáticamente al completar cada nivel.</w:t>
+      </w:r>
+    </w:p>
+    <w:p>
+      <w:pPr>
+        <w:numPr>
+          <w:ilvl w:val="0"/>
+          <w:numId w:val="18"/>
+        </w:numPr>
+      </w:pPr>
+      <w:r>
+        <w:t xml:space="preserve">No hay </w:t>
+      </w:r>
+      <w:proofErr w:type="spellStart"/>
+      <w:r>
+        <w:t>checkpoints</w:t>
+      </w:r>
+      <w:proofErr w:type="spellEnd"/>
+      <w:r>
+        <w:t xml:space="preserve"> dentro del nivel; se busca mantener la tensión clásica de los juegos retro.</w:t>
+      </w:r>
+    </w:p>
+    <w:p>
+      <w:pPr>
+        <w:numPr>
+          <w:ilvl w:val="0"/>
+          <w:numId w:val="18"/>
+        </w:numPr>
+      </w:pPr>
+      <w:r>
+        <w:t xml:space="preserve">Los avances en habilidades permanecen </w:t>
+      </w:r>
+      <w:r>
+        <w:t>guardados,</w:t>
+      </w:r>
+      <w:r>
+        <w:t xml:space="preserve"> aunque se pierdan todas las vidas.</w:t>
+      </w:r>
+    </w:p>
+    <w:p>
+      <w:pPr>
+        <w:rPr>
+          <w:b/>
+          <w:bCs/>
+        </w:rPr>
+      </w:pPr>
+    </w:p>
+    <w:p>
+      <w:pPr>
+        <w:rPr>
+          <w:b/>
+          <w:bCs/>
+        </w:rPr>
+      </w:pPr>
+      <w:r>
+        <w:rPr>
+          <w:b/>
+          <w:bCs/>
+        </w:rPr>
+        <w:t>8.3 Balance general</w:t>
+      </w:r>
+    </w:p>
+    <w:p>
+      <w:r>
         <w:lastRenderedPageBreak/>
-        <w:t xml:space="preserve">El </w:t>
-      </w:r>
-      <w:r>
-        <w:rPr>
-          <w:b/>
-          <w:bCs/>
-        </w:rPr>
-        <w:t>jefe final</w:t>
-      </w:r>
-      <w:r>
-        <w:t xml:space="preserve"> representa la síntesis total del diseño: combina todos los patrones previos en tres fases bien diferenciadas (base, potenciada y desesperada).</w:t>
-      </w:r>
-    </w:p>
-    <w:p>
-      <w:pPr>
-        <w:numPr>
-          <w:ilvl w:val="0"/>
-          <w:numId w:val="32"/>
-        </w:numPr>
-      </w:pPr>
-      <w:r>
-        <w:t xml:space="preserve">Cada cambio de fase o de oleada debe ir acompañado de </w:t>
-      </w:r>
-      <w:r>
-        <w:rPr>
-          <w:b/>
-          <w:bCs/>
-        </w:rPr>
-        <w:t>feedback audiovisual claro</w:t>
-      </w:r>
-      <w:r>
-        <w:t xml:space="preserve"> (efectos sonoros, partículas o variaciones de música) que comunique el aumento de dificultad.</w:t>
-      </w:r>
-    </w:p>
-    <w:p>
-      <w:r>
-        <w:pict w14:anchorId="78BBD7FC">
-          <v:rect id="_x0000_i1072" style="width:0;height:1.5pt" o:hralign="center" o:hrstd="t" o:hr="t" fillcolor="#a0a0a0" stroked="f"/>
-        </w:pict>
-      </w:r>
-    </w:p>
-    <w:p>
-      <w:pPr>
-        <w:rPr>
-          <w:b/>
-          <w:bCs/>
-        </w:rPr>
-      </w:pPr>
-      <w:bookmarkStart w:id="7" w:name="Sistemas_de_vidas_guardado_y_balance"/>
-      <w:r>
-        <w:rPr>
-          <w:b/>
-          <w:bCs/>
-        </w:rPr>
-        <w:t>8. Sistemas de vidas, guardado y balance</w:t>
-      </w:r>
-    </w:p>
-    <w:bookmarkEnd w:id="7"/>
-    <w:p>
-      <w:pPr>
-        <w:rPr>
-          <w:b/>
-          <w:bCs/>
-        </w:rPr>
-      </w:pPr>
-      <w:r>
-        <w:rPr>
-          <w:b/>
-          <w:bCs/>
-        </w:rPr>
-        <w:t>8.1 Vidas y paquetes</w:t>
-      </w:r>
-    </w:p>
-    <w:p>
-      <w:r>
-        <w:t>El sistema de vidas usa “paquetes” para equilibrar desafío y progreso.</w:t>
-      </w:r>
-    </w:p>
-    <w:p>
-      <w:pPr>
-        <w:numPr>
-          <w:ilvl w:val="0"/>
-          <w:numId w:val="17"/>
-        </w:numPr>
-      </w:pPr>
-      <w:r>
-        <w:t>1 paquete = 5 vidas.</w:t>
-      </w:r>
-    </w:p>
-    <w:p>
-      <w:pPr>
-        <w:numPr>
-          <w:ilvl w:val="0"/>
-          <w:numId w:val="17"/>
-        </w:numPr>
-      </w:pPr>
-      <w:r>
-        <w:t>El jugador comienza con 3 paquetes (15 vidas).</w:t>
-      </w:r>
-    </w:p>
-    <w:p>
-      <w:pPr>
-        <w:numPr>
-          <w:ilvl w:val="0"/>
-          <w:numId w:val="17"/>
-        </w:numPr>
-      </w:pPr>
-      <w:r>
-        <w:t>Al perder 5 vidas, reinicia desde el inicio del nivel.</w:t>
-      </w:r>
-    </w:p>
-    <w:p>
-      <w:pPr>
-        <w:numPr>
-          <w:ilvl w:val="0"/>
-          <w:numId w:val="17"/>
-        </w:numPr>
-      </w:pPr>
-      <w:r>
-        <w:t xml:space="preserve">Al perder 3 paquetes, </w:t>
-      </w:r>
-      <w:proofErr w:type="gramStart"/>
-      <w:r>
-        <w:t>se  reinicia</w:t>
-      </w:r>
-      <w:proofErr w:type="gramEnd"/>
-      <w:r>
-        <w:t xml:space="preserve"> el juego desde el nivel 1.</w:t>
-      </w:r>
-    </w:p>
-    <w:p>
-      <w:pPr>
-        <w:numPr>
-          <w:ilvl w:val="0"/>
-          <w:numId w:val="17"/>
-        </w:numPr>
-      </w:pPr>
-      <w:r>
-        <w:t>Caer al vacío = pérdida instantánea de un paquete.</w:t>
-      </w:r>
-    </w:p>
-    <w:p>
-      <w:pPr>
-        <w:numPr>
-          <w:ilvl w:val="0"/>
-          <w:numId w:val="17"/>
-        </w:numPr>
-      </w:pPr>
-      <w:r>
-        <w:t>Recolectar ítems especiales permite recuperar paquetes.</w:t>
-      </w:r>
-    </w:p>
-    <w:p>
-      <w:pPr>
-        <w:rPr>
-          <w:b/>
-          <w:bCs/>
-        </w:rPr>
-      </w:pPr>
-    </w:p>
-    <w:p>
-      <w:pPr>
-        <w:rPr>
-          <w:b/>
-          <w:bCs/>
-        </w:rPr>
-      </w:pPr>
-      <w:r>
-        <w:rPr>
-          <w:b/>
-          <w:bCs/>
-        </w:rPr>
-        <w:t>8.2 Guardado y checkpoints</w:t>
-      </w:r>
-    </w:p>
-    <w:p>
-      <w:pPr>
-        <w:numPr>
-          <w:ilvl w:val="0"/>
-          <w:numId w:val="18"/>
-        </w:numPr>
-      </w:pPr>
-      <w:r>
-        <w:t>El progreso se guarda automáticamente al completar cada nivel.</w:t>
-      </w:r>
-    </w:p>
-    <w:p>
-      <w:pPr>
-        <w:numPr>
-          <w:ilvl w:val="0"/>
-          <w:numId w:val="18"/>
-        </w:numPr>
-      </w:pPr>
-      <w:r>
-        <w:t>No hay checkpoints dentro del nivel; se busca mantener la tensión clásica de los juegos retro.</w:t>
-      </w:r>
-    </w:p>
-    <w:p>
-      <w:pPr>
-        <w:numPr>
-          <w:ilvl w:val="0"/>
-          <w:numId w:val="18"/>
-        </w:numPr>
-      </w:pPr>
-      <w:r>
-        <w:t xml:space="preserve">Los avances en habilidades permanecen </w:t>
-      </w:r>
-      <w:r>
-        <w:t>guardados,</w:t>
-      </w:r>
-      <w:r>
-        <w:t xml:space="preserve"> aunque se pierdan todas las vidas.</w:t>
-      </w:r>
-    </w:p>
-    <w:p>
-      <w:pPr>
-        <w:rPr>
-          <w:b/>
-          <w:bCs/>
-        </w:rPr>
-      </w:pPr>
-    </w:p>
-    <w:p>
-      <w:pPr>
-        <w:rPr>
-          <w:b/>
-          <w:bCs/>
-        </w:rPr>
-      </w:pPr>
-      <w:r>
-        <w:rPr>
-          <w:b/>
-          <w:bCs/>
-        </w:rPr>
-        <w:t>8.3 Balance general</w:t>
-      </w:r>
-    </w:p>
-    <w:p>
-      <w:r>
         <w:t>El balance se ajusta en base a:</w:t>
       </w:r>
     </w:p>
@@ -4740,7 +5112,6 @@
           <w:b/>
           <w:bCs/>
         </w:rPr>
-        <w:lastRenderedPageBreak/>
         <w:t>9. Dirección de arte</w:t>
       </w:r>
     </w:p>
@@ -4761,6 +5132,7 @@
       </w:r>
     </w:p>
     <w:p>
+      <w:proofErr w:type="spellStart"/>
       <w:r>
         <w:rPr>
           <w:b/>
@@ -4768,6 +5140,7 @@
         </w:rPr>
         <w:t>Bonkhead</w:t>
       </w:r>
+      <w:proofErr w:type="spellEnd"/>
       <w:r>
         <w:t xml:space="preserve"> emplea un estilo </w:t>
       </w:r>
@@ -4849,8 +5222,13 @@
           <w:numId w:val="20"/>
         </w:numPr>
       </w:pPr>
-      <w:r>
-        <w:t xml:space="preserve">Sprites escalados x3 o x4 para resaltar el </w:t>
+      <w:proofErr w:type="spellStart"/>
+      <w:r>
+        <w:t>Sprites</w:t>
+      </w:r>
+      <w:proofErr w:type="spellEnd"/>
+      <w:r>
+        <w:t xml:space="preserve"> escalados x3 o x4 para resaltar el </w:t>
       </w:r>
       <w:r>
         <w:t>píxel</w:t>
@@ -4867,7 +5245,15 @@
         </w:numPr>
       </w:pPr>
       <w:r>
-        <w:t xml:space="preserve">Parallax scrolling de </w:t>
+        <w:t xml:space="preserve">Parallax </w:t>
+      </w:r>
+      <w:proofErr w:type="spellStart"/>
+      <w:r>
+        <w:t>scrolling</w:t>
+      </w:r>
+      <w:proofErr w:type="spellEnd"/>
+      <w:r>
+        <w:t xml:space="preserve"> de </w:t>
       </w:r>
       <w:r>
         <w:t xml:space="preserve">al menos </w:t>
@@ -4892,7 +5278,23 @@
           <w:i/>
           <w:iCs/>
         </w:rPr>
-        <w:t>Sonic Mania, Freedom Planet, Shovel Knight, Mega Man 11.</w:t>
+        <w:t xml:space="preserve">Sonic Mania, Freedom Planet, </w:t>
+      </w:r>
+      <w:proofErr w:type="spellStart"/>
+      <w:r>
+        <w:rPr>
+          <w:i/>
+          <w:iCs/>
+        </w:rPr>
+        <w:t>Shovel</w:t>
+      </w:r>
+      <w:proofErr w:type="spellEnd"/>
+      <w:r>
+        <w:rPr>
+          <w:i/>
+          <w:iCs/>
+        </w:rPr>
+        <w:t xml:space="preserve"> Knight, Mega Man 11.</w:t>
       </w:r>
     </w:p>
     <w:p/>
@@ -5291,6 +5693,7 @@
               <w:rPr>
                 <w:highlight w:val="yellow"/>
               </w:rPr>
+              <w:lastRenderedPageBreak/>
               <w:t>5</w:t>
             </w:r>
           </w:p>
@@ -5406,7 +5809,6 @@
         <w:rPr>
           <w:highlight w:val="yellow"/>
         </w:rPr>
-        <w:lastRenderedPageBreak/>
         <w:t>Paleta dominada por azules y blancos.</w:t>
       </w:r>
     </w:p>
@@ -5424,7 +5826,21 @@
         <w:rPr>
           <w:highlight w:val="yellow"/>
         </w:rPr>
-        <w:t>Animaciones: idle, correr, saltar, disparar, daño, dash, agarre de pared.</w:t>
+        <w:t xml:space="preserve">Animaciones: idle, correr, saltar, disparar, daño, </w:t>
+      </w:r>
+      <w:proofErr w:type="spellStart"/>
+      <w:r>
+        <w:rPr>
+          <w:highlight w:val="yellow"/>
+        </w:rPr>
+        <w:t>dash</w:t>
+      </w:r>
+      <w:proofErr w:type="spellEnd"/>
+      <w:r>
+        <w:rPr>
+          <w:highlight w:val="yellow"/>
+        </w:rPr>
+        <w:t>, agarre de pared.</w:t>
       </w:r>
     </w:p>
     <w:p>
@@ -5616,7 +6032,7 @@
     <w:p>
       <w:r>
         <w:pict w14:anchorId="513EC86D">
-          <v:rect id="_x0000_i1043" style="width:0;height:1.5pt" o:hralign="center" o:hrstd="t" o:hr="t" fillcolor="#a0a0a0" stroked="f"/>
+          <v:rect id="_x0000_i1031" style="width:0;height:1.5pt" o:hralign="center" o:hrstd="t" o:hr="t" fillcolor="#a0a0a0" stroked="f"/>
         </w:pict>
       </w:r>
     </w:p>
@@ -5674,6 +6090,7 @@
         </w:numPr>
       </w:pPr>
       <w:r>
+        <w:lastRenderedPageBreak/>
         <w:t>Composición en escala menor para enfatizar acción.</w:t>
       </w:r>
     </w:p>
@@ -5721,7 +6138,15 @@
     </w:p>
     <w:p>
       <w:r>
-        <w:t>La música será en estilo "chiptune" retro para encajar con la estética.</w:t>
+        <w:t>La música será en estilo "</w:t>
+      </w:r>
+      <w:proofErr w:type="spellStart"/>
+      <w:r>
+        <w:t>chiptune</w:t>
+      </w:r>
+      <w:proofErr w:type="spellEnd"/>
+      <w:r>
+        <w:t>" retro para encajar con la estética.</w:t>
       </w:r>
     </w:p>
     <w:p>
@@ -5736,7 +6161,6 @@
           <w:b/>
           <w:bCs/>
         </w:rPr>
-        <w:lastRenderedPageBreak/>
         <w:t>Menú Principal:</w:t>
       </w:r>
       <w:r>
@@ -5758,7 +6182,31 @@
         <w:t>Niveles (Acción):</w:t>
       </w:r>
       <w:r>
-        <w:t xml:space="preserve"> Música de alta energía que impulse al jugador a avanzar (Ej: "Exclusion-zone" tendrá un tema más misterioso, "green-zone" uno más aventurero).</w:t>
+        <w:t xml:space="preserve"> Música de alta energía que impulse al jugador a avanzar (</w:t>
+      </w:r>
+      <w:proofErr w:type="spellStart"/>
+      <w:r>
+        <w:t>Ej</w:t>
+      </w:r>
+      <w:proofErr w:type="spellEnd"/>
+      <w:r>
+        <w:t>: "</w:t>
+      </w:r>
+      <w:proofErr w:type="spellStart"/>
+      <w:r>
+        <w:t>Exclusion-zone</w:t>
+      </w:r>
+      <w:proofErr w:type="spellEnd"/>
+      <w:r>
+        <w:t>" tendrá un tema más misterioso, "</w:t>
+      </w:r>
+      <w:proofErr w:type="spellStart"/>
+      <w:r>
+        <w:t>green-zone</w:t>
+      </w:r>
+      <w:proofErr w:type="spellEnd"/>
+      <w:r>
+        <w:t>" uno más aventurero).</w:t>
       </w:r>
     </w:p>
     <w:p>
@@ -5886,7 +6334,7 @@
     <w:p>
       <w:r>
         <w:pict w14:anchorId="709BED63">
-          <v:rect id="_x0000_i1044" style="width:0;height:1.5pt" o:hralign="center" o:hrstd="t" o:hr="t" fillcolor="#a0a0a0" stroked="f"/>
+          <v:rect id="_x0000_i1032" style="width:0;height:1.5pt" o:hralign="center" o:hrstd="t" o:hr="t" fillcolor="#a0a0a0" stroked="f"/>
         </w:pict>
       </w:r>
     </w:p>
@@ -5911,6 +6359,7 @@
       <w:r>
         <w:t xml:space="preserve">El aprendizaje en </w:t>
       </w:r>
+      <w:proofErr w:type="spellStart"/>
       <w:r>
         <w:rPr>
           <w:b/>
@@ -5918,6 +6367,7 @@
         </w:rPr>
         <w:t>Bonkhead</w:t>
       </w:r>
+      <w:proofErr w:type="spellEnd"/>
       <w:r>
         <w:t xml:space="preserve"> no se presenta mediante un FTUX clásico o tutorial inicial, sino que está </w:t>
       </w:r>
@@ -5962,6 +6412,9 @@
       </w:r>
       <w:r>
         <w:br/>
+      </w:r>
+      <w:r>
+        <w:lastRenderedPageBreak/>
         <w:t>Cada uno indica el nombre de la habilidad obtenida, su función y la tecla asociada.</w:t>
       </w:r>
     </w:p>
@@ -5980,7 +6433,14 @@
       </w:r>
       <w:r>
         <w:br/>
-        <w:t xml:space="preserve">Presioná </w:t>
+      </w:r>
+      <w:proofErr w:type="spellStart"/>
+      <w:r>
+        <w:t>Presioná</w:t>
+      </w:r>
+      <w:proofErr w:type="spellEnd"/>
+      <w:r>
+        <w:t xml:space="preserve"> </w:t>
       </w:r>
       <w:r>
         <w:rPr>
@@ -6039,7 +6499,6 @@
           <w:b/>
           <w:bCs/>
         </w:rPr>
-        <w:lastRenderedPageBreak/>
         <w:t>Duración breve:</w:t>
       </w:r>
       <w:r>
@@ -6109,7 +6568,7 @@
     <w:p>
       <w:r>
         <w:pict w14:anchorId="28EEEF78">
-          <v:rect id="_x0000_i1045" style="width:0;height:1.5pt" o:hralign="center" o:hrstd="t" o:hr="t" fillcolor="#a0a0a0" stroked="f"/>
+          <v:rect id="_x0000_i1033" style="width:0;height:1.5pt" o:hralign="center" o:hrstd="t" o:hr="t" fillcolor="#a0a0a0" stroked="f"/>
         </w:pict>
       </w:r>
     </w:p>
@@ -6148,6 +6607,7 @@
       <w:r>
         <w:t xml:space="preserve">El sistema de menús de </w:t>
       </w:r>
+      <w:proofErr w:type="spellStart"/>
       <w:r>
         <w:rPr>
           <w:b/>
@@ -6155,6 +6615,7 @@
         </w:rPr>
         <w:t>Bonkhead</w:t>
       </w:r>
+      <w:proofErr w:type="spellEnd"/>
       <w:r>
         <w:t xml:space="preserve"> mantiene la coherencia visual y estética del juego, respetando el estilo </w:t>
       </w:r>
@@ -6320,7 +6781,15 @@
                 <w:b/>
                 <w:bCs/>
               </w:rPr>
-              <w:t>Menú Principal / Pantalla de Título</w:t>
+              <w:t xml:space="preserve">Menú Principal / </w:t>
+            </w:r>
+            <w:r>
+              <w:rPr>
+                <w:b/>
+                <w:bCs/>
+              </w:rPr>
+              <w:lastRenderedPageBreak/>
+              <w:t>Pantalla de Título</w:t>
             </w:r>
           </w:p>
         </w:tc>
@@ -6332,6 +6801,7 @@
           </w:tcPr>
           <w:p>
             <w:r>
+              <w:lastRenderedPageBreak/>
               <w:t>Pantalla inicial que contiene el logotipo del juego y el menú principal. Desde aquí se accede a todas las demás secciones.</w:t>
             </w:r>
           </w:p>
@@ -6429,7 +6899,6 @@
                 <w:b/>
                 <w:bCs/>
               </w:rPr>
-              <w:lastRenderedPageBreak/>
               <w:t>Escena narrativa inicial</w:t>
             </w:r>
           </w:p>
@@ -6444,13 +6913,47 @@
             <w:r>
               <w:t xml:space="preserve">Secuencia de introducción que se muestra solo al iniciar un “Nuevo Juego”. Incluye imágenes ilustradas del protagonista creando su cómic, quedándose dormido y siendo transportado a su propio mundo. El texto aparece progresivamente con efecto de escritura manual y se intercalan transiciones con </w:t>
             </w:r>
+            <w:proofErr w:type="spellStart"/>
             <w:r>
               <w:rPr>
                 <w:i/>
                 <w:iCs/>
               </w:rPr>
-              <w:t>fade in / fade out</w:t>
+              <w:t>fade</w:t>
             </w:r>
+            <w:proofErr w:type="spellEnd"/>
+            <w:r>
+              <w:rPr>
+                <w:i/>
+                <w:iCs/>
+              </w:rPr>
+              <w:t xml:space="preserve"> in / </w:t>
+            </w:r>
+            <w:proofErr w:type="spellStart"/>
+            <w:r>
+              <w:rPr>
+                <w:i/>
+                <w:iCs/>
+              </w:rPr>
+              <w:t>fade</w:t>
+            </w:r>
+            <w:proofErr w:type="spellEnd"/>
+            <w:r>
+              <w:rPr>
+                <w:i/>
+                <w:iCs/>
+              </w:rPr>
+              <w:t xml:space="preserve"> </w:t>
+            </w:r>
+            <w:proofErr w:type="spellStart"/>
+            <w:r>
+              <w:rPr>
+                <w:i/>
+                <w:iCs/>
+              </w:rPr>
+              <w:t>out</w:t>
+            </w:r>
+            <w:proofErr w:type="spellEnd"/>
             <w:r>
               <w:t xml:space="preserve"> negros.</w:t>
             </w:r>
@@ -6538,12 +7041,21 @@
           <w:numId w:val="34"/>
         </w:numPr>
       </w:pPr>
-      <w:r>
-        <w:rPr>
-          <w:b/>
-          <w:bCs/>
-        </w:rPr>
-        <w:t>Options:</w:t>
+      <w:proofErr w:type="spellStart"/>
+      <w:r>
+        <w:rPr>
+          <w:b/>
+          <w:bCs/>
+        </w:rPr>
+        <w:t>Options</w:t>
+      </w:r>
+      <w:proofErr w:type="spellEnd"/>
+      <w:r>
+        <w:rPr>
+          <w:b/>
+          <w:bCs/>
+        </w:rPr>
+        <w:t>:</w:t>
       </w:r>
       <w:r>
         <w:t xml:space="preserve"> abre el submenú de configuración (ver 1</w:t>
@@ -6562,12 +7074,21 @@
           <w:numId w:val="34"/>
         </w:numPr>
       </w:pPr>
-      <w:r>
-        <w:rPr>
-          <w:b/>
-          <w:bCs/>
-        </w:rPr>
-        <w:t>Credits:</w:t>
+      <w:proofErr w:type="spellStart"/>
+      <w:r>
+        <w:rPr>
+          <w:b/>
+          <w:bCs/>
+        </w:rPr>
+        <w:t>Credits</w:t>
+      </w:r>
+      <w:proofErr w:type="spellEnd"/>
+      <w:r>
+        <w:rPr>
+          <w:b/>
+          <w:bCs/>
+        </w:rPr>
+        <w:t>:</w:t>
       </w:r>
       <w:r>
         <w:t xml:space="preserve"> abre el submenú de créditos (ver 1</w:t>
@@ -6586,12 +7107,21 @@
           <w:numId w:val="34"/>
         </w:numPr>
       </w:pPr>
-      <w:r>
-        <w:rPr>
-          <w:b/>
-          <w:bCs/>
-        </w:rPr>
-        <w:t>Exit:</w:t>
+      <w:proofErr w:type="spellStart"/>
+      <w:r>
+        <w:rPr>
+          <w:b/>
+          <w:bCs/>
+        </w:rPr>
+        <w:t>Exit</w:t>
+      </w:r>
+      <w:proofErr w:type="spellEnd"/>
+      <w:r>
+        <w:rPr>
+          <w:b/>
+          <w:bCs/>
+        </w:rPr>
+        <w:t>:</w:t>
       </w:r>
       <w:r>
         <w:t xml:space="preserve"> (opcional) permite cerrar el juego.</w:t>
@@ -6647,7 +7177,23 @@
         </w:numPr>
       </w:pPr>
       <w:r>
-        <w:t xml:space="preserve">Al acceder a submenús (Options o Credits), la “ventana” central se </w:t>
+        <w:t>Al acceder a submenús (</w:t>
+      </w:r>
+      <w:proofErr w:type="spellStart"/>
+      <w:r>
+        <w:t>Options</w:t>
+      </w:r>
+      <w:proofErr w:type="spellEnd"/>
+      <w:r>
+        <w:t xml:space="preserve"> o </w:t>
+      </w:r>
+      <w:proofErr w:type="spellStart"/>
+      <w:r>
+        <w:t>Credits</w:t>
+      </w:r>
+      <w:proofErr w:type="spellEnd"/>
+      <w:r>
+        <w:t xml:space="preserve">), la “ventana” central se </w:t>
       </w:r>
       <w:r>
         <w:rPr>
@@ -6687,6 +7233,7 @@
           <w:b/>
           <w:bCs/>
         </w:rPr>
+        <w:lastRenderedPageBreak/>
         <w:t>1</w:t>
       </w:r>
       <w:r>
@@ -6788,11 +7335,18 @@
           <w:b/>
           <w:bCs/>
         </w:rPr>
-        <w:lastRenderedPageBreak/>
         <w:t>Configuración gráfica:</w:t>
       </w:r>
       <w:r>
-        <w:t xml:space="preserve"> interruptor (toggle) para alternar entre </w:t>
+        <w:t xml:space="preserve"> interruptor (</w:t>
+      </w:r>
+      <w:proofErr w:type="spellStart"/>
+      <w:r>
+        <w:t>toggle</w:t>
+      </w:r>
+      <w:proofErr w:type="spellEnd"/>
+      <w:r>
+        <w:t xml:space="preserve">) para alternar entre </w:t>
       </w:r>
       <w:r>
         <w:rPr>
@@ -6827,7 +7381,23 @@
           <w:b/>
           <w:bCs/>
         </w:rPr>
-        <w:t>Control Layout:</w:t>
+        <w:t xml:space="preserve">Control </w:t>
+      </w:r>
+      <w:proofErr w:type="spellStart"/>
+      <w:r>
+        <w:rPr>
+          <w:b/>
+          <w:bCs/>
+        </w:rPr>
+        <w:t>Layout</w:t>
+      </w:r>
+      <w:proofErr w:type="spellEnd"/>
+      <w:r>
+        <w:rPr>
+          <w:b/>
+          <w:bCs/>
+        </w:rPr>
+        <w:t>:</w:t>
       </w:r>
       <w:r>
         <w:t xml:space="preserve"> muestra la asignación actual de teclas:</w:t>
@@ -7017,7 +7587,15 @@
         </w:numPr>
       </w:pPr>
       <w:r>
-        <w:t>Responsabilidades: Arte, Programación, Música, Animación, Diseño, Testing.</w:t>
+        <w:t xml:space="preserve">Responsabilidades: Arte, Programación, Música, Animación, Diseño, </w:t>
+      </w:r>
+      <w:proofErr w:type="spellStart"/>
+      <w:r>
+        <w:t>Testing</w:t>
+      </w:r>
+      <w:proofErr w:type="spellEnd"/>
+      <w:r>
+        <w:t>.</w:t>
       </w:r>
     </w:p>
     <w:p>
@@ -7028,7 +7606,71 @@
         </w:numPr>
       </w:pPr>
       <w:r>
-        <w:t>Mensaje personal: “I hope you enjoy playing it as much as I enjoyed developing it.”</w:t>
+        <w:t xml:space="preserve">Mensaje personal: “I hope </w:t>
+      </w:r>
+      <w:proofErr w:type="spellStart"/>
+      <w:r>
+        <w:t>you</w:t>
+      </w:r>
+      <w:proofErr w:type="spellEnd"/>
+      <w:r>
+        <w:t xml:space="preserve"> </w:t>
+      </w:r>
+      <w:proofErr w:type="spellStart"/>
+      <w:r>
+        <w:t>enjoy</w:t>
+      </w:r>
+      <w:proofErr w:type="spellEnd"/>
+      <w:r>
+        <w:t xml:space="preserve"> </w:t>
+      </w:r>
+      <w:proofErr w:type="spellStart"/>
+      <w:r>
+        <w:t>playing</w:t>
+      </w:r>
+      <w:proofErr w:type="spellEnd"/>
+      <w:r>
+        <w:t xml:space="preserve"> </w:t>
+      </w:r>
+      <w:proofErr w:type="spellStart"/>
+      <w:r>
+        <w:t>it</w:t>
+      </w:r>
+      <w:proofErr w:type="spellEnd"/>
+      <w:r>
+        <w:t xml:space="preserve"> as </w:t>
+      </w:r>
+      <w:proofErr w:type="spellStart"/>
+      <w:r>
+        <w:t>much</w:t>
+      </w:r>
+      <w:proofErr w:type="spellEnd"/>
+      <w:r>
+        <w:t xml:space="preserve"> as I </w:t>
+      </w:r>
+      <w:proofErr w:type="spellStart"/>
+      <w:r>
+        <w:t>enjoyed</w:t>
+      </w:r>
+      <w:proofErr w:type="spellEnd"/>
+      <w:r>
+        <w:t xml:space="preserve"> </w:t>
+      </w:r>
+      <w:proofErr w:type="spellStart"/>
+      <w:r>
+        <w:t>developing</w:t>
+      </w:r>
+      <w:proofErr w:type="spellEnd"/>
+      <w:r>
+        <w:t xml:space="preserve"> </w:t>
+      </w:r>
+      <w:proofErr w:type="spellStart"/>
+      <w:r>
+        <w:t>it</w:t>
+      </w:r>
+      <w:proofErr w:type="spellEnd"/>
+      <w:r>
+        <w:t>.”</w:t>
       </w:r>
     </w:p>
     <w:p>
@@ -7046,8 +7688,17 @@
           <w:i/>
           <w:iCs/>
         </w:rPr>
-        <w:t>Godot Engine</w:t>
-      </w:r>
+        <w:t xml:space="preserve">Godot </w:t>
+      </w:r>
+      <w:proofErr w:type="spellStart"/>
+      <w:r>
+        <w:rPr>
+          <w:i/>
+          <w:iCs/>
+        </w:rPr>
+        <w:t>Engine</w:t>
+      </w:r>
+      <w:proofErr w:type="spellEnd"/>
       <w:r>
         <w:t xml:space="preserve"> y mención de desarrollo.</w:t>
       </w:r>
@@ -7060,6 +7711,7 @@
         </w:numPr>
       </w:pPr>
       <w:r>
+        <w:lastRenderedPageBreak/>
         <w:t xml:space="preserve">Botón </w:t>
       </w:r>
       <w:r>
@@ -7111,7 +7763,6 @@
     </w:p>
     <w:p>
       <w:r>
-        <w:lastRenderedPageBreak/>
         <w:t xml:space="preserve">Accesible con la tecla </w:t>
       </w:r>
       <w:r>
@@ -7169,12 +7820,21 @@
           <w:numId w:val="38"/>
         </w:numPr>
       </w:pPr>
-      <w:r>
-        <w:rPr>
-          <w:b/>
-          <w:bCs/>
-        </w:rPr>
-        <w:t>Options:</w:t>
+      <w:proofErr w:type="spellStart"/>
+      <w:r>
+        <w:rPr>
+          <w:b/>
+          <w:bCs/>
+        </w:rPr>
+        <w:t>Options</w:t>
+      </w:r>
+      <w:proofErr w:type="spellEnd"/>
+      <w:r>
+        <w:rPr>
+          <w:b/>
+          <w:bCs/>
+        </w:rPr>
+        <w:t>:</w:t>
       </w:r>
       <w:r>
         <w:t xml:space="preserve"> abre el mismo menú de configuración disponible en el menú principal.</w:t>
@@ -7271,7 +7931,23 @@
           <w:b/>
           <w:bCs/>
         </w:rPr>
-        <w:t>Play Again:</w:t>
+        <w:t xml:space="preserve">Play </w:t>
+      </w:r>
+      <w:proofErr w:type="spellStart"/>
+      <w:r>
+        <w:rPr>
+          <w:b/>
+          <w:bCs/>
+        </w:rPr>
+        <w:t>Again</w:t>
+      </w:r>
+      <w:proofErr w:type="spellEnd"/>
+      <w:r>
+        <w:rPr>
+          <w:b/>
+          <w:bCs/>
+        </w:rPr>
+        <w:t>:</w:t>
       </w:r>
       <w:r>
         <w:t xml:space="preserve"> reinicia el nivel actual desde el comienzo.</w:t>
@@ -7307,12 +7983,21 @@
         <w:br/>
         <w:t>Mismo marco y tipografía que el resto de los menús, con texto en rojo tenue y animación de aparición (</w:t>
       </w:r>
+      <w:proofErr w:type="spellStart"/>
       <w:r>
         <w:rPr>
           <w:i/>
           <w:iCs/>
         </w:rPr>
-        <w:t>fade in</w:t>
+        <w:t>fade</w:t>
+      </w:r>
+      <w:proofErr w:type="spellEnd"/>
+      <w:r>
+        <w:rPr>
+          <w:i/>
+          <w:iCs/>
+        </w:rPr>
+        <w:t xml:space="preserve"> in</w:t>
       </w:r>
       <w:r>
         <w:t>) para reforzar la sensación de final de partida.</w:t>
@@ -7423,6 +8108,7 @@
           <w:b/>
           <w:bCs/>
         </w:rPr>
+        <w:lastRenderedPageBreak/>
         <w:t>Tiempo de transición promedio:</w:t>
       </w:r>
       <w:r>
@@ -7488,353 +8174,400 @@
           <w:b/>
           <w:bCs/>
         </w:rPr>
+        <w:t>1</w:t>
+      </w:r>
+      <w:r>
+        <w:rPr>
+          <w:b/>
+          <w:bCs/>
+        </w:rPr>
+        <w:t>3</w:t>
+      </w:r>
+      <w:r>
+        <w:rPr>
+          <w:b/>
+          <w:bCs/>
+        </w:rPr>
+        <w:t>.1 Motor</w:t>
+      </w:r>
+    </w:p>
+    <w:p>
+      <w:r>
+        <w:rPr>
+          <w:b/>
+          <w:bCs/>
+        </w:rPr>
+        <w:t xml:space="preserve">Godot </w:t>
+      </w:r>
+      <w:proofErr w:type="spellStart"/>
+      <w:r>
+        <w:rPr>
+          <w:b/>
+          <w:bCs/>
+        </w:rPr>
+        <w:t>Engine</w:t>
+      </w:r>
+      <w:proofErr w:type="spellEnd"/>
+      <w:r>
+        <w:t xml:space="preserve"> (versión 4.</w:t>
+      </w:r>
+      <w:r>
+        <w:t>5</w:t>
+      </w:r>
+      <w:r>
+        <w:t>).</w:t>
+      </w:r>
+    </w:p>
+    <w:p>
+      <w:pPr>
+        <w:numPr>
+          <w:ilvl w:val="0"/>
+          <w:numId w:val="26"/>
+        </w:numPr>
+      </w:pPr>
+      <w:r>
+        <w:t xml:space="preserve">Lenguaje de scripting: </w:t>
+      </w:r>
+      <w:proofErr w:type="spellStart"/>
+      <w:r>
+        <w:t>GDScript</w:t>
+      </w:r>
+      <w:proofErr w:type="spellEnd"/>
+      <w:r>
+        <w:t>.</w:t>
+      </w:r>
+    </w:p>
+    <w:p>
+      <w:pPr>
+        <w:numPr>
+          <w:ilvl w:val="0"/>
+          <w:numId w:val="26"/>
+        </w:numPr>
+      </w:pPr>
+      <w:r>
+        <w:t>Física 2D integrada.</w:t>
+      </w:r>
+    </w:p>
+    <w:p>
+      <w:pPr>
+        <w:numPr>
+          <w:ilvl w:val="0"/>
+          <w:numId w:val="26"/>
+        </w:numPr>
+      </w:pPr>
+      <w:r>
+        <w:t>Sistema de tiles y nodos para construcción modular de niveles.</w:t>
+      </w:r>
+    </w:p>
+    <w:p>
+      <w:pPr>
+        <w:numPr>
+          <w:ilvl w:val="0"/>
+          <w:numId w:val="26"/>
+        </w:numPr>
+      </w:pPr>
+      <w:r>
+        <w:t>Exportación a PC.</w:t>
+      </w:r>
+    </w:p>
+    <w:p>
+      <w:pPr>
+        <w:ind w:left="720"/>
+      </w:pPr>
+    </w:p>
+    <w:p>
+      <w:pPr>
+        <w:rPr>
+          <w:b/>
+          <w:bCs/>
+        </w:rPr>
+      </w:pPr>
+      <w:r>
+        <w:rPr>
+          <w:b/>
+          <w:bCs/>
+        </w:rPr>
+        <w:t>1</w:t>
+      </w:r>
+      <w:r>
+        <w:rPr>
+          <w:b/>
+          <w:bCs/>
+        </w:rPr>
+        <w:t>3</w:t>
+      </w:r>
+      <w:r>
+        <w:rPr>
+          <w:b/>
+          <w:bCs/>
+        </w:rPr>
+        <w:t>.2 Resolución y rendimiento</w:t>
+      </w:r>
+    </w:p>
+    <w:p>
+      <w:pPr>
+        <w:numPr>
+          <w:ilvl w:val="0"/>
+          <w:numId w:val="27"/>
+        </w:numPr>
+      </w:pPr>
+      <w:r>
+        <w:t>Resolución nativa: 1920×1080.</w:t>
+      </w:r>
+    </w:p>
+    <w:p>
+      <w:pPr>
+        <w:numPr>
+          <w:ilvl w:val="0"/>
+          <w:numId w:val="27"/>
+        </w:numPr>
+      </w:pPr>
+      <w:r>
+        <w:t xml:space="preserve">Escalado automático a resoluciones menores mediante </w:t>
+      </w:r>
+      <w:proofErr w:type="spellStart"/>
+      <w:r>
+        <w:t>Viewport</w:t>
+      </w:r>
+      <w:proofErr w:type="spellEnd"/>
+      <w:r>
+        <w:t xml:space="preserve"> Stretch Mode = “2D”.</w:t>
+      </w:r>
+    </w:p>
+    <w:p>
+      <w:pPr>
+        <w:numPr>
+          <w:ilvl w:val="0"/>
+          <w:numId w:val="27"/>
+        </w:numPr>
+      </w:pPr>
+      <w:r>
+        <w:t>Target FPS: 60.</w:t>
+      </w:r>
+    </w:p>
+    <w:p>
+      <w:pPr>
+        <w:numPr>
+          <w:ilvl w:val="0"/>
+          <w:numId w:val="27"/>
+        </w:numPr>
+      </w:pPr>
+      <w:r>
+        <w:t>Capado de velocidad para coherencia en físicas.</w:t>
+      </w:r>
+    </w:p>
+    <w:p>
+      <w:pPr>
+        <w:ind w:left="720"/>
+      </w:pPr>
+    </w:p>
+    <w:p>
+      <w:pPr>
+        <w:rPr>
+          <w:b/>
+          <w:bCs/>
+        </w:rPr>
+      </w:pPr>
+      <w:r>
+        <w:rPr>
+          <w:b/>
+          <w:bCs/>
+        </w:rPr>
+        <w:t>1</w:t>
+      </w:r>
+      <w:r>
+        <w:rPr>
+          <w:b/>
+          <w:bCs/>
+        </w:rPr>
+        <w:t>3</w:t>
+      </w:r>
+      <w:r>
+        <w:rPr>
+          <w:b/>
+          <w:bCs/>
+        </w:rPr>
+        <w:t>.3 Controles e input</w:t>
+      </w:r>
+    </w:p>
+    <w:p>
+      <w:pPr>
+        <w:numPr>
+          <w:ilvl w:val="0"/>
+          <w:numId w:val="28"/>
+        </w:numPr>
+      </w:pPr>
+      <w:proofErr w:type="spellStart"/>
+      <w:r>
+        <w:t>InputMap</w:t>
+      </w:r>
+      <w:proofErr w:type="spellEnd"/>
+      <w:r>
+        <w:t xml:space="preserve"> de Godot configurado para teclas y </w:t>
+      </w:r>
+      <w:proofErr w:type="spellStart"/>
+      <w:r>
+        <w:t>gamepad</w:t>
+      </w:r>
+      <w:proofErr w:type="spellEnd"/>
+      <w:r>
+        <w:t>.</w:t>
+      </w:r>
+    </w:p>
+    <w:p>
+      <w:pPr>
+        <w:numPr>
+          <w:ilvl w:val="0"/>
+          <w:numId w:val="28"/>
+        </w:numPr>
+      </w:pPr>
+      <w:r>
+        <w:t>Posible futura implementación de “Reasignación de controles” en menú de opciones.</w:t>
+      </w:r>
+    </w:p>
+    <w:p>
+      <w:r>
+        <w:pict w14:anchorId="716595D9">
+          <v:rect id="_x0000_i1034" style="width:0;height:1.5pt" o:hralign="center" o:hrstd="t" o:hr="t" fillcolor="#a0a0a0" stroked="f"/>
+        </w:pict>
+      </w:r>
+    </w:p>
+    <w:p>
+      <w:pPr>
+        <w:rPr>
+          <w:b/>
+          <w:bCs/>
+        </w:rPr>
+      </w:pPr>
+      <w:bookmarkStart w:id="13" w:name="Producción_y_distribución"/>
+      <w:r>
+        <w:rPr>
+          <w:b/>
+          <w:bCs/>
+        </w:rPr>
+        <w:t>1</w:t>
+      </w:r>
+      <w:r>
+        <w:rPr>
+          <w:b/>
+          <w:bCs/>
+        </w:rPr>
+        <w:t>4</w:t>
+      </w:r>
+      <w:r>
+        <w:rPr>
+          <w:b/>
+          <w:bCs/>
+        </w:rPr>
+        <w:t>. Producción y distribución</w:t>
+      </w:r>
+    </w:p>
+    <w:bookmarkEnd w:id="13"/>
+    <w:p>
+      <w:pPr>
+        <w:rPr>
+          <w:b/>
+          <w:bCs/>
+        </w:rPr>
+      </w:pPr>
+      <w:r>
+        <w:rPr>
+          <w:b/>
+          <w:bCs/>
+        </w:rPr>
+        <w:t>1</w:t>
+      </w:r>
+      <w:r>
+        <w:rPr>
+          <w:b/>
+          <w:bCs/>
+        </w:rPr>
+        <w:t>4</w:t>
+      </w:r>
+      <w:r>
+        <w:rPr>
+          <w:b/>
+          <w:bCs/>
+        </w:rPr>
+        <w:t>.1 Etapas del proyecto</w:t>
+      </w:r>
+    </w:p>
+    <w:p>
+      <w:pPr>
+        <w:numPr>
+          <w:ilvl w:val="0"/>
+          <w:numId w:val="29"/>
+        </w:numPr>
+      </w:pPr>
+      <w:r>
+        <w:rPr>
+          <w:b/>
+          <w:bCs/>
+        </w:rPr>
+        <w:t>Preproducción:</w:t>
+      </w:r>
+      <w:r>
+        <w:t xml:space="preserve"> diseño de niveles, documentación (GDD), prototipado básico.</w:t>
+      </w:r>
+    </w:p>
+    <w:p>
+      <w:pPr>
+        <w:numPr>
+          <w:ilvl w:val="0"/>
+          <w:numId w:val="29"/>
+        </w:numPr>
+      </w:pPr>
+      <w:r>
+        <w:rPr>
+          <w:b/>
+          <w:bCs/>
+        </w:rPr>
+        <w:t>Producción:</w:t>
+      </w:r>
+      <w:r>
+        <w:t xml:space="preserve"> desarrollo de mecánicas, arte, sonido y enemigos.</w:t>
+      </w:r>
+    </w:p>
+    <w:p>
+      <w:pPr>
+        <w:numPr>
+          <w:ilvl w:val="0"/>
+          <w:numId w:val="29"/>
+        </w:numPr>
+      </w:pPr>
+      <w:proofErr w:type="spellStart"/>
+      <w:r>
+        <w:rPr>
+          <w:b/>
+          <w:bCs/>
+        </w:rPr>
+        <w:t>Testing</w:t>
+      </w:r>
+      <w:proofErr w:type="spellEnd"/>
+      <w:r>
+        <w:rPr>
+          <w:b/>
+          <w:bCs/>
+        </w:rPr>
+        <w:t xml:space="preserve"> y balance:</w:t>
+      </w:r>
+      <w:r>
+        <w:t xml:space="preserve"> ajustes de dificultad y pulido.</w:t>
+      </w:r>
+    </w:p>
+    <w:p>
+      <w:pPr>
+        <w:numPr>
+          <w:ilvl w:val="0"/>
+          <w:numId w:val="29"/>
+        </w:numPr>
+      </w:pPr>
+      <w:r>
+        <w:rPr>
+          <w:b/>
+          <w:bCs/>
+        </w:rPr>
         <w:lastRenderedPageBreak/>
-        <w:t>1</w:t>
-      </w:r>
-      <w:r>
-        <w:rPr>
-          <w:b/>
-          <w:bCs/>
-        </w:rPr>
-        <w:t>3</w:t>
-      </w:r>
-      <w:r>
-        <w:rPr>
-          <w:b/>
-          <w:bCs/>
-        </w:rPr>
-        <w:t>.1 Motor</w:t>
-      </w:r>
-    </w:p>
-    <w:p>
-      <w:r>
-        <w:rPr>
-          <w:b/>
-          <w:bCs/>
-        </w:rPr>
-        <w:t>Godot Engine</w:t>
-      </w:r>
-      <w:r>
-        <w:t xml:space="preserve"> (versión 4.</w:t>
-      </w:r>
-      <w:r>
-        <w:t>5</w:t>
-      </w:r>
-      <w:r>
-        <w:t>).</w:t>
-      </w:r>
-    </w:p>
-    <w:p>
-      <w:pPr>
-        <w:numPr>
-          <w:ilvl w:val="0"/>
-          <w:numId w:val="26"/>
-        </w:numPr>
-      </w:pPr>
-      <w:r>
-        <w:t>Lenguaje de scripting: GDScript.</w:t>
-      </w:r>
-    </w:p>
-    <w:p>
-      <w:pPr>
-        <w:numPr>
-          <w:ilvl w:val="0"/>
-          <w:numId w:val="26"/>
-        </w:numPr>
-      </w:pPr>
-      <w:r>
-        <w:t>Física 2D integrada.</w:t>
-      </w:r>
-    </w:p>
-    <w:p>
-      <w:pPr>
-        <w:numPr>
-          <w:ilvl w:val="0"/>
-          <w:numId w:val="26"/>
-        </w:numPr>
-      </w:pPr>
-      <w:r>
-        <w:t>Sistema de tiles y nodos para construcción modular de niveles.</w:t>
-      </w:r>
-    </w:p>
-    <w:p>
-      <w:pPr>
-        <w:numPr>
-          <w:ilvl w:val="0"/>
-          <w:numId w:val="26"/>
-        </w:numPr>
-      </w:pPr>
-      <w:r>
-        <w:t>Exportación a PC.</w:t>
-      </w:r>
-    </w:p>
-    <w:p>
-      <w:pPr>
-        <w:ind w:left="720"/>
-      </w:pPr>
-    </w:p>
-    <w:p>
-      <w:pPr>
-        <w:rPr>
-          <w:b/>
-          <w:bCs/>
-        </w:rPr>
-      </w:pPr>
-      <w:r>
-        <w:rPr>
-          <w:b/>
-          <w:bCs/>
-        </w:rPr>
-        <w:t>1</w:t>
-      </w:r>
-      <w:r>
-        <w:rPr>
-          <w:b/>
-          <w:bCs/>
-        </w:rPr>
-        <w:t>3</w:t>
-      </w:r>
-      <w:r>
-        <w:rPr>
-          <w:b/>
-          <w:bCs/>
-        </w:rPr>
-        <w:t>.2 Resolución y rendimiento</w:t>
-      </w:r>
-    </w:p>
-    <w:p>
-      <w:pPr>
-        <w:numPr>
-          <w:ilvl w:val="0"/>
-          <w:numId w:val="27"/>
-        </w:numPr>
-      </w:pPr>
-      <w:r>
-        <w:t>Resolución nativa: 1920×1080.</w:t>
-      </w:r>
-    </w:p>
-    <w:p>
-      <w:pPr>
-        <w:numPr>
-          <w:ilvl w:val="0"/>
-          <w:numId w:val="27"/>
-        </w:numPr>
-      </w:pPr>
-      <w:r>
-        <w:t>Escalado automático a resoluciones menores mediante Viewport Stretch Mode = “2D”.</w:t>
-      </w:r>
-    </w:p>
-    <w:p>
-      <w:pPr>
-        <w:numPr>
-          <w:ilvl w:val="0"/>
-          <w:numId w:val="27"/>
-        </w:numPr>
-      </w:pPr>
-      <w:r>
-        <w:t>Target FPS: 60.</w:t>
-      </w:r>
-    </w:p>
-    <w:p>
-      <w:pPr>
-        <w:numPr>
-          <w:ilvl w:val="0"/>
-          <w:numId w:val="27"/>
-        </w:numPr>
-      </w:pPr>
-      <w:r>
-        <w:t>Capado de velocidad para coherencia en físicas.</w:t>
-      </w:r>
-    </w:p>
-    <w:p>
-      <w:pPr>
-        <w:ind w:left="720"/>
-      </w:pPr>
-    </w:p>
-    <w:p>
-      <w:pPr>
-        <w:rPr>
-          <w:b/>
-          <w:bCs/>
-        </w:rPr>
-      </w:pPr>
-      <w:r>
-        <w:rPr>
-          <w:b/>
-          <w:bCs/>
-        </w:rPr>
-        <w:t>1</w:t>
-      </w:r>
-      <w:r>
-        <w:rPr>
-          <w:b/>
-          <w:bCs/>
-        </w:rPr>
-        <w:t>3</w:t>
-      </w:r>
-      <w:r>
-        <w:rPr>
-          <w:b/>
-          <w:bCs/>
-        </w:rPr>
-        <w:t>.3 Controles e input</w:t>
-      </w:r>
-    </w:p>
-    <w:p>
-      <w:pPr>
-        <w:numPr>
-          <w:ilvl w:val="0"/>
-          <w:numId w:val="28"/>
-        </w:numPr>
-      </w:pPr>
-      <w:r>
-        <w:t>InputMap de Godot configurado para teclas y gamepad.</w:t>
-      </w:r>
-    </w:p>
-    <w:p>
-      <w:pPr>
-        <w:numPr>
-          <w:ilvl w:val="0"/>
-          <w:numId w:val="28"/>
-        </w:numPr>
-      </w:pPr>
-      <w:r>
-        <w:t>Posible futura implementación de “Reasignación de controles” en menú de opciones.</w:t>
-      </w:r>
-    </w:p>
-    <w:p>
-      <w:r>
-        <w:pict w14:anchorId="716595D9">
-          <v:rect id="_x0000_i1053" style="width:0;height:1.5pt" o:hralign="center" o:hrstd="t" o:hr="t" fillcolor="#a0a0a0" stroked="f"/>
-        </w:pict>
-      </w:r>
-    </w:p>
-    <w:p>
-      <w:pPr>
-        <w:rPr>
-          <w:b/>
-          <w:bCs/>
-        </w:rPr>
-      </w:pPr>
-      <w:bookmarkStart w:id="13" w:name="Producción_y_distribución"/>
-      <w:r>
-        <w:rPr>
-          <w:b/>
-          <w:bCs/>
-        </w:rPr>
-        <w:t>1</w:t>
-      </w:r>
-      <w:r>
-        <w:rPr>
-          <w:b/>
-          <w:bCs/>
-        </w:rPr>
-        <w:t>4</w:t>
-      </w:r>
-      <w:r>
-        <w:rPr>
-          <w:b/>
-          <w:bCs/>
-        </w:rPr>
-        <w:t>. Producción y distribución</w:t>
-      </w:r>
-    </w:p>
-    <w:bookmarkEnd w:id="13"/>
-    <w:p>
-      <w:pPr>
-        <w:rPr>
-          <w:b/>
-          <w:bCs/>
-        </w:rPr>
-      </w:pPr>
-      <w:r>
-        <w:rPr>
-          <w:b/>
-          <w:bCs/>
-        </w:rPr>
-        <w:t>1</w:t>
-      </w:r>
-      <w:r>
-        <w:rPr>
-          <w:b/>
-          <w:bCs/>
-        </w:rPr>
-        <w:t>4</w:t>
-      </w:r>
-      <w:r>
-        <w:rPr>
-          <w:b/>
-          <w:bCs/>
-        </w:rPr>
-        <w:t>.1 Etapas del proyecto</w:t>
-      </w:r>
-    </w:p>
-    <w:p>
-      <w:pPr>
-        <w:numPr>
-          <w:ilvl w:val="0"/>
-          <w:numId w:val="29"/>
-        </w:numPr>
-      </w:pPr>
-      <w:r>
-        <w:rPr>
-          <w:b/>
-          <w:bCs/>
-        </w:rPr>
-        <w:t>Preproducción:</w:t>
-      </w:r>
-      <w:r>
-        <w:t xml:space="preserve"> diseño de niveles, documentación (GDD), prototipado básico.</w:t>
-      </w:r>
-    </w:p>
-    <w:p>
-      <w:pPr>
-        <w:numPr>
-          <w:ilvl w:val="0"/>
-          <w:numId w:val="29"/>
-        </w:numPr>
-      </w:pPr>
-      <w:r>
-        <w:rPr>
-          <w:b/>
-          <w:bCs/>
-        </w:rPr>
-        <w:t>Producción:</w:t>
-      </w:r>
-      <w:r>
-        <w:t xml:space="preserve"> desarrollo de mecánicas, arte, sonido y enemigos.</w:t>
-      </w:r>
-    </w:p>
-    <w:p>
-      <w:pPr>
-        <w:numPr>
-          <w:ilvl w:val="0"/>
-          <w:numId w:val="29"/>
-        </w:numPr>
-      </w:pPr>
-      <w:r>
-        <w:rPr>
-          <w:b/>
-          <w:bCs/>
-        </w:rPr>
-        <w:t>Testing y balance:</w:t>
-      </w:r>
-      <w:r>
-        <w:t xml:space="preserve"> ajustes de dificultad y pulido.</w:t>
-      </w:r>
-    </w:p>
-    <w:p>
-      <w:pPr>
-        <w:numPr>
-          <w:ilvl w:val="0"/>
-          <w:numId w:val="29"/>
-        </w:numPr>
-      </w:pPr>
-      <w:r>
-        <w:rPr>
-          <w:b/>
-          <w:bCs/>
-        </w:rPr>
         <w:t>Publicación:</w:t>
       </w:r>
       <w:r>
@@ -11464,7 +12197,7 @@
         <w:sz w:val="20"/>
       </w:rPr>
     </w:lvl>
-    <w:lvl w:ilvl="1" w:tentative="1">
+    <w:lvl w:ilvl="1">
       <w:start w:val="1"/>
       <w:numFmt w:val="bullet"/>
       <w:lvlText w:val="o"/>
@@ -14615,6 +15348,155 @@
     </w:lvl>
   </w:abstractNum>
   <w:abstractNum w:abstractNumId="47" w15:restartNumberingAfterBreak="0">
+    <w:nsid w:val="79F6120A"/>
+    <w:multiLevelType w:val="multilevel"/>
+    <w:tmpl w:val="93968022"/>
+    <w:lvl w:ilvl="0">
+      <w:start w:val="1"/>
+      <w:numFmt w:val="bullet"/>
+      <w:lvlText w:val=""/>
+      <w:lvlJc w:val="left"/>
+      <w:pPr>
+        <w:tabs>
+          <w:tab w:val="num" w:pos="720"/>
+        </w:tabs>
+        <w:ind w:left="720" w:hanging="360"/>
+      </w:pPr>
+      <w:rPr>
+        <w:rFonts w:ascii="Symbol" w:hAnsi="Symbol" w:hint="default"/>
+        <w:sz w:val="20"/>
+      </w:rPr>
+    </w:lvl>
+    <w:lvl w:ilvl="1" w:tentative="1">
+      <w:start w:val="1"/>
+      <w:numFmt w:val="bullet"/>
+      <w:lvlText w:val="o"/>
+      <w:lvlJc w:val="left"/>
+      <w:pPr>
+        <w:tabs>
+          <w:tab w:val="num" w:pos="1440"/>
+        </w:tabs>
+        <w:ind w:left="1440" w:hanging="360"/>
+      </w:pPr>
+      <w:rPr>
+        <w:rFonts w:ascii="Courier New" w:hAnsi="Courier New" w:hint="default"/>
+        <w:sz w:val="20"/>
+      </w:rPr>
+    </w:lvl>
+    <w:lvl w:ilvl="2" w:tentative="1">
+      <w:start w:val="1"/>
+      <w:numFmt w:val="bullet"/>
+      <w:lvlText w:val=""/>
+      <w:lvlJc w:val="left"/>
+      <w:pPr>
+        <w:tabs>
+          <w:tab w:val="num" w:pos="2160"/>
+        </w:tabs>
+        <w:ind w:left="2160" w:hanging="360"/>
+      </w:pPr>
+      <w:rPr>
+        <w:rFonts w:ascii="Wingdings" w:hAnsi="Wingdings" w:hint="default"/>
+        <w:sz w:val="20"/>
+      </w:rPr>
+    </w:lvl>
+    <w:lvl w:ilvl="3" w:tentative="1">
+      <w:start w:val="1"/>
+      <w:numFmt w:val="bullet"/>
+      <w:lvlText w:val=""/>
+      <w:lvlJc w:val="left"/>
+      <w:pPr>
+        <w:tabs>
+          <w:tab w:val="num" w:pos="2880"/>
+        </w:tabs>
+        <w:ind w:left="2880" w:hanging="360"/>
+      </w:pPr>
+      <w:rPr>
+        <w:rFonts w:ascii="Wingdings" w:hAnsi="Wingdings" w:hint="default"/>
+        <w:sz w:val="20"/>
+      </w:rPr>
+    </w:lvl>
+    <w:lvl w:ilvl="4" w:tentative="1">
+      <w:start w:val="1"/>
+      <w:numFmt w:val="bullet"/>
+      <w:lvlText w:val=""/>
+      <w:lvlJc w:val="left"/>
+      <w:pPr>
+        <w:tabs>
+          <w:tab w:val="num" w:pos="3600"/>
+        </w:tabs>
+        <w:ind w:left="3600" w:hanging="360"/>
+      </w:pPr>
+      <w:rPr>
+        <w:rFonts w:ascii="Wingdings" w:hAnsi="Wingdings" w:hint="default"/>
+        <w:sz w:val="20"/>
+      </w:rPr>
+    </w:lvl>
+    <w:lvl w:ilvl="5" w:tentative="1">
+      <w:start w:val="1"/>
+      <w:numFmt w:val="bullet"/>
+      <w:lvlText w:val=""/>
+      <w:lvlJc w:val="left"/>
+      <w:pPr>
+        <w:tabs>
+          <w:tab w:val="num" w:pos="4320"/>
+        </w:tabs>
+        <w:ind w:left="4320" w:hanging="360"/>
+      </w:pPr>
+      <w:rPr>
+        <w:rFonts w:ascii="Wingdings" w:hAnsi="Wingdings" w:hint="default"/>
+        <w:sz w:val="20"/>
+      </w:rPr>
+    </w:lvl>
+    <w:lvl w:ilvl="6" w:tentative="1">
+      <w:start w:val="1"/>
+      <w:numFmt w:val="bullet"/>
+      <w:lvlText w:val=""/>
+      <w:lvlJc w:val="left"/>
+      <w:pPr>
+        <w:tabs>
+          <w:tab w:val="num" w:pos="5040"/>
+        </w:tabs>
+        <w:ind w:left="5040" w:hanging="360"/>
+      </w:pPr>
+      <w:rPr>
+        <w:rFonts w:ascii="Wingdings" w:hAnsi="Wingdings" w:hint="default"/>
+        <w:sz w:val="20"/>
+      </w:rPr>
+    </w:lvl>
+    <w:lvl w:ilvl="7" w:tentative="1">
+      <w:start w:val="1"/>
+      <w:numFmt w:val="bullet"/>
+      <w:lvlText w:val=""/>
+      <w:lvlJc w:val="left"/>
+      <w:pPr>
+        <w:tabs>
+          <w:tab w:val="num" w:pos="5760"/>
+        </w:tabs>
+        <w:ind w:left="5760" w:hanging="360"/>
+      </w:pPr>
+      <w:rPr>
+        <w:rFonts w:ascii="Wingdings" w:hAnsi="Wingdings" w:hint="default"/>
+        <w:sz w:val="20"/>
+      </w:rPr>
+    </w:lvl>
+    <w:lvl w:ilvl="8" w:tentative="1">
+      <w:start w:val="1"/>
+      <w:numFmt w:val="bullet"/>
+      <w:lvlText w:val=""/>
+      <w:lvlJc w:val="left"/>
+      <w:pPr>
+        <w:tabs>
+          <w:tab w:val="num" w:pos="6480"/>
+        </w:tabs>
+        <w:ind w:left="6480" w:hanging="360"/>
+      </w:pPr>
+      <w:rPr>
+        <w:rFonts w:ascii="Wingdings" w:hAnsi="Wingdings" w:hint="default"/>
+        <w:sz w:val="20"/>
+      </w:rPr>
+    </w:lvl>
+  </w:abstractNum>
+  <w:abstractNum w:abstractNumId="48" w15:restartNumberingAfterBreak="0">
     <w:nsid w:val="7AF26D67"/>
     <w:multiLevelType w:val="multilevel"/>
     <w:tmpl w:val="B6B27D68"/>
@@ -14893,7 +15775,7 @@
     <w:abstractNumId w:val="30"/>
   </w:num>
   <w:num w:numId="44" w16cid:durableId="1374307016">
-    <w:abstractNumId w:val="47"/>
+    <w:abstractNumId w:val="48"/>
   </w:num>
   <w:num w:numId="45" w16cid:durableId="379592967">
     <w:abstractNumId w:val="34"/>
@@ -14906,6 +15788,9 @@
   </w:num>
   <w:num w:numId="48" w16cid:durableId="226035007">
     <w:abstractNumId w:val="46"/>
+  </w:num>
+  <w:num w:numId="49" w16cid:durableId="102848994">
+    <w:abstractNumId w:val="47"/>
   </w:num>
 </w:numbering>
 </file>
@@ -15514,7 +16399,6 @@
   <w:style w:type="character" w:default="1" w:styleId="Fuentedeprrafopredeter">
     <w:name w:val="Default Paragraph Font"/>
     <w:uiPriority w:val="1"/>
-    <w:semiHidden/>
     <w:unhideWhenUsed/>
   </w:style>
   <w:style w:type="table" w:default="1" w:styleId="Tablanormal">
@@ -15896,6 +16780,17 @@
       <w:u w:val="single"/>
     </w:rPr>
   </w:style>
+  <w:style w:type="paragraph" w:styleId="NormalWeb">
+    <w:name w:val="Normal (Web)"/>
+    <w:basedOn w:val="Normal"/>
+    <w:uiPriority w:val="99"/>
+    <w:semiHidden/>
+    <w:unhideWhenUsed/>
+    <w:rsid w:val="006363AB"/>
+    <w:rPr>
+      <w:rFonts w:ascii="Times New Roman" w:hAnsi="Times New Roman" w:cs="Times New Roman"/>
+    </w:rPr>
+  </w:style>
 </w:styles>
 </file>
 

--- a/Bonkhead-GDD.docx
+++ b/Bonkhead-GDD.docx
@@ -441,11 +441,19 @@
         </w:numPr>
       </w:pPr>
       <w:hyperlink w:anchor="Gameplay_loop" w:history="1">
+        <w:proofErr w:type="spellStart"/>
         <w:r>
           <w:rPr>
             <w:rStyle w:val="Hipervnculo"/>
           </w:rPr>
-          <w:t xml:space="preserve">Gameplay </w:t>
+          <w:t>Gameplay</w:t>
+        </w:r>
+        <w:proofErr w:type="spellEnd"/>
+        <w:r>
+          <w:rPr>
+            <w:rStyle w:val="Hipervnculo"/>
+          </w:rPr>
+          <w:t xml:space="preserve"> </w:t>
         </w:r>
         <w:proofErr w:type="spellStart"/>
         <w:r>
@@ -1282,7 +1290,23 @@
           <w:b/>
           <w:bCs/>
         </w:rPr>
-        <w:t xml:space="preserve">4. Gameplay </w:t>
+        <w:t xml:space="preserve">4. </w:t>
+      </w:r>
+      <w:proofErr w:type="spellStart"/>
+      <w:r>
+        <w:rPr>
+          <w:b/>
+          <w:bCs/>
+        </w:rPr>
+        <w:t>Gameplay</w:t>
+      </w:r>
+      <w:proofErr w:type="spellEnd"/>
+      <w:r>
+        <w:rPr>
+          <w:b/>
+          <w:bCs/>
+        </w:rPr>
+        <w:t xml:space="preserve"> </w:t>
       </w:r>
       <w:proofErr w:type="spellStart"/>
       <w:r>
@@ -3010,13 +3034,8 @@
       <w:r>
         <w:t xml:space="preserve"> </w:t>
       </w:r>
-      <w:proofErr w:type="gramStart"/>
-      <w:r>
-        <w:t>El</w:t>
-      </w:r>
-      <w:proofErr w:type="gramEnd"/>
-      <w:r>
-        <w:t xml:space="preserve"> jugador lo completa con habilidades básicas (Mover, Saltar, Disparar).</w:t>
+      <w:r>
+        <w:t>El jugador lo completa con habilidades básicas (Mover, Saltar, Disparar).</w:t>
       </w:r>
     </w:p>
     <w:p>
@@ -4644,30 +4663,11 @@
           <w:b/>
           <w:bCs/>
         </w:rPr>
-        <w:t xml:space="preserve">Exclusivamente </w:t>
-      </w:r>
-      <w:r>
-        <w:rPr>
-          <w:b/>
-          <w:bCs/>
-        </w:rPr>
-        <w:t>jefe</w:t>
-      </w:r>
-      <w:r>
-        <w:rPr>
-          <w:b/>
-          <w:bCs/>
-        </w:rPr>
-        <w:t>.</w:t>
-      </w:r>
-      <w:r>
-        <w:t xml:space="preserve"> A diferencia de los anteriores, este "nivel" consiste únicamente en la batalla contra el antagonista </w:t>
-      </w:r>
-      <w:proofErr w:type="spellStart"/>
-      <w:r>
-        <w:t>principal.</w:t>
-      </w:r>
-      <w:proofErr w:type="spellEnd"/>
+        <w:t>Exclusivamente jefe.</w:t>
+      </w:r>
+      <w:r>
+        <w:t xml:space="preserve"> A diferencia de los anteriores, este "nivel" consiste únicamente en la batalla contra el antagonista principal.</w:t>
+      </w:r>
     </w:p>
     <w:p>
       <w:pPr>
@@ -4681,21 +4681,7 @@
           <w:b/>
           <w:bCs/>
         </w:rPr>
-        <w:t xml:space="preserve">Diseño de la Arena del </w:t>
-      </w:r>
-      <w:r>
-        <w:rPr>
-          <w:b/>
-          <w:bCs/>
-        </w:rPr>
-        <w:t>jefe</w:t>
-      </w:r>
-      <w:r>
-        <w:rPr>
-          <w:b/>
-          <w:bCs/>
-        </w:rPr>
-        <w:t>:</w:t>
+        <w:t>Diseño de la Arena del jefe:</w:t>
       </w:r>
       <w:r>
         <w:t xml:space="preserve"> El escenario de batalla no es plano; cuenta con plataformas flotantes, paredes de salto y superficies de agarre. El jugador deberá realizar plataformas </w:t>
@@ -4914,15 +4900,80 @@
         </w:numPr>
       </w:pPr>
       <w:r>
-        <w:t xml:space="preserve">Al perder 3 paquetes, </w:t>
+        <w:t>Al perder 3 paquetes en los niveles 1 a 4, se reinicia el juego desde el Nivel 1 (</w:t>
+      </w:r>
+      <w:proofErr w:type="spellStart"/>
+      <w:r>
+        <w:t>Permadeath</w:t>
+      </w:r>
+      <w:proofErr w:type="spellEnd"/>
+      <w:r>
+        <w:t xml:space="preserve">). </w:t>
+      </w:r>
+      <w:r>
+        <w:rPr>
+          <w:b/>
+          <w:bCs/>
+        </w:rPr>
+        <w:t>Excepción (Nivel 5):</w:t>
+      </w:r>
+      <w:r>
+        <w:t xml:space="preserve"> Al alcanzar la batalla final, se activa un </w:t>
+      </w:r>
+      <w:r>
+        <w:rPr>
+          <w:b/>
+          <w:bCs/>
+        </w:rPr>
+        <w:t>'</w:t>
+      </w:r>
+      <w:proofErr w:type="spellStart"/>
+      <w:r>
+        <w:rPr>
+          <w:b/>
+          <w:bCs/>
+        </w:rPr>
+        <w:t>Checkpoint</w:t>
+      </w:r>
+      <w:proofErr w:type="spellEnd"/>
+      <w:r>
+        <w:rPr>
+          <w:b/>
+          <w:bCs/>
+        </w:rPr>
+        <w:t xml:space="preserve"> de </w:t>
       </w:r>
       <w:proofErr w:type="gramStart"/>
       <w:r>
-        <w:t>se  reinicia</w:t>
+        <w:rPr>
+          <w:b/>
+          <w:bCs/>
+        </w:rPr>
+        <w:t>Jefe</w:t>
       </w:r>
       <w:proofErr w:type="gramEnd"/>
       <w:r>
-        <w:t xml:space="preserve"> el juego desde el nivel 1.</w:t>
+        <w:rPr>
+          <w:b/>
+          <w:bCs/>
+        </w:rPr>
+        <w:t>'</w:t>
+      </w:r>
+      <w:r>
+        <w:t xml:space="preserve">. Si el jugador pierde todos los paquetes en esta instancia, el juego </w:t>
+      </w:r>
+      <w:r>
+        <w:rPr>
+          <w:b/>
+          <w:bCs/>
+        </w:rPr>
+        <w:t>no</w:t>
+      </w:r>
+      <w:r>
+        <w:t xml:space="preserve"> se reinicia desde cero; se le permite reintentar el combate inmediatamente o salir al menú principal conservando su progreso y recuperando sus paquetes de vida.</w:t>
+      </w:r>
+      <w:r>
+        <w:t xml:space="preserve"> </w:t>
       </w:r>
     </w:p>
     <w:p>
@@ -5017,6 +5068,7 @@
         </w:numPr>
       </w:pPr>
       <w:r>
+        <w:lastRenderedPageBreak/>
         <w:t xml:space="preserve">Los avances en habilidades permanecen </w:t>
       </w:r>
       <w:r>
@@ -5028,6 +5080,24 @@
     </w:p>
     <w:p>
       <w:pPr>
+        <w:numPr>
+          <w:ilvl w:val="0"/>
+          <w:numId w:val="18"/>
+        </w:numPr>
+      </w:pPr>
+      <w:r>
+        <w:rPr>
+          <w:b/>
+          <w:bCs/>
+        </w:rPr>
+        <w:t>Salvaguarda del Nivel 5:</w:t>
+      </w:r>
+      <w:r>
+        <w:t xml:space="preserve"> A diferencia de los niveles previos, donde morir definitivamente elimina el archivo de guardado, en el Nivel 5 el archivo de progreso se protege. Esto recompensa al jugador por llegar al final, permitiéndole retomar la sesión desde el menú principal sin penalización de progreso.</w:t>
+      </w:r>
+    </w:p>
+    <w:p>
+      <w:pPr>
         <w:rPr>
           <w:b/>
           <w:bCs/>
@@ -5051,7 +5121,6 @@
     </w:p>
     <w:p>
       <w:r>
-        <w:lastRenderedPageBreak/>
         <w:t>El balance se ajusta en base a:</w:t>
       </w:r>
     </w:p>
@@ -5315,6 +5384,7 @@
     </w:p>
     <w:p>
       <w:r>
+        <w:lastRenderedPageBreak/>
         <w:t>Cada nivel tiene un esquema cromático dominante:</w:t>
       </w:r>
     </w:p>
@@ -5693,7 +5763,6 @@
               <w:rPr>
                 <w:highlight w:val="yellow"/>
               </w:rPr>
-              <w:lastRenderedPageBreak/>
               <w:t>5</w:t>
             </w:r>
           </w:p>
@@ -6031,6 +6100,7 @@
     </w:p>
     <w:p>
       <w:r>
+        <w:lastRenderedPageBreak/>
         <w:pict w14:anchorId="513EC86D">
           <v:rect id="_x0000_i1031" style="width:0;height:1.5pt" o:hralign="center" o:hrstd="t" o:hr="t" fillcolor="#a0a0a0" stroked="f"/>
         </w:pict>
@@ -6090,7 +6160,6 @@
         </w:numPr>
       </w:pPr>
       <w:r>
-        <w:lastRenderedPageBreak/>
         <w:t>Composición en escala menor para enfatizar acción.</w:t>
       </w:r>
     </w:p>
@@ -6357,6 +6426,7 @@
     <w:bookmarkEnd w:id="10"/>
     <w:p>
       <w:r>
+        <w:lastRenderedPageBreak/>
         <w:t xml:space="preserve">El aprendizaje en </w:t>
       </w:r>
       <w:proofErr w:type="spellStart"/>
@@ -6412,9 +6482,6 @@
       </w:r>
       <w:r>
         <w:br/>
-      </w:r>
-      <w:r>
-        <w:lastRenderedPageBreak/>
         <w:t>Cada uno indica el nombre de la habilidad obtenida, su función y la tecla asociada.</w:t>
       </w:r>
     </w:p>
@@ -6676,6 +6743,7 @@
     </w:p>
     <w:p>
       <w:r>
+        <w:lastRenderedPageBreak/>
         <w:t xml:space="preserve">El título presenta </w:t>
       </w:r>
       <w:r>
@@ -6781,15 +6849,7 @@
                 <w:b/>
                 <w:bCs/>
               </w:rPr>
-              <w:t xml:space="preserve">Menú Principal / </w:t>
-            </w:r>
-            <w:r>
-              <w:rPr>
-                <w:b/>
-                <w:bCs/>
-              </w:rPr>
-              <w:lastRenderedPageBreak/>
-              <w:t>Pantalla de Título</w:t>
+              <w:t>Menú Principal / Pantalla de Título</w:t>
             </w:r>
           </w:p>
         </w:tc>
@@ -6801,7 +6861,6 @@
           </w:tcPr>
           <w:p>
             <w:r>
-              <w:lastRenderedPageBreak/>
               <w:t>Pantalla inicial que contiene el logotipo del juego y el menú principal. Desde aquí se accede a todas las demás secciones.</w:t>
             </w:r>
           </w:p>
@@ -7177,6 +7236,7 @@
         </w:numPr>
       </w:pPr>
       <w:r>
+        <w:lastRenderedPageBreak/>
         <w:t>Al acceder a submenús (</w:t>
       </w:r>
       <w:proofErr w:type="spellStart"/>
@@ -7233,7 +7293,6 @@
           <w:b/>
           <w:bCs/>
         </w:rPr>
-        <w:lastRenderedPageBreak/>
         <w:t>1</w:t>
       </w:r>
       <w:r>
@@ -7587,6 +7646,7 @@
         </w:numPr>
       </w:pPr>
       <w:r>
+        <w:lastRenderedPageBreak/>
         <w:t xml:space="preserve">Responsabilidades: Arte, Programación, Música, Animación, Diseño, </w:t>
       </w:r>
       <w:proofErr w:type="spellStart"/>
@@ -7711,7 +7771,6 @@
         </w:numPr>
       </w:pPr>
       <w:r>
-        <w:lastRenderedPageBreak/>
         <w:t xml:space="preserve">Botón </w:t>
       </w:r>
       <w:r>
@@ -7925,38 +7984,23 @@
           <w:ilvl w:val="0"/>
           <w:numId w:val="39"/>
         </w:numPr>
-      </w:pPr>
-      <w:r>
-        <w:rPr>
-          <w:b/>
-          <w:bCs/>
-        </w:rPr>
-        <w:t xml:space="preserve">Play </w:t>
-      </w:r>
-      <w:proofErr w:type="spellStart"/>
-      <w:r>
-        <w:rPr>
-          <w:b/>
-          <w:bCs/>
-        </w:rPr>
-        <w:t>Again</w:t>
-      </w:r>
-      <w:proofErr w:type="spellEnd"/>
-      <w:r>
-        <w:rPr>
-          <w:b/>
-          <w:bCs/>
-        </w:rPr>
-        <w:t>:</w:t>
-      </w:r>
-      <w:r>
-        <w:t xml:space="preserve"> reinicia el nivel actual desde el comienzo.</w:t>
-      </w:r>
-    </w:p>
-    <w:p>
-      <w:pPr>
-        <w:numPr>
-          <w:ilvl w:val="0"/>
+        <w:rPr>
+          <w:b/>
+          <w:bCs/>
+        </w:rPr>
+      </w:pPr>
+      <w:r>
+        <w:rPr>
+          <w:b/>
+          <w:bCs/>
+        </w:rPr>
+        <w:t>Botón de Acción Principal (Contextual):</w:t>
+      </w:r>
+    </w:p>
+    <w:p>
+      <w:pPr>
+        <w:numPr>
+          <w:ilvl w:val="1"/>
           <w:numId w:val="39"/>
         </w:numPr>
       </w:pPr>
@@ -7965,6 +8009,66 @@
           <w:b/>
           <w:bCs/>
         </w:rPr>
+        <w:t xml:space="preserve">Niveles 1-4: </w:t>
+      </w:r>
+      <w:r>
+        <w:t>Muestra '</w:t>
+      </w:r>
+      <w:r>
+        <w:t>PLAY AGAIN</w:t>
+      </w:r>
+      <w:r>
+        <w:t xml:space="preserve">'. Reinicia el juego desde el Nivel 1, </w:t>
+      </w:r>
+      <w:r>
+        <w:t>reiniciando</w:t>
+      </w:r>
+      <w:r>
+        <w:t xml:space="preserve"> puntuación y vidas.</w:t>
+      </w:r>
+    </w:p>
+    <w:p>
+      <w:pPr>
+        <w:numPr>
+          <w:ilvl w:val="1"/>
+          <w:numId w:val="39"/>
+        </w:numPr>
+      </w:pPr>
+      <w:r>
+        <w:rPr>
+          <w:b/>
+          <w:bCs/>
+        </w:rPr>
+        <w:t xml:space="preserve">Nivel 5: </w:t>
+      </w:r>
+      <w:r>
+        <w:t>Muestra '</w:t>
+      </w:r>
+      <w:r>
+        <w:t>RESTART</w:t>
+      </w:r>
+      <w:r>
+        <w:t xml:space="preserve"> L</w:t>
+      </w:r>
+      <w:r>
+        <w:t>EVEL</w:t>
+      </w:r>
+      <w:r>
+        <w:t>'. Reinicia únicamente la batalla final, restaurando los paquetes de vida al máximo para un nuevo intento inmediato.</w:t>
+      </w:r>
+    </w:p>
+    <w:p>
+      <w:pPr>
+        <w:numPr>
+          <w:ilvl w:val="0"/>
+          <w:numId w:val="39"/>
+        </w:numPr>
+      </w:pPr>
+      <w:r>
+        <w:rPr>
+          <w:b/>
+          <w:bCs/>
+        </w:rPr>
         <w:t>Main Menu:</w:t>
       </w:r>
       <w:r>
@@ -7977,6 +8081,7 @@
           <w:b/>
           <w:bCs/>
         </w:rPr>
+        <w:lastRenderedPageBreak/>
         <w:t>Estilo:</w:t>
       </w:r>
       <w:r>
@@ -8108,271 +8213,271 @@
           <w:b/>
           <w:bCs/>
         </w:rPr>
+        <w:t>Tiempo de transición promedio:</w:t>
+      </w:r>
+      <w:r>
+        <w:t xml:space="preserve"> 0.5 s.</w:t>
+      </w:r>
+    </w:p>
+    <w:p>
+      <w:pPr>
+        <w:numPr>
+          <w:ilvl w:val="0"/>
+          <w:numId w:val="40"/>
+        </w:numPr>
+      </w:pPr>
+      <w:r>
+        <w:t>El sonido de selección y clic refuerza la retroalimentación al jugador.</w:t>
+      </w:r>
+    </w:p>
+    <w:p>
+      <w:pPr>
+        <w:ind w:left="720"/>
+      </w:pPr>
+    </w:p>
+    <w:p>
+      <w:pPr>
+        <w:rPr>
+          <w:b/>
+          <w:bCs/>
+        </w:rPr>
+      </w:pPr>
+      <w:bookmarkStart w:id="12" w:name="Pipeline_técnico"/>
+      <w:r>
+        <w:rPr>
+          <w:b/>
+          <w:bCs/>
+        </w:rPr>
+        <w:t>1</w:t>
+      </w:r>
+      <w:r>
+        <w:rPr>
+          <w:b/>
+          <w:bCs/>
+        </w:rPr>
+        <w:t>3</w:t>
+      </w:r>
+      <w:r>
+        <w:rPr>
+          <w:b/>
+          <w:bCs/>
+        </w:rPr>
+        <w:t>. Pipeline técnico</w:t>
+      </w:r>
+    </w:p>
+    <w:bookmarkEnd w:id="12"/>
+    <w:p>
+      <w:pPr>
+        <w:rPr>
+          <w:b/>
+          <w:bCs/>
+        </w:rPr>
+      </w:pPr>
+      <w:r>
+        <w:rPr>
+          <w:b/>
+          <w:bCs/>
+        </w:rPr>
+        <w:t>1</w:t>
+      </w:r>
+      <w:r>
+        <w:rPr>
+          <w:b/>
+          <w:bCs/>
+        </w:rPr>
+        <w:t>3</w:t>
+      </w:r>
+      <w:r>
+        <w:rPr>
+          <w:b/>
+          <w:bCs/>
+        </w:rPr>
+        <w:t>.1 Motor</w:t>
+      </w:r>
+    </w:p>
+    <w:p>
+      <w:r>
+        <w:rPr>
+          <w:b/>
+          <w:bCs/>
+        </w:rPr>
+        <w:t xml:space="preserve">Godot </w:t>
+      </w:r>
+      <w:proofErr w:type="spellStart"/>
+      <w:r>
+        <w:rPr>
+          <w:b/>
+          <w:bCs/>
+        </w:rPr>
+        <w:t>Engine</w:t>
+      </w:r>
+      <w:proofErr w:type="spellEnd"/>
+      <w:r>
+        <w:t xml:space="preserve"> (versión 4.</w:t>
+      </w:r>
+      <w:r>
+        <w:t>5</w:t>
+      </w:r>
+      <w:r>
+        <w:t>).</w:t>
+      </w:r>
+    </w:p>
+    <w:p>
+      <w:pPr>
+        <w:numPr>
+          <w:ilvl w:val="0"/>
+          <w:numId w:val="26"/>
+        </w:numPr>
+      </w:pPr>
+      <w:r>
+        <w:t xml:space="preserve">Lenguaje de scripting: </w:t>
+      </w:r>
+      <w:proofErr w:type="spellStart"/>
+      <w:r>
+        <w:t>GDScript</w:t>
+      </w:r>
+      <w:proofErr w:type="spellEnd"/>
+      <w:r>
+        <w:t>.</w:t>
+      </w:r>
+    </w:p>
+    <w:p>
+      <w:pPr>
+        <w:numPr>
+          <w:ilvl w:val="0"/>
+          <w:numId w:val="26"/>
+        </w:numPr>
+      </w:pPr>
+      <w:r>
+        <w:t>Física 2D integrada.</w:t>
+      </w:r>
+    </w:p>
+    <w:p>
+      <w:pPr>
+        <w:numPr>
+          <w:ilvl w:val="0"/>
+          <w:numId w:val="26"/>
+        </w:numPr>
+      </w:pPr>
+      <w:r>
+        <w:t>Sistema de tiles y nodos para construcción modular de niveles.</w:t>
+      </w:r>
+    </w:p>
+    <w:p>
+      <w:pPr>
+        <w:numPr>
+          <w:ilvl w:val="0"/>
+          <w:numId w:val="26"/>
+        </w:numPr>
+      </w:pPr>
+      <w:r>
+        <w:t>Exportación a PC.</w:t>
+      </w:r>
+    </w:p>
+    <w:p>
+      <w:pPr>
+        <w:ind w:left="720"/>
+      </w:pPr>
+    </w:p>
+    <w:p>
+      <w:pPr>
+        <w:rPr>
+          <w:b/>
+          <w:bCs/>
+        </w:rPr>
+      </w:pPr>
+      <w:r>
+        <w:rPr>
+          <w:b/>
+          <w:bCs/>
+        </w:rPr>
+        <w:t>1</w:t>
+      </w:r>
+      <w:r>
+        <w:rPr>
+          <w:b/>
+          <w:bCs/>
+        </w:rPr>
+        <w:t>3</w:t>
+      </w:r>
+      <w:r>
+        <w:rPr>
+          <w:b/>
+          <w:bCs/>
+        </w:rPr>
+        <w:t>.2 Resolución y rendimiento</w:t>
+      </w:r>
+    </w:p>
+    <w:p>
+      <w:pPr>
+        <w:numPr>
+          <w:ilvl w:val="0"/>
+          <w:numId w:val="27"/>
+        </w:numPr>
+      </w:pPr>
+      <w:r>
+        <w:t>Resolución nativa: 1920×1080.</w:t>
+      </w:r>
+    </w:p>
+    <w:p>
+      <w:pPr>
+        <w:numPr>
+          <w:ilvl w:val="0"/>
+          <w:numId w:val="27"/>
+        </w:numPr>
+      </w:pPr>
+      <w:r>
+        <w:t xml:space="preserve">Escalado automático a resoluciones menores mediante </w:t>
+      </w:r>
+      <w:proofErr w:type="spellStart"/>
+      <w:r>
+        <w:t>Viewport</w:t>
+      </w:r>
+      <w:proofErr w:type="spellEnd"/>
+      <w:r>
+        <w:t xml:space="preserve"> Stretch Mode = “2D”.</w:t>
+      </w:r>
+    </w:p>
+    <w:p>
+      <w:pPr>
+        <w:numPr>
+          <w:ilvl w:val="0"/>
+          <w:numId w:val="27"/>
+        </w:numPr>
+      </w:pPr>
+      <w:r>
+        <w:t>Target FPS: 60.</w:t>
+      </w:r>
+    </w:p>
+    <w:p>
+      <w:pPr>
+        <w:numPr>
+          <w:ilvl w:val="0"/>
+          <w:numId w:val="27"/>
+        </w:numPr>
+      </w:pPr>
+      <w:r>
+        <w:t>Capado de velocidad para coherencia en físicas.</w:t>
+      </w:r>
+    </w:p>
+    <w:p>
+      <w:pPr>
+        <w:ind w:left="720"/>
+      </w:pPr>
+    </w:p>
+    <w:p>
+      <w:pPr>
+        <w:rPr>
+          <w:b/>
+          <w:bCs/>
+        </w:rPr>
+      </w:pPr>
+      <w:r>
+        <w:rPr>
+          <w:b/>
+          <w:bCs/>
+        </w:rPr>
         <w:lastRenderedPageBreak/>
-        <w:t>Tiempo de transición promedio:</w:t>
-      </w:r>
-      <w:r>
-        <w:t xml:space="preserve"> 0.5 s.</w:t>
-      </w:r>
-    </w:p>
-    <w:p>
-      <w:pPr>
-        <w:numPr>
-          <w:ilvl w:val="0"/>
-          <w:numId w:val="40"/>
-        </w:numPr>
-      </w:pPr>
-      <w:r>
-        <w:t>El sonido de selección y clic refuerza la retroalimentación al jugador.</w:t>
-      </w:r>
-    </w:p>
-    <w:p>
-      <w:pPr>
-        <w:ind w:left="720"/>
-      </w:pPr>
-    </w:p>
-    <w:p>
-      <w:pPr>
-        <w:rPr>
-          <w:b/>
-          <w:bCs/>
-        </w:rPr>
-      </w:pPr>
-      <w:bookmarkStart w:id="12" w:name="Pipeline_técnico"/>
-      <w:r>
-        <w:rPr>
-          <w:b/>
-          <w:bCs/>
-        </w:rPr>
-        <w:t>1</w:t>
-      </w:r>
-      <w:r>
-        <w:rPr>
-          <w:b/>
-          <w:bCs/>
-        </w:rPr>
-        <w:t>3</w:t>
-      </w:r>
-      <w:r>
-        <w:rPr>
-          <w:b/>
-          <w:bCs/>
-        </w:rPr>
-        <w:t>. Pipeline técnico</w:t>
-      </w:r>
-    </w:p>
-    <w:bookmarkEnd w:id="12"/>
-    <w:p>
-      <w:pPr>
-        <w:rPr>
-          <w:b/>
-          <w:bCs/>
-        </w:rPr>
-      </w:pPr>
-      <w:r>
-        <w:rPr>
-          <w:b/>
-          <w:bCs/>
-        </w:rPr>
-        <w:t>1</w:t>
-      </w:r>
-      <w:r>
-        <w:rPr>
-          <w:b/>
-          <w:bCs/>
-        </w:rPr>
-        <w:t>3</w:t>
-      </w:r>
-      <w:r>
-        <w:rPr>
-          <w:b/>
-          <w:bCs/>
-        </w:rPr>
-        <w:t>.1 Motor</w:t>
-      </w:r>
-    </w:p>
-    <w:p>
-      <w:r>
-        <w:rPr>
-          <w:b/>
-          <w:bCs/>
-        </w:rPr>
-        <w:t xml:space="preserve">Godot </w:t>
-      </w:r>
-      <w:proofErr w:type="spellStart"/>
-      <w:r>
-        <w:rPr>
-          <w:b/>
-          <w:bCs/>
-        </w:rPr>
-        <w:t>Engine</w:t>
-      </w:r>
-      <w:proofErr w:type="spellEnd"/>
-      <w:r>
-        <w:t xml:space="preserve"> (versión 4.</w:t>
-      </w:r>
-      <w:r>
-        <w:t>5</w:t>
-      </w:r>
-      <w:r>
-        <w:t>).</w:t>
-      </w:r>
-    </w:p>
-    <w:p>
-      <w:pPr>
-        <w:numPr>
-          <w:ilvl w:val="0"/>
-          <w:numId w:val="26"/>
-        </w:numPr>
-      </w:pPr>
-      <w:r>
-        <w:t xml:space="preserve">Lenguaje de scripting: </w:t>
-      </w:r>
-      <w:proofErr w:type="spellStart"/>
-      <w:r>
-        <w:t>GDScript</w:t>
-      </w:r>
-      <w:proofErr w:type="spellEnd"/>
-      <w:r>
-        <w:t>.</w:t>
-      </w:r>
-    </w:p>
-    <w:p>
-      <w:pPr>
-        <w:numPr>
-          <w:ilvl w:val="0"/>
-          <w:numId w:val="26"/>
-        </w:numPr>
-      </w:pPr>
-      <w:r>
-        <w:t>Física 2D integrada.</w:t>
-      </w:r>
-    </w:p>
-    <w:p>
-      <w:pPr>
-        <w:numPr>
-          <w:ilvl w:val="0"/>
-          <w:numId w:val="26"/>
-        </w:numPr>
-      </w:pPr>
-      <w:r>
-        <w:t>Sistema de tiles y nodos para construcción modular de niveles.</w:t>
-      </w:r>
-    </w:p>
-    <w:p>
-      <w:pPr>
-        <w:numPr>
-          <w:ilvl w:val="0"/>
-          <w:numId w:val="26"/>
-        </w:numPr>
-      </w:pPr>
-      <w:r>
-        <w:t>Exportación a PC.</w:t>
-      </w:r>
-    </w:p>
-    <w:p>
-      <w:pPr>
-        <w:ind w:left="720"/>
-      </w:pPr>
-    </w:p>
-    <w:p>
-      <w:pPr>
-        <w:rPr>
-          <w:b/>
-          <w:bCs/>
-        </w:rPr>
-      </w:pPr>
-      <w:r>
-        <w:rPr>
-          <w:b/>
-          <w:bCs/>
-        </w:rPr>
-        <w:t>1</w:t>
-      </w:r>
-      <w:r>
-        <w:rPr>
-          <w:b/>
-          <w:bCs/>
-        </w:rPr>
-        <w:t>3</w:t>
-      </w:r>
-      <w:r>
-        <w:rPr>
-          <w:b/>
-          <w:bCs/>
-        </w:rPr>
-        <w:t>.2 Resolución y rendimiento</w:t>
-      </w:r>
-    </w:p>
-    <w:p>
-      <w:pPr>
-        <w:numPr>
-          <w:ilvl w:val="0"/>
-          <w:numId w:val="27"/>
-        </w:numPr>
-      </w:pPr>
-      <w:r>
-        <w:t>Resolución nativa: 1920×1080.</w:t>
-      </w:r>
-    </w:p>
-    <w:p>
-      <w:pPr>
-        <w:numPr>
-          <w:ilvl w:val="0"/>
-          <w:numId w:val="27"/>
-        </w:numPr>
-      </w:pPr>
-      <w:r>
-        <w:t xml:space="preserve">Escalado automático a resoluciones menores mediante </w:t>
-      </w:r>
-      <w:proofErr w:type="spellStart"/>
-      <w:r>
-        <w:t>Viewport</w:t>
-      </w:r>
-      <w:proofErr w:type="spellEnd"/>
-      <w:r>
-        <w:t xml:space="preserve"> Stretch Mode = “2D”.</w:t>
-      </w:r>
-    </w:p>
-    <w:p>
-      <w:pPr>
-        <w:numPr>
-          <w:ilvl w:val="0"/>
-          <w:numId w:val="27"/>
-        </w:numPr>
-      </w:pPr>
-      <w:r>
-        <w:t>Target FPS: 60.</w:t>
-      </w:r>
-    </w:p>
-    <w:p>
-      <w:pPr>
-        <w:numPr>
-          <w:ilvl w:val="0"/>
-          <w:numId w:val="27"/>
-        </w:numPr>
-      </w:pPr>
-      <w:r>
-        <w:t>Capado de velocidad para coherencia en físicas.</w:t>
-      </w:r>
-    </w:p>
-    <w:p>
-      <w:pPr>
-        <w:ind w:left="720"/>
-      </w:pPr>
-    </w:p>
-    <w:p>
-      <w:pPr>
-        <w:rPr>
-          <w:b/>
-          <w:bCs/>
-        </w:rPr>
-      </w:pPr>
-      <w:r>
-        <w:rPr>
-          <w:b/>
-          <w:bCs/>
-        </w:rPr>
         <w:t>1</w:t>
       </w:r>
       <w:r>
@@ -8567,7 +8672,6 @@
           <w:b/>
           <w:bCs/>
         </w:rPr>
-        <w:lastRenderedPageBreak/>
         <w:t>Publicación:</w:t>
       </w:r>
       <w:r>
@@ -9921,7 +10025,7 @@
         <w:sz w:val="20"/>
       </w:rPr>
     </w:lvl>
-    <w:lvl w:ilvl="1" w:tentative="1">
+    <w:lvl w:ilvl="1">
       <w:start w:val="1"/>
       <w:numFmt w:val="bullet"/>
       <w:lvlText w:val="o"/>

--- a/Bonkhead-GDD.docx
+++ b/Bonkhead-GDD.docx
@@ -441,28 +441,12 @@
         </w:numPr>
       </w:pPr>
       <w:hyperlink w:anchor="Gameplay_loop" w:history="1">
-        <w:proofErr w:type="spellStart"/>
         <w:r>
           <w:rPr>
             <w:rStyle w:val="Hipervnculo"/>
           </w:rPr>
-          <w:t>Gameplay</w:t>
+          <w:t>Gameplay loop</w:t>
         </w:r>
-        <w:proofErr w:type="spellEnd"/>
-        <w:r>
-          <w:rPr>
-            <w:rStyle w:val="Hipervnculo"/>
-          </w:rPr>
-          <w:t xml:space="preserve"> </w:t>
-        </w:r>
-        <w:proofErr w:type="spellStart"/>
-        <w:r>
-          <w:rPr>
-            <w:rStyle w:val="Hipervnculo"/>
-          </w:rPr>
-          <w:t>loop</w:t>
-        </w:r>
-        <w:proofErr w:type="spellEnd"/>
       </w:hyperlink>
     </w:p>
     <w:p>
@@ -828,7 +812,6 @@
       <w:r>
         <w:t xml:space="preserve">El presente documento define las bases completas del diseño, dirección artística, sistemas y pipeline técnico del videojuego </w:t>
       </w:r>
-      <w:proofErr w:type="spellStart"/>
       <w:r>
         <w:rPr>
           <w:b/>
@@ -836,7 +819,6 @@
         </w:rPr>
         <w:t>Bonkhead</w:t>
       </w:r>
-      <w:proofErr w:type="spellEnd"/>
       <w:r>
         <w:t>.</w:t>
       </w:r>
@@ -864,7 +846,6 @@
     </w:p>
     <w:bookmarkEnd w:id="1"/>
     <w:p>
-      <w:proofErr w:type="spellStart"/>
       <w:r>
         <w:rPr>
           <w:b/>
@@ -872,17 +853,8 @@
         </w:rPr>
         <w:t>Bonkhead</w:t>
       </w:r>
-      <w:proofErr w:type="spellEnd"/>
-      <w:r>
-        <w:t xml:space="preserve"> es un videojuego de plataformas 2D con desplazamiento lateral (</w:t>
-      </w:r>
-      <w:proofErr w:type="spellStart"/>
-      <w:r>
-        <w:t>side-scroller</w:t>
-      </w:r>
-      <w:proofErr w:type="spellEnd"/>
-      <w:r>
-        <w:t>) y estética retro tipo Pixel Art.</w:t>
+      <w:r>
+        <w:t xml:space="preserve"> es un videojuego de plataformas 2D con desplazamiento lateral (side-scroller) y estética retro tipo Pixel Art.</w:t>
       </w:r>
       <w:r>
         <w:br/>
@@ -1070,7 +1042,6 @@
       <w:r>
         <w:t xml:space="preserve">El diseño de </w:t>
       </w:r>
-      <w:proofErr w:type="spellStart"/>
       <w:r>
         <w:rPr>
           <w:i/>
@@ -1078,7 +1049,6 @@
         </w:rPr>
         <w:t>Bonkhead</w:t>
       </w:r>
-      <w:proofErr w:type="spellEnd"/>
       <w:r>
         <w:t xml:space="preserve"> se apoya en tres pilares conceptuales que guían todas las decisiones de gameplay, arte y estructura de niveles.</w:t>
       </w:r>
@@ -1154,15 +1124,7 @@
         <w:t>Adquisición:</w:t>
       </w:r>
       <w:r>
-        <w:t xml:space="preserve"> Los primeros niveles introducen expansiones significativas en las posibilidades del jugador (salto de pared, </w:t>
-      </w:r>
-      <w:proofErr w:type="spellStart"/>
-      <w:r>
-        <w:t>dash</w:t>
-      </w:r>
-      <w:proofErr w:type="spellEnd"/>
-      <w:r>
-        <w:t>, agarre de pared).</w:t>
+        <w:t xml:space="preserve"> Los primeros niveles introducen expansiones significativas en las posibilidades del jugador (salto de pared, dash, agarre de pared).</w:t>
       </w:r>
     </w:p>
     <w:p>
@@ -1232,15 +1194,7 @@
     </w:p>
     <w:p>
       <w:r>
-        <w:t>“</w:t>
-      </w:r>
-      <w:proofErr w:type="spellStart"/>
-      <w:r>
-        <w:t>Bonkhead</w:t>
-      </w:r>
-      <w:proofErr w:type="spellEnd"/>
-      <w:r>
-        <w:t xml:space="preserve"> combina la simplicidad de los controles clásicos con una curva de dificultad precisa y gratificante.</w:t>
+        <w:t>“Bonkhead combina la simplicidad de los controles clásicos con una curva de dificultad precisa y gratificante.</w:t>
       </w:r>
       <w:r>
         <w:br/>
@@ -1290,33 +1244,8 @@
           <w:b/>
           <w:bCs/>
         </w:rPr>
-        <w:t xml:space="preserve">4. </w:t>
-      </w:r>
-      <w:proofErr w:type="spellStart"/>
-      <w:r>
-        <w:rPr>
-          <w:b/>
-          <w:bCs/>
-        </w:rPr>
-        <w:t>Gameplay</w:t>
-      </w:r>
-      <w:proofErr w:type="spellEnd"/>
-      <w:r>
-        <w:rPr>
-          <w:b/>
-          <w:bCs/>
-        </w:rPr>
-        <w:t xml:space="preserve"> </w:t>
-      </w:r>
-      <w:proofErr w:type="spellStart"/>
-      <w:r>
-        <w:rPr>
-          <w:b/>
-          <w:bCs/>
-        </w:rPr>
-        <w:t>loop</w:t>
-      </w:r>
-      <w:proofErr w:type="spellEnd"/>
+        <w:t>4. Gameplay loop</w:t>
+      </w:r>
     </w:p>
     <w:bookmarkEnd w:id="3"/>
     <w:p>
@@ -1331,23 +1260,7 @@
           <w:b/>
           <w:bCs/>
         </w:rPr>
-        <w:t>4.1 Loop principal (</w:t>
-      </w:r>
-      <w:proofErr w:type="spellStart"/>
-      <w:r>
-        <w:rPr>
-          <w:b/>
-          <w:bCs/>
-        </w:rPr>
-        <w:t>macro-loop</w:t>
-      </w:r>
-      <w:proofErr w:type="spellEnd"/>
-      <w:r>
-        <w:rPr>
-          <w:b/>
-          <w:bCs/>
-        </w:rPr>
-        <w:t>)</w:t>
+        <w:t>4.1 Loop principal (macro-loop)</w:t>
       </w:r>
     </w:p>
     <w:p>
@@ -1498,23 +1411,7 @@
           <w:b/>
           <w:bCs/>
         </w:rPr>
-        <w:t>4.2 Loop interno (</w:t>
-      </w:r>
-      <w:proofErr w:type="spellStart"/>
-      <w:r>
-        <w:rPr>
-          <w:b/>
-          <w:bCs/>
-        </w:rPr>
-        <w:t>micro-loop</w:t>
-      </w:r>
-      <w:proofErr w:type="spellEnd"/>
-      <w:r>
-        <w:rPr>
-          <w:b/>
-          <w:bCs/>
-        </w:rPr>
-        <w:t>)</w:t>
+        <w:t>4.2 Loop interno (micro-loop)</w:t>
       </w:r>
     </w:p>
     <w:p>
@@ -1555,15 +1452,7 @@
         <w:t>Ejecutar acción:</w:t>
       </w:r>
       <w:r>
-        <w:t xml:space="preserve"> salto, disparo o </w:t>
-      </w:r>
-      <w:proofErr w:type="spellStart"/>
-      <w:r>
-        <w:t>dash</w:t>
-      </w:r>
-      <w:proofErr w:type="spellEnd"/>
-      <w:r>
-        <w:t xml:space="preserve"> según necesidad.</w:t>
+        <w:t xml:space="preserve"> salto, disparo o dash según necesidad.</w:t>
       </w:r>
     </w:p>
     <w:p>
@@ -1578,23 +1467,7 @@
           <w:b/>
           <w:bCs/>
         </w:rPr>
-        <w:t xml:space="preserve">Obtener </w:t>
-      </w:r>
-      <w:proofErr w:type="spellStart"/>
-      <w:r>
-        <w:rPr>
-          <w:b/>
-          <w:bCs/>
-        </w:rPr>
-        <w:t>feedback</w:t>
-      </w:r>
-      <w:proofErr w:type="spellEnd"/>
-      <w:r>
-        <w:rPr>
-          <w:b/>
-          <w:bCs/>
-        </w:rPr>
-        <w:t>:</w:t>
+        <w:t>Obtener feedback:</w:t>
       </w:r>
       <w:r>
         <w:t xml:space="preserve"> sonido, partículas y puntuación.</w:t>
@@ -1620,15 +1493,7 @@
     </w:p>
     <w:p>
       <w:r>
-        <w:t xml:space="preserve">El objetivo del </w:t>
-      </w:r>
-      <w:proofErr w:type="spellStart"/>
-      <w:r>
-        <w:t>micro-loop</w:t>
-      </w:r>
-      <w:proofErr w:type="spellEnd"/>
-      <w:r>
-        <w:t xml:space="preserve"> es mantener al jugador en un </w:t>
+        <w:t xml:space="preserve">El objetivo del micro-loop es mantener al jugador en un </w:t>
       </w:r>
       <w:r>
         <w:rPr>
@@ -2501,21 +2366,12 @@
           <w:numId w:val="41"/>
         </w:numPr>
       </w:pPr>
-      <w:proofErr w:type="spellStart"/>
-      <w:r>
-        <w:rPr>
-          <w:b/>
-          <w:bCs/>
-        </w:rPr>
-        <w:t>Cooldown</w:t>
-      </w:r>
-      <w:proofErr w:type="spellEnd"/>
-      <w:r>
-        <w:rPr>
-          <w:b/>
-          <w:bCs/>
-        </w:rPr>
-        <w:t>:</w:t>
+      <w:r>
+        <w:rPr>
+          <w:b/>
+          <w:bCs/>
+        </w:rPr>
+        <w:t>Cooldown:</w:t>
       </w:r>
       <w:r>
         <w:t xml:space="preserve"> </w:t>
@@ -2837,23 +2693,7 @@
           <w:b/>
           <w:bCs/>
         </w:rPr>
-        <w:t xml:space="preserve">5.5 </w:t>
-      </w:r>
-      <w:proofErr w:type="spellStart"/>
-      <w:r>
-        <w:rPr>
-          <w:b/>
-          <w:bCs/>
-        </w:rPr>
-        <w:t>Feedback</w:t>
-      </w:r>
-      <w:proofErr w:type="spellEnd"/>
-      <w:r>
-        <w:rPr>
-          <w:b/>
-          <w:bCs/>
-        </w:rPr>
-        <w:t xml:space="preserve"> visual y sonoro</w:t>
+        <w:t>5.5 Feedback visual y sonoro</w:t>
       </w:r>
     </w:p>
     <w:p>
@@ -3363,23 +3203,7 @@
           <w:b/>
           <w:bCs/>
         </w:rPr>
-        <w:t>Nivel 1: "</w:t>
-      </w:r>
-      <w:proofErr w:type="spellStart"/>
-      <w:r>
-        <w:rPr>
-          <w:b/>
-          <w:bCs/>
-        </w:rPr>
-        <w:t>Exclusion-zone</w:t>
-      </w:r>
-      <w:proofErr w:type="spellEnd"/>
-      <w:r>
-        <w:rPr>
-          <w:b/>
-          <w:bCs/>
-        </w:rPr>
-        <w:t>"</w:t>
+        <w:t>Nivel 1: "Exclusion-zone"</w:t>
       </w:r>
     </w:p>
     <w:p>
@@ -3444,23 +3268,7 @@
           <w:b/>
           <w:bCs/>
         </w:rPr>
-        <w:t>reen-</w:t>
-      </w:r>
-      <w:proofErr w:type="spellStart"/>
-      <w:r>
-        <w:rPr>
-          <w:b/>
-          <w:bCs/>
-        </w:rPr>
-        <w:t>zone</w:t>
-      </w:r>
-      <w:proofErr w:type="spellEnd"/>
-      <w:r>
-        <w:rPr>
-          <w:b/>
-          <w:bCs/>
-        </w:rPr>
-        <w:t>"</w:t>
+        <w:t>reen-zone"</w:t>
       </w:r>
     </w:p>
     <w:p>
@@ -4175,13 +3983,8 @@
           </w:tcPr>
           <w:p>
             <w:r>
-              <w:t xml:space="preserve">60 </w:t>
+              <w:t>60 pts</w:t>
             </w:r>
-            <w:proofErr w:type="spellStart"/>
-            <w:r>
-              <w:t>pts</w:t>
-            </w:r>
-            <w:proofErr w:type="spellEnd"/>
           </w:p>
         </w:tc>
       </w:tr>
@@ -4263,13 +4066,8 @@
           </w:tcPr>
           <w:p>
             <w:r>
-              <w:t xml:space="preserve">75 </w:t>
+              <w:t>75 pts</w:t>
             </w:r>
-            <w:proofErr w:type="spellStart"/>
-            <w:r>
-              <w:t>pts</w:t>
-            </w:r>
-            <w:proofErr w:type="spellEnd"/>
           </w:p>
         </w:tc>
       </w:tr>
@@ -4345,13 +4143,8 @@
           </w:tcPr>
           <w:p>
             <w:r>
-              <w:t xml:space="preserve">90 </w:t>
+              <w:t>90 pts</w:t>
             </w:r>
-            <w:proofErr w:type="spellStart"/>
-            <w:r>
-              <w:t>pts</w:t>
-            </w:r>
-            <w:proofErr w:type="spellEnd"/>
           </w:p>
         </w:tc>
       </w:tr>
@@ -4427,13 +4220,8 @@
           </w:tcPr>
           <w:p>
             <w:r>
-              <w:t xml:space="preserve">100 </w:t>
+              <w:t>100 pts</w:t>
             </w:r>
-            <w:proofErr w:type="spellStart"/>
-            <w:r>
-              <w:t>pts</w:t>
-            </w:r>
-            <w:proofErr w:type="spellEnd"/>
           </w:p>
         </w:tc>
       </w:tr>
@@ -4509,13 +4297,8 @@
           </w:tcPr>
           <w:p>
             <w:r>
-              <w:t xml:space="preserve">80 </w:t>
+              <w:t>80 pts</w:t>
             </w:r>
-            <w:proofErr w:type="spellStart"/>
-            <w:r>
-              <w:t>pts</w:t>
-            </w:r>
-            <w:proofErr w:type="spellEnd"/>
           </w:p>
         </w:tc>
       </w:tr>
@@ -4612,15 +4395,7 @@
         <w:t>Nivel 3:</w:t>
       </w:r>
       <w:r>
-        <w:t xml:space="preserve"> cierre con una combinación de enemigos veloces que obligan al jugador a dominar el </w:t>
-      </w:r>
-      <w:proofErr w:type="spellStart"/>
-      <w:r>
-        <w:t>dash</w:t>
-      </w:r>
-      <w:proofErr w:type="spellEnd"/>
-      <w:r>
-        <w:t xml:space="preserve"> para mantenerse a salvo.</w:t>
+        <w:t xml:space="preserve"> cierre con una combinación de enemigos veloces que obligan al jugador a dominar el dash para mantenerse a salvo.</w:t>
       </w:r>
     </w:p>
     <w:p>
@@ -4694,15 +4469,7 @@
         <w:t>durante</w:t>
       </w:r>
       <w:r>
-        <w:t xml:space="preserve"> el combate para atacar los puntos débiles del jefe o esquivar ataques masivos (</w:t>
-      </w:r>
-      <w:proofErr w:type="spellStart"/>
-      <w:r>
-        <w:t>ej</w:t>
-      </w:r>
-      <w:proofErr w:type="spellEnd"/>
-      <w:r>
-        <w:t>: el suelo se vuelve lava, obligando a usar el Agarre de Pared).</w:t>
+        <w:t xml:space="preserve"> el combate para atacar los puntos débiles del jefe o esquivar ataques masivos (ej: el suelo se vuelve lava, obligando a usar el Agarre de Pared).</w:t>
       </w:r>
     </w:p>
     <w:p>
@@ -4795,21 +4562,12 @@
       <w:r>
         <w:t xml:space="preserve">Cada cambio de fase o de oleada debe ir acompañado de </w:t>
       </w:r>
-      <w:proofErr w:type="spellStart"/>
-      <w:r>
-        <w:rPr>
-          <w:b/>
-          <w:bCs/>
-        </w:rPr>
-        <w:t>feedback</w:t>
-      </w:r>
-      <w:proofErr w:type="spellEnd"/>
-      <w:r>
-        <w:rPr>
-          <w:b/>
-          <w:bCs/>
-        </w:rPr>
-        <w:t xml:space="preserve"> audiovisual claro</w:t>
+      <w:r>
+        <w:rPr>
+          <w:b/>
+          <w:bCs/>
+        </w:rPr>
+        <w:t>feedback audiovisual claro</w:t>
       </w:r>
       <w:r>
         <w:t xml:space="preserve"> (efectos sonoros, partículas o variaciones de música) que comunique el aumento de dificultad.</w:t>
@@ -4900,15 +4658,7 @@
         </w:numPr>
       </w:pPr>
       <w:r>
-        <w:t>Al perder 3 paquetes en los niveles 1 a 4, se reinicia el juego desde el Nivel 1 (</w:t>
-      </w:r>
-      <w:proofErr w:type="spellStart"/>
-      <w:r>
-        <w:t>Permadeath</w:t>
-      </w:r>
-      <w:proofErr w:type="spellEnd"/>
-      <w:r>
-        <w:t xml:space="preserve">). </w:t>
+        <w:t xml:space="preserve">Al perder 3 paquetes en los niveles 1 a 4, se reinicia el juego desde el Nivel 1 (Permadeath). </w:t>
       </w:r>
       <w:r>
         <w:rPr>
@@ -4925,40 +4675,24 @@
           <w:b/>
           <w:bCs/>
         </w:rPr>
+        <w:t xml:space="preserve">'Checkpoint de </w:t>
+      </w:r>
+      <w:proofErr w:type="gramStart"/>
+      <w:r>
+        <w:rPr>
+          <w:b/>
+          <w:bCs/>
+        </w:rPr>
+        <w:t>Jefe</w:t>
+      </w:r>
+      <w:proofErr w:type="gramEnd"/>
+      <w:r>
+        <w:rPr>
+          <w:b/>
+          <w:bCs/>
+        </w:rPr>
         <w:t>'</w:t>
       </w:r>
-      <w:proofErr w:type="spellStart"/>
-      <w:r>
-        <w:rPr>
-          <w:b/>
-          <w:bCs/>
-        </w:rPr>
-        <w:t>Checkpoint</w:t>
-      </w:r>
-      <w:proofErr w:type="spellEnd"/>
-      <w:r>
-        <w:rPr>
-          <w:b/>
-          <w:bCs/>
-        </w:rPr>
-        <w:t xml:space="preserve"> de </w:t>
-      </w:r>
-      <w:proofErr w:type="gramStart"/>
-      <w:r>
-        <w:rPr>
-          <w:b/>
-          <w:bCs/>
-        </w:rPr>
-        <w:t>Jefe</w:t>
-      </w:r>
-      <w:proofErr w:type="gramEnd"/>
-      <w:r>
-        <w:rPr>
-          <w:b/>
-          <w:bCs/>
-        </w:rPr>
-        <w:t>'</w:t>
-      </w:r>
       <w:r>
         <w:t xml:space="preserve">. Si el jugador pierde todos los paquetes en esta instancia, el juego </w:t>
       </w:r>
@@ -5018,17 +4752,8 @@
           <w:b/>
           <w:bCs/>
         </w:rPr>
-        <w:t xml:space="preserve">8.2 Guardado y </w:t>
-      </w:r>
-      <w:proofErr w:type="spellStart"/>
-      <w:r>
-        <w:rPr>
-          <w:b/>
-          <w:bCs/>
-        </w:rPr>
-        <w:t>checkpoints</w:t>
-      </w:r>
-      <w:proofErr w:type="spellEnd"/>
+        <w:t>8.2 Guardado y checkpoints</w:t>
+      </w:r>
     </w:p>
     <w:p>
       <w:pPr>
@@ -5049,15 +4774,7 @@
         </w:numPr>
       </w:pPr>
       <w:r>
-        <w:t xml:space="preserve">No hay </w:t>
-      </w:r>
-      <w:proofErr w:type="spellStart"/>
-      <w:r>
-        <w:t>checkpoints</w:t>
-      </w:r>
-      <w:proofErr w:type="spellEnd"/>
-      <w:r>
-        <w:t xml:space="preserve"> dentro del nivel; se busca mantener la tensión clásica de los juegos retro.</w:t>
+        <w:t>No hay checkpoints dentro del nivel; se busca mantener la tensión clásica de los juegos retro.</w:t>
       </w:r>
     </w:p>
     <w:p>
@@ -5201,7 +4918,6 @@
       </w:r>
     </w:p>
     <w:p>
-      <w:proofErr w:type="spellStart"/>
       <w:r>
         <w:rPr>
           <w:b/>
@@ -5209,7 +4925,6 @@
         </w:rPr>
         <w:t>Bonkhead</w:t>
       </w:r>
-      <w:proofErr w:type="spellEnd"/>
       <w:r>
         <w:t xml:space="preserve"> emplea un estilo </w:t>
       </w:r>
@@ -5291,13 +5006,8 @@
           <w:numId w:val="20"/>
         </w:numPr>
       </w:pPr>
-      <w:proofErr w:type="spellStart"/>
-      <w:r>
-        <w:t>Sprites</w:t>
-      </w:r>
-      <w:proofErr w:type="spellEnd"/>
-      <w:r>
-        <w:t xml:space="preserve"> escalados x3 o x4 para resaltar el </w:t>
+      <w:r>
+        <w:t xml:space="preserve">Sprites escalados x3 o x4 para resaltar el </w:t>
       </w:r>
       <w:r>
         <w:t>píxel</w:t>
@@ -5314,15 +5024,7 @@
         </w:numPr>
       </w:pPr>
       <w:r>
-        <w:t xml:space="preserve">Parallax </w:t>
-      </w:r>
-      <w:proofErr w:type="spellStart"/>
-      <w:r>
-        <w:t>scrolling</w:t>
-      </w:r>
-      <w:proofErr w:type="spellEnd"/>
-      <w:r>
-        <w:t xml:space="preserve"> de </w:t>
+        <w:t xml:space="preserve">Parallax scrolling de </w:t>
       </w:r>
       <w:r>
         <w:t xml:space="preserve">al menos </w:t>
@@ -5347,23 +5049,7 @@
           <w:i/>
           <w:iCs/>
         </w:rPr>
-        <w:t xml:space="preserve">Sonic Mania, Freedom Planet, </w:t>
-      </w:r>
-      <w:proofErr w:type="spellStart"/>
-      <w:r>
-        <w:rPr>
-          <w:i/>
-          <w:iCs/>
-        </w:rPr>
-        <w:t>Shovel</w:t>
-      </w:r>
-      <w:proofErr w:type="spellEnd"/>
-      <w:r>
-        <w:rPr>
-          <w:i/>
-          <w:iCs/>
-        </w:rPr>
-        <w:t xml:space="preserve"> Knight, Mega Man 11.</w:t>
+        <w:t>Sonic Mania, Freedom Planet, Shovel Knight, Mega Man 11.</w:t>
       </w:r>
     </w:p>
     <w:p/>
@@ -5895,21 +5581,7 @@
         <w:rPr>
           <w:highlight w:val="yellow"/>
         </w:rPr>
-        <w:t xml:space="preserve">Animaciones: idle, correr, saltar, disparar, daño, </w:t>
-      </w:r>
-      <w:proofErr w:type="spellStart"/>
-      <w:r>
-        <w:rPr>
-          <w:highlight w:val="yellow"/>
-        </w:rPr>
-        <w:t>dash</w:t>
-      </w:r>
-      <w:proofErr w:type="spellEnd"/>
-      <w:r>
-        <w:rPr>
-          <w:highlight w:val="yellow"/>
-        </w:rPr>
-        <w:t>, agarre de pared.</w:t>
+        <w:t>Animaciones: idle, correr, saltar, disparar, daño, dash, agarre de pared.</w:t>
       </w:r>
     </w:p>
     <w:p>
@@ -6207,15 +5879,7 @@
     </w:p>
     <w:p>
       <w:r>
-        <w:t>La música será en estilo "</w:t>
-      </w:r>
-      <w:proofErr w:type="spellStart"/>
-      <w:r>
-        <w:t>chiptune</w:t>
-      </w:r>
-      <w:proofErr w:type="spellEnd"/>
-      <w:r>
-        <w:t>" retro para encajar con la estética.</w:t>
+        <w:t>La música será en estilo "chiptune" retro para encajar con la estética.</w:t>
       </w:r>
     </w:p>
     <w:p>
@@ -6251,49 +5915,7 @@
         <w:t>Niveles (Acción):</w:t>
       </w:r>
       <w:r>
-        <w:t xml:space="preserve"> Música de alta energía que impulse al jugador a avanzar (</w:t>
-      </w:r>
-      <w:proofErr w:type="spellStart"/>
-      <w:r>
-        <w:t>Ej</w:t>
-      </w:r>
-      <w:proofErr w:type="spellEnd"/>
-      <w:r>
-        <w:t>: "</w:t>
-      </w:r>
-      <w:proofErr w:type="spellStart"/>
-      <w:r>
-        <w:t>Exclusion-zone</w:t>
-      </w:r>
-      <w:proofErr w:type="spellEnd"/>
-      <w:r>
-        <w:t>" tendrá un tema más misterioso, "</w:t>
-      </w:r>
-      <w:proofErr w:type="spellStart"/>
-      <w:r>
-        <w:t>green-zone</w:t>
-      </w:r>
-      <w:proofErr w:type="spellEnd"/>
-      <w:r>
-        <w:t>" uno más aventurero).</w:t>
-      </w:r>
-    </w:p>
-    <w:p>
-      <w:pPr>
-        <w:numPr>
-          <w:ilvl w:val="0"/>
-          <w:numId w:val="45"/>
-        </w:numPr>
-      </w:pPr>
-      <w:r>
-        <w:rPr>
-          <w:b/>
-          <w:bCs/>
-        </w:rPr>
-        <w:t>Arena de Combate:</w:t>
-      </w:r>
-      <w:r>
-        <w:t xml:space="preserve"> Una pista de música más tensa e intensa que se activa al entrar en estas zonas.</w:t>
+        <w:t xml:space="preserve"> Música de alta energía que impulse al jugador a avanzar (Ej: "Exclusion-zone" tendrá un tema más misterioso, "green-zone" uno más aventurero).</w:t>
       </w:r>
     </w:p>
     <w:p>
@@ -6426,34 +6048,35 @@
     <w:bookmarkEnd w:id="10"/>
     <w:p>
       <w:r>
+        <w:t xml:space="preserve">El aprendizaje en </w:t>
+      </w:r>
+      <w:r>
+        <w:rPr>
+          <w:b/>
+          <w:bCs/>
+        </w:rPr>
+        <w:t>Bonkhead</w:t>
+      </w:r>
+      <w:r>
+        <w:t xml:space="preserve"> no se presenta mediante un FTUX clásico o tutorial inicial, sino que está </w:t>
+      </w:r>
+      <w:r>
+        <w:rPr>
+          <w:b/>
+          <w:bCs/>
+        </w:rPr>
+        <w:t>integrado directamente dentro del flujo de juego</w:t>
+      </w:r>
+      <w:r>
+        <w:t>.</w:t>
+      </w:r>
+      <w:r>
+        <w:br/>
+        <w:t xml:space="preserve">A medida que el jugador progresa y obtiene nuevas habilidades, el sistema </w:t>
+      </w:r>
+      <w:r>
         <w:lastRenderedPageBreak/>
-        <w:t xml:space="preserve">El aprendizaje en </w:t>
-      </w:r>
-      <w:proofErr w:type="spellStart"/>
-      <w:r>
-        <w:rPr>
-          <w:b/>
-          <w:bCs/>
-        </w:rPr>
-        <w:t>Bonkhead</w:t>
-      </w:r>
-      <w:proofErr w:type="spellEnd"/>
-      <w:r>
-        <w:t xml:space="preserve"> no se presenta mediante un FTUX clásico o tutorial inicial, sino que está </w:t>
-      </w:r>
-      <w:r>
-        <w:rPr>
-          <w:b/>
-          <w:bCs/>
-        </w:rPr>
-        <w:t>integrado directamente dentro del flujo de juego</w:t>
-      </w:r>
-      <w:r>
-        <w:t>.</w:t>
-      </w:r>
-      <w:r>
-        <w:br/>
-        <w:t xml:space="preserve">A medida que el jugador progresa y obtiene nuevas habilidades, el sistema introduce la información </w:t>
+        <w:t xml:space="preserve">introduce la información </w:t>
       </w:r>
       <w:r>
         <w:rPr>
@@ -6500,14 +6123,7 @@
       </w:r>
       <w:r>
         <w:br/>
-      </w:r>
-      <w:proofErr w:type="spellStart"/>
-      <w:r>
-        <w:t>Presioná</w:t>
-      </w:r>
-      <w:proofErr w:type="spellEnd"/>
-      <w:r>
-        <w:t xml:space="preserve"> </w:t>
+        <w:t xml:space="preserve">Presioná </w:t>
       </w:r>
       <w:r>
         <w:rPr>
@@ -6674,7 +6290,6 @@
       <w:r>
         <w:t xml:space="preserve">El sistema de menús de </w:t>
       </w:r>
-      <w:proofErr w:type="spellStart"/>
       <w:r>
         <w:rPr>
           <w:b/>
@@ -6682,7 +6297,6 @@
         </w:rPr>
         <w:t>Bonkhead</w:t>
       </w:r>
-      <w:proofErr w:type="spellEnd"/>
       <w:r>
         <w:t xml:space="preserve"> mantiene la coherencia visual y estética del juego, respetando el estilo </w:t>
       </w:r>
@@ -6743,7 +6357,6 @@
     </w:p>
     <w:p>
       <w:r>
-        <w:lastRenderedPageBreak/>
         <w:t xml:space="preserve">El título presenta </w:t>
       </w:r>
       <w:r>
@@ -6806,6 +6419,7 @@
                 <w:b/>
                 <w:bCs/>
               </w:rPr>
+              <w:lastRenderedPageBreak/>
               <w:t>Menú / Pantalla</w:t>
             </w:r>
           </w:p>
@@ -6972,47 +6586,13 @@
             <w:r>
               <w:t xml:space="preserve">Secuencia de introducción que se muestra solo al iniciar un “Nuevo Juego”. Incluye imágenes ilustradas del protagonista creando su cómic, quedándose dormido y siendo transportado a su propio mundo. El texto aparece progresivamente con efecto de escritura manual y se intercalan transiciones con </w:t>
             </w:r>
-            <w:proofErr w:type="spellStart"/>
             <w:r>
               <w:rPr>
                 <w:i/>
                 <w:iCs/>
               </w:rPr>
-              <w:t>fade</w:t>
+              <w:t>fade in / fade out</w:t>
             </w:r>
-            <w:proofErr w:type="spellEnd"/>
-            <w:r>
-              <w:rPr>
-                <w:i/>
-                <w:iCs/>
-              </w:rPr>
-              <w:t xml:space="preserve"> in / </w:t>
-            </w:r>
-            <w:proofErr w:type="spellStart"/>
-            <w:r>
-              <w:rPr>
-                <w:i/>
-                <w:iCs/>
-              </w:rPr>
-              <w:t>fade</w:t>
-            </w:r>
-            <w:proofErr w:type="spellEnd"/>
-            <w:r>
-              <w:rPr>
-                <w:i/>
-                <w:iCs/>
-              </w:rPr>
-              <w:t xml:space="preserve"> </w:t>
-            </w:r>
-            <w:proofErr w:type="spellStart"/>
-            <w:r>
-              <w:rPr>
-                <w:i/>
-                <w:iCs/>
-              </w:rPr>
-              <w:t>out</w:t>
-            </w:r>
-            <w:proofErr w:type="spellEnd"/>
             <w:r>
               <w:t xml:space="preserve"> negros.</w:t>
             </w:r>
@@ -7100,21 +6680,12 @@
           <w:numId w:val="34"/>
         </w:numPr>
       </w:pPr>
-      <w:proofErr w:type="spellStart"/>
-      <w:r>
-        <w:rPr>
-          <w:b/>
-          <w:bCs/>
-        </w:rPr>
-        <w:t>Options</w:t>
-      </w:r>
-      <w:proofErr w:type="spellEnd"/>
-      <w:r>
-        <w:rPr>
-          <w:b/>
-          <w:bCs/>
-        </w:rPr>
-        <w:t>:</w:t>
+      <w:r>
+        <w:rPr>
+          <w:b/>
+          <w:bCs/>
+        </w:rPr>
+        <w:t>Options:</w:t>
       </w:r>
       <w:r>
         <w:t xml:space="preserve"> abre el submenú de configuración (ver 1</w:t>
@@ -7133,21 +6704,12 @@
           <w:numId w:val="34"/>
         </w:numPr>
       </w:pPr>
-      <w:proofErr w:type="spellStart"/>
-      <w:r>
-        <w:rPr>
-          <w:b/>
-          <w:bCs/>
-        </w:rPr>
-        <w:t>Credits</w:t>
-      </w:r>
-      <w:proofErr w:type="spellEnd"/>
-      <w:r>
-        <w:rPr>
-          <w:b/>
-          <w:bCs/>
-        </w:rPr>
-        <w:t>:</w:t>
+      <w:r>
+        <w:rPr>
+          <w:b/>
+          <w:bCs/>
+        </w:rPr>
+        <w:t>Credits:</w:t>
       </w:r>
       <w:r>
         <w:t xml:space="preserve"> abre el submenú de créditos (ver 1</w:t>
@@ -7166,21 +6728,12 @@
           <w:numId w:val="34"/>
         </w:numPr>
       </w:pPr>
-      <w:proofErr w:type="spellStart"/>
-      <w:r>
-        <w:rPr>
-          <w:b/>
-          <w:bCs/>
-        </w:rPr>
-        <w:t>Exit</w:t>
-      </w:r>
-      <w:proofErr w:type="spellEnd"/>
-      <w:r>
-        <w:rPr>
-          <w:b/>
-          <w:bCs/>
-        </w:rPr>
-        <w:t>:</w:t>
+      <w:r>
+        <w:rPr>
+          <w:b/>
+          <w:bCs/>
+        </w:rPr>
+        <w:t>Exit:</w:t>
       </w:r>
       <w:r>
         <w:t xml:space="preserve"> (opcional) permite cerrar el juego.</w:t>
@@ -7237,23 +6790,7 @@
       </w:pPr>
       <w:r>
         <w:lastRenderedPageBreak/>
-        <w:t>Al acceder a submenús (</w:t>
-      </w:r>
-      <w:proofErr w:type="spellStart"/>
-      <w:r>
-        <w:t>Options</w:t>
-      </w:r>
-      <w:proofErr w:type="spellEnd"/>
-      <w:r>
-        <w:t xml:space="preserve"> o </w:t>
-      </w:r>
-      <w:proofErr w:type="spellStart"/>
-      <w:r>
-        <w:t>Credits</w:t>
-      </w:r>
-      <w:proofErr w:type="spellEnd"/>
-      <w:r>
-        <w:t xml:space="preserve">), la “ventana” central se </w:t>
+        <w:t xml:space="preserve">Al acceder a submenús (Options o Credits), la “ventana” central se </w:t>
       </w:r>
       <w:r>
         <w:rPr>
@@ -7397,15 +6934,7 @@
         <w:t>Configuración gráfica:</w:t>
       </w:r>
       <w:r>
-        <w:t xml:space="preserve"> interruptor (</w:t>
-      </w:r>
-      <w:proofErr w:type="spellStart"/>
-      <w:r>
-        <w:t>toggle</w:t>
-      </w:r>
-      <w:proofErr w:type="spellEnd"/>
-      <w:r>
-        <w:t xml:space="preserve">) para alternar entre </w:t>
+        <w:t xml:space="preserve"> interruptor (toggle) para alternar entre </w:t>
       </w:r>
       <w:r>
         <w:rPr>
@@ -7440,23 +6969,7 @@
           <w:b/>
           <w:bCs/>
         </w:rPr>
-        <w:t xml:space="preserve">Control </w:t>
-      </w:r>
-      <w:proofErr w:type="spellStart"/>
-      <w:r>
-        <w:rPr>
-          <w:b/>
-          <w:bCs/>
-        </w:rPr>
-        <w:t>Layout</w:t>
-      </w:r>
-      <w:proofErr w:type="spellEnd"/>
-      <w:r>
-        <w:rPr>
-          <w:b/>
-          <w:bCs/>
-        </w:rPr>
-        <w:t>:</w:t>
+        <w:t>Control Layout:</w:t>
       </w:r>
       <w:r>
         <w:t xml:space="preserve"> muestra la asignación actual de teclas:</w:t>
@@ -7647,15 +7160,7 @@
       </w:pPr>
       <w:r>
         <w:lastRenderedPageBreak/>
-        <w:t xml:space="preserve">Responsabilidades: Arte, Programación, Música, Animación, Diseño, </w:t>
-      </w:r>
-      <w:proofErr w:type="spellStart"/>
-      <w:r>
-        <w:t>Testing</w:t>
-      </w:r>
-      <w:proofErr w:type="spellEnd"/>
-      <w:r>
-        <w:t>.</w:t>
+        <w:t>Responsabilidades: Arte, Programación, Música, Animación, Diseño, Testing.</w:t>
       </w:r>
     </w:p>
     <w:p>
@@ -7666,71 +7171,7 @@
         </w:numPr>
       </w:pPr>
       <w:r>
-        <w:t xml:space="preserve">Mensaje personal: “I hope </w:t>
-      </w:r>
-      <w:proofErr w:type="spellStart"/>
-      <w:r>
-        <w:t>you</w:t>
-      </w:r>
-      <w:proofErr w:type="spellEnd"/>
-      <w:r>
-        <w:t xml:space="preserve"> </w:t>
-      </w:r>
-      <w:proofErr w:type="spellStart"/>
-      <w:r>
-        <w:t>enjoy</w:t>
-      </w:r>
-      <w:proofErr w:type="spellEnd"/>
-      <w:r>
-        <w:t xml:space="preserve"> </w:t>
-      </w:r>
-      <w:proofErr w:type="spellStart"/>
-      <w:r>
-        <w:t>playing</w:t>
-      </w:r>
-      <w:proofErr w:type="spellEnd"/>
-      <w:r>
-        <w:t xml:space="preserve"> </w:t>
-      </w:r>
-      <w:proofErr w:type="spellStart"/>
-      <w:r>
-        <w:t>it</w:t>
-      </w:r>
-      <w:proofErr w:type="spellEnd"/>
-      <w:r>
-        <w:t xml:space="preserve"> as </w:t>
-      </w:r>
-      <w:proofErr w:type="spellStart"/>
-      <w:r>
-        <w:t>much</w:t>
-      </w:r>
-      <w:proofErr w:type="spellEnd"/>
-      <w:r>
-        <w:t xml:space="preserve"> as I </w:t>
-      </w:r>
-      <w:proofErr w:type="spellStart"/>
-      <w:r>
-        <w:t>enjoyed</w:t>
-      </w:r>
-      <w:proofErr w:type="spellEnd"/>
-      <w:r>
-        <w:t xml:space="preserve"> </w:t>
-      </w:r>
-      <w:proofErr w:type="spellStart"/>
-      <w:r>
-        <w:t>developing</w:t>
-      </w:r>
-      <w:proofErr w:type="spellEnd"/>
-      <w:r>
-        <w:t xml:space="preserve"> </w:t>
-      </w:r>
-      <w:proofErr w:type="spellStart"/>
-      <w:r>
-        <w:t>it</w:t>
-      </w:r>
-      <w:proofErr w:type="spellEnd"/>
-      <w:r>
-        <w:t>.”</w:t>
+        <w:t>Mensaje personal: “I hope you enjoy playing it as much as I enjoyed developing it.”</w:t>
       </w:r>
     </w:p>
     <w:p>
@@ -7748,56 +7189,341 @@
           <w:i/>
           <w:iCs/>
         </w:rPr>
-        <w:t xml:space="preserve">Godot </w:t>
-      </w:r>
-      <w:proofErr w:type="spellStart"/>
+        <w:t>Godot Engine</w:t>
+      </w:r>
+      <w:r>
+        <w:t xml:space="preserve"> y mención de desarrollo.</w:t>
+      </w:r>
+    </w:p>
+    <w:p>
+      <w:pPr>
+        <w:numPr>
+          <w:ilvl w:val="0"/>
+          <w:numId w:val="37"/>
+        </w:numPr>
+      </w:pPr>
+      <w:r>
+        <w:t xml:space="preserve">Botón </w:t>
+      </w:r>
+      <w:r>
+        <w:rPr>
+          <w:b/>
+          <w:bCs/>
+        </w:rPr>
+        <w:t>Back</w:t>
+      </w:r>
+      <w:r>
+        <w:t xml:space="preserve"> para regresar al menú principal.</w:t>
+      </w:r>
+    </w:p>
+    <w:p>
+      <w:r>
+        <w:rPr>
+          <w:b/>
+          <w:bCs/>
+        </w:rPr>
+        <w:t>Animación:</w:t>
+      </w:r>
+      <w:r>
+        <w:br/>
+        <w:t>La ventana se expande desde el tamaño base del menú principal con transición fluida.</w:t>
+      </w:r>
+    </w:p>
+    <w:p>
+      <w:r>
+        <w:rPr>
+          <w:b/>
+          <w:bCs/>
+        </w:rPr>
+        <w:t>1</w:t>
+      </w:r>
+      <w:r>
+        <w:rPr>
+          <w:b/>
+          <w:bCs/>
+        </w:rPr>
+        <w:t>2</w:t>
+      </w:r>
+      <w:r>
+        <w:rPr>
+          <w:b/>
+          <w:bCs/>
+        </w:rPr>
+        <w:t>.5 Menú de pausa</w:t>
+      </w:r>
+    </w:p>
+    <w:p>
+      <w:r>
+        <w:t xml:space="preserve">Accesible con la tecla </w:t>
+      </w:r>
+      <w:r>
+        <w:rPr>
+          <w:b/>
+          <w:bCs/>
+        </w:rPr>
+        <w:t>Escape</w:t>
+      </w:r>
+      <w:r>
+        <w:t xml:space="preserve">, el </w:t>
+      </w:r>
+      <w:r>
+        <w:rPr>
+          <w:b/>
+          <w:bCs/>
+        </w:rPr>
+        <w:t>menú de pausa</w:t>
+      </w:r>
+      <w:r>
+        <w:t xml:space="preserve"> permite detener el juego sin salir del nivel actual.</w:t>
+      </w:r>
+    </w:p>
+    <w:p>
+      <w:r>
+        <w:rPr>
+          <w:b/>
+          <w:bCs/>
+        </w:rPr>
+        <w:t>Opciones:</w:t>
+      </w:r>
+    </w:p>
+    <w:p>
+      <w:pPr>
+        <w:numPr>
+          <w:ilvl w:val="0"/>
+          <w:numId w:val="38"/>
+        </w:numPr>
+      </w:pPr>
+      <w:r>
+        <w:rPr>
+          <w:b/>
+          <w:bCs/>
+        </w:rPr>
+        <w:t>Resume:</w:t>
+      </w:r>
+      <w:r>
+        <w:t xml:space="preserve"> vuelve al gameplay.</w:t>
+      </w:r>
+    </w:p>
+    <w:p>
+      <w:pPr>
+        <w:numPr>
+          <w:ilvl w:val="0"/>
+          <w:numId w:val="38"/>
+        </w:numPr>
+      </w:pPr>
+      <w:r>
+        <w:rPr>
+          <w:b/>
+          <w:bCs/>
+        </w:rPr>
+        <w:t>Options:</w:t>
+      </w:r>
+      <w:r>
+        <w:t xml:space="preserve"> abre el mismo menú de configuración disponible en el menú principal.</w:t>
+      </w:r>
+    </w:p>
+    <w:p>
+      <w:pPr>
+        <w:numPr>
+          <w:ilvl w:val="0"/>
+          <w:numId w:val="38"/>
+        </w:numPr>
+      </w:pPr>
+      <w:r>
+        <w:rPr>
+          <w:b/>
+          <w:bCs/>
+        </w:rPr>
+        <w:t>Main Menu:</w:t>
+      </w:r>
+      <w:r>
+        <w:t xml:space="preserve"> regresa al menú inicial (con confirmación previa).</w:t>
+      </w:r>
+    </w:p>
+    <w:p>
+      <w:r>
+        <w:rPr>
+          <w:b/>
+          <w:bCs/>
+        </w:rPr>
+        <w:t>Diseño:</w:t>
+      </w:r>
+      <w:r>
+        <w:br/>
+        <w:t>Transparencia parcial sobre el gameplay pausado, manteniendo la legibilidad del texto. El fondo se atenúa para centrar la atención en los botones.</w:t>
+      </w:r>
+    </w:p>
+    <w:p>
+      <w:pPr>
+        <w:rPr>
+          <w:b/>
+          <w:bCs/>
+        </w:rPr>
+      </w:pPr>
+      <w:r>
+        <w:rPr>
+          <w:b/>
+          <w:bCs/>
+        </w:rPr>
+        <w:t>1</w:t>
+      </w:r>
+      <w:r>
+        <w:rPr>
+          <w:b/>
+          <w:bCs/>
+        </w:rPr>
+        <w:t>2</w:t>
+      </w:r>
+      <w:r>
+        <w:rPr>
+          <w:b/>
+          <w:bCs/>
+        </w:rPr>
+        <w:t>.6 Menú de Game Over</w:t>
+      </w:r>
+    </w:p>
+    <w:p>
+      <w:r>
+        <w:t xml:space="preserve">El menú de </w:t>
+      </w:r>
+      <w:r>
+        <w:rPr>
+          <w:b/>
+          <w:bCs/>
+        </w:rPr>
+        <w:t>Game Over</w:t>
+      </w:r>
+      <w:r>
+        <w:t xml:space="preserve"> aparece al agotar todas las vidas o paquetes.</w:t>
+      </w:r>
+      <w:r>
+        <w:br/>
+        <w:t>Incluye:</w:t>
+      </w:r>
+    </w:p>
+    <w:p>
+      <w:pPr>
+        <w:numPr>
+          <w:ilvl w:val="0"/>
+          <w:numId w:val="39"/>
+        </w:numPr>
+        <w:rPr>
+          <w:b/>
+          <w:bCs/>
+        </w:rPr>
+      </w:pPr>
+      <w:r>
+        <w:rPr>
+          <w:b/>
+          <w:bCs/>
+        </w:rPr>
+        <w:t>Botón de Acción Principal (Contextual):</w:t>
+      </w:r>
+    </w:p>
+    <w:p>
+      <w:pPr>
+        <w:numPr>
+          <w:ilvl w:val="1"/>
+          <w:numId w:val="39"/>
+        </w:numPr>
+      </w:pPr>
+      <w:r>
+        <w:rPr>
+          <w:b/>
+          <w:bCs/>
+        </w:rPr>
+        <w:t xml:space="preserve">Niveles 1-4: </w:t>
+      </w:r>
+      <w:r>
+        <w:t>Muestra '</w:t>
+      </w:r>
+      <w:r>
+        <w:t>PLAY AGAIN</w:t>
+      </w:r>
+      <w:r>
+        <w:t>'. Reinicia el juego desde el Nivel 1, reiniciando puntuación y vidas.</w:t>
+      </w:r>
+    </w:p>
+    <w:p>
+      <w:pPr>
+        <w:numPr>
+          <w:ilvl w:val="1"/>
+          <w:numId w:val="39"/>
+        </w:numPr>
+      </w:pPr>
+      <w:r>
+        <w:rPr>
+          <w:b/>
+          <w:bCs/>
+        </w:rPr>
+        <w:t xml:space="preserve">Nivel 5: </w:t>
+      </w:r>
+      <w:r>
+        <w:t>Muestra '</w:t>
+      </w:r>
+      <w:r>
+        <w:t>RESTART</w:t>
+      </w:r>
+      <w:r>
+        <w:t xml:space="preserve"> L</w:t>
+      </w:r>
+      <w:r>
+        <w:t>EVEL</w:t>
+      </w:r>
+      <w:r>
+        <w:t>'. Reinicia únicamente la batalla final, restaurando los paquetes de vida al máximo para un nuevo intento inmediato.</w:t>
+      </w:r>
+    </w:p>
+    <w:p>
+      <w:pPr>
+        <w:numPr>
+          <w:ilvl w:val="0"/>
+          <w:numId w:val="39"/>
+        </w:numPr>
+      </w:pPr>
+      <w:r>
+        <w:rPr>
+          <w:b/>
+          <w:bCs/>
+        </w:rPr>
+        <w:t>Main Menu:</w:t>
+      </w:r>
+      <w:r>
+        <w:t xml:space="preserve"> retorna a la pantalla inicial.</w:t>
+      </w:r>
+    </w:p>
+    <w:p>
+      <w:r>
+        <w:rPr>
+          <w:b/>
+          <w:bCs/>
+        </w:rPr>
+        <w:lastRenderedPageBreak/>
+        <w:t>Estilo:</w:t>
+      </w:r>
+      <w:r>
+        <w:br/>
+        <w:t>Mismo marco y tipografía que el resto de los menús, con texto en rojo tenue y animación de aparición (</w:t>
+      </w:r>
       <w:r>
         <w:rPr>
           <w:i/>
           <w:iCs/>
         </w:rPr>
-        <w:t>Engine</w:t>
-      </w:r>
-      <w:proofErr w:type="spellEnd"/>
-      <w:r>
-        <w:t xml:space="preserve"> y mención de desarrollo.</w:t>
-      </w:r>
-    </w:p>
-    <w:p>
-      <w:pPr>
-        <w:numPr>
-          <w:ilvl w:val="0"/>
-          <w:numId w:val="37"/>
-        </w:numPr>
-      </w:pPr>
-      <w:r>
-        <w:t xml:space="preserve">Botón </w:t>
-      </w:r>
-      <w:r>
-        <w:rPr>
-          <w:b/>
-          <w:bCs/>
-        </w:rPr>
-        <w:t>Back</w:t>
-      </w:r>
-      <w:r>
-        <w:t xml:space="preserve"> para regresar al menú principal.</w:t>
-      </w:r>
-    </w:p>
-    <w:p>
-      <w:r>
-        <w:rPr>
-          <w:b/>
-          <w:bCs/>
-        </w:rPr>
-        <w:t>Animación:</w:t>
-      </w:r>
-      <w:r>
-        <w:br/>
-        <w:t>La ventana se expande desde el tamaño base del menú principal con transición fluida.</w:t>
-      </w:r>
-    </w:p>
-    <w:p>
+        <w:t>fade in</w:t>
+      </w:r>
+      <w:r>
+        <w:t>) para reforzar la sensación de final de partida.</w:t>
+      </w:r>
+    </w:p>
+    <w:p/>
+    <w:p>
+      <w:pPr>
+        <w:rPr>
+          <w:b/>
+          <w:bCs/>
+        </w:rPr>
+      </w:pPr>
       <w:r>
         <w:rPr>
           <w:b/>
@@ -7817,126 +7543,114 @@
           <w:b/>
           <w:bCs/>
         </w:rPr>
-        <w:t>.5 Menú de pausa</w:t>
-      </w:r>
-    </w:p>
-    <w:p>
-      <w:r>
-        <w:t xml:space="preserve">Accesible con la tecla </w:t>
-      </w:r>
-      <w:r>
-        <w:rPr>
-          <w:b/>
-          <w:bCs/>
-        </w:rPr>
-        <w:t>Escape</w:t>
-      </w:r>
-      <w:r>
-        <w:t xml:space="preserve">, el </w:t>
-      </w:r>
-      <w:r>
-        <w:rPr>
-          <w:b/>
-          <w:bCs/>
-        </w:rPr>
-        <w:t>menú de pausa</w:t>
-      </w:r>
-      <w:r>
-        <w:t xml:space="preserve"> permite detener el juego sin salir del nivel actual.</w:t>
-      </w:r>
-    </w:p>
-    <w:p>
-      <w:r>
-        <w:rPr>
-          <w:b/>
-          <w:bCs/>
-        </w:rPr>
-        <w:t>Opciones:</w:t>
-      </w:r>
-    </w:p>
-    <w:p>
-      <w:pPr>
-        <w:numPr>
-          <w:ilvl w:val="0"/>
-          <w:numId w:val="38"/>
-        </w:numPr>
-      </w:pPr>
-      <w:r>
-        <w:rPr>
-          <w:b/>
-          <w:bCs/>
-        </w:rPr>
-        <w:t>Resume:</w:t>
-      </w:r>
-      <w:r>
-        <w:t xml:space="preserve"> vuelve al gameplay.</w:t>
-      </w:r>
-    </w:p>
-    <w:p>
-      <w:pPr>
-        <w:numPr>
-          <w:ilvl w:val="0"/>
-          <w:numId w:val="38"/>
-        </w:numPr>
-      </w:pPr>
-      <w:proofErr w:type="spellStart"/>
-      <w:r>
-        <w:rPr>
-          <w:b/>
-          <w:bCs/>
-        </w:rPr>
-        <w:t>Options</w:t>
-      </w:r>
-      <w:proofErr w:type="spellEnd"/>
-      <w:r>
-        <w:rPr>
-          <w:b/>
-          <w:bCs/>
-        </w:rPr>
-        <w:t>:</w:t>
-      </w:r>
-      <w:r>
-        <w:t xml:space="preserve"> abre el mismo menú de configuración disponible en el menú principal.</w:t>
-      </w:r>
-    </w:p>
-    <w:p>
-      <w:pPr>
-        <w:numPr>
-          <w:ilvl w:val="0"/>
-          <w:numId w:val="38"/>
-        </w:numPr>
-      </w:pPr>
-      <w:r>
-        <w:rPr>
-          <w:b/>
-          <w:bCs/>
-        </w:rPr>
-        <w:t>Main Menu:</w:t>
-      </w:r>
-      <w:r>
-        <w:t xml:space="preserve"> regresa al menú inicial (con confirmación previa).</w:t>
-      </w:r>
-    </w:p>
-    <w:p>
-      <w:r>
-        <w:rPr>
-          <w:b/>
-          <w:bCs/>
-        </w:rPr>
-        <w:t>Diseño:</w:t>
-      </w:r>
-      <w:r>
-        <w:br/>
-        <w:t>Transparencia parcial sobre el gameplay pausado, manteniendo la legibilidad del texto. El fondo se atenúa para centrar la atención en los botones.</w:t>
-      </w:r>
-    </w:p>
-    <w:p>
-      <w:pPr>
-        <w:rPr>
-          <w:b/>
-          <w:bCs/>
-        </w:rPr>
-      </w:pPr>
+        <w:t>.7 Coherencia visual y comportamiento general</w:t>
+      </w:r>
+    </w:p>
+    <w:p>
+      <w:pPr>
+        <w:numPr>
+          <w:ilvl w:val="0"/>
+          <w:numId w:val="40"/>
+        </w:numPr>
+      </w:pPr>
+      <w:r>
+        <w:t xml:space="preserve">Todos los menús comparten </w:t>
+      </w:r>
+      <w:r>
+        <w:rPr>
+          <w:b/>
+          <w:bCs/>
+        </w:rPr>
+        <w:t>la fuente principal “Press Start 2P”</w:t>
+      </w:r>
+      <w:r>
+        <w:t>, con espaciado amplio y alto contraste.</w:t>
+      </w:r>
+    </w:p>
+    <w:p>
+      <w:pPr>
+        <w:numPr>
+          <w:ilvl w:val="0"/>
+          <w:numId w:val="40"/>
+        </w:numPr>
+      </w:pPr>
+      <w:r>
+        <w:t xml:space="preserve">Los </w:t>
+      </w:r>
+      <w:r>
+        <w:rPr>
+          <w:b/>
+          <w:bCs/>
+        </w:rPr>
+        <w:t>botones cambian de color</w:t>
+      </w:r>
+      <w:r>
+        <w:t xml:space="preserve"> al pasar el cursor y presentan un efecto de “presión” al hacer clic.</w:t>
+      </w:r>
+    </w:p>
+    <w:p>
+      <w:pPr>
+        <w:numPr>
+          <w:ilvl w:val="0"/>
+          <w:numId w:val="40"/>
+        </w:numPr>
+      </w:pPr>
+      <w:r>
+        <w:t xml:space="preserve">Las </w:t>
+      </w:r>
+      <w:r>
+        <w:rPr>
+          <w:b/>
+          <w:bCs/>
+        </w:rPr>
+        <w:t>transiciones entre menús</w:t>
+      </w:r>
+      <w:r>
+        <w:t xml:space="preserve"> se realizan mediante animaciones de expansión o reducción de ventana y fundidos a negro para mantener la fluidez visual.</w:t>
+      </w:r>
+    </w:p>
+    <w:p>
+      <w:pPr>
+        <w:numPr>
+          <w:ilvl w:val="0"/>
+          <w:numId w:val="40"/>
+        </w:numPr>
+      </w:pPr>
+      <w:r>
+        <w:rPr>
+          <w:b/>
+          <w:bCs/>
+        </w:rPr>
+        <w:t>Tiempo de transición promedio:</w:t>
+      </w:r>
+      <w:r>
+        <w:t xml:space="preserve"> 0.5 s.</w:t>
+      </w:r>
+    </w:p>
+    <w:p>
+      <w:pPr>
+        <w:numPr>
+          <w:ilvl w:val="0"/>
+          <w:numId w:val="40"/>
+        </w:numPr>
+      </w:pPr>
+      <w:r>
+        <w:t>El sonido de selección y clic refuerza la retroalimentación al jugador.</w:t>
+      </w:r>
+    </w:p>
+    <w:p>
+      <w:pPr>
+        <w:ind w:left="720"/>
+      </w:pPr>
+    </w:p>
+    <w:p>
+      <w:pPr>
+        <w:rPr>
+          <w:b/>
+          <w:bCs/>
+        </w:rPr>
+      </w:pPr>
+      <w:bookmarkStart w:id="12" w:name="Pipeline_técnico"/>
       <w:r>
         <w:rPr>
           <w:b/>
@@ -7949,166 +7663,17 @@
           <w:b/>
           <w:bCs/>
         </w:rPr>
-        <w:t>2</w:t>
-      </w:r>
-      <w:r>
-        <w:rPr>
-          <w:b/>
-          <w:bCs/>
-        </w:rPr>
-        <w:t>.6 Menú de Game Over</w:t>
-      </w:r>
-    </w:p>
-    <w:p>
-      <w:r>
-        <w:t xml:space="preserve">El menú de </w:t>
-      </w:r>
-      <w:r>
-        <w:rPr>
-          <w:b/>
-          <w:bCs/>
-        </w:rPr>
-        <w:t>Game Over</w:t>
-      </w:r>
-      <w:r>
-        <w:t xml:space="preserve"> aparece al agotar todas las vidas o paquetes.</w:t>
-      </w:r>
-      <w:r>
-        <w:br/>
-        <w:t>Incluye:</w:t>
-      </w:r>
-    </w:p>
-    <w:p>
-      <w:pPr>
-        <w:numPr>
-          <w:ilvl w:val="0"/>
-          <w:numId w:val="39"/>
-        </w:numPr>
-        <w:rPr>
-          <w:b/>
-          <w:bCs/>
-        </w:rPr>
-      </w:pPr>
-      <w:r>
-        <w:rPr>
-          <w:b/>
-          <w:bCs/>
-        </w:rPr>
-        <w:t>Botón de Acción Principal (Contextual):</w:t>
-      </w:r>
-    </w:p>
-    <w:p>
-      <w:pPr>
-        <w:numPr>
-          <w:ilvl w:val="1"/>
-          <w:numId w:val="39"/>
-        </w:numPr>
-      </w:pPr>
-      <w:r>
-        <w:rPr>
-          <w:b/>
-          <w:bCs/>
-        </w:rPr>
-        <w:t xml:space="preserve">Niveles 1-4: </w:t>
-      </w:r>
-      <w:r>
-        <w:t>Muestra '</w:t>
-      </w:r>
-      <w:r>
-        <w:t>PLAY AGAIN</w:t>
-      </w:r>
-      <w:r>
-        <w:t xml:space="preserve">'. Reinicia el juego desde el Nivel 1, </w:t>
-      </w:r>
-      <w:r>
-        <w:t>reiniciando</w:t>
-      </w:r>
-      <w:r>
-        <w:t xml:space="preserve"> puntuación y vidas.</w:t>
-      </w:r>
-    </w:p>
-    <w:p>
-      <w:pPr>
-        <w:numPr>
-          <w:ilvl w:val="1"/>
-          <w:numId w:val="39"/>
-        </w:numPr>
-      </w:pPr>
-      <w:r>
-        <w:rPr>
-          <w:b/>
-          <w:bCs/>
-        </w:rPr>
-        <w:t xml:space="preserve">Nivel 5: </w:t>
-      </w:r>
-      <w:r>
-        <w:t>Muestra '</w:t>
-      </w:r>
-      <w:r>
-        <w:t>RESTART</w:t>
-      </w:r>
-      <w:r>
-        <w:t xml:space="preserve"> L</w:t>
-      </w:r>
-      <w:r>
-        <w:t>EVEL</w:t>
-      </w:r>
-      <w:r>
-        <w:t>'. Reinicia únicamente la batalla final, restaurando los paquetes de vida al máximo para un nuevo intento inmediato.</w:t>
-      </w:r>
-    </w:p>
-    <w:p>
-      <w:pPr>
-        <w:numPr>
-          <w:ilvl w:val="0"/>
-          <w:numId w:val="39"/>
-        </w:numPr>
-      </w:pPr>
-      <w:r>
-        <w:rPr>
-          <w:b/>
-          <w:bCs/>
-        </w:rPr>
-        <w:t>Main Menu:</w:t>
-      </w:r>
-      <w:r>
-        <w:t xml:space="preserve"> retorna a la pantalla inicial.</w:t>
-      </w:r>
-    </w:p>
-    <w:p>
-      <w:r>
-        <w:rPr>
-          <w:b/>
-          <w:bCs/>
-        </w:rPr>
-        <w:lastRenderedPageBreak/>
-        <w:t>Estilo:</w:t>
-      </w:r>
-      <w:r>
-        <w:br/>
-        <w:t>Mismo marco y tipografía que el resto de los menús, con texto en rojo tenue y animación de aparición (</w:t>
-      </w:r>
-      <w:proofErr w:type="spellStart"/>
-      <w:r>
-        <w:rPr>
-          <w:i/>
-          <w:iCs/>
-        </w:rPr>
-        <w:t>fade</w:t>
-      </w:r>
-      <w:proofErr w:type="spellEnd"/>
-      <w:r>
-        <w:rPr>
-          <w:i/>
-          <w:iCs/>
-        </w:rPr>
-        <w:t xml:space="preserve"> in</w:t>
-      </w:r>
-      <w:r>
-        <w:t>) para reforzar la sensación de final de partida.</w:t>
-      </w:r>
-    </w:p>
-    <w:p/>
+        <w:t>3</w:t>
+      </w:r>
+      <w:r>
+        <w:rPr>
+          <w:b/>
+          <w:bCs/>
+        </w:rPr>
+        <w:t>. Pipeline técnico</w:t>
+      </w:r>
+    </w:p>
+    <w:bookmarkEnd w:id="12"/>
     <w:p>
       <w:pPr>
         <w:rPr>
@@ -8128,106 +7693,76 @@
           <w:b/>
           <w:bCs/>
         </w:rPr>
-        <w:t>2</w:t>
-      </w:r>
-      <w:r>
-        <w:rPr>
-          <w:b/>
-          <w:bCs/>
-        </w:rPr>
-        <w:t>.7 Coherencia visual y comportamiento general</w:t>
-      </w:r>
-    </w:p>
-    <w:p>
-      <w:pPr>
-        <w:numPr>
-          <w:ilvl w:val="0"/>
-          <w:numId w:val="40"/>
-        </w:numPr>
-      </w:pPr>
-      <w:r>
-        <w:t xml:space="preserve">Todos los menús comparten </w:t>
-      </w:r>
-      <w:r>
-        <w:rPr>
-          <w:b/>
-          <w:bCs/>
-        </w:rPr>
-        <w:t>la fuente principal “Press Start 2P”</w:t>
-      </w:r>
-      <w:r>
-        <w:t>, con espaciado amplio y alto contraste.</w:t>
-      </w:r>
-    </w:p>
-    <w:p>
-      <w:pPr>
-        <w:numPr>
-          <w:ilvl w:val="0"/>
-          <w:numId w:val="40"/>
-        </w:numPr>
-      </w:pPr>
-      <w:r>
-        <w:t xml:space="preserve">Los </w:t>
-      </w:r>
-      <w:r>
-        <w:rPr>
-          <w:b/>
-          <w:bCs/>
-        </w:rPr>
-        <w:t>botones cambian de color</w:t>
-      </w:r>
-      <w:r>
-        <w:t xml:space="preserve"> al pasar el cursor y presentan un efecto de “presión” al hacer clic.</w:t>
-      </w:r>
-    </w:p>
-    <w:p>
-      <w:pPr>
-        <w:numPr>
-          <w:ilvl w:val="0"/>
-          <w:numId w:val="40"/>
-        </w:numPr>
-      </w:pPr>
-      <w:r>
-        <w:t xml:space="preserve">Las </w:t>
-      </w:r>
-      <w:r>
-        <w:rPr>
-          <w:b/>
-          <w:bCs/>
-        </w:rPr>
-        <w:t>transiciones entre menús</w:t>
-      </w:r>
-      <w:r>
-        <w:t xml:space="preserve"> se realizan mediante animaciones de expansión o reducción de ventana y fundidos a negro para mantener la fluidez visual.</w:t>
-      </w:r>
-    </w:p>
-    <w:p>
-      <w:pPr>
-        <w:numPr>
-          <w:ilvl w:val="0"/>
-          <w:numId w:val="40"/>
-        </w:numPr>
-      </w:pPr>
-      <w:r>
-        <w:rPr>
-          <w:b/>
-          <w:bCs/>
-        </w:rPr>
-        <w:t>Tiempo de transición promedio:</w:t>
-      </w:r>
-      <w:r>
-        <w:t xml:space="preserve"> 0.5 s.</w:t>
-      </w:r>
-    </w:p>
-    <w:p>
-      <w:pPr>
-        <w:numPr>
-          <w:ilvl w:val="0"/>
-          <w:numId w:val="40"/>
-        </w:numPr>
-      </w:pPr>
-      <w:r>
-        <w:t>El sonido de selección y clic refuerza la retroalimentación al jugador.</w:t>
+        <w:t>3</w:t>
+      </w:r>
+      <w:r>
+        <w:rPr>
+          <w:b/>
+          <w:bCs/>
+        </w:rPr>
+        <w:t>.1 Motor</w:t>
+      </w:r>
+    </w:p>
+    <w:p>
+      <w:r>
+        <w:rPr>
+          <w:b/>
+          <w:bCs/>
+        </w:rPr>
+        <w:t>Godot Engine</w:t>
+      </w:r>
+      <w:r>
+        <w:t xml:space="preserve"> (versión 4.</w:t>
+      </w:r>
+      <w:r>
+        <w:t>5</w:t>
+      </w:r>
+      <w:r>
+        <w:t>).</w:t>
+      </w:r>
+    </w:p>
+    <w:p>
+      <w:pPr>
+        <w:numPr>
+          <w:ilvl w:val="0"/>
+          <w:numId w:val="26"/>
+        </w:numPr>
+      </w:pPr>
+      <w:r>
+        <w:t>Lenguaje de scripting: GDScript.</w:t>
+      </w:r>
+    </w:p>
+    <w:p>
+      <w:pPr>
+        <w:numPr>
+          <w:ilvl w:val="0"/>
+          <w:numId w:val="26"/>
+        </w:numPr>
+      </w:pPr>
+      <w:r>
+        <w:t>Física 2D integrada.</w:t>
+      </w:r>
+    </w:p>
+    <w:p>
+      <w:pPr>
+        <w:numPr>
+          <w:ilvl w:val="0"/>
+          <w:numId w:val="26"/>
+        </w:numPr>
+      </w:pPr>
+      <w:r>
+        <w:t>Sistema de tiles y nodos para construcción modular de niveles.</w:t>
+      </w:r>
+    </w:p>
+    <w:p>
+      <w:pPr>
+        <w:numPr>
+          <w:ilvl w:val="0"/>
+          <w:numId w:val="26"/>
+        </w:numPr>
+      </w:pPr>
+      <w:r>
+        <w:t>Exportación a PC.</w:t>
       </w:r>
     </w:p>
     <w:p>
@@ -8242,7 +7777,6 @@
           <w:bCs/>
         </w:rPr>
       </w:pPr>
-      <w:bookmarkStart w:id="12" w:name="Pipeline_técnico"/>
       <w:r>
         <w:rPr>
           <w:b/>
@@ -8262,149 +7796,6 @@
           <w:b/>
           <w:bCs/>
         </w:rPr>
-        <w:t>. Pipeline técnico</w:t>
-      </w:r>
-    </w:p>
-    <w:bookmarkEnd w:id="12"/>
-    <w:p>
-      <w:pPr>
-        <w:rPr>
-          <w:b/>
-          <w:bCs/>
-        </w:rPr>
-      </w:pPr>
-      <w:r>
-        <w:rPr>
-          <w:b/>
-          <w:bCs/>
-        </w:rPr>
-        <w:t>1</w:t>
-      </w:r>
-      <w:r>
-        <w:rPr>
-          <w:b/>
-          <w:bCs/>
-        </w:rPr>
-        <w:t>3</w:t>
-      </w:r>
-      <w:r>
-        <w:rPr>
-          <w:b/>
-          <w:bCs/>
-        </w:rPr>
-        <w:t>.1 Motor</w:t>
-      </w:r>
-    </w:p>
-    <w:p>
-      <w:r>
-        <w:rPr>
-          <w:b/>
-          <w:bCs/>
-        </w:rPr>
-        <w:t xml:space="preserve">Godot </w:t>
-      </w:r>
-      <w:proofErr w:type="spellStart"/>
-      <w:r>
-        <w:rPr>
-          <w:b/>
-          <w:bCs/>
-        </w:rPr>
-        <w:t>Engine</w:t>
-      </w:r>
-      <w:proofErr w:type="spellEnd"/>
-      <w:r>
-        <w:t xml:space="preserve"> (versión 4.</w:t>
-      </w:r>
-      <w:r>
-        <w:t>5</w:t>
-      </w:r>
-      <w:r>
-        <w:t>).</w:t>
-      </w:r>
-    </w:p>
-    <w:p>
-      <w:pPr>
-        <w:numPr>
-          <w:ilvl w:val="0"/>
-          <w:numId w:val="26"/>
-        </w:numPr>
-      </w:pPr>
-      <w:r>
-        <w:t xml:space="preserve">Lenguaje de scripting: </w:t>
-      </w:r>
-      <w:proofErr w:type="spellStart"/>
-      <w:r>
-        <w:t>GDScript</w:t>
-      </w:r>
-      <w:proofErr w:type="spellEnd"/>
-      <w:r>
-        <w:t>.</w:t>
-      </w:r>
-    </w:p>
-    <w:p>
-      <w:pPr>
-        <w:numPr>
-          <w:ilvl w:val="0"/>
-          <w:numId w:val="26"/>
-        </w:numPr>
-      </w:pPr>
-      <w:r>
-        <w:t>Física 2D integrada.</w:t>
-      </w:r>
-    </w:p>
-    <w:p>
-      <w:pPr>
-        <w:numPr>
-          <w:ilvl w:val="0"/>
-          <w:numId w:val="26"/>
-        </w:numPr>
-      </w:pPr>
-      <w:r>
-        <w:t>Sistema de tiles y nodos para construcción modular de niveles.</w:t>
-      </w:r>
-    </w:p>
-    <w:p>
-      <w:pPr>
-        <w:numPr>
-          <w:ilvl w:val="0"/>
-          <w:numId w:val="26"/>
-        </w:numPr>
-      </w:pPr>
-      <w:r>
-        <w:t>Exportación a PC.</w:t>
-      </w:r>
-    </w:p>
-    <w:p>
-      <w:pPr>
-        <w:ind w:left="720"/>
-      </w:pPr>
-    </w:p>
-    <w:p>
-      <w:pPr>
-        <w:rPr>
-          <w:b/>
-          <w:bCs/>
-        </w:rPr>
-      </w:pPr>
-      <w:r>
-        <w:rPr>
-          <w:b/>
-          <w:bCs/>
-        </w:rPr>
-        <w:t>1</w:t>
-      </w:r>
-      <w:r>
-        <w:rPr>
-          <w:b/>
-          <w:bCs/>
-        </w:rPr>
-        <w:t>3</w:t>
-      </w:r>
-      <w:r>
-        <w:rPr>
-          <w:b/>
-          <w:bCs/>
-        </w:rPr>
         <w:t>.2 Resolución y rendimiento</w:t>
       </w:r>
     </w:p>
@@ -8427,15 +7818,7 @@
         </w:numPr>
       </w:pPr>
       <w:r>
-        <w:t xml:space="preserve">Escalado automático a resoluciones menores mediante </w:t>
-      </w:r>
-      <w:proofErr w:type="spellStart"/>
-      <w:r>
-        <w:t>Viewport</w:t>
-      </w:r>
-      <w:proofErr w:type="spellEnd"/>
-      <w:r>
-        <w:t xml:space="preserve"> Stretch Mode = “2D”.</w:t>
+        <w:t>Escalado automático a resoluciones menores mediante Viewport Stretch Mode = “2D”.</w:t>
       </w:r>
     </w:p>
     <w:p>
@@ -8502,21 +7885,8 @@
           <w:numId w:val="28"/>
         </w:numPr>
       </w:pPr>
-      <w:proofErr w:type="spellStart"/>
-      <w:r>
-        <w:t>InputMap</w:t>
-      </w:r>
-      <w:proofErr w:type="spellEnd"/>
-      <w:r>
-        <w:t xml:space="preserve"> de Godot configurado para teclas y </w:t>
-      </w:r>
-      <w:proofErr w:type="spellStart"/>
-      <w:r>
-        <w:t>gamepad</w:t>
-      </w:r>
-      <w:proofErr w:type="spellEnd"/>
-      <w:r>
-        <w:t>.</w:t>
+      <w:r>
+        <w:t>InputMap de Godot configurado para teclas y gamepad.</w:t>
       </w:r>
     </w:p>
     <w:p>
@@ -8640,21 +8010,12 @@
           <w:numId w:val="29"/>
         </w:numPr>
       </w:pPr>
-      <w:proofErr w:type="spellStart"/>
-      <w:r>
-        <w:rPr>
-          <w:b/>
-          <w:bCs/>
-        </w:rPr>
-        <w:t>Testing</w:t>
-      </w:r>
-      <w:proofErr w:type="spellEnd"/>
-      <w:r>
-        <w:rPr>
-          <w:b/>
-          <w:bCs/>
-        </w:rPr>
-        <w:t xml:space="preserve"> y balance:</w:t>
+      <w:r>
+        <w:rPr>
+          <w:b/>
+          <w:bCs/>
+        </w:rPr>
+        <w:t>Testing y balance:</w:t>
       </w:r>
       <w:r>
         <w:t xml:space="preserve"> ajustes de dificultad y pulido.</w:t>
@@ -16503,6 +15864,7 @@
   <w:style w:type="character" w:default="1" w:styleId="Fuentedeprrafopredeter">
     <w:name w:val="Default Paragraph Font"/>
     <w:uiPriority w:val="1"/>
+    <w:semiHidden/>
     <w:unhideWhenUsed/>
   </w:style>
   <w:style w:type="table" w:default="1" w:styleId="Tablanormal">

--- a/Bonkhead-GDD.docx
+++ b/Bonkhead-GDD.docx
@@ -751,7 +751,22 @@
         <w:t xml:space="preserve">Vigencia: </w:t>
       </w:r>
       <w:r>
-        <w:t>10/11/2025</w:t>
+        <w:t>1</w:t>
+      </w:r>
+      <w:r>
+        <w:t>2</w:t>
+      </w:r>
+      <w:r>
+        <w:t>/</w:t>
+      </w:r>
+      <w:r>
+        <w:t>02</w:t>
+      </w:r>
+      <w:r>
+        <w:t>/202</w:t>
+      </w:r>
+      <w:r>
+        <w:t>6</w:t>
       </w:r>
     </w:p>
     <w:p>
@@ -763,10 +778,7 @@
         <w:t xml:space="preserve">Versión: </w:t>
       </w:r>
       <w:r>
-        <w:t>1.</w:t>
-      </w:r>
-      <w:r>
-        <w:t>3</w:t>
+        <w:t>2.3</w:t>
       </w:r>
     </w:p>
     <w:p>
@@ -1209,11 +1221,9 @@
       <w:r>
         <w:t xml:space="preserve"> cada error es </w:t>
       </w:r>
-      <w:proofErr w:type="gramStart"/>
-      <w:r>
-        <w:t>costoso</w:t>
-      </w:r>
-      <w:proofErr w:type="gramEnd"/>
+      <w:r>
+        <w:t>costoso,</w:t>
+      </w:r>
       <w:r>
         <w:t xml:space="preserve"> pero justo</w:t>
       </w:r>
@@ -3138,21 +3148,40 @@
         </w:rPr>
         <w:t xml:space="preserve">Solo </w:t>
       </w:r>
-      <w:proofErr w:type="gramStart"/>
-      <w:r>
-        <w:rPr>
-          <w:b/>
-          <w:bCs/>
-        </w:rPr>
-        <w:t>Jefe</w:t>
-      </w:r>
-      <w:proofErr w:type="gramEnd"/>
-      <w:r>
-        <w:rPr>
-          <w:b/>
-          <w:bCs/>
-        </w:rPr>
-        <w:t xml:space="preserve"> Final.</w:t>
+      <w:r>
+        <w:rPr>
+          <w:b/>
+          <w:bCs/>
+        </w:rPr>
+        <w:t>jefe</w:t>
+      </w:r>
+      <w:r>
+        <w:rPr>
+          <w:b/>
+          <w:bCs/>
+        </w:rPr>
+        <w:t xml:space="preserve"> </w:t>
+      </w:r>
+      <w:r>
+        <w:rPr>
+          <w:b/>
+          <w:bCs/>
+        </w:rPr>
+        <w:t>fi</w:t>
+      </w:r>
+      <w:r>
+        <w:rPr>
+          <w:b/>
+          <w:bCs/>
+        </w:rPr>
+        <w:t>nal</w:t>
+      </w:r>
+      <w:r>
+        <w:rPr>
+          <w:b/>
+          <w:bCs/>
+        </w:rPr>
+        <w:t>.</w:t>
       </w:r>
       <w:r>
         <w:t xml:space="preserve"> No existe recorrido de exploración ni plataformas previas. Es un enfrentamiento directo en una arena compleja diseñada para poner a prueba todas las habilidades adquiridas en combate.</w:t>
@@ -3337,11 +3366,15 @@
           <w:ilvl w:val="0"/>
           <w:numId w:val="44"/>
         </w:numPr>
-      </w:pPr>
-      <w:r>
-        <w:rPr>
-          <w:b/>
-          <w:bCs/>
+        <w:rPr>
+          <w:highlight w:val="yellow"/>
+        </w:rPr>
+      </w:pPr>
+      <w:r>
+        <w:rPr>
+          <w:b/>
+          <w:bCs/>
+          <w:highlight w:val="yellow"/>
         </w:rPr>
         <w:t>Nivel 3: (Nombre TBD)</w:t>
       </w:r>
@@ -3352,15 +3385,22 @@
           <w:ilvl w:val="1"/>
           <w:numId w:val="44"/>
         </w:numPr>
-      </w:pPr>
-      <w:r>
-        <w:rPr>
-          <w:b/>
-          <w:bCs/>
+        <w:rPr>
+          <w:highlight w:val="yellow"/>
+        </w:rPr>
+      </w:pPr>
+      <w:r>
+        <w:rPr>
+          <w:b/>
+          <w:bCs/>
+          <w:highlight w:val="yellow"/>
         </w:rPr>
         <w:t>Tema:</w:t>
       </w:r>
       <w:r>
+        <w:rPr>
+          <w:highlight w:val="yellow"/>
+        </w:rPr>
         <w:t xml:space="preserve"> </w:t>
       </w:r>
     </w:p>
@@ -3370,15 +3410,22 @@
           <w:ilvl w:val="1"/>
           <w:numId w:val="44"/>
         </w:numPr>
-      </w:pPr>
-      <w:r>
-        <w:rPr>
-          <w:b/>
-          <w:bCs/>
+        <w:rPr>
+          <w:highlight w:val="yellow"/>
+        </w:rPr>
+      </w:pPr>
+      <w:r>
+        <w:rPr>
+          <w:b/>
+          <w:bCs/>
+          <w:highlight w:val="yellow"/>
         </w:rPr>
         <w:t>Encuentro Final:</w:t>
       </w:r>
       <w:r>
+        <w:rPr>
+          <w:highlight w:val="yellow"/>
+        </w:rPr>
         <w:t xml:space="preserve"> </w:t>
       </w:r>
     </w:p>
@@ -3388,11 +3435,15 @@
           <w:ilvl w:val="0"/>
           <w:numId w:val="44"/>
         </w:numPr>
-      </w:pPr>
-      <w:r>
-        <w:rPr>
-          <w:b/>
-          <w:bCs/>
+        <w:rPr>
+          <w:highlight w:val="yellow"/>
+        </w:rPr>
+      </w:pPr>
+      <w:r>
+        <w:rPr>
+          <w:b/>
+          <w:bCs/>
+          <w:highlight w:val="yellow"/>
         </w:rPr>
         <w:t>Nivel 4: (Nombre TBD)</w:t>
       </w:r>
@@ -3403,15 +3454,22 @@
           <w:ilvl w:val="1"/>
           <w:numId w:val="44"/>
         </w:numPr>
-      </w:pPr>
-      <w:r>
-        <w:rPr>
-          <w:b/>
-          <w:bCs/>
+        <w:rPr>
+          <w:highlight w:val="yellow"/>
+        </w:rPr>
+      </w:pPr>
+      <w:r>
+        <w:rPr>
+          <w:b/>
+          <w:bCs/>
+          <w:highlight w:val="yellow"/>
         </w:rPr>
         <w:t>Tema:</w:t>
       </w:r>
       <w:r>
+        <w:rPr>
+          <w:highlight w:val="yellow"/>
+        </w:rPr>
         <w:t xml:space="preserve"> </w:t>
       </w:r>
     </w:p>
@@ -3421,11 +3479,15 @@
           <w:ilvl w:val="1"/>
           <w:numId w:val="44"/>
         </w:numPr>
-      </w:pPr>
-      <w:r>
-        <w:rPr>
-          <w:b/>
-          <w:bCs/>
+        <w:rPr>
+          <w:highlight w:val="yellow"/>
+        </w:rPr>
+      </w:pPr>
+      <w:r>
+        <w:rPr>
+          <w:b/>
+          <w:bCs/>
+          <w:highlight w:val="yellow"/>
         </w:rPr>
         <w:t>Encuentro Final</w:t>
       </w:r>
@@ -3436,11 +3498,15 @@
           <w:ilvl w:val="0"/>
           <w:numId w:val="44"/>
         </w:numPr>
-      </w:pPr>
-      <w:r>
-        <w:rPr>
-          <w:b/>
-          <w:bCs/>
+        <w:rPr>
+          <w:highlight w:val="yellow"/>
+        </w:rPr>
+      </w:pPr>
+      <w:r>
+        <w:rPr>
+          <w:b/>
+          <w:bCs/>
+          <w:highlight w:val="yellow"/>
         </w:rPr>
         <w:t xml:space="preserve">Nivel 5: </w:t>
       </w:r>
@@ -3448,22 +3514,9 @@
         <w:rPr>
           <w:b/>
           <w:bCs/>
-        </w:rPr>
-        <w:t>"</w:t>
-      </w:r>
-      <w:r>
-        <w:rPr>
-          <w:b/>
-          <w:bCs/>
-        </w:rPr>
-        <w:t>La Portada Final</w:t>
-      </w:r>
-      <w:r>
-        <w:rPr>
-          <w:b/>
-          <w:bCs/>
-        </w:rPr>
-        <w:t>"</w:t>
+          <w:highlight w:val="yellow"/>
+        </w:rPr>
+        <w:t>"La Portada Final"</w:t>
       </w:r>
     </w:p>
     <w:p>
@@ -3519,13 +3572,17 @@
       <w:r>
         <w:t xml:space="preserve"> </w:t>
       </w:r>
-      <w:proofErr w:type="gramStart"/>
-      <w:r>
-        <w:t>Jefe</w:t>
-      </w:r>
-      <w:proofErr w:type="gramEnd"/>
-      <w:r>
-        <w:t xml:space="preserve"> Final del Juego (Combate de 3 fases que obliga a usar Salto de Pared, Dash y Agarre para sobrevivir).</w:t>
+      <w:r>
+        <w:t>jefe</w:t>
+      </w:r>
+      <w:r>
+        <w:t xml:space="preserve"> </w:t>
+      </w:r>
+      <w:r>
+        <w:t>f</w:t>
+      </w:r>
+      <w:r>
+        <w:t>inal del Juego (Combate de 3 fases que obliga a usar Salto de Pared, Dash y Agarre para sobrevivir).</w:t>
       </w:r>
     </w:p>
     <w:p>
@@ -4609,208 +4666,517 @@
           <w:b/>
           <w:bCs/>
         </w:rPr>
-        <w:t>8.1 Vidas y paquetes</w:t>
-      </w:r>
-    </w:p>
-    <w:p>
-      <w:r>
-        <w:t>El sistema de vidas usa “paquetes” para equilibrar desafío y progreso.</w:t>
+        <w:t>8.1 Vidas, Paquetes y Game Over</w:t>
+      </w:r>
+      <w:r>
+        <w:rPr>
+          <w:b/>
+          <w:bCs/>
+        </w:rPr>
+        <w:br/>
+      </w:r>
+      <w:r>
+        <w:t>El sistema utiliza una jerarquía de salud para equilibrar la dificultad y la tensión:</w:t>
       </w:r>
     </w:p>
     <w:p>
       <w:pPr>
         <w:numPr>
           <w:ilvl w:val="0"/>
-          <w:numId w:val="17"/>
-        </w:numPr>
-      </w:pPr>
-      <w:r>
-        <w:t>1 paquete = 5 vidas.</w:t>
+          <w:numId w:val="50"/>
+        </w:numPr>
+        <w:rPr>
+          <w:b/>
+          <w:bCs/>
+        </w:rPr>
+      </w:pPr>
+      <w:r>
+        <w:rPr>
+          <w:b/>
+          <w:bCs/>
+        </w:rPr>
+        <w:t xml:space="preserve">Salud (HP): </w:t>
+      </w:r>
+      <w:r>
+        <w:t>5 puntos de vida por paquete.</w:t>
       </w:r>
     </w:p>
     <w:p>
       <w:pPr>
         <w:numPr>
           <w:ilvl w:val="0"/>
-          <w:numId w:val="17"/>
-        </w:numPr>
-      </w:pPr>
-      <w:r>
-        <w:t>El jugador comienza con 3 paquetes (15 vidas).</w:t>
+          <w:numId w:val="50"/>
+        </w:numPr>
+      </w:pPr>
+      <w:r>
+        <w:rPr>
+          <w:b/>
+          <w:bCs/>
+        </w:rPr>
+        <w:t xml:space="preserve">Paquetes: </w:t>
+      </w:r>
+      <w:r>
+        <w:t>El jugador comienza con 3 paquetes. Perder los 5 HP resta 1 paquete.</w:t>
       </w:r>
     </w:p>
     <w:p>
       <w:pPr>
         <w:numPr>
           <w:ilvl w:val="0"/>
-          <w:numId w:val="17"/>
-        </w:numPr>
-      </w:pPr>
-      <w:r>
-        <w:t>Al perder 5 vidas, reinicia desde el inicio del nivel.</w:t>
+          <w:numId w:val="50"/>
+        </w:numPr>
+        <w:rPr>
+          <w:b/>
+          <w:bCs/>
+        </w:rPr>
+      </w:pPr>
+      <w:r>
+        <w:rPr>
+          <w:b/>
+          <w:bCs/>
+        </w:rPr>
+        <w:t xml:space="preserve">Respawn Táctico: </w:t>
+      </w:r>
+      <w:r>
+        <w:t xml:space="preserve">Si el jugador pierde un </w:t>
+      </w:r>
+      <w:r>
+        <w:t>paquete,</w:t>
+      </w:r>
+      <w:r>
+        <w:t xml:space="preserve"> pero aún le quedan otros, reaparece en el último </w:t>
+      </w:r>
+      <w:r>
+        <w:rPr>
+          <w:b/>
+          <w:bCs/>
+        </w:rPr>
+        <w:t>Checkpoint</w:t>
+      </w:r>
+      <w:r>
+        <w:t xml:space="preserve"> alcanzado con los valores (posición, puntos, HP) guardados en ese instante. Si no ha tocado ninguno, reinicia al principio del nivel.</w:t>
       </w:r>
     </w:p>
     <w:p>
       <w:pPr>
         <w:numPr>
           <w:ilvl w:val="0"/>
-          <w:numId w:val="17"/>
-        </w:numPr>
-      </w:pPr>
-      <w:r>
-        <w:t xml:space="preserve">Al perder 3 paquetes en los niveles 1 a 4, se reinicia el juego desde el Nivel 1 (Permadeath). </w:t>
-      </w:r>
-      <w:r>
-        <w:rPr>
-          <w:b/>
-          <w:bCs/>
-        </w:rPr>
-        <w:t>Excepción (Nivel 5):</w:t>
-      </w:r>
-      <w:r>
-        <w:t xml:space="preserve"> Al alcanzar la batalla final, se activa un </w:t>
-      </w:r>
-      <w:r>
-        <w:rPr>
-          <w:b/>
-          <w:bCs/>
-        </w:rPr>
-        <w:t xml:space="preserve">'Checkpoint de </w:t>
+          <w:numId w:val="50"/>
+        </w:numPr>
+      </w:pPr>
+      <w:r>
+        <w:rPr>
+          <w:b/>
+          <w:bCs/>
+        </w:rPr>
+        <w:t xml:space="preserve">Game Over (Cero Paquetes): </w:t>
+      </w:r>
+      <w:r>
+        <w:t xml:space="preserve">Cuando el jugador pierde todos los paquetes, el intento actual termina y se pierden los </w:t>
+      </w:r>
+      <w:r>
+        <w:rPr>
+          <w:b/>
+          <w:bCs/>
+        </w:rPr>
+        <w:t>Checkpoints intermedios</w:t>
+      </w:r>
+      <w:r>
+        <w:t xml:space="preserve"> obtenidos en esa sesión.</w:t>
+      </w:r>
+    </w:p>
+    <w:p>
+      <w:pPr>
+        <w:rPr>
+          <w:b/>
+          <w:bCs/>
+        </w:rPr>
+      </w:pPr>
+    </w:p>
+    <w:p>
+      <w:r>
+        <w:rPr>
+          <w:b/>
+          <w:bCs/>
+        </w:rPr>
+        <w:t>8.2 Sistema de Guardado Dual (Memoria vs. Disco)</w:t>
+      </w:r>
+    </w:p>
+    <w:p>
+      <w:r>
+        <w:t>El juego maneja dos capas de persistencia para diferenciar el progreso "seguro" del progreso "en riesgo":</w:t>
+      </w:r>
+    </w:p>
+    <w:p>
+      <w:pPr>
+        <w:numPr>
+          <w:ilvl w:val="0"/>
+          <w:numId w:val="51"/>
+        </w:numPr>
+      </w:pPr>
+      <w:r>
+        <w:rPr>
+          <w:b/>
+          <w:bCs/>
+        </w:rPr>
+        <w:t>Guardado de Nivel (Persistente en Disco):</w:t>
+      </w:r>
+    </w:p>
+    <w:p>
+      <w:pPr>
+        <w:numPr>
+          <w:ilvl w:val="1"/>
+          <w:numId w:val="51"/>
+        </w:numPr>
+      </w:pPr>
+      <w:r>
+        <w:rPr>
+          <w:b/>
+          <w:bCs/>
+        </w:rPr>
+        <w:t>Cuando</w:t>
+      </w:r>
+      <w:r>
+        <w:rPr>
+          <w:b/>
+          <w:bCs/>
+        </w:rPr>
+        <w:t xml:space="preserve"> se guarda:</w:t>
+      </w:r>
+      <w:r>
+        <w:t xml:space="preserve"> </w:t>
+      </w:r>
+      <w:r>
+        <w:t xml:space="preserve">Automáticamente al </w:t>
+      </w:r>
+      <w:r>
+        <w:rPr>
+          <w:b/>
+          <w:bCs/>
+        </w:rPr>
+        <w:t>superar el nivel anterior</w:t>
+      </w:r>
+      <w:r>
+        <w:t xml:space="preserve"> y pasar al siguiente.</w:t>
+      </w:r>
+    </w:p>
+    <w:p>
+      <w:pPr>
+        <w:numPr>
+          <w:ilvl w:val="1"/>
+          <w:numId w:val="51"/>
+        </w:numPr>
+      </w:pPr>
+      <w:r>
+        <w:rPr>
+          <w:b/>
+          <w:bCs/>
+        </w:rPr>
+        <w:lastRenderedPageBreak/>
+        <w:t>Qué guarda:</w:t>
+      </w:r>
+      <w:r>
+        <w:t xml:space="preserve"> </w:t>
+      </w:r>
+      <w:r>
+        <w:t xml:space="preserve">El número de </w:t>
+      </w:r>
+      <w:r>
+        <w:rPr>
+          <w:b/>
+          <w:bCs/>
+        </w:rPr>
+        <w:t>Nivel</w:t>
+      </w:r>
+      <w:r>
+        <w:t xml:space="preserve"> alcanzado, la cantidad exacta de </w:t>
+      </w:r>
+      <w:r>
+        <w:rPr>
+          <w:b/>
+          <w:bCs/>
+        </w:rPr>
+        <w:t>Paquetes de Vida</w:t>
+      </w:r>
+      <w:r>
+        <w:t xml:space="preserve"> que el jugador tenía en el momento de superar el nivel, y el </w:t>
+      </w:r>
+      <w:r>
+        <w:rPr>
+          <w:b/>
+          <w:bCs/>
+        </w:rPr>
+        <w:t>Puntaje</w:t>
+      </w:r>
+      <w:r>
+        <w:t xml:space="preserve"> acumulado hasta ese punto.</w:t>
+      </w:r>
+    </w:p>
+    <w:p>
+      <w:pPr>
+        <w:numPr>
+          <w:ilvl w:val="1"/>
+          <w:numId w:val="51"/>
+        </w:numPr>
+      </w:pPr>
+      <w:r>
+        <w:rPr>
+          <w:b/>
+          <w:bCs/>
+        </w:rPr>
+        <w:t>Nota de diseño:</w:t>
+      </w:r>
+      <w:r>
+        <w:t xml:space="preserve"> El estado de salud NO se regenera automáticamente al pasar de nivel. El jugador debe gestionar sus recursos para no llegar a situaciones críticas en niveles avanzados.</w:t>
+      </w:r>
+    </w:p>
+    <w:p>
+      <w:pPr>
+        <w:numPr>
+          <w:ilvl w:val="1"/>
+          <w:numId w:val="51"/>
+        </w:numPr>
+      </w:pPr>
+      <w:r>
+        <w:rPr>
+          <w:b/>
+          <w:bCs/>
+        </w:rPr>
+        <w:t>Función:</w:t>
+      </w:r>
+      <w:r>
+        <w:t xml:space="preserve"> Es el "piso seguro" del jugador. Permite cerrar el juego y usar "Resume" desde el menú principal para volver al </w:t>
+      </w:r>
+      <w:r>
+        <w:rPr>
+          <w:b/>
+          <w:bCs/>
+        </w:rPr>
+        <w:t>inicio</w:t>
+      </w:r>
+      <w:r>
+        <w:t xml:space="preserve"> del último nivel desbloqueado.</w:t>
+      </w:r>
+    </w:p>
+    <w:p>
+      <w:pPr>
+        <w:numPr>
+          <w:ilvl w:val="1"/>
+          <w:numId w:val="51"/>
+        </w:numPr>
+      </w:pPr>
+      <w:r>
+        <w:rPr>
+          <w:b/>
+          <w:bCs/>
+        </w:rPr>
+        <w:t>Comportamiento en Game Over:</w:t>
+      </w:r>
+      <w:r>
+        <w:t xml:space="preserve"> Si el jugador sufre un Game Over y decide volver al Menú Principal, </w:t>
+      </w:r>
+      <w:r>
+        <w:rPr>
+          <w:b/>
+          <w:bCs/>
+        </w:rPr>
+        <w:t>este archivo se mantiene intacto</w:t>
+      </w:r>
+      <w:r>
+        <w:t xml:space="preserve">. </w:t>
+      </w:r>
+      <w:r>
+        <w:t>El jugador podrá usar "Resume" para reintentar el nivel desde el principio con la vida y puntos que tenía al llegar, sin perder su progreso general del juego.</w:t>
+      </w:r>
+    </w:p>
+    <w:p>
+      <w:pPr>
+        <w:numPr>
+          <w:ilvl w:val="0"/>
+          <w:numId w:val="51"/>
+        </w:numPr>
+      </w:pPr>
+      <w:r>
+        <w:rPr>
+          <w:b/>
+          <w:bCs/>
+        </w:rPr>
+        <w:t>Guardado de Checkpoint (Temporal en Sesión):</w:t>
+      </w:r>
+    </w:p>
+    <w:p>
+      <w:pPr>
+        <w:numPr>
+          <w:ilvl w:val="1"/>
+          <w:numId w:val="51"/>
+        </w:numPr>
+      </w:pPr>
+      <w:r>
+        <w:rPr>
+          <w:b/>
+          <w:bCs/>
+        </w:rPr>
+        <w:t>Cuando</w:t>
+      </w:r>
+      <w:r>
+        <w:rPr>
+          <w:b/>
+          <w:bCs/>
+        </w:rPr>
+        <w:t xml:space="preserve"> se guarda:</w:t>
+      </w:r>
+      <w:r>
+        <w:t xml:space="preserve"> Al tocar una bandera de Checkpoint dentro del nivel.</w:t>
+      </w:r>
+    </w:p>
+    <w:p>
+      <w:pPr>
+        <w:numPr>
+          <w:ilvl w:val="1"/>
+          <w:numId w:val="51"/>
+        </w:numPr>
+      </w:pPr>
+      <w:r>
+        <w:rPr>
+          <w:b/>
+          <w:bCs/>
+        </w:rPr>
+        <w:t>Qué guarda:</w:t>
+      </w:r>
+      <w:r>
+        <w:t xml:space="preserve"> Posición exacta (</w:t>
+      </w:r>
+      <w:r>
+        <w:t>X, Y</w:t>
+      </w:r>
+      <w:r>
+        <w:t>), HP actual, Paquetes restantes y Puntos actuales.</w:t>
+      </w:r>
+    </w:p>
+    <w:p>
+      <w:pPr>
+        <w:numPr>
+          <w:ilvl w:val="1"/>
+          <w:numId w:val="51"/>
+        </w:numPr>
+      </w:pPr>
+      <w:r>
+        <w:rPr>
+          <w:b/>
+          <w:bCs/>
+        </w:rPr>
+        <w:t>Volatilidad:</w:t>
+      </w:r>
+      <w:r>
+        <w:t xml:space="preserve"> Este guardado reside en la </w:t>
+      </w:r>
+      <w:r>
+        <w:rPr>
+          <w:b/>
+          <w:bCs/>
+        </w:rPr>
+        <w:t>memoria (RAM)</w:t>
+      </w:r>
+      <w:r>
+        <w:t>.</w:t>
+      </w:r>
+    </w:p>
+    <w:p>
+      <w:pPr>
+        <w:numPr>
+          <w:ilvl w:val="2"/>
+          <w:numId w:val="51"/>
+        </w:numPr>
+      </w:pPr>
+      <w:r>
+        <w:t xml:space="preserve">Es válido mientras la sesión de juego esté activa (incluyendo ir al Menú Principal y volver con "Resume" sin cerrar la </w:t>
       </w:r>
       <w:proofErr w:type="gramStart"/>
       <w:r>
-        <w:rPr>
-          <w:b/>
-          <w:bCs/>
-        </w:rPr>
-        <w:t>Jefe</w:t>
+        <w:t>app</w:t>
       </w:r>
       <w:proofErr w:type="gramEnd"/>
       <w:r>
-        <w:rPr>
-          <w:b/>
-          <w:bCs/>
-        </w:rPr>
-        <w:t>'</w:t>
-      </w:r>
-      <w:r>
-        <w:t xml:space="preserve">. Si el jugador pierde todos los paquetes en esta instancia, el juego </w:t>
-      </w:r>
-      <w:r>
-        <w:rPr>
-          <w:b/>
-          <w:bCs/>
-        </w:rPr>
-        <w:t>no</w:t>
-      </w:r>
-      <w:r>
-        <w:t xml:space="preserve"> se reinicia desde cero; se le permite reintentar el combate inmediatamente o salir al menú principal conservando su progreso y recuperando sus paquetes de vida.</w:t>
+        <w:t>).</w:t>
+      </w:r>
+    </w:p>
+    <w:p>
+      <w:pPr>
+        <w:numPr>
+          <w:ilvl w:val="2"/>
+          <w:numId w:val="51"/>
+        </w:numPr>
+      </w:pPr>
+      <w:r>
+        <w:rPr>
+          <w:b/>
+          <w:bCs/>
+        </w:rPr>
+        <w:t>Se elimina</w:t>
+      </w:r>
+      <w:r>
+        <w:t xml:space="preserve"> si el jugador sufre un Game Over o si cierra la aplicación completamente.</w:t>
+      </w:r>
+    </w:p>
+    <w:p>
+      <w:pPr>
+        <w:numPr>
+          <w:ilvl w:val="0"/>
+          <w:numId w:val="51"/>
+        </w:numPr>
+      </w:pPr>
+      <w:r>
+        <w:rPr>
+          <w:b/>
+          <w:bCs/>
+        </w:rPr>
+        <w:t>Salvaguarda del Nivel 5:</w:t>
       </w:r>
       <w:r>
         <w:t xml:space="preserve"> </w:t>
       </w:r>
-    </w:p>
-    <w:p>
-      <w:pPr>
-        <w:numPr>
-          <w:ilvl w:val="0"/>
-          <w:numId w:val="17"/>
-        </w:numPr>
-      </w:pPr>
-      <w:r>
-        <w:t>Caer al vacío = pérdida instantánea de un paquete.</w:t>
-      </w:r>
-    </w:p>
-    <w:p>
-      <w:pPr>
-        <w:numPr>
-          <w:ilvl w:val="0"/>
-          <w:numId w:val="17"/>
-        </w:numPr>
-      </w:pPr>
-      <w:r>
-        <w:t>Recolectar ítems especiales permite recuperar paquetes.</w:t>
-      </w:r>
-    </w:p>
-    <w:p>
-      <w:pPr>
-        <w:rPr>
-          <w:b/>
-          <w:bCs/>
-        </w:rPr>
-      </w:pPr>
-    </w:p>
-    <w:p>
-      <w:pPr>
-        <w:rPr>
-          <w:b/>
-          <w:bCs/>
-        </w:rPr>
-      </w:pPr>
-      <w:r>
-        <w:rPr>
-          <w:b/>
-          <w:bCs/>
-        </w:rPr>
-        <w:t>8.2 Guardado y checkpoints</w:t>
-      </w:r>
-    </w:p>
-    <w:p>
-      <w:pPr>
-        <w:numPr>
-          <w:ilvl w:val="0"/>
-          <w:numId w:val="18"/>
-        </w:numPr>
-      </w:pPr>
-      <w:r>
-        <w:t>El progreso se guarda automáticamente al completar cada nivel.</w:t>
-      </w:r>
-    </w:p>
-    <w:p>
-      <w:pPr>
-        <w:numPr>
-          <w:ilvl w:val="0"/>
-          <w:numId w:val="18"/>
-        </w:numPr>
-      </w:pPr>
-      <w:r>
-        <w:t>No hay checkpoints dentro del nivel; se busca mantener la tensión clásica de los juegos retro.</w:t>
-      </w:r>
-    </w:p>
-    <w:p>
-      <w:pPr>
-        <w:numPr>
-          <w:ilvl w:val="0"/>
-          <w:numId w:val="18"/>
-        </w:numPr>
-      </w:pPr>
-      <w:r>
-        <w:lastRenderedPageBreak/>
-        <w:t xml:space="preserve">Los avances en habilidades permanecen </w:t>
-      </w:r>
-      <w:r>
-        <w:t>guardados,</w:t>
-      </w:r>
-      <w:r>
-        <w:t xml:space="preserve"> aunque se pierdan todas las vidas.</w:t>
-      </w:r>
-    </w:p>
-    <w:p>
-      <w:pPr>
-        <w:numPr>
-          <w:ilvl w:val="0"/>
-          <w:numId w:val="18"/>
-        </w:numPr>
-      </w:pPr>
-      <w:r>
-        <w:rPr>
-          <w:b/>
-          <w:bCs/>
-        </w:rPr>
-        <w:t>Salvaguarda del Nivel 5:</w:t>
-      </w:r>
-      <w:r>
-        <w:t xml:space="preserve"> A diferencia de los niveles previos, donde morir definitivamente elimina el archivo de guardado, en el Nivel 5 el archivo de progreso se protege. Esto recompensa al jugador por llegar al final, permitiéndole retomar la sesión desde el menú principal sin penalización de progreso.</w:t>
+      <w:r>
+        <w:t xml:space="preserve">al alcanzar este punto el jugador obtiene un gran punto de restauración. En el caso de perder todos los </w:t>
+      </w:r>
+      <w:r>
+        <w:rPr>
+          <w:b/>
+          <w:bCs/>
+        </w:rPr>
+        <w:t>Paquetes de Vidas</w:t>
+      </w:r>
+      <w:r>
+        <w:t xml:space="preserve">, cuando quiera volver a jugar, ya sea desde el </w:t>
+      </w:r>
+      <w:r>
+        <w:rPr>
+          <w:b/>
+          <w:bCs/>
+        </w:rPr>
+        <w:t>Restar Level</w:t>
+      </w:r>
+      <w:r>
+        <w:t xml:space="preserve"> o el </w:t>
+      </w:r>
+      <w:r>
+        <w:rPr>
+          <w:b/>
+          <w:bCs/>
+        </w:rPr>
+        <w:t>Resume</w:t>
+      </w:r>
+      <w:r>
+        <w:t xml:space="preserve"> del </w:t>
+      </w:r>
+      <w:r>
+        <w:rPr>
+          <w:b/>
+          <w:bCs/>
+        </w:rPr>
+        <w:t>MainMenu</w:t>
+      </w:r>
+      <w:r>
+        <w:t>, se le restauraran los paquetes al completo.</w:t>
       </w:r>
     </w:p>
     <w:p>
@@ -4849,7 +5215,13 @@
         </w:numPr>
       </w:pPr>
       <w:r>
-        <w:t>Tiempo medio por nivel: 4–6 minutos.</w:t>
+        <w:t xml:space="preserve">Tiempo medio por nivel: </w:t>
+      </w:r>
+      <w:r>
+        <w:t>5 - 10</w:t>
+      </w:r>
+      <w:r>
+        <w:t xml:space="preserve"> minutos.</w:t>
       </w:r>
     </w:p>
     <w:p>
@@ -4860,7 +5232,13 @@
         </w:numPr>
       </w:pPr>
       <w:r>
-        <w:t>Ratio de éxito esperado: 70 %.</w:t>
+        <w:t xml:space="preserve">Ratio de éxito esperado: </w:t>
+      </w:r>
+      <w:r>
+        <w:t>5</w:t>
+      </w:r>
+      <w:r>
+        <w:t>0 %.</w:t>
       </w:r>
     </w:p>
     <w:p>
@@ -4871,6 +5249,7 @@
         </w:numPr>
       </w:pPr>
       <w:r>
+        <w:lastRenderedPageBreak/>
         <w:t>Vida media de los enemigos: 3 disparos estándar.</w:t>
       </w:r>
     </w:p>
@@ -5070,7 +5449,6 @@
     </w:p>
     <w:p>
       <w:r>
-        <w:lastRenderedPageBreak/>
         <w:t>Cada nivel tiene un esquema cromático dominante:</w:t>
       </w:r>
     </w:p>
@@ -5530,6 +5908,7 @@
           <w:bCs/>
           <w:highlight w:val="yellow"/>
         </w:rPr>
+        <w:lastRenderedPageBreak/>
         <w:t>Protagonista:</w:t>
       </w:r>
     </w:p>
@@ -5772,7 +6151,6 @@
     </w:p>
     <w:p>
       <w:r>
-        <w:lastRenderedPageBreak/>
         <w:pict w14:anchorId="513EC86D">
           <v:rect id="_x0000_i1031" style="width:0;height:1.5pt" o:hralign="center" o:hrstd="t" o:hr="t" fillcolor="#a0a0a0" stroked="f"/>
         </w:pict>
@@ -5874,6 +6252,7 @@
           <w:b/>
           <w:bCs/>
         </w:rPr>
+        <w:lastRenderedPageBreak/>
         <w:t xml:space="preserve">10.2 Música </w:t>
       </w:r>
     </w:p>
@@ -6072,11 +6451,7 @@
       </w:r>
       <w:r>
         <w:br/>
-        <w:t xml:space="preserve">A medida que el jugador progresa y obtiene nuevas habilidades, el sistema </w:t>
-      </w:r>
-      <w:r>
-        <w:lastRenderedPageBreak/>
-        <w:t xml:space="preserve">introduce la información </w:t>
+        <w:t xml:space="preserve">A medida que el jugador progresa y obtiene nuevas habilidades, el sistema introduce la información </w:t>
       </w:r>
       <w:r>
         <w:rPr>
@@ -6123,7 +6498,12 @@
       </w:r>
       <w:r>
         <w:br/>
-        <w:t xml:space="preserve">Presioná </w:t>
+      </w:r>
+      <w:r>
+        <w:t>Presiona</w:t>
+      </w:r>
+      <w:r>
+        <w:t xml:space="preserve"> </w:t>
       </w:r>
       <w:r>
         <w:rPr>
@@ -6182,6 +6562,7 @@
           <w:b/>
           <w:bCs/>
         </w:rPr>
+        <w:lastRenderedPageBreak/>
         <w:t>Duración breve:</w:t>
       </w:r>
       <w:r>
@@ -6419,7 +6800,6 @@
                 <w:b/>
                 <w:bCs/>
               </w:rPr>
-              <w:lastRenderedPageBreak/>
               <w:t>Menú / Pantalla</w:t>
             </w:r>
           </w:p>
@@ -6572,6 +6952,7 @@
                 <w:b/>
                 <w:bCs/>
               </w:rPr>
+              <w:lastRenderedPageBreak/>
               <w:t>Escena narrativa inicial</w:t>
             </w:r>
           </w:p>
@@ -6789,7 +7170,6 @@
         </w:numPr>
       </w:pPr>
       <w:r>
-        <w:lastRenderedPageBreak/>
         <w:t xml:space="preserve">Al acceder a submenús (Options o Credits), la “ventana” central se </w:t>
       </w:r>
       <w:r>
@@ -6931,6 +7311,7 @@
           <w:b/>
           <w:bCs/>
         </w:rPr>
+        <w:lastRenderedPageBreak/>
         <w:t>Configuración gráfica:</w:t>
       </w:r>
       <w:r>
@@ -7159,7 +7540,6 @@
         </w:numPr>
       </w:pPr>
       <w:r>
-        <w:lastRenderedPageBreak/>
         <w:t>Responsabilidades: Arte, Programación, Música, Animación, Diseño, Testing.</w:t>
       </w:r>
     </w:p>
@@ -7171,7 +7551,71 @@
         </w:numPr>
       </w:pPr>
       <w:r>
-        <w:t>Mensaje personal: “I hope you enjoy playing it as much as I enjoyed developing it.”</w:t>
+        <w:t xml:space="preserve">Mensaje personal: “I hope </w:t>
+      </w:r>
+      <w:proofErr w:type="spellStart"/>
+      <w:r>
+        <w:t>you</w:t>
+      </w:r>
+      <w:proofErr w:type="spellEnd"/>
+      <w:r>
+        <w:t xml:space="preserve"> </w:t>
+      </w:r>
+      <w:proofErr w:type="spellStart"/>
+      <w:r>
+        <w:t>enjoy</w:t>
+      </w:r>
+      <w:proofErr w:type="spellEnd"/>
+      <w:r>
+        <w:t xml:space="preserve"> </w:t>
+      </w:r>
+      <w:proofErr w:type="spellStart"/>
+      <w:r>
+        <w:t>playing</w:t>
+      </w:r>
+      <w:proofErr w:type="spellEnd"/>
+      <w:r>
+        <w:t xml:space="preserve"> </w:t>
+      </w:r>
+      <w:proofErr w:type="spellStart"/>
+      <w:r>
+        <w:t>it</w:t>
+      </w:r>
+      <w:proofErr w:type="spellEnd"/>
+      <w:r>
+        <w:t xml:space="preserve"> as </w:t>
+      </w:r>
+      <w:proofErr w:type="spellStart"/>
+      <w:r>
+        <w:t>much</w:t>
+      </w:r>
+      <w:proofErr w:type="spellEnd"/>
+      <w:r>
+        <w:t xml:space="preserve"> as I </w:t>
+      </w:r>
+      <w:proofErr w:type="spellStart"/>
+      <w:r>
+        <w:t>enjoyed</w:t>
+      </w:r>
+      <w:proofErr w:type="spellEnd"/>
+      <w:r>
+        <w:t xml:space="preserve"> </w:t>
+      </w:r>
+      <w:proofErr w:type="spellStart"/>
+      <w:r>
+        <w:t>developing</w:t>
+      </w:r>
+      <w:proofErr w:type="spellEnd"/>
+      <w:r>
+        <w:t xml:space="preserve"> </w:t>
+      </w:r>
+      <w:proofErr w:type="spellStart"/>
+      <w:r>
+        <w:t>it</w:t>
+      </w:r>
+      <w:proofErr w:type="spellEnd"/>
+      <w:r>
+        <w:t>.”</w:t>
       </w:r>
     </w:p>
     <w:p>
@@ -7229,12 +7673,15 @@
         <w:t>La ventana se expande desde el tamaño base del menú principal con transición fluida.</w:t>
       </w:r>
     </w:p>
-    <w:p>
-      <w:r>
-        <w:rPr>
-          <w:b/>
-          <w:bCs/>
-        </w:rPr>
+    <w:p/>
+    <w:p/>
+    <w:p>
+      <w:r>
+        <w:rPr>
+          <w:b/>
+          <w:bCs/>
+        </w:rPr>
+        <w:lastRenderedPageBreak/>
         <w:t>1</w:t>
       </w:r>
       <w:r>
@@ -7384,17 +7831,7 @@
     </w:p>
     <w:p>
       <w:r>
-        <w:t xml:space="preserve">El menú de </w:t>
-      </w:r>
-      <w:r>
-        <w:rPr>
-          <w:b/>
-          <w:bCs/>
-        </w:rPr>
-        <w:t>Game Over</w:t>
-      </w:r>
-      <w:r>
-        <w:t xml:space="preserve"> aparece al agotar todas las vidas o paquetes.</w:t>
+        <w:t>Aparece al perder todos los paquetes de vidas. El progreso intra-nivel (checkpoints) se pierde en este punto.</w:t>
       </w:r>
       <w:r>
         <w:br/>
@@ -7403,102 +7840,106 @@
     </w:p>
     <w:p>
       <w:pPr>
+        <w:rPr>
+          <w:b/>
+          <w:bCs/>
+        </w:rPr>
+      </w:pPr>
+      <w:r>
+        <w:rPr>
+          <w:b/>
+          <w:bCs/>
+        </w:rPr>
+        <w:t>Opciones:</w:t>
+      </w:r>
+    </w:p>
+    <w:p>
+      <w:pPr>
         <w:numPr>
           <w:ilvl w:val="0"/>
-          <w:numId w:val="39"/>
-        </w:numPr>
-        <w:rPr>
-          <w:b/>
-          <w:bCs/>
-        </w:rPr>
-      </w:pPr>
-      <w:r>
-        <w:rPr>
-          <w:b/>
-          <w:bCs/>
-        </w:rPr>
-        <w:t>Botón de Acción Principal (Contextual):</w:t>
+          <w:numId w:val="52"/>
+        </w:numPr>
+      </w:pPr>
+      <w:r>
+        <w:rPr>
+          <w:b/>
+          <w:bCs/>
+        </w:rPr>
+        <w:t>RESTART LEVEL</w:t>
+      </w:r>
+      <w:r>
+        <w:t xml:space="preserve">: </w:t>
+      </w:r>
+      <w:r>
+        <w:t xml:space="preserve"> </w:t>
+      </w:r>
+      <w:r>
+        <w:t>Recarga</w:t>
+      </w:r>
+      <w:r>
+        <w:t xml:space="preserve"> inmediatamente el nivel actual desde el inicio utilizando los datos del "Guardado de Nivel" (archivo savedata). Esto significa que el jugador retomará el nivel con la misma cantidad de vidas y puntos con los que llegó a él originalmente (no se regeneran a 3 paquetes, a menos que así se haya guardado).</w:t>
+      </w:r>
+    </w:p>
+    <w:p>
+      <w:pPr>
+        <w:numPr>
+          <w:ilvl w:val="0"/>
+          <w:numId w:val="52"/>
+        </w:numPr>
+      </w:pPr>
+      <w:r>
+        <w:rPr>
+          <w:b/>
+          <w:bCs/>
+        </w:rPr>
+        <w:t xml:space="preserve">MAIN MENU: </w:t>
+      </w:r>
+      <w:r>
+        <w:t>Regresa a la pantalla de título.</w:t>
       </w:r>
     </w:p>
     <w:p>
       <w:pPr>
         <w:numPr>
           <w:ilvl w:val="1"/>
-          <w:numId w:val="39"/>
-        </w:numPr>
-      </w:pPr>
-      <w:r>
-        <w:rPr>
-          <w:b/>
-          <w:bCs/>
-        </w:rPr>
-        <w:t xml:space="preserve">Niveles 1-4: </w:t>
-      </w:r>
-      <w:r>
-        <w:t>Muestra '</w:t>
-      </w:r>
-      <w:r>
-        <w:t>PLAY AGAIN</w:t>
-      </w:r>
-      <w:r>
-        <w:t>'. Reinicia el juego desde el Nivel 1, reiniciando puntuación y vidas.</w:t>
+          <w:numId w:val="52"/>
+        </w:numPr>
+      </w:pPr>
+      <w:r>
+        <w:rPr>
+          <w:b/>
+          <w:bCs/>
+        </w:rPr>
+        <w:t xml:space="preserve">Estado del Guardado: </w:t>
+      </w:r>
+      <w:r>
+        <w:t>A diferencia de versiones anteriores, esta acción NO borra el progreso.</w:t>
       </w:r>
     </w:p>
     <w:p>
       <w:pPr>
         <w:numPr>
           <w:ilvl w:val="1"/>
-          <w:numId w:val="39"/>
-        </w:numPr>
-      </w:pPr>
-      <w:r>
-        <w:rPr>
-          <w:b/>
-          <w:bCs/>
-        </w:rPr>
-        <w:t xml:space="preserve">Nivel 5: </w:t>
-      </w:r>
-      <w:r>
-        <w:t>Muestra '</w:t>
-      </w:r>
-      <w:r>
-        <w:t>RESTART</w:t>
-      </w:r>
-      <w:r>
-        <w:t xml:space="preserve"> L</w:t>
-      </w:r>
-      <w:r>
-        <w:t>EVEL</w:t>
-      </w:r>
-      <w:r>
-        <w:t>'. Reinicia únicamente la batalla final, restaurando los paquetes de vida al máximo para un nuevo intento inmediato.</w:t>
-      </w:r>
-    </w:p>
-    <w:p>
-      <w:pPr>
-        <w:numPr>
-          <w:ilvl w:val="0"/>
-          <w:numId w:val="39"/>
-        </w:numPr>
-      </w:pPr>
-      <w:r>
-        <w:rPr>
-          <w:b/>
-          <w:bCs/>
-        </w:rPr>
-        <w:t>Main Menu:</w:t>
-      </w:r>
-      <w:r>
-        <w:t xml:space="preserve"> retorna a la pantalla inicial.</w:t>
-      </w:r>
-    </w:p>
-    <w:p>
-      <w:r>
-        <w:rPr>
-          <w:b/>
-          <w:bCs/>
-        </w:rPr>
-        <w:lastRenderedPageBreak/>
+          <w:numId w:val="52"/>
+        </w:numPr>
+      </w:pPr>
+      <w:r>
+        <w:rPr>
+          <w:b/>
+          <w:bCs/>
+        </w:rPr>
+        <w:t xml:space="preserve">Consecuencia: </w:t>
+      </w:r>
+      <w:r>
+        <w:t>El botón "Resume" en el menú principal permanecerá activo. Al presionarlo, el jugador cargará el "Guardado de Nivel" (Inicio del nivel actual con las vidas originales), permitiéndole retomar su avance en otra sesión.</w:t>
+      </w:r>
+    </w:p>
+    <w:p>
+      <w:r>
+        <w:rPr>
+          <w:b/>
+          <w:bCs/>
+        </w:rPr>
         <w:t>Estilo:</w:t>
       </w:r>
       <w:r>
@@ -7517,18 +7958,20 @@
       </w:r>
     </w:p>
     <w:p/>
-    <w:p>
-      <w:pPr>
-        <w:rPr>
-          <w:b/>
-          <w:bCs/>
-        </w:rPr>
-      </w:pPr>
-      <w:r>
-        <w:rPr>
-          <w:b/>
-          <w:bCs/>
-        </w:rPr>
+    <w:p/>
+    <w:p>
+      <w:pPr>
+        <w:rPr>
+          <w:b/>
+          <w:bCs/>
+        </w:rPr>
+      </w:pPr>
+      <w:r>
+        <w:rPr>
+          <w:b/>
+          <w:bCs/>
+        </w:rPr>
+        <w:lastRenderedPageBreak/>
         <w:t>1</w:t>
       </w:r>
       <w:r>
@@ -7729,7 +8172,15 @@
         </w:numPr>
       </w:pPr>
       <w:r>
-        <w:t>Lenguaje de scripting: GDScript.</w:t>
+        <w:t xml:space="preserve">Lenguaje de scripting: </w:t>
+      </w:r>
+      <w:proofErr w:type="spellStart"/>
+      <w:r>
+        <w:t>GDScript</w:t>
+      </w:r>
+      <w:proofErr w:type="spellEnd"/>
+      <w:r>
+        <w:t>.</w:t>
       </w:r>
     </w:p>
     <w:p>
@@ -7818,7 +8269,15 @@
         </w:numPr>
       </w:pPr>
       <w:r>
-        <w:t>Escalado automático a resoluciones menores mediante Viewport Stretch Mode = “2D”.</w:t>
+        <w:t xml:space="preserve">Escalado automático a resoluciones menores mediante </w:t>
+      </w:r>
+      <w:proofErr w:type="spellStart"/>
+      <w:r>
+        <w:t>Viewport</w:t>
+      </w:r>
+      <w:proofErr w:type="spellEnd"/>
+      <w:r>
+        <w:t xml:space="preserve"> Stretch Mode = “2D”.</w:t>
       </w:r>
     </w:p>
     <w:p>
@@ -7860,7 +8319,6 @@
           <w:b/>
           <w:bCs/>
         </w:rPr>
-        <w:lastRenderedPageBreak/>
         <w:t>1</w:t>
       </w:r>
       <w:r>
@@ -7885,8 +8343,21 @@
           <w:numId w:val="28"/>
         </w:numPr>
       </w:pPr>
-      <w:r>
-        <w:t>InputMap de Godot configurado para teclas y gamepad.</w:t>
+      <w:proofErr w:type="spellStart"/>
+      <w:r>
+        <w:t>InputMap</w:t>
+      </w:r>
+      <w:proofErr w:type="spellEnd"/>
+      <w:r>
+        <w:t xml:space="preserve"> de Godot configurado para teclas y </w:t>
+      </w:r>
+      <w:proofErr w:type="spellStart"/>
+      <w:r>
+        <w:t>gamepad</w:t>
+      </w:r>
+      <w:proofErr w:type="spellEnd"/>
+      <w:r>
+        <w:t>.</w:t>
       </w:r>
     </w:p>
     <w:p>
@@ -7902,6 +8373,7 @@
     </w:p>
     <w:p>
       <w:r>
+        <w:lastRenderedPageBreak/>
         <w:pict w14:anchorId="716595D9">
           <v:rect id="_x0000_i1034" style="width:0;height:1.5pt" o:hralign="center" o:hrstd="t" o:hr="t" fillcolor="#a0a0a0" stroked="f"/>
         </w:pict>
@@ -10785,6 +11257,155 @@
     </w:lvl>
   </w:abstractNum>
   <w:abstractNum w:abstractNumId="19" w15:restartNumberingAfterBreak="0">
+    <w:nsid w:val="25530FD3"/>
+    <w:multiLevelType w:val="multilevel"/>
+    <w:tmpl w:val="9D600E18"/>
+    <w:lvl w:ilvl="0">
+      <w:start w:val="1"/>
+      <w:numFmt w:val="bullet"/>
+      <w:lvlText w:val=""/>
+      <w:lvlJc w:val="left"/>
+      <w:pPr>
+        <w:tabs>
+          <w:tab w:val="num" w:pos="720"/>
+        </w:tabs>
+        <w:ind w:left="720" w:hanging="360"/>
+      </w:pPr>
+      <w:rPr>
+        <w:rFonts w:ascii="Symbol" w:hAnsi="Symbol" w:hint="default"/>
+        <w:sz w:val="20"/>
+      </w:rPr>
+    </w:lvl>
+    <w:lvl w:ilvl="1" w:tentative="1">
+      <w:start w:val="1"/>
+      <w:numFmt w:val="bullet"/>
+      <w:lvlText w:val="o"/>
+      <w:lvlJc w:val="left"/>
+      <w:pPr>
+        <w:tabs>
+          <w:tab w:val="num" w:pos="1440"/>
+        </w:tabs>
+        <w:ind w:left="1440" w:hanging="360"/>
+      </w:pPr>
+      <w:rPr>
+        <w:rFonts w:ascii="Courier New" w:hAnsi="Courier New" w:hint="default"/>
+        <w:sz w:val="20"/>
+      </w:rPr>
+    </w:lvl>
+    <w:lvl w:ilvl="2" w:tentative="1">
+      <w:start w:val="1"/>
+      <w:numFmt w:val="bullet"/>
+      <w:lvlText w:val=""/>
+      <w:lvlJc w:val="left"/>
+      <w:pPr>
+        <w:tabs>
+          <w:tab w:val="num" w:pos="2160"/>
+        </w:tabs>
+        <w:ind w:left="2160" w:hanging="360"/>
+      </w:pPr>
+      <w:rPr>
+        <w:rFonts w:ascii="Wingdings" w:hAnsi="Wingdings" w:hint="default"/>
+        <w:sz w:val="20"/>
+      </w:rPr>
+    </w:lvl>
+    <w:lvl w:ilvl="3" w:tentative="1">
+      <w:start w:val="1"/>
+      <w:numFmt w:val="bullet"/>
+      <w:lvlText w:val=""/>
+      <w:lvlJc w:val="left"/>
+      <w:pPr>
+        <w:tabs>
+          <w:tab w:val="num" w:pos="2880"/>
+        </w:tabs>
+        <w:ind w:left="2880" w:hanging="360"/>
+      </w:pPr>
+      <w:rPr>
+        <w:rFonts w:ascii="Wingdings" w:hAnsi="Wingdings" w:hint="default"/>
+        <w:sz w:val="20"/>
+      </w:rPr>
+    </w:lvl>
+    <w:lvl w:ilvl="4" w:tentative="1">
+      <w:start w:val="1"/>
+      <w:numFmt w:val="bullet"/>
+      <w:lvlText w:val=""/>
+      <w:lvlJc w:val="left"/>
+      <w:pPr>
+        <w:tabs>
+          <w:tab w:val="num" w:pos="3600"/>
+        </w:tabs>
+        <w:ind w:left="3600" w:hanging="360"/>
+      </w:pPr>
+      <w:rPr>
+        <w:rFonts w:ascii="Wingdings" w:hAnsi="Wingdings" w:hint="default"/>
+        <w:sz w:val="20"/>
+      </w:rPr>
+    </w:lvl>
+    <w:lvl w:ilvl="5" w:tentative="1">
+      <w:start w:val="1"/>
+      <w:numFmt w:val="bullet"/>
+      <w:lvlText w:val=""/>
+      <w:lvlJc w:val="left"/>
+      <w:pPr>
+        <w:tabs>
+          <w:tab w:val="num" w:pos="4320"/>
+        </w:tabs>
+        <w:ind w:left="4320" w:hanging="360"/>
+      </w:pPr>
+      <w:rPr>
+        <w:rFonts w:ascii="Wingdings" w:hAnsi="Wingdings" w:hint="default"/>
+        <w:sz w:val="20"/>
+      </w:rPr>
+    </w:lvl>
+    <w:lvl w:ilvl="6" w:tentative="1">
+      <w:start w:val="1"/>
+      <w:numFmt w:val="bullet"/>
+      <w:lvlText w:val=""/>
+      <w:lvlJc w:val="left"/>
+      <w:pPr>
+        <w:tabs>
+          <w:tab w:val="num" w:pos="5040"/>
+        </w:tabs>
+        <w:ind w:left="5040" w:hanging="360"/>
+      </w:pPr>
+      <w:rPr>
+        <w:rFonts w:ascii="Wingdings" w:hAnsi="Wingdings" w:hint="default"/>
+        <w:sz w:val="20"/>
+      </w:rPr>
+    </w:lvl>
+    <w:lvl w:ilvl="7" w:tentative="1">
+      <w:start w:val="1"/>
+      <w:numFmt w:val="bullet"/>
+      <w:lvlText w:val=""/>
+      <w:lvlJc w:val="left"/>
+      <w:pPr>
+        <w:tabs>
+          <w:tab w:val="num" w:pos="5760"/>
+        </w:tabs>
+        <w:ind w:left="5760" w:hanging="360"/>
+      </w:pPr>
+      <w:rPr>
+        <w:rFonts w:ascii="Wingdings" w:hAnsi="Wingdings" w:hint="default"/>
+        <w:sz w:val="20"/>
+      </w:rPr>
+    </w:lvl>
+    <w:lvl w:ilvl="8" w:tentative="1">
+      <w:start w:val="1"/>
+      <w:numFmt w:val="bullet"/>
+      <w:lvlText w:val=""/>
+      <w:lvlJc w:val="left"/>
+      <w:pPr>
+        <w:tabs>
+          <w:tab w:val="num" w:pos="6480"/>
+        </w:tabs>
+        <w:ind w:left="6480" w:hanging="360"/>
+      </w:pPr>
+      <w:rPr>
+        <w:rFonts w:ascii="Wingdings" w:hAnsi="Wingdings" w:hint="default"/>
+        <w:sz w:val="20"/>
+      </w:rPr>
+    </w:lvl>
+  </w:abstractNum>
+  <w:abstractNum w:abstractNumId="20" w15:restartNumberingAfterBreak="0">
     <w:nsid w:val="2AE002B7"/>
     <w:multiLevelType w:val="multilevel"/>
     <w:tmpl w:val="9342BEBC"/>
@@ -10933,7 +11554,7 @@
       </w:rPr>
     </w:lvl>
   </w:abstractNum>
-  <w:abstractNum w:abstractNumId="20" w15:restartNumberingAfterBreak="0">
+  <w:abstractNum w:abstractNumId="21" w15:restartNumberingAfterBreak="0">
     <w:nsid w:val="2AF6489F"/>
     <w:multiLevelType w:val="multilevel"/>
     <w:tmpl w:val="7AC68CE4"/>
@@ -11082,7 +11703,7 @@
       </w:rPr>
     </w:lvl>
   </w:abstractNum>
-  <w:abstractNum w:abstractNumId="21" w15:restartNumberingAfterBreak="0">
+  <w:abstractNum w:abstractNumId="22" w15:restartNumberingAfterBreak="0">
     <w:nsid w:val="33810ED9"/>
     <w:multiLevelType w:val="multilevel"/>
     <w:tmpl w:val="9BD84228"/>
@@ -11231,7 +11852,7 @@
       </w:rPr>
     </w:lvl>
   </w:abstractNum>
-  <w:abstractNum w:abstractNumId="22" w15:restartNumberingAfterBreak="0">
+  <w:abstractNum w:abstractNumId="23" w15:restartNumberingAfterBreak="0">
     <w:nsid w:val="3D0C23B0"/>
     <w:multiLevelType w:val="multilevel"/>
     <w:tmpl w:val="9C782EA4"/>
@@ -11344,7 +11965,7 @@
       </w:pPr>
     </w:lvl>
   </w:abstractNum>
-  <w:abstractNum w:abstractNumId="23" w15:restartNumberingAfterBreak="0">
+  <w:abstractNum w:abstractNumId="24" w15:restartNumberingAfterBreak="0">
     <w:nsid w:val="3E840E9C"/>
     <w:multiLevelType w:val="multilevel"/>
     <w:tmpl w:val="63949F00"/>
@@ -11493,7 +12114,7 @@
       </w:rPr>
     </w:lvl>
   </w:abstractNum>
-  <w:abstractNum w:abstractNumId="24" w15:restartNumberingAfterBreak="0">
+  <w:abstractNum w:abstractNumId="25" w15:restartNumberingAfterBreak="0">
     <w:nsid w:val="407767FE"/>
     <w:multiLevelType w:val="multilevel"/>
     <w:tmpl w:val="9B80FE50"/>
@@ -11642,7 +12263,7 @@
       </w:rPr>
     </w:lvl>
   </w:abstractNum>
-  <w:abstractNum w:abstractNumId="25" w15:restartNumberingAfterBreak="0">
+  <w:abstractNum w:abstractNumId="26" w15:restartNumberingAfterBreak="0">
     <w:nsid w:val="40B2293C"/>
     <w:multiLevelType w:val="multilevel"/>
     <w:tmpl w:val="410A8586"/>
@@ -11791,7 +12412,7 @@
       </w:rPr>
     </w:lvl>
   </w:abstractNum>
-  <w:abstractNum w:abstractNumId="26" w15:restartNumberingAfterBreak="0">
+  <w:abstractNum w:abstractNumId="27" w15:restartNumberingAfterBreak="0">
     <w:nsid w:val="431E0D22"/>
     <w:multiLevelType w:val="multilevel"/>
     <w:tmpl w:val="1EAAE16C"/>
@@ -11940,7 +12561,7 @@
       </w:rPr>
     </w:lvl>
   </w:abstractNum>
-  <w:abstractNum w:abstractNumId="27" w15:restartNumberingAfterBreak="0">
+  <w:abstractNum w:abstractNumId="28" w15:restartNumberingAfterBreak="0">
     <w:nsid w:val="44006E52"/>
     <w:multiLevelType w:val="multilevel"/>
     <w:tmpl w:val="11F2EF7C"/>
@@ -12089,7 +12710,7 @@
       </w:rPr>
     </w:lvl>
   </w:abstractNum>
-  <w:abstractNum w:abstractNumId="28" w15:restartNumberingAfterBreak="0">
+  <w:abstractNum w:abstractNumId="29" w15:restartNumberingAfterBreak="0">
     <w:nsid w:val="445A0295"/>
     <w:multiLevelType w:val="multilevel"/>
     <w:tmpl w:val="7CD8C7AE"/>
@@ -12238,7 +12859,156 @@
       </w:rPr>
     </w:lvl>
   </w:abstractNum>
-  <w:abstractNum w:abstractNumId="29" w15:restartNumberingAfterBreak="0">
+  <w:abstractNum w:abstractNumId="30" w15:restartNumberingAfterBreak="0">
+    <w:nsid w:val="46586F71"/>
+    <w:multiLevelType w:val="multilevel"/>
+    <w:tmpl w:val="378C46EC"/>
+    <w:lvl w:ilvl="0">
+      <w:start w:val="1"/>
+      <w:numFmt w:val="bullet"/>
+      <w:lvlText w:val=""/>
+      <w:lvlJc w:val="left"/>
+      <w:pPr>
+        <w:tabs>
+          <w:tab w:val="num" w:pos="720"/>
+        </w:tabs>
+        <w:ind w:left="720" w:hanging="360"/>
+      </w:pPr>
+      <w:rPr>
+        <w:rFonts w:ascii="Symbol" w:hAnsi="Symbol" w:hint="default"/>
+        <w:sz w:val="20"/>
+      </w:rPr>
+    </w:lvl>
+    <w:lvl w:ilvl="1">
+      <w:start w:val="1"/>
+      <w:numFmt w:val="bullet"/>
+      <w:lvlText w:val="o"/>
+      <w:lvlJc w:val="left"/>
+      <w:pPr>
+        <w:tabs>
+          <w:tab w:val="num" w:pos="1440"/>
+        </w:tabs>
+        <w:ind w:left="1440" w:hanging="360"/>
+      </w:pPr>
+      <w:rPr>
+        <w:rFonts w:ascii="Courier New" w:hAnsi="Courier New" w:hint="default"/>
+        <w:sz w:val="20"/>
+      </w:rPr>
+    </w:lvl>
+    <w:lvl w:ilvl="2" w:tentative="1">
+      <w:start w:val="1"/>
+      <w:numFmt w:val="bullet"/>
+      <w:lvlText w:val=""/>
+      <w:lvlJc w:val="left"/>
+      <w:pPr>
+        <w:tabs>
+          <w:tab w:val="num" w:pos="2160"/>
+        </w:tabs>
+        <w:ind w:left="2160" w:hanging="360"/>
+      </w:pPr>
+      <w:rPr>
+        <w:rFonts w:ascii="Wingdings" w:hAnsi="Wingdings" w:hint="default"/>
+        <w:sz w:val="20"/>
+      </w:rPr>
+    </w:lvl>
+    <w:lvl w:ilvl="3" w:tentative="1">
+      <w:start w:val="1"/>
+      <w:numFmt w:val="bullet"/>
+      <w:lvlText w:val=""/>
+      <w:lvlJc w:val="left"/>
+      <w:pPr>
+        <w:tabs>
+          <w:tab w:val="num" w:pos="2880"/>
+        </w:tabs>
+        <w:ind w:left="2880" w:hanging="360"/>
+      </w:pPr>
+      <w:rPr>
+        <w:rFonts w:ascii="Wingdings" w:hAnsi="Wingdings" w:hint="default"/>
+        <w:sz w:val="20"/>
+      </w:rPr>
+    </w:lvl>
+    <w:lvl w:ilvl="4" w:tentative="1">
+      <w:start w:val="1"/>
+      <w:numFmt w:val="bullet"/>
+      <w:lvlText w:val=""/>
+      <w:lvlJc w:val="left"/>
+      <w:pPr>
+        <w:tabs>
+          <w:tab w:val="num" w:pos="3600"/>
+        </w:tabs>
+        <w:ind w:left="3600" w:hanging="360"/>
+      </w:pPr>
+      <w:rPr>
+        <w:rFonts w:ascii="Wingdings" w:hAnsi="Wingdings" w:hint="default"/>
+        <w:sz w:val="20"/>
+      </w:rPr>
+    </w:lvl>
+    <w:lvl w:ilvl="5" w:tentative="1">
+      <w:start w:val="1"/>
+      <w:numFmt w:val="bullet"/>
+      <w:lvlText w:val=""/>
+      <w:lvlJc w:val="left"/>
+      <w:pPr>
+        <w:tabs>
+          <w:tab w:val="num" w:pos="4320"/>
+        </w:tabs>
+        <w:ind w:left="4320" w:hanging="360"/>
+      </w:pPr>
+      <w:rPr>
+        <w:rFonts w:ascii="Wingdings" w:hAnsi="Wingdings" w:hint="default"/>
+        <w:sz w:val="20"/>
+      </w:rPr>
+    </w:lvl>
+    <w:lvl w:ilvl="6" w:tentative="1">
+      <w:start w:val="1"/>
+      <w:numFmt w:val="bullet"/>
+      <w:lvlText w:val=""/>
+      <w:lvlJc w:val="left"/>
+      <w:pPr>
+        <w:tabs>
+          <w:tab w:val="num" w:pos="5040"/>
+        </w:tabs>
+        <w:ind w:left="5040" w:hanging="360"/>
+      </w:pPr>
+      <w:rPr>
+        <w:rFonts w:ascii="Wingdings" w:hAnsi="Wingdings" w:hint="default"/>
+        <w:sz w:val="20"/>
+      </w:rPr>
+    </w:lvl>
+    <w:lvl w:ilvl="7" w:tentative="1">
+      <w:start w:val="1"/>
+      <w:numFmt w:val="bullet"/>
+      <w:lvlText w:val=""/>
+      <w:lvlJc w:val="left"/>
+      <w:pPr>
+        <w:tabs>
+          <w:tab w:val="num" w:pos="5760"/>
+        </w:tabs>
+        <w:ind w:left="5760" w:hanging="360"/>
+      </w:pPr>
+      <w:rPr>
+        <w:rFonts w:ascii="Wingdings" w:hAnsi="Wingdings" w:hint="default"/>
+        <w:sz w:val="20"/>
+      </w:rPr>
+    </w:lvl>
+    <w:lvl w:ilvl="8" w:tentative="1">
+      <w:start w:val="1"/>
+      <w:numFmt w:val="bullet"/>
+      <w:lvlText w:val=""/>
+      <w:lvlJc w:val="left"/>
+      <w:pPr>
+        <w:tabs>
+          <w:tab w:val="num" w:pos="6480"/>
+        </w:tabs>
+        <w:ind w:left="6480" w:hanging="360"/>
+      </w:pPr>
+      <w:rPr>
+        <w:rFonts w:ascii="Wingdings" w:hAnsi="Wingdings" w:hint="default"/>
+        <w:sz w:val="20"/>
+      </w:rPr>
+    </w:lvl>
+  </w:abstractNum>
+  <w:abstractNum w:abstractNumId="31" w15:restartNumberingAfterBreak="0">
     <w:nsid w:val="4F467555"/>
     <w:multiLevelType w:val="multilevel"/>
     <w:tmpl w:val="20EA2E22"/>
@@ -12387,7 +13157,7 @@
       </w:rPr>
     </w:lvl>
   </w:abstractNum>
-  <w:abstractNum w:abstractNumId="30" w15:restartNumberingAfterBreak="0">
+  <w:abstractNum w:abstractNumId="32" w15:restartNumberingAfterBreak="0">
     <w:nsid w:val="507A2DF6"/>
     <w:multiLevelType w:val="multilevel"/>
     <w:tmpl w:val="D55A9BC8"/>
@@ -12536,7 +13306,7 @@
       </w:rPr>
     </w:lvl>
   </w:abstractNum>
-  <w:abstractNum w:abstractNumId="31" w15:restartNumberingAfterBreak="0">
+  <w:abstractNum w:abstractNumId="33" w15:restartNumberingAfterBreak="0">
     <w:nsid w:val="50965689"/>
     <w:multiLevelType w:val="multilevel"/>
     <w:tmpl w:val="09A8E63A"/>
@@ -12685,7 +13455,7 @@
       </w:rPr>
     </w:lvl>
   </w:abstractNum>
-  <w:abstractNum w:abstractNumId="32" w15:restartNumberingAfterBreak="0">
+  <w:abstractNum w:abstractNumId="34" w15:restartNumberingAfterBreak="0">
     <w:nsid w:val="510910D7"/>
     <w:multiLevelType w:val="multilevel"/>
     <w:tmpl w:val="60DC53A6"/>
@@ -12834,7 +13604,7 @@
       </w:rPr>
     </w:lvl>
   </w:abstractNum>
-  <w:abstractNum w:abstractNumId="33" w15:restartNumberingAfterBreak="0">
+  <w:abstractNum w:abstractNumId="35" w15:restartNumberingAfterBreak="0">
     <w:nsid w:val="52AF3A10"/>
     <w:multiLevelType w:val="multilevel"/>
     <w:tmpl w:val="7A60500C"/>
@@ -12983,7 +13753,7 @@
       </w:rPr>
     </w:lvl>
   </w:abstractNum>
-  <w:abstractNum w:abstractNumId="34" w15:restartNumberingAfterBreak="0">
+  <w:abstractNum w:abstractNumId="36" w15:restartNumberingAfterBreak="0">
     <w:nsid w:val="52B22C97"/>
     <w:multiLevelType w:val="multilevel"/>
     <w:tmpl w:val="AA88D1E0"/>
@@ -13132,7 +13902,7 @@
       </w:rPr>
     </w:lvl>
   </w:abstractNum>
-  <w:abstractNum w:abstractNumId="35" w15:restartNumberingAfterBreak="0">
+  <w:abstractNum w:abstractNumId="37" w15:restartNumberingAfterBreak="0">
     <w:nsid w:val="53691989"/>
     <w:multiLevelType w:val="multilevel"/>
     <w:tmpl w:val="AEC2B468"/>
@@ -13281,7 +14051,128 @@
       </w:rPr>
     </w:lvl>
   </w:abstractNum>
-  <w:abstractNum w:abstractNumId="36" w15:restartNumberingAfterBreak="0">
+  <w:abstractNum w:abstractNumId="38" w15:restartNumberingAfterBreak="0">
+    <w:nsid w:val="58906062"/>
+    <w:multiLevelType w:val="multilevel"/>
+    <w:tmpl w:val="CB12F332"/>
+    <w:lvl w:ilvl="0">
+      <w:start w:val="1"/>
+      <w:numFmt w:val="decimal"/>
+      <w:lvlText w:val="%1."/>
+      <w:lvlJc w:val="left"/>
+      <w:pPr>
+        <w:tabs>
+          <w:tab w:val="num" w:pos="720"/>
+        </w:tabs>
+        <w:ind w:left="720" w:hanging="360"/>
+      </w:pPr>
+    </w:lvl>
+    <w:lvl w:ilvl="1">
+      <w:start w:val="1"/>
+      <w:numFmt w:val="bullet"/>
+      <w:lvlText w:val="o"/>
+      <w:lvlJc w:val="left"/>
+      <w:pPr>
+        <w:tabs>
+          <w:tab w:val="num" w:pos="1440"/>
+        </w:tabs>
+        <w:ind w:left="1440" w:hanging="360"/>
+      </w:pPr>
+      <w:rPr>
+        <w:rFonts w:ascii="Courier New" w:hAnsi="Courier New" w:hint="default"/>
+        <w:sz w:val="20"/>
+      </w:rPr>
+    </w:lvl>
+    <w:lvl w:ilvl="2">
+      <w:start w:val="1"/>
+      <w:numFmt w:val="bullet"/>
+      <w:lvlText w:val=""/>
+      <w:lvlJc w:val="left"/>
+      <w:pPr>
+        <w:tabs>
+          <w:tab w:val="num" w:pos="2160"/>
+        </w:tabs>
+        <w:ind w:left="2160" w:hanging="360"/>
+      </w:pPr>
+      <w:rPr>
+        <w:rFonts w:ascii="Wingdings" w:hAnsi="Wingdings" w:hint="default"/>
+        <w:sz w:val="20"/>
+      </w:rPr>
+    </w:lvl>
+    <w:lvl w:ilvl="3" w:tentative="1">
+      <w:start w:val="1"/>
+      <w:numFmt w:val="decimal"/>
+      <w:lvlText w:val="%4."/>
+      <w:lvlJc w:val="left"/>
+      <w:pPr>
+        <w:tabs>
+          <w:tab w:val="num" w:pos="2880"/>
+        </w:tabs>
+        <w:ind w:left="2880" w:hanging="360"/>
+      </w:pPr>
+    </w:lvl>
+    <w:lvl w:ilvl="4" w:tentative="1">
+      <w:start w:val="1"/>
+      <w:numFmt w:val="decimal"/>
+      <w:lvlText w:val="%5."/>
+      <w:lvlJc w:val="left"/>
+      <w:pPr>
+        <w:tabs>
+          <w:tab w:val="num" w:pos="3600"/>
+        </w:tabs>
+        <w:ind w:left="3600" w:hanging="360"/>
+      </w:pPr>
+    </w:lvl>
+    <w:lvl w:ilvl="5" w:tentative="1">
+      <w:start w:val="1"/>
+      <w:numFmt w:val="decimal"/>
+      <w:lvlText w:val="%6."/>
+      <w:lvlJc w:val="left"/>
+      <w:pPr>
+        <w:tabs>
+          <w:tab w:val="num" w:pos="4320"/>
+        </w:tabs>
+        <w:ind w:left="4320" w:hanging="360"/>
+      </w:pPr>
+    </w:lvl>
+    <w:lvl w:ilvl="6" w:tentative="1">
+      <w:start w:val="1"/>
+      <w:numFmt w:val="decimal"/>
+      <w:lvlText w:val="%7."/>
+      <w:lvlJc w:val="left"/>
+      <w:pPr>
+        <w:tabs>
+          <w:tab w:val="num" w:pos="5040"/>
+        </w:tabs>
+        <w:ind w:left="5040" w:hanging="360"/>
+      </w:pPr>
+    </w:lvl>
+    <w:lvl w:ilvl="7" w:tentative="1">
+      <w:start w:val="1"/>
+      <w:numFmt w:val="decimal"/>
+      <w:lvlText w:val="%8."/>
+      <w:lvlJc w:val="left"/>
+      <w:pPr>
+        <w:tabs>
+          <w:tab w:val="num" w:pos="5760"/>
+        </w:tabs>
+        <w:ind w:left="5760" w:hanging="360"/>
+      </w:pPr>
+    </w:lvl>
+    <w:lvl w:ilvl="8" w:tentative="1">
+      <w:start w:val="1"/>
+      <w:numFmt w:val="decimal"/>
+      <w:lvlText w:val="%9."/>
+      <w:lvlJc w:val="left"/>
+      <w:pPr>
+        <w:tabs>
+          <w:tab w:val="num" w:pos="6480"/>
+        </w:tabs>
+        <w:ind w:left="6480" w:hanging="360"/>
+      </w:pPr>
+    </w:lvl>
+  </w:abstractNum>
+  <w:abstractNum w:abstractNumId="39" w15:restartNumberingAfterBreak="0">
     <w:nsid w:val="590841C9"/>
     <w:multiLevelType w:val="multilevel"/>
     <w:tmpl w:val="16A03E22"/>
@@ -13430,7 +14321,7 @@
       </w:rPr>
     </w:lvl>
   </w:abstractNum>
-  <w:abstractNum w:abstractNumId="37" w15:restartNumberingAfterBreak="0">
+  <w:abstractNum w:abstractNumId="40" w15:restartNumberingAfterBreak="0">
     <w:nsid w:val="5AFA7D35"/>
     <w:multiLevelType w:val="multilevel"/>
     <w:tmpl w:val="77ECF714"/>
@@ -13543,7 +14434,7 @@
       </w:pPr>
     </w:lvl>
   </w:abstractNum>
-  <w:abstractNum w:abstractNumId="38" w15:restartNumberingAfterBreak="0">
+  <w:abstractNum w:abstractNumId="41" w15:restartNumberingAfterBreak="0">
     <w:nsid w:val="685B469E"/>
     <w:multiLevelType w:val="multilevel"/>
     <w:tmpl w:val="DB18DE1A"/>
@@ -13656,7 +14547,7 @@
       </w:pPr>
     </w:lvl>
   </w:abstractNum>
-  <w:abstractNum w:abstractNumId="39" w15:restartNumberingAfterBreak="0">
+  <w:abstractNum w:abstractNumId="42" w15:restartNumberingAfterBreak="0">
     <w:nsid w:val="6AAE6458"/>
     <w:multiLevelType w:val="multilevel"/>
     <w:tmpl w:val="B5925324"/>
@@ -13805,7 +14696,7 @@
       </w:rPr>
     </w:lvl>
   </w:abstractNum>
-  <w:abstractNum w:abstractNumId="40" w15:restartNumberingAfterBreak="0">
+  <w:abstractNum w:abstractNumId="43" w15:restartNumberingAfterBreak="0">
     <w:nsid w:val="6E230D7E"/>
     <w:multiLevelType w:val="multilevel"/>
     <w:tmpl w:val="A594ABB4"/>
@@ -13954,7 +14845,7 @@
       </w:rPr>
     </w:lvl>
   </w:abstractNum>
-  <w:abstractNum w:abstractNumId="41" w15:restartNumberingAfterBreak="0">
+  <w:abstractNum w:abstractNumId="44" w15:restartNumberingAfterBreak="0">
     <w:nsid w:val="6FB53310"/>
     <w:multiLevelType w:val="multilevel"/>
     <w:tmpl w:val="4F2CCF1E"/>
@@ -14103,7 +14994,7 @@
       </w:rPr>
     </w:lvl>
   </w:abstractNum>
-  <w:abstractNum w:abstractNumId="42" w15:restartNumberingAfterBreak="0">
+  <w:abstractNum w:abstractNumId="45" w15:restartNumberingAfterBreak="0">
     <w:nsid w:val="70D61C60"/>
     <w:multiLevelType w:val="multilevel"/>
     <w:tmpl w:val="B04CC3D6"/>
@@ -14252,7 +15143,7 @@
       </w:rPr>
     </w:lvl>
   </w:abstractNum>
-  <w:abstractNum w:abstractNumId="43" w15:restartNumberingAfterBreak="0">
+  <w:abstractNum w:abstractNumId="46" w15:restartNumberingAfterBreak="0">
     <w:nsid w:val="71801B35"/>
     <w:multiLevelType w:val="multilevel"/>
     <w:tmpl w:val="F8C2B94E"/>
@@ -14401,7 +15292,7 @@
       </w:rPr>
     </w:lvl>
   </w:abstractNum>
-  <w:abstractNum w:abstractNumId="44" w15:restartNumberingAfterBreak="0">
+  <w:abstractNum w:abstractNumId="47" w15:restartNumberingAfterBreak="0">
     <w:nsid w:val="71BD257C"/>
     <w:multiLevelType w:val="multilevel"/>
     <w:tmpl w:val="819A804A"/>
@@ -14550,7 +15441,7 @@
       </w:rPr>
     </w:lvl>
   </w:abstractNum>
-  <w:abstractNum w:abstractNumId="45" w15:restartNumberingAfterBreak="0">
+  <w:abstractNum w:abstractNumId="48" w15:restartNumberingAfterBreak="0">
     <w:nsid w:val="74B052D2"/>
     <w:multiLevelType w:val="multilevel"/>
     <w:tmpl w:val="F72E5D9E"/>
@@ -14663,7 +15554,7 @@
       </w:pPr>
     </w:lvl>
   </w:abstractNum>
-  <w:abstractNum w:abstractNumId="46" w15:restartNumberingAfterBreak="0">
+  <w:abstractNum w:abstractNumId="49" w15:restartNumberingAfterBreak="0">
     <w:nsid w:val="79E35E3B"/>
     <w:multiLevelType w:val="multilevel"/>
     <w:tmpl w:val="ADF87FA4"/>
@@ -14812,7 +15703,7 @@
       </w:rPr>
     </w:lvl>
   </w:abstractNum>
-  <w:abstractNum w:abstractNumId="47" w15:restartNumberingAfterBreak="0">
+  <w:abstractNum w:abstractNumId="50" w15:restartNumberingAfterBreak="0">
     <w:nsid w:val="79F6120A"/>
     <w:multiLevelType w:val="multilevel"/>
     <w:tmpl w:val="93968022"/>
@@ -14961,7 +15852,7 @@
       </w:rPr>
     </w:lvl>
   </w:abstractNum>
-  <w:abstractNum w:abstractNumId="48" w15:restartNumberingAfterBreak="0">
+  <w:abstractNum w:abstractNumId="51" w15:restartNumberingAfterBreak="0">
     <w:nsid w:val="7AF26D67"/>
     <w:multiLevelType w:val="multilevel"/>
     <w:tmpl w:val="B6B27D68"/>
@@ -15111,55 +16002,55 @@
     </w:lvl>
   </w:abstractNum>
   <w:num w:numId="1" w16cid:durableId="1228539632">
-    <w:abstractNumId w:val="22"/>
+    <w:abstractNumId w:val="23"/>
   </w:num>
   <w:num w:numId="2" w16cid:durableId="1341665556">
-    <w:abstractNumId w:val="35"/>
+    <w:abstractNumId w:val="37"/>
   </w:num>
   <w:num w:numId="3" w16cid:durableId="1962416472">
     <w:abstractNumId w:val="15"/>
   </w:num>
   <w:num w:numId="4" w16cid:durableId="321128661">
-    <w:abstractNumId w:val="38"/>
+    <w:abstractNumId w:val="41"/>
   </w:num>
   <w:num w:numId="5" w16cid:durableId="471143691">
     <w:abstractNumId w:val="6"/>
   </w:num>
   <w:num w:numId="6" w16cid:durableId="1240285316">
-    <w:abstractNumId w:val="40"/>
+    <w:abstractNumId w:val="43"/>
   </w:num>
   <w:num w:numId="7" w16cid:durableId="1071393962">
-    <w:abstractNumId w:val="32"/>
+    <w:abstractNumId w:val="34"/>
   </w:num>
   <w:num w:numId="8" w16cid:durableId="1810126221">
     <w:abstractNumId w:val="18"/>
   </w:num>
   <w:num w:numId="9" w16cid:durableId="1993869414">
-    <w:abstractNumId w:val="19"/>
+    <w:abstractNumId w:val="20"/>
   </w:num>
   <w:num w:numId="10" w16cid:durableId="193083554">
-    <w:abstractNumId w:val="29"/>
+    <w:abstractNumId w:val="31"/>
   </w:num>
   <w:num w:numId="11" w16cid:durableId="1129206341">
-    <w:abstractNumId w:val="42"/>
+    <w:abstractNumId w:val="45"/>
   </w:num>
   <w:num w:numId="12" w16cid:durableId="1177232662">
-    <w:abstractNumId w:val="20"/>
+    <w:abstractNumId w:val="21"/>
   </w:num>
   <w:num w:numId="13" w16cid:durableId="682442097">
     <w:abstractNumId w:val="0"/>
   </w:num>
   <w:num w:numId="14" w16cid:durableId="2026249326">
-    <w:abstractNumId w:val="39"/>
+    <w:abstractNumId w:val="42"/>
   </w:num>
   <w:num w:numId="15" w16cid:durableId="833178738">
-    <w:abstractNumId w:val="23"/>
+    <w:abstractNumId w:val="24"/>
   </w:num>
   <w:num w:numId="16" w16cid:durableId="1269122754">
-    <w:abstractNumId w:val="43"/>
+    <w:abstractNumId w:val="46"/>
   </w:num>
   <w:num w:numId="17" w16cid:durableId="847990469">
-    <w:abstractNumId w:val="21"/>
+    <w:abstractNumId w:val="22"/>
   </w:num>
   <w:num w:numId="18" w16cid:durableId="2020309440">
     <w:abstractNumId w:val="13"/>
@@ -15171,16 +16062,16 @@
     <w:abstractNumId w:val="14"/>
   </w:num>
   <w:num w:numId="21" w16cid:durableId="1923486927">
-    <w:abstractNumId w:val="24"/>
+    <w:abstractNumId w:val="25"/>
   </w:num>
   <w:num w:numId="22" w16cid:durableId="168830574">
-    <w:abstractNumId w:val="44"/>
+    <w:abstractNumId w:val="47"/>
   </w:num>
   <w:num w:numId="23" w16cid:durableId="732000278">
     <w:abstractNumId w:val="3"/>
   </w:num>
   <w:num w:numId="24" w16cid:durableId="225914642">
-    <w:abstractNumId w:val="36"/>
+    <w:abstractNumId w:val="39"/>
   </w:num>
   <w:num w:numId="25" w16cid:durableId="448545445">
     <w:abstractNumId w:val="7"/>
@@ -15192,22 +16083,22 @@
     <w:abstractNumId w:val="16"/>
   </w:num>
   <w:num w:numId="28" w16cid:durableId="672877691">
-    <w:abstractNumId w:val="33"/>
+    <w:abstractNumId w:val="35"/>
   </w:num>
   <w:num w:numId="29" w16cid:durableId="1013843734">
-    <w:abstractNumId w:val="37"/>
+    <w:abstractNumId w:val="40"/>
   </w:num>
   <w:num w:numId="30" w16cid:durableId="1813020320">
     <w:abstractNumId w:val="10"/>
   </w:num>
   <w:num w:numId="31" w16cid:durableId="1973362673">
-    <w:abstractNumId w:val="25"/>
+    <w:abstractNumId w:val="26"/>
   </w:num>
   <w:num w:numId="32" w16cid:durableId="124548838">
     <w:abstractNumId w:val="12"/>
   </w:num>
   <w:num w:numId="33" w16cid:durableId="36392354">
-    <w:abstractNumId w:val="31"/>
+    <w:abstractNumId w:val="33"/>
   </w:num>
   <w:num w:numId="34" w16cid:durableId="129052818">
     <w:abstractNumId w:val="17"/>
@@ -15219,43 +16110,52 @@
     <w:abstractNumId w:val="2"/>
   </w:num>
   <w:num w:numId="37" w16cid:durableId="211045293">
-    <w:abstractNumId w:val="27"/>
+    <w:abstractNumId w:val="28"/>
   </w:num>
   <w:num w:numId="38" w16cid:durableId="1897545595">
-    <w:abstractNumId w:val="45"/>
+    <w:abstractNumId w:val="48"/>
   </w:num>
   <w:num w:numId="39" w16cid:durableId="728961454">
     <w:abstractNumId w:val="9"/>
   </w:num>
   <w:num w:numId="40" w16cid:durableId="795832301">
-    <w:abstractNumId w:val="41"/>
+    <w:abstractNumId w:val="44"/>
   </w:num>
   <w:num w:numId="41" w16cid:durableId="1374161563">
-    <w:abstractNumId w:val="26"/>
+    <w:abstractNumId w:val="27"/>
   </w:num>
   <w:num w:numId="42" w16cid:durableId="1023703726">
     <w:abstractNumId w:val="1"/>
   </w:num>
   <w:num w:numId="43" w16cid:durableId="1951357490">
-    <w:abstractNumId w:val="30"/>
+    <w:abstractNumId w:val="32"/>
   </w:num>
   <w:num w:numId="44" w16cid:durableId="1374307016">
-    <w:abstractNumId w:val="48"/>
+    <w:abstractNumId w:val="51"/>
   </w:num>
   <w:num w:numId="45" w16cid:durableId="379592967">
-    <w:abstractNumId w:val="34"/>
+    <w:abstractNumId w:val="36"/>
   </w:num>
   <w:num w:numId="46" w16cid:durableId="2061706108">
-    <w:abstractNumId w:val="28"/>
+    <w:abstractNumId w:val="29"/>
   </w:num>
   <w:num w:numId="47" w16cid:durableId="1926185431">
     <w:abstractNumId w:val="8"/>
   </w:num>
   <w:num w:numId="48" w16cid:durableId="226035007">
-    <w:abstractNumId w:val="46"/>
+    <w:abstractNumId w:val="49"/>
   </w:num>
   <w:num w:numId="49" w16cid:durableId="102848994">
-    <w:abstractNumId w:val="47"/>
+    <w:abstractNumId w:val="50"/>
+  </w:num>
+  <w:num w:numId="50" w16cid:durableId="188027622">
+    <w:abstractNumId w:val="19"/>
+  </w:num>
+  <w:num w:numId="51" w16cid:durableId="1092773740">
+    <w:abstractNumId w:val="38"/>
+  </w:num>
+  <w:num w:numId="52" w16cid:durableId="264963246">
+    <w:abstractNumId w:val="30"/>
   </w:num>
 </w:numbering>
 </file>
@@ -15864,7 +16764,6 @@
   <w:style w:type="character" w:default="1" w:styleId="Fuentedeprrafopredeter">
     <w:name w:val="Default Paragraph Font"/>
     <w:uiPriority w:val="1"/>
-    <w:semiHidden/>
     <w:unhideWhenUsed/>
   </w:style>
   <w:style w:type="table" w:default="1" w:styleId="Tablanormal">

--- a/Bonkhead-GDD.docx
+++ b/Bonkhead-GDD.docx
@@ -4530,19 +4530,12 @@
       </w:r>
     </w:p>
     <w:p>
-      <w:pPr>
-        <w:numPr>
-          <w:ilvl w:val="0"/>
-          <w:numId w:val="31"/>
-        </w:numPr>
-      </w:pPr>
-    </w:p>
-    <w:p>
-      <w:r>
-        <w:rPr>
-          <w:b/>
-          <w:bCs/>
-        </w:rPr>
+      <w:r>
+        <w:rPr>
+          <w:b/>
+          <w:bCs/>
+        </w:rPr>
+        <w:lastRenderedPageBreak/>
         <w:t>Diseño de los enfrentamientos:</w:t>
       </w:r>
     </w:p>
@@ -4725,36 +4718,23 @@
           <w:ilvl w:val="0"/>
           <w:numId w:val="50"/>
         </w:numPr>
-        <w:rPr>
-          <w:b/>
-          <w:bCs/>
-        </w:rPr>
-      </w:pPr>
-      <w:r>
-        <w:rPr>
-          <w:b/>
-          <w:bCs/>
-        </w:rPr>
-        <w:t xml:space="preserve">Respawn Táctico: </w:t>
-      </w:r>
-      <w:r>
-        <w:t xml:space="preserve">Si el jugador pierde un </w:t>
-      </w:r>
-      <w:r>
-        <w:t>paquete,</w:t>
-      </w:r>
-      <w:r>
-        <w:t xml:space="preserve"> pero aún le quedan otros, reaparece en el último </w:t>
-      </w:r>
-      <w:r>
-        <w:rPr>
-          <w:b/>
-          <w:bCs/>
-        </w:rPr>
-        <w:t>Checkpoint</w:t>
-      </w:r>
-      <w:r>
-        <w:t xml:space="preserve"> alcanzado con los valores (posición, puntos, HP) guardados en ese instante. Si no ha tocado ninguno, reinicia al principio del nivel.</w:t>
+      </w:pPr>
+      <w:r>
+        <w:rPr>
+          <w:b/>
+          <w:bCs/>
+        </w:rPr>
+        <w:t xml:space="preserve">Regeneración: </w:t>
+      </w:r>
+      <w:r>
+        <w:t>Siempre que el jugador aparece en el nivel (ya sea al inicio o tras respawnear),</w:t>
+      </w:r>
+      <w:r>
+        <w:rPr>
+          <w:b/>
+          <w:bCs/>
+        </w:rPr>
+        <w:t xml:space="preserve"> su salud se restaura al máximo (5 HP).</w:t>
       </w:r>
     </w:p>
     <w:p>
@@ -4766,47 +4746,137 @@
       </w:pPr>
       <w:r>
         <w:rPr>
+          <w:rFonts w:eastAsia="Times New Roman" w:cs="Times New Roman"/>
+          <w:b/>
+          <w:bCs/>
+          <w:kern w:val="0"/>
+          <w:lang w:eastAsia="es-AR"/>
+          <w14:ligatures w14:val="none"/>
+        </w:rPr>
+        <w:t>Respawn Táctico:</w:t>
+      </w:r>
+      <w:r>
+        <w:rPr>
+          <w:rFonts w:eastAsia="Times New Roman" w:cs="Times New Roman"/>
+          <w:kern w:val="0"/>
+          <w:lang w:eastAsia="es-AR"/>
+          <w14:ligatures w14:val="none"/>
+        </w:rPr>
+        <w:t xml:space="preserve"> Si el jugador pierde un </w:t>
+      </w:r>
+      <w:proofErr w:type="gramStart"/>
+      <w:r>
+        <w:rPr>
+          <w:rFonts w:eastAsia="Times New Roman" w:cs="Times New Roman"/>
+          <w:kern w:val="0"/>
+          <w:lang w:eastAsia="es-AR"/>
+          <w14:ligatures w14:val="none"/>
+        </w:rPr>
+        <w:t>paquete</w:t>
+      </w:r>
+      <w:proofErr w:type="gramEnd"/>
+      <w:r>
+        <w:rPr>
+          <w:rFonts w:eastAsia="Times New Roman" w:cs="Times New Roman"/>
+          <w:kern w:val="0"/>
+          <w:lang w:eastAsia="es-AR"/>
+          <w14:ligatures w14:val="none"/>
+        </w:rPr>
+        <w:t xml:space="preserve"> pero aún le quedan otros, reaparece en el último </w:t>
+      </w:r>
+      <w:r>
+        <w:rPr>
+          <w:rFonts w:eastAsia="Times New Roman" w:cs="Times New Roman"/>
+          <w:b/>
+          <w:bCs/>
+          <w:kern w:val="0"/>
+          <w:lang w:eastAsia="es-AR"/>
+          <w14:ligatures w14:val="none"/>
+        </w:rPr>
+        <w:t>Checkpoint</w:t>
+      </w:r>
+      <w:r>
+        <w:rPr>
+          <w:rFonts w:eastAsia="Times New Roman" w:cs="Times New Roman"/>
+          <w:kern w:val="0"/>
+          <w:lang w:eastAsia="es-AR"/>
+          <w14:ligatures w14:val="none"/>
+        </w:rPr>
+        <w:t xml:space="preserve"> alcanzado (o al inicio si no hay uno).</w:t>
+      </w:r>
+    </w:p>
+    <w:p>
+      <w:pPr>
+        <w:numPr>
+          <w:ilvl w:val="1"/>
+          <w:numId w:val="50"/>
+        </w:numPr>
+      </w:pPr>
+      <w:r>
+        <w:rPr>
+          <w:rFonts w:eastAsia="Times New Roman" w:cs="Times New Roman"/>
+          <w:b/>
+          <w:bCs/>
+          <w:kern w:val="0"/>
+          <w:lang w:eastAsia="es-AR"/>
+          <w14:ligatures w14:val="none"/>
+        </w:rPr>
+        <w:t>Condición:</w:t>
+      </w:r>
+      <w:r>
+        <w:rPr>
+          <w:rFonts w:eastAsia="Times New Roman" w:cs="Times New Roman"/>
+          <w:kern w:val="0"/>
+          <w:lang w:eastAsia="es-AR"/>
+          <w14:ligatures w14:val="none"/>
+        </w:rPr>
+        <w:t xml:space="preserve"> Conserva el puntaje acumulado hasta ese momento, pero pierde un Paquete de vida.</w:t>
+      </w:r>
+    </w:p>
+    <w:p>
+      <w:pPr>
+        <w:numPr>
+          <w:ilvl w:val="0"/>
+          <w:numId w:val="50"/>
+        </w:numPr>
+        <w:rPr>
+          <w:b/>
+          <w:bCs/>
+        </w:rPr>
+      </w:pPr>
+      <w:r>
+        <w:rPr>
           <w:b/>
           <w:bCs/>
         </w:rPr>
         <w:t xml:space="preserve">Game Over (Cero Paquetes): </w:t>
       </w:r>
       <w:r>
-        <w:t xml:space="preserve">Cuando el jugador pierde todos los paquetes, el intento actual termina y se pierden los </w:t>
-      </w:r>
-      <w:r>
-        <w:rPr>
-          <w:b/>
-          <w:bCs/>
-        </w:rPr>
-        <w:t>Checkpoints intermedios</w:t>
-      </w:r>
-      <w:r>
-        <w:t xml:space="preserve"> obtenidos en esa sesión.</w:t>
-      </w:r>
-    </w:p>
-    <w:p>
-      <w:pPr>
-        <w:rPr>
-          <w:b/>
-          <w:bCs/>
-        </w:rPr>
-      </w:pPr>
-    </w:p>
-    <w:p>
-      <w:r>
-        <w:rPr>
-          <w:b/>
-          <w:bCs/>
-        </w:rPr>
-        <w:t>8.2 Sistema de Guardado Dual (Memoria vs. Disco)</w:t>
-      </w:r>
-    </w:p>
-    <w:p>
-      <w:r>
-        <w:t>El juego maneja dos capas de persistencia para diferenciar el progreso "seguro" del progreso "en riesgo":</w:t>
-      </w:r>
-    </w:p>
+        <w:t>Cuando el jugador pierde todos los paquetes, el intento actual termina. Se pierden los puntos obtenidos en ese nivel y los checkpoints intermedios.</w:t>
+      </w:r>
+    </w:p>
+    <w:p>
+      <w:r>
+        <w:rPr>
+          <w:b/>
+          <w:bCs/>
+        </w:rPr>
+        <w:t xml:space="preserve">8.2 Sistema de </w:t>
+      </w:r>
+      <w:r>
+        <w:rPr>
+          <w:b/>
+          <w:bCs/>
+        </w:rPr>
+        <w:t>Guardado Simplificado (Sesión vs. Progreso)</w:t>
+      </w:r>
+    </w:p>
+    <w:p>
+      <w:r>
+        <w:t>El juego distingue claramente entre el progreso de la aventura y el progreso del intento actual:</w:t>
+      </w:r>
+    </w:p>
+    <w:p/>
     <w:p>
       <w:pPr>
         <w:numPr>
@@ -4834,6 +4904,7 @@
           <w:b/>
           <w:bCs/>
         </w:rPr>
+        <w:lastRenderedPageBreak/>
         <w:t>Cuando</w:t>
       </w:r>
       <w:r>
@@ -4854,10 +4925,16 @@
           <w:b/>
           <w:bCs/>
         </w:rPr>
-        <w:t>superar el nivel anterior</w:t>
-      </w:r>
-      <w:r>
-        <w:t xml:space="preserve"> y pasar al siguiente.</w:t>
+        <w:t>superar un nivel</w:t>
+      </w:r>
+      <w:r>
+        <w:t xml:space="preserve"> y pasar al</w:t>
+      </w:r>
+      <w:r>
+        <w:t xml:space="preserve"> </w:t>
+      </w:r>
+      <w:r>
+        <w:t>siguiente.</w:t>
       </w:r>
     </w:p>
     <w:p>
@@ -4872,44 +4949,13 @@
           <w:b/>
           <w:bCs/>
         </w:rPr>
-        <w:lastRenderedPageBreak/>
         <w:t>Qué guarda:</w:t>
       </w:r>
       <w:r>
         <w:t xml:space="preserve"> </w:t>
       </w:r>
       <w:r>
-        <w:t xml:space="preserve">El número de </w:t>
-      </w:r>
-      <w:r>
-        <w:rPr>
-          <w:b/>
-          <w:bCs/>
-        </w:rPr>
-        <w:t>Nivel</w:t>
-      </w:r>
-      <w:r>
-        <w:t xml:space="preserve"> alcanzado, la cantidad exacta de </w:t>
-      </w:r>
-      <w:r>
-        <w:rPr>
-          <w:b/>
-          <w:bCs/>
-        </w:rPr>
-        <w:t>Paquetes de Vida</w:t>
-      </w:r>
-      <w:r>
-        <w:t xml:space="preserve"> que el jugador tenía en el momento de superar el nivel, y el </w:t>
-      </w:r>
-      <w:r>
-        <w:rPr>
-          <w:b/>
-          <w:bCs/>
-        </w:rPr>
-        <w:t>Puntaje</w:t>
-      </w:r>
-      <w:r>
-        <w:t xml:space="preserve"> acumulado hasta ese punto.</w:t>
+        <w:t>El Nivel alcanzado, la cantidad de Paquetes de Vida restantes y el Puntaje acumulado.</w:t>
       </w:r>
     </w:p>
     <w:p>
@@ -4924,10 +4970,13 @@
           <w:b/>
           <w:bCs/>
         </w:rPr>
-        <w:t>Nota de diseño:</w:t>
-      </w:r>
-      <w:r>
-        <w:t xml:space="preserve"> El estado de salud NO se regenera automáticamente al pasar de nivel. El jugador debe gestionar sus recursos para no llegar a situaciones críticas en niveles avanzados.</w:t>
+        <w:t>Función:</w:t>
+      </w:r>
+      <w:r>
+        <w:t xml:space="preserve"> </w:t>
+      </w:r>
+      <w:r>
+        <w:t>Es el punto de retorno seguro. Permite cerrar el juego y volver otro día.</w:t>
       </w:r>
     </w:p>
     <w:p>
@@ -4942,20 +4991,28 @@
           <w:b/>
           <w:bCs/>
         </w:rPr>
-        <w:t>Función:</w:t>
-      </w:r>
-      <w:r>
-        <w:t xml:space="preserve"> Es el "piso seguro" del jugador. Permite cerrar el juego y usar "Resume" desde el menú principal para volver al </w:t>
-      </w:r>
-      <w:r>
-        <w:rPr>
-          <w:b/>
-          <w:bCs/>
-        </w:rPr>
-        <w:t>inicio</w:t>
-      </w:r>
-      <w:r>
-        <w:t xml:space="preserve"> del último nivel desbloqueado.</w:t>
+        <w:t>Comportamiento en Game Over:</w:t>
+      </w:r>
+      <w:r>
+        <w:t xml:space="preserve"> </w:t>
+      </w:r>
+      <w:r>
+        <w:t>Si el jugador pierde todo, el sistema guarda un "Estado de Reinicio" (Nivel Actual, 3 Paquetes, 0 Puntos) para que la opción "Resume" funcione como un reintento limpio.</w:t>
+      </w:r>
+    </w:p>
+    <w:p>
+      <w:pPr>
+        <w:numPr>
+          <w:ilvl w:val="0"/>
+          <w:numId w:val="51"/>
+        </w:numPr>
+      </w:pPr>
+      <w:r>
+        <w:rPr>
+          <w:b/>
+          <w:bCs/>
+        </w:rPr>
+        <w:t>Guardado de Checkpoint (Temporal en Sesión):</w:t>
       </w:r>
     </w:p>
     <w:p>
@@ -4970,38 +5027,17 @@
           <w:b/>
           <w:bCs/>
         </w:rPr>
-        <w:t>Comportamiento en Game Over:</w:t>
-      </w:r>
-      <w:r>
-        <w:t xml:space="preserve"> Si el jugador sufre un Game Over y decide volver al Menú Principal, </w:t>
-      </w:r>
-      <w:r>
-        <w:rPr>
-          <w:b/>
-          <w:bCs/>
-        </w:rPr>
-        <w:t>este archivo se mantiene intacto</w:t>
-      </w:r>
-      <w:r>
-        <w:t xml:space="preserve">. </w:t>
-      </w:r>
-      <w:r>
-        <w:t>El jugador podrá usar "Resume" para reintentar el nivel desde el principio con la vida y puntos que tenía al llegar, sin perder su progreso general del juego.</w:t>
-      </w:r>
-    </w:p>
-    <w:p>
-      <w:pPr>
-        <w:numPr>
-          <w:ilvl w:val="0"/>
-          <w:numId w:val="51"/>
-        </w:numPr>
-      </w:pPr>
-      <w:r>
-        <w:rPr>
-          <w:b/>
-          <w:bCs/>
-        </w:rPr>
-        <w:t>Guardado de Checkpoint (Temporal en Sesión):</w:t>
+        <w:t>Cuando</w:t>
+      </w:r>
+      <w:r>
+        <w:rPr>
+          <w:b/>
+          <w:bCs/>
+        </w:rPr>
+        <w:t xml:space="preserve"> se guarda:</w:t>
+      </w:r>
+      <w:r>
+        <w:t xml:space="preserve"> Al tocar una bandera de Checkpoint dentro del nivel.</w:t>
       </w:r>
     </w:p>
     <w:p>
@@ -5016,17 +5052,21 @@
           <w:b/>
           <w:bCs/>
         </w:rPr>
-        <w:t>Cuando</w:t>
-      </w:r>
-      <w:r>
-        <w:rPr>
-          <w:b/>
-          <w:bCs/>
-        </w:rPr>
-        <w:t xml:space="preserve"> se guarda:</w:t>
-      </w:r>
-      <w:r>
-        <w:t xml:space="preserve"> Al tocar una bandera de Checkpoint dentro del nivel.</w:t>
+        <w:t>Qué guarda:</w:t>
+      </w:r>
+      <w:r>
+        <w:t xml:space="preserve"> </w:t>
+      </w:r>
+      <w:r>
+        <w:t>Posición (</w:t>
+      </w:r>
+      <w:proofErr w:type="gramStart"/>
+      <w:r>
+        <w:t>X,Y</w:t>
+      </w:r>
+      <w:proofErr w:type="gramEnd"/>
+      <w:r>
+        <w:t>) y Puntos actuales.</w:t>
       </w:r>
     </w:p>
     <w:p>
@@ -5041,16 +5081,17 @@
           <w:b/>
           <w:bCs/>
         </w:rPr>
-        <w:t>Qué guarda:</w:t>
-      </w:r>
-      <w:r>
-        <w:t xml:space="preserve"> Posición exacta (</w:t>
-      </w:r>
-      <w:r>
-        <w:t>X, Y</w:t>
-      </w:r>
-      <w:r>
-        <w:t>), HP actual, Paquetes restantes y Puntos actuales.</w:t>
+        <w:t>Regla de Permanencia</w:t>
+      </w:r>
+      <w:r>
+        <w:rPr>
+          <w:b/>
+          <w:bCs/>
+        </w:rPr>
+        <w:t xml:space="preserve">: </w:t>
+      </w:r>
+      <w:r>
+        <w:t>El checkpoint solo existe en la memoria RAM durante la sesión de juego activa.</w:t>
       </w:r>
     </w:p>
     <w:p>
@@ -5062,130 +5103,64 @@
       </w:pPr>
       <w:r>
         <w:rPr>
-          <w:b/>
-          <w:bCs/>
-        </w:rPr>
-        <w:t>Volatilidad:</w:t>
-      </w:r>
-      <w:r>
-        <w:t xml:space="preserve"> Este guardado reside en la </w:t>
-      </w:r>
-      <w:r>
-        <w:rPr>
-          <w:b/>
-          <w:bCs/>
-        </w:rPr>
-        <w:t>memoria (RAM)</w:t>
-      </w:r>
-      <w:r>
-        <w:t>.</w:t>
-      </w:r>
-    </w:p>
-    <w:p>
-      <w:pPr>
-        <w:numPr>
-          <w:ilvl w:val="2"/>
-          <w:numId w:val="51"/>
-        </w:numPr>
-      </w:pPr>
-      <w:r>
-        <w:t xml:space="preserve">Es válido mientras la sesión de juego esté activa (incluyendo ir al Menú Principal y volver con "Resume" sin cerrar la </w:t>
-      </w:r>
-      <w:proofErr w:type="gramStart"/>
-      <w:r>
-        <w:t>app</w:t>
-      </w:r>
-      <w:proofErr w:type="gramEnd"/>
-      <w:r>
-        <w:t>).</w:t>
-      </w:r>
-    </w:p>
-    <w:p>
-      <w:pPr>
-        <w:numPr>
-          <w:ilvl w:val="2"/>
-          <w:numId w:val="51"/>
-        </w:numPr>
-      </w:pPr>
-      <w:r>
-        <w:rPr>
-          <w:b/>
-          <w:bCs/>
-        </w:rPr>
-        <w:t>Se elimina</w:t>
-      </w:r>
-      <w:r>
-        <w:t xml:space="preserve"> si el jugador sufre un Game Over o si cierra la aplicación completamente.</w:t>
-      </w:r>
-    </w:p>
-    <w:p>
-      <w:pPr>
-        <w:numPr>
-          <w:ilvl w:val="0"/>
-          <w:numId w:val="51"/>
-        </w:numPr>
-      </w:pPr>
-      <w:r>
-        <w:rPr>
-          <w:b/>
-          <w:bCs/>
-        </w:rPr>
-        <w:t>Salvaguarda del Nivel 5:</w:t>
-      </w:r>
-      <w:r>
-        <w:t xml:space="preserve"> </w:t>
-      </w:r>
-      <w:r>
-        <w:t xml:space="preserve">al alcanzar este punto el jugador obtiene un gran punto de restauración. En el caso de perder todos los </w:t>
-      </w:r>
-      <w:r>
-        <w:rPr>
-          <w:b/>
-          <w:bCs/>
-        </w:rPr>
-        <w:t>Paquetes de Vidas</w:t>
-      </w:r>
-      <w:r>
-        <w:t xml:space="preserve">, cuando quiera volver a jugar, ya sea desde el </w:t>
-      </w:r>
-      <w:r>
-        <w:rPr>
-          <w:b/>
-          <w:bCs/>
-        </w:rPr>
-        <w:t>Restar Level</w:t>
-      </w:r>
-      <w:r>
-        <w:t xml:space="preserve"> o el </w:t>
-      </w:r>
-      <w:r>
-        <w:rPr>
-          <w:b/>
-          <w:bCs/>
-        </w:rPr>
-        <w:t>Resume</w:t>
-      </w:r>
-      <w:r>
-        <w:t xml:space="preserve"> del </w:t>
-      </w:r>
-      <w:r>
-        <w:rPr>
-          <w:b/>
-          <w:bCs/>
-        </w:rPr>
-        <w:t>MainMenu</w:t>
-      </w:r>
-      <w:r>
-        <w:t>, se le restauraran los paquetes al completo.</w:t>
-      </w:r>
-    </w:p>
-    <w:p>
-      <w:pPr>
-        <w:rPr>
-          <w:b/>
-          <w:bCs/>
-        </w:rPr>
-      </w:pPr>
+          <w:rFonts w:eastAsia="Times New Roman" w:cs="Times New Roman"/>
+          <w:b/>
+          <w:bCs/>
+          <w:kern w:val="0"/>
+          <w:lang w:eastAsia="es-AR"/>
+          <w14:ligatures w14:val="none"/>
+        </w:rPr>
+        <w:t>Penalización por Abandono:</w:t>
+      </w:r>
+      <w:r>
+        <w:rPr>
+          <w:rFonts w:eastAsia="Times New Roman" w:cs="Times New Roman"/>
+          <w:kern w:val="0"/>
+          <w:lang w:eastAsia="es-AR"/>
+          <w14:ligatures w14:val="none"/>
+        </w:rPr>
+        <w:t xml:space="preserve"> Si el jugador sale al </w:t>
+      </w:r>
+      <w:r>
+        <w:rPr>
+          <w:rFonts w:eastAsia="Times New Roman" w:cs="Times New Roman"/>
+          <w:b/>
+          <w:bCs/>
+          <w:kern w:val="0"/>
+          <w:lang w:eastAsia="es-AR"/>
+          <w14:ligatures w14:val="none"/>
+        </w:rPr>
+        <w:t>Menú Principal</w:t>
+      </w:r>
+      <w:r>
+        <w:rPr>
+          <w:rFonts w:eastAsia="Times New Roman" w:cs="Times New Roman"/>
+          <w:kern w:val="0"/>
+          <w:lang w:eastAsia="es-AR"/>
+          <w14:ligatures w14:val="none"/>
+        </w:rPr>
+        <w:t xml:space="preserve"> o cierra el juego, </w:t>
+      </w:r>
+      <w:r>
+        <w:rPr>
+          <w:rFonts w:eastAsia="Times New Roman" w:cs="Times New Roman"/>
+          <w:b/>
+          <w:bCs/>
+          <w:kern w:val="0"/>
+          <w:lang w:eastAsia="es-AR"/>
+          <w14:ligatures w14:val="none"/>
+        </w:rPr>
+        <w:t>el checkpoint se elimina</w:t>
+      </w:r>
+      <w:r>
+        <w:rPr>
+          <w:rFonts w:eastAsia="Times New Roman" w:cs="Times New Roman"/>
+          <w:kern w:val="0"/>
+          <w:lang w:eastAsia="es-AR"/>
+          <w14:ligatures w14:val="none"/>
+        </w:rPr>
+        <w:t>. Al volver a entrar (Resume), deberá comenzar el nivel desde el principio (cargando el Guardado de Nivel).</w:t>
+      </w:r>
     </w:p>
     <w:p>
       <w:pPr>
@@ -5249,7 +5224,6 @@
         </w:numPr>
       </w:pPr>
       <w:r>
-        <w:lastRenderedPageBreak/>
         <w:t>Vida media de los enemigos: 3 disparos estándar.</w:t>
       </w:r>
     </w:p>
@@ -5328,6 +5302,7 @@
           <w:b/>
           <w:bCs/>
         </w:rPr>
+        <w:lastRenderedPageBreak/>
         <w:t>Características del estilo:</w:t>
       </w:r>
     </w:p>
@@ -5908,7 +5883,6 @@
           <w:bCs/>
           <w:highlight w:val="yellow"/>
         </w:rPr>
-        <w:lastRenderedPageBreak/>
         <w:t>Protagonista:</w:t>
       </w:r>
     </w:p>
@@ -6024,6 +5998,7 @@
           <w:b/>
           <w:bCs/>
         </w:rPr>
+        <w:lastRenderedPageBreak/>
         <w:t>9.4 UI y HUD</w:t>
       </w:r>
     </w:p>
@@ -6252,7 +6227,6 @@
           <w:b/>
           <w:bCs/>
         </w:rPr>
-        <w:lastRenderedPageBreak/>
         <w:t xml:space="preserve">10.2 Música </w:t>
       </w:r>
     </w:p>
@@ -6562,7 +6536,6 @@
           <w:b/>
           <w:bCs/>
         </w:rPr>
-        <w:lastRenderedPageBreak/>
         <w:t>Duración breve:</w:t>
       </w:r>
       <w:r>
@@ -6622,6 +6595,7 @@
     </w:p>
     <w:p>
       <w:r>
+        <w:lastRenderedPageBreak/>
         <w:t>Facilitar la comprensión de nuevas mecánicas sin romper el ritmo del gameplay ni recurrir a tutoriales tradicionales.</w:t>
       </w:r>
       <w:r>
@@ -6952,7 +6926,6 @@
                 <w:b/>
                 <w:bCs/>
               </w:rPr>
-              <w:lastRenderedPageBreak/>
               <w:t>Escena narrativa inicial</w:t>
             </w:r>
           </w:p>
@@ -7038,6 +7011,7 @@
           <w:b/>
           <w:bCs/>
         </w:rPr>
+        <w:lastRenderedPageBreak/>
         <w:t>New Game:</w:t>
       </w:r>
       <w:r>
@@ -7311,7 +7285,6 @@
           <w:b/>
           <w:bCs/>
         </w:rPr>
-        <w:lastRenderedPageBreak/>
         <w:t>Configuración gráfica:</w:t>
       </w:r>
       <w:r>
@@ -7435,6 +7408,7 @@
           <w:b/>
           <w:bCs/>
         </w:rPr>
+        <w:lastRenderedPageBreak/>
         <w:t>Diseño visual:</w:t>
       </w:r>
       <w:r>
@@ -7551,71 +7525,7 @@
         </w:numPr>
       </w:pPr>
       <w:r>
-        <w:t xml:space="preserve">Mensaje personal: “I hope </w:t>
-      </w:r>
-      <w:proofErr w:type="spellStart"/>
-      <w:r>
-        <w:t>you</w:t>
-      </w:r>
-      <w:proofErr w:type="spellEnd"/>
-      <w:r>
-        <w:t xml:space="preserve"> </w:t>
-      </w:r>
-      <w:proofErr w:type="spellStart"/>
-      <w:r>
-        <w:t>enjoy</w:t>
-      </w:r>
-      <w:proofErr w:type="spellEnd"/>
-      <w:r>
-        <w:t xml:space="preserve"> </w:t>
-      </w:r>
-      <w:proofErr w:type="spellStart"/>
-      <w:r>
-        <w:t>playing</w:t>
-      </w:r>
-      <w:proofErr w:type="spellEnd"/>
-      <w:r>
-        <w:t xml:space="preserve"> </w:t>
-      </w:r>
-      <w:proofErr w:type="spellStart"/>
-      <w:r>
-        <w:t>it</w:t>
-      </w:r>
-      <w:proofErr w:type="spellEnd"/>
-      <w:r>
-        <w:t xml:space="preserve"> as </w:t>
-      </w:r>
-      <w:proofErr w:type="spellStart"/>
-      <w:r>
-        <w:t>much</w:t>
-      </w:r>
-      <w:proofErr w:type="spellEnd"/>
-      <w:r>
-        <w:t xml:space="preserve"> as I </w:t>
-      </w:r>
-      <w:proofErr w:type="spellStart"/>
-      <w:r>
-        <w:t>enjoyed</w:t>
-      </w:r>
-      <w:proofErr w:type="spellEnd"/>
-      <w:r>
-        <w:t xml:space="preserve"> </w:t>
-      </w:r>
-      <w:proofErr w:type="spellStart"/>
-      <w:r>
-        <w:t>developing</w:t>
-      </w:r>
-      <w:proofErr w:type="spellEnd"/>
-      <w:r>
-        <w:t xml:space="preserve"> </w:t>
-      </w:r>
-      <w:proofErr w:type="spellStart"/>
-      <w:r>
-        <w:t>it</w:t>
-      </w:r>
-      <w:proofErr w:type="spellEnd"/>
-      <w:r>
-        <w:t>.”</w:t>
+        <w:t>Mensaje personal: “I hope you enjoy playing it as much as I enjoyed developing it.”</w:t>
       </w:r>
     </w:p>
     <w:p>
@@ -7674,8 +7584,137 @@
       </w:r>
     </w:p>
     <w:p/>
-    <w:p/>
-    <w:p>
+    <w:p>
+      <w:r>
+        <w:rPr>
+          <w:b/>
+          <w:bCs/>
+        </w:rPr>
+        <w:t>1</w:t>
+      </w:r>
+      <w:r>
+        <w:rPr>
+          <w:b/>
+          <w:bCs/>
+        </w:rPr>
+        <w:t>2</w:t>
+      </w:r>
+      <w:r>
+        <w:rPr>
+          <w:b/>
+          <w:bCs/>
+        </w:rPr>
+        <w:t>.5 Menú de pausa</w:t>
+      </w:r>
+    </w:p>
+    <w:p>
+      <w:r>
+        <w:t xml:space="preserve">Accesible con la tecla </w:t>
+      </w:r>
+      <w:r>
+        <w:rPr>
+          <w:b/>
+          <w:bCs/>
+        </w:rPr>
+        <w:t>Escape</w:t>
+      </w:r>
+      <w:r>
+        <w:t xml:space="preserve">, el </w:t>
+      </w:r>
+      <w:r>
+        <w:rPr>
+          <w:b/>
+          <w:bCs/>
+        </w:rPr>
+        <w:t>menú de pausa</w:t>
+      </w:r>
+      <w:r>
+        <w:t xml:space="preserve"> permite detener el juego sin salir del nivel actual.</w:t>
+      </w:r>
+    </w:p>
+    <w:p>
+      <w:r>
+        <w:rPr>
+          <w:b/>
+          <w:bCs/>
+        </w:rPr>
+        <w:t>Opciones:</w:t>
+      </w:r>
+    </w:p>
+    <w:p>
+      <w:pPr>
+        <w:numPr>
+          <w:ilvl w:val="0"/>
+          <w:numId w:val="38"/>
+        </w:numPr>
+      </w:pPr>
+      <w:r>
+        <w:rPr>
+          <w:b/>
+          <w:bCs/>
+        </w:rPr>
+        <w:t>Resume:</w:t>
+      </w:r>
+      <w:r>
+        <w:t xml:space="preserve"> vuelve al gameplay.</w:t>
+      </w:r>
+    </w:p>
+    <w:p>
+      <w:pPr>
+        <w:numPr>
+          <w:ilvl w:val="0"/>
+          <w:numId w:val="38"/>
+        </w:numPr>
+      </w:pPr>
+      <w:r>
+        <w:rPr>
+          <w:b/>
+          <w:bCs/>
+        </w:rPr>
+        <w:t>Options:</w:t>
+      </w:r>
+      <w:r>
+        <w:t xml:space="preserve"> abre el mismo menú de configuración disponible en el menú principal.</w:t>
+      </w:r>
+    </w:p>
+    <w:p>
+      <w:pPr>
+        <w:numPr>
+          <w:ilvl w:val="0"/>
+          <w:numId w:val="38"/>
+        </w:numPr>
+      </w:pPr>
+      <w:r>
+        <w:rPr>
+          <w:b/>
+          <w:bCs/>
+        </w:rPr>
+        <w:t>Main Menu:</w:t>
+      </w:r>
+      <w:r>
+        <w:t xml:space="preserve"> regresa al menú inicial (con confirmación previa).</w:t>
+      </w:r>
+    </w:p>
+    <w:p>
+      <w:r>
+        <w:rPr>
+          <w:b/>
+          <w:bCs/>
+        </w:rPr>
+        <w:t>Diseño:</w:t>
+      </w:r>
+      <w:r>
+        <w:br/>
+        <w:t>Transparencia parcial sobre el gameplay pausado, manteniendo la legibilidad del texto. El fondo se atenúa para centrar la atención en los botones.</w:t>
+      </w:r>
+    </w:p>
+    <w:p>
+      <w:pPr>
+        <w:rPr>
+          <w:b/>
+          <w:bCs/>
+        </w:rPr>
+      </w:pPr>
       <w:r>
         <w:rPr>
           <w:b/>
@@ -7696,159 +7735,35 @@
           <w:b/>
           <w:bCs/>
         </w:rPr>
-        <w:t>.5 Menú de pausa</w:t>
-      </w:r>
-    </w:p>
-    <w:p>
-      <w:r>
-        <w:t xml:space="preserve">Accesible con la tecla </w:t>
-      </w:r>
-      <w:r>
-        <w:rPr>
-          <w:b/>
-          <w:bCs/>
-        </w:rPr>
-        <w:t>Escape</w:t>
-      </w:r>
-      <w:r>
-        <w:t xml:space="preserve">, el </w:t>
-      </w:r>
-      <w:r>
-        <w:rPr>
-          <w:b/>
-          <w:bCs/>
-        </w:rPr>
-        <w:t>menú de pausa</w:t>
-      </w:r>
-      <w:r>
-        <w:t xml:space="preserve"> permite detener el juego sin salir del nivel actual.</w:t>
-      </w:r>
-    </w:p>
-    <w:p>
-      <w:r>
-        <w:rPr>
-          <w:b/>
-          <w:bCs/>
-        </w:rPr>
-        <w:t>Opciones:</w:t>
-      </w:r>
-    </w:p>
-    <w:p>
-      <w:pPr>
-        <w:numPr>
-          <w:ilvl w:val="0"/>
-          <w:numId w:val="38"/>
-        </w:numPr>
-      </w:pPr>
-      <w:r>
-        <w:rPr>
-          <w:b/>
-          <w:bCs/>
-        </w:rPr>
-        <w:t>Resume:</w:t>
-      </w:r>
-      <w:r>
-        <w:t xml:space="preserve"> vuelve al gameplay.</w:t>
-      </w:r>
-    </w:p>
-    <w:p>
-      <w:pPr>
-        <w:numPr>
-          <w:ilvl w:val="0"/>
-          <w:numId w:val="38"/>
-        </w:numPr>
-      </w:pPr>
-      <w:r>
-        <w:rPr>
-          <w:b/>
-          <w:bCs/>
-        </w:rPr>
-        <w:t>Options:</w:t>
-      </w:r>
-      <w:r>
-        <w:t xml:space="preserve"> abre el mismo menú de configuración disponible en el menú principal.</w:t>
-      </w:r>
-    </w:p>
-    <w:p>
-      <w:pPr>
-        <w:numPr>
-          <w:ilvl w:val="0"/>
-          <w:numId w:val="38"/>
-        </w:numPr>
-      </w:pPr>
-      <w:r>
-        <w:rPr>
-          <w:b/>
-          <w:bCs/>
-        </w:rPr>
-        <w:t>Main Menu:</w:t>
-      </w:r>
-      <w:r>
-        <w:t xml:space="preserve"> regresa al menú inicial (con confirmación previa).</w:t>
-      </w:r>
-    </w:p>
-    <w:p>
-      <w:r>
-        <w:rPr>
-          <w:b/>
-          <w:bCs/>
-        </w:rPr>
-        <w:t>Diseño:</w:t>
+        <w:t>.6 Menú de Game Over</w:t>
+      </w:r>
+    </w:p>
+    <w:p>
+      <w:r>
+        <w:t>Aparece al perder todos los paquetes de vidas. Marca el fracaso del intento actual.</w:t>
       </w:r>
       <w:r>
         <w:br/>
-        <w:t>Transparencia parcial sobre el gameplay pausado, manteniendo la legibilidad del texto. El fondo se atenúa para centrar la atención en los botones.</w:t>
-      </w:r>
-    </w:p>
-    <w:p>
-      <w:pPr>
-        <w:rPr>
-          <w:b/>
-          <w:bCs/>
-        </w:rPr>
-      </w:pPr>
-      <w:r>
-        <w:rPr>
-          <w:b/>
-          <w:bCs/>
-        </w:rPr>
-        <w:t>1</w:t>
-      </w:r>
-      <w:r>
-        <w:rPr>
-          <w:b/>
-          <w:bCs/>
-        </w:rPr>
-        <w:t>2</w:t>
-      </w:r>
-      <w:r>
-        <w:rPr>
-          <w:b/>
-          <w:bCs/>
-        </w:rPr>
-        <w:t>.6 Menú de Game Over</w:t>
-      </w:r>
-    </w:p>
-    <w:p>
-      <w:r>
-        <w:t>Aparece al perder todos los paquetes de vidas. El progreso intra-nivel (checkpoints) se pierde en este punto.</w:t>
-      </w:r>
-      <w:r>
-        <w:br/>
-        <w:t>Incluye:</w:t>
-      </w:r>
-    </w:p>
-    <w:p>
-      <w:pPr>
-        <w:rPr>
-          <w:b/>
-          <w:bCs/>
-        </w:rPr>
-      </w:pPr>
-      <w:r>
-        <w:rPr>
-          <w:b/>
-          <w:bCs/>
+      </w:r>
+    </w:p>
+    <w:p>
+      <w:pPr>
+        <w:spacing w:before="100" w:beforeAutospacing="1" w:after="100" w:afterAutospacing="1" w:line="240" w:lineRule="auto"/>
+        <w:rPr>
+          <w:rFonts w:eastAsia="Times New Roman" w:cs="Times New Roman"/>
+          <w:kern w:val="0"/>
+          <w:lang w:eastAsia="es-AR"/>
+          <w14:ligatures w14:val="none"/>
+        </w:rPr>
+      </w:pPr>
+      <w:r>
+        <w:rPr>
+          <w:rFonts w:eastAsia="Times New Roman" w:cs="Times New Roman"/>
+          <w:b/>
+          <w:bCs/>
+          <w:kern w:val="0"/>
+          <w:lang w:eastAsia="es-AR"/>
+          <w14:ligatures w14:val="none"/>
         </w:rPr>
         <w:t>Opciones:</w:t>
       </w:r>
@@ -7859,43 +7774,151 @@
           <w:ilvl w:val="0"/>
           <w:numId w:val="52"/>
         </w:numPr>
-      </w:pPr>
-      <w:r>
-        <w:rPr>
-          <w:b/>
-          <w:bCs/>
-        </w:rPr>
-        <w:t>RESTART LEVEL</w:t>
-      </w:r>
-      <w:r>
-        <w:t xml:space="preserve">: </w:t>
-      </w:r>
-      <w:r>
-        <w:t xml:space="preserve"> </w:t>
-      </w:r>
-      <w:r>
-        <w:t>Recarga</w:t>
-      </w:r>
-      <w:r>
-        <w:t xml:space="preserve"> inmediatamente el nivel actual desde el inicio utilizando los datos del "Guardado de Nivel" (archivo savedata). Esto significa que el jugador retomará el nivel con la misma cantidad de vidas y puntos con los que llegó a él originalmente (no se regeneran a 3 paquetes, a menos que así se haya guardado).</w:t>
-      </w:r>
-    </w:p>
-    <w:p>
-      <w:pPr>
+        <w:spacing w:before="100" w:beforeAutospacing="1" w:after="100" w:afterAutospacing="1" w:line="240" w:lineRule="auto"/>
+        <w:rPr>
+          <w:rFonts w:eastAsia="Times New Roman" w:cs="Times New Roman"/>
+          <w:kern w:val="0"/>
+          <w:lang w:eastAsia="es-AR"/>
+          <w14:ligatures w14:val="none"/>
+        </w:rPr>
+      </w:pPr>
+      <w:r>
+        <w:rPr>
+          <w:rFonts w:eastAsia="Times New Roman" w:cs="Times New Roman"/>
+          <w:b/>
+          <w:bCs/>
+          <w:kern w:val="0"/>
+          <w:lang w:eastAsia="es-AR"/>
+          <w14:ligatures w14:val="none"/>
+        </w:rPr>
+        <w:t>RESTART LEVEL:</w:t>
+      </w:r>
+      <w:r>
+        <w:rPr>
+          <w:rFonts w:eastAsia="Times New Roman" w:cs="Times New Roman"/>
+          <w:kern w:val="0"/>
+          <w:lang w:eastAsia="es-AR"/>
+          <w14:ligatures w14:val="none"/>
+        </w:rPr>
+        <w:t xml:space="preserve"> Reinicia inmediatamente el nivel actual desde el principio.</w:t>
+      </w:r>
+    </w:p>
+    <w:p>
+      <w:pPr>
+        <w:numPr>
+          <w:ilvl w:val="1"/>
+          <w:numId w:val="52"/>
+        </w:numPr>
+        <w:spacing w:before="100" w:beforeAutospacing="1" w:after="100" w:afterAutospacing="1" w:line="240" w:lineRule="auto"/>
+        <w:rPr>
+          <w:rFonts w:eastAsia="Times New Roman" w:cs="Times New Roman"/>
+          <w:kern w:val="0"/>
+          <w:lang w:eastAsia="es-AR"/>
+          <w14:ligatures w14:val="none"/>
+        </w:rPr>
+      </w:pPr>
+      <w:r>
+        <w:rPr>
+          <w:rFonts w:eastAsia="Times New Roman" w:cs="Times New Roman"/>
+          <w:b/>
+          <w:bCs/>
+          <w:kern w:val="0"/>
+          <w:lang w:eastAsia="es-AR"/>
+          <w14:ligatures w14:val="none"/>
+        </w:rPr>
+        <w:t>Estado:</w:t>
+      </w:r>
+      <w:r>
+        <w:rPr>
+          <w:rFonts w:eastAsia="Times New Roman" w:cs="Times New Roman"/>
+          <w:kern w:val="0"/>
+          <w:lang w:eastAsia="es-AR"/>
+          <w14:ligatures w14:val="none"/>
+        </w:rPr>
+        <w:t xml:space="preserve"> Se restablecen los Paquetes a 3 (máximo inicial) y la Salud a 5.</w:t>
+      </w:r>
+    </w:p>
+    <w:p>
+      <w:pPr>
+        <w:numPr>
+          <w:ilvl w:val="1"/>
+          <w:numId w:val="52"/>
+        </w:numPr>
+        <w:spacing w:before="100" w:beforeAutospacing="1" w:after="100" w:afterAutospacing="1" w:line="240" w:lineRule="auto"/>
+        <w:rPr>
+          <w:rFonts w:eastAsia="Times New Roman" w:cs="Times New Roman"/>
+          <w:kern w:val="0"/>
+          <w:lang w:eastAsia="es-AR"/>
+          <w14:ligatures w14:val="none"/>
+        </w:rPr>
+      </w:pPr>
+      <w:r>
+        <w:rPr>
+          <w:rFonts w:eastAsia="Times New Roman" w:cs="Times New Roman"/>
+          <w:b/>
+          <w:bCs/>
+          <w:kern w:val="0"/>
+          <w:lang w:eastAsia="es-AR"/>
+          <w14:ligatures w14:val="none"/>
+        </w:rPr>
+        <w:t>Penalización:</w:t>
+      </w:r>
+      <w:r>
+        <w:rPr>
+          <w:rFonts w:eastAsia="Times New Roman" w:cs="Times New Roman"/>
+          <w:kern w:val="0"/>
+          <w:lang w:eastAsia="es-AR"/>
+          <w14:ligatures w14:val="none"/>
+        </w:rPr>
+        <w:t xml:space="preserve"> El puntaje acumulado en el nivel se pierde (vuelve a 0).</w:t>
+      </w:r>
+    </w:p>
+    <w:p>
+      <w:pPr>
+        <w:spacing w:before="100" w:beforeAutospacing="1" w:after="100" w:afterAutospacing="1" w:line="240" w:lineRule="auto"/>
+        <w:ind w:left="2124" w:hanging="336"/>
+        <w:rPr>
+          <w:rFonts w:eastAsia="Times New Roman" w:cs="Times New Roman"/>
+          <w:kern w:val="0"/>
+          <w:lang w:eastAsia="es-AR"/>
+          <w14:ligatures w14:val="none"/>
+        </w:rPr>
+      </w:pPr>
+    </w:p>
+    <w:p>
+      <w:pPr>
+        <w:pStyle w:val="Prrafodelista"/>
         <w:numPr>
           <w:ilvl w:val="0"/>
           <w:numId w:val="52"/>
         </w:numPr>
-      </w:pPr>
-      <w:r>
-        <w:rPr>
-          <w:b/>
-          <w:bCs/>
-        </w:rPr>
-        <w:t xml:space="preserve">MAIN MENU: </w:t>
-      </w:r>
-      <w:r>
-        <w:t>Regresa a la pantalla de título.</w:t>
+        <w:spacing w:before="100" w:beforeAutospacing="1" w:after="100" w:afterAutospacing="1" w:line="240" w:lineRule="auto"/>
+        <w:rPr>
+          <w:rFonts w:eastAsia="Times New Roman" w:cs="Times New Roman"/>
+          <w:kern w:val="0"/>
+          <w:lang w:eastAsia="es-AR"/>
+          <w14:ligatures w14:val="none"/>
+        </w:rPr>
+      </w:pPr>
+      <w:r>
+        <w:rPr>
+          <w:rFonts w:eastAsia="Times New Roman"/>
+          <w:b/>
+          <w:bCs/>
+          <w:kern w:val="0"/>
+          <w:lang w:eastAsia="es-AR"/>
+          <w14:ligatures w14:val="none"/>
+        </w:rPr>
+        <w:t>MAIN MENU:</w:t>
+      </w:r>
+      <w:r>
+        <w:rPr>
+          <w:rFonts w:eastAsia="Times New Roman"/>
+          <w:kern w:val="0"/>
+          <w:lang w:eastAsia="es-AR"/>
+          <w14:ligatures w14:val="none"/>
+        </w:rPr>
+        <w:t xml:space="preserve"> Regresa a la pantalla de título.</w:t>
       </w:r>
     </w:p>
     <w:p>
@@ -7904,16 +7927,32 @@
           <w:ilvl w:val="1"/>
           <w:numId w:val="52"/>
         </w:numPr>
-      </w:pPr>
-      <w:r>
-        <w:rPr>
-          <w:b/>
-          <w:bCs/>
-        </w:rPr>
-        <w:t xml:space="preserve">Estado del Guardado: </w:t>
-      </w:r>
-      <w:r>
-        <w:t>A diferencia de versiones anteriores, esta acción NO borra el progreso.</w:t>
+        <w:rPr>
+          <w:rFonts w:eastAsia="Times New Roman" w:cs="Times New Roman"/>
+          <w:kern w:val="0"/>
+          <w:lang w:eastAsia="es-AR"/>
+          <w14:ligatures w14:val="none"/>
+        </w:rPr>
+      </w:pPr>
+      <w:r>
+        <w:rPr>
+          <w:rFonts w:eastAsia="Times New Roman" w:cs="Times New Roman"/>
+          <w:b/>
+          <w:bCs/>
+          <w:kern w:val="0"/>
+          <w:lang w:eastAsia="es-AR"/>
+          <w14:ligatures w14:val="none"/>
+        </w:rPr>
+        <w:t>Guardado Automático:</w:t>
+      </w:r>
+      <w:r>
+        <w:rPr>
+          <w:rFonts w:eastAsia="Times New Roman" w:cs="Times New Roman"/>
+          <w:kern w:val="0"/>
+          <w:lang w:eastAsia="es-AR"/>
+          <w14:ligatures w14:val="none"/>
+        </w:rPr>
+        <w:t xml:space="preserve"> Antes de salir, el juego guarda el estado de reinicio en el disco.</w:t>
       </w:r>
     </w:p>
     <w:p>
@@ -7922,19 +7961,38 @@
           <w:ilvl w:val="1"/>
           <w:numId w:val="52"/>
         </w:numPr>
-      </w:pPr>
-      <w:r>
-        <w:rPr>
-          <w:b/>
-          <w:bCs/>
-        </w:rPr>
-        <w:t xml:space="preserve">Consecuencia: </w:t>
-      </w:r>
-      <w:r>
-        <w:t>El botón "Resume" en el menú principal permanecerá activo. Al presionarlo, el jugador cargará el "Guardado de Nivel" (Inicio del nivel actual con las vidas originales), permitiéndole retomar su avance en otra sesión.</w:t>
-      </w:r>
-    </w:p>
-    <w:p>
+        <w:rPr>
+          <w:rFonts w:eastAsia="Times New Roman" w:cs="Times New Roman"/>
+          <w:kern w:val="0"/>
+          <w:lang w:eastAsia="es-AR"/>
+          <w14:ligatures w14:val="none"/>
+        </w:rPr>
+      </w:pPr>
+      <w:r>
+        <w:rPr>
+          <w:rFonts w:eastAsia="Times New Roman" w:cs="Times New Roman"/>
+          <w:b/>
+          <w:bCs/>
+          <w:kern w:val="0"/>
+          <w:lang w:eastAsia="es-AR"/>
+          <w14:ligatures w14:val="none"/>
+        </w:rPr>
+        <w:t>Consecuencia:</w:t>
+      </w:r>
+      <w:r>
+        <w:rPr>
+          <w:rFonts w:eastAsia="Times New Roman" w:cs="Times New Roman"/>
+          <w:kern w:val="0"/>
+          <w:lang w:eastAsia="es-AR"/>
+          <w14:ligatures w14:val="none"/>
+        </w:rPr>
+        <w:t xml:space="preserve"> El botón "Resume" del menú principal seguirá activo, pero funcionará exactamente igual que "Restart Level" (Inicia el nivel desde cero con 3 vidas y 0 puntos).</w:t>
+      </w:r>
+    </w:p>
+    <w:p>
+      <w:pPr>
+        <w:ind w:left="720"/>
+      </w:pPr>
       <w:r>
         <w:rPr>
           <w:b/>
@@ -7958,14 +8016,140 @@
       </w:r>
     </w:p>
     <w:p/>
-    <w:p/>
-    <w:p>
-      <w:pPr>
-        <w:rPr>
-          <w:b/>
-          <w:bCs/>
-        </w:rPr>
-      </w:pPr>
+    <w:p>
+      <w:pPr>
+        <w:rPr>
+          <w:b/>
+          <w:bCs/>
+        </w:rPr>
+      </w:pPr>
+      <w:r>
+        <w:rPr>
+          <w:b/>
+          <w:bCs/>
+        </w:rPr>
+        <w:t>1</w:t>
+      </w:r>
+      <w:r>
+        <w:rPr>
+          <w:b/>
+          <w:bCs/>
+        </w:rPr>
+        <w:t>2</w:t>
+      </w:r>
+      <w:r>
+        <w:rPr>
+          <w:b/>
+          <w:bCs/>
+        </w:rPr>
+        <w:t>.7 Coherencia visual y comportamiento general</w:t>
+      </w:r>
+    </w:p>
+    <w:p>
+      <w:pPr>
+        <w:numPr>
+          <w:ilvl w:val="0"/>
+          <w:numId w:val="40"/>
+        </w:numPr>
+      </w:pPr>
+      <w:r>
+        <w:t xml:space="preserve">Todos los menús comparten </w:t>
+      </w:r>
+      <w:r>
+        <w:rPr>
+          <w:b/>
+          <w:bCs/>
+        </w:rPr>
+        <w:t>la fuente principal “Press Start 2P”</w:t>
+      </w:r>
+      <w:r>
+        <w:t>, con espaciado amplio y alto contraste.</w:t>
+      </w:r>
+    </w:p>
+    <w:p>
+      <w:pPr>
+        <w:numPr>
+          <w:ilvl w:val="0"/>
+          <w:numId w:val="40"/>
+        </w:numPr>
+      </w:pPr>
+      <w:r>
+        <w:t xml:space="preserve">Los </w:t>
+      </w:r>
+      <w:r>
+        <w:rPr>
+          <w:b/>
+          <w:bCs/>
+        </w:rPr>
+        <w:t>botones cambian de color</w:t>
+      </w:r>
+      <w:r>
+        <w:t xml:space="preserve"> al pasar el cursor y presentan un efecto de “presión” al hacer clic.</w:t>
+      </w:r>
+    </w:p>
+    <w:p>
+      <w:pPr>
+        <w:numPr>
+          <w:ilvl w:val="0"/>
+          <w:numId w:val="40"/>
+        </w:numPr>
+      </w:pPr>
+      <w:r>
+        <w:t xml:space="preserve">Las </w:t>
+      </w:r>
+      <w:r>
+        <w:rPr>
+          <w:b/>
+          <w:bCs/>
+        </w:rPr>
+        <w:t>transiciones entre menús</w:t>
+      </w:r>
+      <w:r>
+        <w:t xml:space="preserve"> se realizan mediante animaciones de expansión o reducción de ventana y fundidos a negro para mantener la fluidez visual.</w:t>
+      </w:r>
+    </w:p>
+    <w:p>
+      <w:pPr>
+        <w:numPr>
+          <w:ilvl w:val="0"/>
+          <w:numId w:val="40"/>
+        </w:numPr>
+      </w:pPr>
+      <w:r>
+        <w:rPr>
+          <w:b/>
+          <w:bCs/>
+        </w:rPr>
+        <w:t>Tiempo de transición promedio:</w:t>
+      </w:r>
+      <w:r>
+        <w:t xml:space="preserve"> 0.5 s.</w:t>
+      </w:r>
+    </w:p>
+    <w:p>
+      <w:pPr>
+        <w:numPr>
+          <w:ilvl w:val="0"/>
+          <w:numId w:val="40"/>
+        </w:numPr>
+      </w:pPr>
+      <w:r>
+        <w:t>El sonido de selección y clic refuerza la retroalimentación al jugador.</w:t>
+      </w:r>
+    </w:p>
+    <w:p>
+      <w:pPr>
+        <w:ind w:left="720"/>
+      </w:pPr>
+    </w:p>
+    <w:p>
+      <w:pPr>
+        <w:rPr>
+          <w:b/>
+          <w:bCs/>
+        </w:rPr>
+      </w:pPr>
+      <w:bookmarkStart w:id="12" w:name="Pipeline_técnico"/>
       <w:r>
         <w:rPr>
           <w:b/>
@@ -7979,133 +8163,6 @@
           <w:b/>
           <w:bCs/>
         </w:rPr>
-        <w:t>2</w:t>
-      </w:r>
-      <w:r>
-        <w:rPr>
-          <w:b/>
-          <w:bCs/>
-        </w:rPr>
-        <w:t>.7 Coherencia visual y comportamiento general</w:t>
-      </w:r>
-    </w:p>
-    <w:p>
-      <w:pPr>
-        <w:numPr>
-          <w:ilvl w:val="0"/>
-          <w:numId w:val="40"/>
-        </w:numPr>
-      </w:pPr>
-      <w:r>
-        <w:t xml:space="preserve">Todos los menús comparten </w:t>
-      </w:r>
-      <w:r>
-        <w:rPr>
-          <w:b/>
-          <w:bCs/>
-        </w:rPr>
-        <w:t>la fuente principal “Press Start 2P”</w:t>
-      </w:r>
-      <w:r>
-        <w:t>, con espaciado amplio y alto contraste.</w:t>
-      </w:r>
-    </w:p>
-    <w:p>
-      <w:pPr>
-        <w:numPr>
-          <w:ilvl w:val="0"/>
-          <w:numId w:val="40"/>
-        </w:numPr>
-      </w:pPr>
-      <w:r>
-        <w:t xml:space="preserve">Los </w:t>
-      </w:r>
-      <w:r>
-        <w:rPr>
-          <w:b/>
-          <w:bCs/>
-        </w:rPr>
-        <w:t>botones cambian de color</w:t>
-      </w:r>
-      <w:r>
-        <w:t xml:space="preserve"> al pasar el cursor y presentan un efecto de “presión” al hacer clic.</w:t>
-      </w:r>
-    </w:p>
-    <w:p>
-      <w:pPr>
-        <w:numPr>
-          <w:ilvl w:val="0"/>
-          <w:numId w:val="40"/>
-        </w:numPr>
-      </w:pPr>
-      <w:r>
-        <w:t xml:space="preserve">Las </w:t>
-      </w:r>
-      <w:r>
-        <w:rPr>
-          <w:b/>
-          <w:bCs/>
-        </w:rPr>
-        <w:t>transiciones entre menús</w:t>
-      </w:r>
-      <w:r>
-        <w:t xml:space="preserve"> se realizan mediante animaciones de expansión o reducción de ventana y fundidos a negro para mantener la fluidez visual.</w:t>
-      </w:r>
-    </w:p>
-    <w:p>
-      <w:pPr>
-        <w:numPr>
-          <w:ilvl w:val="0"/>
-          <w:numId w:val="40"/>
-        </w:numPr>
-      </w:pPr>
-      <w:r>
-        <w:rPr>
-          <w:b/>
-          <w:bCs/>
-        </w:rPr>
-        <w:t>Tiempo de transición promedio:</w:t>
-      </w:r>
-      <w:r>
-        <w:t xml:space="preserve"> 0.5 s.</w:t>
-      </w:r>
-    </w:p>
-    <w:p>
-      <w:pPr>
-        <w:numPr>
-          <w:ilvl w:val="0"/>
-          <w:numId w:val="40"/>
-        </w:numPr>
-      </w:pPr>
-      <w:r>
-        <w:t>El sonido de selección y clic refuerza la retroalimentación al jugador.</w:t>
-      </w:r>
-    </w:p>
-    <w:p>
-      <w:pPr>
-        <w:ind w:left="720"/>
-      </w:pPr>
-    </w:p>
-    <w:p>
-      <w:pPr>
-        <w:rPr>
-          <w:b/>
-          <w:bCs/>
-        </w:rPr>
-      </w:pPr>
-      <w:bookmarkStart w:id="12" w:name="Pipeline_técnico"/>
-      <w:r>
-        <w:rPr>
-          <w:b/>
-          <w:bCs/>
-        </w:rPr>
-        <w:t>1</w:t>
-      </w:r>
-      <w:r>
-        <w:rPr>
-          <w:b/>
-          <w:bCs/>
-        </w:rPr>
         <w:t>3</w:t>
       </w:r>
       <w:r>
@@ -8172,15 +8229,7 @@
         </w:numPr>
       </w:pPr>
       <w:r>
-        <w:t xml:space="preserve">Lenguaje de scripting: </w:t>
-      </w:r>
-      <w:proofErr w:type="spellStart"/>
-      <w:r>
-        <w:t>GDScript</w:t>
-      </w:r>
-      <w:proofErr w:type="spellEnd"/>
-      <w:r>
-        <w:t>.</w:t>
+        <w:t>Lenguaje de scripting: GDScript.</w:t>
       </w:r>
     </w:p>
     <w:p>
@@ -8269,15 +8318,7 @@
         </w:numPr>
       </w:pPr>
       <w:r>
-        <w:t xml:space="preserve">Escalado automático a resoluciones menores mediante </w:t>
-      </w:r>
-      <w:proofErr w:type="spellStart"/>
-      <w:r>
-        <w:t>Viewport</w:t>
-      </w:r>
-      <w:proofErr w:type="spellEnd"/>
-      <w:r>
-        <w:t xml:space="preserve"> Stretch Mode = “2D”.</w:t>
+        <w:t>Escalado automático a resoluciones menores mediante Viewport Stretch Mode = “2D”.</w:t>
       </w:r>
     </w:p>
     <w:p>
@@ -8343,21 +8384,8 @@
           <w:numId w:val="28"/>
         </w:numPr>
       </w:pPr>
-      <w:proofErr w:type="spellStart"/>
-      <w:r>
-        <w:t>InputMap</w:t>
-      </w:r>
-      <w:proofErr w:type="spellEnd"/>
-      <w:r>
-        <w:t xml:space="preserve"> de Godot configurado para teclas y </w:t>
-      </w:r>
-      <w:proofErr w:type="spellStart"/>
-      <w:r>
-        <w:t>gamepad</w:t>
-      </w:r>
-      <w:proofErr w:type="spellEnd"/>
-      <w:r>
-        <w:t>.</w:t>
+      <w:r>
+        <w:t>InputMap de Godot configurado para teclas y gamepad.</w:t>
       </w:r>
     </w:p>
     <w:p>
@@ -8373,7 +8401,6 @@
     </w:p>
     <w:p>
       <w:r>
-        <w:lastRenderedPageBreak/>
         <w:pict w14:anchorId="716595D9">
           <v:rect id="_x0000_i1034" style="width:0;height:1.5pt" o:hralign="center" o:hrstd="t" o:hr="t" fillcolor="#a0a0a0" stroked="f"/>
         </w:pict>
@@ -8552,6 +8579,7 @@
         </w:numPr>
       </w:pPr>
       <w:r>
+        <w:lastRenderedPageBreak/>
         <w:t>…</w:t>
       </w:r>
     </w:p>
@@ -10995,6 +11023,155 @@
     </w:lvl>
   </w:abstractNum>
   <w:abstractNum w:abstractNumId="17" w15:restartNumberingAfterBreak="0">
+    <w:nsid w:val="1A2F37BC"/>
+    <w:multiLevelType w:val="multilevel"/>
+    <w:tmpl w:val="B8F62974"/>
+    <w:lvl w:ilvl="0">
+      <w:start w:val="1"/>
+      <w:numFmt w:val="bullet"/>
+      <w:lvlText w:val=""/>
+      <w:lvlJc w:val="left"/>
+      <w:pPr>
+        <w:tabs>
+          <w:tab w:val="num" w:pos="1440"/>
+        </w:tabs>
+        <w:ind w:left="1440" w:hanging="360"/>
+      </w:pPr>
+      <w:rPr>
+        <w:rFonts w:ascii="Symbol" w:hAnsi="Symbol" w:hint="default"/>
+        <w:sz w:val="20"/>
+      </w:rPr>
+    </w:lvl>
+    <w:lvl w:ilvl="1" w:tentative="1">
+      <w:start w:val="1"/>
+      <w:numFmt w:val="bullet"/>
+      <w:lvlText w:val="o"/>
+      <w:lvlJc w:val="left"/>
+      <w:pPr>
+        <w:tabs>
+          <w:tab w:val="num" w:pos="2160"/>
+        </w:tabs>
+        <w:ind w:left="2160" w:hanging="360"/>
+      </w:pPr>
+      <w:rPr>
+        <w:rFonts w:ascii="Courier New" w:hAnsi="Courier New" w:hint="default"/>
+        <w:sz w:val="20"/>
+      </w:rPr>
+    </w:lvl>
+    <w:lvl w:ilvl="2" w:tentative="1">
+      <w:start w:val="1"/>
+      <w:numFmt w:val="bullet"/>
+      <w:lvlText w:val=""/>
+      <w:lvlJc w:val="left"/>
+      <w:pPr>
+        <w:tabs>
+          <w:tab w:val="num" w:pos="2880"/>
+        </w:tabs>
+        <w:ind w:left="2880" w:hanging="360"/>
+      </w:pPr>
+      <w:rPr>
+        <w:rFonts w:ascii="Wingdings" w:hAnsi="Wingdings" w:hint="default"/>
+        <w:sz w:val="20"/>
+      </w:rPr>
+    </w:lvl>
+    <w:lvl w:ilvl="3" w:tentative="1">
+      <w:start w:val="1"/>
+      <w:numFmt w:val="bullet"/>
+      <w:lvlText w:val=""/>
+      <w:lvlJc w:val="left"/>
+      <w:pPr>
+        <w:tabs>
+          <w:tab w:val="num" w:pos="3600"/>
+        </w:tabs>
+        <w:ind w:left="3600" w:hanging="360"/>
+      </w:pPr>
+      <w:rPr>
+        <w:rFonts w:ascii="Wingdings" w:hAnsi="Wingdings" w:hint="default"/>
+        <w:sz w:val="20"/>
+      </w:rPr>
+    </w:lvl>
+    <w:lvl w:ilvl="4" w:tentative="1">
+      <w:start w:val="1"/>
+      <w:numFmt w:val="bullet"/>
+      <w:lvlText w:val=""/>
+      <w:lvlJc w:val="left"/>
+      <w:pPr>
+        <w:tabs>
+          <w:tab w:val="num" w:pos="4320"/>
+        </w:tabs>
+        <w:ind w:left="4320" w:hanging="360"/>
+      </w:pPr>
+      <w:rPr>
+        <w:rFonts w:ascii="Wingdings" w:hAnsi="Wingdings" w:hint="default"/>
+        <w:sz w:val="20"/>
+      </w:rPr>
+    </w:lvl>
+    <w:lvl w:ilvl="5" w:tentative="1">
+      <w:start w:val="1"/>
+      <w:numFmt w:val="bullet"/>
+      <w:lvlText w:val=""/>
+      <w:lvlJc w:val="left"/>
+      <w:pPr>
+        <w:tabs>
+          <w:tab w:val="num" w:pos="5040"/>
+        </w:tabs>
+        <w:ind w:left="5040" w:hanging="360"/>
+      </w:pPr>
+      <w:rPr>
+        <w:rFonts w:ascii="Wingdings" w:hAnsi="Wingdings" w:hint="default"/>
+        <w:sz w:val="20"/>
+      </w:rPr>
+    </w:lvl>
+    <w:lvl w:ilvl="6" w:tentative="1">
+      <w:start w:val="1"/>
+      <w:numFmt w:val="bullet"/>
+      <w:lvlText w:val=""/>
+      <w:lvlJc w:val="left"/>
+      <w:pPr>
+        <w:tabs>
+          <w:tab w:val="num" w:pos="5760"/>
+        </w:tabs>
+        <w:ind w:left="5760" w:hanging="360"/>
+      </w:pPr>
+      <w:rPr>
+        <w:rFonts w:ascii="Wingdings" w:hAnsi="Wingdings" w:hint="default"/>
+        <w:sz w:val="20"/>
+      </w:rPr>
+    </w:lvl>
+    <w:lvl w:ilvl="7" w:tentative="1">
+      <w:start w:val="1"/>
+      <w:numFmt w:val="bullet"/>
+      <w:lvlText w:val=""/>
+      <w:lvlJc w:val="left"/>
+      <w:pPr>
+        <w:tabs>
+          <w:tab w:val="num" w:pos="6480"/>
+        </w:tabs>
+        <w:ind w:left="6480" w:hanging="360"/>
+      </w:pPr>
+      <w:rPr>
+        <w:rFonts w:ascii="Wingdings" w:hAnsi="Wingdings" w:hint="default"/>
+        <w:sz w:val="20"/>
+      </w:rPr>
+    </w:lvl>
+    <w:lvl w:ilvl="8" w:tentative="1">
+      <w:start w:val="1"/>
+      <w:numFmt w:val="bullet"/>
+      <w:lvlText w:val=""/>
+      <w:lvlJc w:val="left"/>
+      <w:pPr>
+        <w:tabs>
+          <w:tab w:val="num" w:pos="7200"/>
+        </w:tabs>
+        <w:ind w:left="7200" w:hanging="360"/>
+      </w:pPr>
+      <w:rPr>
+        <w:rFonts w:ascii="Wingdings" w:hAnsi="Wingdings" w:hint="default"/>
+        <w:sz w:val="20"/>
+      </w:rPr>
+    </w:lvl>
+  </w:abstractNum>
+  <w:abstractNum w:abstractNumId="18" w15:restartNumberingAfterBreak="0">
     <w:nsid w:val="1E3E7569"/>
     <w:multiLevelType w:val="multilevel"/>
     <w:tmpl w:val="28B04428"/>
@@ -11107,7 +11284,156 @@
       </w:pPr>
     </w:lvl>
   </w:abstractNum>
-  <w:abstractNum w:abstractNumId="18" w15:restartNumberingAfterBreak="0">
+  <w:abstractNum w:abstractNumId="19" w15:restartNumberingAfterBreak="0">
+    <w:nsid w:val="1E9A3F15"/>
+    <w:multiLevelType w:val="multilevel"/>
+    <w:tmpl w:val="B8401E28"/>
+    <w:lvl w:ilvl="0">
+      <w:start w:val="1"/>
+      <w:numFmt w:val="bullet"/>
+      <w:lvlText w:val=""/>
+      <w:lvlJc w:val="left"/>
+      <w:pPr>
+        <w:tabs>
+          <w:tab w:val="num" w:pos="720"/>
+        </w:tabs>
+        <w:ind w:left="720" w:hanging="360"/>
+      </w:pPr>
+      <w:rPr>
+        <w:rFonts w:ascii="Symbol" w:hAnsi="Symbol" w:hint="default"/>
+        <w:sz w:val="20"/>
+      </w:rPr>
+    </w:lvl>
+    <w:lvl w:ilvl="1" w:tentative="1">
+      <w:start w:val="1"/>
+      <w:numFmt w:val="bullet"/>
+      <w:lvlText w:val="o"/>
+      <w:lvlJc w:val="left"/>
+      <w:pPr>
+        <w:tabs>
+          <w:tab w:val="num" w:pos="1440"/>
+        </w:tabs>
+        <w:ind w:left="1440" w:hanging="360"/>
+      </w:pPr>
+      <w:rPr>
+        <w:rFonts w:ascii="Courier New" w:hAnsi="Courier New" w:hint="default"/>
+        <w:sz w:val="20"/>
+      </w:rPr>
+    </w:lvl>
+    <w:lvl w:ilvl="2" w:tentative="1">
+      <w:start w:val="1"/>
+      <w:numFmt w:val="bullet"/>
+      <w:lvlText w:val=""/>
+      <w:lvlJc w:val="left"/>
+      <w:pPr>
+        <w:tabs>
+          <w:tab w:val="num" w:pos="2160"/>
+        </w:tabs>
+        <w:ind w:left="2160" w:hanging="360"/>
+      </w:pPr>
+      <w:rPr>
+        <w:rFonts w:ascii="Wingdings" w:hAnsi="Wingdings" w:hint="default"/>
+        <w:sz w:val="20"/>
+      </w:rPr>
+    </w:lvl>
+    <w:lvl w:ilvl="3" w:tentative="1">
+      <w:start w:val="1"/>
+      <w:numFmt w:val="bullet"/>
+      <w:lvlText w:val=""/>
+      <w:lvlJc w:val="left"/>
+      <w:pPr>
+        <w:tabs>
+          <w:tab w:val="num" w:pos="2880"/>
+        </w:tabs>
+        <w:ind w:left="2880" w:hanging="360"/>
+      </w:pPr>
+      <w:rPr>
+        <w:rFonts w:ascii="Wingdings" w:hAnsi="Wingdings" w:hint="default"/>
+        <w:sz w:val="20"/>
+      </w:rPr>
+    </w:lvl>
+    <w:lvl w:ilvl="4" w:tentative="1">
+      <w:start w:val="1"/>
+      <w:numFmt w:val="bullet"/>
+      <w:lvlText w:val=""/>
+      <w:lvlJc w:val="left"/>
+      <w:pPr>
+        <w:tabs>
+          <w:tab w:val="num" w:pos="3600"/>
+        </w:tabs>
+        <w:ind w:left="3600" w:hanging="360"/>
+      </w:pPr>
+      <w:rPr>
+        <w:rFonts w:ascii="Wingdings" w:hAnsi="Wingdings" w:hint="default"/>
+        <w:sz w:val="20"/>
+      </w:rPr>
+    </w:lvl>
+    <w:lvl w:ilvl="5" w:tentative="1">
+      <w:start w:val="1"/>
+      <w:numFmt w:val="bullet"/>
+      <w:lvlText w:val=""/>
+      <w:lvlJc w:val="left"/>
+      <w:pPr>
+        <w:tabs>
+          <w:tab w:val="num" w:pos="4320"/>
+        </w:tabs>
+        <w:ind w:left="4320" w:hanging="360"/>
+      </w:pPr>
+      <w:rPr>
+        <w:rFonts w:ascii="Wingdings" w:hAnsi="Wingdings" w:hint="default"/>
+        <w:sz w:val="20"/>
+      </w:rPr>
+    </w:lvl>
+    <w:lvl w:ilvl="6" w:tentative="1">
+      <w:start w:val="1"/>
+      <w:numFmt w:val="bullet"/>
+      <w:lvlText w:val=""/>
+      <w:lvlJc w:val="left"/>
+      <w:pPr>
+        <w:tabs>
+          <w:tab w:val="num" w:pos="5040"/>
+        </w:tabs>
+        <w:ind w:left="5040" w:hanging="360"/>
+      </w:pPr>
+      <w:rPr>
+        <w:rFonts w:ascii="Wingdings" w:hAnsi="Wingdings" w:hint="default"/>
+        <w:sz w:val="20"/>
+      </w:rPr>
+    </w:lvl>
+    <w:lvl w:ilvl="7" w:tentative="1">
+      <w:start w:val="1"/>
+      <w:numFmt w:val="bullet"/>
+      <w:lvlText w:val=""/>
+      <w:lvlJc w:val="left"/>
+      <w:pPr>
+        <w:tabs>
+          <w:tab w:val="num" w:pos="5760"/>
+        </w:tabs>
+        <w:ind w:left="5760" w:hanging="360"/>
+      </w:pPr>
+      <w:rPr>
+        <w:rFonts w:ascii="Wingdings" w:hAnsi="Wingdings" w:hint="default"/>
+        <w:sz w:val="20"/>
+      </w:rPr>
+    </w:lvl>
+    <w:lvl w:ilvl="8" w:tentative="1">
+      <w:start w:val="1"/>
+      <w:numFmt w:val="bullet"/>
+      <w:lvlText w:val=""/>
+      <w:lvlJc w:val="left"/>
+      <w:pPr>
+        <w:tabs>
+          <w:tab w:val="num" w:pos="6480"/>
+        </w:tabs>
+        <w:ind w:left="6480" w:hanging="360"/>
+      </w:pPr>
+      <w:rPr>
+        <w:rFonts w:ascii="Wingdings" w:hAnsi="Wingdings" w:hint="default"/>
+        <w:sz w:val="20"/>
+      </w:rPr>
+    </w:lvl>
+  </w:abstractNum>
+  <w:abstractNum w:abstractNumId="20" w15:restartNumberingAfterBreak="0">
     <w:nsid w:val="204E79F8"/>
     <w:multiLevelType w:val="multilevel"/>
     <w:tmpl w:val="CF10330C"/>
@@ -11256,7 +11582,7 @@
       </w:rPr>
     </w:lvl>
   </w:abstractNum>
-  <w:abstractNum w:abstractNumId="19" w15:restartNumberingAfterBreak="0">
+  <w:abstractNum w:abstractNumId="21" w15:restartNumberingAfterBreak="0">
     <w:nsid w:val="25530FD3"/>
     <w:multiLevelType w:val="multilevel"/>
     <w:tmpl w:val="9D600E18"/>
@@ -11276,7 +11602,7 @@
         <w:sz w:val="20"/>
       </w:rPr>
     </w:lvl>
-    <w:lvl w:ilvl="1" w:tentative="1">
+    <w:lvl w:ilvl="1">
       <w:start w:val="1"/>
       <w:numFmt w:val="bullet"/>
       <w:lvlText w:val="o"/>
@@ -11405,7 +11731,7 @@
       </w:rPr>
     </w:lvl>
   </w:abstractNum>
-  <w:abstractNum w:abstractNumId="20" w15:restartNumberingAfterBreak="0">
+  <w:abstractNum w:abstractNumId="22" w15:restartNumberingAfterBreak="0">
     <w:nsid w:val="2AE002B7"/>
     <w:multiLevelType w:val="multilevel"/>
     <w:tmpl w:val="9342BEBC"/>
@@ -11554,7 +11880,7 @@
       </w:rPr>
     </w:lvl>
   </w:abstractNum>
-  <w:abstractNum w:abstractNumId="21" w15:restartNumberingAfterBreak="0">
+  <w:abstractNum w:abstractNumId="23" w15:restartNumberingAfterBreak="0">
     <w:nsid w:val="2AF6489F"/>
     <w:multiLevelType w:val="multilevel"/>
     <w:tmpl w:val="7AC68CE4"/>
@@ -11703,7 +12029,7 @@
       </w:rPr>
     </w:lvl>
   </w:abstractNum>
-  <w:abstractNum w:abstractNumId="22" w15:restartNumberingAfterBreak="0">
+  <w:abstractNum w:abstractNumId="24" w15:restartNumberingAfterBreak="0">
     <w:nsid w:val="33810ED9"/>
     <w:multiLevelType w:val="multilevel"/>
     <w:tmpl w:val="9BD84228"/>
@@ -11852,7 +12178,7 @@
       </w:rPr>
     </w:lvl>
   </w:abstractNum>
-  <w:abstractNum w:abstractNumId="23" w15:restartNumberingAfterBreak="0">
+  <w:abstractNum w:abstractNumId="25" w15:restartNumberingAfterBreak="0">
     <w:nsid w:val="3D0C23B0"/>
     <w:multiLevelType w:val="multilevel"/>
     <w:tmpl w:val="9C782EA4"/>
@@ -11965,7 +12291,7 @@
       </w:pPr>
     </w:lvl>
   </w:abstractNum>
-  <w:abstractNum w:abstractNumId="24" w15:restartNumberingAfterBreak="0">
+  <w:abstractNum w:abstractNumId="26" w15:restartNumberingAfterBreak="0">
     <w:nsid w:val="3E840E9C"/>
     <w:multiLevelType w:val="multilevel"/>
     <w:tmpl w:val="63949F00"/>
@@ -12114,7 +12440,7 @@
       </w:rPr>
     </w:lvl>
   </w:abstractNum>
-  <w:abstractNum w:abstractNumId="25" w15:restartNumberingAfterBreak="0">
+  <w:abstractNum w:abstractNumId="27" w15:restartNumberingAfterBreak="0">
     <w:nsid w:val="407767FE"/>
     <w:multiLevelType w:val="multilevel"/>
     <w:tmpl w:val="9B80FE50"/>
@@ -12263,7 +12589,7 @@
       </w:rPr>
     </w:lvl>
   </w:abstractNum>
-  <w:abstractNum w:abstractNumId="26" w15:restartNumberingAfterBreak="0">
+  <w:abstractNum w:abstractNumId="28" w15:restartNumberingAfterBreak="0">
     <w:nsid w:val="40B2293C"/>
     <w:multiLevelType w:val="multilevel"/>
     <w:tmpl w:val="410A8586"/>
@@ -12412,7 +12738,7 @@
       </w:rPr>
     </w:lvl>
   </w:abstractNum>
-  <w:abstractNum w:abstractNumId="27" w15:restartNumberingAfterBreak="0">
+  <w:abstractNum w:abstractNumId="29" w15:restartNumberingAfterBreak="0">
     <w:nsid w:val="431E0D22"/>
     <w:multiLevelType w:val="multilevel"/>
     <w:tmpl w:val="1EAAE16C"/>
@@ -12561,7 +12887,7 @@
       </w:rPr>
     </w:lvl>
   </w:abstractNum>
-  <w:abstractNum w:abstractNumId="28" w15:restartNumberingAfterBreak="0">
+  <w:abstractNum w:abstractNumId="30" w15:restartNumberingAfterBreak="0">
     <w:nsid w:val="44006E52"/>
     <w:multiLevelType w:val="multilevel"/>
     <w:tmpl w:val="11F2EF7C"/>
@@ -12710,7 +13036,7 @@
       </w:rPr>
     </w:lvl>
   </w:abstractNum>
-  <w:abstractNum w:abstractNumId="29" w15:restartNumberingAfterBreak="0">
+  <w:abstractNum w:abstractNumId="31" w15:restartNumberingAfterBreak="0">
     <w:nsid w:val="445A0295"/>
     <w:multiLevelType w:val="multilevel"/>
     <w:tmpl w:val="7CD8C7AE"/>
@@ -12859,7 +13185,7 @@
       </w:rPr>
     </w:lvl>
   </w:abstractNum>
-  <w:abstractNum w:abstractNumId="30" w15:restartNumberingAfterBreak="0">
+  <w:abstractNum w:abstractNumId="32" w15:restartNumberingAfterBreak="0">
     <w:nsid w:val="46586F71"/>
     <w:multiLevelType w:val="multilevel"/>
     <w:tmpl w:val="378C46EC"/>
@@ -12870,9 +13196,9 @@
       <w:lvlJc w:val="left"/>
       <w:pPr>
         <w:tabs>
-          <w:tab w:val="num" w:pos="720"/>
-        </w:tabs>
-        <w:ind w:left="720" w:hanging="360"/>
+          <w:tab w:val="num" w:pos="1068"/>
+        </w:tabs>
+        <w:ind w:left="1068" w:hanging="360"/>
       </w:pPr>
       <w:rPr>
         <w:rFonts w:ascii="Symbol" w:hAnsi="Symbol" w:hint="default"/>
@@ -12886,9 +13212,9 @@
       <w:lvlJc w:val="left"/>
       <w:pPr>
         <w:tabs>
-          <w:tab w:val="num" w:pos="1440"/>
-        </w:tabs>
-        <w:ind w:left="1440" w:hanging="360"/>
+          <w:tab w:val="num" w:pos="1788"/>
+        </w:tabs>
+        <w:ind w:left="1788" w:hanging="360"/>
       </w:pPr>
       <w:rPr>
         <w:rFonts w:ascii="Courier New" w:hAnsi="Courier New" w:hint="default"/>
@@ -12902,9 +13228,9 @@
       <w:lvlJc w:val="left"/>
       <w:pPr>
         <w:tabs>
-          <w:tab w:val="num" w:pos="2160"/>
-        </w:tabs>
-        <w:ind w:left="2160" w:hanging="360"/>
+          <w:tab w:val="num" w:pos="2508"/>
+        </w:tabs>
+        <w:ind w:left="2508" w:hanging="360"/>
       </w:pPr>
       <w:rPr>
         <w:rFonts w:ascii="Wingdings" w:hAnsi="Wingdings" w:hint="default"/>
@@ -12918,9 +13244,9 @@
       <w:lvlJc w:val="left"/>
       <w:pPr>
         <w:tabs>
-          <w:tab w:val="num" w:pos="2880"/>
-        </w:tabs>
-        <w:ind w:left="2880" w:hanging="360"/>
+          <w:tab w:val="num" w:pos="3228"/>
+        </w:tabs>
+        <w:ind w:left="3228" w:hanging="360"/>
       </w:pPr>
       <w:rPr>
         <w:rFonts w:ascii="Wingdings" w:hAnsi="Wingdings" w:hint="default"/>
@@ -12934,9 +13260,9 @@
       <w:lvlJc w:val="left"/>
       <w:pPr>
         <w:tabs>
-          <w:tab w:val="num" w:pos="3600"/>
-        </w:tabs>
-        <w:ind w:left="3600" w:hanging="360"/>
+          <w:tab w:val="num" w:pos="3948"/>
+        </w:tabs>
+        <w:ind w:left="3948" w:hanging="360"/>
       </w:pPr>
       <w:rPr>
         <w:rFonts w:ascii="Wingdings" w:hAnsi="Wingdings" w:hint="default"/>
@@ -12950,9 +13276,9 @@
       <w:lvlJc w:val="left"/>
       <w:pPr>
         <w:tabs>
-          <w:tab w:val="num" w:pos="4320"/>
-        </w:tabs>
-        <w:ind w:left="4320" w:hanging="360"/>
+          <w:tab w:val="num" w:pos="4668"/>
+        </w:tabs>
+        <w:ind w:left="4668" w:hanging="360"/>
       </w:pPr>
       <w:rPr>
         <w:rFonts w:ascii="Wingdings" w:hAnsi="Wingdings" w:hint="default"/>
@@ -12966,9 +13292,9 @@
       <w:lvlJc w:val="left"/>
       <w:pPr>
         <w:tabs>
-          <w:tab w:val="num" w:pos="5040"/>
-        </w:tabs>
-        <w:ind w:left="5040" w:hanging="360"/>
+          <w:tab w:val="num" w:pos="5388"/>
+        </w:tabs>
+        <w:ind w:left="5388" w:hanging="360"/>
       </w:pPr>
       <w:rPr>
         <w:rFonts w:ascii="Wingdings" w:hAnsi="Wingdings" w:hint="default"/>
@@ -12982,9 +13308,9 @@
       <w:lvlJc w:val="left"/>
       <w:pPr>
         <w:tabs>
-          <w:tab w:val="num" w:pos="5760"/>
-        </w:tabs>
-        <w:ind w:left="5760" w:hanging="360"/>
+          <w:tab w:val="num" w:pos="6108"/>
+        </w:tabs>
+        <w:ind w:left="6108" w:hanging="360"/>
       </w:pPr>
       <w:rPr>
         <w:rFonts w:ascii="Wingdings" w:hAnsi="Wingdings" w:hint="default"/>
@@ -12998,9 +13324,9 @@
       <w:lvlJc w:val="left"/>
       <w:pPr>
         <w:tabs>
-          <w:tab w:val="num" w:pos="6480"/>
-        </w:tabs>
-        <w:ind w:left="6480" w:hanging="360"/>
+          <w:tab w:val="num" w:pos="6828"/>
+        </w:tabs>
+        <w:ind w:left="6828" w:hanging="360"/>
       </w:pPr>
       <w:rPr>
         <w:rFonts w:ascii="Wingdings" w:hAnsi="Wingdings" w:hint="default"/>
@@ -13008,7 +13334,7 @@
       </w:rPr>
     </w:lvl>
   </w:abstractNum>
-  <w:abstractNum w:abstractNumId="31" w15:restartNumberingAfterBreak="0">
+  <w:abstractNum w:abstractNumId="33" w15:restartNumberingAfterBreak="0">
     <w:nsid w:val="4F467555"/>
     <w:multiLevelType w:val="multilevel"/>
     <w:tmpl w:val="20EA2E22"/>
@@ -13157,7 +13483,7 @@
       </w:rPr>
     </w:lvl>
   </w:abstractNum>
-  <w:abstractNum w:abstractNumId="32" w15:restartNumberingAfterBreak="0">
+  <w:abstractNum w:abstractNumId="34" w15:restartNumberingAfterBreak="0">
     <w:nsid w:val="507A2DF6"/>
     <w:multiLevelType w:val="multilevel"/>
     <w:tmpl w:val="D55A9BC8"/>
@@ -13306,7 +13632,7 @@
       </w:rPr>
     </w:lvl>
   </w:abstractNum>
-  <w:abstractNum w:abstractNumId="33" w15:restartNumberingAfterBreak="0">
+  <w:abstractNum w:abstractNumId="35" w15:restartNumberingAfterBreak="0">
     <w:nsid w:val="50965689"/>
     <w:multiLevelType w:val="multilevel"/>
     <w:tmpl w:val="09A8E63A"/>
@@ -13455,7 +13781,7 @@
       </w:rPr>
     </w:lvl>
   </w:abstractNum>
-  <w:abstractNum w:abstractNumId="34" w15:restartNumberingAfterBreak="0">
+  <w:abstractNum w:abstractNumId="36" w15:restartNumberingAfterBreak="0">
     <w:nsid w:val="510910D7"/>
     <w:multiLevelType w:val="multilevel"/>
     <w:tmpl w:val="60DC53A6"/>
@@ -13604,7 +13930,7 @@
       </w:rPr>
     </w:lvl>
   </w:abstractNum>
-  <w:abstractNum w:abstractNumId="35" w15:restartNumberingAfterBreak="0">
+  <w:abstractNum w:abstractNumId="37" w15:restartNumberingAfterBreak="0">
     <w:nsid w:val="52AF3A10"/>
     <w:multiLevelType w:val="multilevel"/>
     <w:tmpl w:val="7A60500C"/>
@@ -13753,7 +14079,7 @@
       </w:rPr>
     </w:lvl>
   </w:abstractNum>
-  <w:abstractNum w:abstractNumId="36" w15:restartNumberingAfterBreak="0">
+  <w:abstractNum w:abstractNumId="38" w15:restartNumberingAfterBreak="0">
     <w:nsid w:val="52B22C97"/>
     <w:multiLevelType w:val="multilevel"/>
     <w:tmpl w:val="AA88D1E0"/>
@@ -13902,7 +14228,7 @@
       </w:rPr>
     </w:lvl>
   </w:abstractNum>
-  <w:abstractNum w:abstractNumId="37" w15:restartNumberingAfterBreak="0">
+  <w:abstractNum w:abstractNumId="39" w15:restartNumberingAfterBreak="0">
     <w:nsid w:val="53691989"/>
     <w:multiLevelType w:val="multilevel"/>
     <w:tmpl w:val="AEC2B468"/>
@@ -14051,7 +14377,7 @@
       </w:rPr>
     </w:lvl>
   </w:abstractNum>
-  <w:abstractNum w:abstractNumId="38" w15:restartNumberingAfterBreak="0">
+  <w:abstractNum w:abstractNumId="40" w15:restartNumberingAfterBreak="0">
     <w:nsid w:val="58906062"/>
     <w:multiLevelType w:val="multilevel"/>
     <w:tmpl w:val="CB12F332"/>
@@ -14172,7 +14498,7 @@
       </w:pPr>
     </w:lvl>
   </w:abstractNum>
-  <w:abstractNum w:abstractNumId="39" w15:restartNumberingAfterBreak="0">
+  <w:abstractNum w:abstractNumId="41" w15:restartNumberingAfterBreak="0">
     <w:nsid w:val="590841C9"/>
     <w:multiLevelType w:val="multilevel"/>
     <w:tmpl w:val="16A03E22"/>
@@ -14321,7 +14647,7 @@
       </w:rPr>
     </w:lvl>
   </w:abstractNum>
-  <w:abstractNum w:abstractNumId="40" w15:restartNumberingAfterBreak="0">
+  <w:abstractNum w:abstractNumId="42" w15:restartNumberingAfterBreak="0">
     <w:nsid w:val="5AFA7D35"/>
     <w:multiLevelType w:val="multilevel"/>
     <w:tmpl w:val="77ECF714"/>
@@ -14434,7 +14760,305 @@
       </w:pPr>
     </w:lvl>
   </w:abstractNum>
-  <w:abstractNum w:abstractNumId="41" w15:restartNumberingAfterBreak="0">
+  <w:abstractNum w:abstractNumId="43" w15:restartNumberingAfterBreak="0">
+    <w:nsid w:val="63017330"/>
+    <w:multiLevelType w:val="multilevel"/>
+    <w:tmpl w:val="7FA0A33E"/>
+    <w:lvl w:ilvl="0">
+      <w:start w:val="1"/>
+      <w:numFmt w:val="bullet"/>
+      <w:lvlText w:val=""/>
+      <w:lvlJc w:val="left"/>
+      <w:pPr>
+        <w:tabs>
+          <w:tab w:val="num" w:pos="720"/>
+        </w:tabs>
+        <w:ind w:left="720" w:hanging="360"/>
+      </w:pPr>
+      <w:rPr>
+        <w:rFonts w:ascii="Symbol" w:hAnsi="Symbol" w:hint="default"/>
+        <w:sz w:val="20"/>
+      </w:rPr>
+    </w:lvl>
+    <w:lvl w:ilvl="1" w:tentative="1">
+      <w:start w:val="1"/>
+      <w:numFmt w:val="bullet"/>
+      <w:lvlText w:val="o"/>
+      <w:lvlJc w:val="left"/>
+      <w:pPr>
+        <w:tabs>
+          <w:tab w:val="num" w:pos="1440"/>
+        </w:tabs>
+        <w:ind w:left="1440" w:hanging="360"/>
+      </w:pPr>
+      <w:rPr>
+        <w:rFonts w:ascii="Courier New" w:hAnsi="Courier New" w:hint="default"/>
+        <w:sz w:val="20"/>
+      </w:rPr>
+    </w:lvl>
+    <w:lvl w:ilvl="2" w:tentative="1">
+      <w:start w:val="1"/>
+      <w:numFmt w:val="bullet"/>
+      <w:lvlText w:val=""/>
+      <w:lvlJc w:val="left"/>
+      <w:pPr>
+        <w:tabs>
+          <w:tab w:val="num" w:pos="2160"/>
+        </w:tabs>
+        <w:ind w:left="2160" w:hanging="360"/>
+      </w:pPr>
+      <w:rPr>
+        <w:rFonts w:ascii="Wingdings" w:hAnsi="Wingdings" w:hint="default"/>
+        <w:sz w:val="20"/>
+      </w:rPr>
+    </w:lvl>
+    <w:lvl w:ilvl="3" w:tentative="1">
+      <w:start w:val="1"/>
+      <w:numFmt w:val="bullet"/>
+      <w:lvlText w:val=""/>
+      <w:lvlJc w:val="left"/>
+      <w:pPr>
+        <w:tabs>
+          <w:tab w:val="num" w:pos="2880"/>
+        </w:tabs>
+        <w:ind w:left="2880" w:hanging="360"/>
+      </w:pPr>
+      <w:rPr>
+        <w:rFonts w:ascii="Wingdings" w:hAnsi="Wingdings" w:hint="default"/>
+        <w:sz w:val="20"/>
+      </w:rPr>
+    </w:lvl>
+    <w:lvl w:ilvl="4" w:tentative="1">
+      <w:start w:val="1"/>
+      <w:numFmt w:val="bullet"/>
+      <w:lvlText w:val=""/>
+      <w:lvlJc w:val="left"/>
+      <w:pPr>
+        <w:tabs>
+          <w:tab w:val="num" w:pos="3600"/>
+        </w:tabs>
+        <w:ind w:left="3600" w:hanging="360"/>
+      </w:pPr>
+      <w:rPr>
+        <w:rFonts w:ascii="Wingdings" w:hAnsi="Wingdings" w:hint="default"/>
+        <w:sz w:val="20"/>
+      </w:rPr>
+    </w:lvl>
+    <w:lvl w:ilvl="5" w:tentative="1">
+      <w:start w:val="1"/>
+      <w:numFmt w:val="bullet"/>
+      <w:lvlText w:val=""/>
+      <w:lvlJc w:val="left"/>
+      <w:pPr>
+        <w:tabs>
+          <w:tab w:val="num" w:pos="4320"/>
+        </w:tabs>
+        <w:ind w:left="4320" w:hanging="360"/>
+      </w:pPr>
+      <w:rPr>
+        <w:rFonts w:ascii="Wingdings" w:hAnsi="Wingdings" w:hint="default"/>
+        <w:sz w:val="20"/>
+      </w:rPr>
+    </w:lvl>
+    <w:lvl w:ilvl="6" w:tentative="1">
+      <w:start w:val="1"/>
+      <w:numFmt w:val="bullet"/>
+      <w:lvlText w:val=""/>
+      <w:lvlJc w:val="left"/>
+      <w:pPr>
+        <w:tabs>
+          <w:tab w:val="num" w:pos="5040"/>
+        </w:tabs>
+        <w:ind w:left="5040" w:hanging="360"/>
+      </w:pPr>
+      <w:rPr>
+        <w:rFonts w:ascii="Wingdings" w:hAnsi="Wingdings" w:hint="default"/>
+        <w:sz w:val="20"/>
+      </w:rPr>
+    </w:lvl>
+    <w:lvl w:ilvl="7" w:tentative="1">
+      <w:start w:val="1"/>
+      <w:numFmt w:val="bullet"/>
+      <w:lvlText w:val=""/>
+      <w:lvlJc w:val="left"/>
+      <w:pPr>
+        <w:tabs>
+          <w:tab w:val="num" w:pos="5760"/>
+        </w:tabs>
+        <w:ind w:left="5760" w:hanging="360"/>
+      </w:pPr>
+      <w:rPr>
+        <w:rFonts w:ascii="Wingdings" w:hAnsi="Wingdings" w:hint="default"/>
+        <w:sz w:val="20"/>
+      </w:rPr>
+    </w:lvl>
+    <w:lvl w:ilvl="8" w:tentative="1">
+      <w:start w:val="1"/>
+      <w:numFmt w:val="bullet"/>
+      <w:lvlText w:val=""/>
+      <w:lvlJc w:val="left"/>
+      <w:pPr>
+        <w:tabs>
+          <w:tab w:val="num" w:pos="6480"/>
+        </w:tabs>
+        <w:ind w:left="6480" w:hanging="360"/>
+      </w:pPr>
+      <w:rPr>
+        <w:rFonts w:ascii="Wingdings" w:hAnsi="Wingdings" w:hint="default"/>
+        <w:sz w:val="20"/>
+      </w:rPr>
+    </w:lvl>
+  </w:abstractNum>
+  <w:abstractNum w:abstractNumId="44" w15:restartNumberingAfterBreak="0">
+    <w:nsid w:val="672C4342"/>
+    <w:multiLevelType w:val="multilevel"/>
+    <w:tmpl w:val="EB20C530"/>
+    <w:lvl w:ilvl="0">
+      <w:start w:val="1"/>
+      <w:numFmt w:val="bullet"/>
+      <w:lvlText w:val=""/>
+      <w:lvlJc w:val="left"/>
+      <w:pPr>
+        <w:tabs>
+          <w:tab w:val="num" w:pos="720"/>
+        </w:tabs>
+        <w:ind w:left="720" w:hanging="360"/>
+      </w:pPr>
+      <w:rPr>
+        <w:rFonts w:ascii="Symbol" w:hAnsi="Symbol" w:hint="default"/>
+        <w:sz w:val="20"/>
+      </w:rPr>
+    </w:lvl>
+    <w:lvl w:ilvl="1">
+      <w:start w:val="1"/>
+      <w:numFmt w:val="bullet"/>
+      <w:lvlText w:val="o"/>
+      <w:lvlJc w:val="left"/>
+      <w:pPr>
+        <w:tabs>
+          <w:tab w:val="num" w:pos="1440"/>
+        </w:tabs>
+        <w:ind w:left="1440" w:hanging="360"/>
+      </w:pPr>
+      <w:rPr>
+        <w:rFonts w:ascii="Courier New" w:hAnsi="Courier New" w:hint="default"/>
+        <w:sz w:val="20"/>
+      </w:rPr>
+    </w:lvl>
+    <w:lvl w:ilvl="2" w:tentative="1">
+      <w:start w:val="1"/>
+      <w:numFmt w:val="bullet"/>
+      <w:lvlText w:val=""/>
+      <w:lvlJc w:val="left"/>
+      <w:pPr>
+        <w:tabs>
+          <w:tab w:val="num" w:pos="2160"/>
+        </w:tabs>
+        <w:ind w:left="2160" w:hanging="360"/>
+      </w:pPr>
+      <w:rPr>
+        <w:rFonts w:ascii="Wingdings" w:hAnsi="Wingdings" w:hint="default"/>
+        <w:sz w:val="20"/>
+      </w:rPr>
+    </w:lvl>
+    <w:lvl w:ilvl="3" w:tentative="1">
+      <w:start w:val="1"/>
+      <w:numFmt w:val="bullet"/>
+      <w:lvlText w:val=""/>
+      <w:lvlJc w:val="left"/>
+      <w:pPr>
+        <w:tabs>
+          <w:tab w:val="num" w:pos="2880"/>
+        </w:tabs>
+        <w:ind w:left="2880" w:hanging="360"/>
+      </w:pPr>
+      <w:rPr>
+        <w:rFonts w:ascii="Wingdings" w:hAnsi="Wingdings" w:hint="default"/>
+        <w:sz w:val="20"/>
+      </w:rPr>
+    </w:lvl>
+    <w:lvl w:ilvl="4" w:tentative="1">
+      <w:start w:val="1"/>
+      <w:numFmt w:val="bullet"/>
+      <w:lvlText w:val=""/>
+      <w:lvlJc w:val="left"/>
+      <w:pPr>
+        <w:tabs>
+          <w:tab w:val="num" w:pos="3600"/>
+        </w:tabs>
+        <w:ind w:left="3600" w:hanging="360"/>
+      </w:pPr>
+      <w:rPr>
+        <w:rFonts w:ascii="Wingdings" w:hAnsi="Wingdings" w:hint="default"/>
+        <w:sz w:val="20"/>
+      </w:rPr>
+    </w:lvl>
+    <w:lvl w:ilvl="5" w:tentative="1">
+      <w:start w:val="1"/>
+      <w:numFmt w:val="bullet"/>
+      <w:lvlText w:val=""/>
+      <w:lvlJc w:val="left"/>
+      <w:pPr>
+        <w:tabs>
+          <w:tab w:val="num" w:pos="4320"/>
+        </w:tabs>
+        <w:ind w:left="4320" w:hanging="360"/>
+      </w:pPr>
+      <w:rPr>
+        <w:rFonts w:ascii="Wingdings" w:hAnsi="Wingdings" w:hint="default"/>
+        <w:sz w:val="20"/>
+      </w:rPr>
+    </w:lvl>
+    <w:lvl w:ilvl="6" w:tentative="1">
+      <w:start w:val="1"/>
+      <w:numFmt w:val="bullet"/>
+      <w:lvlText w:val=""/>
+      <w:lvlJc w:val="left"/>
+      <w:pPr>
+        <w:tabs>
+          <w:tab w:val="num" w:pos="5040"/>
+        </w:tabs>
+        <w:ind w:left="5040" w:hanging="360"/>
+      </w:pPr>
+      <w:rPr>
+        <w:rFonts w:ascii="Wingdings" w:hAnsi="Wingdings" w:hint="default"/>
+        <w:sz w:val="20"/>
+      </w:rPr>
+    </w:lvl>
+    <w:lvl w:ilvl="7" w:tentative="1">
+      <w:start w:val="1"/>
+      <w:numFmt w:val="bullet"/>
+      <w:lvlText w:val=""/>
+      <w:lvlJc w:val="left"/>
+      <w:pPr>
+        <w:tabs>
+          <w:tab w:val="num" w:pos="5760"/>
+        </w:tabs>
+        <w:ind w:left="5760" w:hanging="360"/>
+      </w:pPr>
+      <w:rPr>
+        <w:rFonts w:ascii="Wingdings" w:hAnsi="Wingdings" w:hint="default"/>
+        <w:sz w:val="20"/>
+      </w:rPr>
+    </w:lvl>
+    <w:lvl w:ilvl="8" w:tentative="1">
+      <w:start w:val="1"/>
+      <w:numFmt w:val="bullet"/>
+      <w:lvlText w:val=""/>
+      <w:lvlJc w:val="left"/>
+      <w:pPr>
+        <w:tabs>
+          <w:tab w:val="num" w:pos="6480"/>
+        </w:tabs>
+        <w:ind w:left="6480" w:hanging="360"/>
+      </w:pPr>
+      <w:rPr>
+        <w:rFonts w:ascii="Wingdings" w:hAnsi="Wingdings" w:hint="default"/>
+        <w:sz w:val="20"/>
+      </w:rPr>
+    </w:lvl>
+  </w:abstractNum>
+  <w:abstractNum w:abstractNumId="45" w15:restartNumberingAfterBreak="0">
     <w:nsid w:val="685B469E"/>
     <w:multiLevelType w:val="multilevel"/>
     <w:tmpl w:val="DB18DE1A"/>
@@ -14547,7 +15171,7 @@
       </w:pPr>
     </w:lvl>
   </w:abstractNum>
-  <w:abstractNum w:abstractNumId="42" w15:restartNumberingAfterBreak="0">
+  <w:abstractNum w:abstractNumId="46" w15:restartNumberingAfterBreak="0">
     <w:nsid w:val="6AAE6458"/>
     <w:multiLevelType w:val="multilevel"/>
     <w:tmpl w:val="B5925324"/>
@@ -14696,7 +15320,7 @@
       </w:rPr>
     </w:lvl>
   </w:abstractNum>
-  <w:abstractNum w:abstractNumId="43" w15:restartNumberingAfterBreak="0">
+  <w:abstractNum w:abstractNumId="47" w15:restartNumberingAfterBreak="0">
     <w:nsid w:val="6E230D7E"/>
     <w:multiLevelType w:val="multilevel"/>
     <w:tmpl w:val="A594ABB4"/>
@@ -14845,7 +15469,7 @@
       </w:rPr>
     </w:lvl>
   </w:abstractNum>
-  <w:abstractNum w:abstractNumId="44" w15:restartNumberingAfterBreak="0">
+  <w:abstractNum w:abstractNumId="48" w15:restartNumberingAfterBreak="0">
     <w:nsid w:val="6FB53310"/>
     <w:multiLevelType w:val="multilevel"/>
     <w:tmpl w:val="4F2CCF1E"/>
@@ -14994,7 +15618,7 @@
       </w:rPr>
     </w:lvl>
   </w:abstractNum>
-  <w:abstractNum w:abstractNumId="45" w15:restartNumberingAfterBreak="0">
+  <w:abstractNum w:abstractNumId="49" w15:restartNumberingAfterBreak="0">
     <w:nsid w:val="70D61C60"/>
     <w:multiLevelType w:val="multilevel"/>
     <w:tmpl w:val="B04CC3D6"/>
@@ -15143,7 +15767,7 @@
       </w:rPr>
     </w:lvl>
   </w:abstractNum>
-  <w:abstractNum w:abstractNumId="46" w15:restartNumberingAfterBreak="0">
+  <w:abstractNum w:abstractNumId="50" w15:restartNumberingAfterBreak="0">
     <w:nsid w:val="71801B35"/>
     <w:multiLevelType w:val="multilevel"/>
     <w:tmpl w:val="F8C2B94E"/>
@@ -15292,7 +15916,7 @@
       </w:rPr>
     </w:lvl>
   </w:abstractNum>
-  <w:abstractNum w:abstractNumId="47" w15:restartNumberingAfterBreak="0">
+  <w:abstractNum w:abstractNumId="51" w15:restartNumberingAfterBreak="0">
     <w:nsid w:val="71BD257C"/>
     <w:multiLevelType w:val="multilevel"/>
     <w:tmpl w:val="819A804A"/>
@@ -15441,7 +16065,7 @@
       </w:rPr>
     </w:lvl>
   </w:abstractNum>
-  <w:abstractNum w:abstractNumId="48" w15:restartNumberingAfterBreak="0">
+  <w:abstractNum w:abstractNumId="52" w15:restartNumberingAfterBreak="0">
     <w:nsid w:val="74B052D2"/>
     <w:multiLevelType w:val="multilevel"/>
     <w:tmpl w:val="F72E5D9E"/>
@@ -15554,7 +16178,7 @@
       </w:pPr>
     </w:lvl>
   </w:abstractNum>
-  <w:abstractNum w:abstractNumId="49" w15:restartNumberingAfterBreak="0">
+  <w:abstractNum w:abstractNumId="53" w15:restartNumberingAfterBreak="0">
     <w:nsid w:val="79E35E3B"/>
     <w:multiLevelType w:val="multilevel"/>
     <w:tmpl w:val="ADF87FA4"/>
@@ -15703,7 +16327,7 @@
       </w:rPr>
     </w:lvl>
   </w:abstractNum>
-  <w:abstractNum w:abstractNumId="50" w15:restartNumberingAfterBreak="0">
+  <w:abstractNum w:abstractNumId="54" w15:restartNumberingAfterBreak="0">
     <w:nsid w:val="79F6120A"/>
     <w:multiLevelType w:val="multilevel"/>
     <w:tmpl w:val="93968022"/>
@@ -15852,7 +16476,7 @@
       </w:rPr>
     </w:lvl>
   </w:abstractNum>
-  <w:abstractNum w:abstractNumId="51" w15:restartNumberingAfterBreak="0">
+  <w:abstractNum w:abstractNumId="55" w15:restartNumberingAfterBreak="0">
     <w:nsid w:val="7AF26D67"/>
     <w:multiLevelType w:val="multilevel"/>
     <w:tmpl w:val="B6B27D68"/>
@@ -16002,55 +16626,55 @@
     </w:lvl>
   </w:abstractNum>
   <w:num w:numId="1" w16cid:durableId="1228539632">
-    <w:abstractNumId w:val="23"/>
+    <w:abstractNumId w:val="25"/>
   </w:num>
   <w:num w:numId="2" w16cid:durableId="1341665556">
-    <w:abstractNumId w:val="37"/>
+    <w:abstractNumId w:val="39"/>
   </w:num>
   <w:num w:numId="3" w16cid:durableId="1962416472">
     <w:abstractNumId w:val="15"/>
   </w:num>
   <w:num w:numId="4" w16cid:durableId="321128661">
-    <w:abstractNumId w:val="41"/>
+    <w:abstractNumId w:val="45"/>
   </w:num>
   <w:num w:numId="5" w16cid:durableId="471143691">
     <w:abstractNumId w:val="6"/>
   </w:num>
   <w:num w:numId="6" w16cid:durableId="1240285316">
-    <w:abstractNumId w:val="43"/>
+    <w:abstractNumId w:val="47"/>
   </w:num>
   <w:num w:numId="7" w16cid:durableId="1071393962">
-    <w:abstractNumId w:val="34"/>
+    <w:abstractNumId w:val="36"/>
   </w:num>
   <w:num w:numId="8" w16cid:durableId="1810126221">
-    <w:abstractNumId w:val="18"/>
+    <w:abstractNumId w:val="20"/>
   </w:num>
   <w:num w:numId="9" w16cid:durableId="1993869414">
-    <w:abstractNumId w:val="20"/>
+    <w:abstractNumId w:val="22"/>
   </w:num>
   <w:num w:numId="10" w16cid:durableId="193083554">
-    <w:abstractNumId w:val="31"/>
+    <w:abstractNumId w:val="33"/>
   </w:num>
   <w:num w:numId="11" w16cid:durableId="1129206341">
-    <w:abstractNumId w:val="45"/>
+    <w:abstractNumId w:val="49"/>
   </w:num>
   <w:num w:numId="12" w16cid:durableId="1177232662">
-    <w:abstractNumId w:val="21"/>
+    <w:abstractNumId w:val="23"/>
   </w:num>
   <w:num w:numId="13" w16cid:durableId="682442097">
     <w:abstractNumId w:val="0"/>
   </w:num>
   <w:num w:numId="14" w16cid:durableId="2026249326">
-    <w:abstractNumId w:val="42"/>
+    <w:abstractNumId w:val="46"/>
   </w:num>
   <w:num w:numId="15" w16cid:durableId="833178738">
-    <w:abstractNumId w:val="24"/>
+    <w:abstractNumId w:val="26"/>
   </w:num>
   <w:num w:numId="16" w16cid:durableId="1269122754">
-    <w:abstractNumId w:val="46"/>
+    <w:abstractNumId w:val="50"/>
   </w:num>
   <w:num w:numId="17" w16cid:durableId="847990469">
-    <w:abstractNumId w:val="22"/>
+    <w:abstractNumId w:val="24"/>
   </w:num>
   <w:num w:numId="18" w16cid:durableId="2020309440">
     <w:abstractNumId w:val="13"/>
@@ -16062,16 +16686,16 @@
     <w:abstractNumId w:val="14"/>
   </w:num>
   <w:num w:numId="21" w16cid:durableId="1923486927">
-    <w:abstractNumId w:val="25"/>
+    <w:abstractNumId w:val="27"/>
   </w:num>
   <w:num w:numId="22" w16cid:durableId="168830574">
-    <w:abstractNumId w:val="47"/>
+    <w:abstractNumId w:val="51"/>
   </w:num>
   <w:num w:numId="23" w16cid:durableId="732000278">
     <w:abstractNumId w:val="3"/>
   </w:num>
   <w:num w:numId="24" w16cid:durableId="225914642">
-    <w:abstractNumId w:val="39"/>
+    <w:abstractNumId w:val="41"/>
   </w:num>
   <w:num w:numId="25" w16cid:durableId="448545445">
     <w:abstractNumId w:val="7"/>
@@ -16083,25 +16707,25 @@
     <w:abstractNumId w:val="16"/>
   </w:num>
   <w:num w:numId="28" w16cid:durableId="672877691">
-    <w:abstractNumId w:val="35"/>
+    <w:abstractNumId w:val="37"/>
   </w:num>
   <w:num w:numId="29" w16cid:durableId="1013843734">
-    <w:abstractNumId w:val="40"/>
+    <w:abstractNumId w:val="42"/>
   </w:num>
   <w:num w:numId="30" w16cid:durableId="1813020320">
     <w:abstractNumId w:val="10"/>
   </w:num>
   <w:num w:numId="31" w16cid:durableId="1973362673">
-    <w:abstractNumId w:val="26"/>
+    <w:abstractNumId w:val="28"/>
   </w:num>
   <w:num w:numId="32" w16cid:durableId="124548838">
     <w:abstractNumId w:val="12"/>
   </w:num>
   <w:num w:numId="33" w16cid:durableId="36392354">
-    <w:abstractNumId w:val="33"/>
+    <w:abstractNumId w:val="35"/>
   </w:num>
   <w:num w:numId="34" w16cid:durableId="129052818">
-    <w:abstractNumId w:val="17"/>
+    <w:abstractNumId w:val="18"/>
   </w:num>
   <w:num w:numId="35" w16cid:durableId="1110902153">
     <w:abstractNumId w:val="4"/>
@@ -16110,52 +16734,64 @@
     <w:abstractNumId w:val="2"/>
   </w:num>
   <w:num w:numId="37" w16cid:durableId="211045293">
-    <w:abstractNumId w:val="28"/>
+    <w:abstractNumId w:val="30"/>
   </w:num>
   <w:num w:numId="38" w16cid:durableId="1897545595">
-    <w:abstractNumId w:val="48"/>
+    <w:abstractNumId w:val="52"/>
   </w:num>
   <w:num w:numId="39" w16cid:durableId="728961454">
     <w:abstractNumId w:val="9"/>
   </w:num>
   <w:num w:numId="40" w16cid:durableId="795832301">
-    <w:abstractNumId w:val="44"/>
+    <w:abstractNumId w:val="48"/>
   </w:num>
   <w:num w:numId="41" w16cid:durableId="1374161563">
-    <w:abstractNumId w:val="27"/>
+    <w:abstractNumId w:val="29"/>
   </w:num>
   <w:num w:numId="42" w16cid:durableId="1023703726">
     <w:abstractNumId w:val="1"/>
   </w:num>
   <w:num w:numId="43" w16cid:durableId="1951357490">
-    <w:abstractNumId w:val="32"/>
+    <w:abstractNumId w:val="34"/>
   </w:num>
   <w:num w:numId="44" w16cid:durableId="1374307016">
-    <w:abstractNumId w:val="51"/>
+    <w:abstractNumId w:val="55"/>
   </w:num>
   <w:num w:numId="45" w16cid:durableId="379592967">
-    <w:abstractNumId w:val="36"/>
+    <w:abstractNumId w:val="38"/>
   </w:num>
   <w:num w:numId="46" w16cid:durableId="2061706108">
-    <w:abstractNumId w:val="29"/>
+    <w:abstractNumId w:val="31"/>
   </w:num>
   <w:num w:numId="47" w16cid:durableId="1926185431">
     <w:abstractNumId w:val="8"/>
   </w:num>
   <w:num w:numId="48" w16cid:durableId="226035007">
-    <w:abstractNumId w:val="49"/>
+    <w:abstractNumId w:val="53"/>
   </w:num>
   <w:num w:numId="49" w16cid:durableId="102848994">
-    <w:abstractNumId w:val="50"/>
+    <w:abstractNumId w:val="54"/>
   </w:num>
   <w:num w:numId="50" w16cid:durableId="188027622">
+    <w:abstractNumId w:val="21"/>
+  </w:num>
+  <w:num w:numId="51" w16cid:durableId="1092773740">
+    <w:abstractNumId w:val="40"/>
+  </w:num>
+  <w:num w:numId="52" w16cid:durableId="264963246">
+    <w:abstractNumId w:val="32"/>
+  </w:num>
+  <w:num w:numId="53" w16cid:durableId="714424017">
     <w:abstractNumId w:val="19"/>
   </w:num>
-  <w:num w:numId="51" w16cid:durableId="1092773740">
-    <w:abstractNumId w:val="38"/>
+  <w:num w:numId="54" w16cid:durableId="241716791">
+    <w:abstractNumId w:val="43"/>
   </w:num>
-  <w:num w:numId="52" w16cid:durableId="264963246">
-    <w:abstractNumId w:val="30"/>
+  <w:num w:numId="55" w16cid:durableId="994531133">
+    <w:abstractNumId w:val="44"/>
+  </w:num>
+  <w:num w:numId="56" w16cid:durableId="1410812412">
+    <w:abstractNumId w:val="17"/>
   </w:num>
 </w:numbering>
 </file>
@@ -16764,6 +17400,7 @@
   <w:style w:type="character" w:default="1" w:styleId="Fuentedeprrafopredeter">
     <w:name w:val="Default Paragraph Font"/>
     <w:uiPriority w:val="1"/>
+    <w:semiHidden/>
     <w:unhideWhenUsed/>
   </w:style>
   <w:style w:type="table" w:default="1" w:styleId="Tablanormal">

--- a/Bonkhead-GDD.docx
+++ b/Bonkhead-GDD.docx
@@ -778,7 +778,10 @@
         <w:t xml:space="preserve">Versión: </w:t>
       </w:r>
       <w:r>
-        <w:t>2.3</w:t>
+        <w:t>2.</w:t>
+      </w:r>
+      <w:r>
+        <w:t>5</w:t>
       </w:r>
     </w:p>
     <w:p>
@@ -1408,7 +1411,6 @@
         <w:t>, donde el "Desbloqueo" se reemplaza por la "Superación" de desafíos que exigen la combinación de todas las habilidades adquiridas, culminando en la obtención de la portada final del cómic.</w:t>
       </w:r>
     </w:p>
-    <w:p/>
     <w:p>
       <w:pPr>
         <w:rPr>
@@ -1644,7 +1646,7 @@
           <w:b/>
           <w:bCs/>
         </w:rPr>
-        <w:t>SHIFT</w:t>
+        <w:t>K</w:t>
       </w:r>
     </w:p>
     <w:p>
@@ -1685,7 +1687,6 @@
         </w:numPr>
       </w:pPr>
       <w:r>
-        <w:lastRenderedPageBreak/>
         <w:t>Sin inercia excesiva; los movimientos se detienen instantáneamente al soltar la tecla.</w:t>
       </w:r>
     </w:p>
@@ -1697,12 +1698,13 @@
         </w:numPr>
       </w:pPr>
       <w:r>
+        <w:lastRenderedPageBreak/>
         <w:t>La altura del salto depende del tiempo de pulsación.</w:t>
       </w:r>
     </w:p>
     <w:p>
       <w:pPr>
-        <w:ind w:left="720"/>
+        <w:ind w:left="360"/>
       </w:pPr>
     </w:p>
     <w:p>
@@ -1721,6 +1723,11 @@
       </w:r>
     </w:p>
     <w:p>
+      <w:pPr>
+        <w:rPr>
+          <w:u w:val="single"/>
+        </w:rPr>
+      </w:pPr>
       <w:r>
         <w:rPr>
           <w:b/>
@@ -1748,7 +1755,19 @@
         </w:numPr>
       </w:pPr>
       <w:r>
-        <w:t>Vertical (Flecha arriba + A)</w:t>
+        <w:t>Vertical (</w:t>
+      </w:r>
+      <w:r>
+        <w:t xml:space="preserve">W </w:t>
+      </w:r>
+      <w:r>
+        <w:t xml:space="preserve">+ </w:t>
+      </w:r>
+      <w:r>
+        <w:t>J</w:t>
+      </w:r>
+      <w:r>
+        <w:t>)</w:t>
       </w:r>
     </w:p>
     <w:p>
@@ -1779,427 +1798,14 @@
         </w:numPr>
       </w:pPr>
       <w:r>
-        <w:t>Cada disparo tiene un breve retraso de 0.25 segundos antes de poder disparar nuevamente.</w:t>
-      </w:r>
-    </w:p>
-    <w:p>
-      <w:r>
-        <w:rPr>
-          <w:b/>
-          <w:bCs/>
-        </w:rPr>
-        <w:t>Tipos de munición:</w:t>
-      </w:r>
-    </w:p>
-    <w:tbl>
-      <w:tblPr>
-        <w:tblW w:w="0" w:type="auto"/>
-        <w:tblCellSpacing w:w="15" w:type="dxa"/>
-        <w:tblCellMar>
-          <w:top w:w="15" w:type="dxa"/>
-          <w:left w:w="15" w:type="dxa"/>
-          <w:bottom w:w="15" w:type="dxa"/>
-          <w:right w:w="15" w:type="dxa"/>
-        </w:tblCellMar>
-        <w:tblLook w:val="04A0" w:firstRow="1" w:lastRow="0" w:firstColumn="1" w:lastColumn="0" w:noHBand="0" w:noVBand="1"/>
-      </w:tblPr>
-      <w:tblGrid>
-        <w:gridCol w:w="1121"/>
-        <w:gridCol w:w="1970"/>
-        <w:gridCol w:w="1073"/>
-        <w:gridCol w:w="1584"/>
-        <w:gridCol w:w="2756"/>
-      </w:tblGrid>
-      <w:tr>
-        <w:trPr>
-          <w:tblHeader/>
-          <w:tblCellSpacing w:w="15" w:type="dxa"/>
-        </w:trPr>
-        <w:tc>
-          <w:tcPr>
-            <w:tcW w:w="0" w:type="auto"/>
-            <w:vAlign w:val="center"/>
-            <w:hideMark/>
-          </w:tcPr>
-          <w:p>
-            <w:pPr>
-              <w:rPr>
-                <w:b/>
-                <w:bCs/>
-              </w:rPr>
-            </w:pPr>
-            <w:r>
-              <w:rPr>
-                <w:b/>
-                <w:bCs/>
-              </w:rPr>
-              <w:t>Tipo</w:t>
-            </w:r>
-          </w:p>
-        </w:tc>
-        <w:tc>
-          <w:tcPr>
-            <w:tcW w:w="0" w:type="auto"/>
-            <w:vAlign w:val="center"/>
-            <w:hideMark/>
-          </w:tcPr>
-          <w:p>
-            <w:pPr>
-              <w:rPr>
-                <w:b/>
-                <w:bCs/>
-              </w:rPr>
-            </w:pPr>
-            <w:r>
-              <w:rPr>
-                <w:b/>
-                <w:bCs/>
-              </w:rPr>
-              <w:t>Descripción</w:t>
-            </w:r>
-          </w:p>
-        </w:tc>
-        <w:tc>
-          <w:tcPr>
-            <w:tcW w:w="0" w:type="auto"/>
-            <w:vAlign w:val="center"/>
-            <w:hideMark/>
-          </w:tcPr>
-          <w:p>
-            <w:pPr>
-              <w:rPr>
-                <w:b/>
-                <w:bCs/>
-              </w:rPr>
-            </w:pPr>
-            <w:r>
-              <w:rPr>
-                <w:b/>
-                <w:bCs/>
-              </w:rPr>
-              <w:t>Munición</w:t>
-            </w:r>
-          </w:p>
-        </w:tc>
-        <w:tc>
-          <w:tcPr>
-            <w:tcW w:w="0" w:type="auto"/>
-            <w:vAlign w:val="center"/>
-            <w:hideMark/>
-          </w:tcPr>
-          <w:p>
-            <w:pPr>
-              <w:rPr>
-                <w:b/>
-                <w:bCs/>
-              </w:rPr>
-            </w:pPr>
-            <w:r>
-              <w:rPr>
-                <w:b/>
-                <w:bCs/>
-              </w:rPr>
-              <w:t>Arma visual</w:t>
-            </w:r>
-          </w:p>
-        </w:tc>
-        <w:tc>
-          <w:tcPr>
-            <w:tcW w:w="0" w:type="auto"/>
-            <w:vAlign w:val="center"/>
-            <w:hideMark/>
-          </w:tcPr>
-          <w:p>
-            <w:pPr>
-              <w:rPr>
-                <w:b/>
-                <w:bCs/>
-              </w:rPr>
-            </w:pPr>
-            <w:r>
-              <w:rPr>
-                <w:b/>
-                <w:bCs/>
-              </w:rPr>
-              <w:t>Notas</w:t>
-            </w:r>
-          </w:p>
-        </w:tc>
-      </w:tr>
-      <w:tr>
-        <w:trPr>
-          <w:tblCellSpacing w:w="15" w:type="dxa"/>
-        </w:trPr>
-        <w:tc>
-          <w:tcPr>
-            <w:tcW w:w="0" w:type="auto"/>
-            <w:vAlign w:val="center"/>
-            <w:hideMark/>
-          </w:tcPr>
-          <w:p>
-            <w:r>
-              <w:t>NORMAL</w:t>
-            </w:r>
-          </w:p>
-        </w:tc>
-        <w:tc>
-          <w:tcPr>
-            <w:tcW w:w="0" w:type="auto"/>
-            <w:vAlign w:val="center"/>
-            <w:hideMark/>
-          </w:tcPr>
-          <w:p>
-            <w:r>
-              <w:t>Bala estándar</w:t>
-            </w:r>
-          </w:p>
-        </w:tc>
-        <w:tc>
-          <w:tcPr>
-            <w:tcW w:w="0" w:type="auto"/>
-            <w:vAlign w:val="center"/>
-            <w:hideMark/>
-          </w:tcPr>
-          <w:p>
-            <w:r>
-              <w:t>Infinita</w:t>
-            </w:r>
-          </w:p>
-        </w:tc>
-        <w:tc>
-          <w:tcPr>
-            <w:tcW w:w="0" w:type="auto"/>
-            <w:vAlign w:val="center"/>
-            <w:hideMark/>
-          </w:tcPr>
-          <w:p>
-            <w:r>
-              <w:t>Pistola pequeña</w:t>
-            </w:r>
-          </w:p>
-        </w:tc>
-        <w:tc>
-          <w:tcPr>
-            <w:tcW w:w="0" w:type="auto"/>
-            <w:vAlign w:val="center"/>
-            <w:hideMark/>
-          </w:tcPr>
-          <w:p>
-            <w:r>
-              <w:t>Disparo base</w:t>
-            </w:r>
-          </w:p>
-        </w:tc>
-      </w:tr>
-      <w:tr>
-        <w:trPr>
-          <w:tblCellSpacing w:w="15" w:type="dxa"/>
-        </w:trPr>
-        <w:tc>
-          <w:tcPr>
-            <w:tcW w:w="0" w:type="auto"/>
-            <w:vAlign w:val="center"/>
-            <w:hideMark/>
-          </w:tcPr>
-          <w:p>
-            <w:r>
-              <w:t>MORTAR</w:t>
-            </w:r>
-          </w:p>
-        </w:tc>
-        <w:tc>
-          <w:tcPr>
-            <w:tcW w:w="0" w:type="auto"/>
-            <w:vAlign w:val="center"/>
-            <w:hideMark/>
-          </w:tcPr>
-          <w:p>
-            <w:r>
-              <w:t>Proyectil parabólico</w:t>
-            </w:r>
-          </w:p>
-        </w:tc>
-        <w:tc>
-          <w:tcPr>
-            <w:tcW w:w="0" w:type="auto"/>
-            <w:vAlign w:val="center"/>
-            <w:hideMark/>
-          </w:tcPr>
-          <w:p>
-            <w:r>
-              <w:t>Infinita</w:t>
-            </w:r>
-          </w:p>
-        </w:tc>
-        <w:tc>
-          <w:tcPr>
-            <w:tcW w:w="0" w:type="auto"/>
-            <w:vAlign w:val="center"/>
-            <w:hideMark/>
-          </w:tcPr>
-          <w:p>
-            <w:r>
-              <w:t>Pistola pequeña</w:t>
-            </w:r>
-          </w:p>
-        </w:tc>
-        <w:tc>
-          <w:tcPr>
-            <w:tcW w:w="0" w:type="auto"/>
-            <w:vAlign w:val="center"/>
-            <w:hideMark/>
-          </w:tcPr>
-          <w:p>
-            <w:r>
-              <w:t>Mayor área de impacto</w:t>
-            </w:r>
-          </w:p>
-        </w:tc>
-      </w:tr>
-      <w:tr>
-        <w:trPr>
-          <w:tblCellSpacing w:w="15" w:type="dxa"/>
-        </w:trPr>
-        <w:tc>
-          <w:tcPr>
-            <w:tcW w:w="0" w:type="auto"/>
-            <w:vAlign w:val="center"/>
-            <w:hideMark/>
-          </w:tcPr>
-          <w:p>
-            <w:r>
-              <w:t>PIERCING</w:t>
-            </w:r>
-          </w:p>
-        </w:tc>
-        <w:tc>
-          <w:tcPr>
-            <w:tcW w:w="0" w:type="auto"/>
-            <w:vAlign w:val="center"/>
-            <w:hideMark/>
-          </w:tcPr>
-          <w:p>
-            <w:r>
-              <w:t>Bala perforante</w:t>
-            </w:r>
-          </w:p>
-        </w:tc>
-        <w:tc>
-          <w:tcPr>
-            <w:tcW w:w="0" w:type="auto"/>
-            <w:vAlign w:val="center"/>
-            <w:hideMark/>
-          </w:tcPr>
-          <w:p>
-            <w:r>
-              <w:t>Infinita</w:t>
-            </w:r>
-          </w:p>
-        </w:tc>
-        <w:tc>
-          <w:tcPr>
-            <w:tcW w:w="0" w:type="auto"/>
-            <w:vAlign w:val="center"/>
-            <w:hideMark/>
-          </w:tcPr>
-          <w:p>
-            <w:r>
-              <w:t>Pistola pequeña</w:t>
-            </w:r>
-          </w:p>
-        </w:tc>
-        <w:tc>
-          <w:tcPr>
-            <w:tcW w:w="0" w:type="auto"/>
-            <w:vAlign w:val="center"/>
-            <w:hideMark/>
-          </w:tcPr>
-          <w:p>
-            <w:r>
-              <w:t>Atraviesa enemigos</w:t>
-            </w:r>
-          </w:p>
-        </w:tc>
-      </w:tr>
-      <w:tr>
-        <w:trPr>
-          <w:tblCellSpacing w:w="15" w:type="dxa"/>
-        </w:trPr>
-        <w:tc>
-          <w:tcPr>
-            <w:tcW w:w="0" w:type="auto"/>
-            <w:vAlign w:val="center"/>
-            <w:hideMark/>
-          </w:tcPr>
-          <w:p>
-            <w:r>
-              <w:t>BURST</w:t>
-            </w:r>
-          </w:p>
-        </w:tc>
-        <w:tc>
-          <w:tcPr>
-            <w:tcW w:w="0" w:type="auto"/>
-            <w:vAlign w:val="center"/>
-            <w:hideMark/>
-          </w:tcPr>
-          <w:p>
-            <w:r>
-              <w:t>Ráfaga triple</w:t>
-            </w:r>
-          </w:p>
-        </w:tc>
-        <w:tc>
-          <w:tcPr>
-            <w:tcW w:w="0" w:type="auto"/>
-            <w:vAlign w:val="center"/>
-            <w:hideMark/>
-          </w:tcPr>
-          <w:p>
-            <w:r>
-              <w:t>5 cargas</w:t>
-            </w:r>
-          </w:p>
-        </w:tc>
-        <w:tc>
-          <w:tcPr>
-            <w:tcW w:w="0" w:type="auto"/>
-            <w:vAlign w:val="center"/>
-            <w:hideMark/>
-          </w:tcPr>
-          <w:p>
-            <w:r>
-              <w:t>Pistola grande</w:t>
-            </w:r>
-          </w:p>
-        </w:tc>
-        <w:tc>
-          <w:tcPr>
-            <w:tcW w:w="0" w:type="auto"/>
-            <w:vAlign w:val="center"/>
-            <w:hideMark/>
-          </w:tcPr>
-          <w:p>
-            <w:r>
-              <w:t>Al agotarse, vuelve a NORMAL</w:t>
-            </w:r>
-          </w:p>
-        </w:tc>
-      </w:tr>
-    </w:tbl>
-    <w:p>
-      <w:r>
-        <w:rPr>
-          <w:b/>
-          <w:bCs/>
-        </w:rPr>
-        <w:t>Sistema de cambio:</w:t>
-      </w:r>
-      <w:r>
-        <w:t xml:space="preserve"> el jugador recolecta pickups de colores que determinan el tipo de disparo activo.</w:t>
-      </w:r>
-    </w:p>
-    <w:p/>
+        <w:t>Cada disparo tiene un breve retraso de 0.2 segundos antes de poder disparar nuevamente.</w:t>
+      </w:r>
+    </w:p>
+    <w:p>
+      <w:pPr>
+        <w:ind w:left="720"/>
+      </w:pPr>
+    </w:p>
     <w:p>
       <w:pPr>
         <w:rPr>
@@ -2271,42 +1877,211 @@
           <w:b/>
           <w:bCs/>
         </w:rPr>
+        <w:t>Función:</w:t>
+      </w:r>
+      <w:r>
+        <w:t xml:space="preserve"> Se activa al entrar en contacto con una </w:t>
+      </w:r>
+      <w:r>
+        <w:rPr>
+          <w:b/>
+          <w:bCs/>
+        </w:rPr>
+        <w:t>Pared de Salto</w:t>
+      </w:r>
+      <w:r>
+        <w:t xml:space="preserve"> especial. El jugador debe volver a presionar la tecla S en el momento del contacto para ejecutar un </w:t>
+      </w:r>
+      <w:r>
+        <w:t>nuevo salto, desde la pared</w:t>
+      </w:r>
+      <w:r>
+        <w:t>.</w:t>
+      </w:r>
+    </w:p>
+    <w:p>
+      <w:pPr>
+        <w:numPr>
+          <w:ilvl w:val="0"/>
+          <w:numId w:val="41"/>
+        </w:numPr>
+      </w:pPr>
+      <w:r>
+        <w:rPr>
+          <w:b/>
+          <w:bCs/>
+        </w:rPr>
+        <w:t>Dash:</w:t>
+      </w:r>
+    </w:p>
+    <w:p>
+      <w:pPr>
+        <w:numPr>
+          <w:ilvl w:val="1"/>
+          <w:numId w:val="41"/>
+        </w:numPr>
+      </w:pPr>
+      <w:r>
+        <w:rPr>
+          <w:b/>
+          <w:bCs/>
+        </w:rPr>
+        <w:t>Obtenido:</w:t>
+      </w:r>
+      <w:r>
+        <w:t xml:space="preserve"> Al finalizar el Nivel </w:t>
+      </w:r>
+      <w:r>
+        <w:t>2</w:t>
+      </w:r>
+      <w:r>
+        <w:t>.</w:t>
+      </w:r>
+    </w:p>
+    <w:p>
+      <w:pPr>
+        <w:numPr>
+          <w:ilvl w:val="1"/>
+          <w:numId w:val="41"/>
+        </w:numPr>
+      </w:pPr>
+      <w:r>
+        <w:rPr>
+          <w:b/>
+          <w:bCs/>
+        </w:rPr>
+        <w:t>Función:</w:t>
+      </w:r>
+      <w:r>
+        <w:t xml:space="preserve"> Un impulso horizontal rápido en la dirección que mira el jugador.</w:t>
+      </w:r>
+    </w:p>
+    <w:p>
+      <w:pPr>
+        <w:numPr>
+          <w:ilvl w:val="1"/>
+          <w:numId w:val="41"/>
+        </w:numPr>
+      </w:pPr>
+      <w:r>
+        <w:rPr>
+          <w:b/>
+          <w:bCs/>
+        </w:rPr>
+        <w:t>Duración:</w:t>
+      </w:r>
+      <w:r>
+        <w:t xml:space="preserve"> 0.2 segundos.</w:t>
+      </w:r>
+    </w:p>
+    <w:p>
+      <w:pPr>
+        <w:numPr>
+          <w:ilvl w:val="1"/>
+          <w:numId w:val="41"/>
+        </w:numPr>
+      </w:pPr>
+      <w:r>
+        <w:rPr>
+          <w:b/>
+          <w:bCs/>
+        </w:rPr>
+        <w:t>Cooldown:</w:t>
+      </w:r>
+      <w:r>
+        <w:t xml:space="preserve"> </w:t>
+      </w:r>
+      <w:r>
+        <w:t>3</w:t>
+      </w:r>
+      <w:r>
+        <w:t xml:space="preserve"> segundos.</w:t>
+      </w:r>
+    </w:p>
+    <w:p>
+      <w:pPr>
+        <w:numPr>
+          <w:ilvl w:val="1"/>
+          <w:numId w:val="41"/>
+        </w:numPr>
+      </w:pPr>
+      <w:r>
+        <w:rPr>
+          <w:b/>
+          <w:bCs/>
+        </w:rPr>
+        <w:t>Restricción:</w:t>
+      </w:r>
+      <w:r>
+        <w:t xml:space="preserve"> No otorga invencibilidad. El contacto con enemigos sigue causando daño.</w:t>
+      </w:r>
+    </w:p>
+    <w:p>
+      <w:pPr>
+        <w:numPr>
+          <w:ilvl w:val="0"/>
+          <w:numId w:val="41"/>
+        </w:numPr>
+      </w:pPr>
+      <w:r>
+        <w:rPr>
+          <w:b/>
+          <w:bCs/>
+        </w:rPr>
+        <w:t>Agarre de Pared (Deslizamiento):</w:t>
+      </w:r>
+    </w:p>
+    <w:p>
+      <w:pPr>
+        <w:numPr>
+          <w:ilvl w:val="1"/>
+          <w:numId w:val="41"/>
+        </w:numPr>
+      </w:pPr>
+      <w:r>
+        <w:rPr>
+          <w:b/>
+          <w:bCs/>
+        </w:rPr>
+        <w:t>Obtenido:</w:t>
+      </w:r>
+      <w:r>
+        <w:t xml:space="preserve"> Al finalizar el Nivel </w:t>
+      </w:r>
+      <w:r>
+        <w:t>3</w:t>
+      </w:r>
+      <w:r>
+        <w:t>.</w:t>
+      </w:r>
+    </w:p>
+    <w:p>
+      <w:pPr>
+        <w:numPr>
+          <w:ilvl w:val="1"/>
+          <w:numId w:val="41"/>
+        </w:numPr>
+      </w:pPr>
+      <w:r>
+        <w:rPr>
+          <w:b/>
+          <w:bCs/>
+        </w:rPr>
         <w:lastRenderedPageBreak/>
         <w:t>Función:</w:t>
       </w:r>
       <w:r>
-        <w:t xml:space="preserve"> Se activa al entrar en contacto con una </w:t>
-      </w:r>
-      <w:r>
-        <w:rPr>
-          <w:b/>
-          <w:bCs/>
-        </w:rPr>
-        <w:t>Pared de Salto</w:t>
-      </w:r>
-      <w:r>
-        <w:t xml:space="preserve"> especial. El jugador debe volver a presionar la tecla S en el momento del contacto para ejecutar un </w:t>
-      </w:r>
-      <w:r>
-        <w:t>nuevo salto, desde la pared</w:t>
-      </w:r>
-      <w:r>
-        <w:t>.</w:t>
-      </w:r>
-    </w:p>
-    <w:p>
-      <w:pPr>
-        <w:numPr>
-          <w:ilvl w:val="0"/>
-          <w:numId w:val="41"/>
-        </w:numPr>
-      </w:pPr>
-      <w:r>
-        <w:rPr>
-          <w:b/>
-          <w:bCs/>
-        </w:rPr>
-        <w:t>Dash:</w:t>
+        <w:t xml:space="preserve"> Al estar en contacto con una </w:t>
+      </w:r>
+      <w:r>
+        <w:rPr>
+          <w:b/>
+          <w:bCs/>
+        </w:rPr>
+        <w:t>Pared de Agarre</w:t>
+      </w:r>
+      <w:r>
+        <w:t xml:space="preserve"> especial, el jugador se desliza hacia abajo lentamente.</w:t>
       </w:r>
     </w:p>
     <w:p>
@@ -2321,175 +2096,6 @@
           <w:b/>
           <w:bCs/>
         </w:rPr>
-        <w:t>Obtenido:</w:t>
-      </w:r>
-      <w:r>
-        <w:t xml:space="preserve"> Al finalizar el Nivel </w:t>
-      </w:r>
-      <w:r>
-        <w:t>2</w:t>
-      </w:r>
-      <w:r>
-        <w:t>.</w:t>
-      </w:r>
-    </w:p>
-    <w:p>
-      <w:pPr>
-        <w:numPr>
-          <w:ilvl w:val="1"/>
-          <w:numId w:val="41"/>
-        </w:numPr>
-      </w:pPr>
-      <w:r>
-        <w:rPr>
-          <w:b/>
-          <w:bCs/>
-        </w:rPr>
-        <w:t>Función:</w:t>
-      </w:r>
-      <w:r>
-        <w:t xml:space="preserve"> Un impulso horizontal rápido en la dirección que mira el jugador.</w:t>
-      </w:r>
-    </w:p>
-    <w:p>
-      <w:pPr>
-        <w:numPr>
-          <w:ilvl w:val="1"/>
-          <w:numId w:val="41"/>
-        </w:numPr>
-      </w:pPr>
-      <w:r>
-        <w:rPr>
-          <w:b/>
-          <w:bCs/>
-        </w:rPr>
-        <w:t>Duración:</w:t>
-      </w:r>
-      <w:r>
-        <w:t xml:space="preserve"> 0.2 segundos.</w:t>
-      </w:r>
-    </w:p>
-    <w:p>
-      <w:pPr>
-        <w:numPr>
-          <w:ilvl w:val="1"/>
-          <w:numId w:val="41"/>
-        </w:numPr>
-      </w:pPr>
-      <w:r>
-        <w:rPr>
-          <w:b/>
-          <w:bCs/>
-        </w:rPr>
-        <w:t>Cooldown:</w:t>
-      </w:r>
-      <w:r>
-        <w:t xml:space="preserve"> </w:t>
-      </w:r>
-      <w:r>
-        <w:t>3</w:t>
-      </w:r>
-      <w:r>
-        <w:t xml:space="preserve"> segundos.</w:t>
-      </w:r>
-    </w:p>
-    <w:p>
-      <w:pPr>
-        <w:numPr>
-          <w:ilvl w:val="1"/>
-          <w:numId w:val="41"/>
-        </w:numPr>
-      </w:pPr>
-      <w:r>
-        <w:rPr>
-          <w:b/>
-          <w:bCs/>
-        </w:rPr>
-        <w:t>Restricción:</w:t>
-      </w:r>
-      <w:r>
-        <w:t xml:space="preserve"> No otorga invencibilidad. El contacto con enemigos sigue causando daño.</w:t>
-      </w:r>
-    </w:p>
-    <w:p>
-      <w:pPr>
-        <w:numPr>
-          <w:ilvl w:val="0"/>
-          <w:numId w:val="41"/>
-        </w:numPr>
-      </w:pPr>
-      <w:r>
-        <w:rPr>
-          <w:b/>
-          <w:bCs/>
-        </w:rPr>
-        <w:t>Agarre de Pared (Deslizamiento):</w:t>
-      </w:r>
-    </w:p>
-    <w:p>
-      <w:pPr>
-        <w:numPr>
-          <w:ilvl w:val="1"/>
-          <w:numId w:val="41"/>
-        </w:numPr>
-      </w:pPr>
-      <w:r>
-        <w:rPr>
-          <w:b/>
-          <w:bCs/>
-        </w:rPr>
-        <w:t>Obtenido:</w:t>
-      </w:r>
-      <w:r>
-        <w:t xml:space="preserve"> Al finalizar el Nivel </w:t>
-      </w:r>
-      <w:r>
-        <w:t>3</w:t>
-      </w:r>
-      <w:r>
-        <w:t>.</w:t>
-      </w:r>
-    </w:p>
-    <w:p>
-      <w:pPr>
-        <w:numPr>
-          <w:ilvl w:val="1"/>
-          <w:numId w:val="41"/>
-        </w:numPr>
-      </w:pPr>
-      <w:r>
-        <w:rPr>
-          <w:b/>
-          <w:bCs/>
-        </w:rPr>
-        <w:t>Función:</w:t>
-      </w:r>
-      <w:r>
-        <w:t xml:space="preserve"> Al estar en contacto con una </w:t>
-      </w:r>
-      <w:r>
-        <w:rPr>
-          <w:b/>
-          <w:bCs/>
-        </w:rPr>
-        <w:t>Pared de Agarre</w:t>
-      </w:r>
-      <w:r>
-        <w:t xml:space="preserve"> especial, el jugador se desliza hacia abajo lentamente.</w:t>
-      </w:r>
-    </w:p>
-    <w:p>
-      <w:pPr>
-        <w:numPr>
-          <w:ilvl w:val="1"/>
-          <w:numId w:val="41"/>
-        </w:numPr>
-      </w:pPr>
-      <w:r>
-        <w:rPr>
-          <w:b/>
-          <w:bCs/>
-        </w:rPr>
         <w:t>Acciones:</w:t>
       </w:r>
       <w:r>
@@ -2610,22 +2216,16 @@
     </w:p>
     <w:p>
       <w:pPr>
-        <w:ind w:left="720"/>
-      </w:pPr>
-    </w:p>
-    <w:p>
-      <w:pPr>
-        <w:rPr>
-          <w:b/>
-          <w:bCs/>
-        </w:rPr>
-      </w:pPr>
-      <w:r>
-        <w:rPr>
-          <w:b/>
-          <w:bCs/>
-        </w:rPr>
-        <w:lastRenderedPageBreak/>
+        <w:rPr>
+          <w:b/>
+          <w:bCs/>
+        </w:rPr>
+      </w:pPr>
+      <w:r>
+        <w:rPr>
+          <w:b/>
+          <w:bCs/>
+        </w:rPr>
         <w:t>5.4 Reglas básicas de movimiento y colisión</w:t>
       </w:r>
     </w:p>
@@ -2795,6 +2395,7 @@
           <w:b/>
           <w:bCs/>
         </w:rPr>
+        <w:lastRenderedPageBreak/>
         <w:t>Objetivo:</w:t>
       </w:r>
     </w:p>
@@ -2987,7 +2588,6 @@
           <w:b/>
           <w:bCs/>
         </w:rPr>
-        <w:lastRenderedPageBreak/>
         <w:t>Nivel 3:</w:t>
       </w:r>
       <w:r>
@@ -3212,11 +2812,36 @@
           <w:bCs/>
         </w:rPr>
       </w:pPr>
-      <w:r>
-        <w:rPr>
-          <w:b/>
-          <w:bCs/>
-        </w:rPr>
+    </w:p>
+    <w:p>
+      <w:pPr>
+        <w:rPr>
+          <w:b/>
+          <w:bCs/>
+        </w:rPr>
+      </w:pPr>
+    </w:p>
+    <w:p>
+      <w:pPr>
+        <w:rPr>
+          <w:b/>
+          <w:bCs/>
+        </w:rPr>
+      </w:pPr>
+    </w:p>
+    <w:p>
+      <w:pPr>
+        <w:rPr>
+          <w:b/>
+          <w:bCs/>
+        </w:rPr>
+      </w:pPr>
+      <w:r>
+        <w:rPr>
+          <w:b/>
+          <w:bCs/>
+        </w:rPr>
+        <w:lastRenderedPageBreak/>
         <w:t>Estructura de Niveles y Encuentros:</w:t>
       </w:r>
     </w:p>
@@ -3366,17 +2991,34 @@
           <w:ilvl w:val="0"/>
           <w:numId w:val="44"/>
         </w:numPr>
-        <w:rPr>
-          <w:highlight w:val="yellow"/>
-        </w:rPr>
-      </w:pPr>
-      <w:r>
-        <w:rPr>
-          <w:b/>
-          <w:bCs/>
-          <w:highlight w:val="yellow"/>
-        </w:rPr>
-        <w:t>Nivel 3: (Nombre TBD)</w:t>
+      </w:pPr>
+      <w:r>
+        <w:rPr>
+          <w:b/>
+          <w:bCs/>
+        </w:rPr>
+        <w:t xml:space="preserve">Nivel 3: </w:t>
+      </w:r>
+      <w:r>
+        <w:rPr>
+          <w:b/>
+          <w:bCs/>
+        </w:rPr>
+        <w:t>"</w:t>
+      </w:r>
+      <w:r>
+        <w:rPr>
+          <w:b/>
+          <w:bCs/>
+        </w:rPr>
+        <w:t>Industrial-zone</w:t>
+      </w:r>
+      <w:r>
+        <w:rPr>
+          <w:b/>
+          <w:bCs/>
+        </w:rPr>
+        <w:t>"</w:t>
       </w:r>
     </w:p>
     <w:p>
@@ -3385,23 +3027,29 @@
           <w:ilvl w:val="1"/>
           <w:numId w:val="44"/>
         </w:numPr>
-        <w:rPr>
-          <w:highlight w:val="yellow"/>
-        </w:rPr>
-      </w:pPr>
-      <w:r>
-        <w:rPr>
-          <w:b/>
-          <w:bCs/>
-          <w:highlight w:val="yellow"/>
+      </w:pPr>
+      <w:r>
+        <w:rPr>
+          <w:b/>
+          <w:bCs/>
         </w:rPr>
         <w:t>Tema:</w:t>
       </w:r>
       <w:r>
-        <w:rPr>
-          <w:highlight w:val="yellow"/>
-        </w:rPr>
         <w:t xml:space="preserve"> </w:t>
+      </w:r>
+      <w:r>
+        <w:t xml:space="preserve">Un imponente complejo de fábricas en la superficie que desciende hacia unas profundas y peligrosas instalaciones mecánicas llenas de fosos de lava y trampas. </w:t>
+      </w:r>
+      <w:r>
+        <w:rPr>
+          <w:i/>
+          <w:iCs/>
+        </w:rPr>
+        <w:t>(Centrado en el desbloqueo y dominio del Dash para cruzar grandes abismos)</w:t>
+      </w:r>
+      <w:r>
+        <w:t>.</w:t>
       </w:r>
     </w:p>
     <w:p>
@@ -3410,23 +3058,29 @@
           <w:ilvl w:val="1"/>
           <w:numId w:val="44"/>
         </w:numPr>
-        <w:rPr>
-          <w:highlight w:val="yellow"/>
-        </w:rPr>
-      </w:pPr>
-      <w:r>
-        <w:rPr>
-          <w:b/>
-          <w:bCs/>
-          <w:highlight w:val="yellow"/>
+      </w:pPr>
+      <w:r>
+        <w:rPr>
+          <w:b/>
+          <w:bCs/>
         </w:rPr>
         <w:t>Encuentro Final:</w:t>
       </w:r>
       <w:r>
-        <w:rPr>
-          <w:highlight w:val="yellow"/>
-        </w:rPr>
         <w:t xml:space="preserve"> </w:t>
+      </w:r>
+      <w:r>
+        <w:t xml:space="preserve">Arena de Combate rodeada de peligros ambientales (como lava o pinchos), donde el jugador está obligado a utilizar el </w:t>
+      </w:r>
+      <w:r>
+        <w:rPr>
+          <w:i/>
+          <w:iCs/>
+        </w:rPr>
+        <w:t>Dash</w:t>
+      </w:r>
+      <w:r>
+        <w:t xml:space="preserve"> constantemente para esquivar enemigos y reposicionarse en un espacio hostil.</w:t>
       </w:r>
     </w:p>
     <w:p>
@@ -3435,17 +3089,27 @@
           <w:ilvl w:val="0"/>
           <w:numId w:val="44"/>
         </w:numPr>
-        <w:rPr>
-          <w:highlight w:val="yellow"/>
-        </w:rPr>
-      </w:pPr>
-      <w:r>
-        <w:rPr>
-          <w:b/>
-          <w:bCs/>
-          <w:highlight w:val="yellow"/>
-        </w:rPr>
-        <w:t>Nivel 4: (Nombre TBD)</w:t>
+      </w:pPr>
+      <w:r>
+        <w:rPr>
+          <w:b/>
+          <w:bCs/>
+        </w:rPr>
+        <w:t xml:space="preserve">Nivel 4: </w:t>
+      </w:r>
+      <w:r>
+        <w:rPr>
+          <w:b/>
+          <w:bCs/>
+        </w:rPr>
+        <w:t>"</w:t>
+      </w:r>
+      <w:r>
+        <w:rPr>
+          <w:b/>
+          <w:bCs/>
+        </w:rPr>
+        <w:t>Station-zone”</w:t>
       </w:r>
     </w:p>
     <w:p>
@@ -3454,23 +3118,29 @@
           <w:ilvl w:val="1"/>
           <w:numId w:val="44"/>
         </w:numPr>
-        <w:rPr>
-          <w:highlight w:val="yellow"/>
-        </w:rPr>
-      </w:pPr>
-      <w:r>
-        <w:rPr>
-          <w:b/>
-          <w:bCs/>
-          <w:highlight w:val="yellow"/>
+      </w:pPr>
+      <w:r>
+        <w:rPr>
+          <w:b/>
+          <w:bCs/>
         </w:rPr>
         <w:t>Tema:</w:t>
       </w:r>
       <w:r>
-        <w:rPr>
-          <w:highlight w:val="yellow"/>
-        </w:rPr>
         <w:t xml:space="preserve"> </w:t>
+      </w:r>
+      <w:r>
+        <w:t xml:space="preserve">Una profunda y claustrofóbica instalación tecnológica, caracterizada por pasillos metálicos, torres eléctricas y pozos verticales repletos de lava. </w:t>
+      </w:r>
+      <w:r>
+        <w:rPr>
+          <w:i/>
+          <w:iCs/>
+        </w:rPr>
+        <w:t>(Centrado en el desbloqueo y dominio del Agarre de Pared para escalar superficies y calcular saltos milimétricos)</w:t>
+      </w:r>
+      <w:r>
+        <w:t>.</w:t>
       </w:r>
     </w:p>
     <w:p>
@@ -3479,17 +3149,19 @@
           <w:ilvl w:val="1"/>
           <w:numId w:val="44"/>
         </w:numPr>
-        <w:rPr>
-          <w:highlight w:val="yellow"/>
-        </w:rPr>
-      </w:pPr>
-      <w:r>
-        <w:rPr>
-          <w:b/>
-          <w:bCs/>
-          <w:highlight w:val="yellow"/>
+      </w:pPr>
+      <w:r>
+        <w:rPr>
+          <w:b/>
+          <w:bCs/>
         </w:rPr>
         <w:t>Encuentro Final</w:t>
+      </w:r>
+      <w:r>
+        <w:t xml:space="preserve">: </w:t>
+      </w:r>
+      <w:r>
+        <w:t>Arena de Combate con alta verticalidad y escaso suelo seguro. El jugador es forzado a mantenerse aferrado a los muros para esquivar proyectiles, evitar caer a la lava y reposicionarse estratégicamente contra las oleadas enemigas.</w:t>
       </w:r>
     </w:p>
     <w:p>
@@ -3498,15 +3170,11 @@
           <w:ilvl w:val="0"/>
           <w:numId w:val="44"/>
         </w:numPr>
-        <w:rPr>
-          <w:highlight w:val="yellow"/>
-        </w:rPr>
-      </w:pPr>
-      <w:r>
-        <w:rPr>
-          <w:b/>
-          <w:bCs/>
-          <w:highlight w:val="yellow"/>
+      </w:pPr>
+      <w:r>
+        <w:rPr>
+          <w:b/>
+          <w:bCs/>
         </w:rPr>
         <w:t xml:space="preserve">Nivel 5: </w:t>
       </w:r>
@@ -3514,9 +3182,31 @@
         <w:rPr>
           <w:b/>
           <w:bCs/>
-          <w:highlight w:val="yellow"/>
-        </w:rPr>
-        <w:t>"La Portada Final"</w:t>
+        </w:rPr>
+        <w:t>"</w:t>
+      </w:r>
+      <w:proofErr w:type="spellStart"/>
+      <w:r>
+        <w:rPr>
+          <w:b/>
+          <w:bCs/>
+        </w:rPr>
+        <w:t>Basement</w:t>
+      </w:r>
+      <w:proofErr w:type="spellEnd"/>
+      <w:r>
+        <w:rPr>
+          <w:b/>
+          <w:bCs/>
+        </w:rPr>
+        <w:t>-zone</w:t>
+      </w:r>
+      <w:r>
+        <w:rPr>
+          <w:b/>
+          <w:bCs/>
+        </w:rPr>
+        <w:t>"</w:t>
       </w:r>
     </w:p>
     <w:p>
@@ -3531,14 +3221,31 @@
           <w:b/>
           <w:bCs/>
         </w:rPr>
+        <w:t>Tema:</w:t>
+      </w:r>
+      <w:r>
+        <w:t xml:space="preserve"> </w:t>
+      </w:r>
+      <w:r>
+        <w:t xml:space="preserve">El estrato más profundo, asfixiante y acorazado de las instalaciones. Un núcleo subterráneo convertido en una trampa mortal, dominado por un gigantesco foso de lava pura. </w:t>
+      </w:r>
+      <w:r>
+        <w:rPr>
+          <w:i/>
+          <w:iCs/>
+        </w:rPr>
+        <w:t xml:space="preserve">(Centrado en </w:t>
+      </w:r>
+      <w:r>
+        <w:rPr>
+          <w:i/>
+          <w:iCs/>
+        </w:rPr>
         <w:lastRenderedPageBreak/>
-        <w:t>Tema:</w:t>
-      </w:r>
-      <w:r>
-        <w:t xml:space="preserve"> </w:t>
-      </w:r>
-      <w:r>
-        <w:t>El mundo del cómic colapsando. Un escenario único (Arena) sin secciones de desplazamiento lateral previas.</w:t>
+        <w:t>la prueba definitiva de habilidad: exige combinar y dominar el Salto de Pared, el Dash y el Agarre de Pared al mismo tiempo)</w:t>
+      </w:r>
+      <w:r>
+        <w:t>.</w:t>
       </w:r>
     </w:p>
     <w:p>
@@ -3573,16 +3280,27 @@
         <w:t xml:space="preserve"> </w:t>
       </w:r>
       <w:r>
-        <w:t>jefe</w:t>
-      </w:r>
-      <w:r>
-        <w:t xml:space="preserve"> </w:t>
-      </w:r>
-      <w:r>
-        <w:t>f</w:t>
-      </w:r>
-      <w:r>
-        <w:t>inal del Juego (Combate de 3 fases que obliga a usar Salto de Pared, Dash y Agarre para sobrevivir).</w:t>
+        <w:t xml:space="preserve">El clímax del juego. Una única y colosal arena restrictiva donde el jugador enfrentará al Jefe Final en un combate de 3 fases. El suelo seguro es casi inexistente, obligando al jugador a encadenar movimientos por los muros laterales y </w:t>
+      </w:r>
+      <w:proofErr w:type="spellStart"/>
+      <w:r>
+        <w:rPr>
+          <w:i/>
+          <w:iCs/>
+        </w:rPr>
+        <w:t>dashear</w:t>
+      </w:r>
+      <w:proofErr w:type="spellEnd"/>
+      <w:r>
+        <w:t xml:space="preserve"> en el aire para esquivar patrones de "</w:t>
+      </w:r>
+      <w:proofErr w:type="spellStart"/>
+      <w:r>
+        <w:t>Bullet</w:t>
+      </w:r>
+      <w:proofErr w:type="spellEnd"/>
+      <w:r>
+        <w:t xml:space="preserve"> Hell" y evitar caer a la lava.</w:t>
       </w:r>
     </w:p>
     <w:p>
@@ -3794,18 +3512,20 @@
       </w:r>
     </w:p>
     <w:p/>
-    <w:p>
-      <w:pPr>
-        <w:rPr>
-          <w:b/>
-          <w:bCs/>
-        </w:rPr>
-      </w:pPr>
-      <w:r>
-        <w:rPr>
-          <w:b/>
-          <w:bCs/>
-        </w:rPr>
+    <w:p/>
+    <w:p>
+      <w:pPr>
+        <w:rPr>
+          <w:b/>
+          <w:bCs/>
+        </w:rPr>
+      </w:pPr>
+      <w:r>
+        <w:rPr>
+          <w:b/>
+          <w:bCs/>
+        </w:rPr>
+        <w:lastRenderedPageBreak/>
         <w:t>7.1 Enemigos estándar</w:t>
       </w:r>
     </w:p>
@@ -3852,7 +3572,6 @@
                 <w:b/>
                 <w:bCs/>
               </w:rPr>
-              <w:lastRenderedPageBreak/>
               <w:t>Enemigo</w:t>
             </w:r>
           </w:p>
@@ -4028,6 +3747,9 @@
           </w:tcPr>
           <w:p>
             <w:r>
+              <w:t xml:space="preserve">   </w:t>
+            </w:r>
+            <w:r>
               <w:t>3</w:t>
             </w:r>
           </w:p>
@@ -4111,6 +3833,9 @@
           </w:tcPr>
           <w:p>
             <w:r>
+              <w:t xml:space="preserve">   </w:t>
+            </w:r>
+            <w:r>
               <w:t>3</w:t>
             </w:r>
           </w:p>
@@ -4187,6 +3912,9 @@
             <w:hideMark/>
           </w:tcPr>
           <w:p>
+            <w:r>
+              <w:t xml:space="preserve">   </w:t>
+            </w:r>
             <w:r>
               <w:t>3</w:t>
             </w:r>
@@ -4265,6 +3993,9 @@
           </w:tcPr>
           <w:p>
             <w:r>
+              <w:t xml:space="preserve">   </w:t>
+            </w:r>
+            <w:r>
               <w:t>5</w:t>
             </w:r>
           </w:p>
@@ -4342,6 +4073,9 @@
           </w:tcPr>
           <w:p>
             <w:r>
+              <w:t xml:space="preserve">   </w:t>
+            </w:r>
+            <w:r>
               <w:t>3</w:t>
             </w:r>
           </w:p>
@@ -4354,42 +4088,106 @@
           </w:tcPr>
           <w:p>
             <w:r>
-              <w:t>80 pts</w:t>
+              <w:t>9</w:t>
+            </w:r>
+            <w:r>
+              <w:t>0 pts</w:t>
+            </w:r>
+          </w:p>
+        </w:tc>
+      </w:tr>
+      <w:tr>
+        <w:trPr>
+          <w:tblCellSpacing w:w="15" w:type="dxa"/>
+        </w:trPr>
+        <w:tc>
+          <w:tcPr>
+            <w:tcW w:w="0" w:type="auto"/>
+            <w:vAlign w:val="center"/>
+          </w:tcPr>
+          <w:p>
+            <w:r>
+              <w:t>Jefe Final</w:t>
+            </w:r>
+          </w:p>
+        </w:tc>
+        <w:tc>
+          <w:tcPr>
+            <w:tcW w:w="0" w:type="auto"/>
+            <w:vAlign w:val="center"/>
+          </w:tcPr>
+          <w:p>
+            <w:r>
+              <w:t>Esfera Gigante</w:t>
+            </w:r>
+          </w:p>
+        </w:tc>
+        <w:tc>
+          <w:tcPr>
+            <w:tcW w:w="0" w:type="auto"/>
+            <w:vAlign w:val="center"/>
+          </w:tcPr>
+          <w:p>
+            <w:r>
+              <w:t>Diverso</w:t>
+            </w:r>
+          </w:p>
+        </w:tc>
+        <w:tc>
+          <w:tcPr>
+            <w:tcW w:w="0" w:type="auto"/>
+            <w:vAlign w:val="center"/>
+          </w:tcPr>
+          <w:p>
+            <w:r>
+              <w:t>Varios</w:t>
+            </w:r>
+          </w:p>
+        </w:tc>
+        <w:tc>
+          <w:tcPr>
+            <w:tcW w:w="0" w:type="auto"/>
+            <w:vAlign w:val="center"/>
+          </w:tcPr>
+          <w:p>
+            <w:r>
+              <w:t xml:space="preserve"> 350</w:t>
+            </w:r>
+          </w:p>
+        </w:tc>
+        <w:tc>
+          <w:tcPr>
+            <w:tcW w:w="0" w:type="auto"/>
+            <w:vAlign w:val="center"/>
+          </w:tcPr>
+          <w:p>
+            <w:r>
+              <w:t>1000 pts</w:t>
             </w:r>
           </w:p>
         </w:tc>
       </w:tr>
     </w:tbl>
-    <w:p/>
-    <w:p>
-      <w:pPr>
-        <w:rPr>
-          <w:b/>
-          <w:bCs/>
-        </w:rPr>
-      </w:pPr>
-      <w:r>
-        <w:rPr>
-          <w:b/>
-          <w:bCs/>
-        </w:rPr>
-        <w:t xml:space="preserve">7.2 </w:t>
-      </w:r>
-      <w:proofErr w:type="gramStart"/>
-      <w:r>
-        <w:rPr>
-          <w:b/>
-          <w:bCs/>
-        </w:rPr>
-        <w:t>Jefes</w:t>
-      </w:r>
-      <w:proofErr w:type="gramEnd"/>
-      <w:r>
-        <w:rPr>
-          <w:b/>
-          <w:bCs/>
-        </w:rPr>
-        <w:t xml:space="preserve"> de nivel</w:t>
+    <w:p>
+      <w:pPr>
+        <w:rPr>
+          <w:u w:val="single"/>
+        </w:rPr>
+      </w:pPr>
+    </w:p>
+    <w:p>
+      <w:pPr>
+        <w:rPr>
+          <w:b/>
+          <w:bCs/>
+        </w:rPr>
+      </w:pPr>
+      <w:r>
+        <w:rPr>
+          <w:b/>
+          <w:bCs/>
+        </w:rPr>
+        <w:t>7.2 Jefes de nivel</w:t>
       </w:r>
     </w:p>
     <w:p>
@@ -4513,6 +4311,7 @@
           <w:b/>
           <w:bCs/>
         </w:rPr>
+        <w:lastRenderedPageBreak/>
         <w:t>Diseño de la Arena del jefe:</w:t>
       </w:r>
       <w:r>
@@ -4535,7 +4334,6 @@
           <w:b/>
           <w:bCs/>
         </w:rPr>
-        <w:lastRenderedPageBreak/>
         <w:t>Diseño de los enfrentamientos:</w:t>
       </w:r>
     </w:p>
@@ -4727,7 +4525,15 @@
         <w:t xml:space="preserve">Regeneración: </w:t>
       </w:r>
       <w:r>
-        <w:t>Siempre que el jugador aparece en el nivel (ya sea al inicio o tras respawnear),</w:t>
+        <w:t xml:space="preserve">Siempre que el jugador aparece en el nivel (ya sea al inicio o tras </w:t>
+      </w:r>
+      <w:proofErr w:type="spellStart"/>
+      <w:r>
+        <w:t>respawnear</w:t>
+      </w:r>
+      <w:proofErr w:type="spellEnd"/>
+      <w:r>
+        <w:t>),</w:t>
       </w:r>
       <w:r>
         <w:rPr>
@@ -4764,7 +4570,6 @@
         </w:rPr>
         <w:t xml:space="preserve"> Si el jugador pierde un </w:t>
       </w:r>
-      <w:proofErr w:type="gramStart"/>
       <w:r>
         <w:rPr>
           <w:rFonts w:eastAsia="Times New Roman" w:cs="Times New Roman"/>
@@ -4772,9 +4577,8 @@
           <w:lang w:eastAsia="es-AR"/>
           <w14:ligatures w14:val="none"/>
         </w:rPr>
-        <w:t>paquete</w:t>
-      </w:r>
-      <w:proofErr w:type="gramEnd"/>
+        <w:t>paquete,</w:t>
+      </w:r>
       <w:r>
         <w:rPr>
           <w:rFonts w:eastAsia="Times New Roman" w:cs="Times New Roman"/>
@@ -4856,11 +4660,21 @@
       </w:r>
     </w:p>
     <w:p>
-      <w:r>
-        <w:rPr>
-          <w:b/>
-          <w:bCs/>
-        </w:rPr>
+      <w:pPr>
+        <w:ind w:left="720"/>
+        <w:rPr>
+          <w:b/>
+          <w:bCs/>
+        </w:rPr>
+      </w:pPr>
+    </w:p>
+    <w:p>
+      <w:r>
+        <w:rPr>
+          <w:b/>
+          <w:bCs/>
+        </w:rPr>
+        <w:lastRenderedPageBreak/>
         <w:t xml:space="preserve">8.2 Sistema de </w:t>
       </w:r>
       <w:r>
@@ -4876,7 +4690,6 @@
         <w:t>El juego distingue claramente entre el progreso de la aventura y el progreso del intento actual:</w:t>
       </w:r>
     </w:p>
-    <w:p/>
     <w:p>
       <w:pPr>
         <w:numPr>
@@ -4904,7 +4717,6 @@
           <w:b/>
           <w:bCs/>
         </w:rPr>
-        <w:lastRenderedPageBreak/>
         <w:t>Cuando</w:t>
       </w:r>
       <w:r>
@@ -5058,15 +4870,7 @@
         <w:t xml:space="preserve"> </w:t>
       </w:r>
       <w:r>
-        <w:t>Posición (</w:t>
-      </w:r>
-      <w:proofErr w:type="gramStart"/>
-      <w:r>
-        <w:t>X,Y</w:t>
-      </w:r>
-      <w:proofErr w:type="gramEnd"/>
-      <w:r>
-        <w:t>) y Puntos actuales.</w:t>
+        <w:t>Posición (X,Y) y Puntos actuales.</w:t>
       </w:r>
     </w:p>
     <w:p>
@@ -5091,7 +4895,15 @@
         <w:t xml:space="preserve">: </w:t>
       </w:r>
       <w:r>
-        <w:t>El checkpoint solo existe en la memoria RAM durante la sesión de juego activa.</w:t>
+        <w:t xml:space="preserve">El </w:t>
+      </w:r>
+      <w:proofErr w:type="spellStart"/>
+      <w:r>
+        <w:t>checkpoint</w:t>
+      </w:r>
+      <w:proofErr w:type="spellEnd"/>
+      <w:r>
+        <w:t xml:space="preserve"> solo existe en la memoria RAM durante la sesión de juego activa.</w:t>
       </w:r>
     </w:p>
     <w:p>
@@ -5150,7 +4962,31 @@
           <w:lang w:eastAsia="es-AR"/>
           <w14:ligatures w14:val="none"/>
         </w:rPr>
-        <w:t>el checkpoint se elimina</w:t>
+        <w:t xml:space="preserve">el </w:t>
+      </w:r>
+      <w:proofErr w:type="spellStart"/>
+      <w:r>
+        <w:rPr>
+          <w:rFonts w:eastAsia="Times New Roman" w:cs="Times New Roman"/>
+          <w:b/>
+          <w:bCs/>
+          <w:kern w:val="0"/>
+          <w:lang w:eastAsia="es-AR"/>
+          <w14:ligatures w14:val="none"/>
+        </w:rPr>
+        <w:t>checkpoint</w:t>
+      </w:r>
+      <w:proofErr w:type="spellEnd"/>
+      <w:r>
+        <w:rPr>
+          <w:rFonts w:eastAsia="Times New Roman" w:cs="Times New Roman"/>
+          <w:b/>
+          <w:bCs/>
+          <w:kern w:val="0"/>
+          <w:lang w:eastAsia="es-AR"/>
+          <w14:ligatures w14:val="none"/>
+        </w:rPr>
+        <w:t xml:space="preserve"> se elimina</w:t>
       </w:r>
       <w:r>
         <w:rPr>
@@ -5164,6 +5000,11 @@
     </w:p>
     <w:p>
       <w:pPr>
+        <w:ind w:left="1440"/>
+      </w:pPr>
+    </w:p>
+    <w:p>
+      <w:pPr>
         <w:rPr>
           <w:b/>
           <w:bCs/>
@@ -5238,6 +5079,7 @@
         <w:t>Daño por golpe recibido: 1 vida.</w:t>
       </w:r>
     </w:p>
+    <w:p/>
     <w:p>
       <w:pPr>
         <w:rPr>
@@ -5251,6 +5093,7 @@
           <w:b/>
           <w:bCs/>
         </w:rPr>
+        <w:lastRenderedPageBreak/>
         <w:t>9. Dirección de arte</w:t>
       </w:r>
     </w:p>
@@ -5302,7 +5145,6 @@
           <w:b/>
           <w:bCs/>
         </w:rPr>
-        <w:lastRenderedPageBreak/>
         <w:t>Características del estilo:</w:t>
       </w:r>
     </w:p>
@@ -5441,8 +5283,8 @@
       </w:tblPr>
       <w:tblGrid>
         <w:gridCol w:w="634"/>
-        <w:gridCol w:w="2418"/>
-        <w:gridCol w:w="4247"/>
+        <w:gridCol w:w="4189"/>
+        <w:gridCol w:w="3681"/>
       </w:tblGrid>
       <w:tr>
         <w:trPr>
@@ -5460,14 +5302,12 @@
               <w:rPr>
                 <w:b/>
                 <w:bCs/>
-                <w:highlight w:val="yellow"/>
               </w:rPr>
             </w:pPr>
             <w:r>
               <w:rPr>
                 <w:b/>
                 <w:bCs/>
-                <w:highlight w:val="yellow"/>
               </w:rPr>
               <w:t>Nivel</w:t>
             </w:r>
@@ -5484,14 +5324,12 @@
               <w:rPr>
                 <w:b/>
                 <w:bCs/>
-                <w:highlight w:val="yellow"/>
               </w:rPr>
             </w:pPr>
             <w:r>
               <w:rPr>
                 <w:b/>
                 <w:bCs/>
-                <w:highlight w:val="yellow"/>
               </w:rPr>
               <w:t>Paleta base</w:t>
             </w:r>
@@ -5508,14 +5346,12 @@
               <w:rPr>
                 <w:b/>
                 <w:bCs/>
-                <w:highlight w:val="yellow"/>
               </w:rPr>
             </w:pPr>
             <w:r>
               <w:rPr>
                 <w:b/>
                 <w:bCs/>
-                <w:highlight w:val="yellow"/>
               </w:rPr>
               <w:t>Ambientación visual</w:t>
             </w:r>
@@ -5533,15 +5369,7 @@
             <w:hideMark/>
           </w:tcPr>
           <w:p>
-            <w:pPr>
-              <w:rPr>
-                <w:highlight w:val="yellow"/>
-              </w:rPr>
-            </w:pPr>
             <w:r>
-              <w:rPr>
-                <w:highlight w:val="yellow"/>
-              </w:rPr>
               <w:t>1</w:t>
             </w:r>
           </w:p>
@@ -5553,16 +5381,8 @@
             <w:hideMark/>
           </w:tcPr>
           <w:p>
-            <w:pPr>
-              <w:rPr>
-                <w:highlight w:val="yellow"/>
-              </w:rPr>
-            </w:pPr>
             <w:r>
-              <w:rPr>
-                <w:highlight w:val="yellow"/>
-              </w:rPr>
-              <w:t>Verdes y ocres</w:t>
+              <w:t>Púrpuras oscuros y cian brillante, con acentos de vegetación (verdes/rojos)</w:t>
             </w:r>
           </w:p>
         </w:tc>
@@ -5573,16 +5393,8 @@
             <w:hideMark/>
           </w:tcPr>
           <w:p>
-            <w:pPr>
-              <w:rPr>
-                <w:highlight w:val="yellow"/>
-              </w:rPr>
-            </w:pPr>
             <w:r>
-              <w:rPr>
-                <w:highlight w:val="yellow"/>
-              </w:rPr>
-              <w:t>Parque y subterráneo decadente</w:t>
+              <w:t>Parque abandonado con fondo de ciudad en ruinas, que desciende hacia cuevas rocosas frías.</w:t>
             </w:r>
           </w:p>
         </w:tc>
@@ -5598,15 +5410,7 @@
             <w:hideMark/>
           </w:tcPr>
           <w:p>
-            <w:pPr>
-              <w:rPr>
-                <w:highlight w:val="yellow"/>
-              </w:rPr>
-            </w:pPr>
             <w:r>
-              <w:rPr>
-                <w:highlight w:val="yellow"/>
-              </w:rPr>
               <w:t>2</w:t>
             </w:r>
           </w:p>
@@ -5618,16 +5422,8 @@
             <w:hideMark/>
           </w:tcPr>
           <w:p>
-            <w:pPr>
-              <w:rPr>
-                <w:highlight w:val="yellow"/>
-              </w:rPr>
-            </w:pPr>
             <w:r>
-              <w:rPr>
-                <w:highlight w:val="yellow"/>
-              </w:rPr>
-              <w:t>Rojos y naranjas</w:t>
+              <w:t>Borgoña oscuro y contrastes cálidos (naranja/amarillo de la lava), con acentos verdes/celestes arriba.</w:t>
             </w:r>
           </w:p>
         </w:tc>
@@ -5638,16 +5434,8 @@
             <w:hideMark/>
           </w:tcPr>
           <w:p>
-            <w:pPr>
-              <w:rPr>
-                <w:highlight w:val="yellow"/>
-              </w:rPr>
-            </w:pPr>
             <w:r>
-              <w:rPr>
-                <w:highlight w:val="yellow"/>
-              </w:rPr>
-              <w:t>Lava y cuevas volcánicas</w:t>
+              <w:t>Plaza urbana con fuentes y árboles que desciende hacia peligrosas cavernas volcánicas.</w:t>
             </w:r>
           </w:p>
         </w:tc>
@@ -5663,15 +5451,7 @@
             <w:hideMark/>
           </w:tcPr>
           <w:p>
-            <w:pPr>
-              <w:rPr>
-                <w:highlight w:val="yellow"/>
-              </w:rPr>
-            </w:pPr>
             <w:r>
-              <w:rPr>
-                <w:highlight w:val="yellow"/>
-              </w:rPr>
               <w:t>3</w:t>
             </w:r>
           </w:p>
@@ -5683,16 +5463,8 @@
             <w:hideMark/>
           </w:tcPr>
           <w:p>
-            <w:pPr>
-              <w:rPr>
-                <w:highlight w:val="yellow"/>
-              </w:rPr>
-            </w:pPr>
             <w:r>
-              <w:rPr>
-                <w:highlight w:val="yellow"/>
-              </w:rPr>
-              <w:t>Azules fríos</w:t>
+              <w:t>Azules grisáceos y púrpuras</w:t>
             </w:r>
           </w:p>
         </w:tc>
@@ -5703,16 +5475,8 @@
             <w:hideMark/>
           </w:tcPr>
           <w:p>
-            <w:pPr>
-              <w:rPr>
-                <w:highlight w:val="yellow"/>
-              </w:rPr>
-            </w:pPr>
             <w:r>
-              <w:rPr>
-                <w:highlight w:val="yellow"/>
-              </w:rPr>
-              <w:t>Instalación tecnológica abandonada</w:t>
+              <w:t>Complejo industrial con fondo de fábricas, smog y maquinaria pesada.</w:t>
             </w:r>
           </w:p>
         </w:tc>
@@ -5728,15 +5492,7 @@
             <w:hideMark/>
           </w:tcPr>
           <w:p>
-            <w:pPr>
-              <w:rPr>
-                <w:highlight w:val="yellow"/>
-              </w:rPr>
-            </w:pPr>
             <w:r>
-              <w:rPr>
-                <w:highlight w:val="yellow"/>
-              </w:rPr>
               <w:t>4</w:t>
             </w:r>
           </w:p>
@@ -5748,16 +5504,8 @@
             <w:hideMark/>
           </w:tcPr>
           <w:p>
-            <w:pPr>
-              <w:rPr>
-                <w:highlight w:val="yellow"/>
-              </w:rPr>
-            </w:pPr>
             <w:r>
-              <w:rPr>
-                <w:highlight w:val="yellow"/>
-              </w:rPr>
-              <w:t>Grises y marrones</w:t>
+              <w:t>Azules profundos y tonos metálicos</w:t>
             </w:r>
           </w:p>
         </w:tc>
@@ -5768,16 +5516,8 @@
             <w:hideMark/>
           </w:tcPr>
           <w:p>
-            <w:pPr>
-              <w:rPr>
-                <w:highlight w:val="yellow"/>
-              </w:rPr>
-            </w:pPr>
             <w:r>
-              <w:rPr>
-                <w:highlight w:val="yellow"/>
-              </w:rPr>
-              <w:t>Fábrica oxidada con maquinaria inactiva</w:t>
+              <w:t>Instalación subterránea de alta tecnología, pasillos cerrados y torres eléctricas.</w:t>
             </w:r>
           </w:p>
         </w:tc>
@@ -5793,15 +5533,8 @@
             <w:hideMark/>
           </w:tcPr>
           <w:p>
-            <w:pPr>
-              <w:rPr>
-                <w:highlight w:val="yellow"/>
-              </w:rPr>
-            </w:pPr>
             <w:r>
-              <w:rPr>
-                <w:highlight w:val="yellow"/>
-              </w:rPr>
+              <w:lastRenderedPageBreak/>
               <w:t>5</w:t>
             </w:r>
           </w:p>
@@ -5813,16 +5546,8 @@
             <w:hideMark/>
           </w:tcPr>
           <w:p>
-            <w:pPr>
-              <w:rPr>
-                <w:highlight w:val="yellow"/>
-              </w:rPr>
-            </w:pPr>
             <w:r>
-              <w:rPr>
-                <w:highlight w:val="yellow"/>
-              </w:rPr>
-              <w:t>Multicolor contrastado</w:t>
+              <w:t>Alto contraste (Púrpuras muy oscuros vs. Amarillos/Naranjas brillantes)</w:t>
             </w:r>
           </w:p>
         </w:tc>
@@ -5833,16 +5558,8 @@
             <w:hideMark/>
           </w:tcPr>
           <w:p>
-            <w:pPr>
-              <w:rPr>
-                <w:highlight w:val="yellow"/>
-              </w:rPr>
-            </w:pPr>
             <w:r>
-              <w:rPr>
-                <w:highlight w:val="yellow"/>
-              </w:rPr>
-              <w:t>Mundo del cómic desintegrándose</w:t>
+              <w:t>Núcleo subterráneo acorazado y claustrofóbico sobre un gigantesco foso de lava pura.</w:t>
             </w:r>
           </w:p>
         </w:tc>
@@ -5874,81 +5591,128 @@
     <w:p>
       <w:pPr>
         <w:rPr>
-          <w:highlight w:val="yellow"/>
-        </w:rPr>
-      </w:pPr>
-      <w:r>
-        <w:rPr>
-          <w:b/>
-          <w:bCs/>
-          <w:highlight w:val="yellow"/>
-        </w:rPr>
-        <w:t>Protagonista:</w:t>
+          <w:b/>
+          <w:bCs/>
+        </w:rPr>
+      </w:pPr>
+      <w:r>
+        <w:rPr>
+          <w:b/>
+          <w:bCs/>
+        </w:rPr>
+        <w:t>Protagoni</w:t>
+      </w:r>
+      <w:r>
+        <w:rPr>
+          <w:b/>
+          <w:bCs/>
+        </w:rPr>
+        <w:t>sta</w:t>
+      </w:r>
+      <w:r>
+        <w:rPr>
+          <w:b/>
+          <w:bCs/>
+        </w:rPr>
+        <w:t>:</w:t>
       </w:r>
     </w:p>
     <w:p>
       <w:pPr>
         <w:numPr>
           <w:ilvl w:val="0"/>
-          <w:numId w:val="21"/>
-        </w:numPr>
-        <w:rPr>
-          <w:highlight w:val="yellow"/>
-        </w:rPr>
-      </w:pPr>
-      <w:r>
-        <w:rPr>
-          <w:highlight w:val="yellow"/>
-        </w:rPr>
-        <w:t>Estilo caricaturesco.</w:t>
+          <w:numId w:val="57"/>
+        </w:numPr>
+      </w:pPr>
+      <w:r>
+        <w:t xml:space="preserve">Estilo y Apariencia: Estilo </w:t>
+      </w:r>
+      <w:r>
+        <w:rPr>
+          <w:i/>
+          <w:iCs/>
+        </w:rPr>
+        <w:t>pixel art</w:t>
+      </w:r>
+      <w:r>
+        <w:t xml:space="preserve"> </w:t>
+      </w:r>
+      <w:proofErr w:type="spellStart"/>
+      <w:r>
+        <w:t>retro-futurista</w:t>
+      </w:r>
+      <w:proofErr w:type="spellEnd"/>
+      <w:r>
+        <w:t>. Personaje de complexión fuerte con estética "punk-</w:t>
+      </w:r>
+      <w:proofErr w:type="spellStart"/>
+      <w:r>
+        <w:t>rocker</w:t>
+      </w:r>
+      <w:proofErr w:type="spellEnd"/>
+      <w:r>
+        <w:t xml:space="preserve">", caracterizado por un gran peinado tipo </w:t>
+      </w:r>
+      <w:proofErr w:type="spellStart"/>
+      <w:r>
+        <w:t>pompadour</w:t>
+      </w:r>
+      <w:proofErr w:type="spellEnd"/>
+      <w:r>
+        <w:t xml:space="preserve"> oscuro y gafas de sol/visor futurista.</w:t>
       </w:r>
     </w:p>
     <w:p>
       <w:pPr>
         <w:numPr>
           <w:ilvl w:val="0"/>
-          <w:numId w:val="21"/>
-        </w:numPr>
-        <w:rPr>
-          <w:highlight w:val="yellow"/>
-        </w:rPr>
-      </w:pPr>
-      <w:r>
-        <w:rPr>
-          <w:highlight w:val="yellow"/>
-        </w:rPr>
-        <w:t>Paleta dominada por azules y blancos.</w:t>
+          <w:numId w:val="57"/>
+        </w:numPr>
+      </w:pPr>
+      <w:r>
+        <w:t xml:space="preserve">Paleta Cromática: Paleta vibrante de alto contraste. Predomina un chaleco color magenta/rosa chillón sobre piel bronceada, </w:t>
+      </w:r>
+      <w:r>
+        <w:t>pantalones verdes</w:t>
+      </w:r>
+      <w:r>
+        <w:t xml:space="preserve"> azulado (teal) y botas oscuras.</w:t>
       </w:r>
     </w:p>
     <w:p>
       <w:pPr>
         <w:numPr>
           <w:ilvl w:val="0"/>
-          <w:numId w:val="21"/>
-        </w:numPr>
-        <w:rPr>
-          <w:highlight w:val="yellow"/>
-        </w:rPr>
-      </w:pPr>
-      <w:r>
-        <w:rPr>
-          <w:highlight w:val="yellow"/>
-        </w:rPr>
-        <w:t>Animaciones: idle, correr, saltar, disparar, daño, dash, agarre de pared.</w:t>
-      </w:r>
-    </w:p>
-    <w:p>
-      <w:pPr>
-        <w:rPr>
-          <w:highlight w:val="yellow"/>
-        </w:rPr>
-      </w:pPr>
-      <w:r>
-        <w:rPr>
-          <w:b/>
-          <w:bCs/>
-          <w:highlight w:val="yellow"/>
-        </w:rPr>
+          <w:numId w:val="57"/>
+        </w:numPr>
+      </w:pPr>
+      <w:r>
+        <w:t>Arma Principal: Gran hacha de batalla de doble hoja con filos de energía azul.</w:t>
+      </w:r>
+    </w:p>
+    <w:p>
+      <w:pPr>
+        <w:numPr>
+          <w:ilvl w:val="0"/>
+          <w:numId w:val="57"/>
+        </w:numPr>
+      </w:pPr>
+      <w:r>
+        <w:t xml:space="preserve">Animaciones Clave: Idle (respiración), correr, salto, </w:t>
+      </w:r>
+      <w:r>
+        <w:rPr>
+          <w:i/>
+          <w:iCs/>
+        </w:rPr>
+        <w:t>dash</w:t>
+      </w:r>
+      <w:r>
+        <w:t>, agarre de pared, daño recibido y ataque melé con hacha (reemplaza "disparar").</w:t>
+      </w:r>
+    </w:p>
+    <w:p>
+      <w:r>
         <w:t>Enemigos:</w:t>
       </w:r>
     </w:p>
@@ -5956,49 +5720,52 @@
       <w:pPr>
         <w:numPr>
           <w:ilvl w:val="0"/>
-          <w:numId w:val="22"/>
-        </w:numPr>
-        <w:rPr>
-          <w:highlight w:val="yellow"/>
-        </w:rPr>
-      </w:pPr>
-      <w:r>
-        <w:rPr>
-          <w:highlight w:val="yellow"/>
-        </w:rPr>
-        <w:t>Cada tipo posee una silueta fácilmente reconocible.</w:t>
+          <w:numId w:val="58"/>
+        </w:numPr>
+      </w:pPr>
+      <w:r>
+        <w:t>Variedad de Diseño: El elenco incluye una mezcla de enemigos humanoides ágiles, unidades mecánicas estáticas (torretas), drones voladores de patrulla y enemigos montados en vehículos (ej. carrito de golf futurista).</w:t>
       </w:r>
     </w:p>
     <w:p>
       <w:pPr>
         <w:numPr>
           <w:ilvl w:val="0"/>
-          <w:numId w:val="22"/>
-        </w:numPr>
-        <w:rPr>
-          <w:highlight w:val="yellow"/>
-        </w:rPr>
-      </w:pPr>
-      <w:r>
-        <w:rPr>
-          <w:highlight w:val="yellow"/>
-        </w:rPr>
-        <w:t>Uso de colores contrastantes para identificar patrones de ataque.</w:t>
-      </w:r>
-    </w:p>
-    <w:p>
-      <w:pPr>
-        <w:rPr>
-          <w:b/>
-          <w:bCs/>
-        </w:rPr>
-      </w:pPr>
-      <w:r>
-        <w:rPr>
-          <w:b/>
-          <w:bCs/>
-        </w:rPr>
-        <w:lastRenderedPageBreak/>
+          <w:numId w:val="58"/>
+        </w:numPr>
+      </w:pPr>
+      <w:r>
+        <w:t>Identificación Visual: Cada tipo de enemigo posee una silueta única y fácilmente reconocible.</w:t>
+      </w:r>
+    </w:p>
+    <w:p>
+      <w:pPr>
+        <w:numPr>
+          <w:ilvl w:val="0"/>
+          <w:numId w:val="58"/>
+        </w:numPr>
+      </w:pPr>
+      <w:r>
+        <w:t>Paletas Distintivas: Uso de esquemas de colores específicos para cada arquetipo (ej. verde/púrpura para unidades mecánicas, rosa/azul para enemigos rápidos) para ayudar al jugador a identificar patrones de ataque rápidamente.</w:t>
+      </w:r>
+    </w:p>
+    <w:p>
+      <w:pPr>
+        <w:ind w:left="720"/>
+      </w:pPr>
+    </w:p>
+    <w:p>
+      <w:pPr>
+        <w:rPr>
+          <w:b/>
+          <w:bCs/>
+        </w:rPr>
+      </w:pPr>
+      <w:r>
+        <w:rPr>
+          <w:b/>
+          <w:bCs/>
+        </w:rPr>
         <w:t>9.4 UI y HUD</w:t>
       </w:r>
     </w:p>
@@ -6019,7 +5786,7 @@
         </w:numPr>
       </w:pPr>
       <w:r>
-        <w:t>Indicador de vidas (iconos de corazón o cabeza del personaje).</w:t>
+        <w:t>Indicador de vidas (iconos de corazón o cabeza del personaje)</w:t>
       </w:r>
     </w:p>
     <w:p>
@@ -6030,6 +5797,7 @@
         </w:numPr>
       </w:pPr>
       <w:r>
+        <w:lastRenderedPageBreak/>
         <w:t>Indicador de paquetes de vidas (cabeza del personaje o estrellas)</w:t>
       </w:r>
     </w:p>
@@ -6052,7 +5820,10 @@
         </w:numPr>
       </w:pPr>
       <w:r>
-        <w:t>Indicador de arma activa (número).</w:t>
+        <w:t>Contador de puntuació</w:t>
+      </w:r>
+      <w:r>
+        <w:t>n</w:t>
       </w:r>
     </w:p>
     <w:p>
@@ -6063,13 +5834,7 @@
         </w:numPr>
       </w:pPr>
       <w:r>
-        <w:t>Contador de puntuació</w:t>
-      </w:r>
-      <w:r>
-        <w:t>n</w:t>
-      </w:r>
-      <w:r>
-        <w:t>.</w:t>
+        <w:t>Barra de Dash</w:t>
       </w:r>
     </w:p>
     <w:p>
@@ -6232,7 +5997,15 @@
     </w:p>
     <w:p>
       <w:r>
-        <w:t>La música será en estilo "chiptune" retro para encajar con la estética.</w:t>
+        <w:t>La música será en estilo "</w:t>
+      </w:r>
+      <w:proofErr w:type="spellStart"/>
+      <w:r>
+        <w:t>chiptune</w:t>
+      </w:r>
+      <w:proofErr w:type="spellEnd"/>
+      <w:r>
+        <w:t>" retro para encajar con la estética.</w:t>
       </w:r>
     </w:p>
     <w:p>
@@ -6333,6 +6106,7 @@
           <w:b/>
           <w:bCs/>
         </w:rPr>
+        <w:lastRenderedPageBreak/>
         <w:t>Jugador:</w:t>
       </w:r>
       <w:r>
@@ -6595,34 +6369,27 @@
     </w:p>
     <w:p>
       <w:r>
-        <w:lastRenderedPageBreak/>
         <w:t>Facilitar la comprensión de nuevas mecánicas sin romper el ritmo del gameplay ni recurrir a tutoriales tradicionales.</w:t>
       </w:r>
       <w:r>
         <w:br/>
         <w:t>Este sistema mantiene el enfoque retro del juego, reforzando la exploración y el descubrimiento como parte de la experiencia.</w:t>
       </w:r>
-    </w:p>
-    <w:p>
-      <w:r>
-        <w:pict w14:anchorId="28EEEF78">
-          <v:rect id="_x0000_i1033" style="width:0;height:1.5pt" o:hralign="center" o:hrstd="t" o:hr="t" fillcolor="#a0a0a0" stroked="f"/>
-        </w:pict>
-      </w:r>
-    </w:p>
-    <w:p>
-      <w:pPr>
-        <w:rPr>
-          <w:b/>
-          <w:bCs/>
-        </w:rPr>
-      </w:pPr>
       <w:bookmarkStart w:id="11" w:name="Menús_e_Interfaz_General"/>
-      <w:r>
-        <w:rPr>
-          <w:b/>
-          <w:bCs/>
-        </w:rPr>
+    </w:p>
+    <w:p>
+      <w:pPr>
+        <w:rPr>
+          <w:b/>
+          <w:bCs/>
+        </w:rPr>
+      </w:pPr>
+      <w:r>
+        <w:rPr>
+          <w:b/>
+          <w:bCs/>
+        </w:rPr>
+        <w:lastRenderedPageBreak/>
         <w:t>1</w:t>
       </w:r>
       <w:r>
@@ -7011,7 +6778,6 @@
           <w:b/>
           <w:bCs/>
         </w:rPr>
-        <w:lastRenderedPageBreak/>
         <w:t>New Game:</w:t>
       </w:r>
       <w:r>
@@ -7088,6 +6854,7 @@
           <w:b/>
           <w:bCs/>
         </w:rPr>
+        <w:lastRenderedPageBreak/>
         <w:t>Exit:</w:t>
       </w:r>
       <w:r>
@@ -7408,7 +7175,6 @@
           <w:b/>
           <w:bCs/>
         </w:rPr>
-        <w:lastRenderedPageBreak/>
         <w:t>Diseño visual:</w:t>
       </w:r>
       <w:r>
@@ -7417,18 +7183,20 @@
       </w:r>
     </w:p>
     <w:p/>
-    <w:p>
-      <w:pPr>
-        <w:rPr>
-          <w:b/>
-          <w:bCs/>
-        </w:rPr>
-      </w:pPr>
-      <w:r>
-        <w:rPr>
-          <w:b/>
-          <w:bCs/>
-        </w:rPr>
+    <w:p/>
+    <w:p>
+      <w:pPr>
+        <w:rPr>
+          <w:b/>
+          <w:bCs/>
+        </w:rPr>
+      </w:pPr>
+      <w:r>
+        <w:rPr>
+          <w:b/>
+          <w:bCs/>
+        </w:rPr>
+        <w:lastRenderedPageBreak/>
         <w:t>1</w:t>
       </w:r>
       <w:r>
@@ -7525,7 +7293,71 @@
         </w:numPr>
       </w:pPr>
       <w:r>
-        <w:t>Mensaje personal: “I hope you enjoy playing it as much as I enjoyed developing it.”</w:t>
+        <w:t xml:space="preserve">Mensaje personal: “I hope </w:t>
+      </w:r>
+      <w:proofErr w:type="spellStart"/>
+      <w:r>
+        <w:t>you</w:t>
+      </w:r>
+      <w:proofErr w:type="spellEnd"/>
+      <w:r>
+        <w:t xml:space="preserve"> </w:t>
+      </w:r>
+      <w:proofErr w:type="spellStart"/>
+      <w:r>
+        <w:t>enjoy</w:t>
+      </w:r>
+      <w:proofErr w:type="spellEnd"/>
+      <w:r>
+        <w:t xml:space="preserve"> </w:t>
+      </w:r>
+      <w:proofErr w:type="spellStart"/>
+      <w:r>
+        <w:t>playing</w:t>
+      </w:r>
+      <w:proofErr w:type="spellEnd"/>
+      <w:r>
+        <w:t xml:space="preserve"> </w:t>
+      </w:r>
+      <w:proofErr w:type="spellStart"/>
+      <w:r>
+        <w:t>it</w:t>
+      </w:r>
+      <w:proofErr w:type="spellEnd"/>
+      <w:r>
+        <w:t xml:space="preserve"> as </w:t>
+      </w:r>
+      <w:proofErr w:type="spellStart"/>
+      <w:r>
+        <w:t>much</w:t>
+      </w:r>
+      <w:proofErr w:type="spellEnd"/>
+      <w:r>
+        <w:t xml:space="preserve"> as I </w:t>
+      </w:r>
+      <w:proofErr w:type="spellStart"/>
+      <w:r>
+        <w:t>enjoyed</w:t>
+      </w:r>
+      <w:proofErr w:type="spellEnd"/>
+      <w:r>
+        <w:t xml:space="preserve"> </w:t>
+      </w:r>
+      <w:proofErr w:type="spellStart"/>
+      <w:r>
+        <w:t>developing</w:t>
+      </w:r>
+      <w:proofErr w:type="spellEnd"/>
+      <w:r>
+        <w:t xml:space="preserve"> </w:t>
+      </w:r>
+      <w:proofErr w:type="spellStart"/>
+      <w:r>
+        <w:t>it</w:t>
+      </w:r>
+      <w:proofErr w:type="spellEnd"/>
+      <w:r>
+        <w:t>.”</w:t>
       </w:r>
     </w:p>
     <w:p>
@@ -7708,19 +7540,19 @@
         <w:t>Transparencia parcial sobre el gameplay pausado, manteniendo la legibilidad del texto. El fondo se atenúa para centrar la atención en los botones.</w:t>
       </w:r>
     </w:p>
-    <w:p>
-      <w:pPr>
-        <w:rPr>
-          <w:b/>
-          <w:bCs/>
-        </w:rPr>
-      </w:pPr>
-      <w:r>
-        <w:rPr>
-          <w:b/>
-          <w:bCs/>
-        </w:rPr>
-        <w:lastRenderedPageBreak/>
+    <w:p/>
+    <w:p>
+      <w:pPr>
+        <w:rPr>
+          <w:b/>
+          <w:bCs/>
+        </w:rPr>
+      </w:pPr>
+      <w:r>
+        <w:rPr>
+          <w:b/>
+          <w:bCs/>
+        </w:rPr>
         <w:t>1</w:t>
       </w:r>
       <w:r>
@@ -7746,6 +7578,7 @@
         <w:br/>
       </w:r>
     </w:p>
+    <w:p/>
     <w:p>
       <w:pPr>
         <w:spacing w:before="100" w:beforeAutospacing="1" w:after="100" w:afterAutospacing="1" w:line="240" w:lineRule="auto"/>
@@ -7986,7 +7819,27 @@
           <w:lang w:eastAsia="es-AR"/>
           <w14:ligatures w14:val="none"/>
         </w:rPr>
-        <w:t xml:space="preserve"> El botón "Resume" del menú principal seguirá activo, pero funcionará exactamente igual que "Restart Level" (Inicia el nivel desde cero con 3 vidas y 0 puntos).</w:t>
+        <w:t xml:space="preserve"> El botón "Resume" del menú principal seguirá activo, pero funcionará exactamente igual que "</w:t>
+      </w:r>
+      <w:proofErr w:type="spellStart"/>
+      <w:r>
+        <w:rPr>
+          <w:rFonts w:eastAsia="Times New Roman" w:cs="Times New Roman"/>
+          <w:kern w:val="0"/>
+          <w:lang w:eastAsia="es-AR"/>
+          <w14:ligatures w14:val="none"/>
+        </w:rPr>
+        <w:t>Restart</w:t>
+      </w:r>
+      <w:proofErr w:type="spellEnd"/>
+      <w:r>
+        <w:rPr>
+          <w:rFonts w:eastAsia="Times New Roman" w:cs="Times New Roman"/>
+          <w:kern w:val="0"/>
+          <w:lang w:eastAsia="es-AR"/>
+          <w14:ligatures w14:val="none"/>
+        </w:rPr>
+        <w:t xml:space="preserve"> Level" (Inicia el nivel desde cero con 3 vidas y 0 puntos).</w:t>
       </w:r>
     </w:p>
     <w:p>
@@ -8137,11 +7990,9 @@
         <w:t>El sonido de selección y clic refuerza la retroalimentación al jugador.</w:t>
       </w:r>
     </w:p>
-    <w:p>
-      <w:pPr>
-        <w:ind w:left="720"/>
-      </w:pPr>
-    </w:p>
+    <w:p/>
+    <w:p/>
+    <w:p/>
     <w:p>
       <w:pPr>
         <w:rPr>
@@ -8170,7 +8021,14 @@
           <w:b/>
           <w:bCs/>
         </w:rPr>
-        <w:t>. Pipeline técnico</w:t>
+        <w:t xml:space="preserve">. Pipeline </w:t>
+      </w:r>
+      <w:r>
+        <w:rPr>
+          <w:b/>
+          <w:bCs/>
+        </w:rPr>
+        <w:t>técnico</w:t>
       </w:r>
     </w:p>
     <w:bookmarkEnd w:id="12"/>
@@ -8229,7 +8087,15 @@
         </w:numPr>
       </w:pPr>
       <w:r>
-        <w:t>Lenguaje de scripting: GDScript.</w:t>
+        <w:t xml:space="preserve">Lenguaje de scripting: </w:t>
+      </w:r>
+      <w:proofErr w:type="spellStart"/>
+      <w:r>
+        <w:t>GDScript</w:t>
+      </w:r>
+      <w:proofErr w:type="spellEnd"/>
+      <w:r>
+        <w:t>.</w:t>
       </w:r>
     </w:p>
     <w:p>
@@ -8318,7 +8184,15 @@
         </w:numPr>
       </w:pPr>
       <w:r>
-        <w:t>Escalado automático a resoluciones menores mediante Viewport Stretch Mode = “2D”.</w:t>
+        <w:t xml:space="preserve">Escalado automático a resoluciones menores mediante </w:t>
+      </w:r>
+      <w:proofErr w:type="spellStart"/>
+      <w:r>
+        <w:t>Viewport</w:t>
+      </w:r>
+      <w:proofErr w:type="spellEnd"/>
+      <w:r>
+        <w:t xml:space="preserve"> Stretch Mode = “2D”.</w:t>
       </w:r>
     </w:p>
     <w:p>
@@ -8384,8 +8258,19 @@
           <w:numId w:val="28"/>
         </w:numPr>
       </w:pPr>
-      <w:r>
-        <w:t>InputMap de Godot configurado para teclas y gamepad.</w:t>
+      <w:proofErr w:type="spellStart"/>
+      <w:r>
+        <w:t>InputMap</w:t>
+      </w:r>
+      <w:proofErr w:type="spellEnd"/>
+      <w:r>
+        <w:t xml:space="preserve"> de Godot configurado para tecla</w:t>
+      </w:r>
+      <w:r>
+        <w:t>dos</w:t>
+      </w:r>
+      <w:r>
+        <w:t>.</w:t>
       </w:r>
     </w:p>
     <w:p>
@@ -8532,54 +8417,23 @@
           <w:b/>
           <w:bCs/>
         </w:rPr>
-        <w:t>Publicación:</w:t>
-      </w:r>
-      <w:r>
+        <w:t xml:space="preserve">Entrega/publicación </w:t>
+      </w:r>
+      <w:r>
+        <w:rPr>
+          <w:b/>
+          <w:bCs/>
+        </w:rPr>
+        <w:t>:</w:t>
+      </w:r>
+      <w:r>
+        <w:rPr>
+          <w:b/>
+          <w:bCs/>
+        </w:rPr>
         <w:t xml:space="preserve"> </w:t>
       </w:r>
       <w:r>
-        <w:t>…</w:t>
-      </w:r>
-    </w:p>
-    <w:p/>
-    <w:p>
-      <w:pPr>
-        <w:rPr>
-          <w:b/>
-          <w:bCs/>
-        </w:rPr>
-      </w:pPr>
-      <w:r>
-        <w:rPr>
-          <w:b/>
-          <w:bCs/>
-        </w:rPr>
-        <w:t>1</w:t>
-      </w:r>
-      <w:r>
-        <w:rPr>
-          <w:b/>
-          <w:bCs/>
-        </w:rPr>
-        <w:t>4</w:t>
-      </w:r>
-      <w:r>
-        <w:rPr>
-          <w:b/>
-          <w:bCs/>
-        </w:rPr>
-        <w:t>.2 Modelo de negocio</w:t>
-      </w:r>
-    </w:p>
-    <w:p>
-      <w:pPr>
-        <w:numPr>
-          <w:ilvl w:val="0"/>
-          <w:numId w:val="30"/>
-        </w:numPr>
-      </w:pPr>
-      <w:r>
-        <w:lastRenderedPageBreak/>
         <w:t>…</w:t>
       </w:r>
     </w:p>
@@ -9009,6 +8863,155 @@
     </w:lvl>
   </w:abstractNum>
   <w:abstractNum w:abstractNumId="3" w15:restartNumberingAfterBreak="0">
+    <w:nsid w:val="02E24C59"/>
+    <w:multiLevelType w:val="multilevel"/>
+    <w:tmpl w:val="8F24CD7A"/>
+    <w:lvl w:ilvl="0">
+      <w:start w:val="1"/>
+      <w:numFmt w:val="bullet"/>
+      <w:lvlText w:val=""/>
+      <w:lvlJc w:val="left"/>
+      <w:pPr>
+        <w:tabs>
+          <w:tab w:val="num" w:pos="720"/>
+        </w:tabs>
+        <w:ind w:left="720" w:hanging="360"/>
+      </w:pPr>
+      <w:rPr>
+        <w:rFonts w:ascii="Symbol" w:hAnsi="Symbol" w:hint="default"/>
+        <w:sz w:val="20"/>
+      </w:rPr>
+    </w:lvl>
+    <w:lvl w:ilvl="1" w:tentative="1">
+      <w:start w:val="1"/>
+      <w:numFmt w:val="bullet"/>
+      <w:lvlText w:val="o"/>
+      <w:lvlJc w:val="left"/>
+      <w:pPr>
+        <w:tabs>
+          <w:tab w:val="num" w:pos="1440"/>
+        </w:tabs>
+        <w:ind w:left="1440" w:hanging="360"/>
+      </w:pPr>
+      <w:rPr>
+        <w:rFonts w:ascii="Courier New" w:hAnsi="Courier New" w:hint="default"/>
+        <w:sz w:val="20"/>
+      </w:rPr>
+    </w:lvl>
+    <w:lvl w:ilvl="2" w:tentative="1">
+      <w:start w:val="1"/>
+      <w:numFmt w:val="bullet"/>
+      <w:lvlText w:val=""/>
+      <w:lvlJc w:val="left"/>
+      <w:pPr>
+        <w:tabs>
+          <w:tab w:val="num" w:pos="2160"/>
+        </w:tabs>
+        <w:ind w:left="2160" w:hanging="360"/>
+      </w:pPr>
+      <w:rPr>
+        <w:rFonts w:ascii="Wingdings" w:hAnsi="Wingdings" w:hint="default"/>
+        <w:sz w:val="20"/>
+      </w:rPr>
+    </w:lvl>
+    <w:lvl w:ilvl="3" w:tentative="1">
+      <w:start w:val="1"/>
+      <w:numFmt w:val="bullet"/>
+      <w:lvlText w:val=""/>
+      <w:lvlJc w:val="left"/>
+      <w:pPr>
+        <w:tabs>
+          <w:tab w:val="num" w:pos="2880"/>
+        </w:tabs>
+        <w:ind w:left="2880" w:hanging="360"/>
+      </w:pPr>
+      <w:rPr>
+        <w:rFonts w:ascii="Wingdings" w:hAnsi="Wingdings" w:hint="default"/>
+        <w:sz w:val="20"/>
+      </w:rPr>
+    </w:lvl>
+    <w:lvl w:ilvl="4" w:tentative="1">
+      <w:start w:val="1"/>
+      <w:numFmt w:val="bullet"/>
+      <w:lvlText w:val=""/>
+      <w:lvlJc w:val="left"/>
+      <w:pPr>
+        <w:tabs>
+          <w:tab w:val="num" w:pos="3600"/>
+        </w:tabs>
+        <w:ind w:left="3600" w:hanging="360"/>
+      </w:pPr>
+      <w:rPr>
+        <w:rFonts w:ascii="Wingdings" w:hAnsi="Wingdings" w:hint="default"/>
+        <w:sz w:val="20"/>
+      </w:rPr>
+    </w:lvl>
+    <w:lvl w:ilvl="5" w:tentative="1">
+      <w:start w:val="1"/>
+      <w:numFmt w:val="bullet"/>
+      <w:lvlText w:val=""/>
+      <w:lvlJc w:val="left"/>
+      <w:pPr>
+        <w:tabs>
+          <w:tab w:val="num" w:pos="4320"/>
+        </w:tabs>
+        <w:ind w:left="4320" w:hanging="360"/>
+      </w:pPr>
+      <w:rPr>
+        <w:rFonts w:ascii="Wingdings" w:hAnsi="Wingdings" w:hint="default"/>
+        <w:sz w:val="20"/>
+      </w:rPr>
+    </w:lvl>
+    <w:lvl w:ilvl="6" w:tentative="1">
+      <w:start w:val="1"/>
+      <w:numFmt w:val="bullet"/>
+      <w:lvlText w:val=""/>
+      <w:lvlJc w:val="left"/>
+      <w:pPr>
+        <w:tabs>
+          <w:tab w:val="num" w:pos="5040"/>
+        </w:tabs>
+        <w:ind w:left="5040" w:hanging="360"/>
+      </w:pPr>
+      <w:rPr>
+        <w:rFonts w:ascii="Wingdings" w:hAnsi="Wingdings" w:hint="default"/>
+        <w:sz w:val="20"/>
+      </w:rPr>
+    </w:lvl>
+    <w:lvl w:ilvl="7" w:tentative="1">
+      <w:start w:val="1"/>
+      <w:numFmt w:val="bullet"/>
+      <w:lvlText w:val=""/>
+      <w:lvlJc w:val="left"/>
+      <w:pPr>
+        <w:tabs>
+          <w:tab w:val="num" w:pos="5760"/>
+        </w:tabs>
+        <w:ind w:left="5760" w:hanging="360"/>
+      </w:pPr>
+      <w:rPr>
+        <w:rFonts w:ascii="Wingdings" w:hAnsi="Wingdings" w:hint="default"/>
+        <w:sz w:val="20"/>
+      </w:rPr>
+    </w:lvl>
+    <w:lvl w:ilvl="8" w:tentative="1">
+      <w:start w:val="1"/>
+      <w:numFmt w:val="bullet"/>
+      <w:lvlText w:val=""/>
+      <w:lvlJc w:val="left"/>
+      <w:pPr>
+        <w:tabs>
+          <w:tab w:val="num" w:pos="6480"/>
+        </w:tabs>
+        <w:ind w:left="6480" w:hanging="360"/>
+      </w:pPr>
+      <w:rPr>
+        <w:rFonts w:ascii="Wingdings" w:hAnsi="Wingdings" w:hint="default"/>
+        <w:sz w:val="20"/>
+      </w:rPr>
+    </w:lvl>
+  </w:abstractNum>
+  <w:abstractNum w:abstractNumId="4" w15:restartNumberingAfterBreak="0">
     <w:nsid w:val="0347610F"/>
     <w:multiLevelType w:val="multilevel"/>
     <w:tmpl w:val="831E99B6"/>
@@ -9157,7 +9160,7 @@
       </w:rPr>
     </w:lvl>
   </w:abstractNum>
-  <w:abstractNum w:abstractNumId="4" w15:restartNumberingAfterBreak="0">
+  <w:abstractNum w:abstractNumId="5" w15:restartNumberingAfterBreak="0">
     <w:nsid w:val="038955F0"/>
     <w:multiLevelType w:val="multilevel"/>
     <w:tmpl w:val="23C4742E"/>
@@ -9306,7 +9309,7 @@
       </w:rPr>
     </w:lvl>
   </w:abstractNum>
-  <w:abstractNum w:abstractNumId="5" w15:restartNumberingAfterBreak="0">
+  <w:abstractNum w:abstractNumId="6" w15:restartNumberingAfterBreak="0">
     <w:nsid w:val="04AF4B82"/>
     <w:multiLevelType w:val="multilevel"/>
     <w:tmpl w:val="2458CD94"/>
@@ -9455,7 +9458,7 @@
       </w:rPr>
     </w:lvl>
   </w:abstractNum>
-  <w:abstractNum w:abstractNumId="6" w15:restartNumberingAfterBreak="0">
+  <w:abstractNum w:abstractNumId="7" w15:restartNumberingAfterBreak="0">
     <w:nsid w:val="05F36FE9"/>
     <w:multiLevelType w:val="multilevel"/>
     <w:tmpl w:val="40C64F9A"/>
@@ -9604,7 +9607,7 @@
       </w:rPr>
     </w:lvl>
   </w:abstractNum>
-  <w:abstractNum w:abstractNumId="7" w15:restartNumberingAfterBreak="0">
+  <w:abstractNum w:abstractNumId="8" w15:restartNumberingAfterBreak="0">
     <w:nsid w:val="07DA7495"/>
     <w:multiLevelType w:val="multilevel"/>
     <w:tmpl w:val="A66623C2"/>
@@ -9753,7 +9756,7 @@
       </w:rPr>
     </w:lvl>
   </w:abstractNum>
-  <w:abstractNum w:abstractNumId="8" w15:restartNumberingAfterBreak="0">
+  <w:abstractNum w:abstractNumId="9" w15:restartNumberingAfterBreak="0">
     <w:nsid w:val="07ED433F"/>
     <w:multiLevelType w:val="hybridMultilevel"/>
     <w:tmpl w:val="169806FE"/>
@@ -9866,7 +9869,7 @@
       </w:rPr>
     </w:lvl>
   </w:abstractNum>
-  <w:abstractNum w:abstractNumId="9" w15:restartNumberingAfterBreak="0">
+  <w:abstractNum w:abstractNumId="10" w15:restartNumberingAfterBreak="0">
     <w:nsid w:val="0E3004E8"/>
     <w:multiLevelType w:val="multilevel"/>
     <w:tmpl w:val="B1708560"/>
@@ -10015,7 +10018,7 @@
       </w:rPr>
     </w:lvl>
   </w:abstractNum>
-  <w:abstractNum w:abstractNumId="10" w15:restartNumberingAfterBreak="0">
+  <w:abstractNum w:abstractNumId="11" w15:restartNumberingAfterBreak="0">
     <w:nsid w:val="0EDC328C"/>
     <w:multiLevelType w:val="multilevel"/>
     <w:tmpl w:val="B0E26B5A"/>
@@ -10164,7 +10167,7 @@
       </w:rPr>
     </w:lvl>
   </w:abstractNum>
-  <w:abstractNum w:abstractNumId="11" w15:restartNumberingAfterBreak="0">
+  <w:abstractNum w:abstractNumId="12" w15:restartNumberingAfterBreak="0">
     <w:nsid w:val="11E23849"/>
     <w:multiLevelType w:val="multilevel"/>
     <w:tmpl w:val="2220A81E"/>
@@ -10313,7 +10316,7 @@
       </w:rPr>
     </w:lvl>
   </w:abstractNum>
-  <w:abstractNum w:abstractNumId="12" w15:restartNumberingAfterBreak="0">
+  <w:abstractNum w:abstractNumId="13" w15:restartNumberingAfterBreak="0">
     <w:nsid w:val="12950B0A"/>
     <w:multiLevelType w:val="multilevel"/>
     <w:tmpl w:val="6F1E3956"/>
@@ -10462,7 +10465,7 @@
       </w:rPr>
     </w:lvl>
   </w:abstractNum>
-  <w:abstractNum w:abstractNumId="13" w15:restartNumberingAfterBreak="0">
+  <w:abstractNum w:abstractNumId="14" w15:restartNumberingAfterBreak="0">
     <w:nsid w:val="149264AE"/>
     <w:multiLevelType w:val="multilevel"/>
     <w:tmpl w:val="7A3E07AE"/>
@@ -10611,7 +10614,7 @@
       </w:rPr>
     </w:lvl>
   </w:abstractNum>
-  <w:abstractNum w:abstractNumId="14" w15:restartNumberingAfterBreak="0">
+  <w:abstractNum w:abstractNumId="15" w15:restartNumberingAfterBreak="0">
     <w:nsid w:val="15406B67"/>
     <w:multiLevelType w:val="multilevel"/>
     <w:tmpl w:val="16DA27B6"/>
@@ -10760,7 +10763,7 @@
       </w:rPr>
     </w:lvl>
   </w:abstractNum>
-  <w:abstractNum w:abstractNumId="15" w15:restartNumberingAfterBreak="0">
+  <w:abstractNum w:abstractNumId="16" w15:restartNumberingAfterBreak="0">
     <w:nsid w:val="16531740"/>
     <w:multiLevelType w:val="multilevel"/>
     <w:tmpl w:val="2C1C8DAE"/>
@@ -10873,7 +10876,7 @@
       </w:pPr>
     </w:lvl>
   </w:abstractNum>
-  <w:abstractNum w:abstractNumId="16" w15:restartNumberingAfterBreak="0">
+  <w:abstractNum w:abstractNumId="17" w15:restartNumberingAfterBreak="0">
     <w:nsid w:val="1671264E"/>
     <w:multiLevelType w:val="multilevel"/>
     <w:tmpl w:val="6D0A8114"/>
@@ -11022,7 +11025,7 @@
       </w:rPr>
     </w:lvl>
   </w:abstractNum>
-  <w:abstractNum w:abstractNumId="17" w15:restartNumberingAfterBreak="0">
+  <w:abstractNum w:abstractNumId="18" w15:restartNumberingAfterBreak="0">
     <w:nsid w:val="1A2F37BC"/>
     <w:multiLevelType w:val="multilevel"/>
     <w:tmpl w:val="B8F62974"/>
@@ -11171,7 +11174,7 @@
       </w:rPr>
     </w:lvl>
   </w:abstractNum>
-  <w:abstractNum w:abstractNumId="18" w15:restartNumberingAfterBreak="0">
+  <w:abstractNum w:abstractNumId="19" w15:restartNumberingAfterBreak="0">
     <w:nsid w:val="1E3E7569"/>
     <w:multiLevelType w:val="multilevel"/>
     <w:tmpl w:val="28B04428"/>
@@ -11284,7 +11287,7 @@
       </w:pPr>
     </w:lvl>
   </w:abstractNum>
-  <w:abstractNum w:abstractNumId="19" w15:restartNumberingAfterBreak="0">
+  <w:abstractNum w:abstractNumId="20" w15:restartNumberingAfterBreak="0">
     <w:nsid w:val="1E9A3F15"/>
     <w:multiLevelType w:val="multilevel"/>
     <w:tmpl w:val="B8401E28"/>
@@ -11433,7 +11436,7 @@
       </w:rPr>
     </w:lvl>
   </w:abstractNum>
-  <w:abstractNum w:abstractNumId="20" w15:restartNumberingAfterBreak="0">
+  <w:abstractNum w:abstractNumId="21" w15:restartNumberingAfterBreak="0">
     <w:nsid w:val="204E79F8"/>
     <w:multiLevelType w:val="multilevel"/>
     <w:tmpl w:val="CF10330C"/>
@@ -11582,7 +11585,7 @@
       </w:rPr>
     </w:lvl>
   </w:abstractNum>
-  <w:abstractNum w:abstractNumId="21" w15:restartNumberingAfterBreak="0">
+  <w:abstractNum w:abstractNumId="22" w15:restartNumberingAfterBreak="0">
     <w:nsid w:val="25530FD3"/>
     <w:multiLevelType w:val="multilevel"/>
     <w:tmpl w:val="9D600E18"/>
@@ -11731,7 +11734,7 @@
       </w:rPr>
     </w:lvl>
   </w:abstractNum>
-  <w:abstractNum w:abstractNumId="22" w15:restartNumberingAfterBreak="0">
+  <w:abstractNum w:abstractNumId="23" w15:restartNumberingAfterBreak="0">
     <w:nsid w:val="2AE002B7"/>
     <w:multiLevelType w:val="multilevel"/>
     <w:tmpl w:val="9342BEBC"/>
@@ -11880,7 +11883,7 @@
       </w:rPr>
     </w:lvl>
   </w:abstractNum>
-  <w:abstractNum w:abstractNumId="23" w15:restartNumberingAfterBreak="0">
+  <w:abstractNum w:abstractNumId="24" w15:restartNumberingAfterBreak="0">
     <w:nsid w:val="2AF6489F"/>
     <w:multiLevelType w:val="multilevel"/>
     <w:tmpl w:val="7AC68CE4"/>
@@ -12029,7 +12032,156 @@
       </w:rPr>
     </w:lvl>
   </w:abstractNum>
-  <w:abstractNum w:abstractNumId="24" w15:restartNumberingAfterBreak="0">
+  <w:abstractNum w:abstractNumId="25" w15:restartNumberingAfterBreak="0">
+    <w:nsid w:val="31195398"/>
+    <w:multiLevelType w:val="multilevel"/>
+    <w:tmpl w:val="583A2D26"/>
+    <w:lvl w:ilvl="0">
+      <w:start w:val="1"/>
+      <w:numFmt w:val="bullet"/>
+      <w:lvlText w:val=""/>
+      <w:lvlJc w:val="left"/>
+      <w:pPr>
+        <w:tabs>
+          <w:tab w:val="num" w:pos="720"/>
+        </w:tabs>
+        <w:ind w:left="720" w:hanging="360"/>
+      </w:pPr>
+      <w:rPr>
+        <w:rFonts w:ascii="Symbol" w:hAnsi="Symbol" w:hint="default"/>
+        <w:sz w:val="20"/>
+      </w:rPr>
+    </w:lvl>
+    <w:lvl w:ilvl="1" w:tentative="1">
+      <w:start w:val="1"/>
+      <w:numFmt w:val="bullet"/>
+      <w:lvlText w:val="o"/>
+      <w:lvlJc w:val="left"/>
+      <w:pPr>
+        <w:tabs>
+          <w:tab w:val="num" w:pos="1440"/>
+        </w:tabs>
+        <w:ind w:left="1440" w:hanging="360"/>
+      </w:pPr>
+      <w:rPr>
+        <w:rFonts w:ascii="Courier New" w:hAnsi="Courier New" w:hint="default"/>
+        <w:sz w:val="20"/>
+      </w:rPr>
+    </w:lvl>
+    <w:lvl w:ilvl="2" w:tentative="1">
+      <w:start w:val="1"/>
+      <w:numFmt w:val="bullet"/>
+      <w:lvlText w:val=""/>
+      <w:lvlJc w:val="left"/>
+      <w:pPr>
+        <w:tabs>
+          <w:tab w:val="num" w:pos="2160"/>
+        </w:tabs>
+        <w:ind w:left="2160" w:hanging="360"/>
+      </w:pPr>
+      <w:rPr>
+        <w:rFonts w:ascii="Wingdings" w:hAnsi="Wingdings" w:hint="default"/>
+        <w:sz w:val="20"/>
+      </w:rPr>
+    </w:lvl>
+    <w:lvl w:ilvl="3" w:tentative="1">
+      <w:start w:val="1"/>
+      <w:numFmt w:val="bullet"/>
+      <w:lvlText w:val=""/>
+      <w:lvlJc w:val="left"/>
+      <w:pPr>
+        <w:tabs>
+          <w:tab w:val="num" w:pos="2880"/>
+        </w:tabs>
+        <w:ind w:left="2880" w:hanging="360"/>
+      </w:pPr>
+      <w:rPr>
+        <w:rFonts w:ascii="Wingdings" w:hAnsi="Wingdings" w:hint="default"/>
+        <w:sz w:val="20"/>
+      </w:rPr>
+    </w:lvl>
+    <w:lvl w:ilvl="4" w:tentative="1">
+      <w:start w:val="1"/>
+      <w:numFmt w:val="bullet"/>
+      <w:lvlText w:val=""/>
+      <w:lvlJc w:val="left"/>
+      <w:pPr>
+        <w:tabs>
+          <w:tab w:val="num" w:pos="3600"/>
+        </w:tabs>
+        <w:ind w:left="3600" w:hanging="360"/>
+      </w:pPr>
+      <w:rPr>
+        <w:rFonts w:ascii="Wingdings" w:hAnsi="Wingdings" w:hint="default"/>
+        <w:sz w:val="20"/>
+      </w:rPr>
+    </w:lvl>
+    <w:lvl w:ilvl="5" w:tentative="1">
+      <w:start w:val="1"/>
+      <w:numFmt w:val="bullet"/>
+      <w:lvlText w:val=""/>
+      <w:lvlJc w:val="left"/>
+      <w:pPr>
+        <w:tabs>
+          <w:tab w:val="num" w:pos="4320"/>
+        </w:tabs>
+        <w:ind w:left="4320" w:hanging="360"/>
+      </w:pPr>
+      <w:rPr>
+        <w:rFonts w:ascii="Wingdings" w:hAnsi="Wingdings" w:hint="default"/>
+        <w:sz w:val="20"/>
+      </w:rPr>
+    </w:lvl>
+    <w:lvl w:ilvl="6" w:tentative="1">
+      <w:start w:val="1"/>
+      <w:numFmt w:val="bullet"/>
+      <w:lvlText w:val=""/>
+      <w:lvlJc w:val="left"/>
+      <w:pPr>
+        <w:tabs>
+          <w:tab w:val="num" w:pos="5040"/>
+        </w:tabs>
+        <w:ind w:left="5040" w:hanging="360"/>
+      </w:pPr>
+      <w:rPr>
+        <w:rFonts w:ascii="Wingdings" w:hAnsi="Wingdings" w:hint="default"/>
+        <w:sz w:val="20"/>
+      </w:rPr>
+    </w:lvl>
+    <w:lvl w:ilvl="7" w:tentative="1">
+      <w:start w:val="1"/>
+      <w:numFmt w:val="bullet"/>
+      <w:lvlText w:val=""/>
+      <w:lvlJc w:val="left"/>
+      <w:pPr>
+        <w:tabs>
+          <w:tab w:val="num" w:pos="5760"/>
+        </w:tabs>
+        <w:ind w:left="5760" w:hanging="360"/>
+      </w:pPr>
+      <w:rPr>
+        <w:rFonts w:ascii="Wingdings" w:hAnsi="Wingdings" w:hint="default"/>
+        <w:sz w:val="20"/>
+      </w:rPr>
+    </w:lvl>
+    <w:lvl w:ilvl="8" w:tentative="1">
+      <w:start w:val="1"/>
+      <w:numFmt w:val="bullet"/>
+      <w:lvlText w:val=""/>
+      <w:lvlJc w:val="left"/>
+      <w:pPr>
+        <w:tabs>
+          <w:tab w:val="num" w:pos="6480"/>
+        </w:tabs>
+        <w:ind w:left="6480" w:hanging="360"/>
+      </w:pPr>
+      <w:rPr>
+        <w:rFonts w:ascii="Wingdings" w:hAnsi="Wingdings" w:hint="default"/>
+        <w:sz w:val="20"/>
+      </w:rPr>
+    </w:lvl>
+  </w:abstractNum>
+  <w:abstractNum w:abstractNumId="26" w15:restartNumberingAfterBreak="0">
     <w:nsid w:val="33810ED9"/>
     <w:multiLevelType w:val="multilevel"/>
     <w:tmpl w:val="9BD84228"/>
@@ -12178,7 +12330,7 @@
       </w:rPr>
     </w:lvl>
   </w:abstractNum>
-  <w:abstractNum w:abstractNumId="25" w15:restartNumberingAfterBreak="0">
+  <w:abstractNum w:abstractNumId="27" w15:restartNumberingAfterBreak="0">
     <w:nsid w:val="3D0C23B0"/>
     <w:multiLevelType w:val="multilevel"/>
     <w:tmpl w:val="9C782EA4"/>
@@ -12291,7 +12443,7 @@
       </w:pPr>
     </w:lvl>
   </w:abstractNum>
-  <w:abstractNum w:abstractNumId="26" w15:restartNumberingAfterBreak="0">
+  <w:abstractNum w:abstractNumId="28" w15:restartNumberingAfterBreak="0">
     <w:nsid w:val="3E840E9C"/>
     <w:multiLevelType w:val="multilevel"/>
     <w:tmpl w:val="63949F00"/>
@@ -12440,7 +12592,7 @@
       </w:rPr>
     </w:lvl>
   </w:abstractNum>
-  <w:abstractNum w:abstractNumId="27" w15:restartNumberingAfterBreak="0">
+  <w:abstractNum w:abstractNumId="29" w15:restartNumberingAfterBreak="0">
     <w:nsid w:val="407767FE"/>
     <w:multiLevelType w:val="multilevel"/>
     <w:tmpl w:val="9B80FE50"/>
@@ -12589,7 +12741,7 @@
       </w:rPr>
     </w:lvl>
   </w:abstractNum>
-  <w:abstractNum w:abstractNumId="28" w15:restartNumberingAfterBreak="0">
+  <w:abstractNum w:abstractNumId="30" w15:restartNumberingAfterBreak="0">
     <w:nsid w:val="40B2293C"/>
     <w:multiLevelType w:val="multilevel"/>
     <w:tmpl w:val="410A8586"/>
@@ -12738,7 +12890,7 @@
       </w:rPr>
     </w:lvl>
   </w:abstractNum>
-  <w:abstractNum w:abstractNumId="29" w15:restartNumberingAfterBreak="0">
+  <w:abstractNum w:abstractNumId="31" w15:restartNumberingAfterBreak="0">
     <w:nsid w:val="431E0D22"/>
     <w:multiLevelType w:val="multilevel"/>
     <w:tmpl w:val="1EAAE16C"/>
@@ -12887,7 +13039,7 @@
       </w:rPr>
     </w:lvl>
   </w:abstractNum>
-  <w:abstractNum w:abstractNumId="30" w15:restartNumberingAfterBreak="0">
+  <w:abstractNum w:abstractNumId="32" w15:restartNumberingAfterBreak="0">
     <w:nsid w:val="44006E52"/>
     <w:multiLevelType w:val="multilevel"/>
     <w:tmpl w:val="11F2EF7C"/>
@@ -13036,7 +13188,7 @@
       </w:rPr>
     </w:lvl>
   </w:abstractNum>
-  <w:abstractNum w:abstractNumId="31" w15:restartNumberingAfterBreak="0">
+  <w:abstractNum w:abstractNumId="33" w15:restartNumberingAfterBreak="0">
     <w:nsid w:val="445A0295"/>
     <w:multiLevelType w:val="multilevel"/>
     <w:tmpl w:val="7CD8C7AE"/>
@@ -13185,7 +13337,7 @@
       </w:rPr>
     </w:lvl>
   </w:abstractNum>
-  <w:abstractNum w:abstractNumId="32" w15:restartNumberingAfterBreak="0">
+  <w:abstractNum w:abstractNumId="34" w15:restartNumberingAfterBreak="0">
     <w:nsid w:val="46586F71"/>
     <w:multiLevelType w:val="multilevel"/>
     <w:tmpl w:val="378C46EC"/>
@@ -13334,7 +13486,7 @@
       </w:rPr>
     </w:lvl>
   </w:abstractNum>
-  <w:abstractNum w:abstractNumId="33" w15:restartNumberingAfterBreak="0">
+  <w:abstractNum w:abstractNumId="35" w15:restartNumberingAfterBreak="0">
     <w:nsid w:val="4F467555"/>
     <w:multiLevelType w:val="multilevel"/>
     <w:tmpl w:val="20EA2E22"/>
@@ -13483,7 +13635,7 @@
       </w:rPr>
     </w:lvl>
   </w:abstractNum>
-  <w:abstractNum w:abstractNumId="34" w15:restartNumberingAfterBreak="0">
+  <w:abstractNum w:abstractNumId="36" w15:restartNumberingAfterBreak="0">
     <w:nsid w:val="507A2DF6"/>
     <w:multiLevelType w:val="multilevel"/>
     <w:tmpl w:val="D55A9BC8"/>
@@ -13632,7 +13784,7 @@
       </w:rPr>
     </w:lvl>
   </w:abstractNum>
-  <w:abstractNum w:abstractNumId="35" w15:restartNumberingAfterBreak="0">
+  <w:abstractNum w:abstractNumId="37" w15:restartNumberingAfterBreak="0">
     <w:nsid w:val="50965689"/>
     <w:multiLevelType w:val="multilevel"/>
     <w:tmpl w:val="09A8E63A"/>
@@ -13781,7 +13933,7 @@
       </w:rPr>
     </w:lvl>
   </w:abstractNum>
-  <w:abstractNum w:abstractNumId="36" w15:restartNumberingAfterBreak="0">
+  <w:abstractNum w:abstractNumId="38" w15:restartNumberingAfterBreak="0">
     <w:nsid w:val="510910D7"/>
     <w:multiLevelType w:val="multilevel"/>
     <w:tmpl w:val="60DC53A6"/>
@@ -13930,7 +14082,7 @@
       </w:rPr>
     </w:lvl>
   </w:abstractNum>
-  <w:abstractNum w:abstractNumId="37" w15:restartNumberingAfterBreak="0">
+  <w:abstractNum w:abstractNumId="39" w15:restartNumberingAfterBreak="0">
     <w:nsid w:val="52AF3A10"/>
     <w:multiLevelType w:val="multilevel"/>
     <w:tmpl w:val="7A60500C"/>
@@ -14079,7 +14231,7 @@
       </w:rPr>
     </w:lvl>
   </w:abstractNum>
-  <w:abstractNum w:abstractNumId="38" w15:restartNumberingAfterBreak="0">
+  <w:abstractNum w:abstractNumId="40" w15:restartNumberingAfterBreak="0">
     <w:nsid w:val="52B22C97"/>
     <w:multiLevelType w:val="multilevel"/>
     <w:tmpl w:val="AA88D1E0"/>
@@ -14228,7 +14380,7 @@
       </w:rPr>
     </w:lvl>
   </w:abstractNum>
-  <w:abstractNum w:abstractNumId="39" w15:restartNumberingAfterBreak="0">
+  <w:abstractNum w:abstractNumId="41" w15:restartNumberingAfterBreak="0">
     <w:nsid w:val="53691989"/>
     <w:multiLevelType w:val="multilevel"/>
     <w:tmpl w:val="AEC2B468"/>
@@ -14377,7 +14529,7 @@
       </w:rPr>
     </w:lvl>
   </w:abstractNum>
-  <w:abstractNum w:abstractNumId="40" w15:restartNumberingAfterBreak="0">
+  <w:abstractNum w:abstractNumId="42" w15:restartNumberingAfterBreak="0">
     <w:nsid w:val="58906062"/>
     <w:multiLevelType w:val="multilevel"/>
     <w:tmpl w:val="CB12F332"/>
@@ -14498,7 +14650,7 @@
       </w:pPr>
     </w:lvl>
   </w:abstractNum>
-  <w:abstractNum w:abstractNumId="41" w15:restartNumberingAfterBreak="0">
+  <w:abstractNum w:abstractNumId="43" w15:restartNumberingAfterBreak="0">
     <w:nsid w:val="590841C9"/>
     <w:multiLevelType w:val="multilevel"/>
     <w:tmpl w:val="16A03E22"/>
@@ -14647,7 +14799,7 @@
       </w:rPr>
     </w:lvl>
   </w:abstractNum>
-  <w:abstractNum w:abstractNumId="42" w15:restartNumberingAfterBreak="0">
+  <w:abstractNum w:abstractNumId="44" w15:restartNumberingAfterBreak="0">
     <w:nsid w:val="5AFA7D35"/>
     <w:multiLevelType w:val="multilevel"/>
     <w:tmpl w:val="77ECF714"/>
@@ -14760,7 +14912,7 @@
       </w:pPr>
     </w:lvl>
   </w:abstractNum>
-  <w:abstractNum w:abstractNumId="43" w15:restartNumberingAfterBreak="0">
+  <w:abstractNum w:abstractNumId="45" w15:restartNumberingAfterBreak="0">
     <w:nsid w:val="63017330"/>
     <w:multiLevelType w:val="multilevel"/>
     <w:tmpl w:val="7FA0A33E"/>
@@ -14909,7 +15061,7 @@
       </w:rPr>
     </w:lvl>
   </w:abstractNum>
-  <w:abstractNum w:abstractNumId="44" w15:restartNumberingAfterBreak="0">
+  <w:abstractNum w:abstractNumId="46" w15:restartNumberingAfterBreak="0">
     <w:nsid w:val="672C4342"/>
     <w:multiLevelType w:val="multilevel"/>
     <w:tmpl w:val="EB20C530"/>
@@ -15058,7 +15210,7 @@
       </w:rPr>
     </w:lvl>
   </w:abstractNum>
-  <w:abstractNum w:abstractNumId="45" w15:restartNumberingAfterBreak="0">
+  <w:abstractNum w:abstractNumId="47" w15:restartNumberingAfterBreak="0">
     <w:nsid w:val="685B469E"/>
     <w:multiLevelType w:val="multilevel"/>
     <w:tmpl w:val="DB18DE1A"/>
@@ -15171,7 +15323,7 @@
       </w:pPr>
     </w:lvl>
   </w:abstractNum>
-  <w:abstractNum w:abstractNumId="46" w15:restartNumberingAfterBreak="0">
+  <w:abstractNum w:abstractNumId="48" w15:restartNumberingAfterBreak="0">
     <w:nsid w:val="6AAE6458"/>
     <w:multiLevelType w:val="multilevel"/>
     <w:tmpl w:val="B5925324"/>
@@ -15320,7 +15472,7 @@
       </w:rPr>
     </w:lvl>
   </w:abstractNum>
-  <w:abstractNum w:abstractNumId="47" w15:restartNumberingAfterBreak="0">
+  <w:abstractNum w:abstractNumId="49" w15:restartNumberingAfterBreak="0">
     <w:nsid w:val="6E230D7E"/>
     <w:multiLevelType w:val="multilevel"/>
     <w:tmpl w:val="A594ABB4"/>
@@ -15469,7 +15621,7 @@
       </w:rPr>
     </w:lvl>
   </w:abstractNum>
-  <w:abstractNum w:abstractNumId="48" w15:restartNumberingAfterBreak="0">
+  <w:abstractNum w:abstractNumId="50" w15:restartNumberingAfterBreak="0">
     <w:nsid w:val="6FB53310"/>
     <w:multiLevelType w:val="multilevel"/>
     <w:tmpl w:val="4F2CCF1E"/>
@@ -15618,7 +15770,7 @@
       </w:rPr>
     </w:lvl>
   </w:abstractNum>
-  <w:abstractNum w:abstractNumId="49" w15:restartNumberingAfterBreak="0">
+  <w:abstractNum w:abstractNumId="51" w15:restartNumberingAfterBreak="0">
     <w:nsid w:val="70D61C60"/>
     <w:multiLevelType w:val="multilevel"/>
     <w:tmpl w:val="B04CC3D6"/>
@@ -15767,7 +15919,7 @@
       </w:rPr>
     </w:lvl>
   </w:abstractNum>
-  <w:abstractNum w:abstractNumId="50" w15:restartNumberingAfterBreak="0">
+  <w:abstractNum w:abstractNumId="52" w15:restartNumberingAfterBreak="0">
     <w:nsid w:val="71801B35"/>
     <w:multiLevelType w:val="multilevel"/>
     <w:tmpl w:val="F8C2B94E"/>
@@ -15916,7 +16068,7 @@
       </w:rPr>
     </w:lvl>
   </w:abstractNum>
-  <w:abstractNum w:abstractNumId="51" w15:restartNumberingAfterBreak="0">
+  <w:abstractNum w:abstractNumId="53" w15:restartNumberingAfterBreak="0">
     <w:nsid w:val="71BD257C"/>
     <w:multiLevelType w:val="multilevel"/>
     <w:tmpl w:val="819A804A"/>
@@ -16065,7 +16217,7 @@
       </w:rPr>
     </w:lvl>
   </w:abstractNum>
-  <w:abstractNum w:abstractNumId="52" w15:restartNumberingAfterBreak="0">
+  <w:abstractNum w:abstractNumId="54" w15:restartNumberingAfterBreak="0">
     <w:nsid w:val="74B052D2"/>
     <w:multiLevelType w:val="multilevel"/>
     <w:tmpl w:val="F72E5D9E"/>
@@ -16178,7 +16330,7 @@
       </w:pPr>
     </w:lvl>
   </w:abstractNum>
-  <w:abstractNum w:abstractNumId="53" w15:restartNumberingAfterBreak="0">
+  <w:abstractNum w:abstractNumId="55" w15:restartNumberingAfterBreak="0">
     <w:nsid w:val="79E35E3B"/>
     <w:multiLevelType w:val="multilevel"/>
     <w:tmpl w:val="ADF87FA4"/>
@@ -16327,7 +16479,7 @@
       </w:rPr>
     </w:lvl>
   </w:abstractNum>
-  <w:abstractNum w:abstractNumId="54" w15:restartNumberingAfterBreak="0">
+  <w:abstractNum w:abstractNumId="56" w15:restartNumberingAfterBreak="0">
     <w:nsid w:val="79F6120A"/>
     <w:multiLevelType w:val="multilevel"/>
     <w:tmpl w:val="93968022"/>
@@ -16476,7 +16628,7 @@
       </w:rPr>
     </w:lvl>
   </w:abstractNum>
-  <w:abstractNum w:abstractNumId="55" w15:restartNumberingAfterBreak="0">
+  <w:abstractNum w:abstractNumId="57" w15:restartNumberingAfterBreak="0">
     <w:nsid w:val="7AF26D67"/>
     <w:multiLevelType w:val="multilevel"/>
     <w:tmpl w:val="B6B27D68"/>
@@ -16626,172 +16778,178 @@
     </w:lvl>
   </w:abstractNum>
   <w:num w:numId="1" w16cid:durableId="1228539632">
-    <w:abstractNumId w:val="25"/>
+    <w:abstractNumId w:val="27"/>
   </w:num>
   <w:num w:numId="2" w16cid:durableId="1341665556">
-    <w:abstractNumId w:val="39"/>
+    <w:abstractNumId w:val="41"/>
   </w:num>
   <w:num w:numId="3" w16cid:durableId="1962416472">
-    <w:abstractNumId w:val="15"/>
+    <w:abstractNumId w:val="16"/>
   </w:num>
   <w:num w:numId="4" w16cid:durableId="321128661">
-    <w:abstractNumId w:val="45"/>
+    <w:abstractNumId w:val="47"/>
   </w:num>
   <w:num w:numId="5" w16cid:durableId="471143691">
-    <w:abstractNumId w:val="6"/>
+    <w:abstractNumId w:val="7"/>
   </w:num>
   <w:num w:numId="6" w16cid:durableId="1240285316">
-    <w:abstractNumId w:val="47"/>
+    <w:abstractNumId w:val="49"/>
   </w:num>
   <w:num w:numId="7" w16cid:durableId="1071393962">
-    <w:abstractNumId w:val="36"/>
+    <w:abstractNumId w:val="38"/>
   </w:num>
   <w:num w:numId="8" w16cid:durableId="1810126221">
-    <w:abstractNumId w:val="20"/>
+    <w:abstractNumId w:val="21"/>
   </w:num>
   <w:num w:numId="9" w16cid:durableId="1993869414">
-    <w:abstractNumId w:val="22"/>
+    <w:abstractNumId w:val="23"/>
   </w:num>
   <w:num w:numId="10" w16cid:durableId="193083554">
-    <w:abstractNumId w:val="33"/>
+    <w:abstractNumId w:val="35"/>
   </w:num>
   <w:num w:numId="11" w16cid:durableId="1129206341">
-    <w:abstractNumId w:val="49"/>
+    <w:abstractNumId w:val="51"/>
   </w:num>
   <w:num w:numId="12" w16cid:durableId="1177232662">
-    <w:abstractNumId w:val="23"/>
+    <w:abstractNumId w:val="24"/>
   </w:num>
   <w:num w:numId="13" w16cid:durableId="682442097">
     <w:abstractNumId w:val="0"/>
   </w:num>
   <w:num w:numId="14" w16cid:durableId="2026249326">
-    <w:abstractNumId w:val="46"/>
+    <w:abstractNumId w:val="48"/>
   </w:num>
   <w:num w:numId="15" w16cid:durableId="833178738">
+    <w:abstractNumId w:val="28"/>
+  </w:num>
+  <w:num w:numId="16" w16cid:durableId="1269122754">
+    <w:abstractNumId w:val="52"/>
+  </w:num>
+  <w:num w:numId="17" w16cid:durableId="847990469">
     <w:abstractNumId w:val="26"/>
   </w:num>
-  <w:num w:numId="16" w16cid:durableId="1269122754">
-    <w:abstractNumId w:val="50"/>
+  <w:num w:numId="18" w16cid:durableId="2020309440">
+    <w:abstractNumId w:val="14"/>
   </w:num>
-  <w:num w:numId="17" w16cid:durableId="847990469">
-    <w:abstractNumId w:val="24"/>
+  <w:num w:numId="19" w16cid:durableId="231893636">
+    <w:abstractNumId w:val="6"/>
   </w:num>
-  <w:num w:numId="18" w16cid:durableId="2020309440">
+  <w:num w:numId="20" w16cid:durableId="1905674603">
+    <w:abstractNumId w:val="15"/>
+  </w:num>
+  <w:num w:numId="21" w16cid:durableId="1923486927">
+    <w:abstractNumId w:val="29"/>
+  </w:num>
+  <w:num w:numId="22" w16cid:durableId="168830574">
+    <w:abstractNumId w:val="53"/>
+  </w:num>
+  <w:num w:numId="23" w16cid:durableId="732000278">
+    <w:abstractNumId w:val="4"/>
+  </w:num>
+  <w:num w:numId="24" w16cid:durableId="225914642">
+    <w:abstractNumId w:val="43"/>
+  </w:num>
+  <w:num w:numId="25" w16cid:durableId="448545445">
+    <w:abstractNumId w:val="8"/>
+  </w:num>
+  <w:num w:numId="26" w16cid:durableId="131674966">
+    <w:abstractNumId w:val="12"/>
+  </w:num>
+  <w:num w:numId="27" w16cid:durableId="1043561422">
+    <w:abstractNumId w:val="17"/>
+  </w:num>
+  <w:num w:numId="28" w16cid:durableId="672877691">
+    <w:abstractNumId w:val="39"/>
+  </w:num>
+  <w:num w:numId="29" w16cid:durableId="1013843734">
+    <w:abstractNumId w:val="44"/>
+  </w:num>
+  <w:num w:numId="30" w16cid:durableId="1813020320">
+    <w:abstractNumId w:val="11"/>
+  </w:num>
+  <w:num w:numId="31" w16cid:durableId="1973362673">
+    <w:abstractNumId w:val="30"/>
+  </w:num>
+  <w:num w:numId="32" w16cid:durableId="124548838">
     <w:abstractNumId w:val="13"/>
   </w:num>
-  <w:num w:numId="19" w16cid:durableId="231893636">
-    <w:abstractNumId w:val="5"/>
-  </w:num>
-  <w:num w:numId="20" w16cid:durableId="1905674603">
-    <w:abstractNumId w:val="14"/>
-  </w:num>
-  <w:num w:numId="21" w16cid:durableId="1923486927">
-    <w:abstractNumId w:val="27"/>
-  </w:num>
-  <w:num w:numId="22" w16cid:durableId="168830574">
-    <w:abstractNumId w:val="51"/>
-  </w:num>
-  <w:num w:numId="23" w16cid:durableId="732000278">
-    <w:abstractNumId w:val="3"/>
-  </w:num>
-  <w:num w:numId="24" w16cid:durableId="225914642">
-    <w:abstractNumId w:val="41"/>
-  </w:num>
-  <w:num w:numId="25" w16cid:durableId="448545445">
-    <w:abstractNumId w:val="7"/>
-  </w:num>
-  <w:num w:numId="26" w16cid:durableId="131674966">
-    <w:abstractNumId w:val="11"/>
-  </w:num>
-  <w:num w:numId="27" w16cid:durableId="1043561422">
-    <w:abstractNumId w:val="16"/>
-  </w:num>
-  <w:num w:numId="28" w16cid:durableId="672877691">
+  <w:num w:numId="33" w16cid:durableId="36392354">
     <w:abstractNumId w:val="37"/>
   </w:num>
-  <w:num w:numId="29" w16cid:durableId="1013843734">
-    <w:abstractNumId w:val="42"/>
-  </w:num>
-  <w:num w:numId="30" w16cid:durableId="1813020320">
-    <w:abstractNumId w:val="10"/>
-  </w:num>
-  <w:num w:numId="31" w16cid:durableId="1973362673">
-    <w:abstractNumId w:val="28"/>
-  </w:num>
-  <w:num w:numId="32" w16cid:durableId="124548838">
-    <w:abstractNumId w:val="12"/>
-  </w:num>
-  <w:num w:numId="33" w16cid:durableId="36392354">
-    <w:abstractNumId w:val="35"/>
-  </w:num>
   <w:num w:numId="34" w16cid:durableId="129052818">
-    <w:abstractNumId w:val="18"/>
+    <w:abstractNumId w:val="19"/>
   </w:num>
   <w:num w:numId="35" w16cid:durableId="1110902153">
-    <w:abstractNumId w:val="4"/>
+    <w:abstractNumId w:val="5"/>
   </w:num>
   <w:num w:numId="36" w16cid:durableId="119108346">
     <w:abstractNumId w:val="2"/>
   </w:num>
   <w:num w:numId="37" w16cid:durableId="211045293">
-    <w:abstractNumId w:val="30"/>
+    <w:abstractNumId w:val="32"/>
   </w:num>
   <w:num w:numId="38" w16cid:durableId="1897545595">
-    <w:abstractNumId w:val="52"/>
+    <w:abstractNumId w:val="54"/>
   </w:num>
   <w:num w:numId="39" w16cid:durableId="728961454">
-    <w:abstractNumId w:val="9"/>
+    <w:abstractNumId w:val="10"/>
   </w:num>
   <w:num w:numId="40" w16cid:durableId="795832301">
-    <w:abstractNumId w:val="48"/>
+    <w:abstractNumId w:val="50"/>
   </w:num>
   <w:num w:numId="41" w16cid:durableId="1374161563">
-    <w:abstractNumId w:val="29"/>
+    <w:abstractNumId w:val="31"/>
   </w:num>
   <w:num w:numId="42" w16cid:durableId="1023703726">
     <w:abstractNumId w:val="1"/>
   </w:num>
   <w:num w:numId="43" w16cid:durableId="1951357490">
+    <w:abstractNumId w:val="36"/>
+  </w:num>
+  <w:num w:numId="44" w16cid:durableId="1374307016">
+    <w:abstractNumId w:val="57"/>
+  </w:num>
+  <w:num w:numId="45" w16cid:durableId="379592967">
+    <w:abstractNumId w:val="40"/>
+  </w:num>
+  <w:num w:numId="46" w16cid:durableId="2061706108">
+    <w:abstractNumId w:val="33"/>
+  </w:num>
+  <w:num w:numId="47" w16cid:durableId="1926185431">
+    <w:abstractNumId w:val="9"/>
+  </w:num>
+  <w:num w:numId="48" w16cid:durableId="226035007">
+    <w:abstractNumId w:val="55"/>
+  </w:num>
+  <w:num w:numId="49" w16cid:durableId="102848994">
+    <w:abstractNumId w:val="56"/>
+  </w:num>
+  <w:num w:numId="50" w16cid:durableId="188027622">
+    <w:abstractNumId w:val="22"/>
+  </w:num>
+  <w:num w:numId="51" w16cid:durableId="1092773740">
+    <w:abstractNumId w:val="42"/>
+  </w:num>
+  <w:num w:numId="52" w16cid:durableId="264963246">
     <w:abstractNumId w:val="34"/>
   </w:num>
-  <w:num w:numId="44" w16cid:durableId="1374307016">
-    <w:abstractNumId w:val="55"/>
-  </w:num>
-  <w:num w:numId="45" w16cid:durableId="379592967">
-    <w:abstractNumId w:val="38"/>
-  </w:num>
-  <w:num w:numId="46" w16cid:durableId="2061706108">
-    <w:abstractNumId w:val="31"/>
-  </w:num>
-  <w:num w:numId="47" w16cid:durableId="1926185431">
-    <w:abstractNumId w:val="8"/>
-  </w:num>
-  <w:num w:numId="48" w16cid:durableId="226035007">
-    <w:abstractNumId w:val="53"/>
-  </w:num>
-  <w:num w:numId="49" w16cid:durableId="102848994">
-    <w:abstractNumId w:val="54"/>
-  </w:num>
-  <w:num w:numId="50" w16cid:durableId="188027622">
-    <w:abstractNumId w:val="21"/>
-  </w:num>
-  <w:num w:numId="51" w16cid:durableId="1092773740">
-    <w:abstractNumId w:val="40"/>
-  </w:num>
-  <w:num w:numId="52" w16cid:durableId="264963246">
-    <w:abstractNumId w:val="32"/>
-  </w:num>
   <w:num w:numId="53" w16cid:durableId="714424017">
-    <w:abstractNumId w:val="19"/>
+    <w:abstractNumId w:val="20"/>
   </w:num>
   <w:num w:numId="54" w16cid:durableId="241716791">
-    <w:abstractNumId w:val="43"/>
+    <w:abstractNumId w:val="45"/>
   </w:num>
   <w:num w:numId="55" w16cid:durableId="994531133">
-    <w:abstractNumId w:val="44"/>
+    <w:abstractNumId w:val="46"/>
   </w:num>
   <w:num w:numId="56" w16cid:durableId="1410812412">
-    <w:abstractNumId w:val="17"/>
+    <w:abstractNumId w:val="18"/>
+  </w:num>
+  <w:num w:numId="57" w16cid:durableId="1094979134">
+    <w:abstractNumId w:val="25"/>
+  </w:num>
+  <w:num w:numId="58" w16cid:durableId="557131644">
+    <w:abstractNumId w:val="3"/>
   </w:num>
 </w:numbering>
 </file>
@@ -17400,7 +17558,6 @@
   <w:style w:type="character" w:default="1" w:styleId="Fuentedeprrafopredeter">
     <w:name w:val="Default Paragraph Font"/>
     <w:uiPriority w:val="1"/>
-    <w:semiHidden/>
     <w:unhideWhenUsed/>
   </w:style>
   <w:style w:type="table" w:default="1" w:styleId="Tablanormal">

--- a/Bonkhead-GDD.docx
+++ b/Bonkhead-GDD.docx
@@ -751,10 +751,7 @@
         <w:t xml:space="preserve">Vigencia: </w:t>
       </w:r>
       <w:r>
-        <w:t>1</w:t>
-      </w:r>
-      <w:r>
-        <w:t>2</w:t>
+        <w:t>25</w:t>
       </w:r>
       <w:r>
         <w:t>/</w:t>
@@ -781,7 +778,7 @@
         <w:t>2.</w:t>
       </w:r>
       <w:r>
-        <w:t>5</w:t>
+        <w:t>8</w:t>
       </w:r>
     </w:p>
     <w:p>
@@ -869,7 +866,15 @@
         <w:t>Bonkhead</w:t>
       </w:r>
       <w:r>
-        <w:t xml:space="preserve"> es un videojuego de plataformas 2D con desplazamiento lateral (side-scroller) y estética retro tipo Pixel Art.</w:t>
+        <w:t xml:space="preserve"> es un videojuego de plataformas 2D con desplazamiento lateral (side-scroller) y estética retro tipo </w:t>
+      </w:r>
+      <w:proofErr w:type="gramStart"/>
+      <w:r>
+        <w:t>Pixel</w:t>
+      </w:r>
+      <w:proofErr w:type="gramEnd"/>
+      <w:r>
+        <w:t xml:space="preserve"> Art.</w:t>
       </w:r>
       <w:r>
         <w:br/>
@@ -992,8 +997,13 @@
           <w:numId w:val="2"/>
         </w:numPr>
       </w:pPr>
-      <w:r>
-        <w:t>Pixel Art puro, con resolución base Full HD (1920×1080) y relación de aspecto 16:9.</w:t>
+      <w:proofErr w:type="gramStart"/>
+      <w:r>
+        <w:t>Pixel</w:t>
+      </w:r>
+      <w:proofErr w:type="gramEnd"/>
+      <w:r>
+        <w:t xml:space="preserve"> Art puro, con resolución base Full HD (1920×1080) y relación de aspecto 16:9.</w:t>
       </w:r>
     </w:p>
     <w:p>
@@ -3158,10 +3168,7 @@
         <w:t>Encuentro Final</w:t>
       </w:r>
       <w:r>
-        <w:t xml:space="preserve">: </w:t>
-      </w:r>
-      <w:r>
-        <w:t>Arena de Combate con alta verticalidad y escaso suelo seguro. El jugador es forzado a mantenerse aferrado a los muros para esquivar proyectiles, evitar caer a la lava y reposicionarse estratégicamente contra las oleadas enemigas.</w:t>
+        <w:t>: Arena de Combate con alta verticalidad y escaso suelo seguro. El jugador es forzado a mantenerse aferrado a los muros para esquivar proyectiles, evitar caer a la lava y reposicionarse estratégicamente contra las oleadas enemigas.</w:t>
       </w:r>
     </w:p>
     <w:p>
@@ -3280,7 +3287,15 @@
         <w:t xml:space="preserve"> </w:t>
       </w:r>
       <w:r>
-        <w:t xml:space="preserve">El clímax del juego. Una única y colosal arena restrictiva donde el jugador enfrentará al Jefe Final en un combate de 3 fases. El suelo seguro es casi inexistente, obligando al jugador a encadenar movimientos por los muros laterales y </w:t>
+        <w:t xml:space="preserve">El clímax del juego. Una única y colosal arena restrictiva donde el jugador enfrentará al </w:t>
+      </w:r>
+      <w:proofErr w:type="gramStart"/>
+      <w:r>
+        <w:t>Jefe</w:t>
+      </w:r>
+      <w:proofErr w:type="gramEnd"/>
+      <w:r>
+        <w:t xml:space="preserve"> Final en un combate de 3 fases. El suelo seguro es casi inexistente, obligando al jugador a encadenar movimientos por los muros laterales y </w:t>
       </w:r>
       <w:proofErr w:type="spellStart"/>
       <w:r>
@@ -4187,7 +4202,23 @@
           <w:b/>
           <w:bCs/>
         </w:rPr>
-        <w:t>7.2 Jefes de nivel</w:t>
+        <w:t xml:space="preserve">7.2 </w:t>
+      </w:r>
+      <w:proofErr w:type="gramStart"/>
+      <w:r>
+        <w:rPr>
+          <w:b/>
+          <w:bCs/>
+        </w:rPr>
+        <w:t>Jefes</w:t>
+      </w:r>
+      <w:proofErr w:type="gramEnd"/>
+      <w:r>
+        <w:rPr>
+          <w:b/>
+          <w:bCs/>
+        </w:rPr>
+        <w:t xml:space="preserve"> de nivel</w:t>
       </w:r>
     </w:p>
     <w:p>
@@ -4870,7 +4901,15 @@
         <w:t xml:space="preserve"> </w:t>
       </w:r>
       <w:r>
-        <w:t>Posición (X,Y) y Puntos actuales.</w:t>
+        <w:t>Posición (</w:t>
+      </w:r>
+      <w:proofErr w:type="gramStart"/>
+      <w:r>
+        <w:t>X,Y</w:t>
+      </w:r>
+      <w:proofErr w:type="gramEnd"/>
+      <w:r>
+        <w:t>) y Puntos actuales.</w:t>
       </w:r>
     </w:p>
     <w:p>
@@ -5124,12 +5163,21 @@
       <w:r>
         <w:t xml:space="preserve"> emplea un estilo </w:t>
       </w:r>
-      <w:r>
-        <w:rPr>
-          <w:b/>
-          <w:bCs/>
-        </w:rPr>
-        <w:t>Pixel Art retro puro</w:t>
+      <w:proofErr w:type="gramStart"/>
+      <w:r>
+        <w:rPr>
+          <w:b/>
+          <w:bCs/>
+        </w:rPr>
+        <w:t>Pixel</w:t>
+      </w:r>
+      <w:proofErr w:type="gramEnd"/>
+      <w:r>
+        <w:rPr>
+          <w:b/>
+          <w:bCs/>
+        </w:rPr>
+        <w:t xml:space="preserve"> Art retro puro</w:t>
       </w:r>
       <w:r>
         <w:t>, inspirado en títulos de 16 y 32 bits.</w:t>
@@ -5600,21 +5648,7 @@
           <w:b/>
           <w:bCs/>
         </w:rPr>
-        <w:t>Protagoni</w:t>
-      </w:r>
-      <w:r>
-        <w:rPr>
-          <w:b/>
-          <w:bCs/>
-        </w:rPr>
-        <w:t>sta</w:t>
-      </w:r>
-      <w:r>
-        <w:rPr>
-          <w:b/>
-          <w:bCs/>
-        </w:rPr>
-        <w:t>:</w:t>
+        <w:t>Protagonista:</w:t>
       </w:r>
     </w:p>
     <w:p>
@@ -5627,12 +5661,21 @@
       <w:r>
         <w:t xml:space="preserve">Estilo y Apariencia: Estilo </w:t>
       </w:r>
+      <w:proofErr w:type="gramStart"/>
       <w:r>
         <w:rPr>
           <w:i/>
           <w:iCs/>
         </w:rPr>
-        <w:t>pixel art</w:t>
+        <w:t>pixel</w:t>
+      </w:r>
+      <w:proofErr w:type="gramEnd"/>
+      <w:r>
+        <w:rPr>
+          <w:i/>
+          <w:iCs/>
+        </w:rPr>
+        <w:t xml:space="preserve"> art</w:t>
       </w:r>
       <w:r>
         <w:t xml:space="preserve"> </w:t>
@@ -5670,13 +5713,7 @@
         </w:numPr>
       </w:pPr>
       <w:r>
-        <w:t xml:space="preserve">Paleta Cromática: Paleta vibrante de alto contraste. Predomina un chaleco color magenta/rosa chillón sobre piel bronceada, </w:t>
-      </w:r>
-      <w:r>
-        <w:t>pantalones verdes</w:t>
-      </w:r>
-      <w:r>
-        <w:t xml:space="preserve"> azulado (teal) y botas oscuras.</w:t>
+        <w:t>Paleta Cromática: Paleta vibrante de alto contraste. Predomina un chaleco color magenta/rosa chillón sobre piel bronceada, pantalones verdes azulado (teal) y botas oscuras.</w:t>
       </w:r>
     </w:p>
     <w:p>
@@ -6422,12 +6459,21 @@
       <w:r>
         <w:t xml:space="preserve"> mantiene la coherencia visual y estética del juego, respetando el estilo </w:t>
       </w:r>
-      <w:r>
-        <w:rPr>
-          <w:b/>
-          <w:bCs/>
-        </w:rPr>
-        <w:t>Pixel Art retro</w:t>
+      <w:proofErr w:type="gramStart"/>
+      <w:r>
+        <w:rPr>
+          <w:b/>
+          <w:bCs/>
+        </w:rPr>
+        <w:t>Pixel</w:t>
+      </w:r>
+      <w:proofErr w:type="gramEnd"/>
+      <w:r>
+        <w:rPr>
+          <w:b/>
+          <w:bCs/>
+        </w:rPr>
+        <w:t xml:space="preserve"> Art retro</w:t>
       </w:r>
       <w:r>
         <w:t xml:space="preserve"> y la tipografía principal (</w:t>
@@ -6878,7 +6924,15 @@
         </w:numPr>
       </w:pPr>
       <w:r>
-        <w:t>La interfaz principal aparece sobre un fondo ilustrado con estética Pixel Art.</w:t>
+        <w:t xml:space="preserve">La interfaz principal aparece sobre un fondo ilustrado con estética </w:t>
+      </w:r>
+      <w:proofErr w:type="gramStart"/>
+      <w:r>
+        <w:t>Pixel</w:t>
+      </w:r>
+      <w:proofErr w:type="gramEnd"/>
+      <w:r>
+        <w:t xml:space="preserve"> Art.</w:t>
       </w:r>
     </w:p>
     <w:p>
@@ -8287,7 +8341,7 @@
     <w:p>
       <w:r>
         <w:pict w14:anchorId="716595D9">
-          <v:rect id="_x0000_i1034" style="width:0;height:1.5pt" o:hralign="center" o:hrstd="t" o:hr="t" fillcolor="#a0a0a0" stroked="f"/>
+          <v:rect id="_x0000_i1033" style="width:0;height:1.5pt" o:hralign="center" o:hrstd="t" o:hr="t" fillcolor="#a0a0a0" stroked="f"/>
         </w:pict>
       </w:r>
     </w:p>
@@ -8417,14 +8471,14 @@
           <w:b/>
           <w:bCs/>
         </w:rPr>
-        <w:t xml:space="preserve">Entrega/publicación </w:t>
-      </w:r>
-      <w:r>
-        <w:rPr>
-          <w:b/>
-          <w:bCs/>
-        </w:rPr>
-        <w:t>:</w:t>
+        <w:t>Entrega/</w:t>
+      </w:r>
+      <w:r>
+        <w:rPr>
+          <w:b/>
+          <w:bCs/>
+        </w:rPr>
+        <w:t>publicación:</w:t>
       </w:r>
       <w:r>
         <w:rPr>
@@ -17558,6 +17612,7 @@
   <w:style w:type="character" w:default="1" w:styleId="Fuentedeprrafopredeter">
     <w:name w:val="Default Paragraph Font"/>
     <w:uiPriority w:val="1"/>
+    <w:semiHidden/>
     <w:unhideWhenUsed/>
   </w:style>
   <w:style w:type="table" w:default="1" w:styleId="Tablanormal">

--- a/Bonkhead-GDD.docx
+++ b/Bonkhead-GDD.docx
@@ -949,7 +949,19 @@
       </w:r>
       <w:r>
         <w:br/>
-        <w:t>A medida que avanza, el jugador deberá dominar cada poder adquirido para enfrentar desafíos cada vez más complejos y descubrir la verdad detrás de su encierro dentro del cómic.</w:t>
+        <w:t xml:space="preserve">A medida que avanza, el jugador deberá dominar cada poder adquirido para enfrentar desafíos cada vez más complejos y </w:t>
+      </w:r>
+      <w:r>
+        <w:t xml:space="preserve">así salir del mundo </w:t>
+      </w:r>
+      <w:r>
+        <w:t>del cómic</w:t>
+      </w:r>
+      <w:r>
+        <w:t xml:space="preserve"> para poder volver a la realidad</w:t>
+      </w:r>
+      <w:r>
+        <w:t>.</w:t>
       </w:r>
     </w:p>
     <w:p>
@@ -1364,30 +1376,12 @@
       </w:r>
     </w:p>
     <w:p>
-      <w:pPr>
-        <w:numPr>
-          <w:ilvl w:val="0"/>
-          <w:numId w:val="3"/>
-        </w:numPr>
-      </w:pPr>
       <w:r>
         <w:rPr>
           <w:b/>
           <w:bCs/>
         </w:rPr>
         <w:lastRenderedPageBreak/>
-        <w:t>Acceso a nuevas áreas:</w:t>
-      </w:r>
-      <w:r>
-        <w:t xml:space="preserve"> las nuevas habilidades permiten acceder a zonas antes inaccesibles.</w:t>
-      </w:r>
-    </w:p>
-    <w:p>
-      <w:r>
-        <w:rPr>
-          <w:b/>
-          <w:bCs/>
-        </w:rPr>
         <w:t>Loop general:</w:t>
       </w:r>
     </w:p>
@@ -1591,7 +1585,27 @@
         </w:numPr>
       </w:pPr>
       <w:r>
-        <w:t>Izquierda / Derecha → Flechas del teclado</w:t>
+        <w:t xml:space="preserve">Izquierda / Derecha → </w:t>
+      </w:r>
+      <w:r>
+        <w:t xml:space="preserve">Tecla </w:t>
+      </w:r>
+      <w:r>
+        <w:rPr>
+          <w:b/>
+          <w:bCs/>
+        </w:rPr>
+        <w:t>A</w:t>
+      </w:r>
+      <w:r>
+        <w:t xml:space="preserve"> / Tecla </w:t>
+      </w:r>
+      <w:r>
+        <w:rPr>
+          <w:b/>
+          <w:bCs/>
+        </w:rPr>
+        <w:t>D</w:t>
       </w:r>
     </w:p>
     <w:p>
@@ -1609,7 +1623,7 @@
           <w:b/>
           <w:bCs/>
         </w:rPr>
-        <w:t>S</w:t>
+        <w:t>H</w:t>
       </w:r>
     </w:p>
     <w:p>
@@ -1620,7 +1634,30 @@
         </w:numPr>
       </w:pPr>
       <w:r>
-        <w:t>Bajar plataforma → Flecha Abajo + S (solo en plataformas permeables)</w:t>
+        <w:t xml:space="preserve">Bajar plataforma → </w:t>
+      </w:r>
+      <w:r>
+        <w:t xml:space="preserve">Tecla </w:t>
+      </w:r>
+      <w:r>
+        <w:rPr>
+          <w:b/>
+          <w:bCs/>
+        </w:rPr>
+        <w:t>S</w:t>
+      </w:r>
+      <w:r>
+        <w:t xml:space="preserve"> + </w:t>
+      </w:r>
+      <w:r>
+        <w:t xml:space="preserve">Tecla de Salto </w:t>
+      </w:r>
+      <w:r>
+        <w:rPr>
+          <w:b/>
+          <w:bCs/>
+        </w:rPr>
+        <w:t>H</w:t>
       </w:r>
     </w:p>
     <w:p>
@@ -1638,7 +1675,7 @@
           <w:b/>
           <w:bCs/>
         </w:rPr>
-        <w:t>A</w:t>
+        <w:t>J</w:t>
       </w:r>
     </w:p>
     <w:p>
@@ -1708,27 +1745,22 @@
         </w:numPr>
       </w:pPr>
       <w:r>
+        <w:t>La altura del salto depende del tiempo de pulsación.</w:t>
+      </w:r>
+    </w:p>
+    <w:p>
+      <w:pPr>
+        <w:rPr>
+          <w:b/>
+          <w:bCs/>
+        </w:rPr>
+      </w:pPr>
+      <w:r>
+        <w:rPr>
+          <w:b/>
+          <w:bCs/>
+        </w:rPr>
         <w:lastRenderedPageBreak/>
-        <w:t>La altura del salto depende del tiempo de pulsación.</w:t>
-      </w:r>
-    </w:p>
-    <w:p>
-      <w:pPr>
-        <w:ind w:left="360"/>
-      </w:pPr>
-    </w:p>
-    <w:p>
-      <w:pPr>
-        <w:rPr>
-          <w:b/>
-          <w:bCs/>
-        </w:rPr>
-      </w:pPr>
-      <w:r>
-        <w:rPr>
-          <w:b/>
-          <w:bCs/>
-        </w:rPr>
         <w:t>5.2 Sistema de disparo</w:t>
       </w:r>
     </w:p>
@@ -1906,7 +1938,7 @@
         <w:t>nuevo salto, desde la pared</w:t>
       </w:r>
       <w:r>
-        <w:t>.</w:t>
+        <w:t>, el mismo se puede realizar un número ilimitado de veces.</w:t>
       </w:r>
     </w:p>
     <w:p>
@@ -1991,18 +2023,27 @@
           <w:numId w:val="41"/>
         </w:numPr>
       </w:pPr>
-      <w:r>
-        <w:rPr>
-          <w:b/>
-          <w:bCs/>
-        </w:rPr>
-        <w:t>Cooldown:</w:t>
+      <w:proofErr w:type="spellStart"/>
+      <w:r>
+        <w:rPr>
+          <w:b/>
+          <w:bCs/>
+        </w:rPr>
+        <w:t>Cooldown</w:t>
+      </w:r>
+      <w:proofErr w:type="spellEnd"/>
+      <w:r>
+        <w:rPr>
+          <w:b/>
+          <w:bCs/>
+        </w:rPr>
+        <w:t>:</w:t>
       </w:r>
       <w:r>
         <w:t xml:space="preserve"> </w:t>
       </w:r>
       <w:r>
-        <w:t>3</w:t>
+        <w:t>5</w:t>
       </w:r>
       <w:r>
         <w:t xml:space="preserve"> segundos.</w:t>
@@ -2077,7 +2118,6 @@
           <w:b/>
           <w:bCs/>
         </w:rPr>
-        <w:lastRenderedPageBreak/>
         <w:t>Función:</w:t>
       </w:r>
       <w:r>
@@ -2106,6 +2146,7 @@
           <w:b/>
           <w:bCs/>
         </w:rPr>
+        <w:lastRenderedPageBreak/>
         <w:t>Acciones:</w:t>
       </w:r>
       <w:r>
@@ -2269,7 +2310,13 @@
         </w:numPr>
       </w:pPr>
       <w:r>
-        <w:t>Caer fuera del escenario implica pérdida de un paquete de vidas completo.</w:t>
+        <w:t>Caer fuera del escenario</w:t>
+      </w:r>
+      <w:r>
+        <w:t xml:space="preserve"> o en lava</w:t>
+      </w:r>
+      <w:r>
+        <w:t xml:space="preserve"> implica pérdida de un paquete de vidas completo.</w:t>
       </w:r>
     </w:p>
     <w:p>
@@ -2294,10 +2341,27 @@
         <w:t>Ciert</w:t>
       </w:r>
       <w:r>
-        <w:t>o</w:t>
-      </w:r>
-      <w:r>
-        <w:t>s suelos son permeables solo en una dirección.</w:t>
+        <w:t>a</w:t>
+      </w:r>
+      <w:r>
+        <w:t xml:space="preserve">s </w:t>
+      </w:r>
+      <w:r>
+        <w:t>plataformas</w:t>
+      </w:r>
+      <w:r>
+        <w:t xml:space="preserve"> son permeables solo en una dirección.</w:t>
+      </w:r>
+    </w:p>
+    <w:p>
+      <w:pPr>
+        <w:numPr>
+          <w:ilvl w:val="0"/>
+          <w:numId w:val="10"/>
+        </w:numPr>
+      </w:pPr>
+      <w:r>
+        <w:t>Algunos suelos pueden atravesarse desde arriba hacia abajo y viceversa.</w:t>
       </w:r>
     </w:p>
     <w:p/>
@@ -2336,7 +2400,7 @@
         <w:t>Disparo:</w:t>
       </w:r>
       <w:r>
-        <w:t xml:space="preserve"> destello y sonido corto metálico.</w:t>
+        <w:t xml:space="preserve"> sonido corto metálico.</w:t>
       </w:r>
     </w:p>
     <w:p>
@@ -2462,10 +2526,30 @@
           <w:b/>
           <w:bCs/>
         </w:rPr>
-        <w:t>cinco niveles principales</w:t>
-      </w:r>
-      <w:r>
-        <w:t>, cada uno asociado a una habilidad nueva.</w:t>
+        <w:t>cuatro</w:t>
+      </w:r>
+      <w:r>
+        <w:rPr>
+          <w:b/>
+          <w:bCs/>
+        </w:rPr>
+        <w:t xml:space="preserve"> niveles principales</w:t>
+      </w:r>
+      <w:r>
+        <w:t>, cada uno asociado a una habilidad nueva</w:t>
+      </w:r>
+      <w:r>
+        <w:t xml:space="preserve"> y </w:t>
+      </w:r>
+      <w:r>
+        <w:rPr>
+          <w:b/>
+          <w:bCs/>
+        </w:rPr>
+        <w:t>un nivel final</w:t>
+      </w:r>
+      <w:r>
+        <w:t>, donde se realiza en enfrentamiento con el Boss.</w:t>
       </w:r>
       <w:r>
         <w:br/>
@@ -2903,7 +2987,13 @@
         <w:t>Encuentro Final:</w:t>
       </w:r>
       <w:r>
-        <w:t xml:space="preserve"> Arena de Combate (oleada de enemigos básicos).</w:t>
+        <w:t xml:space="preserve"> Arena de Combate (</w:t>
+      </w:r>
+      <w:r>
+        <w:t>muchos</w:t>
+      </w:r>
+      <w:r>
+        <w:t xml:space="preserve"> enemigos básicos).</w:t>
       </w:r>
     </w:p>
     <w:p>
@@ -2992,7 +3082,13 @@
         <w:t>Encuentro Final:</w:t>
       </w:r>
       <w:r>
-        <w:t xml:space="preserve"> Arena de Combate (oleada de enemigos, introduciendo nuevos tipos).</w:t>
+        <w:t xml:space="preserve"> Arena de Combate (</w:t>
+      </w:r>
+      <w:r>
+        <w:t>muchos</w:t>
+      </w:r>
+      <w:r>
+        <w:t xml:space="preserve"> enemigos, introduciendo nuevos tipos).</w:t>
       </w:r>
     </w:p>
     <w:p>
@@ -3080,17 +3176,94 @@
         <w:t xml:space="preserve"> </w:t>
       </w:r>
       <w:r>
-        <w:t xml:space="preserve">Arena de Combate rodeada de peligros ambientales (como lava o pinchos), donde el jugador está obligado a utilizar el </w:t>
+        <w:t>Arena de Combate rodeada de peligros ambientales (como lava o pinchos)</w:t>
+      </w:r>
+      <w:r>
+        <w:t>.</w:t>
+      </w:r>
+    </w:p>
+    <w:p>
+      <w:pPr>
+        <w:numPr>
+          <w:ilvl w:val="0"/>
+          <w:numId w:val="44"/>
+        </w:numPr>
+      </w:pPr>
+      <w:r>
+        <w:rPr>
+          <w:b/>
+          <w:bCs/>
+        </w:rPr>
+        <w:t xml:space="preserve">Nivel 4: </w:t>
+      </w:r>
+      <w:r>
+        <w:rPr>
+          <w:b/>
+          <w:bCs/>
+        </w:rPr>
+        <w:t>"</w:t>
+      </w:r>
+      <w:r>
+        <w:rPr>
+          <w:b/>
+          <w:bCs/>
+        </w:rPr>
+        <w:t>Station-zone”</w:t>
+      </w:r>
+    </w:p>
+    <w:p>
+      <w:pPr>
+        <w:numPr>
+          <w:ilvl w:val="1"/>
+          <w:numId w:val="44"/>
+        </w:numPr>
+      </w:pPr>
+      <w:r>
+        <w:rPr>
+          <w:b/>
+          <w:bCs/>
+        </w:rPr>
+        <w:t>Tema:</w:t>
+      </w:r>
+      <w:r>
+        <w:t xml:space="preserve"> </w:t>
+      </w:r>
+      <w:r>
+        <w:t xml:space="preserve">Una profunda y claustrofóbica instalación tecnológica, caracterizada por pasillos metálicos, torres eléctricas y pozos verticales repletos de lava. </w:t>
       </w:r>
       <w:r>
         <w:rPr>
           <w:i/>
           <w:iCs/>
         </w:rPr>
-        <w:t>Dash</w:t>
-      </w:r>
-      <w:r>
-        <w:t xml:space="preserve"> constantemente para esquivar enemigos y reposicionarse en un espacio hostil.</w:t>
+        <w:t>(Centrado en el desbloqueo y dominio del Agarre de Pared para escalar superficies y calcular saltos milimétricos)</w:t>
+      </w:r>
+      <w:r>
+        <w:t>.</w:t>
+      </w:r>
+    </w:p>
+    <w:p>
+      <w:pPr>
+        <w:numPr>
+          <w:ilvl w:val="1"/>
+          <w:numId w:val="44"/>
+        </w:numPr>
+      </w:pPr>
+      <w:r>
+        <w:rPr>
+          <w:b/>
+          <w:bCs/>
+        </w:rPr>
+        <w:t>Encuentro Final</w:t>
+      </w:r>
+      <w:r>
+        <w:t>: Arena de Combate con alta verticalidad y escaso suelo seguro</w:t>
+      </w:r>
+      <w:r>
+        <w:t>, enfrentando muchos enemigos</w:t>
+      </w:r>
+      <w:r>
+        <w:t xml:space="preserve">. </w:t>
       </w:r>
     </w:p>
     <w:p>
@@ -3105,7 +3278,7 @@
           <w:b/>
           <w:bCs/>
         </w:rPr>
-        <w:t xml:space="preserve">Nivel 4: </w:t>
+        <w:t xml:space="preserve">Nivel 5: </w:t>
       </w:r>
       <w:r>
         <w:rPr>
@@ -3114,12 +3287,21 @@
         </w:rPr>
         <w:t>"</w:t>
       </w:r>
-      <w:r>
-        <w:rPr>
-          <w:b/>
-          <w:bCs/>
-        </w:rPr>
-        <w:t>Station-zone”</w:t>
+      <w:proofErr w:type="spellStart"/>
+      <w:r>
+        <w:rPr>
+          <w:b/>
+          <w:bCs/>
+        </w:rPr>
+        <w:t>Basement-zone</w:t>
+      </w:r>
+      <w:proofErr w:type="spellEnd"/>
+      <w:r>
+        <w:rPr>
+          <w:b/>
+          <w:bCs/>
+        </w:rPr>
+        <w:t>"</w:t>
       </w:r>
     </w:p>
     <w:p>
@@ -3140,14 +3322,14 @@
         <w:t xml:space="preserve"> </w:t>
       </w:r>
       <w:r>
-        <w:t xml:space="preserve">Una profunda y claustrofóbica instalación tecnológica, caracterizada por pasillos metálicos, torres eléctricas y pozos verticales repletos de lava. </w:t>
+        <w:t xml:space="preserve">El estrato más profundo, asfixiante y acorazado de las instalaciones. Un núcleo subterráneo convertido en una trampa mortal, dominado por un gigantesco foso de lava pura. </w:t>
       </w:r>
       <w:r>
         <w:rPr>
           <w:i/>
           <w:iCs/>
         </w:rPr>
-        <w:t>(Centrado en el desbloqueo y dominio del Agarre de Pared para escalar superficies y calcular saltos milimétricos)</w:t>
+        <w:t>(Centrado en la prueba definitiva de habilidad: exige combinar y dominar el Salto de Pared, el Dash y el Agarre de Pared al mismo tiempo)</w:t>
       </w:r>
       <w:r>
         <w:t>.</w:t>
@@ -3165,137 +3347,31 @@
           <w:b/>
           <w:bCs/>
         </w:rPr>
-        <w:t>Encuentro Final</w:t>
-      </w:r>
-      <w:r>
-        <w:t>: Arena de Combate con alta verticalidad y escaso suelo seguro. El jugador es forzado a mantenerse aferrado a los muros para esquivar proyectiles, evitar caer a la lava y reposicionarse estratégicamente contra las oleadas enemigas.</w:t>
-      </w:r>
-    </w:p>
-    <w:p>
-      <w:pPr>
-        <w:numPr>
-          <w:ilvl w:val="0"/>
-          <w:numId w:val="44"/>
-        </w:numPr>
-      </w:pPr>
-      <w:r>
-        <w:rPr>
-          <w:b/>
-          <w:bCs/>
-        </w:rPr>
-        <w:t xml:space="preserve">Nivel 5: </w:t>
-      </w:r>
-      <w:r>
-        <w:rPr>
-          <w:b/>
-          <w:bCs/>
-        </w:rPr>
-        <w:t>"</w:t>
-      </w:r>
-      <w:proofErr w:type="spellStart"/>
-      <w:r>
-        <w:rPr>
-          <w:b/>
-          <w:bCs/>
-        </w:rPr>
-        <w:t>Basement</w:t>
-      </w:r>
-      <w:proofErr w:type="spellEnd"/>
-      <w:r>
-        <w:rPr>
-          <w:b/>
-          <w:bCs/>
-        </w:rPr>
-        <w:t>-zone</w:t>
-      </w:r>
-      <w:r>
-        <w:rPr>
-          <w:b/>
-          <w:bCs/>
-        </w:rPr>
-        <w:t>"</w:t>
-      </w:r>
-    </w:p>
-    <w:p>
-      <w:pPr>
-        <w:numPr>
-          <w:ilvl w:val="1"/>
-          <w:numId w:val="44"/>
-        </w:numPr>
-      </w:pPr>
-      <w:r>
-        <w:rPr>
-          <w:b/>
-          <w:bCs/>
-        </w:rPr>
-        <w:t>Tema:</w:t>
+        <w:t>Encuentro</w:t>
+      </w:r>
+      <w:r>
+        <w:rPr>
+          <w:b/>
+          <w:bCs/>
+        </w:rPr>
+        <w:t xml:space="preserve"> Final</w:t>
+      </w:r>
+      <w:r>
+        <w:rPr>
+          <w:b/>
+          <w:bCs/>
+        </w:rPr>
+        <w:t>:</w:t>
       </w:r>
       <w:r>
         <w:t xml:space="preserve"> </w:t>
       </w:r>
       <w:r>
-        <w:t xml:space="preserve">El estrato más profundo, asfixiante y acorazado de las instalaciones. Un núcleo subterráneo convertido en una trampa mortal, dominado por un gigantesco foso de lava pura. </w:t>
-      </w:r>
-      <w:r>
-        <w:rPr>
-          <w:i/>
-          <w:iCs/>
-        </w:rPr>
-        <w:t xml:space="preserve">(Centrado en </w:t>
-      </w:r>
-      <w:r>
-        <w:rPr>
-          <w:i/>
-          <w:iCs/>
-        </w:rPr>
+        <w:t xml:space="preserve">El clímax del juego. Una única y colosal arena restrictiva donde el jugador enfrentará al Jefe Final en un combate </w:t>
+      </w:r>
+      <w:r>
         <w:lastRenderedPageBreak/>
-        <w:t>la prueba definitiva de habilidad: exige combinar y dominar el Salto de Pared, el Dash y el Agarre de Pared al mismo tiempo)</w:t>
-      </w:r>
-      <w:r>
-        <w:t>.</w:t>
-      </w:r>
-    </w:p>
-    <w:p>
-      <w:pPr>
-        <w:numPr>
-          <w:ilvl w:val="1"/>
-          <w:numId w:val="44"/>
-        </w:numPr>
-      </w:pPr>
-      <w:r>
-        <w:rPr>
-          <w:b/>
-          <w:bCs/>
-        </w:rPr>
-        <w:t>Encuentro</w:t>
-      </w:r>
-      <w:r>
-        <w:rPr>
-          <w:b/>
-          <w:bCs/>
-        </w:rPr>
-        <w:t xml:space="preserve"> Final</w:t>
-      </w:r>
-      <w:r>
-        <w:rPr>
-          <w:b/>
-          <w:bCs/>
-        </w:rPr>
-        <w:t>:</w:t>
-      </w:r>
-      <w:r>
-        <w:t xml:space="preserve"> </w:t>
-      </w:r>
-      <w:r>
-        <w:t xml:space="preserve">El clímax del juego. Una única y colosal arena restrictiva donde el jugador enfrentará al </w:t>
-      </w:r>
-      <w:proofErr w:type="gramStart"/>
-      <w:r>
-        <w:t>Jefe</w:t>
-      </w:r>
-      <w:proofErr w:type="gramEnd"/>
-      <w:r>
-        <w:t xml:space="preserve"> Final en un combate de 3 fases. El suelo seguro es casi inexistente, obligando al jugador a encadenar movimientos por los muros laterales y </w:t>
+        <w:t xml:space="preserve">de 3 fases. El suelo seguro es casi inexistente, obligando al jugador a encadenar movimientos por los muros laterales y </w:t>
       </w:r>
       <w:proofErr w:type="spellStart"/>
       <w:r>
@@ -3526,6 +3602,9 @@
         <w:t>El jugador no puede derrotar enemigos por contacto directo: solo mediante disparos.</w:t>
       </w:r>
     </w:p>
+    <w:p/>
+    <w:p/>
+    <w:p/>
     <w:p/>
     <w:p/>
     <w:p>
@@ -4202,23 +4281,7 @@
           <w:b/>
           <w:bCs/>
         </w:rPr>
-        <w:t xml:space="preserve">7.2 </w:t>
-      </w:r>
-      <w:proofErr w:type="gramStart"/>
-      <w:r>
-        <w:rPr>
-          <w:b/>
-          <w:bCs/>
-        </w:rPr>
-        <w:t>Jefes</w:t>
-      </w:r>
-      <w:proofErr w:type="gramEnd"/>
-      <w:r>
-        <w:rPr>
-          <w:b/>
-          <w:bCs/>
-        </w:rPr>
-        <w:t xml:space="preserve"> de nivel</w:t>
+        <w:t>7.2 Jefes de nivel</w:t>
       </w:r>
     </w:p>
     <w:p>
@@ -4257,13 +4320,7 @@
         <w:t>Nivel 2:</w:t>
       </w:r>
       <w:r>
-        <w:t xml:space="preserve"> enfrentamiento final con una oleada de enemigos que requiere usar el </w:t>
-      </w:r>
-      <w:r>
-        <w:t>salto de pared</w:t>
-      </w:r>
-      <w:r>
-        <w:t xml:space="preserve"> para esquivar ataques de área.</w:t>
+        <w:t xml:space="preserve"> enfrentamiento final con una oleada de enemigos.</w:t>
       </w:r>
     </w:p>
     <w:p>
@@ -4281,7 +4338,13 @@
         <w:t>Nivel 3:</w:t>
       </w:r>
       <w:r>
-        <w:t xml:space="preserve"> cierre con una combinación de enemigos veloces que obligan al jugador a dominar el dash para mantenerse a salvo.</w:t>
+        <w:t xml:space="preserve"> cierre con una combinación de enemigos</w:t>
+      </w:r>
+      <w:r>
+        <w:t xml:space="preserve"> introducidos en el nivel</w:t>
+      </w:r>
+      <w:r>
+        <w:t>.</w:t>
       </w:r>
     </w:p>
     <w:p>
@@ -4299,7 +4362,13 @@
         <w:t>Nivel 4:</w:t>
       </w:r>
       <w:r>
-        <w:t xml:space="preserve"> sección culminante con combates en espacios verticales donde es esencial el agarre de pared para sobrevivir.</w:t>
+        <w:t xml:space="preserve"> sección culminante con combates en espacios verticales donde es el agarre de pared </w:t>
+      </w:r>
+      <w:r>
+        <w:t xml:space="preserve">es utilizado </w:t>
+      </w:r>
+      <w:r>
+        <w:t>para sobrevivir.</w:t>
       </w:r>
     </w:p>
     <w:p>
@@ -4342,21 +4411,33 @@
           <w:b/>
           <w:bCs/>
         </w:rPr>
+        <w:t>Diseño de la Arena del jefe:</w:t>
+      </w:r>
+      <w:r>
+        <w:t xml:space="preserve"> El escenario de batalla no es plano; cuenta con plataformas flotantes, paredes de salto y superficies de agarre. </w:t>
+      </w:r>
+      <w:r>
+        <w:t xml:space="preserve">El jugador deberá </w:t>
+      </w:r>
+      <w:r>
+        <w:rPr>
+          <w:b/>
+          <w:bCs/>
+        </w:rPr>
+        <w:t>resolver desafíos de plataformas</w:t>
+      </w:r>
+      <w:r>
+        <w:t xml:space="preserve"> durante </w:t>
+      </w:r>
+      <w:r>
         <w:lastRenderedPageBreak/>
-        <w:t>Diseño de la Arena del jefe:</w:t>
-      </w:r>
-      <w:r>
-        <w:t xml:space="preserve"> El escenario de batalla no es plano; cuenta con plataformas flotantes, paredes de salto y superficies de agarre. El jugador deberá realizar plataformas </w:t>
-      </w:r>
-      <w:r>
-        <w:rPr>
-          <w:i/>
-          <w:iCs/>
-        </w:rPr>
-        <w:t>durante</w:t>
-      </w:r>
-      <w:r>
-        <w:t xml:space="preserve"> el combate para atacar los puntos débiles del jefe o esquivar ataques masivos (ej: el suelo se vuelve lava, obligando a usar el Agarre de Pared).</w:t>
+        <w:t>el combate</w:t>
+      </w:r>
+      <w:r>
+        <w:t xml:space="preserve"> </w:t>
+      </w:r>
+      <w:r>
+        <w:t>para atacar los puntos débiles del jefe o esquivar ataques masivos (ej: el suelo se vuelve lava, obligando a usar el Agarre de Pared).</w:t>
       </w:r>
     </w:p>
     <w:p>
@@ -4700,6 +4781,15 @@
       </w:pPr>
     </w:p>
     <w:p>
+      <w:pPr>
+        <w:ind w:left="720"/>
+        <w:rPr>
+          <w:b/>
+          <w:bCs/>
+        </w:rPr>
+      </w:pPr>
+    </w:p>
+    <w:p>
       <w:r>
         <w:rPr>
           <w:b/>
@@ -4713,7 +4803,7 @@
           <w:b/>
           <w:bCs/>
         </w:rPr>
-        <w:t>Guardado Simplificado (Sesión vs. Progreso)</w:t>
+        <w:t>Guardado (Sesión vs. Progreso)</w:t>
       </w:r>
     </w:p>
     <w:p>
@@ -6350,7 +6440,10 @@
         <w:t>Duración breve:</w:t>
       </w:r>
       <w:r>
-        <w:t xml:space="preserve"> se muestran durante pocos segundos y se desvanecen sin pausar el juego.</w:t>
+        <w:t xml:space="preserve"> se muestran </w:t>
+      </w:r>
+      <w:r>
+        <w:t>durante el tiempo en el que el jugador se mantenga en el área.</w:t>
       </w:r>
     </w:p>
     <w:p>
@@ -6368,7 +6461,13 @@
         <w:t>Claridad visual:</w:t>
       </w:r>
       <w:r>
-        <w:t xml:space="preserve"> usan tipografía pixelada, fondo translúcido y resaltado del nombre de la tecla.</w:t>
+        <w:t xml:space="preserve"> usan tipografía pixelada, fondo </w:t>
+      </w:r>
+      <w:r>
+        <w:t>opaco para resaltar la tipografía</w:t>
+      </w:r>
+      <w:r>
+        <w:t>.</w:t>
       </w:r>
     </w:p>
     <w:p>
@@ -6766,20 +6865,135 @@
           </w:p>
         </w:tc>
       </w:tr>
+      <w:tr>
+        <w:trPr>
+          <w:tblCellSpacing w:w="15" w:type="dxa"/>
+        </w:trPr>
+        <w:tc>
+          <w:tcPr>
+            <w:tcW w:w="0" w:type="auto"/>
+            <w:vAlign w:val="center"/>
+          </w:tcPr>
+          <w:p>
+            <w:pPr>
+              <w:rPr>
+                <w:b/>
+                <w:bCs/>
+              </w:rPr>
+            </w:pPr>
+            <w:r>
+              <w:rPr>
+                <w:b/>
+                <w:bCs/>
+              </w:rPr>
+              <w:t xml:space="preserve">Escena narrativa </w:t>
+            </w:r>
+            <w:r>
+              <w:rPr>
+                <w:b/>
+                <w:bCs/>
+              </w:rPr>
+              <w:t>final</w:t>
+            </w:r>
+          </w:p>
+        </w:tc>
+        <w:tc>
+          <w:tcPr>
+            <w:tcW w:w="0" w:type="auto"/>
+            <w:vAlign w:val="center"/>
+          </w:tcPr>
+          <w:p>
+            <w:r>
+              <w:t xml:space="preserve">Secuencia de </w:t>
+            </w:r>
+            <w:r>
+              <w:t>finalización</w:t>
+            </w:r>
+            <w:r>
+              <w:t xml:space="preserve"> que se muestra solo</w:t>
+            </w:r>
+            <w:r>
+              <w:t xml:space="preserve"> si el jugador derrota al Jefe Final y obtiene la portada del Comic</w:t>
+            </w:r>
+            <w:r>
+              <w:t xml:space="preserve">”. Incluye imágenes ilustradas del protagonista </w:t>
+            </w:r>
+            <w:r>
+              <w:t>despertando</w:t>
+            </w:r>
+            <w:r>
+              <w:t xml:space="preserve">, </w:t>
+            </w:r>
+            <w:r>
+              <w:t>observando el mismo y mostrándolo</w:t>
+            </w:r>
+            <w:r>
+              <w:t xml:space="preserve">. El texto aparece progresivamente con efecto de escritura manual y se intercalan transiciones con </w:t>
+            </w:r>
+            <w:proofErr w:type="spellStart"/>
+            <w:r>
+              <w:rPr>
+                <w:i/>
+                <w:iCs/>
+              </w:rPr>
+              <w:t>fade</w:t>
+            </w:r>
+            <w:proofErr w:type="spellEnd"/>
+            <w:r>
+              <w:rPr>
+                <w:i/>
+                <w:iCs/>
+              </w:rPr>
+              <w:t xml:space="preserve"> in / </w:t>
+            </w:r>
+            <w:proofErr w:type="spellStart"/>
+            <w:r>
+              <w:rPr>
+                <w:i/>
+                <w:iCs/>
+              </w:rPr>
+              <w:t>fade</w:t>
+            </w:r>
+            <w:proofErr w:type="spellEnd"/>
+            <w:r>
+              <w:rPr>
+                <w:i/>
+                <w:iCs/>
+              </w:rPr>
+              <w:t xml:space="preserve"> </w:t>
+            </w:r>
+            <w:proofErr w:type="spellStart"/>
+            <w:r>
+              <w:rPr>
+                <w:i/>
+                <w:iCs/>
+              </w:rPr>
+              <w:t>out</w:t>
+            </w:r>
+            <w:proofErr w:type="spellEnd"/>
+            <w:r>
+              <w:t xml:space="preserve"> negros.</w:t>
+            </w:r>
+          </w:p>
+        </w:tc>
+      </w:tr>
     </w:tbl>
     <w:p/>
-    <w:p>
-      <w:pPr>
-        <w:rPr>
-          <w:b/>
-          <w:bCs/>
-        </w:rPr>
-      </w:pPr>
-      <w:r>
-        <w:rPr>
-          <w:b/>
-          <w:bCs/>
-        </w:rPr>
+    <w:p/>
+    <w:p/>
+    <w:p>
+      <w:pPr>
+        <w:rPr>
+          <w:b/>
+          <w:bCs/>
+        </w:rPr>
+      </w:pPr>
+      <w:r>
+        <w:rPr>
+          <w:b/>
+          <w:bCs/>
+        </w:rPr>
+        <w:lastRenderedPageBreak/>
         <w:t>1</w:t>
       </w:r>
       <w:r>
@@ -6900,7 +7114,6 @@
           <w:b/>
           <w:bCs/>
         </w:rPr>
-        <w:lastRenderedPageBreak/>
         <w:t>Exit:</w:t>
       </w:r>
       <w:r>
@@ -7147,62 +7360,7 @@
         <w:t>Control Layout:</w:t>
       </w:r>
       <w:r>
-        <w:t xml:space="preserve"> muestra la asignación actual de teclas:</w:t>
-      </w:r>
-    </w:p>
-    <w:p>
-      <w:pPr>
-        <w:numPr>
-          <w:ilvl w:val="1"/>
-          <w:numId w:val="36"/>
-        </w:numPr>
-      </w:pPr>
-      <w:r>
-        <w:t>Mover izquierda/derecha: Flechas</w:t>
-      </w:r>
-    </w:p>
-    <w:p>
-      <w:pPr>
-        <w:numPr>
-          <w:ilvl w:val="1"/>
-          <w:numId w:val="36"/>
-        </w:numPr>
-      </w:pPr>
-      <w:r>
-        <w:t>Bajar: Flecha abajo</w:t>
-      </w:r>
-    </w:p>
-    <w:p>
-      <w:pPr>
-        <w:numPr>
-          <w:ilvl w:val="1"/>
-          <w:numId w:val="36"/>
-        </w:numPr>
-      </w:pPr>
-      <w:r>
-        <w:t>Saltar: S</w:t>
-      </w:r>
-    </w:p>
-    <w:p>
-      <w:pPr>
-        <w:numPr>
-          <w:ilvl w:val="1"/>
-          <w:numId w:val="36"/>
-        </w:numPr>
-      </w:pPr>
-      <w:r>
-        <w:t>Disparar: A</w:t>
-      </w:r>
-    </w:p>
-    <w:p>
-      <w:pPr>
-        <w:numPr>
-          <w:ilvl w:val="1"/>
-          <w:numId w:val="36"/>
-        </w:numPr>
-      </w:pPr>
-      <w:r>
-        <w:t>Dash: Shift</w:t>
+        <w:t xml:space="preserve"> muestra la asignación actual de teclas</w:t>
       </w:r>
     </w:p>
     <w:p>
@@ -7236,15 +7394,7 @@
         <w:t>Fondo borgoña oscuro, contornos pixelados y marcos ornamentales en las esquinas. La coherencia visual se mantiene con los menús principales.</w:t>
       </w:r>
     </w:p>
-    <w:p/>
-    <w:p/>
-    <w:p>
-      <w:pPr>
-        <w:rPr>
-          <w:b/>
-          <w:bCs/>
-        </w:rPr>
-      </w:pPr>
+    <w:p>
       <w:r>
         <w:rPr>
           <w:b/>
@@ -7336,7 +7486,21 @@
         </w:numPr>
       </w:pPr>
       <w:r>
-        <w:t>Responsabilidades: Arte, Programación, Música, Animación, Diseño, Testing.</w:t>
+        <w:t xml:space="preserve">Responsabilidades: </w:t>
+      </w:r>
+      <w:r>
+        <w:t xml:space="preserve">Responsabilidades: </w:t>
+      </w:r>
+      <w:r>
+        <w:t xml:space="preserve">acá deben ir los datos de licencias o de donde obtuvieron son </w:t>
+      </w:r>
+      <w:proofErr w:type="spellStart"/>
+      <w:r>
+        <w:t>assets</w:t>
+      </w:r>
+      <w:proofErr w:type="spellEnd"/>
+      <w:r>
+        <w:t xml:space="preserve"> – música-etc.</w:t>
       </w:r>
     </w:p>
     <w:p>
@@ -7632,9 +7796,26 @@
         <w:br/>
       </w:r>
     </w:p>
-    <w:p/>
-    <w:p>
-      <w:pPr>
+    <w:p>
+      <w:r>
+        <w:rPr>
+          <w:rFonts w:eastAsia="Times New Roman" w:cs="Times New Roman"/>
+          <w:b/>
+          <w:bCs/>
+          <w:kern w:val="0"/>
+          <w:lang w:eastAsia="es-AR"/>
+          <w14:ligatures w14:val="none"/>
+        </w:rPr>
+        <w:lastRenderedPageBreak/>
+        <w:t>Opciones:</w:t>
+      </w:r>
+    </w:p>
+    <w:p>
+      <w:pPr>
+        <w:numPr>
+          <w:ilvl w:val="0"/>
+          <w:numId w:val="52"/>
+        </w:numPr>
         <w:spacing w:before="100" w:beforeAutospacing="1" w:after="100" w:afterAutospacing="1" w:line="240" w:lineRule="auto"/>
         <w:rPr>
           <w:rFonts w:eastAsia="Times New Roman" w:cs="Times New Roman"/>
@@ -7652,118 +7833,108 @@
           <w:lang w:eastAsia="es-AR"/>
           <w14:ligatures w14:val="none"/>
         </w:rPr>
-        <w:t>Opciones:</w:t>
-      </w:r>
-    </w:p>
-    <w:p>
-      <w:pPr>
-        <w:numPr>
-          <w:ilvl w:val="0"/>
-          <w:numId w:val="52"/>
-        </w:numPr>
-        <w:spacing w:before="100" w:beforeAutospacing="1" w:after="100" w:afterAutospacing="1" w:line="240" w:lineRule="auto"/>
+        <w:t>RESTART LEVEL:</w:t>
+      </w:r>
+      <w:r>
         <w:rPr>
           <w:rFonts w:eastAsia="Times New Roman" w:cs="Times New Roman"/>
           <w:kern w:val="0"/>
           <w:lang w:eastAsia="es-AR"/>
           <w14:ligatures w14:val="none"/>
         </w:rPr>
-      </w:pPr>
-      <w:r>
-        <w:rPr>
-          <w:rFonts w:eastAsia="Times New Roman" w:cs="Times New Roman"/>
-          <w:b/>
-          <w:bCs/>
-          <w:kern w:val="0"/>
-          <w:lang w:eastAsia="es-AR"/>
-          <w14:ligatures w14:val="none"/>
-        </w:rPr>
-        <w:t>RESTART LEVEL:</w:t>
-      </w:r>
-      <w:r>
+        <w:t xml:space="preserve"> Reinicia inmediatamente el nivel actual desde el principio.</w:t>
+      </w:r>
+    </w:p>
+    <w:p>
+      <w:pPr>
+        <w:numPr>
+          <w:ilvl w:val="1"/>
+          <w:numId w:val="52"/>
+        </w:numPr>
+        <w:spacing w:before="100" w:beforeAutospacing="1" w:after="100" w:afterAutospacing="1" w:line="240" w:lineRule="auto"/>
         <w:rPr>
           <w:rFonts w:eastAsia="Times New Roman" w:cs="Times New Roman"/>
           <w:kern w:val="0"/>
           <w:lang w:eastAsia="es-AR"/>
           <w14:ligatures w14:val="none"/>
         </w:rPr>
-        <w:t xml:space="preserve"> Reinicia inmediatamente el nivel actual desde el principio.</w:t>
-      </w:r>
-    </w:p>
-    <w:p>
-      <w:pPr>
-        <w:numPr>
-          <w:ilvl w:val="1"/>
-          <w:numId w:val="52"/>
-        </w:numPr>
-        <w:spacing w:before="100" w:beforeAutospacing="1" w:after="100" w:afterAutospacing="1" w:line="240" w:lineRule="auto"/>
+      </w:pPr>
+      <w:r>
+        <w:rPr>
+          <w:rFonts w:eastAsia="Times New Roman" w:cs="Times New Roman"/>
+          <w:b/>
+          <w:bCs/>
+          <w:kern w:val="0"/>
+          <w:lang w:eastAsia="es-AR"/>
+          <w14:ligatures w14:val="none"/>
+        </w:rPr>
+        <w:t>Estado:</w:t>
+      </w:r>
+      <w:r>
         <w:rPr>
           <w:rFonts w:eastAsia="Times New Roman" w:cs="Times New Roman"/>
           <w:kern w:val="0"/>
           <w:lang w:eastAsia="es-AR"/>
           <w14:ligatures w14:val="none"/>
         </w:rPr>
-      </w:pPr>
-      <w:r>
-        <w:rPr>
-          <w:rFonts w:eastAsia="Times New Roman" w:cs="Times New Roman"/>
-          <w:b/>
-          <w:bCs/>
-          <w:kern w:val="0"/>
-          <w:lang w:eastAsia="es-AR"/>
-          <w14:ligatures w14:val="none"/>
-        </w:rPr>
-        <w:t>Estado:</w:t>
-      </w:r>
-      <w:r>
+        <w:t xml:space="preserve"> Se restablecen los Paquetes a 3 (máximo inicial) y la Salud a 5.</w:t>
+      </w:r>
+    </w:p>
+    <w:p>
+      <w:pPr>
+        <w:numPr>
+          <w:ilvl w:val="1"/>
+          <w:numId w:val="52"/>
+        </w:numPr>
+        <w:spacing w:before="100" w:beforeAutospacing="1" w:after="100" w:afterAutospacing="1" w:line="240" w:lineRule="auto"/>
         <w:rPr>
           <w:rFonts w:eastAsia="Times New Roman" w:cs="Times New Roman"/>
           <w:kern w:val="0"/>
           <w:lang w:eastAsia="es-AR"/>
           <w14:ligatures w14:val="none"/>
         </w:rPr>
-        <w:t xml:space="preserve"> Se restablecen los Paquetes a 3 (máximo inicial) y la Salud a 5.</w:t>
-      </w:r>
-    </w:p>
-    <w:p>
-      <w:pPr>
-        <w:numPr>
-          <w:ilvl w:val="1"/>
-          <w:numId w:val="52"/>
-        </w:numPr>
-        <w:spacing w:before="100" w:beforeAutospacing="1" w:after="100" w:afterAutospacing="1" w:line="240" w:lineRule="auto"/>
+      </w:pPr>
+      <w:r>
+        <w:rPr>
+          <w:rFonts w:eastAsia="Times New Roman" w:cs="Times New Roman"/>
+          <w:b/>
+          <w:bCs/>
+          <w:kern w:val="0"/>
+          <w:lang w:eastAsia="es-AR"/>
+          <w14:ligatures w14:val="none"/>
+        </w:rPr>
+        <w:t>Penalización:</w:t>
+      </w:r>
+      <w:r>
         <w:rPr>
           <w:rFonts w:eastAsia="Times New Roman" w:cs="Times New Roman"/>
           <w:kern w:val="0"/>
           <w:lang w:eastAsia="es-AR"/>
           <w14:ligatures w14:val="none"/>
         </w:rPr>
-      </w:pPr>
-      <w:r>
-        <w:rPr>
-          <w:rFonts w:eastAsia="Times New Roman" w:cs="Times New Roman"/>
-          <w:b/>
-          <w:bCs/>
-          <w:kern w:val="0"/>
-          <w:lang w:eastAsia="es-AR"/>
-          <w14:ligatures w14:val="none"/>
-        </w:rPr>
-        <w:t>Penalización:</w:t>
-      </w:r>
-      <w:r>
+        <w:t xml:space="preserve"> El puntaje acumulado en el nivel se pierde (vuelve a 0).</w:t>
+      </w:r>
+    </w:p>
+    <w:p>
+      <w:pPr>
+        <w:spacing w:before="100" w:beforeAutospacing="1" w:after="100" w:afterAutospacing="1" w:line="240" w:lineRule="auto"/>
+        <w:ind w:left="2124" w:hanging="336"/>
         <w:rPr>
           <w:rFonts w:eastAsia="Times New Roman" w:cs="Times New Roman"/>
           <w:kern w:val="0"/>
           <w:lang w:eastAsia="es-AR"/>
           <w14:ligatures w14:val="none"/>
         </w:rPr>
-        <w:t xml:space="preserve"> El puntaje acumulado en el nivel se pierde (vuelve a 0).</w:t>
-      </w:r>
-    </w:p>
-    <w:p>
-      <w:pPr>
+      </w:pPr>
+    </w:p>
+    <w:p>
+      <w:pPr>
+        <w:pStyle w:val="Prrafodelista"/>
+        <w:numPr>
+          <w:ilvl w:val="0"/>
+          <w:numId w:val="52"/>
+        </w:numPr>
         <w:spacing w:before="100" w:beforeAutospacing="1" w:after="100" w:afterAutospacing="1" w:line="240" w:lineRule="auto"/>
-        <w:ind w:left="2124" w:hanging="336"/>
         <w:rPr>
           <w:rFonts w:eastAsia="Times New Roman" w:cs="Times New Roman"/>
           <w:kern w:val="0"/>
@@ -7771,15 +7942,33 @@
           <w14:ligatures w14:val="none"/>
         </w:rPr>
       </w:pPr>
-    </w:p>
-    <w:p>
-      <w:pPr>
-        <w:pStyle w:val="Prrafodelista"/>
-        <w:numPr>
-          <w:ilvl w:val="0"/>
+      <w:r>
+        <w:rPr>
+          <w:rFonts w:eastAsia="Times New Roman"/>
+          <w:b/>
+          <w:bCs/>
+          <w:kern w:val="0"/>
+          <w:lang w:eastAsia="es-AR"/>
+          <w14:ligatures w14:val="none"/>
+        </w:rPr>
+        <w:t>MAIN MENU:</w:t>
+      </w:r>
+      <w:r>
+        <w:rPr>
+          <w:rFonts w:eastAsia="Times New Roman"/>
+          <w:kern w:val="0"/>
+          <w:lang w:eastAsia="es-AR"/>
+          <w14:ligatures w14:val="none"/>
+        </w:rPr>
+        <w:t xml:space="preserve"> Regresa a la pantalla de título.</w:t>
+      </w:r>
+    </w:p>
+    <w:p>
+      <w:pPr>
+        <w:numPr>
+          <w:ilvl w:val="1"/>
           <w:numId w:val="52"/>
         </w:numPr>
-        <w:spacing w:before="100" w:beforeAutospacing="1" w:after="100" w:afterAutospacing="1" w:line="240" w:lineRule="auto"/>
         <w:rPr>
           <w:rFonts w:eastAsia="Times New Roman" w:cs="Times New Roman"/>
           <w:kern w:val="0"/>
@@ -7789,83 +7978,59 @@
       </w:pPr>
       <w:r>
         <w:rPr>
-          <w:rFonts w:eastAsia="Times New Roman"/>
+          <w:rFonts w:eastAsia="Times New Roman" w:cs="Times New Roman"/>
           <w:b/>
           <w:bCs/>
           <w:kern w:val="0"/>
           <w:lang w:eastAsia="es-AR"/>
           <w14:ligatures w14:val="none"/>
         </w:rPr>
-        <w:t>MAIN MENU:</w:t>
-      </w:r>
-      <w:r>
-        <w:rPr>
-          <w:rFonts w:eastAsia="Times New Roman"/>
-          <w:kern w:val="0"/>
-          <w:lang w:eastAsia="es-AR"/>
-          <w14:ligatures w14:val="none"/>
-        </w:rPr>
-        <w:t xml:space="preserve"> Regresa a la pantalla de título.</w:t>
-      </w:r>
-    </w:p>
-    <w:p>
-      <w:pPr>
-        <w:numPr>
-          <w:ilvl w:val="1"/>
-          <w:numId w:val="52"/>
-        </w:numPr>
+        <w:t>Guardado Automático:</w:t>
+      </w:r>
+      <w:r>
         <w:rPr>
           <w:rFonts w:eastAsia="Times New Roman" w:cs="Times New Roman"/>
           <w:kern w:val="0"/>
           <w:lang w:eastAsia="es-AR"/>
           <w14:ligatures w14:val="none"/>
         </w:rPr>
-      </w:pPr>
-      <w:r>
-        <w:rPr>
-          <w:rFonts w:eastAsia="Times New Roman" w:cs="Times New Roman"/>
-          <w:b/>
-          <w:bCs/>
-          <w:kern w:val="0"/>
-          <w:lang w:eastAsia="es-AR"/>
-          <w14:ligatures w14:val="none"/>
-        </w:rPr>
-        <w:t>Guardado Automático:</w:t>
-      </w:r>
-      <w:r>
+        <w:t xml:space="preserve"> Antes de salir, el juego guarda el estado de reinicio en el disco.</w:t>
+      </w:r>
+    </w:p>
+    <w:p>
+      <w:pPr>
+        <w:numPr>
+          <w:ilvl w:val="1"/>
+          <w:numId w:val="52"/>
+        </w:numPr>
         <w:rPr>
           <w:rFonts w:eastAsia="Times New Roman" w:cs="Times New Roman"/>
           <w:kern w:val="0"/>
           <w:lang w:eastAsia="es-AR"/>
           <w14:ligatures w14:val="none"/>
         </w:rPr>
-        <w:t xml:space="preserve"> Antes de salir, el juego guarda el estado de reinicio en el disco.</w:t>
-      </w:r>
-    </w:p>
-    <w:p>
-      <w:pPr>
-        <w:numPr>
-          <w:ilvl w:val="1"/>
-          <w:numId w:val="52"/>
-        </w:numPr>
+      </w:pPr>
+      <w:r>
+        <w:rPr>
+          <w:rFonts w:eastAsia="Times New Roman" w:cs="Times New Roman"/>
+          <w:b/>
+          <w:bCs/>
+          <w:kern w:val="0"/>
+          <w:lang w:eastAsia="es-AR"/>
+          <w14:ligatures w14:val="none"/>
+        </w:rPr>
+        <w:t>Consecuencia:</w:t>
+      </w:r>
+      <w:r>
         <w:rPr>
           <w:rFonts w:eastAsia="Times New Roman" w:cs="Times New Roman"/>
           <w:kern w:val="0"/>
           <w:lang w:eastAsia="es-AR"/>
           <w14:ligatures w14:val="none"/>
         </w:rPr>
-      </w:pPr>
-      <w:r>
-        <w:rPr>
-          <w:rFonts w:eastAsia="Times New Roman" w:cs="Times New Roman"/>
-          <w:b/>
-          <w:bCs/>
-          <w:kern w:val="0"/>
-          <w:lang w:eastAsia="es-AR"/>
-          <w14:ligatures w14:val="none"/>
-        </w:rPr>
-        <w:t>Consecuencia:</w:t>
-      </w:r>
+        <w:t xml:space="preserve"> El botón "Resume" del menú principal seguirá activo, pero funcionará exactamente igual que "</w:t>
+      </w:r>
+      <w:proofErr w:type="spellStart"/>
       <w:r>
         <w:rPr>
           <w:rFonts w:eastAsia="Times New Roman" w:cs="Times New Roman"/>
@@ -7873,9 +8038,9 @@
           <w:lang w:eastAsia="es-AR"/>
           <w14:ligatures w14:val="none"/>
         </w:rPr>
-        <w:t xml:space="preserve"> El botón "Resume" del menú principal seguirá activo, pero funcionará exactamente igual que "</w:t>
-      </w:r>
-      <w:proofErr w:type="spellStart"/>
+        <w:t>Restart</w:t>
+      </w:r>
+      <w:proofErr w:type="spellEnd"/>
       <w:r>
         <w:rPr>
           <w:rFonts w:eastAsia="Times New Roman" w:cs="Times New Roman"/>
@@ -7883,16 +8048,6 @@
           <w:lang w:eastAsia="es-AR"/>
           <w14:ligatures w14:val="none"/>
         </w:rPr>
-        <w:t>Restart</w:t>
-      </w:r>
-      <w:proofErr w:type="spellEnd"/>
-      <w:r>
-        <w:rPr>
-          <w:rFonts w:eastAsia="Times New Roman" w:cs="Times New Roman"/>
-          <w:kern w:val="0"/>
-          <w:lang w:eastAsia="es-AR"/>
-          <w14:ligatures w14:val="none"/>
-        </w:rPr>
         <w:t xml:space="preserve"> Level" (Inicia el nivel desde cero con 3 vidas y 0 puntos).</w:t>
       </w:r>
     </w:p>
@@ -8044,6 +8199,7 @@
         <w:t>El sonido de selección y clic refuerza la retroalimentación al jugador.</w:t>
       </w:r>
     </w:p>
+    <w:p/>
     <w:p/>
     <w:p/>
     <w:p/>
@@ -17612,7 +17768,6 @@
   <w:style w:type="character" w:default="1" w:styleId="Fuentedeprrafopredeter">
     <w:name w:val="Default Paragraph Font"/>
     <w:uiPriority w:val="1"/>
-    <w:semiHidden/>
     <w:unhideWhenUsed/>
   </w:style>
   <w:style w:type="table" w:default="1" w:styleId="Tablanormal">
